--- a/Digital System design/notes-97.docx
+++ b/Digital System design/notes-97.docx
@@ -300,7 +300,7 @@
         <w:bidi/>
         <w:jc w:val="both"/>
         <w:rPr>
-          <w:rFonts w:ascii="Comic Sans MS" w:hAnsi="Comic Sans MS" w:cs="B Mitra" w:hint="cs"/>
+          <w:rFonts w:ascii="Comic Sans MS" w:hAnsi="Comic Sans MS" w:cs="B Mitra"/>
           <w:sz w:val="32"/>
           <w:szCs w:val="32"/>
           <w:rtl/>
@@ -346,6 +346,738 @@
         </w:rPr>
         <w:t xml:space="preserve"> فقط داخل اتصالات داخلی نیاز داریم مثلا خروجی یک گیت اند به ورودی یک گیت دیگه هست. </w:t>
       </w:r>
+    </w:p>
+    <w:p>
+      <w:pPr>
+        <w:bidi/>
+        <w:jc w:val="both"/>
+        <w:rPr>
+          <w:rFonts w:ascii="Comic Sans MS" w:hAnsi="Comic Sans MS" w:cs="B Mitra"/>
+          <w:sz w:val="32"/>
+          <w:szCs w:val="32"/>
+          <w:rtl/>
+          <w:lang w:bidi="fa-IR"/>
+        </w:rPr>
+      </w:pPr>
+      <w:r>
+        <w:rPr>
+          <w:rFonts w:ascii="Comic Sans MS" w:hAnsi="Comic Sans MS" w:cs="B Mitra"/>
+          <w:sz w:val="32"/>
+          <w:szCs w:val="32"/>
+          <w:lang w:bidi="fa-IR"/>
+        </w:rPr>
+        <w:t>ASIC</w:t>
+      </w:r>
+      <w:r>
+        <w:rPr>
+          <w:rFonts w:ascii="Comic Sans MS" w:hAnsi="Comic Sans MS" w:cs="B Mitra" w:hint="cs"/>
+          <w:sz w:val="32"/>
+          <w:szCs w:val="32"/>
+          <w:rtl/>
+          <w:lang w:bidi="fa-IR"/>
+        </w:rPr>
+        <w:t xml:space="preserve"> یا باید از ترانزیستور استفاده میکردیم یا کتاب خونه که توش </w:t>
+      </w:r>
+      <w:proofErr w:type="spellStart"/>
+      <w:r>
+        <w:rPr>
+          <w:rFonts w:ascii="Comic Sans MS" w:hAnsi="Comic Sans MS" w:cs="B Mitra" w:hint="cs"/>
+          <w:sz w:val="32"/>
+          <w:szCs w:val="32"/>
+          <w:rtl/>
+          <w:lang w:bidi="fa-IR"/>
+        </w:rPr>
+        <w:t>ادر</w:t>
+      </w:r>
+      <w:proofErr w:type="spellEnd"/>
+      <w:r>
+        <w:rPr>
+          <w:rFonts w:ascii="Comic Sans MS" w:hAnsi="Comic Sans MS" w:cs="B Mitra" w:hint="cs"/>
+          <w:sz w:val="32"/>
+          <w:szCs w:val="32"/>
+          <w:rtl/>
+          <w:lang w:bidi="fa-IR"/>
+        </w:rPr>
+        <w:t xml:space="preserve"> و گیت اندر اور اینا داشته باشه. 3 تا </w:t>
+      </w:r>
+      <w:r>
+        <w:rPr>
+          <w:rFonts w:ascii="Comic Sans MS" w:hAnsi="Comic Sans MS" w:cs="B Mitra"/>
+          <w:sz w:val="32"/>
+          <w:szCs w:val="32"/>
+          <w:lang w:bidi="fa-IR"/>
+        </w:rPr>
+        <w:t>ASIC</w:t>
+      </w:r>
+      <w:r>
+        <w:rPr>
+          <w:rFonts w:ascii="Comic Sans MS" w:hAnsi="Comic Sans MS" w:cs="B Mitra" w:hint="cs"/>
+          <w:sz w:val="32"/>
+          <w:szCs w:val="32"/>
+          <w:rtl/>
+          <w:lang w:bidi="fa-IR"/>
+        </w:rPr>
+        <w:t xml:space="preserve"> 2 تا </w:t>
+      </w:r>
+      <w:r>
+        <w:rPr>
+          <w:rFonts w:ascii="Comic Sans MS" w:hAnsi="Comic Sans MS" w:cs="B Mitra"/>
+          <w:sz w:val="32"/>
+          <w:szCs w:val="32"/>
+          <w:lang w:bidi="fa-IR"/>
+        </w:rPr>
+        <w:t>in the field</w:t>
+      </w:r>
+      <w:r>
+        <w:rPr>
+          <w:rFonts w:ascii="Comic Sans MS" w:hAnsi="Comic Sans MS" w:cs="B Mitra" w:hint="cs"/>
+          <w:sz w:val="32"/>
+          <w:szCs w:val="32"/>
+          <w:rtl/>
+          <w:lang w:bidi="fa-IR"/>
+        </w:rPr>
+        <w:t xml:space="preserve"> هست. </w:t>
+      </w:r>
+    </w:p>
+    <w:p>
+      <w:pPr>
+        <w:bidi/>
+        <w:jc w:val="both"/>
+        <w:rPr>
+          <w:rFonts w:ascii="Comic Sans MS" w:hAnsi="Comic Sans MS" w:cs="B Mitra"/>
+          <w:sz w:val="32"/>
+          <w:szCs w:val="32"/>
+          <w:rtl/>
+          <w:lang w:bidi="fa-IR"/>
+        </w:rPr>
+      </w:pPr>
+      <w:r>
+        <w:rPr>
+          <w:rFonts w:ascii="Comic Sans MS" w:hAnsi="Comic Sans MS" w:cs="B Mitra"/>
+          <w:sz w:val="32"/>
+          <w:szCs w:val="32"/>
+          <w:lang w:bidi="fa-IR"/>
+        </w:rPr>
+        <w:t>FPGA</w:t>
+      </w:r>
+      <w:r>
+        <w:rPr>
+          <w:rFonts w:ascii="Comic Sans MS" w:hAnsi="Comic Sans MS" w:cs="B Mitra" w:hint="cs"/>
+          <w:sz w:val="32"/>
+          <w:szCs w:val="32"/>
+          <w:rtl/>
+          <w:lang w:bidi="fa-IR"/>
+        </w:rPr>
+        <w:t xml:space="preserve"> ها دو قسمت دارند </w:t>
+      </w:r>
+      <w:r>
+        <w:rPr>
+          <w:rFonts w:ascii="Comic Sans MS" w:hAnsi="Comic Sans MS" w:cs="B Mitra"/>
+          <w:sz w:val="32"/>
+          <w:szCs w:val="32"/>
+          <w:lang w:bidi="fa-IR"/>
+        </w:rPr>
+        <w:t>logic cell</w:t>
+      </w:r>
+      <w:r>
+        <w:rPr>
+          <w:rFonts w:ascii="Comic Sans MS" w:hAnsi="Comic Sans MS" w:cs="B Mitra" w:hint="cs"/>
+          <w:sz w:val="32"/>
+          <w:szCs w:val="32"/>
+          <w:rtl/>
+          <w:lang w:bidi="fa-IR"/>
+        </w:rPr>
+        <w:t xml:space="preserve"> و سوییچ ها که کار سوییچ ها وصل کردن لاجیک سل ها هست. </w:t>
+      </w:r>
+      <w:r>
+        <w:rPr>
+          <w:rFonts w:ascii="Comic Sans MS" w:hAnsi="Comic Sans MS" w:cs="B Mitra" w:hint="cs"/>
+          <w:sz w:val="32"/>
+          <w:szCs w:val="32"/>
+          <w:rtl/>
+          <w:lang w:bidi="fa-IR"/>
+        </w:rPr>
+        <w:t xml:space="preserve">سوییچ از یک سری مالتی پلکسر متصل شده است قابلیت یک برنامه ریزی دارد و دیگر مقدار آنها تغییر نمیکند و حافظه دارد. </w:t>
+      </w:r>
+      <w:r>
+        <w:rPr>
+          <w:rFonts w:ascii="Comic Sans MS" w:hAnsi="Comic Sans MS" w:cs="B Mitra" w:hint="cs"/>
+          <w:sz w:val="32"/>
+          <w:szCs w:val="32"/>
+          <w:rtl/>
+          <w:lang w:bidi="fa-IR"/>
+        </w:rPr>
+        <w:t xml:space="preserve">از دی فلیپ فلاپ برای نیاز به حافظه یا مدار های ترتیبی استفاده میشود. </w:t>
+      </w:r>
+      <w:r>
+        <w:rPr>
+          <w:rFonts w:ascii="Comic Sans MS" w:hAnsi="Comic Sans MS" w:cs="B Mitra"/>
+          <w:sz w:val="32"/>
+          <w:szCs w:val="32"/>
+          <w:lang w:bidi="fa-IR"/>
+        </w:rPr>
+        <w:t>look up table</w:t>
+      </w:r>
+      <w:r>
+        <w:rPr>
+          <w:rFonts w:ascii="Comic Sans MS" w:hAnsi="Comic Sans MS" w:cs="B Mitra" w:hint="cs"/>
+          <w:sz w:val="32"/>
+          <w:szCs w:val="32"/>
+          <w:rtl/>
+          <w:lang w:bidi="fa-IR"/>
+        </w:rPr>
+        <w:t xml:space="preserve"> هم برای پیاده سازی مدارات ترکیبی هست. </w:t>
+      </w:r>
+      <w:r>
+        <w:rPr>
+          <w:rFonts w:ascii="Comic Sans MS" w:hAnsi="Comic Sans MS" w:cs="B Mitra" w:hint="cs"/>
+          <w:sz w:val="32"/>
+          <w:szCs w:val="32"/>
+          <w:rtl/>
+          <w:lang w:bidi="fa-IR"/>
+        </w:rPr>
+        <w:t xml:space="preserve">شاید بهینه نباشند چون از همه امکانات استفاده نمیکنیم. </w:t>
+      </w:r>
+      <w:r>
+        <w:rPr>
+          <w:rFonts w:ascii="Comic Sans MS" w:hAnsi="Comic Sans MS" w:cs="B Mitra" w:hint="cs"/>
+          <w:sz w:val="32"/>
+          <w:szCs w:val="32"/>
+          <w:rtl/>
+          <w:lang w:bidi="fa-IR"/>
+        </w:rPr>
+        <w:t xml:space="preserve">یکی دیگر از راه ها </w:t>
+      </w:r>
+      <w:r>
+        <w:rPr>
+          <w:rFonts w:ascii="Comic Sans MS" w:hAnsi="Comic Sans MS" w:cs="B Mitra"/>
+          <w:sz w:val="32"/>
+          <w:szCs w:val="32"/>
+          <w:lang w:bidi="fa-IR"/>
+        </w:rPr>
+        <w:t>PROM</w:t>
+      </w:r>
+      <w:r>
+        <w:rPr>
+          <w:rFonts w:ascii="Comic Sans MS" w:hAnsi="Comic Sans MS" w:cs="B Mitra" w:hint="cs"/>
+          <w:sz w:val="32"/>
+          <w:szCs w:val="32"/>
+          <w:rtl/>
+          <w:lang w:bidi="fa-IR"/>
+        </w:rPr>
+        <w:t xml:space="preserve"> ها هستند. دیگر </w:t>
+      </w:r>
+      <w:r>
+        <w:rPr>
+          <w:rFonts w:ascii="Comic Sans MS" w:hAnsi="Comic Sans MS" w:cs="B Mitra"/>
+          <w:sz w:val="32"/>
+          <w:szCs w:val="32"/>
+          <w:lang w:bidi="fa-IR"/>
+        </w:rPr>
+        <w:t xml:space="preserve">simple </w:t>
+      </w:r>
+      <w:proofErr w:type="spellStart"/>
+      <w:r>
+        <w:rPr>
+          <w:rFonts w:ascii="Comic Sans MS" w:hAnsi="Comic Sans MS" w:cs="B Mitra"/>
+          <w:sz w:val="32"/>
+          <w:szCs w:val="32"/>
+          <w:lang w:bidi="fa-IR"/>
+        </w:rPr>
+        <w:t>fpga</w:t>
+      </w:r>
+      <w:proofErr w:type="spellEnd"/>
+      <w:r>
+        <w:rPr>
+          <w:rFonts w:ascii="Comic Sans MS" w:hAnsi="Comic Sans MS" w:cs="B Mitra" w:hint="cs"/>
+          <w:sz w:val="32"/>
+          <w:szCs w:val="32"/>
+          <w:rtl/>
+          <w:lang w:bidi="fa-IR"/>
+        </w:rPr>
+        <w:t xml:space="preserve"> ها هستند و راه آخر </w:t>
+      </w:r>
+      <w:r>
+        <w:rPr>
+          <w:rFonts w:ascii="Comic Sans MS" w:hAnsi="Comic Sans MS" w:cs="B Mitra"/>
+          <w:sz w:val="32"/>
+          <w:szCs w:val="32"/>
+          <w:lang w:bidi="fa-IR"/>
+        </w:rPr>
+        <w:t>PCB</w:t>
+      </w:r>
+      <w:r>
+        <w:rPr>
+          <w:rFonts w:ascii="Comic Sans MS" w:hAnsi="Comic Sans MS" w:cs="B Mitra" w:hint="cs"/>
+          <w:sz w:val="32"/>
+          <w:szCs w:val="32"/>
+          <w:rtl/>
+          <w:lang w:bidi="fa-IR"/>
+        </w:rPr>
+        <w:t xml:space="preserve"> یا بورد دیزاین هست که فقط ارتباطات را پیاده سازی میکنیم و اجزا بقیه ثابت هستند مثلا چطوری خروجی کدوم به کدوم وصل شود. </w:t>
+      </w:r>
+    </w:p>
+    <w:p>
+      <w:pPr>
+        <w:bidi/>
+        <w:jc w:val="both"/>
+        <w:rPr>
+          <w:rFonts w:ascii="Comic Sans MS" w:hAnsi="Comic Sans MS" w:cs="B Mitra" w:hint="cs"/>
+          <w:sz w:val="32"/>
+          <w:szCs w:val="32"/>
+          <w:rtl/>
+          <w:lang w:bidi="fa-IR"/>
+        </w:rPr>
+      </w:pPr>
+      <w:r>
+        <w:rPr>
+          <w:rFonts w:ascii="Comic Sans MS" w:hAnsi="Comic Sans MS" w:cs="B Mitra" w:hint="cs"/>
+          <w:sz w:val="32"/>
+          <w:szCs w:val="32"/>
+          <w:rtl/>
+          <w:lang w:bidi="fa-IR"/>
+        </w:rPr>
+        <w:lastRenderedPageBreak/>
+        <w:t xml:space="preserve">بر اساس یک سری </w:t>
+      </w:r>
+      <w:proofErr w:type="spellStart"/>
+      <w:r>
+        <w:rPr>
+          <w:rFonts w:ascii="Comic Sans MS" w:hAnsi="Comic Sans MS" w:cs="B Mitra" w:hint="cs"/>
+          <w:sz w:val="32"/>
+          <w:szCs w:val="32"/>
+          <w:rtl/>
+          <w:lang w:bidi="fa-IR"/>
+        </w:rPr>
+        <w:t>متریک</w:t>
+      </w:r>
+      <w:proofErr w:type="spellEnd"/>
+      <w:r>
+        <w:rPr>
+          <w:rFonts w:ascii="Comic Sans MS" w:hAnsi="Comic Sans MS" w:cs="B Mitra" w:hint="cs"/>
+          <w:sz w:val="32"/>
+          <w:szCs w:val="32"/>
+          <w:rtl/>
+          <w:lang w:bidi="fa-IR"/>
+        </w:rPr>
+        <w:t xml:space="preserve"> میگیم کدوم یکی از این 3 دسته مناسب هستند اول اندازه یا </w:t>
+      </w:r>
+      <w:r>
+        <w:rPr>
+          <w:rFonts w:ascii="Comic Sans MS" w:hAnsi="Comic Sans MS" w:cs="B Mitra"/>
+          <w:sz w:val="32"/>
+          <w:szCs w:val="32"/>
+          <w:lang w:bidi="fa-IR"/>
+        </w:rPr>
+        <w:t>AREA</w:t>
+      </w:r>
+      <w:r>
+        <w:rPr>
+          <w:rFonts w:ascii="Comic Sans MS" w:hAnsi="Comic Sans MS" w:cs="B Mitra" w:hint="cs"/>
+          <w:sz w:val="32"/>
+          <w:szCs w:val="32"/>
+          <w:rtl/>
+          <w:lang w:bidi="fa-IR"/>
+        </w:rPr>
+        <w:t xml:space="preserve"> که خود این به معماری و تکنولوژی ربط دارد. </w:t>
+      </w:r>
+      <w:r>
+        <w:rPr>
+          <w:rFonts w:ascii="Comic Sans MS" w:hAnsi="Comic Sans MS" w:cs="B Mitra"/>
+          <w:sz w:val="32"/>
+          <w:szCs w:val="32"/>
+          <w:lang w:bidi="fa-IR"/>
+        </w:rPr>
+        <w:t>ASIC</w:t>
+      </w:r>
+      <w:r>
+        <w:rPr>
+          <w:rFonts w:ascii="Comic Sans MS" w:hAnsi="Comic Sans MS" w:cs="B Mitra" w:hint="cs"/>
+          <w:sz w:val="32"/>
+          <w:szCs w:val="32"/>
+          <w:rtl/>
+          <w:lang w:bidi="fa-IR"/>
+        </w:rPr>
+        <w:t xml:space="preserve"> خیلی بهینه هست چون فقط قسمت هایی که نیاز داریم و میزاریم و اندازش کوچک هست </w:t>
+      </w:r>
+      <w:r>
+        <w:rPr>
+          <w:rFonts w:ascii="Comic Sans MS" w:hAnsi="Comic Sans MS" w:cs="B Mitra"/>
+          <w:sz w:val="32"/>
+          <w:szCs w:val="32"/>
+          <w:lang w:bidi="fa-IR"/>
+        </w:rPr>
+        <w:t>GATE ARRAY</w:t>
+      </w:r>
+      <w:r>
+        <w:rPr>
+          <w:rFonts w:ascii="Comic Sans MS" w:hAnsi="Comic Sans MS" w:cs="B Mitra" w:hint="cs"/>
+          <w:sz w:val="32"/>
+          <w:szCs w:val="32"/>
+          <w:rtl/>
+          <w:lang w:bidi="fa-IR"/>
+        </w:rPr>
+        <w:t xml:space="preserve"> ها چون بعضی قسمت هاش رو ممکن هست استفاده نکنیم یک مقدار بزرگتر هست و دسته آخر </w:t>
+      </w:r>
+      <w:r>
+        <w:rPr>
+          <w:rFonts w:ascii="Comic Sans MS" w:hAnsi="Comic Sans MS" w:cs="B Mitra"/>
+          <w:sz w:val="32"/>
+          <w:szCs w:val="32"/>
+          <w:lang w:bidi="fa-IR"/>
+        </w:rPr>
+        <w:t>FGPA</w:t>
+      </w:r>
+      <w:r>
+        <w:rPr>
+          <w:rFonts w:ascii="Comic Sans MS" w:hAnsi="Comic Sans MS" w:cs="B Mitra" w:hint="cs"/>
+          <w:sz w:val="32"/>
+          <w:szCs w:val="32"/>
+          <w:rtl/>
+          <w:lang w:bidi="fa-IR"/>
+        </w:rPr>
+        <w:t xml:space="preserve"> ها هستند که بسیار بزرگ هستند </w:t>
+      </w:r>
+      <w:r>
+        <w:rPr>
+          <w:rFonts w:ascii="Comic Sans MS" w:hAnsi="Comic Sans MS" w:cs="B Mitra" w:hint="cs"/>
+          <w:sz w:val="32"/>
+          <w:szCs w:val="32"/>
+          <w:rtl/>
+          <w:lang w:bidi="fa-IR"/>
+        </w:rPr>
+        <w:t xml:space="preserve">اندازه ثابت هست ولی بزرگ هستند. </w:t>
+      </w:r>
+      <w:r>
+        <w:rPr>
+          <w:rFonts w:ascii="Comic Sans MS" w:hAnsi="Comic Sans MS" w:cs="B Mitra" w:hint="cs"/>
+          <w:sz w:val="32"/>
+          <w:szCs w:val="32"/>
+          <w:rtl/>
+          <w:lang w:bidi="fa-IR"/>
+        </w:rPr>
+        <w:t xml:space="preserve">دوم کارایی یا سرعت هست، </w:t>
+      </w:r>
+      <w:r>
+        <w:rPr>
+          <w:rFonts w:ascii="Comic Sans MS" w:hAnsi="Comic Sans MS" w:cs="B Mitra" w:hint="cs"/>
+          <w:sz w:val="32"/>
+          <w:szCs w:val="32"/>
+          <w:rtl/>
+          <w:lang w:bidi="fa-IR"/>
+        </w:rPr>
+        <w:t xml:space="preserve">که اینجا منظور ما </w:t>
+      </w:r>
+      <w:r>
+        <w:rPr>
+          <w:rFonts w:ascii="Comic Sans MS" w:hAnsi="Comic Sans MS" w:cs="B Mitra"/>
+          <w:sz w:val="32"/>
+          <w:szCs w:val="32"/>
+          <w:lang w:bidi="fa-IR"/>
+        </w:rPr>
+        <w:t>latency</w:t>
+      </w:r>
+      <w:r>
+        <w:rPr>
+          <w:rFonts w:ascii="Comic Sans MS" w:hAnsi="Comic Sans MS" w:cs="B Mitra" w:hint="cs"/>
+          <w:sz w:val="32"/>
+          <w:szCs w:val="32"/>
+          <w:rtl/>
+          <w:lang w:bidi="fa-IR"/>
+        </w:rPr>
+        <w:t xml:space="preserve"> هست یعنی چه قدر طول میکشد یک معماری را پیاده سازی کنیم. </w:t>
+      </w:r>
+      <w:r>
+        <w:rPr>
+          <w:rFonts w:ascii="Comic Sans MS" w:hAnsi="Comic Sans MS" w:cs="B Mitra" w:hint="cs"/>
+          <w:sz w:val="32"/>
+          <w:szCs w:val="32"/>
+          <w:rtl/>
+          <w:lang w:bidi="fa-IR"/>
+        </w:rPr>
+        <w:t>هر چی سایز بزرگ کامپوننت ها دور تر و کارایی پایین تر هست با فرض معماری یکسان</w:t>
+      </w:r>
+      <w:r>
+        <w:rPr>
+          <w:rFonts w:ascii="Comic Sans MS" w:hAnsi="Comic Sans MS" w:cs="B Mitra" w:hint="cs"/>
+          <w:sz w:val="32"/>
+          <w:szCs w:val="32"/>
+          <w:rtl/>
+          <w:lang w:bidi="fa-IR"/>
+        </w:rPr>
+        <w:t xml:space="preserve"> بهترین آن </w:t>
+      </w:r>
+      <w:r>
+        <w:rPr>
+          <w:rFonts w:ascii="Comic Sans MS" w:hAnsi="Comic Sans MS" w:cs="B Mitra"/>
+          <w:sz w:val="32"/>
+          <w:szCs w:val="32"/>
+          <w:lang w:bidi="fa-IR"/>
+        </w:rPr>
+        <w:t>ASIC</w:t>
+      </w:r>
+      <w:r>
+        <w:rPr>
+          <w:rFonts w:ascii="Comic Sans MS" w:hAnsi="Comic Sans MS" w:cs="B Mitra" w:hint="cs"/>
+          <w:sz w:val="32"/>
+          <w:szCs w:val="32"/>
+          <w:rtl/>
+          <w:lang w:bidi="fa-IR"/>
+        </w:rPr>
+        <w:t xml:space="preserve"> هست و بدترین </w:t>
+      </w:r>
+      <w:r>
+        <w:rPr>
+          <w:rFonts w:ascii="Comic Sans MS" w:hAnsi="Comic Sans MS" w:cs="B Mitra"/>
+          <w:sz w:val="32"/>
+          <w:szCs w:val="32"/>
+          <w:lang w:bidi="fa-IR"/>
+        </w:rPr>
+        <w:t>FGPA</w:t>
+      </w:r>
+      <w:r>
+        <w:rPr>
+          <w:rFonts w:ascii="Comic Sans MS" w:hAnsi="Comic Sans MS" w:cs="B Mitra" w:hint="cs"/>
+          <w:sz w:val="32"/>
+          <w:szCs w:val="32"/>
+          <w:rtl/>
+          <w:lang w:bidi="fa-IR"/>
+        </w:rPr>
+        <w:t xml:space="preserve">. سوم از لحاظ پاور هست </w:t>
+      </w:r>
+      <w:r>
+        <w:rPr>
+          <w:rFonts w:ascii="Comic Sans MS" w:hAnsi="Comic Sans MS" w:cs="B Mitra"/>
+          <w:sz w:val="32"/>
+          <w:szCs w:val="32"/>
+          <w:lang w:bidi="fa-IR"/>
+        </w:rPr>
+        <w:t>FPGA</w:t>
+      </w:r>
+      <w:r>
+        <w:rPr>
+          <w:rFonts w:ascii="Comic Sans MS" w:hAnsi="Comic Sans MS" w:cs="B Mitra" w:hint="cs"/>
+          <w:sz w:val="32"/>
+          <w:szCs w:val="32"/>
+          <w:rtl/>
+          <w:lang w:bidi="fa-IR"/>
+        </w:rPr>
+        <w:t xml:space="preserve"> ها مصرف بالاتری دارد چون کلی سوییچ و سل داریم و نیاز به پاور دارند حتی اگر یک جا را فقط برنامه نویسی کنی باز باید کلش را برنامه بدهی تا به خروجی برسد و کمترین </w:t>
+      </w:r>
+      <w:r>
+        <w:rPr>
+          <w:rFonts w:ascii="Comic Sans MS" w:hAnsi="Comic Sans MS" w:cs="B Mitra"/>
+          <w:sz w:val="32"/>
+          <w:szCs w:val="32"/>
+          <w:lang w:bidi="fa-IR"/>
+        </w:rPr>
+        <w:t>ASIC</w:t>
+      </w:r>
+      <w:r>
+        <w:rPr>
+          <w:rFonts w:ascii="Comic Sans MS" w:hAnsi="Comic Sans MS" w:cs="B Mitra" w:hint="cs"/>
+          <w:sz w:val="32"/>
+          <w:szCs w:val="32"/>
+          <w:rtl/>
+          <w:lang w:bidi="fa-IR"/>
+        </w:rPr>
+        <w:t xml:space="preserve"> هست. </w:t>
+      </w:r>
+      <w:r>
+        <w:rPr>
+          <w:rFonts w:ascii="Comic Sans MS" w:hAnsi="Comic Sans MS" w:cs="B Mitra" w:hint="cs"/>
+          <w:sz w:val="32"/>
+          <w:szCs w:val="32"/>
+          <w:rtl/>
+          <w:lang w:bidi="fa-IR"/>
+        </w:rPr>
+        <w:t>چهارم هزینه هست</w:t>
+      </w:r>
+      <w:r>
+        <w:rPr>
+          <w:rFonts w:ascii="Comic Sans MS" w:hAnsi="Comic Sans MS" w:cs="B Mitra" w:hint="cs"/>
+          <w:sz w:val="32"/>
+          <w:szCs w:val="32"/>
+          <w:rtl/>
+          <w:lang w:bidi="fa-IR"/>
+        </w:rPr>
+        <w:t xml:space="preserve">. </w:t>
+      </w:r>
+      <w:r>
+        <w:rPr>
+          <w:rFonts w:ascii="Comic Sans MS" w:hAnsi="Comic Sans MS" w:cs="B Mitra" w:hint="cs"/>
+          <w:sz w:val="32"/>
+          <w:szCs w:val="32"/>
+          <w:rtl/>
+          <w:lang w:bidi="fa-IR"/>
+        </w:rPr>
+        <w:t xml:space="preserve">هزینه </w:t>
+      </w:r>
+      <w:r>
+        <w:rPr>
+          <w:rFonts w:ascii="Comic Sans MS" w:hAnsi="Comic Sans MS" w:cs="B Mitra"/>
+          <w:sz w:val="32"/>
+          <w:szCs w:val="32"/>
+          <w:lang w:bidi="fa-IR"/>
+        </w:rPr>
+        <w:t>FGPA</w:t>
+      </w:r>
+      <w:r>
+        <w:rPr>
+          <w:rFonts w:ascii="Comic Sans MS" w:hAnsi="Comic Sans MS" w:cs="B Mitra" w:hint="cs"/>
+          <w:sz w:val="32"/>
+          <w:szCs w:val="32"/>
+          <w:rtl/>
+          <w:lang w:bidi="fa-IR"/>
+        </w:rPr>
+        <w:t xml:space="preserve"> ثابت ولی هزینه </w:t>
+      </w:r>
+      <w:r>
+        <w:rPr>
+          <w:rFonts w:ascii="Comic Sans MS" w:hAnsi="Comic Sans MS" w:cs="B Mitra"/>
+          <w:sz w:val="32"/>
+          <w:szCs w:val="32"/>
+          <w:lang w:bidi="fa-IR"/>
+        </w:rPr>
+        <w:t>ASIC</w:t>
+      </w:r>
+      <w:r>
+        <w:rPr>
+          <w:rFonts w:ascii="Comic Sans MS" w:hAnsi="Comic Sans MS" w:cs="B Mitra" w:hint="cs"/>
+          <w:sz w:val="32"/>
+          <w:szCs w:val="32"/>
+          <w:rtl/>
+          <w:lang w:bidi="fa-IR"/>
+        </w:rPr>
+        <w:t xml:space="preserve"> زیاد هست زمان ساخت هم زیاد تر ولی </w:t>
+      </w:r>
+      <w:r>
+        <w:rPr>
+          <w:rFonts w:ascii="Comic Sans MS" w:hAnsi="Comic Sans MS" w:cs="B Mitra"/>
+          <w:sz w:val="32"/>
+          <w:szCs w:val="32"/>
+          <w:lang w:bidi="fa-IR"/>
+        </w:rPr>
+        <w:t>FPGA</w:t>
+      </w:r>
+      <w:r>
+        <w:rPr>
+          <w:rFonts w:ascii="Comic Sans MS" w:hAnsi="Comic Sans MS" w:cs="B Mitra" w:hint="cs"/>
+          <w:sz w:val="32"/>
+          <w:szCs w:val="32"/>
+          <w:rtl/>
+          <w:lang w:bidi="fa-IR"/>
+        </w:rPr>
+        <w:t xml:space="preserve"> ها کمتر هست. </w:t>
+      </w:r>
+      <w:r>
+        <w:rPr>
+          <w:rFonts w:ascii="Comic Sans MS" w:hAnsi="Comic Sans MS" w:cs="B Mitra" w:hint="cs"/>
+          <w:sz w:val="32"/>
+          <w:szCs w:val="32"/>
+          <w:rtl/>
+          <w:lang w:bidi="fa-IR"/>
+        </w:rPr>
+        <w:t xml:space="preserve">برای نمونه های اولیه یا شروع و تست کردن از  </w:t>
+      </w:r>
+      <w:r>
+        <w:rPr>
+          <w:rFonts w:ascii="Comic Sans MS" w:hAnsi="Comic Sans MS" w:cs="B Mitra"/>
+          <w:sz w:val="32"/>
+          <w:szCs w:val="32"/>
+          <w:lang w:bidi="fa-IR"/>
+        </w:rPr>
+        <w:t>FPGA</w:t>
+      </w:r>
+      <w:r>
+        <w:rPr>
+          <w:rFonts w:ascii="Comic Sans MS" w:hAnsi="Comic Sans MS" w:cs="B Mitra" w:hint="cs"/>
+          <w:sz w:val="32"/>
+          <w:szCs w:val="32"/>
+          <w:rtl/>
+          <w:lang w:bidi="fa-IR"/>
+        </w:rPr>
+        <w:t xml:space="preserve"> و بعد از ساخته شدن </w:t>
+      </w:r>
+      <w:r>
+        <w:rPr>
+          <w:rFonts w:ascii="Comic Sans MS" w:hAnsi="Comic Sans MS" w:cs="B Mitra"/>
+          <w:sz w:val="32"/>
+          <w:szCs w:val="32"/>
+          <w:lang w:bidi="fa-IR"/>
+        </w:rPr>
+        <w:t>IC ASIC</w:t>
+      </w:r>
+      <w:r>
+        <w:rPr>
+          <w:rFonts w:ascii="Comic Sans MS" w:hAnsi="Comic Sans MS" w:cs="B Mitra" w:hint="cs"/>
+          <w:sz w:val="32"/>
+          <w:szCs w:val="32"/>
+          <w:rtl/>
+          <w:lang w:bidi="fa-IR"/>
+        </w:rPr>
+        <w:t xml:space="preserve"> جایگزین میکنیم باید هر دو باشند. </w:t>
+      </w:r>
+      <w:r>
+        <w:rPr>
+          <w:rFonts w:ascii="Comic Sans MS" w:hAnsi="Comic Sans MS" w:cs="B Mitra" w:hint="cs"/>
+          <w:sz w:val="32"/>
+          <w:szCs w:val="32"/>
+          <w:rtl/>
+          <w:lang w:bidi="fa-IR"/>
+        </w:rPr>
+        <w:t xml:space="preserve">توان انرژی در یک لحظه هست ما پول برق میدهیم. </w:t>
+      </w:r>
+      <w:r>
+        <w:rPr>
+          <w:rFonts w:ascii="Comic Sans MS" w:hAnsi="Comic Sans MS" w:cs="B Mitra"/>
+          <w:sz w:val="32"/>
+          <w:szCs w:val="32"/>
+          <w:lang w:bidi="fa-IR"/>
+        </w:rPr>
+        <w:t>FPGA</w:t>
+      </w:r>
+      <w:r>
+        <w:rPr>
+          <w:rFonts w:ascii="Comic Sans MS" w:hAnsi="Comic Sans MS" w:cs="B Mitra" w:hint="cs"/>
+          <w:sz w:val="32"/>
+          <w:szCs w:val="32"/>
+          <w:rtl/>
+          <w:lang w:bidi="fa-IR"/>
+        </w:rPr>
+        <w:t xml:space="preserve"> ها در پردازنده </w:t>
+      </w:r>
+      <w:r>
+        <w:rPr>
+          <w:rFonts w:ascii="Comic Sans MS" w:hAnsi="Comic Sans MS" w:cs="B Mitra"/>
+          <w:sz w:val="32"/>
+          <w:szCs w:val="32"/>
+          <w:lang w:bidi="fa-IR"/>
+        </w:rPr>
+        <w:t>XEON</w:t>
+      </w:r>
+      <w:r>
+        <w:rPr>
+          <w:rFonts w:ascii="Comic Sans MS" w:hAnsi="Comic Sans MS" w:cs="B Mitra" w:hint="cs"/>
+          <w:sz w:val="32"/>
+          <w:szCs w:val="32"/>
+          <w:rtl/>
+          <w:lang w:bidi="fa-IR"/>
+        </w:rPr>
+        <w:t xml:space="preserve"> همان شتاب دهنده ها هستند. </w:t>
+      </w:r>
+    </w:p>
+    <w:p>
+      <w:pPr>
+        <w:bidi/>
+        <w:jc w:val="both"/>
+        <w:rPr>
+          <w:rFonts w:ascii="Comic Sans MS" w:hAnsi="Comic Sans MS" w:cs="B Mitra"/>
+          <w:sz w:val="32"/>
+          <w:szCs w:val="32"/>
+          <w:lang w:bidi="fa-IR"/>
+        </w:rPr>
+      </w:pPr>
     </w:p>
     <w:sectPr>
       <w:pgSz w:w="12240" w:h="15840"/>

--- a/Digital System design/notes-97.docx
+++ b/Digital System design/notes-97.docx
@@ -622,10 +622,9 @@
         <w:bidi/>
         <w:jc w:val="both"/>
         <w:rPr>
-          <w:rFonts w:ascii="Comic Sans MS" w:hAnsi="Comic Sans MS" w:cs="B Mitra" w:hint="cs"/>
-          <w:sz w:val="32"/>
-          <w:szCs w:val="32"/>
-          <w:rtl/>
+          <w:rFonts w:ascii="Comic Sans MS" w:hAnsi="Comic Sans MS" w:cs="B Mitra"/>
+          <w:sz w:val="32"/>
+          <w:szCs w:val="32"/>
           <w:lang w:bidi="fa-IR"/>
         </w:rPr>
       </w:pPr>
@@ -1065,6 +1064,69 @@
           <w:lang w:bidi="fa-IR"/>
         </w:rPr>
         <w:t xml:space="preserve"> همان شتاب دهنده ها هستند. </w:t>
+      </w:r>
+    </w:p>
+    <w:p>
+      <w:pPr>
+        <w:bidi/>
+        <w:jc w:val="both"/>
+        <w:rPr>
+          <w:rFonts w:ascii="Comic Sans MS" w:hAnsi="Comic Sans MS" w:cs="B Mitra" w:hint="cs"/>
+          <w:sz w:val="32"/>
+          <w:szCs w:val="32"/>
+          <w:rtl/>
+          <w:lang w:bidi="fa-IR"/>
+        </w:rPr>
+      </w:pPr>
+      <w:r>
+        <w:rPr>
+          <w:rFonts w:ascii="Comic Sans MS" w:hAnsi="Comic Sans MS" w:cs="B Mitra" w:hint="cs"/>
+          <w:sz w:val="32"/>
+          <w:szCs w:val="32"/>
+          <w:rtl/>
+          <w:lang w:bidi="fa-IR"/>
+        </w:rPr>
+        <w:t xml:space="preserve">توصیف رفتاری این هست که بگوییم این سیستم چطوری کار میکند مثلا سی دی بگذاریم میتوانیم گوش بدهیم بابت این ورودی این خروجی را خواهیم داشت. </w:t>
+      </w:r>
+      <w:r>
+        <w:rPr>
+          <w:rFonts w:ascii="Comic Sans MS" w:hAnsi="Comic Sans MS" w:cs="B Mitra" w:hint="cs"/>
+          <w:sz w:val="32"/>
+          <w:szCs w:val="32"/>
+          <w:rtl/>
+          <w:lang w:bidi="fa-IR"/>
+        </w:rPr>
+        <w:t xml:space="preserve">توصیف ساختاری هست که میگیم کامپیوتر از چه قسمت هایی تشکیل شده است یک کامپوننت رو به ریز مولفه تبدیل میکردیم. </w:t>
+      </w:r>
+      <w:r>
+        <w:rPr>
+          <w:rFonts w:ascii="Comic Sans MS" w:hAnsi="Comic Sans MS" w:cs="B Mitra" w:hint="cs"/>
+          <w:sz w:val="32"/>
+          <w:szCs w:val="32"/>
+          <w:rtl/>
+          <w:lang w:bidi="fa-IR"/>
+        </w:rPr>
+        <w:t xml:space="preserve">یک توصیف دیگر توصیف فیزیکی هست که عین همون توصیف ساختاری ولی با جزئیات بیشتر مثلا این کامپوننت اندازش چه قدر هست کجا قرار گرفته طول این سیم چه قدر هست و </w:t>
+      </w:r>
+      <w:r>
+        <w:rPr>
+          <w:rFonts w:ascii="Comic Sans MS" w:hAnsi="Comic Sans MS" w:cs="B Mitra" w:hint="cs"/>
+          <w:sz w:val="32"/>
+          <w:szCs w:val="32"/>
+          <w:rtl/>
+          <w:lang w:bidi="fa-IR"/>
+        </w:rPr>
+        <w:t xml:space="preserve">یا کلاک طول آن چه قدر هست و ... </w:t>
+      </w:r>
+      <w:r>
+        <w:rPr>
+          <w:rFonts w:ascii="Comic Sans MS" w:hAnsi="Comic Sans MS" w:cs="B Mitra" w:hint="cs"/>
+          <w:sz w:val="32"/>
+          <w:szCs w:val="32"/>
+          <w:rtl/>
+          <w:lang w:bidi="fa-IR"/>
+        </w:rPr>
+        <w:t>.</w:t>
       </w:r>
     </w:p>
     <w:p>

--- a/Digital System design/notes-97.docx
+++ b/Digital System design/notes-97.docx
@@ -1071,7 +1071,7 @@
         <w:bidi/>
         <w:jc w:val="both"/>
         <w:rPr>
-          <w:rFonts w:ascii="Comic Sans MS" w:hAnsi="Comic Sans MS" w:cs="B Mitra" w:hint="cs"/>
+          <w:rFonts w:ascii="Comic Sans MS" w:hAnsi="Comic Sans MS" w:cs="B Mitra"/>
           <w:sz w:val="32"/>
           <w:szCs w:val="32"/>
           <w:rtl/>
@@ -1127,6 +1127,261 @@
           <w:lang w:bidi="fa-IR"/>
         </w:rPr>
         <w:t>.</w:t>
+      </w:r>
+    </w:p>
+    <w:p>
+      <w:pPr>
+        <w:bidi/>
+        <w:jc w:val="both"/>
+        <w:rPr>
+          <w:rFonts w:ascii="Comic Sans MS" w:hAnsi="Comic Sans MS" w:cs="B Mitra" w:hint="cs"/>
+          <w:sz w:val="32"/>
+          <w:szCs w:val="32"/>
+          <w:rtl/>
+          <w:lang w:bidi="fa-IR"/>
+        </w:rPr>
+      </w:pPr>
+      <w:r>
+        <w:rPr>
+          <w:rFonts w:ascii="Comic Sans MS" w:hAnsi="Comic Sans MS" w:cs="B Mitra" w:hint="cs"/>
+          <w:sz w:val="32"/>
+          <w:szCs w:val="32"/>
+          <w:rtl/>
+          <w:lang w:bidi="fa-IR"/>
+        </w:rPr>
+        <w:t xml:space="preserve">از نرم افزار هر چه قدر به سخت افزار بروی جزئیات بیشتر میشود مثلا پایین ترین سطح ترانزیستور هست. </w:t>
+      </w:r>
+      <w:r>
+        <w:rPr>
+          <w:rFonts w:ascii="Comic Sans MS" w:hAnsi="Comic Sans MS" w:cs="B Mitra" w:hint="cs"/>
+          <w:sz w:val="32"/>
+          <w:szCs w:val="32"/>
+          <w:rtl/>
+          <w:lang w:bidi="fa-IR"/>
+        </w:rPr>
+        <w:t xml:space="preserve">توی اینجا هم بحث </w:t>
+      </w:r>
+      <w:r>
+        <w:rPr>
+          <w:rFonts w:ascii="Comic Sans MS" w:hAnsi="Comic Sans MS" w:cs="B Mitra"/>
+          <w:sz w:val="32"/>
+          <w:szCs w:val="32"/>
+          <w:lang w:bidi="fa-IR"/>
+        </w:rPr>
+        <w:t>abstraction</w:t>
+      </w:r>
+      <w:r>
+        <w:rPr>
+          <w:rFonts w:ascii="Comic Sans MS" w:hAnsi="Comic Sans MS" w:cs="B Mitra" w:hint="cs"/>
+          <w:sz w:val="32"/>
+          <w:szCs w:val="32"/>
+          <w:rtl/>
+          <w:lang w:bidi="fa-IR"/>
+        </w:rPr>
+        <w:t xml:space="preserve"> داریم برای </w:t>
+      </w:r>
+      <w:r>
+        <w:rPr>
+          <w:rFonts w:ascii="Comic Sans MS" w:hAnsi="Comic Sans MS" w:cs="B Mitra"/>
+          <w:sz w:val="32"/>
+          <w:szCs w:val="32"/>
+          <w:lang w:bidi="fa-IR"/>
+        </w:rPr>
+        <w:t>productivity</w:t>
+      </w:r>
+      <w:r>
+        <w:rPr>
+          <w:rFonts w:ascii="Comic Sans MS" w:hAnsi="Comic Sans MS" w:cs="B Mitra" w:hint="cs"/>
+          <w:sz w:val="32"/>
+          <w:szCs w:val="32"/>
+          <w:rtl/>
+          <w:lang w:bidi="fa-IR"/>
+        </w:rPr>
+        <w:t xml:space="preserve"> بالاتر و حذف جزئیات و هر چه قدر پایین تر یعنی تو سطح </w:t>
+      </w:r>
+      <w:r>
+        <w:rPr>
+          <w:rFonts w:ascii="Comic Sans MS" w:hAnsi="Comic Sans MS" w:cs="B Mitra" w:hint="cs"/>
+          <w:sz w:val="32"/>
+          <w:szCs w:val="32"/>
+          <w:rtl/>
+          <w:lang w:bidi="fa-IR"/>
+        </w:rPr>
+        <w:t>ترانزیستور</w:t>
+      </w:r>
+      <w:r>
+        <w:rPr>
+          <w:rFonts w:ascii="Comic Sans MS" w:hAnsi="Comic Sans MS" w:cs="B Mitra" w:hint="cs"/>
+          <w:sz w:val="32"/>
+          <w:szCs w:val="32"/>
+          <w:rtl/>
+          <w:lang w:bidi="fa-IR"/>
+        </w:rPr>
+        <w:t xml:space="preserve"> خواستیم بریم جزئیات بیشتر مطرح میشود</w:t>
+      </w:r>
+      <w:r>
+        <w:rPr>
+          <w:rFonts w:ascii="Comic Sans MS" w:hAnsi="Comic Sans MS" w:cs="B Mitra" w:hint="cs"/>
+          <w:sz w:val="32"/>
+          <w:szCs w:val="32"/>
+          <w:rtl/>
+          <w:lang w:bidi="fa-IR"/>
+        </w:rPr>
+        <w:t xml:space="preserve"> تا مدل ما ساده باشد. </w:t>
+      </w:r>
+      <w:r>
+        <w:rPr>
+          <w:rFonts w:ascii="Comic Sans MS" w:hAnsi="Comic Sans MS" w:cs="B Mitra" w:hint="cs"/>
+          <w:sz w:val="32"/>
+          <w:szCs w:val="32"/>
+          <w:rtl/>
+          <w:lang w:bidi="fa-IR"/>
+        </w:rPr>
+        <w:t xml:space="preserve">4 لول انتزاع داریم پایین ترین ترانزیستور هست در این قسمت همه چی به صورت ولتاژ و جریان هست به صورت آنالوگ، </w:t>
+      </w:r>
+      <w:r>
+        <w:rPr>
+          <w:rFonts w:ascii="Comic Sans MS" w:hAnsi="Comic Sans MS" w:cs="B Mitra" w:hint="cs"/>
+          <w:sz w:val="32"/>
+          <w:szCs w:val="32"/>
+          <w:rtl/>
+          <w:lang w:bidi="fa-IR"/>
+        </w:rPr>
+        <w:t>گیت لول دیگه کاری بین صفر و پنج ولت نداریم فقط صفر و یک داریم و کلی جزئیات را حذف کردیم</w:t>
+      </w:r>
+      <w:r>
+        <w:rPr>
+          <w:rFonts w:ascii="Comic Sans MS" w:hAnsi="Comic Sans MS" w:cs="B Mitra" w:hint="cs"/>
+          <w:sz w:val="32"/>
+          <w:szCs w:val="32"/>
+          <w:rtl/>
+          <w:lang w:bidi="fa-IR"/>
+        </w:rPr>
+        <w:t xml:space="preserve">. </w:t>
+      </w:r>
+      <w:r>
+        <w:rPr>
+          <w:rFonts w:ascii="Comic Sans MS" w:hAnsi="Comic Sans MS" w:cs="B Mitra" w:hint="cs"/>
+          <w:sz w:val="32"/>
+          <w:szCs w:val="32"/>
+          <w:rtl/>
+          <w:lang w:bidi="fa-IR"/>
+        </w:rPr>
+        <w:t xml:space="preserve">سطح سوم سطح </w:t>
+      </w:r>
+      <w:r>
+        <w:rPr>
+          <w:rFonts w:ascii="Comic Sans MS" w:hAnsi="Comic Sans MS" w:cs="B Mitra"/>
+          <w:sz w:val="32"/>
+          <w:szCs w:val="32"/>
+          <w:lang w:bidi="fa-IR"/>
+        </w:rPr>
+        <w:t>RTL</w:t>
+      </w:r>
+      <w:r>
+        <w:rPr>
+          <w:rFonts w:ascii="Comic Sans MS" w:hAnsi="Comic Sans MS" w:cs="B Mitra" w:hint="cs"/>
+          <w:sz w:val="32"/>
+          <w:szCs w:val="32"/>
+          <w:rtl/>
+          <w:lang w:bidi="fa-IR"/>
+        </w:rPr>
+        <w:t xml:space="preserve"> هست. </w:t>
+      </w:r>
+      <w:r>
+        <w:rPr>
+          <w:rFonts w:ascii="Comic Sans MS" w:hAnsi="Comic Sans MS" w:cs="B Mitra" w:hint="cs"/>
+          <w:sz w:val="32"/>
+          <w:szCs w:val="32"/>
+          <w:rtl/>
+          <w:lang w:bidi="fa-IR"/>
+        </w:rPr>
+        <w:t xml:space="preserve">کلا رجیستر میشناسی با </w:t>
+      </w:r>
+      <w:r>
+        <w:rPr>
+          <w:rFonts w:ascii="Comic Sans MS" w:hAnsi="Comic Sans MS" w:cs="B Mitra"/>
+          <w:sz w:val="32"/>
+          <w:szCs w:val="32"/>
+          <w:lang w:bidi="fa-IR"/>
+        </w:rPr>
+        <w:t>combinational</w:t>
+      </w:r>
+      <w:r>
+        <w:rPr>
+          <w:rFonts w:ascii="Comic Sans MS" w:hAnsi="Comic Sans MS" w:cs="B Mitra"/>
+          <w:sz w:val="32"/>
+          <w:szCs w:val="32"/>
+          <w:lang w:bidi="fa-IR"/>
+        </w:rPr>
+        <w:t xml:space="preserve"> </w:t>
+      </w:r>
+      <w:r>
+        <w:rPr>
+          <w:rFonts w:ascii="Comic Sans MS" w:hAnsi="Comic Sans MS" w:cs="B Mitra"/>
+          <w:sz w:val="32"/>
+          <w:szCs w:val="32"/>
+          <w:lang w:bidi="fa-IR"/>
+        </w:rPr>
+        <w:t>logic</w:t>
+      </w:r>
+      <w:r>
+        <w:rPr>
+          <w:rFonts w:ascii="Comic Sans MS" w:hAnsi="Comic Sans MS" w:cs="B Mitra" w:hint="cs"/>
+          <w:sz w:val="32"/>
+          <w:szCs w:val="32"/>
+          <w:rtl/>
+          <w:lang w:bidi="fa-IR"/>
+        </w:rPr>
+        <w:t xml:space="preserve"> اینجا توصیف ماشین حالت داریم یا </w:t>
+      </w:r>
+      <w:r>
+        <w:rPr>
+          <w:rFonts w:ascii="Comic Sans MS" w:hAnsi="Comic Sans MS" w:cs="B Mitra"/>
+          <w:sz w:val="32"/>
+          <w:szCs w:val="32"/>
+          <w:lang w:bidi="fa-IR"/>
+        </w:rPr>
+        <w:t>state machine</w:t>
+      </w:r>
+      <w:r>
+        <w:rPr>
+          <w:rFonts w:ascii="Comic Sans MS" w:hAnsi="Comic Sans MS" w:cs="B Mitra" w:hint="cs"/>
+          <w:sz w:val="32"/>
+          <w:szCs w:val="32"/>
+          <w:rtl/>
+          <w:lang w:bidi="fa-IR"/>
+        </w:rPr>
+        <w:t xml:space="preserve"> و اینجا سیگنال کلاک داریم که رهبر هست و همه المان ها داخل سیستم دیجیتال خود را با این کلاک هماهنگ میکنند. </w:t>
+      </w:r>
+      <w:r>
+        <w:rPr>
+          <w:rFonts w:ascii="Comic Sans MS" w:hAnsi="Comic Sans MS" w:cs="B Mitra" w:hint="cs"/>
+          <w:sz w:val="32"/>
+          <w:szCs w:val="32"/>
+          <w:rtl/>
+          <w:lang w:bidi="fa-IR"/>
+        </w:rPr>
+        <w:t xml:space="preserve">در سطح آخر و بعدی اینجا همه سطح پردازنده هست و با برنامه نویسی </w:t>
+      </w:r>
+      <w:r>
+        <w:rPr>
+          <w:rFonts w:ascii="Comic Sans MS" w:hAnsi="Comic Sans MS" w:cs="B Mitra"/>
+          <w:sz w:val="32"/>
+          <w:szCs w:val="32"/>
+          <w:lang w:bidi="fa-IR"/>
+        </w:rPr>
+        <w:t>c</w:t>
+      </w:r>
+      <w:r>
+        <w:rPr>
+          <w:rFonts w:ascii="Comic Sans MS" w:hAnsi="Comic Sans MS" w:cs="B Mitra" w:hint="cs"/>
+          <w:sz w:val="32"/>
+          <w:szCs w:val="32"/>
+          <w:rtl/>
+          <w:lang w:bidi="fa-IR"/>
+        </w:rPr>
+        <w:t xml:space="preserve"> مینویسیم همین لول هست. </w:t>
       </w:r>
     </w:p>
     <w:p>

--- a/Digital System design/notes-97.docx
+++ b/Digital System design/notes-97.docx
@@ -1134,7 +1134,7 @@
         <w:bidi/>
         <w:jc w:val="both"/>
         <w:rPr>
-          <w:rFonts w:ascii="Comic Sans MS" w:hAnsi="Comic Sans MS" w:cs="B Mitra" w:hint="cs"/>
+          <w:rFonts w:ascii="Comic Sans MS" w:hAnsi="Comic Sans MS" w:cs="B Mitra"/>
           <w:sz w:val="32"/>
           <w:szCs w:val="32"/>
           <w:rtl/>
@@ -1382,6 +1382,121 @@
           <w:lang w:bidi="fa-IR"/>
         </w:rPr>
         <w:t xml:space="preserve"> مینویسیم همین لول هست. </w:t>
+      </w:r>
+      <w:r>
+        <w:rPr>
+          <w:rFonts w:ascii="Comic Sans MS" w:hAnsi="Comic Sans MS" w:cs="B Mitra" w:hint="cs"/>
+          <w:sz w:val="32"/>
+          <w:szCs w:val="32"/>
+          <w:rtl/>
+          <w:lang w:bidi="fa-IR"/>
+        </w:rPr>
+        <w:t xml:space="preserve">اگر نتوانیم کار بکنیم باید هعی جزئیات اضافه کنیم و بریم لول های پایین تر. </w:t>
+      </w:r>
+      <w:r>
+        <w:rPr>
+          <w:rFonts w:ascii="Comic Sans MS" w:hAnsi="Comic Sans MS" w:cs="B Mitra" w:hint="cs"/>
+          <w:sz w:val="32"/>
+          <w:szCs w:val="32"/>
+          <w:rtl/>
+          <w:lang w:bidi="fa-IR"/>
+        </w:rPr>
+        <w:t xml:space="preserve">توی اون 3 تا دسته رفتاری ساختاری فیزیکی پر جزئیات ترین فیزیکی هست. </w:t>
+      </w:r>
+    </w:p>
+    <w:p>
+      <w:pPr>
+        <w:bidi/>
+        <w:jc w:val="both"/>
+        <w:rPr>
+          <w:rFonts w:ascii="Comic Sans MS" w:hAnsi="Comic Sans MS" w:cs="B Mitra"/>
+          <w:sz w:val="32"/>
+          <w:szCs w:val="32"/>
+          <w:rtl/>
+          <w:lang w:bidi="fa-IR"/>
+        </w:rPr>
+      </w:pPr>
+      <w:r>
+        <w:rPr>
+          <w:rFonts w:ascii="Comic Sans MS" w:hAnsi="Comic Sans MS" w:cs="B Mitra" w:hint="cs"/>
+          <w:sz w:val="32"/>
+          <w:szCs w:val="32"/>
+          <w:rtl/>
+          <w:lang w:bidi="fa-IR"/>
+        </w:rPr>
+        <w:t xml:space="preserve">هدف از سنتز این هست که هر توصیفی داشتیم ما یک سری گیت منطقی داشته باشیم که بهم وصل باشند یعنی توصیف ساختاری در سطح گیت باشد. </w:t>
+      </w:r>
+      <w:r>
+        <w:rPr>
+          <w:rFonts w:ascii="Comic Sans MS" w:hAnsi="Comic Sans MS" w:cs="B Mitra" w:hint="cs"/>
+          <w:sz w:val="32"/>
+          <w:szCs w:val="32"/>
+          <w:rtl/>
+          <w:lang w:bidi="fa-IR"/>
+        </w:rPr>
+        <w:t>هدف نهایی همین هست.</w:t>
+      </w:r>
+    </w:p>
+    <w:p>
+      <w:pPr>
+        <w:bidi/>
+        <w:jc w:val="both"/>
+        <w:rPr>
+          <w:rFonts w:ascii="Comic Sans MS" w:hAnsi="Comic Sans MS" w:cs="B Mitra" w:hint="cs"/>
+          <w:sz w:val="32"/>
+          <w:szCs w:val="32"/>
+          <w:rtl/>
+          <w:lang w:bidi="fa-IR"/>
+        </w:rPr>
+      </w:pPr>
+      <w:r>
+        <w:rPr>
+          <w:rFonts w:ascii="Comic Sans MS" w:hAnsi="Comic Sans MS" w:cs="B Mitra" w:hint="cs"/>
+          <w:sz w:val="32"/>
+          <w:szCs w:val="32"/>
+          <w:rtl/>
+          <w:lang w:bidi="fa-IR"/>
+        </w:rPr>
+        <w:lastRenderedPageBreak/>
+        <w:t xml:space="preserve">اگر سنتز در مرحله الگوریتم با زبان های برنامه نویسی رایج باشد اول باید بیاوریم تو سطح </w:t>
+      </w:r>
+      <w:r>
+        <w:rPr>
+          <w:rFonts w:ascii="Comic Sans MS" w:hAnsi="Comic Sans MS" w:cs="B Mitra"/>
+          <w:sz w:val="32"/>
+          <w:szCs w:val="32"/>
+          <w:lang w:bidi="fa-IR"/>
+        </w:rPr>
+        <w:t>RTL</w:t>
+      </w:r>
+      <w:r>
+        <w:rPr>
+          <w:rFonts w:ascii="Comic Sans MS" w:hAnsi="Comic Sans MS" w:cs="B Mitra" w:hint="cs"/>
+          <w:sz w:val="32"/>
+          <w:szCs w:val="32"/>
+          <w:rtl/>
+          <w:lang w:bidi="fa-IR"/>
+        </w:rPr>
+        <w:t xml:space="preserve"> بعد از این مرحله از توصیف رفتاری باید به توصیف ساختاری برویم با بهینه سازی بعد با توصیف ساختاری </w:t>
+      </w:r>
+      <w:r>
+        <w:rPr>
+          <w:rFonts w:ascii="Comic Sans MS" w:hAnsi="Comic Sans MS" w:cs="B Mitra"/>
+          <w:sz w:val="32"/>
+          <w:szCs w:val="32"/>
+          <w:lang w:bidi="fa-IR"/>
+        </w:rPr>
+        <w:t>RTL</w:t>
+      </w:r>
+      <w:r>
+        <w:rPr>
+          <w:rFonts w:ascii="Comic Sans MS" w:hAnsi="Comic Sans MS" w:cs="B Mitra" w:hint="cs"/>
+          <w:sz w:val="32"/>
+          <w:szCs w:val="32"/>
+          <w:rtl/>
+          <w:lang w:bidi="fa-IR"/>
+        </w:rPr>
+        <w:t xml:space="preserve"> باید برسیم به توصیف ساختاری گیت لول و این مرحله آخر هست. </w:t>
       </w:r>
     </w:p>
     <w:p>

--- a/Digital System design/notes-97.docx
+++ b/Digital System design/notes-97.docx
@@ -1442,7 +1442,7 @@
         <w:bidi/>
         <w:jc w:val="both"/>
         <w:rPr>
-          <w:rFonts w:ascii="Comic Sans MS" w:hAnsi="Comic Sans MS" w:cs="B Mitra" w:hint="cs"/>
+          <w:rFonts w:ascii="Comic Sans MS" w:hAnsi="Comic Sans MS" w:cs="B Mitra"/>
           <w:sz w:val="32"/>
           <w:szCs w:val="32"/>
           <w:rtl/>
@@ -1497,6 +1497,213 @@
           <w:lang w:bidi="fa-IR"/>
         </w:rPr>
         <w:t xml:space="preserve"> باید برسیم به توصیف ساختاری گیت لول و این مرحله آخر هست. </w:t>
+      </w:r>
+      <w:r>
+        <w:rPr>
+          <w:rFonts w:ascii="Comic Sans MS" w:hAnsi="Comic Sans MS" w:cs="B Mitra" w:hint="cs"/>
+          <w:sz w:val="32"/>
+          <w:szCs w:val="32"/>
+          <w:rtl/>
+          <w:lang w:bidi="fa-IR"/>
+        </w:rPr>
+        <w:t xml:space="preserve">در آخر یک بهینه سازی هم میزند و بر اساس کارنو مپ هست و بدون در نظر گرفتن تکنولوژی هست. </w:t>
+      </w:r>
+      <w:r>
+        <w:rPr>
+          <w:rFonts w:ascii="Comic Sans MS" w:hAnsi="Comic Sans MS" w:cs="B Mitra" w:hint="cs"/>
+          <w:sz w:val="32"/>
+          <w:szCs w:val="32"/>
+          <w:rtl/>
+          <w:lang w:bidi="fa-IR"/>
+        </w:rPr>
+        <w:t xml:space="preserve">به این مراحل </w:t>
+      </w:r>
+      <w:r>
+        <w:rPr>
+          <w:rFonts w:ascii="Comic Sans MS" w:hAnsi="Comic Sans MS" w:cs="B Mitra"/>
+          <w:sz w:val="32"/>
+          <w:szCs w:val="32"/>
+          <w:lang w:bidi="fa-IR"/>
+        </w:rPr>
+        <w:t>netlist</w:t>
+      </w:r>
+      <w:r>
+        <w:rPr>
+          <w:rFonts w:ascii="Comic Sans MS" w:hAnsi="Comic Sans MS" w:cs="B Mitra" w:hint="cs"/>
+          <w:sz w:val="32"/>
+          <w:szCs w:val="32"/>
+          <w:rtl/>
+          <w:lang w:bidi="fa-IR"/>
+        </w:rPr>
+        <w:t xml:space="preserve"> گفته میشود. </w:t>
+      </w:r>
+    </w:p>
+    <w:p>
+      <w:pPr>
+        <w:bidi/>
+        <w:jc w:val="both"/>
+        <w:rPr>
+          <w:rFonts w:ascii="Comic Sans MS" w:hAnsi="Comic Sans MS" w:cs="B Mitra" w:hint="cs"/>
+          <w:sz w:val="32"/>
+          <w:szCs w:val="32"/>
+          <w:rtl/>
+          <w:lang w:bidi="fa-IR"/>
+        </w:rPr>
+      </w:pPr>
+      <w:r>
+        <w:rPr>
+          <w:rFonts w:ascii="Comic Sans MS" w:hAnsi="Comic Sans MS" w:cs="B Mitra" w:hint="cs"/>
+          <w:sz w:val="32"/>
+          <w:szCs w:val="32"/>
+          <w:rtl/>
+          <w:lang w:bidi="fa-IR"/>
+        </w:rPr>
+        <w:t xml:space="preserve">در توصیف فیزیکی از ساختاری میایم به فیزیکی و باید بعد از سنتز و داشتن </w:t>
+      </w:r>
+      <w:r>
+        <w:rPr>
+          <w:rFonts w:ascii="Comic Sans MS" w:hAnsi="Comic Sans MS" w:cs="B Mitra"/>
+          <w:sz w:val="32"/>
+          <w:szCs w:val="32"/>
+          <w:lang w:bidi="fa-IR"/>
+        </w:rPr>
+        <w:t>netlist</w:t>
+      </w:r>
+      <w:r>
+        <w:rPr>
+          <w:rFonts w:ascii="Comic Sans MS" w:hAnsi="Comic Sans MS" w:cs="B Mitra" w:hint="cs"/>
+          <w:sz w:val="32"/>
+          <w:szCs w:val="32"/>
+          <w:rtl/>
+          <w:lang w:bidi="fa-IR"/>
+        </w:rPr>
+        <w:t xml:space="preserve"> یک خروجی بگیریم که بهش </w:t>
+      </w:r>
+      <w:r>
+        <w:rPr>
+          <w:rFonts w:ascii="Comic Sans MS" w:hAnsi="Comic Sans MS" w:cs="B Mitra"/>
+          <w:sz w:val="32"/>
+          <w:szCs w:val="32"/>
+          <w:lang w:bidi="fa-IR"/>
+        </w:rPr>
+        <w:t>lay out</w:t>
+      </w:r>
+      <w:r>
+        <w:rPr>
+          <w:rFonts w:ascii="Comic Sans MS" w:hAnsi="Comic Sans MS" w:cs="B Mitra" w:hint="cs"/>
+          <w:sz w:val="32"/>
+          <w:szCs w:val="32"/>
+          <w:rtl/>
+          <w:lang w:bidi="fa-IR"/>
+        </w:rPr>
+        <w:t xml:space="preserve"> گفته میشود</w:t>
+      </w:r>
+      <w:r>
+        <w:rPr>
+          <w:rFonts w:ascii="Comic Sans MS" w:hAnsi="Comic Sans MS" w:cs="B Mitra" w:hint="cs"/>
+          <w:sz w:val="32"/>
+          <w:szCs w:val="32"/>
+          <w:rtl/>
+          <w:lang w:bidi="fa-IR"/>
+        </w:rPr>
+        <w:t xml:space="preserve"> اول تو سطح پردازنده بعد تو سطح </w:t>
+      </w:r>
+      <w:r>
+        <w:rPr>
+          <w:rFonts w:ascii="Comic Sans MS" w:hAnsi="Comic Sans MS" w:cs="B Mitra"/>
+          <w:sz w:val="32"/>
+          <w:szCs w:val="32"/>
+          <w:lang w:bidi="fa-IR"/>
+        </w:rPr>
+        <w:t>RTL</w:t>
+      </w:r>
+      <w:r>
+        <w:rPr>
+          <w:rFonts w:ascii="Comic Sans MS" w:hAnsi="Comic Sans MS" w:cs="B Mitra" w:hint="cs"/>
+          <w:sz w:val="32"/>
+          <w:szCs w:val="32"/>
+          <w:rtl/>
+          <w:lang w:bidi="fa-IR"/>
+        </w:rPr>
+        <w:t>، بعد تو سطح گیت</w:t>
+      </w:r>
+      <w:r>
+        <w:rPr>
+          <w:rFonts w:ascii="Comic Sans MS" w:hAnsi="Comic Sans MS" w:cs="B Mitra" w:hint="cs"/>
+          <w:sz w:val="32"/>
+          <w:szCs w:val="32"/>
+          <w:rtl/>
+          <w:lang w:bidi="fa-IR"/>
+        </w:rPr>
+        <w:t xml:space="preserve"> بعد میگیم چه سیم های داریم و چه شکلی هستند مرحله آخر این هست که تاخیر ها را به میدهند مثل گیت ها و سیم هم اینقدر تاخیر دارد بعد تاخیر این سیستم را میتوانیم بدست بیاوریم مثلا نواحی بحرانی و ... و بعد از آن بررسی میکنیم که چطوری باید کلاک ها پخش بکنیم داخل مدار. </w:t>
+      </w:r>
+      <w:r>
+        <w:rPr>
+          <w:rFonts w:ascii="Comic Sans MS" w:hAnsi="Comic Sans MS" w:cs="B Mitra" w:hint="cs"/>
+          <w:sz w:val="32"/>
+          <w:szCs w:val="32"/>
+          <w:rtl/>
+          <w:lang w:bidi="fa-IR"/>
+        </w:rPr>
+        <w:t xml:space="preserve">مرحله دوم طراحی فیزیکی بود مرحله سوم </w:t>
+      </w:r>
+      <w:r>
+        <w:rPr>
+          <w:rFonts w:ascii="Comic Sans MS" w:hAnsi="Comic Sans MS" w:cs="B Mitra"/>
+          <w:sz w:val="32"/>
+          <w:szCs w:val="32"/>
+          <w:lang w:bidi="fa-IR"/>
+        </w:rPr>
+        <w:t>verification</w:t>
+      </w:r>
+      <w:r>
+        <w:rPr>
+          <w:rFonts w:ascii="Comic Sans MS" w:hAnsi="Comic Sans MS" w:cs="B Mitra" w:hint="cs"/>
+          <w:sz w:val="32"/>
+          <w:szCs w:val="32"/>
+          <w:rtl/>
+          <w:lang w:bidi="fa-IR"/>
+        </w:rPr>
+        <w:t xml:space="preserve"> هست</w:t>
+      </w:r>
+      <w:r>
+        <w:rPr>
+          <w:rFonts w:ascii="Comic Sans MS" w:hAnsi="Comic Sans MS" w:cs="B Mitra" w:hint="cs"/>
+          <w:sz w:val="32"/>
+          <w:szCs w:val="32"/>
+          <w:rtl/>
+          <w:lang w:bidi="fa-IR"/>
+        </w:rPr>
+        <w:t xml:space="preserve"> و چک میکنیم آیا سیستم مدل شده درست هست یا نیست. </w:t>
+      </w:r>
+      <w:r>
+        <w:rPr>
+          <w:rFonts w:ascii="Comic Sans MS" w:hAnsi="Comic Sans MS" w:cs="B Mitra" w:hint="cs"/>
+          <w:sz w:val="32"/>
+          <w:szCs w:val="32"/>
+          <w:rtl/>
+          <w:lang w:bidi="fa-IR"/>
+        </w:rPr>
+        <w:t xml:space="preserve">تست کردن تایم باید بعد از </w:t>
+      </w:r>
+      <w:r>
+        <w:rPr>
+          <w:rFonts w:ascii="Comic Sans MS" w:hAnsi="Comic Sans MS" w:cs="B Mitra"/>
+          <w:sz w:val="32"/>
+          <w:szCs w:val="32"/>
+          <w:lang w:bidi="fa-IR"/>
+        </w:rPr>
+        <w:t>place and rout</w:t>
+      </w:r>
+      <w:r>
+        <w:rPr>
+          <w:rFonts w:ascii="Comic Sans MS" w:hAnsi="Comic Sans MS" w:cs="B Mitra" w:hint="cs"/>
+          <w:sz w:val="32"/>
+          <w:szCs w:val="32"/>
+          <w:rtl/>
+          <w:lang w:bidi="fa-IR"/>
+        </w:rPr>
+        <w:t xml:space="preserve"> باشد یعنی گیت ها طول گیت ها جای گیت ها و سیم ها مشخص باشد. </w:t>
       </w:r>
     </w:p>
     <w:p>

--- a/Digital System design/notes-97.docx
+++ b/Digital System design/notes-97.docx
@@ -1704,6 +1704,44 @@
           <w:lang w:bidi="fa-IR"/>
         </w:rPr>
         <w:t xml:space="preserve"> باشد یعنی گیت ها طول گیت ها جای گیت ها و سیم ها مشخص باشد. </w:t>
+      </w:r>
+      <w:r>
+        <w:rPr>
+          <w:rFonts w:ascii="Comic Sans MS" w:hAnsi="Comic Sans MS" w:cs="B Mitra"/>
+          <w:sz w:val="32"/>
+          <w:szCs w:val="32"/>
+          <w:lang w:bidi="fa-IR"/>
+        </w:rPr>
+        <w:t>Simulation</w:t>
+      </w:r>
+      <w:r>
+        <w:rPr>
+          <w:rFonts w:ascii="Comic Sans MS" w:hAnsi="Comic Sans MS" w:cs="B Mitra" w:hint="cs"/>
+          <w:sz w:val="32"/>
+          <w:szCs w:val="32"/>
+          <w:rtl/>
+          <w:lang w:bidi="fa-IR"/>
+        </w:rPr>
+        <w:t xml:space="preserve"> رفتار را شبیه سازی میکند و یک نرم افزار هست و شبیه سازی میکند سیستم واقعی را. </w:t>
+      </w:r>
+      <w:r>
+        <w:rPr>
+          <w:rFonts w:ascii="Comic Sans MS" w:hAnsi="Comic Sans MS" w:cs="B Mitra"/>
+          <w:sz w:val="32"/>
+          <w:szCs w:val="32"/>
+          <w:lang w:bidi="fa-IR"/>
+        </w:rPr>
+        <w:t>Emulation</w:t>
+      </w:r>
+      <w:r>
+        <w:rPr>
+          <w:rFonts w:ascii="Comic Sans MS" w:hAnsi="Comic Sans MS" w:cs="B Mitra" w:hint="cs"/>
+          <w:sz w:val="32"/>
+          <w:szCs w:val="32"/>
+          <w:rtl/>
+          <w:lang w:bidi="fa-IR"/>
+        </w:rPr>
+        <w:t xml:space="preserve"> رفتار را شبیه سازی نمیکند از خود ماژول استفاده میکند و از اون بهره میبرد. </w:t>
       </w:r>
     </w:p>
     <w:p>

--- a/Digital System design/notes-97.docx
+++ b/Digital System design/notes-97.docx
@@ -1543,10 +1543,9 @@
         <w:bidi/>
         <w:jc w:val="both"/>
         <w:rPr>
-          <w:rFonts w:ascii="Comic Sans MS" w:hAnsi="Comic Sans MS" w:cs="B Mitra" w:hint="cs"/>
-          <w:sz w:val="32"/>
-          <w:szCs w:val="32"/>
-          <w:rtl/>
+          <w:rFonts w:ascii="Comic Sans MS" w:hAnsi="Comic Sans MS" w:cs="B Mitra"/>
+          <w:sz w:val="32"/>
+          <w:szCs w:val="32"/>
           <w:lang w:bidi="fa-IR"/>
         </w:rPr>
       </w:pPr>
@@ -1742,6 +1741,297 @@
           <w:lang w:bidi="fa-IR"/>
         </w:rPr>
         <w:t xml:space="preserve"> رفتار را شبیه سازی نمیکند از خود ماژول استفاده میکند و از اون بهره میبرد. </w:t>
+      </w:r>
+    </w:p>
+    <w:p>
+      <w:pPr>
+        <w:bidi/>
+        <w:jc w:val="both"/>
+        <w:rPr>
+          <w:rFonts w:ascii="Comic Sans MS" w:hAnsi="Comic Sans MS" w:cs="B Mitra"/>
+          <w:sz w:val="32"/>
+          <w:szCs w:val="32"/>
+          <w:rtl/>
+          <w:lang w:bidi="fa-IR"/>
+        </w:rPr>
+      </w:pPr>
+      <w:r>
+        <w:rPr>
+          <w:rFonts w:ascii="Comic Sans MS" w:hAnsi="Comic Sans MS" w:cs="B Mitra"/>
+          <w:sz w:val="32"/>
+          <w:szCs w:val="32"/>
+          <w:lang w:bidi="fa-IR"/>
+        </w:rPr>
+        <w:t>EDA</w:t>
+      </w:r>
+      <w:r>
+        <w:rPr>
+          <w:rFonts w:ascii="Comic Sans MS" w:hAnsi="Comic Sans MS" w:cs="B Mitra" w:hint="cs"/>
+          <w:sz w:val="32"/>
+          <w:szCs w:val="32"/>
+          <w:rtl/>
+          <w:lang w:bidi="fa-IR"/>
+        </w:rPr>
+        <w:t xml:space="preserve"> یک بحث </w:t>
+      </w:r>
+      <w:r>
+        <w:rPr>
+          <w:rFonts w:ascii="Comic Sans MS" w:hAnsi="Comic Sans MS" w:cs="B Mitra"/>
+          <w:sz w:val="32"/>
+          <w:szCs w:val="32"/>
+          <w:lang w:bidi="fa-IR"/>
+        </w:rPr>
+        <w:t>transformation</w:t>
+      </w:r>
+      <w:r>
+        <w:rPr>
+          <w:rFonts w:ascii="Comic Sans MS" w:hAnsi="Comic Sans MS" w:cs="B Mitra" w:hint="cs"/>
+          <w:sz w:val="32"/>
+          <w:szCs w:val="32"/>
+          <w:rtl/>
+          <w:lang w:bidi="fa-IR"/>
+        </w:rPr>
+        <w:t xml:space="preserve"> دارد یعنی نگاه میکند چه کدی نوشتیم آن را به صورت </w:t>
+      </w:r>
+      <w:r>
+        <w:rPr>
+          <w:rFonts w:ascii="Comic Sans MS" w:hAnsi="Comic Sans MS" w:cs="B Mitra" w:hint="cs"/>
+          <w:sz w:val="32"/>
+          <w:szCs w:val="32"/>
+          <w:rtl/>
+          <w:lang w:bidi="fa-IR"/>
+        </w:rPr>
+        <w:t>سخت افزار مناسب جایگزین میکند</w:t>
+      </w:r>
+      <w:r>
+        <w:rPr>
+          <w:rFonts w:ascii="Comic Sans MS" w:hAnsi="Comic Sans MS" w:cs="B Mitra" w:hint="cs"/>
+          <w:sz w:val="32"/>
+          <w:szCs w:val="32"/>
+          <w:rtl/>
+          <w:lang w:bidi="fa-IR"/>
+        </w:rPr>
+        <w:t xml:space="preserve"> و بعد بخاطر اون توصیف یک بهینه سازی میکند مثلا اند سه ورودی بشود دو تا اند دو ورودی. </w:t>
+      </w:r>
+      <w:r>
+        <w:rPr>
+          <w:rFonts w:ascii="Comic Sans MS" w:hAnsi="Comic Sans MS" w:cs="B Mitra" w:hint="cs"/>
+          <w:sz w:val="32"/>
+          <w:szCs w:val="32"/>
+          <w:rtl/>
+          <w:lang w:bidi="fa-IR"/>
+        </w:rPr>
+        <w:t xml:space="preserve">حسن زبان های توصیف سخت افزاری این هست که در درجات بالا هست و احتمال خطا را کم میکند. </w:t>
+      </w:r>
+      <w:r>
+        <w:rPr>
+          <w:rFonts w:ascii="Comic Sans MS" w:hAnsi="Comic Sans MS" w:cs="B Mitra" w:hint="cs"/>
+          <w:sz w:val="32"/>
+          <w:szCs w:val="32"/>
+          <w:rtl/>
+          <w:lang w:bidi="fa-IR"/>
+        </w:rPr>
+        <w:t xml:space="preserve">دیزاین ما مستقل از تکنولوژی خواهد بود هم روی </w:t>
+      </w:r>
+      <w:r>
+        <w:rPr>
+          <w:rFonts w:ascii="Comic Sans MS" w:hAnsi="Comic Sans MS" w:cs="B Mitra"/>
+          <w:sz w:val="32"/>
+          <w:szCs w:val="32"/>
+          <w:lang w:bidi="fa-IR"/>
+        </w:rPr>
+        <w:t>FPGA</w:t>
+      </w:r>
+      <w:r>
+        <w:rPr>
+          <w:rFonts w:ascii="Comic Sans MS" w:hAnsi="Comic Sans MS" w:cs="B Mitra" w:hint="cs"/>
+          <w:sz w:val="32"/>
+          <w:szCs w:val="32"/>
+          <w:rtl/>
+          <w:lang w:bidi="fa-IR"/>
+        </w:rPr>
+        <w:t xml:space="preserve"> میشود هم روی </w:t>
+      </w:r>
+      <w:r>
+        <w:rPr>
+          <w:rFonts w:ascii="Comic Sans MS" w:hAnsi="Comic Sans MS" w:cs="B Mitra"/>
+          <w:sz w:val="32"/>
+          <w:szCs w:val="32"/>
+          <w:lang w:bidi="fa-IR"/>
+        </w:rPr>
+        <w:t>ASIC</w:t>
+      </w:r>
+      <w:r>
+        <w:rPr>
+          <w:rFonts w:ascii="Comic Sans MS" w:hAnsi="Comic Sans MS" w:cs="B Mitra" w:hint="cs"/>
+          <w:sz w:val="32"/>
+          <w:szCs w:val="32"/>
+          <w:rtl/>
+          <w:lang w:bidi="fa-IR"/>
+        </w:rPr>
+        <w:t xml:space="preserve"> با طول سیم مختلف. </w:t>
+      </w:r>
+      <w:r>
+        <w:rPr>
+          <w:rFonts w:ascii="Comic Sans MS" w:hAnsi="Comic Sans MS" w:cs="B Mitra" w:hint="cs"/>
+          <w:sz w:val="32"/>
+          <w:szCs w:val="32"/>
+          <w:rtl/>
+          <w:lang w:bidi="fa-IR"/>
+        </w:rPr>
+        <w:t xml:space="preserve">خروجی کد توصیف سخت افزار </w:t>
+      </w:r>
+      <w:r>
+        <w:rPr>
+          <w:rFonts w:ascii="Comic Sans MS" w:hAnsi="Comic Sans MS" w:cs="B Mitra"/>
+          <w:sz w:val="32"/>
+          <w:szCs w:val="32"/>
+          <w:lang w:bidi="fa-IR"/>
+        </w:rPr>
+        <w:t>netlist</w:t>
+      </w:r>
+      <w:r>
+        <w:rPr>
+          <w:rFonts w:ascii="Comic Sans MS" w:hAnsi="Comic Sans MS" w:cs="B Mitra" w:hint="cs"/>
+          <w:sz w:val="32"/>
+          <w:szCs w:val="32"/>
+          <w:rtl/>
+          <w:lang w:bidi="fa-IR"/>
+        </w:rPr>
+        <w:t xml:space="preserve"> هست. </w:t>
+      </w:r>
+      <w:r>
+        <w:rPr>
+          <w:rFonts w:ascii="Comic Sans MS" w:hAnsi="Comic Sans MS" w:cs="B Mitra" w:hint="cs"/>
+          <w:sz w:val="32"/>
+          <w:szCs w:val="32"/>
+          <w:rtl/>
+          <w:lang w:bidi="fa-IR"/>
+        </w:rPr>
+        <w:t xml:space="preserve">هر مدار ممکن هست </w:t>
+      </w:r>
+      <w:r>
+        <w:rPr>
+          <w:rFonts w:ascii="Comic Sans MS" w:hAnsi="Comic Sans MS" w:cs="B Mitra"/>
+          <w:sz w:val="32"/>
+          <w:szCs w:val="32"/>
+          <w:lang w:bidi="fa-IR"/>
+        </w:rPr>
+        <w:t>simulation</w:t>
+      </w:r>
+      <w:r>
+        <w:rPr>
+          <w:rFonts w:ascii="Comic Sans MS" w:hAnsi="Comic Sans MS" w:cs="B Mitra" w:hint="cs"/>
+          <w:sz w:val="32"/>
+          <w:szCs w:val="32"/>
+          <w:rtl/>
+          <w:lang w:bidi="fa-IR"/>
+        </w:rPr>
+        <w:t xml:space="preserve"> داشته باشد ولی سنتز نه لزوما چون باید با یک سری گیت های منطقی پیاده سازی کند و توسط یک سری گیت خروجی تولید میشود و اگر منظور ما سخت افزار خاصی باشد ولی قابلیت پیاده سازی شدن توسط گیت را نداشته باشد </w:t>
+      </w:r>
+      <w:r>
+        <w:rPr>
+          <w:rFonts w:ascii="Comic Sans MS" w:hAnsi="Comic Sans MS" w:cs="B Mitra" w:hint="cs"/>
+          <w:sz w:val="32"/>
+          <w:szCs w:val="32"/>
+          <w:rtl/>
+          <w:lang w:bidi="fa-IR"/>
+        </w:rPr>
+        <w:t xml:space="preserve">قابلیت سنتز شدن ندارد ولی هر چیزی شبیه سازی دارد. </w:t>
+      </w:r>
+      <w:r>
+        <w:rPr>
+          <w:rFonts w:ascii="Comic Sans MS" w:hAnsi="Comic Sans MS" w:cs="B Mitra" w:hint="cs"/>
+          <w:sz w:val="32"/>
+          <w:szCs w:val="32"/>
+          <w:rtl/>
+          <w:lang w:bidi="fa-IR"/>
+        </w:rPr>
+        <w:t xml:space="preserve">در زبان های سطح بالا مفهوم زمان مطرح نیست ولی در توصیف سخت افزار مفهوم زمان دارد و هر گیت تاخیر خاص خودش را دارد. </w:t>
+      </w:r>
+    </w:p>
+    <w:p>
+      <w:pPr>
+        <w:bidi/>
+        <w:jc w:val="both"/>
+        <w:rPr>
+          <w:rFonts w:ascii="Comic Sans MS" w:hAnsi="Comic Sans MS" w:cs="B Mitra"/>
+          <w:sz w:val="32"/>
+          <w:szCs w:val="32"/>
+          <w:rtl/>
+          <w:lang w:bidi="fa-IR"/>
+        </w:rPr>
+      </w:pPr>
+      <w:r>
+        <w:rPr>
+          <w:rFonts w:ascii="Comic Sans MS" w:hAnsi="Comic Sans MS" w:cs="B Mitra"/>
+          <w:sz w:val="32"/>
+          <w:szCs w:val="32"/>
+          <w:lang w:bidi="fa-IR"/>
+        </w:rPr>
+        <w:t>Delta delay</w:t>
+      </w:r>
+      <w:r>
+        <w:rPr>
+          <w:rFonts w:ascii="Comic Sans MS" w:hAnsi="Comic Sans MS" w:cs="B Mitra" w:hint="cs"/>
+          <w:sz w:val="32"/>
+          <w:szCs w:val="32"/>
+          <w:rtl/>
+          <w:lang w:bidi="fa-IR"/>
+        </w:rPr>
+        <w:t xml:space="preserve">: هنگام شبیه سازی دونه به دونه خط ها را میخواند و انتظار ما این است به صورت موازی اجرا شود ولی اینکه همزمان هست پس با یک تاخیر به نام دلتا اجرا میشود خط اول که خط آخر هم رسیده باشد و اجرا شود یعنی خط خوانده میشود ولی اجرا نمیشود. </w:t>
+      </w:r>
+    </w:p>
+    <w:p>
+      <w:pPr>
+        <w:bidi/>
+        <w:jc w:val="both"/>
+        <w:rPr>
+          <w:rFonts w:ascii="Comic Sans MS" w:hAnsi="Comic Sans MS" w:cs="B Mitra" w:hint="cs"/>
+          <w:sz w:val="32"/>
+          <w:szCs w:val="32"/>
+          <w:rtl/>
+          <w:lang w:bidi="fa-IR"/>
+        </w:rPr>
+      </w:pPr>
+      <w:r>
+        <w:rPr>
+          <w:rFonts w:ascii="Comic Sans MS" w:hAnsi="Comic Sans MS" w:cs="B Mitra" w:hint="cs"/>
+          <w:sz w:val="32"/>
+          <w:szCs w:val="32"/>
+          <w:rtl/>
+          <w:lang w:bidi="fa-IR"/>
+        </w:rPr>
+        <w:t xml:space="preserve">شبیه سازی روی توصیف هیچ تاخیری ندارد. </w:t>
+      </w:r>
+      <w:r>
+        <w:rPr>
+          <w:rFonts w:ascii="Comic Sans MS" w:hAnsi="Comic Sans MS" w:cs="B Mitra" w:hint="cs"/>
+          <w:sz w:val="32"/>
+          <w:szCs w:val="32"/>
+          <w:rtl/>
+          <w:lang w:bidi="fa-IR"/>
+        </w:rPr>
+        <w:t xml:space="preserve">اگر </w:t>
+      </w:r>
+      <w:r>
+        <w:rPr>
+          <w:rFonts w:ascii="Comic Sans MS" w:hAnsi="Comic Sans MS" w:cs="B Mitra"/>
+          <w:sz w:val="32"/>
+          <w:szCs w:val="32"/>
+          <w:lang w:bidi="fa-IR"/>
+        </w:rPr>
+        <w:t>netlist</w:t>
+      </w:r>
+      <w:r>
+        <w:rPr>
+          <w:rFonts w:ascii="Comic Sans MS" w:hAnsi="Comic Sans MS" w:cs="B Mitra" w:hint="cs"/>
+          <w:sz w:val="32"/>
+          <w:szCs w:val="32"/>
+          <w:rtl/>
+          <w:lang w:bidi="fa-IR"/>
+        </w:rPr>
+        <w:t xml:space="preserve"> داشتیم تاخیر داریم. </w:t>
       </w:r>
     </w:p>
     <w:p>

--- a/Digital System design/notes-97.docx
+++ b/Digital System design/notes-97.docx
@@ -1987,10 +1987,9 @@
         <w:bidi/>
         <w:jc w:val="both"/>
         <w:rPr>
-          <w:rFonts w:ascii="Comic Sans MS" w:hAnsi="Comic Sans MS" w:cs="B Mitra" w:hint="cs"/>
-          <w:sz w:val="32"/>
-          <w:szCs w:val="32"/>
-          <w:rtl/>
+          <w:rFonts w:ascii="Comic Sans MS" w:hAnsi="Comic Sans MS" w:cs="B Mitra"/>
+          <w:sz w:val="32"/>
+          <w:szCs w:val="32"/>
           <w:lang w:bidi="fa-IR"/>
         </w:rPr>
       </w:pPr>
@@ -2033,6 +2032,76 @@
         </w:rPr>
         <w:t xml:space="preserve"> داشتیم تاخیر داریم. </w:t>
       </w:r>
+    </w:p>
+    <w:p>
+      <w:pPr>
+        <w:bidi/>
+        <w:jc w:val="both"/>
+        <w:rPr>
+          <w:rFonts w:ascii="Comic Sans MS" w:hAnsi="Comic Sans MS" w:cs="B Mitra"/>
+          <w:sz w:val="32"/>
+          <w:szCs w:val="32"/>
+          <w:lang w:bidi="fa-IR"/>
+        </w:rPr>
+      </w:pPr>
+    </w:p>
+    <w:p>
+      <w:pPr>
+        <w:bidi/>
+        <w:jc w:val="both"/>
+        <w:rPr>
+          <w:rFonts w:ascii="Comic Sans MS" w:hAnsi="Comic Sans MS" w:cs="B Mitra"/>
+          <w:sz w:val="32"/>
+          <w:szCs w:val="32"/>
+          <w:lang w:bidi="fa-IR"/>
+        </w:rPr>
+      </w:pPr>
+    </w:p>
+    <w:p>
+      <w:pPr>
+        <w:bidi/>
+        <w:jc w:val="both"/>
+        <w:rPr>
+          <w:rFonts w:ascii="Comic Sans MS" w:hAnsi="Comic Sans MS" w:cs="B Mitra"/>
+          <w:sz w:val="32"/>
+          <w:szCs w:val="32"/>
+          <w:rtl/>
+          <w:lang w:bidi="fa-IR"/>
+        </w:rPr>
+      </w:pPr>
+      <w:r>
+        <w:rPr>
+          <w:rFonts w:ascii="Comic Sans MS" w:hAnsi="Comic Sans MS" w:cs="B Mitra"/>
+          <w:sz w:val="32"/>
+          <w:szCs w:val="32"/>
+          <w:lang w:bidi="fa-IR"/>
+        </w:rPr>
+        <w:lastRenderedPageBreak/>
+        <w:t>VHDL</w:t>
+      </w:r>
+      <w:r>
+        <w:rPr>
+          <w:rFonts w:ascii="Comic Sans MS" w:hAnsi="Comic Sans MS" w:cs="B Mitra" w:hint="cs"/>
+          <w:sz w:val="32"/>
+          <w:szCs w:val="32"/>
+          <w:rtl/>
+          <w:lang w:bidi="fa-IR"/>
+        </w:rPr>
+        <w:t>:</w:t>
+      </w:r>
+    </w:p>
+    <w:p>
+      <w:pPr>
+        <w:bidi/>
+        <w:jc w:val="both"/>
+        <w:rPr>
+          <w:rFonts w:ascii="Comic Sans MS" w:hAnsi="Comic Sans MS" w:cs="B Mitra" w:hint="cs"/>
+          <w:sz w:val="32"/>
+          <w:szCs w:val="32"/>
+          <w:rtl/>
+          <w:lang w:bidi="fa-IR"/>
+        </w:rPr>
+      </w:pPr>
     </w:p>
     <w:p>
       <w:pPr>

--- a/Digital System design/notes-97.docx
+++ b/Digital System design/notes-97.docx
@@ -2095,10 +2095,1009 @@
         <w:bidi/>
         <w:jc w:val="both"/>
         <w:rPr>
-          <w:rFonts w:ascii="Comic Sans MS" w:hAnsi="Comic Sans MS" w:cs="B Mitra" w:hint="cs"/>
-          <w:sz w:val="32"/>
-          <w:szCs w:val="32"/>
-          <w:rtl/>
+          <w:rFonts w:ascii="Comic Sans MS" w:hAnsi="Comic Sans MS" w:cs="B Mitra"/>
+          <w:sz w:val="32"/>
+          <w:szCs w:val="32"/>
+          <w:lang w:bidi="fa-IR"/>
+        </w:rPr>
+      </w:pPr>
+      <w:r>
+        <w:rPr>
+          <w:rFonts w:ascii="Comic Sans MS" w:hAnsi="Comic Sans MS" w:cs="B Mitra" w:hint="cs"/>
+          <w:sz w:val="32"/>
+          <w:szCs w:val="32"/>
+          <w:rtl/>
+          <w:lang w:bidi="fa-IR"/>
+        </w:rPr>
+        <w:t xml:space="preserve">برای پیاده سازی کارا به توصیف دقیق سخت افزار نیاز داریم. </w:t>
+      </w:r>
+      <w:r>
+        <w:rPr>
+          <w:rFonts w:ascii="Comic Sans MS" w:hAnsi="Comic Sans MS" w:cs="B Mitra"/>
+          <w:sz w:val="32"/>
+          <w:szCs w:val="32"/>
+          <w:lang w:bidi="fa-IR"/>
+        </w:rPr>
+        <w:t>Entity declaration, architecture body</w:t>
+      </w:r>
+      <w:r>
+        <w:rPr>
+          <w:rFonts w:ascii="Comic Sans MS" w:hAnsi="Comic Sans MS" w:cs="B Mitra" w:hint="cs"/>
+          <w:sz w:val="32"/>
+          <w:szCs w:val="32"/>
+          <w:rtl/>
+          <w:lang w:bidi="fa-IR"/>
+        </w:rPr>
+        <w:t xml:space="preserve"> باید این 2 تا باشند تا قابل سنتز شدن باشد سیستم. </w:t>
+      </w:r>
+      <w:r>
+        <w:rPr>
+          <w:rFonts w:ascii="Comic Sans MS" w:hAnsi="Comic Sans MS" w:cs="B Mitra" w:hint="cs"/>
+          <w:sz w:val="32"/>
+          <w:szCs w:val="32"/>
+          <w:rtl/>
+          <w:lang w:bidi="fa-IR"/>
+        </w:rPr>
+        <w:t xml:space="preserve">با </w:t>
+      </w:r>
+      <w:r>
+        <w:rPr>
+          <w:rFonts w:ascii="Comic Sans MS" w:hAnsi="Comic Sans MS" w:cs="B Mitra"/>
+          <w:sz w:val="32"/>
+          <w:szCs w:val="32"/>
+          <w:lang w:bidi="fa-IR"/>
+        </w:rPr>
+        <w:t>entity</w:t>
+      </w:r>
+      <w:r>
+        <w:rPr>
+          <w:rFonts w:ascii="Comic Sans MS" w:hAnsi="Comic Sans MS" w:cs="B Mitra" w:hint="cs"/>
+          <w:sz w:val="32"/>
+          <w:szCs w:val="32"/>
+          <w:rtl/>
+          <w:lang w:bidi="fa-IR"/>
+        </w:rPr>
+        <w:t xml:space="preserve"> ورودی خروجی تعریف میکنیم. </w:t>
+      </w:r>
+      <w:r>
+        <w:rPr>
+          <w:rFonts w:ascii="Comic Sans MS" w:hAnsi="Comic Sans MS" w:cs="B Mitra"/>
+          <w:sz w:val="32"/>
+          <w:szCs w:val="32"/>
+          <w:lang w:bidi="fa-IR"/>
+        </w:rPr>
+        <w:t>Mode</w:t>
+      </w:r>
+      <w:r>
+        <w:rPr>
+          <w:rFonts w:ascii="Comic Sans MS" w:hAnsi="Comic Sans MS" w:cs="B Mitra" w:hint="cs"/>
+          <w:sz w:val="32"/>
+          <w:szCs w:val="32"/>
+          <w:rtl/>
+          <w:lang w:bidi="fa-IR"/>
+        </w:rPr>
+        <w:t xml:space="preserve"> جهت را مشخص میکند یعنی ورودی یا خروجی هست. </w:t>
+      </w:r>
+      <w:r>
+        <w:rPr>
+          <w:rFonts w:ascii="Comic Sans MS" w:hAnsi="Comic Sans MS" w:cs="B Mitra" w:hint="cs"/>
+          <w:sz w:val="32"/>
+          <w:szCs w:val="32"/>
+          <w:rtl/>
+          <w:lang w:bidi="fa-IR"/>
+        </w:rPr>
+        <w:t xml:space="preserve">تو </w:t>
+      </w:r>
+      <w:r>
+        <w:rPr>
+          <w:rFonts w:ascii="Comic Sans MS" w:hAnsi="Comic Sans MS" w:cs="B Mitra"/>
+          <w:sz w:val="32"/>
+          <w:szCs w:val="32"/>
+          <w:lang w:bidi="fa-IR"/>
+        </w:rPr>
+        <w:t>architecture</w:t>
+      </w:r>
+      <w:r>
+        <w:rPr>
+          <w:rFonts w:ascii="Comic Sans MS" w:hAnsi="Comic Sans MS" w:cs="B Mitra" w:hint="cs"/>
+          <w:sz w:val="32"/>
+          <w:szCs w:val="32"/>
+          <w:rtl/>
+          <w:lang w:bidi="fa-IR"/>
+        </w:rPr>
+        <w:t xml:space="preserve"> بادی، میایم میگیم برای این ورودی خروجی ها چه رفتاری باید انجام شود توصیف پیاده سازی سیستم هست در واقع. </w:t>
+      </w:r>
+      <w:r>
+        <w:rPr>
+          <w:rFonts w:ascii="Comic Sans MS" w:hAnsi="Comic Sans MS" w:cs="B Mitra" w:hint="cs"/>
+          <w:sz w:val="32"/>
+          <w:szCs w:val="32"/>
+          <w:rtl/>
+          <w:lang w:bidi="fa-IR"/>
+        </w:rPr>
+        <w:t xml:space="preserve">بعد از </w:t>
+      </w:r>
+      <w:r>
+        <w:rPr>
+          <w:rFonts w:ascii="Comic Sans MS" w:hAnsi="Comic Sans MS" w:cs="B Mitra"/>
+          <w:sz w:val="32"/>
+          <w:szCs w:val="32"/>
+          <w:lang w:bidi="fa-IR"/>
+        </w:rPr>
+        <w:t>begin</w:t>
+      </w:r>
+      <w:r>
+        <w:rPr>
+          <w:rFonts w:ascii="Comic Sans MS" w:hAnsi="Comic Sans MS" w:cs="B Mitra" w:hint="cs"/>
+          <w:sz w:val="32"/>
+          <w:szCs w:val="32"/>
+          <w:rtl/>
+          <w:lang w:bidi="fa-IR"/>
+        </w:rPr>
+        <w:t xml:space="preserve"> هر چی بنویسی به صورت موازی هست یا </w:t>
+      </w:r>
+      <w:r>
+        <w:rPr>
+          <w:rFonts w:ascii="Comic Sans MS" w:hAnsi="Comic Sans MS" w:cs="B Mitra"/>
+          <w:sz w:val="32"/>
+          <w:szCs w:val="32"/>
+          <w:lang w:bidi="fa-IR"/>
+        </w:rPr>
+        <w:t>concurrent</w:t>
+      </w:r>
+      <w:r>
+        <w:rPr>
+          <w:rFonts w:ascii="Comic Sans MS" w:hAnsi="Comic Sans MS" w:cs="B Mitra" w:hint="cs"/>
+          <w:sz w:val="32"/>
+          <w:szCs w:val="32"/>
+          <w:rtl/>
+          <w:lang w:bidi="fa-IR"/>
+        </w:rPr>
+        <w:t xml:space="preserve"> چون ماهیت سیستم دیجیتالی به این شکل هست. </w:t>
+      </w:r>
+      <w:r>
+        <w:rPr>
+          <w:rFonts w:ascii="Comic Sans MS" w:hAnsi="Comic Sans MS" w:cs="B Mitra" w:hint="cs"/>
+          <w:sz w:val="32"/>
+          <w:szCs w:val="32"/>
+          <w:rtl/>
+          <w:lang w:bidi="fa-IR"/>
+        </w:rPr>
+        <w:t xml:space="preserve">از </w:t>
+      </w:r>
+      <w:r>
+        <w:rPr>
+          <w:rFonts w:ascii="Comic Sans MS" w:hAnsi="Comic Sans MS" w:cs="B Mitra"/>
+          <w:sz w:val="32"/>
+          <w:szCs w:val="32"/>
+          <w:lang w:bidi="fa-IR"/>
+        </w:rPr>
+        <w:t>configuration</w:t>
+      </w:r>
+      <w:r>
+        <w:rPr>
+          <w:rFonts w:ascii="Comic Sans MS" w:hAnsi="Comic Sans MS" w:cs="B Mitra" w:hint="cs"/>
+          <w:sz w:val="32"/>
+          <w:szCs w:val="32"/>
+          <w:rtl/>
+          <w:lang w:bidi="fa-IR"/>
+        </w:rPr>
+        <w:t xml:space="preserve"> استفاده میکنیم تا بگیم کدوم یکی از </w:t>
+      </w:r>
+      <w:r>
+        <w:rPr>
+          <w:rFonts w:ascii="Comic Sans MS" w:hAnsi="Comic Sans MS" w:cs="B Mitra"/>
+          <w:sz w:val="32"/>
+          <w:szCs w:val="32"/>
+          <w:lang w:bidi="fa-IR"/>
+        </w:rPr>
+        <w:t>architecture</w:t>
+      </w:r>
+      <w:r>
+        <w:rPr>
+          <w:rFonts w:ascii="Comic Sans MS" w:hAnsi="Comic Sans MS" w:cs="B Mitra" w:hint="cs"/>
+          <w:sz w:val="32"/>
+          <w:szCs w:val="32"/>
+          <w:rtl/>
+          <w:lang w:bidi="fa-IR"/>
+        </w:rPr>
+        <w:t xml:space="preserve"> ها رو باید برای اون </w:t>
+      </w:r>
+      <w:r>
+        <w:rPr>
+          <w:rFonts w:ascii="Comic Sans MS" w:hAnsi="Comic Sans MS" w:cs="B Mitra"/>
+          <w:sz w:val="32"/>
+          <w:szCs w:val="32"/>
+          <w:lang w:bidi="fa-IR"/>
+        </w:rPr>
+        <w:t>entity</w:t>
+      </w:r>
+      <w:r>
+        <w:rPr>
+          <w:rFonts w:ascii="Comic Sans MS" w:hAnsi="Comic Sans MS" w:cs="B Mitra" w:hint="cs"/>
+          <w:sz w:val="32"/>
+          <w:szCs w:val="32"/>
+          <w:rtl/>
+          <w:lang w:bidi="fa-IR"/>
+        </w:rPr>
+        <w:t xml:space="preserve"> استفاده کنی. </w:t>
+      </w:r>
+    </w:p>
+    <w:p>
+      <w:pPr>
+        <w:bidi/>
+        <w:jc w:val="both"/>
+        <w:rPr>
+          <w:rFonts w:ascii="Comic Sans MS" w:hAnsi="Comic Sans MS" w:cs="B Mitra"/>
+          <w:sz w:val="32"/>
+          <w:szCs w:val="32"/>
+          <w:rtl/>
+          <w:lang w:bidi="fa-IR"/>
+        </w:rPr>
+      </w:pPr>
+      <w:r>
+        <w:rPr>
+          <w:rFonts w:ascii="Comic Sans MS" w:hAnsi="Comic Sans MS" w:cs="B Mitra"/>
+          <w:sz w:val="32"/>
+          <w:szCs w:val="32"/>
+          <w:lang w:bidi="fa-IR"/>
+        </w:rPr>
+        <w:t>Signal</w:t>
+      </w:r>
+      <w:r>
+        <w:rPr>
+          <w:rFonts w:ascii="Comic Sans MS" w:hAnsi="Comic Sans MS" w:cs="B Mitra" w:hint="cs"/>
+          <w:sz w:val="32"/>
+          <w:szCs w:val="32"/>
+          <w:rtl/>
+          <w:lang w:bidi="fa-IR"/>
+        </w:rPr>
+        <w:t xml:space="preserve"> تو بادی </w:t>
+      </w:r>
+      <w:r>
+        <w:rPr>
+          <w:rFonts w:ascii="Comic Sans MS" w:hAnsi="Comic Sans MS" w:cs="B Mitra"/>
+          <w:sz w:val="32"/>
+          <w:szCs w:val="32"/>
+          <w:lang w:bidi="fa-IR"/>
+        </w:rPr>
+        <w:t>arch</w:t>
+      </w:r>
+      <w:r>
+        <w:rPr>
+          <w:rFonts w:ascii="Comic Sans MS" w:hAnsi="Comic Sans MS" w:cs="B Mitra" w:hint="cs"/>
+          <w:sz w:val="32"/>
+          <w:szCs w:val="32"/>
+          <w:rtl/>
+          <w:lang w:bidi="fa-IR"/>
+        </w:rPr>
+        <w:t xml:space="preserve"> تعریف میشود بین </w:t>
+      </w:r>
+      <w:r>
+        <w:rPr>
+          <w:rFonts w:ascii="Comic Sans MS" w:hAnsi="Comic Sans MS" w:cs="B Mitra"/>
+          <w:sz w:val="32"/>
+          <w:szCs w:val="32"/>
+          <w:lang w:bidi="fa-IR"/>
+        </w:rPr>
+        <w:t>arch</w:t>
+      </w:r>
+      <w:r>
+        <w:rPr>
+          <w:rFonts w:ascii="Comic Sans MS" w:hAnsi="Comic Sans MS" w:cs="B Mitra" w:hint="cs"/>
+          <w:sz w:val="32"/>
+          <w:szCs w:val="32"/>
+          <w:rtl/>
+          <w:lang w:bidi="fa-IR"/>
+        </w:rPr>
+        <w:t xml:space="preserve"> و </w:t>
+      </w:r>
+      <w:r>
+        <w:rPr>
+          <w:rFonts w:ascii="Comic Sans MS" w:hAnsi="Comic Sans MS" w:cs="B Mitra"/>
+          <w:sz w:val="32"/>
+          <w:szCs w:val="32"/>
+          <w:lang w:bidi="fa-IR"/>
+        </w:rPr>
+        <w:t>begin</w:t>
+      </w:r>
+      <w:r>
+        <w:rPr>
+          <w:rFonts w:ascii="Comic Sans MS" w:hAnsi="Comic Sans MS" w:cs="B Mitra" w:hint="cs"/>
+          <w:sz w:val="32"/>
+          <w:szCs w:val="32"/>
+          <w:rtl/>
+          <w:lang w:bidi="fa-IR"/>
+        </w:rPr>
+        <w:t xml:space="preserve">. </w:t>
+      </w:r>
+      <w:r>
+        <w:rPr>
+          <w:rFonts w:ascii="Comic Sans MS" w:hAnsi="Comic Sans MS" w:cs="B Mitra" w:hint="cs"/>
+          <w:sz w:val="32"/>
+          <w:szCs w:val="32"/>
+          <w:rtl/>
+          <w:lang w:bidi="fa-IR"/>
+        </w:rPr>
+        <w:t xml:space="preserve">مقدار دادن </w:t>
+      </w:r>
+      <w:r>
+        <w:rPr>
+          <w:rFonts w:ascii="Comic Sans MS" w:hAnsi="Comic Sans MS" w:cs="B Mitra"/>
+          <w:sz w:val="32"/>
+          <w:szCs w:val="32"/>
+          <w:lang w:bidi="fa-IR"/>
+        </w:rPr>
+        <w:t>&lt;=</w:t>
+      </w:r>
+      <w:r>
+        <w:rPr>
+          <w:rFonts w:ascii="Comic Sans MS" w:hAnsi="Comic Sans MS" w:cs="B Mitra" w:hint="cs"/>
+          <w:sz w:val="32"/>
+          <w:szCs w:val="32"/>
+          <w:rtl/>
+          <w:lang w:bidi="fa-IR"/>
+        </w:rPr>
+        <w:t xml:space="preserve"> هست. </w:t>
+      </w:r>
+    </w:p>
+    <w:p>
+      <w:pPr>
+        <w:bidi/>
+        <w:jc w:val="both"/>
+        <w:rPr>
+          <w:rFonts w:ascii="Comic Sans MS" w:hAnsi="Comic Sans MS" w:cs="B Mitra"/>
+          <w:sz w:val="32"/>
+          <w:szCs w:val="32"/>
+          <w:rtl/>
+          <w:lang w:bidi="fa-IR"/>
+        </w:rPr>
+      </w:pPr>
+      <w:r>
+        <w:rPr>
+          <w:rFonts w:ascii="Comic Sans MS" w:hAnsi="Comic Sans MS" w:cs="B Mitra" w:hint="cs"/>
+          <w:sz w:val="32"/>
+          <w:szCs w:val="32"/>
+          <w:rtl/>
+          <w:lang w:bidi="fa-IR"/>
+        </w:rPr>
+        <w:t xml:space="preserve">مقدار دهی اولیه: </w:t>
+      </w:r>
+      <w:r>
+        <w:rPr>
+          <w:rFonts w:ascii="Comic Sans MS" w:hAnsi="Comic Sans MS" w:cs="B Mitra"/>
+          <w:sz w:val="32"/>
+          <w:szCs w:val="32"/>
+          <w:lang w:bidi="fa-IR"/>
+        </w:rPr>
+        <w:t>signal x: bit := ‘0’ ;</w:t>
+      </w:r>
+      <w:r>
+        <w:rPr>
+          <w:rFonts w:ascii="Comic Sans MS" w:hAnsi="Comic Sans MS" w:cs="B Mitra" w:hint="cs"/>
+          <w:sz w:val="32"/>
+          <w:szCs w:val="32"/>
+          <w:rtl/>
+          <w:lang w:bidi="fa-IR"/>
+        </w:rPr>
+        <w:t xml:space="preserve"> هست. </w:t>
+      </w:r>
+      <w:r>
+        <w:rPr>
+          <w:rFonts w:ascii="Comic Sans MS" w:hAnsi="Comic Sans MS" w:cs="B Mitra" w:hint="cs"/>
+          <w:sz w:val="32"/>
+          <w:szCs w:val="32"/>
+          <w:rtl/>
+          <w:lang w:bidi="fa-IR"/>
+        </w:rPr>
+        <w:t xml:space="preserve">سیگنال همان سیم هست یا حافظه دارد که به یک دی فلیپ فلاپ وصل هست. </w:t>
+      </w:r>
+      <w:r>
+        <w:rPr>
+          <w:rFonts w:ascii="Comic Sans MS" w:hAnsi="Comic Sans MS" w:cs="B Mitra" w:hint="cs"/>
+          <w:sz w:val="32"/>
+          <w:szCs w:val="32"/>
+          <w:rtl/>
+          <w:lang w:bidi="fa-IR"/>
+        </w:rPr>
+        <w:t xml:space="preserve">هر چی راجب سیگنال بگیم مثل همان پورت هست. </w:t>
+      </w:r>
+      <w:r>
+        <w:rPr>
+          <w:rFonts w:ascii="Comic Sans MS" w:hAnsi="Comic Sans MS" w:cs="B Mitra"/>
+          <w:sz w:val="32"/>
+          <w:szCs w:val="32"/>
+          <w:lang w:bidi="fa-IR"/>
+        </w:rPr>
+        <w:t>variable</w:t>
+      </w:r>
+      <w:r>
+        <w:rPr>
+          <w:rFonts w:ascii="Comic Sans MS" w:hAnsi="Comic Sans MS" w:cs="B Mitra" w:hint="cs"/>
+          <w:sz w:val="32"/>
+          <w:szCs w:val="32"/>
+          <w:rtl/>
+          <w:lang w:bidi="fa-IR"/>
+        </w:rPr>
+        <w:t xml:space="preserve">: همون متغیر های زبان سطح بالا هستند. </w:t>
+      </w:r>
+      <w:r>
+        <w:rPr>
+          <w:rFonts w:ascii="Comic Sans MS" w:hAnsi="Comic Sans MS" w:cs="B Mitra" w:hint="cs"/>
+          <w:sz w:val="32"/>
+          <w:szCs w:val="32"/>
+          <w:rtl/>
+          <w:lang w:bidi="fa-IR"/>
+        </w:rPr>
+        <w:t>موقع سنتز سیگنال یا سیم دو نقش دارد یا سیم خالی مثل باس یا سیم حافظه دار مثل دی فلیپ فلاپ اگر کلاک بود دومی هست اگر مدار ترکیبی بود سیم خالی</w:t>
+      </w:r>
+      <w:r>
+        <w:rPr>
+          <w:rFonts w:ascii="Comic Sans MS" w:hAnsi="Comic Sans MS" w:cs="B Mitra" w:hint="cs"/>
+          <w:sz w:val="32"/>
+          <w:szCs w:val="32"/>
+          <w:rtl/>
+          <w:lang w:bidi="fa-IR"/>
+        </w:rPr>
+        <w:t>. از متغیر برای محاسبه کردن مقادیر میانی هست</w:t>
+      </w:r>
+      <w:r>
+        <w:rPr>
+          <w:rFonts w:ascii="Comic Sans MS" w:hAnsi="Comic Sans MS" w:cs="B Mitra" w:hint="cs"/>
+          <w:sz w:val="32"/>
+          <w:szCs w:val="32"/>
+          <w:rtl/>
+          <w:lang w:bidi="fa-IR"/>
+        </w:rPr>
+        <w:t xml:space="preserve"> وقتی میخواهیم موقت باشد اسکوپ آن داخل </w:t>
+      </w:r>
+      <w:r>
+        <w:rPr>
+          <w:rFonts w:ascii="Comic Sans MS" w:hAnsi="Comic Sans MS" w:cs="B Mitra"/>
+          <w:sz w:val="32"/>
+          <w:szCs w:val="32"/>
+          <w:lang w:bidi="fa-IR"/>
+        </w:rPr>
+        <w:t>process</w:t>
+      </w:r>
+      <w:r>
+        <w:rPr>
+          <w:rFonts w:ascii="Comic Sans MS" w:hAnsi="Comic Sans MS" w:cs="B Mitra" w:hint="cs"/>
+          <w:sz w:val="32"/>
+          <w:szCs w:val="32"/>
+          <w:rtl/>
+          <w:lang w:bidi="fa-IR"/>
+        </w:rPr>
+        <w:t xml:space="preserve"> ها هستش و داخل </w:t>
+      </w:r>
+      <w:r>
+        <w:rPr>
+          <w:rFonts w:ascii="Comic Sans MS" w:hAnsi="Comic Sans MS" w:cs="B Mitra"/>
+          <w:sz w:val="32"/>
+          <w:szCs w:val="32"/>
+          <w:lang w:bidi="fa-IR"/>
+        </w:rPr>
+        <w:t>arch</w:t>
+      </w:r>
+      <w:r>
+        <w:rPr>
+          <w:rFonts w:ascii="Comic Sans MS" w:hAnsi="Comic Sans MS" w:cs="B Mitra" w:hint="cs"/>
+          <w:sz w:val="32"/>
+          <w:szCs w:val="32"/>
+          <w:rtl/>
+          <w:lang w:bidi="fa-IR"/>
+        </w:rPr>
+        <w:t xml:space="preserve"> نیست یعنی قبل از </w:t>
+      </w:r>
+      <w:r>
+        <w:rPr>
+          <w:rFonts w:ascii="Comic Sans MS" w:hAnsi="Comic Sans MS" w:cs="B Mitra"/>
+          <w:sz w:val="32"/>
+          <w:szCs w:val="32"/>
+          <w:lang w:bidi="fa-IR"/>
+        </w:rPr>
+        <w:t>begin</w:t>
+      </w:r>
+      <w:r>
+        <w:rPr>
+          <w:rFonts w:ascii="Comic Sans MS" w:hAnsi="Comic Sans MS" w:cs="B Mitra" w:hint="cs"/>
+          <w:sz w:val="32"/>
+          <w:szCs w:val="32"/>
+          <w:rtl/>
+          <w:lang w:bidi="fa-IR"/>
+        </w:rPr>
+        <w:t xml:space="preserve"> مگر داخل </w:t>
+      </w:r>
+      <w:r>
+        <w:rPr>
+          <w:rFonts w:ascii="Comic Sans MS" w:hAnsi="Comic Sans MS" w:cs="B Mitra"/>
+          <w:sz w:val="32"/>
+          <w:szCs w:val="32"/>
+          <w:lang w:bidi="fa-IR"/>
+        </w:rPr>
+        <w:t>process</w:t>
+      </w:r>
+      <w:r>
+        <w:rPr>
+          <w:rFonts w:ascii="Comic Sans MS" w:hAnsi="Comic Sans MS" w:cs="B Mitra" w:hint="cs"/>
+          <w:sz w:val="32"/>
+          <w:szCs w:val="32"/>
+          <w:rtl/>
+          <w:lang w:bidi="fa-IR"/>
+        </w:rPr>
+        <w:t xml:space="preserve">. </w:t>
+      </w:r>
+      <w:r>
+        <w:rPr>
+          <w:rFonts w:ascii="Comic Sans MS" w:hAnsi="Comic Sans MS" w:cs="B Mitra" w:hint="cs"/>
+          <w:sz w:val="32"/>
+          <w:szCs w:val="32"/>
+          <w:rtl/>
+          <w:lang w:bidi="fa-IR"/>
+        </w:rPr>
+        <w:t xml:space="preserve">متغیر بعد زمانی ندارد. </w:t>
+      </w:r>
+      <w:r>
+        <w:rPr>
+          <w:rFonts w:ascii="Comic Sans MS" w:hAnsi="Comic Sans MS" w:cs="B Mitra" w:hint="cs"/>
+          <w:sz w:val="32"/>
+          <w:szCs w:val="32"/>
+          <w:rtl/>
+          <w:lang w:bidi="fa-IR"/>
+        </w:rPr>
+        <w:t xml:space="preserve">داخل </w:t>
+      </w:r>
+      <w:r>
+        <w:rPr>
+          <w:rFonts w:ascii="Comic Sans MS" w:hAnsi="Comic Sans MS" w:cs="B Mitra"/>
+          <w:sz w:val="32"/>
+          <w:szCs w:val="32"/>
+          <w:lang w:bidi="fa-IR"/>
+        </w:rPr>
+        <w:t>arch</w:t>
+      </w:r>
+      <w:r>
+        <w:rPr>
+          <w:rFonts w:ascii="Comic Sans MS" w:hAnsi="Comic Sans MS" w:cs="B Mitra" w:hint="cs"/>
+          <w:sz w:val="32"/>
+          <w:szCs w:val="32"/>
+          <w:rtl/>
+          <w:lang w:bidi="fa-IR"/>
+        </w:rPr>
+        <w:t xml:space="preserve"> میتوانی </w:t>
+      </w:r>
+      <w:r>
+        <w:rPr>
+          <w:rFonts w:ascii="Comic Sans MS" w:hAnsi="Comic Sans MS" w:cs="B Mitra"/>
+          <w:sz w:val="32"/>
+          <w:szCs w:val="32"/>
+          <w:lang w:bidi="fa-IR"/>
+        </w:rPr>
+        <w:t>process</w:t>
+      </w:r>
+      <w:r>
+        <w:rPr>
+          <w:rFonts w:ascii="Comic Sans MS" w:hAnsi="Comic Sans MS" w:cs="B Mitra" w:hint="cs"/>
+          <w:sz w:val="32"/>
+          <w:szCs w:val="32"/>
+          <w:rtl/>
+          <w:lang w:bidi="fa-IR"/>
+        </w:rPr>
+        <w:t xml:space="preserve"> باشد و بین </w:t>
+      </w:r>
+      <w:r>
+        <w:rPr>
+          <w:rFonts w:ascii="Comic Sans MS" w:hAnsi="Comic Sans MS" w:cs="B Mitra"/>
+          <w:sz w:val="32"/>
+          <w:szCs w:val="32"/>
+          <w:lang w:bidi="fa-IR"/>
+        </w:rPr>
+        <w:t>begin, end</w:t>
+      </w:r>
+      <w:r>
+        <w:rPr>
+          <w:rFonts w:ascii="Comic Sans MS" w:hAnsi="Comic Sans MS" w:cs="B Mitra" w:hint="cs"/>
+          <w:sz w:val="32"/>
+          <w:szCs w:val="32"/>
+          <w:rtl/>
+          <w:lang w:bidi="fa-IR"/>
+        </w:rPr>
+        <w:t xml:space="preserve"> هست. </w:t>
+      </w:r>
+    </w:p>
+    <w:p>
+      <w:pPr>
+        <w:bidi/>
+        <w:jc w:val="both"/>
+        <w:rPr>
+          <w:rFonts w:ascii="Comic Sans MS" w:hAnsi="Comic Sans MS" w:cs="B Mitra"/>
+          <w:sz w:val="32"/>
+          <w:szCs w:val="32"/>
+          <w:rtl/>
+          <w:lang w:bidi="fa-IR"/>
+        </w:rPr>
+      </w:pPr>
+      <w:r>
+        <w:rPr>
+          <w:rFonts w:ascii="Comic Sans MS" w:hAnsi="Comic Sans MS" w:cs="B Mitra"/>
+          <w:sz w:val="32"/>
+          <w:szCs w:val="32"/>
+          <w:lang w:bidi="fa-IR"/>
+        </w:rPr>
+        <w:t>Constant</w:t>
+      </w:r>
+      <w:r>
+        <w:rPr>
+          <w:rFonts w:ascii="Comic Sans MS" w:hAnsi="Comic Sans MS" w:cs="B Mitra" w:hint="cs"/>
+          <w:sz w:val="32"/>
+          <w:szCs w:val="32"/>
+          <w:rtl/>
+          <w:lang w:bidi="fa-IR"/>
+        </w:rPr>
+        <w:t xml:space="preserve"> داخل </w:t>
+      </w:r>
+      <w:r>
+        <w:rPr>
+          <w:rFonts w:ascii="Comic Sans MS" w:hAnsi="Comic Sans MS" w:cs="B Mitra"/>
+          <w:sz w:val="32"/>
+          <w:szCs w:val="32"/>
+          <w:lang w:bidi="fa-IR"/>
+        </w:rPr>
+        <w:t>declaration arch</w:t>
+      </w:r>
+      <w:r>
+        <w:rPr>
+          <w:rFonts w:ascii="Comic Sans MS" w:hAnsi="Comic Sans MS" w:cs="B Mitra" w:hint="cs"/>
+          <w:sz w:val="32"/>
+          <w:szCs w:val="32"/>
+          <w:rtl/>
+          <w:lang w:bidi="fa-IR"/>
+        </w:rPr>
+        <w:t xml:space="preserve"> هست همون ثابت خودمان هست. </w:t>
+      </w:r>
+      <w:r>
+        <w:rPr>
+          <w:rFonts w:ascii="Comic Sans MS" w:hAnsi="Comic Sans MS" w:cs="B Mitra"/>
+          <w:sz w:val="32"/>
+          <w:szCs w:val="32"/>
+          <w:lang w:bidi="fa-IR"/>
+        </w:rPr>
+        <w:t>integer</w:t>
+      </w:r>
+      <w:r>
+        <w:rPr>
+          <w:rFonts w:ascii="Comic Sans MS" w:hAnsi="Comic Sans MS" w:cs="B Mitra" w:hint="cs"/>
+          <w:sz w:val="32"/>
+          <w:szCs w:val="32"/>
+          <w:rtl/>
+          <w:lang w:bidi="fa-IR"/>
+        </w:rPr>
+        <w:t xml:space="preserve"> ها 32 بیتی هستند به صورت دیفالت. </w:t>
+      </w:r>
+    </w:p>
+    <w:p>
+      <w:pPr>
+        <w:bidi/>
+        <w:jc w:val="both"/>
+        <w:rPr>
+          <w:rFonts w:ascii="Comic Sans MS" w:hAnsi="Comic Sans MS" w:cs="B Mitra"/>
+          <w:sz w:val="32"/>
+          <w:szCs w:val="32"/>
+          <w:lang w:bidi="fa-IR"/>
+        </w:rPr>
+      </w:pPr>
+      <w:r>
+        <w:rPr>
+          <w:rFonts w:ascii="Comic Sans MS" w:hAnsi="Comic Sans MS" w:cs="B Mitra" w:hint="cs"/>
+          <w:sz w:val="32"/>
+          <w:szCs w:val="32"/>
+          <w:rtl/>
+          <w:lang w:bidi="fa-IR"/>
+        </w:rPr>
+        <w:t xml:space="preserve">اگر </w:t>
+      </w:r>
+      <w:r>
+        <w:rPr>
+          <w:rFonts w:ascii="Comic Sans MS" w:hAnsi="Comic Sans MS" w:cs="B Mitra"/>
+          <w:sz w:val="32"/>
+          <w:szCs w:val="32"/>
+          <w:lang w:bidi="fa-IR"/>
+        </w:rPr>
+        <w:t>unsigned</w:t>
+      </w:r>
+      <w:r>
+        <w:rPr>
+          <w:rFonts w:ascii="Comic Sans MS" w:hAnsi="Comic Sans MS" w:cs="B Mitra" w:hint="cs"/>
+          <w:sz w:val="32"/>
+          <w:szCs w:val="32"/>
+          <w:rtl/>
+          <w:lang w:bidi="fa-IR"/>
+        </w:rPr>
+        <w:t xml:space="preserve"> گذاشتیم برای عملیات محاسباتی میگذاریم و 8 بیتی هست</w:t>
+      </w:r>
+      <w:r>
+        <w:rPr>
+          <w:rFonts w:ascii="Comic Sans MS" w:hAnsi="Comic Sans MS" w:cs="B Mitra" w:hint="cs"/>
+          <w:sz w:val="32"/>
+          <w:szCs w:val="32"/>
+          <w:rtl/>
+          <w:lang w:bidi="fa-IR"/>
+        </w:rPr>
+        <w:t xml:space="preserve"> جمع کننده 8 بیتی میگذارد جا 32 بیت الکی. </w:t>
+      </w:r>
+    </w:p>
+    <w:p>
+      <w:pPr>
+        <w:bidi/>
+        <w:jc w:val="both"/>
+        <w:rPr>
+          <w:rFonts w:ascii="Comic Sans MS" w:hAnsi="Comic Sans MS" w:cs="B Mitra"/>
+          <w:sz w:val="32"/>
+          <w:szCs w:val="32"/>
+          <w:rtl/>
+          <w:lang w:bidi="fa-IR"/>
+        </w:rPr>
+      </w:pPr>
+      <w:r>
+        <w:rPr>
+          <w:rFonts w:ascii="Comic Sans MS" w:hAnsi="Comic Sans MS" w:cs="B Mitra" w:hint="cs"/>
+          <w:sz w:val="32"/>
+          <w:szCs w:val="32"/>
+          <w:rtl/>
+          <w:lang w:bidi="fa-IR"/>
+        </w:rPr>
+        <w:t xml:space="preserve">مقدار </w:t>
+      </w:r>
+      <w:r>
+        <w:rPr>
+          <w:rFonts w:ascii="Comic Sans MS" w:hAnsi="Comic Sans MS" w:cs="B Mitra"/>
+          <w:sz w:val="32"/>
+          <w:szCs w:val="32"/>
+          <w:lang w:bidi="fa-IR"/>
+        </w:rPr>
+        <w:t>unsigned</w:t>
+      </w:r>
+      <w:r>
+        <w:rPr>
+          <w:rFonts w:ascii="Comic Sans MS" w:hAnsi="Comic Sans MS" w:cs="B Mitra" w:hint="cs"/>
+          <w:sz w:val="32"/>
+          <w:szCs w:val="32"/>
+          <w:rtl/>
+          <w:lang w:bidi="fa-IR"/>
+        </w:rPr>
+        <w:t xml:space="preserve"> با </w:t>
+      </w:r>
+      <w:r>
+        <w:rPr>
+          <w:rFonts w:ascii="Comic Sans MS" w:hAnsi="Comic Sans MS" w:cs="B Mitra"/>
+          <w:sz w:val="32"/>
+          <w:szCs w:val="32"/>
+          <w:lang w:bidi="fa-IR"/>
+        </w:rPr>
+        <w:t>signed</w:t>
+      </w:r>
+      <w:r>
+        <w:rPr>
+          <w:rFonts w:ascii="Comic Sans MS" w:hAnsi="Comic Sans MS" w:cs="B Mitra" w:hint="cs"/>
+          <w:sz w:val="32"/>
+          <w:szCs w:val="32"/>
+          <w:rtl/>
+          <w:lang w:bidi="fa-IR"/>
+        </w:rPr>
+        <w:t xml:space="preserve"> جمع نمیشود. </w:t>
+      </w:r>
+    </w:p>
+    <w:p>
+      <w:pPr>
+        <w:bidi/>
+        <w:jc w:val="both"/>
+        <w:rPr>
+          <w:rFonts w:ascii="Comic Sans MS" w:hAnsi="Comic Sans MS" w:cs="B Mitra"/>
+          <w:sz w:val="32"/>
+          <w:szCs w:val="32"/>
+          <w:rtl/>
+          <w:lang w:bidi="fa-IR"/>
+        </w:rPr>
+      </w:pPr>
+      <w:r>
+        <w:rPr>
+          <w:rFonts w:ascii="Comic Sans MS" w:hAnsi="Comic Sans MS" w:cs="B Mitra"/>
+          <w:sz w:val="32"/>
+          <w:szCs w:val="32"/>
+          <w:lang w:bidi="fa-IR"/>
+        </w:rPr>
+        <w:t>Entity</w:t>
+      </w:r>
+      <w:r>
+        <w:rPr>
+          <w:rFonts w:ascii="Comic Sans MS" w:hAnsi="Comic Sans MS" w:cs="B Mitra" w:hint="cs"/>
+          <w:sz w:val="32"/>
+          <w:szCs w:val="32"/>
+          <w:rtl/>
+          <w:lang w:bidi="fa-IR"/>
+        </w:rPr>
+        <w:t xml:space="preserve"> پورت ورودی و خروجی را بگذار. </w:t>
+      </w:r>
+    </w:p>
+    <w:p>
+      <w:pPr>
+        <w:bidi/>
+        <w:jc w:val="both"/>
+        <w:rPr>
+          <w:rFonts w:ascii="Comic Sans MS" w:hAnsi="Comic Sans MS" w:cs="B Mitra"/>
+          <w:sz w:val="32"/>
+          <w:szCs w:val="32"/>
+          <w:rtl/>
+          <w:lang w:bidi="fa-IR"/>
+        </w:rPr>
+      </w:pPr>
+      <w:proofErr w:type="spellStart"/>
+      <w:r>
+        <w:rPr>
+          <w:rFonts w:ascii="Comic Sans MS" w:hAnsi="Comic Sans MS" w:cs="B Mitra"/>
+          <w:sz w:val="32"/>
+          <w:szCs w:val="32"/>
+          <w:lang w:bidi="fa-IR"/>
+        </w:rPr>
+        <w:t>Std_logic</w:t>
+      </w:r>
+      <w:proofErr w:type="spellEnd"/>
+      <w:r>
+        <w:rPr>
+          <w:rFonts w:ascii="Comic Sans MS" w:hAnsi="Comic Sans MS" w:cs="B Mitra" w:hint="cs"/>
+          <w:sz w:val="32"/>
+          <w:szCs w:val="32"/>
+          <w:rtl/>
+          <w:lang w:bidi="fa-IR"/>
+        </w:rPr>
+        <w:t xml:space="preserve">: همون 0 و 1 و </w:t>
+      </w:r>
+      <w:r>
+        <w:rPr>
+          <w:rFonts w:ascii="Comic Sans MS" w:hAnsi="Comic Sans MS" w:cs="B Mitra"/>
+          <w:sz w:val="32"/>
+          <w:szCs w:val="32"/>
+          <w:lang w:bidi="fa-IR"/>
+        </w:rPr>
+        <w:t>z</w:t>
+      </w:r>
+      <w:r>
+        <w:rPr>
+          <w:rFonts w:ascii="Comic Sans MS" w:hAnsi="Comic Sans MS" w:cs="B Mitra" w:hint="cs"/>
+          <w:sz w:val="32"/>
+          <w:szCs w:val="32"/>
+          <w:rtl/>
+          <w:lang w:bidi="fa-IR"/>
+        </w:rPr>
+        <w:t xml:space="preserve"> هست. </w:t>
+      </w:r>
+    </w:p>
+    <w:p>
+      <w:pPr>
+        <w:bidi/>
+        <w:jc w:val="both"/>
+        <w:rPr>
+          <w:rFonts w:ascii="Comic Sans MS" w:hAnsi="Comic Sans MS" w:cs="B Mitra" w:hint="cs"/>
+          <w:sz w:val="32"/>
+          <w:szCs w:val="32"/>
+          <w:rtl/>
+          <w:lang w:bidi="fa-IR"/>
+        </w:rPr>
+      </w:pPr>
+      <w:r>
+        <w:rPr>
+          <w:rFonts w:ascii="Comic Sans MS" w:hAnsi="Comic Sans MS" w:cs="B Mitra"/>
+          <w:sz w:val="32"/>
+          <w:szCs w:val="32"/>
+          <w:lang w:bidi="fa-IR"/>
+        </w:rPr>
+        <w:t>Full adder</w:t>
+      </w:r>
+      <w:r>
+        <w:rPr>
+          <w:rFonts w:ascii="Comic Sans MS" w:hAnsi="Comic Sans MS" w:cs="B Mitra" w:hint="cs"/>
+          <w:sz w:val="32"/>
+          <w:szCs w:val="32"/>
+          <w:rtl/>
+          <w:lang w:bidi="fa-IR"/>
+        </w:rPr>
+        <w:t xml:space="preserve">: </w:t>
+      </w:r>
+      <w:r>
+        <w:rPr>
+          <w:rFonts w:ascii="Comic Sans MS" w:hAnsi="Comic Sans MS" w:cs="B Mitra" w:hint="cs"/>
+          <w:sz w:val="32"/>
+          <w:szCs w:val="32"/>
+          <w:rtl/>
+          <w:lang w:bidi="fa-IR"/>
+        </w:rPr>
+        <w:t xml:space="preserve">برای </w:t>
+      </w:r>
+      <w:r>
+        <w:rPr>
+          <w:rFonts w:ascii="Comic Sans MS" w:hAnsi="Comic Sans MS" w:cs="B Mitra"/>
+          <w:sz w:val="32"/>
+          <w:szCs w:val="32"/>
+          <w:lang w:bidi="fa-IR"/>
+        </w:rPr>
+        <w:t>sum</w:t>
+      </w:r>
+      <w:r>
+        <w:rPr>
+          <w:rFonts w:ascii="Comic Sans MS" w:hAnsi="Comic Sans MS" w:cs="B Mitra" w:hint="cs"/>
+          <w:sz w:val="32"/>
+          <w:szCs w:val="32"/>
+          <w:rtl/>
+          <w:lang w:bidi="fa-IR"/>
+        </w:rPr>
+        <w:t xml:space="preserve"> دو تا </w:t>
+      </w:r>
+      <w:r>
+        <w:rPr>
+          <w:rFonts w:ascii="Comic Sans MS" w:hAnsi="Comic Sans MS" w:cs="B Mitra"/>
+          <w:sz w:val="32"/>
+          <w:szCs w:val="32"/>
+          <w:lang w:bidi="fa-IR"/>
+        </w:rPr>
+        <w:t>xor</w:t>
+      </w:r>
+      <w:r>
+        <w:rPr>
+          <w:rFonts w:ascii="Comic Sans MS" w:hAnsi="Comic Sans MS" w:cs="B Mitra" w:hint="cs"/>
+          <w:sz w:val="32"/>
+          <w:szCs w:val="32"/>
+          <w:rtl/>
+          <w:lang w:bidi="fa-IR"/>
+        </w:rPr>
+        <w:t xml:space="preserve"> میزاریم که دو تاش </w:t>
+      </w:r>
+      <w:r>
+        <w:rPr>
+          <w:rFonts w:ascii="Comic Sans MS" w:hAnsi="Comic Sans MS" w:cs="B Mitra"/>
+          <w:sz w:val="32"/>
+          <w:szCs w:val="32"/>
+          <w:lang w:bidi="fa-IR"/>
+        </w:rPr>
+        <w:t>a b</w:t>
+      </w:r>
+      <w:r>
+        <w:rPr>
+          <w:rFonts w:ascii="Comic Sans MS" w:hAnsi="Comic Sans MS" w:cs="B Mitra" w:hint="cs"/>
+          <w:sz w:val="32"/>
+          <w:szCs w:val="32"/>
+          <w:rtl/>
+          <w:lang w:bidi="fa-IR"/>
+        </w:rPr>
+        <w:t xml:space="preserve"> هست سومی </w:t>
+      </w:r>
+      <w:r>
+        <w:rPr>
+          <w:rFonts w:ascii="Comic Sans MS" w:hAnsi="Comic Sans MS" w:cs="B Mitra"/>
+          <w:sz w:val="32"/>
+          <w:szCs w:val="32"/>
+          <w:lang w:bidi="fa-IR"/>
+        </w:rPr>
+        <w:t>c in</w:t>
+      </w:r>
+      <w:r>
+        <w:rPr>
+          <w:rFonts w:ascii="Comic Sans MS" w:hAnsi="Comic Sans MS" w:cs="B Mitra" w:hint="cs"/>
+          <w:sz w:val="32"/>
+          <w:szCs w:val="32"/>
+          <w:rtl/>
+          <w:lang w:bidi="fa-IR"/>
+        </w:rPr>
+        <w:t xml:space="preserve">. </w:t>
+      </w:r>
+    </w:p>
+    <w:p>
+      <w:pPr>
+        <w:bidi/>
+        <w:jc w:val="both"/>
+        <w:rPr>
+          <w:rFonts w:ascii="Comic Sans MS" w:hAnsi="Comic Sans MS" w:cs="B Mitra"/>
+          <w:sz w:val="32"/>
+          <w:szCs w:val="32"/>
           <w:lang w:bidi="fa-IR"/>
         </w:rPr>
       </w:pPr>

--- a/Digital System design/notes-97.docx
+++ b/Digital System design/notes-97.docx
@@ -2977,10 +2977,9 @@
         <w:bidi/>
         <w:jc w:val="both"/>
         <w:rPr>
-          <w:rFonts w:ascii="Comic Sans MS" w:hAnsi="Comic Sans MS" w:cs="B Mitra" w:hint="cs"/>
-          <w:sz w:val="32"/>
-          <w:szCs w:val="32"/>
-          <w:rtl/>
+          <w:rFonts w:ascii="Comic Sans MS" w:hAnsi="Comic Sans MS" w:cs="B Mitra"/>
+          <w:sz w:val="32"/>
+          <w:szCs w:val="32"/>
           <w:lang w:bidi="fa-IR"/>
         </w:rPr>
       </w:pPr>
@@ -3089,6 +3088,1191 @@
         </w:rPr>
         <w:t xml:space="preserve">. </w:t>
       </w:r>
+    </w:p>
+    <w:p>
+      <w:pPr>
+        <w:bidi/>
+        <w:jc w:val="both"/>
+        <w:rPr>
+          <w:rFonts w:ascii="Comic Sans MS" w:hAnsi="Comic Sans MS" w:cs="B Mitra"/>
+          <w:sz w:val="32"/>
+          <w:szCs w:val="32"/>
+          <w:lang w:bidi="fa-IR"/>
+        </w:rPr>
+      </w:pPr>
+    </w:p>
+    <w:p>
+      <w:pPr>
+        <w:bidi/>
+        <w:jc w:val="both"/>
+        <w:rPr>
+          <w:rFonts w:ascii="Comic Sans MS" w:hAnsi="Comic Sans MS" w:cs="B Mitra"/>
+          <w:sz w:val="32"/>
+          <w:szCs w:val="32"/>
+          <w:lang w:bidi="fa-IR"/>
+        </w:rPr>
+      </w:pPr>
+    </w:p>
+    <w:p>
+      <w:pPr>
+        <w:bidi/>
+        <w:jc w:val="both"/>
+        <w:rPr>
+          <w:rFonts w:ascii="Comic Sans MS" w:hAnsi="Comic Sans MS" w:cs="B Mitra"/>
+          <w:sz w:val="32"/>
+          <w:szCs w:val="32"/>
+          <w:rtl/>
+          <w:lang w:bidi="fa-IR"/>
+        </w:rPr>
+      </w:pPr>
+      <w:r>
+        <w:rPr>
+          <w:rFonts w:ascii="Comic Sans MS" w:hAnsi="Comic Sans MS" w:cs="B Mitra" w:hint="cs"/>
+          <w:sz w:val="32"/>
+          <w:szCs w:val="32"/>
+          <w:rtl/>
+          <w:lang w:bidi="fa-IR"/>
+        </w:rPr>
+        <w:lastRenderedPageBreak/>
+        <w:t>فصل سوم:</w:t>
+      </w:r>
+    </w:p>
+    <w:p>
+      <w:pPr>
+        <w:bidi/>
+        <w:jc w:val="both"/>
+        <w:rPr>
+          <w:rFonts w:ascii="Comic Sans MS" w:hAnsi="Comic Sans MS" w:cs="B Mitra"/>
+          <w:sz w:val="32"/>
+          <w:szCs w:val="32"/>
+          <w:rtl/>
+          <w:lang w:bidi="fa-IR"/>
+        </w:rPr>
+      </w:pPr>
+      <w:r>
+        <w:rPr>
+          <w:rFonts w:ascii="Comic Sans MS" w:hAnsi="Comic Sans MS" w:cs="B Mitra" w:hint="cs"/>
+          <w:sz w:val="32"/>
+          <w:szCs w:val="32"/>
+          <w:rtl/>
+          <w:lang w:bidi="fa-IR"/>
+        </w:rPr>
+        <w:t xml:space="preserve">ترکیبی ها خروجی وابسته هست به ورودی و حافظه ندارند. </w:t>
+      </w:r>
+      <w:r>
+        <w:rPr>
+          <w:rFonts w:ascii="Comic Sans MS" w:hAnsi="Comic Sans MS" w:cs="B Mitra" w:hint="cs"/>
+          <w:sz w:val="32"/>
+          <w:szCs w:val="32"/>
+          <w:rtl/>
+          <w:lang w:bidi="fa-IR"/>
+        </w:rPr>
+        <w:t xml:space="preserve">لچ و فلیپ فلاپ ندارند. </w:t>
+      </w:r>
+      <w:r>
+        <w:rPr>
+          <w:rFonts w:ascii="Comic Sans MS" w:hAnsi="Comic Sans MS" w:cs="B Mitra" w:hint="cs"/>
+          <w:sz w:val="32"/>
+          <w:szCs w:val="32"/>
+          <w:rtl/>
+          <w:lang w:bidi="fa-IR"/>
+        </w:rPr>
+        <w:t xml:space="preserve">ترتیبی انگار از یک حالت به حالت دیگر میرویم. </w:t>
+      </w:r>
+      <w:r>
+        <w:rPr>
+          <w:rFonts w:ascii="Comic Sans MS" w:hAnsi="Comic Sans MS" w:cs="B Mitra" w:hint="cs"/>
+          <w:sz w:val="32"/>
+          <w:szCs w:val="32"/>
+          <w:rtl/>
+          <w:lang w:bidi="fa-IR"/>
+        </w:rPr>
+        <w:t xml:space="preserve">خروجی به حالت فعلی وابسته دارد. </w:t>
+      </w:r>
+    </w:p>
+    <w:p>
+      <w:pPr>
+        <w:bidi/>
+        <w:jc w:val="both"/>
+        <w:rPr>
+          <w:rFonts w:ascii="Comic Sans MS" w:hAnsi="Comic Sans MS" w:cs="B Mitra"/>
+          <w:sz w:val="32"/>
+          <w:szCs w:val="32"/>
+          <w:rtl/>
+          <w:lang w:bidi="fa-IR"/>
+        </w:rPr>
+      </w:pPr>
+      <w:r>
+        <w:rPr>
+          <w:rFonts w:ascii="Comic Sans MS" w:hAnsi="Comic Sans MS" w:cs="B Mitra"/>
+          <w:sz w:val="32"/>
+          <w:szCs w:val="32"/>
+          <w:lang w:bidi="fa-IR"/>
+        </w:rPr>
+        <w:t>After 10ns</w:t>
+      </w:r>
+      <w:r>
+        <w:rPr>
+          <w:rFonts w:ascii="Comic Sans MS" w:hAnsi="Comic Sans MS" w:cs="B Mitra" w:hint="cs"/>
+          <w:sz w:val="32"/>
+          <w:szCs w:val="32"/>
+          <w:rtl/>
+          <w:lang w:bidi="fa-IR"/>
+        </w:rPr>
+        <w:t xml:space="preserve"> یعنی حاصل محاسبه میشود و بعد از 10 ثانیه در خروجی ریخته میشود. این برای سنتز نیست و برای تست ها هست چون زمان از دید زمان و مقاومت هست. </w:t>
+      </w:r>
+      <w:r>
+        <w:rPr>
+          <w:rFonts w:ascii="Comic Sans MS" w:hAnsi="Comic Sans MS" w:cs="B Mitra"/>
+          <w:sz w:val="32"/>
+          <w:szCs w:val="32"/>
+          <w:lang w:bidi="fa-IR"/>
+        </w:rPr>
+        <w:t>test bench</w:t>
+      </w:r>
+      <w:r>
+        <w:rPr>
+          <w:rFonts w:ascii="Comic Sans MS" w:hAnsi="Comic Sans MS" w:cs="B Mitra" w:hint="cs"/>
+          <w:sz w:val="32"/>
+          <w:szCs w:val="32"/>
+          <w:rtl/>
+          <w:lang w:bidi="fa-IR"/>
+        </w:rPr>
+        <w:t xml:space="preserve"> همون شبیه سازی هست. </w:t>
+      </w:r>
+    </w:p>
+    <w:p>
+      <w:pPr>
+        <w:bidi/>
+        <w:jc w:val="both"/>
+        <w:rPr>
+          <w:rFonts w:ascii="Comic Sans MS" w:hAnsi="Comic Sans MS" w:cs="B Mitra"/>
+          <w:sz w:val="32"/>
+          <w:szCs w:val="32"/>
+          <w:rtl/>
+          <w:lang w:bidi="fa-IR"/>
+        </w:rPr>
+      </w:pPr>
+      <w:r>
+        <w:rPr>
+          <w:rFonts w:ascii="Comic Sans MS" w:hAnsi="Comic Sans MS" w:cs="B Mitra"/>
+          <w:sz w:val="32"/>
+          <w:szCs w:val="32"/>
+          <w:lang w:bidi="fa-IR"/>
+        </w:rPr>
+        <w:t>Closed feedback loop</w:t>
+      </w:r>
+      <w:r>
+        <w:rPr>
+          <w:rFonts w:ascii="Comic Sans MS" w:hAnsi="Comic Sans MS" w:cs="B Mitra" w:hint="cs"/>
+          <w:sz w:val="32"/>
+          <w:szCs w:val="32"/>
+          <w:rtl/>
+          <w:lang w:bidi="fa-IR"/>
+        </w:rPr>
+        <w:t xml:space="preserve">: </w:t>
+      </w:r>
+      <w:r>
+        <w:rPr>
+          <w:rFonts w:ascii="Comic Sans MS" w:hAnsi="Comic Sans MS" w:cs="B Mitra" w:hint="cs"/>
+          <w:sz w:val="32"/>
+          <w:szCs w:val="32"/>
+          <w:rtl/>
+          <w:lang w:bidi="fa-IR"/>
+        </w:rPr>
+        <w:t>که نباید مدار ترکیبی داشته باشد یعنی سیستم خروجی وابسته به ورودی هست یا ورودی های گذاشته و باید بررسی کنیم که نباشند</w:t>
+      </w:r>
+      <w:r>
+        <w:rPr>
+          <w:rFonts w:ascii="Comic Sans MS" w:hAnsi="Comic Sans MS" w:cs="B Mitra" w:hint="cs"/>
+          <w:sz w:val="32"/>
+          <w:szCs w:val="32"/>
+          <w:rtl/>
+          <w:lang w:bidi="fa-IR"/>
+        </w:rPr>
+        <w:t xml:space="preserve"> و ورودی گذشته نسبت به ورودی های گذشته تر بدست آمده است و شده است مدار ترتیبی ولی مدار ما ترکیبی باید باشد. </w:t>
+      </w:r>
+      <w:r>
+        <w:rPr>
+          <w:rFonts w:ascii="Comic Sans MS" w:hAnsi="Comic Sans MS" w:cs="B Mitra" w:hint="cs"/>
+          <w:sz w:val="32"/>
+          <w:szCs w:val="32"/>
+          <w:rtl/>
+          <w:lang w:bidi="fa-IR"/>
+        </w:rPr>
+        <w:t xml:space="preserve">چطوری بفهمیم ؟ دو طرف مقدار دهی سیگنال ها اگر یک نوع سیگنال بود خودش یا نات آن این مشکل را داریم. </w:t>
+      </w:r>
+    </w:p>
+    <w:p>
+      <w:pPr>
+        <w:bidi/>
+        <w:jc w:val="both"/>
+        <w:rPr>
+          <w:rFonts w:ascii="Comic Sans MS" w:hAnsi="Comic Sans MS" w:cs="B Mitra"/>
+          <w:sz w:val="32"/>
+          <w:szCs w:val="32"/>
+          <w:rtl/>
+          <w:lang w:bidi="fa-IR"/>
+        </w:rPr>
+      </w:pPr>
+      <w:r>
+        <w:rPr>
+          <w:rFonts w:ascii="Comic Sans MS" w:hAnsi="Comic Sans MS" w:cs="B Mitra" w:hint="cs"/>
+          <w:sz w:val="32"/>
+          <w:szCs w:val="32"/>
+          <w:rtl/>
+          <w:lang w:bidi="fa-IR"/>
+        </w:rPr>
+        <w:t>تو مقدار دهی شرط اگر همه شرط ها درست بود اولین اولویت دارد</w:t>
+      </w:r>
+      <w:r>
+        <w:rPr>
+          <w:rFonts w:ascii="Comic Sans MS" w:hAnsi="Comic Sans MS" w:cs="B Mitra" w:hint="cs"/>
+          <w:sz w:val="32"/>
+          <w:szCs w:val="32"/>
+          <w:rtl/>
+          <w:lang w:bidi="fa-IR"/>
+        </w:rPr>
+        <w:t xml:space="preserve"> برای مقدار دهی. </w:t>
+      </w:r>
+      <w:r>
+        <w:rPr>
+          <w:rFonts w:ascii="Comic Sans MS" w:hAnsi="Comic Sans MS" w:cs="B Mitra"/>
+          <w:sz w:val="32"/>
+          <w:szCs w:val="32"/>
+          <w:lang w:bidi="fa-IR"/>
+        </w:rPr>
+        <w:t>Declaration</w:t>
+      </w:r>
+      <w:r>
+        <w:rPr>
+          <w:rFonts w:ascii="Comic Sans MS" w:hAnsi="Comic Sans MS" w:cs="B Mitra" w:hint="cs"/>
+          <w:sz w:val="32"/>
+          <w:szCs w:val="32"/>
+          <w:rtl/>
+          <w:lang w:bidi="fa-IR"/>
+        </w:rPr>
+        <w:t xml:space="preserve"> قبل از </w:t>
+      </w:r>
+      <w:r>
+        <w:rPr>
+          <w:rFonts w:ascii="Comic Sans MS" w:hAnsi="Comic Sans MS" w:cs="B Mitra"/>
+          <w:sz w:val="32"/>
+          <w:szCs w:val="32"/>
+          <w:lang w:bidi="fa-IR"/>
+        </w:rPr>
+        <w:t>begin</w:t>
+      </w:r>
+      <w:r>
+        <w:rPr>
+          <w:rFonts w:ascii="Comic Sans MS" w:hAnsi="Comic Sans MS" w:cs="B Mitra" w:hint="cs"/>
+          <w:sz w:val="32"/>
+          <w:szCs w:val="32"/>
+          <w:rtl/>
+          <w:lang w:bidi="fa-IR"/>
+        </w:rPr>
+        <w:t xml:space="preserve"> توصیف ها بعد از </w:t>
+      </w:r>
+      <w:r>
+        <w:rPr>
+          <w:rFonts w:ascii="Comic Sans MS" w:hAnsi="Comic Sans MS" w:cs="B Mitra"/>
+          <w:sz w:val="32"/>
+          <w:szCs w:val="32"/>
+          <w:lang w:bidi="fa-IR"/>
+        </w:rPr>
+        <w:t>begin</w:t>
+      </w:r>
+      <w:r>
+        <w:rPr>
+          <w:rFonts w:ascii="Comic Sans MS" w:hAnsi="Comic Sans MS" w:cs="B Mitra" w:hint="cs"/>
+          <w:sz w:val="32"/>
+          <w:szCs w:val="32"/>
+          <w:rtl/>
+          <w:lang w:bidi="fa-IR"/>
+        </w:rPr>
+        <w:t xml:space="preserve">. </w:t>
+      </w:r>
+    </w:p>
+    <w:p>
+      <w:pPr>
+        <w:bidi/>
+        <w:jc w:val="both"/>
+        <w:rPr>
+          <w:rFonts w:ascii="Comic Sans MS" w:hAnsi="Comic Sans MS" w:cs="B Mitra"/>
+          <w:sz w:val="32"/>
+          <w:szCs w:val="32"/>
+          <w:rtl/>
+          <w:lang w:bidi="fa-IR"/>
+        </w:rPr>
+      </w:pPr>
+      <w:r>
+        <w:rPr>
+          <w:rFonts w:ascii="Comic Sans MS" w:hAnsi="Comic Sans MS" w:cs="B Mitra" w:hint="cs"/>
+          <w:sz w:val="32"/>
+          <w:szCs w:val="32"/>
+          <w:rtl/>
+          <w:lang w:bidi="fa-IR"/>
+        </w:rPr>
+        <w:t xml:space="preserve">اگر اون آخر </w:t>
+      </w:r>
+      <w:r>
+        <w:rPr>
+          <w:rFonts w:ascii="Comic Sans MS" w:hAnsi="Comic Sans MS" w:cs="B Mitra"/>
+          <w:sz w:val="32"/>
+          <w:szCs w:val="32"/>
+          <w:lang w:bidi="fa-IR"/>
+        </w:rPr>
+        <w:t>when</w:t>
+      </w:r>
+      <w:r>
+        <w:rPr>
+          <w:rFonts w:ascii="Comic Sans MS" w:hAnsi="Comic Sans MS" w:cs="B Mitra" w:hint="cs"/>
+          <w:sz w:val="32"/>
+          <w:szCs w:val="32"/>
+          <w:rtl/>
+          <w:lang w:bidi="fa-IR"/>
+        </w:rPr>
+        <w:t xml:space="preserve"> بگذاری برای شرط آخر ممکن است مشکل </w:t>
+      </w:r>
+      <w:proofErr w:type="spellStart"/>
+      <w:r>
+        <w:rPr>
+          <w:rFonts w:ascii="Comic Sans MS" w:hAnsi="Comic Sans MS" w:cs="B Mitra"/>
+          <w:sz w:val="32"/>
+          <w:szCs w:val="32"/>
+          <w:lang w:bidi="fa-IR"/>
+        </w:rPr>
+        <w:t>highampedance</w:t>
+      </w:r>
+      <w:proofErr w:type="spellEnd"/>
+      <w:r>
+        <w:rPr>
+          <w:rFonts w:ascii="Comic Sans MS" w:hAnsi="Comic Sans MS" w:cs="B Mitra" w:hint="cs"/>
+          <w:sz w:val="32"/>
+          <w:szCs w:val="32"/>
+          <w:rtl/>
+          <w:lang w:bidi="fa-IR"/>
+        </w:rPr>
+        <w:t xml:space="preserve"> رو نادیده بگیری و 77 حالت دیگر را نادیده گرفتی و باعث شدی که مدار حافظه داشته باشد</w:t>
+      </w:r>
+      <w:r>
+        <w:rPr>
+          <w:rFonts w:ascii="Comic Sans MS" w:hAnsi="Comic Sans MS" w:cs="B Mitra" w:hint="cs"/>
+          <w:sz w:val="32"/>
+          <w:szCs w:val="32"/>
+          <w:rtl/>
+          <w:lang w:bidi="fa-IR"/>
+        </w:rPr>
+        <w:t xml:space="preserve"> چون قرار نیست خروجی مدار تغییر بکند</w:t>
+      </w:r>
+      <w:r>
+        <w:rPr>
+          <w:rFonts w:ascii="Comic Sans MS" w:hAnsi="Comic Sans MS" w:cs="B Mitra" w:hint="cs"/>
+          <w:sz w:val="32"/>
+          <w:szCs w:val="32"/>
+          <w:rtl/>
+          <w:lang w:bidi="fa-IR"/>
+        </w:rPr>
+        <w:t xml:space="preserve"> چون </w:t>
+      </w:r>
+      <w:r>
+        <w:rPr>
+          <w:rFonts w:ascii="Comic Sans MS" w:hAnsi="Comic Sans MS" w:cs="B Mitra" w:hint="cs"/>
+          <w:sz w:val="32"/>
+          <w:szCs w:val="32"/>
+          <w:rtl/>
+          <w:lang w:bidi="fa-IR"/>
+        </w:rPr>
+        <w:t xml:space="preserve"> </w:t>
+      </w:r>
+      <w:r>
+        <w:rPr>
+          <w:rFonts w:ascii="Comic Sans MS" w:hAnsi="Comic Sans MS" w:cs="B Mitra"/>
+          <w:sz w:val="32"/>
+          <w:szCs w:val="32"/>
+          <w:lang w:bidi="fa-IR"/>
+        </w:rPr>
+        <w:t>z1</w:t>
+      </w:r>
+      <w:r>
+        <w:rPr>
+          <w:rFonts w:ascii="Comic Sans MS" w:hAnsi="Comic Sans MS" w:cs="B Mitra" w:hint="cs"/>
+          <w:sz w:val="32"/>
+          <w:szCs w:val="32"/>
+          <w:rtl/>
+          <w:lang w:bidi="fa-IR"/>
+        </w:rPr>
+        <w:t xml:space="preserve"> </w:t>
+      </w:r>
+      <w:r>
+        <w:rPr>
+          <w:rFonts w:ascii="Comic Sans MS" w:hAnsi="Comic Sans MS" w:cs="B Mitra" w:hint="cs"/>
+          <w:sz w:val="32"/>
+          <w:szCs w:val="32"/>
+          <w:rtl/>
+          <w:lang w:bidi="fa-IR"/>
+        </w:rPr>
+        <w:t xml:space="preserve">یا مثلا </w:t>
+      </w:r>
+      <w:r>
+        <w:rPr>
+          <w:rFonts w:ascii="Comic Sans MS" w:hAnsi="Comic Sans MS" w:cs="B Mitra"/>
+          <w:sz w:val="32"/>
+          <w:szCs w:val="32"/>
+          <w:lang w:bidi="fa-IR"/>
+        </w:rPr>
+        <w:t>0z</w:t>
+      </w:r>
+      <w:r>
+        <w:rPr>
+          <w:rFonts w:ascii="Comic Sans MS" w:hAnsi="Comic Sans MS" w:cs="B Mitra" w:hint="cs"/>
+          <w:sz w:val="32"/>
+          <w:szCs w:val="32"/>
+          <w:rtl/>
+          <w:lang w:bidi="fa-IR"/>
+        </w:rPr>
+        <w:t xml:space="preserve"> مدار خروجی قبلی خودش را حفظ میکند و انگار حافظه دارد در صورتی که در ترکیبی نباید حافظه داشته باشیم مالتی پلکسر ما،</w:t>
+      </w:r>
+      <w:r>
+        <w:rPr>
+          <w:rFonts w:ascii="Comic Sans MS" w:hAnsi="Comic Sans MS" w:cs="B Mitra" w:hint="cs"/>
+          <w:sz w:val="32"/>
+          <w:szCs w:val="32"/>
+          <w:rtl/>
+          <w:lang w:bidi="fa-IR"/>
+        </w:rPr>
+        <w:t xml:space="preserve"> از نوع لچ در صورتی که نباید داشته باشد. </w:t>
+      </w:r>
+      <w:r>
+        <w:rPr>
+          <w:rFonts w:ascii="Comic Sans MS" w:hAnsi="Comic Sans MS" w:cs="B Mitra" w:hint="cs"/>
+          <w:sz w:val="32"/>
+          <w:szCs w:val="32"/>
+          <w:rtl/>
+          <w:lang w:bidi="fa-IR"/>
+        </w:rPr>
+        <w:t xml:space="preserve">دقت کن </w:t>
+      </w:r>
+      <w:r>
+        <w:rPr>
+          <w:rFonts w:ascii="Comic Sans MS" w:hAnsi="Comic Sans MS" w:cs="B Mitra"/>
+          <w:sz w:val="32"/>
+          <w:szCs w:val="32"/>
+          <w:lang w:bidi="fa-IR"/>
+        </w:rPr>
+        <w:t>0z</w:t>
+      </w:r>
+      <w:r>
+        <w:rPr>
+          <w:rFonts w:ascii="Comic Sans MS" w:hAnsi="Comic Sans MS" w:cs="B Mitra" w:hint="cs"/>
+          <w:sz w:val="32"/>
+          <w:szCs w:val="32"/>
+          <w:rtl/>
+          <w:lang w:bidi="fa-IR"/>
+        </w:rPr>
+        <w:t xml:space="preserve"> بستگی دارد حالت قبلی چی بوده و انگار حافظه دارد</w:t>
+      </w:r>
+      <w:r>
+        <w:rPr>
+          <w:rFonts w:ascii="Comic Sans MS" w:hAnsi="Comic Sans MS" w:cs="B Mitra" w:hint="cs"/>
+          <w:sz w:val="32"/>
+          <w:szCs w:val="32"/>
+          <w:rtl/>
+          <w:lang w:bidi="fa-IR"/>
+        </w:rPr>
+        <w:t xml:space="preserve"> چون مقدار قبلی را باید نگه داریم و خروجی عوض نمیشود. </w:t>
+      </w:r>
+    </w:p>
+    <w:p>
+      <w:pPr>
+        <w:bidi/>
+        <w:jc w:val="both"/>
+        <w:rPr>
+          <w:rFonts w:ascii="Comic Sans MS" w:hAnsi="Comic Sans MS" w:cs="B Mitra"/>
+          <w:sz w:val="32"/>
+          <w:szCs w:val="32"/>
+          <w:rtl/>
+          <w:lang w:bidi="fa-IR"/>
+        </w:rPr>
+      </w:pPr>
+      <w:r>
+        <w:rPr>
+          <w:rFonts w:ascii="Comic Sans MS" w:hAnsi="Comic Sans MS" w:cs="B Mitra" w:hint="cs"/>
+          <w:sz w:val="32"/>
+          <w:szCs w:val="32"/>
+          <w:rtl/>
+          <w:lang w:bidi="fa-IR"/>
+        </w:rPr>
+        <w:t xml:space="preserve">جمع تفریق داشتی </w:t>
+      </w:r>
+      <w:proofErr w:type="spellStart"/>
+      <w:r>
+        <w:rPr>
+          <w:rFonts w:ascii="Comic Sans MS" w:hAnsi="Comic Sans MS" w:cs="B Mitra"/>
+          <w:sz w:val="32"/>
+          <w:szCs w:val="32"/>
+          <w:lang w:bidi="fa-IR"/>
+        </w:rPr>
+        <w:t>numeric_std.all</w:t>
+      </w:r>
+      <w:proofErr w:type="spellEnd"/>
+      <w:r>
+        <w:rPr>
+          <w:rFonts w:ascii="Comic Sans MS" w:hAnsi="Comic Sans MS" w:cs="B Mitra" w:hint="cs"/>
+          <w:sz w:val="32"/>
+          <w:szCs w:val="32"/>
+          <w:rtl/>
+          <w:lang w:bidi="fa-IR"/>
+        </w:rPr>
+        <w:t xml:space="preserve"> رو بیار چون با </w:t>
+      </w:r>
+      <w:proofErr w:type="spellStart"/>
+      <w:r>
+        <w:rPr>
+          <w:rFonts w:ascii="Comic Sans MS" w:hAnsi="Comic Sans MS" w:cs="B Mitra"/>
+          <w:sz w:val="32"/>
+          <w:szCs w:val="32"/>
+          <w:lang w:bidi="fa-IR"/>
+        </w:rPr>
+        <w:t>std_logic</w:t>
+      </w:r>
+      <w:proofErr w:type="spellEnd"/>
+      <w:r>
+        <w:rPr>
+          <w:rFonts w:ascii="Comic Sans MS" w:hAnsi="Comic Sans MS" w:cs="B Mitra" w:hint="cs"/>
+          <w:sz w:val="32"/>
+          <w:szCs w:val="32"/>
+          <w:rtl/>
+          <w:lang w:bidi="fa-IR"/>
+        </w:rPr>
+        <w:t xml:space="preserve"> این کار هارو نمیتوانی بکنی. </w:t>
+      </w:r>
+      <w:r>
+        <w:rPr>
+          <w:rFonts w:ascii="Comic Sans MS" w:hAnsi="Comic Sans MS" w:cs="B Mitra" w:hint="cs"/>
+          <w:sz w:val="32"/>
+          <w:szCs w:val="32"/>
+          <w:rtl/>
+          <w:lang w:bidi="fa-IR"/>
+        </w:rPr>
+        <w:t xml:space="preserve">بر اساس </w:t>
+      </w:r>
+      <w:r>
+        <w:rPr>
+          <w:rFonts w:ascii="Comic Sans MS" w:hAnsi="Comic Sans MS" w:cs="B Mitra"/>
+          <w:sz w:val="32"/>
+          <w:szCs w:val="32"/>
+          <w:lang w:bidi="fa-IR"/>
+        </w:rPr>
+        <w:t>out</w:t>
+      </w:r>
+      <w:r>
+        <w:rPr>
+          <w:rFonts w:ascii="Comic Sans MS" w:hAnsi="Comic Sans MS" w:cs="B Mitra" w:hint="cs"/>
+          <w:sz w:val="32"/>
+          <w:szCs w:val="32"/>
+          <w:rtl/>
+          <w:lang w:bidi="fa-IR"/>
+        </w:rPr>
+        <w:t xml:space="preserve"> باید یا بگی </w:t>
+      </w:r>
+      <w:proofErr w:type="spellStart"/>
+      <w:r>
+        <w:rPr>
+          <w:rFonts w:ascii="Comic Sans MS" w:hAnsi="Comic Sans MS" w:cs="B Mitra"/>
+          <w:sz w:val="32"/>
+          <w:szCs w:val="32"/>
+          <w:lang w:bidi="fa-IR"/>
+        </w:rPr>
+        <w:t>std_logic</w:t>
+      </w:r>
+      <w:proofErr w:type="spellEnd"/>
+      <w:r>
+        <w:rPr>
+          <w:rFonts w:ascii="Comic Sans MS" w:hAnsi="Comic Sans MS" w:cs="B Mitra" w:hint="cs"/>
+          <w:sz w:val="32"/>
+          <w:szCs w:val="32"/>
+          <w:rtl/>
+          <w:lang w:bidi="fa-IR"/>
+        </w:rPr>
+        <w:t xml:space="preserve"> یا هر چی. </w:t>
+      </w:r>
+    </w:p>
+    <w:p>
+      <w:pPr>
+        <w:bidi/>
+        <w:jc w:val="both"/>
+        <w:rPr>
+          <w:rFonts w:ascii="Comic Sans MS" w:hAnsi="Comic Sans MS" w:cs="B Mitra"/>
+          <w:sz w:val="32"/>
+          <w:szCs w:val="32"/>
+          <w:rtl/>
+          <w:lang w:bidi="fa-IR"/>
+        </w:rPr>
+      </w:pPr>
+      <w:r>
+        <w:rPr>
+          <w:rFonts w:ascii="Comic Sans MS" w:hAnsi="Comic Sans MS" w:cs="B Mitra"/>
+          <w:sz w:val="32"/>
+          <w:szCs w:val="32"/>
+          <w:lang w:bidi="fa-IR"/>
+        </w:rPr>
+        <w:t xml:space="preserve">Ctrl (1 </w:t>
+      </w:r>
+      <w:proofErr w:type="spellStart"/>
+      <w:r>
+        <w:rPr>
+          <w:rFonts w:ascii="Comic Sans MS" w:hAnsi="Comic Sans MS" w:cs="B Mitra"/>
+          <w:sz w:val="32"/>
+          <w:szCs w:val="32"/>
+          <w:lang w:bidi="fa-IR"/>
+        </w:rPr>
+        <w:t>downto</w:t>
+      </w:r>
+      <w:proofErr w:type="spellEnd"/>
+      <w:r>
+        <w:rPr>
+          <w:rFonts w:ascii="Comic Sans MS" w:hAnsi="Comic Sans MS" w:cs="B Mitra"/>
+          <w:sz w:val="32"/>
+          <w:szCs w:val="32"/>
+          <w:lang w:bidi="fa-IR"/>
+        </w:rPr>
+        <w:t xml:space="preserve"> 0 ) = “00”</w:t>
+      </w:r>
+      <w:r>
+        <w:rPr>
+          <w:rFonts w:ascii="Comic Sans MS" w:hAnsi="Comic Sans MS" w:cs="B Mitra" w:hint="cs"/>
+          <w:sz w:val="32"/>
+          <w:szCs w:val="32"/>
+          <w:rtl/>
+          <w:lang w:bidi="fa-IR"/>
+        </w:rPr>
+        <w:t xml:space="preserve"> مساوی هست با بگی که </w:t>
+      </w:r>
+      <w:r>
+        <w:rPr>
+          <w:rFonts w:ascii="Comic Sans MS" w:hAnsi="Comic Sans MS" w:cs="B Mitra"/>
+          <w:sz w:val="32"/>
+          <w:szCs w:val="32"/>
+          <w:lang w:bidi="fa-IR"/>
+        </w:rPr>
+        <w:t>ctrl = “100”</w:t>
+      </w:r>
+      <w:r>
+        <w:rPr>
+          <w:rFonts w:ascii="Comic Sans MS" w:hAnsi="Comic Sans MS" w:cs="B Mitra" w:hint="cs"/>
+          <w:sz w:val="32"/>
+          <w:szCs w:val="32"/>
+          <w:rtl/>
+          <w:lang w:bidi="fa-IR"/>
+        </w:rPr>
+        <w:t xml:space="preserve"> فرقی نمیکند. </w:t>
+      </w:r>
+      <w:r>
+        <w:rPr>
+          <w:rFonts w:ascii="Comic Sans MS" w:hAnsi="Comic Sans MS" w:cs="B Mitra" w:hint="cs"/>
+          <w:sz w:val="32"/>
+          <w:szCs w:val="32"/>
+          <w:rtl/>
+          <w:lang w:bidi="fa-IR"/>
+        </w:rPr>
+        <w:t xml:space="preserve">چرا از بیت استفاده نمیکنیم ؟ چون ناقص هست فقط 0 و1 دارد ولی </w:t>
+      </w:r>
+      <w:r>
+        <w:rPr>
+          <w:rFonts w:ascii="Comic Sans MS" w:hAnsi="Comic Sans MS" w:cs="B Mitra"/>
+          <w:sz w:val="32"/>
+          <w:szCs w:val="32"/>
+          <w:lang w:bidi="fa-IR"/>
+        </w:rPr>
+        <w:t>z</w:t>
+      </w:r>
+      <w:r>
+        <w:rPr>
+          <w:rFonts w:ascii="Comic Sans MS" w:hAnsi="Comic Sans MS" w:cs="B Mitra" w:hint="cs"/>
+          <w:sz w:val="32"/>
+          <w:szCs w:val="32"/>
+          <w:rtl/>
+          <w:lang w:bidi="fa-IR"/>
+        </w:rPr>
+        <w:t xml:space="preserve"> رو </w:t>
+      </w:r>
+      <w:proofErr w:type="spellStart"/>
+      <w:r>
+        <w:rPr>
+          <w:rFonts w:ascii="Comic Sans MS" w:hAnsi="Comic Sans MS" w:cs="B Mitra" w:hint="cs"/>
+          <w:sz w:val="32"/>
+          <w:szCs w:val="32"/>
+          <w:rtl/>
+          <w:lang w:bidi="fa-IR"/>
+        </w:rPr>
+        <w:t>کاور</w:t>
+      </w:r>
+      <w:proofErr w:type="spellEnd"/>
+      <w:r>
+        <w:rPr>
+          <w:rFonts w:ascii="Comic Sans MS" w:hAnsi="Comic Sans MS" w:cs="B Mitra" w:hint="cs"/>
+          <w:sz w:val="32"/>
+          <w:szCs w:val="32"/>
+          <w:rtl/>
+          <w:lang w:bidi="fa-IR"/>
+        </w:rPr>
+        <w:t xml:space="preserve"> نمیکند</w:t>
+      </w:r>
+      <w:r>
+        <w:rPr>
+          <w:rFonts w:ascii="Comic Sans MS" w:hAnsi="Comic Sans MS" w:cs="B Mitra" w:hint="cs"/>
+          <w:sz w:val="32"/>
+          <w:szCs w:val="32"/>
+          <w:rtl/>
+          <w:lang w:bidi="fa-IR"/>
+        </w:rPr>
+        <w:t xml:space="preserve"> واسه همین از </w:t>
+      </w:r>
+      <w:proofErr w:type="spellStart"/>
+      <w:r>
+        <w:rPr>
+          <w:rFonts w:ascii="Comic Sans MS" w:hAnsi="Comic Sans MS" w:cs="B Mitra"/>
+          <w:sz w:val="32"/>
+          <w:szCs w:val="32"/>
+          <w:lang w:bidi="fa-IR"/>
+        </w:rPr>
+        <w:t>std_logic</w:t>
+      </w:r>
+      <w:proofErr w:type="spellEnd"/>
+      <w:r>
+        <w:rPr>
+          <w:rFonts w:ascii="Comic Sans MS" w:hAnsi="Comic Sans MS" w:cs="B Mitra" w:hint="cs"/>
+          <w:sz w:val="32"/>
+          <w:szCs w:val="32"/>
+          <w:rtl/>
+          <w:lang w:bidi="fa-IR"/>
+        </w:rPr>
+        <w:t xml:space="preserve"> استفاده میکنیم. </w:t>
+      </w:r>
+    </w:p>
+    <w:p>
+      <w:pPr>
+        <w:bidi/>
+        <w:jc w:val="both"/>
+        <w:rPr>
+          <w:rFonts w:ascii="Comic Sans MS" w:hAnsi="Comic Sans MS" w:cs="B Mitra"/>
+          <w:sz w:val="32"/>
+          <w:szCs w:val="32"/>
+          <w:rtl/>
+          <w:lang w:bidi="fa-IR"/>
+        </w:rPr>
+      </w:pPr>
+      <w:r>
+        <w:rPr>
+          <w:rFonts w:ascii="Comic Sans MS" w:hAnsi="Comic Sans MS" w:cs="B Mitra" w:hint="cs"/>
+          <w:sz w:val="32"/>
+          <w:szCs w:val="32"/>
+          <w:rtl/>
+          <w:lang w:bidi="fa-IR"/>
+        </w:rPr>
+        <w:t xml:space="preserve">تمام کد های شرطی فقط مالتی پلکسر میسازند بیس همه چیز مالتی پلکسر هست بخاطر همین داخل استاندارد سل ها همیشه مالتی پلکسر هست. </w:t>
+      </w:r>
+    </w:p>
+    <w:p>
+      <w:pPr>
+        <w:bidi/>
+        <w:jc w:val="both"/>
+        <w:rPr>
+          <w:rFonts w:ascii="Comic Sans MS" w:hAnsi="Comic Sans MS" w:cs="B Mitra"/>
+          <w:sz w:val="32"/>
+          <w:szCs w:val="32"/>
+          <w:rtl/>
+          <w:lang w:bidi="fa-IR"/>
+        </w:rPr>
+      </w:pPr>
+      <w:r>
+        <w:rPr>
+          <w:rFonts w:ascii="Comic Sans MS" w:hAnsi="Comic Sans MS" w:cs="B Mitra" w:hint="cs"/>
+          <w:sz w:val="32"/>
+          <w:szCs w:val="32"/>
+          <w:rtl/>
+          <w:lang w:bidi="fa-IR"/>
+        </w:rPr>
+        <w:t xml:space="preserve">توی </w:t>
+      </w:r>
+      <w:r>
+        <w:rPr>
+          <w:rFonts w:ascii="Comic Sans MS" w:hAnsi="Comic Sans MS" w:cs="B Mitra"/>
+          <w:sz w:val="32"/>
+          <w:szCs w:val="32"/>
+          <w:lang w:bidi="fa-IR"/>
+        </w:rPr>
+        <w:t>with select</w:t>
+      </w:r>
+      <w:r>
+        <w:rPr>
+          <w:rFonts w:ascii="Comic Sans MS" w:hAnsi="Comic Sans MS" w:cs="B Mitra" w:hint="cs"/>
+          <w:sz w:val="32"/>
+          <w:szCs w:val="32"/>
+          <w:rtl/>
+          <w:lang w:bidi="fa-IR"/>
+        </w:rPr>
+        <w:t xml:space="preserve"> دیگر اولویت نداریم و انتخاب ها نباید یکسان باشد </w:t>
+      </w:r>
+      <w:r>
+        <w:rPr>
+          <w:rFonts w:ascii="Comic Sans MS" w:hAnsi="Comic Sans MS" w:cs="B Mitra"/>
+          <w:sz w:val="32"/>
+          <w:szCs w:val="32"/>
+          <w:lang w:bidi="fa-IR"/>
+        </w:rPr>
+        <w:t>choice</w:t>
+      </w:r>
+      <w:r>
+        <w:rPr>
+          <w:rFonts w:ascii="Comic Sans MS" w:hAnsi="Comic Sans MS" w:cs="B Mitra" w:hint="cs"/>
+          <w:sz w:val="32"/>
+          <w:szCs w:val="32"/>
+          <w:rtl/>
+          <w:lang w:bidi="fa-IR"/>
+        </w:rPr>
+        <w:t xml:space="preserve"> منظورمان هست</w:t>
+      </w:r>
+      <w:r>
+        <w:rPr>
+          <w:rFonts w:ascii="Comic Sans MS" w:hAnsi="Comic Sans MS" w:cs="B Mitra" w:hint="cs"/>
+          <w:sz w:val="32"/>
+          <w:szCs w:val="32"/>
+          <w:rtl/>
+          <w:lang w:bidi="fa-IR"/>
+        </w:rPr>
+        <w:t xml:space="preserve"> </w:t>
+      </w:r>
+      <w:r>
+        <w:rPr>
+          <w:rFonts w:ascii="Comic Sans MS" w:hAnsi="Comic Sans MS" w:cs="B Mitra"/>
+          <w:sz w:val="32"/>
+          <w:szCs w:val="32"/>
+          <w:lang w:bidi="fa-IR"/>
+        </w:rPr>
+        <w:t>mutual exclusive</w:t>
+      </w:r>
+      <w:r>
+        <w:rPr>
+          <w:rFonts w:ascii="Comic Sans MS" w:hAnsi="Comic Sans MS" w:cs="B Mitra" w:hint="cs"/>
+          <w:sz w:val="32"/>
+          <w:szCs w:val="32"/>
+          <w:rtl/>
+          <w:lang w:bidi="fa-IR"/>
+        </w:rPr>
+        <w:t xml:space="preserve">. </w:t>
+      </w:r>
+      <w:r>
+        <w:rPr>
+          <w:rFonts w:ascii="Comic Sans MS" w:hAnsi="Comic Sans MS" w:cs="B Mitra" w:hint="cs"/>
+          <w:sz w:val="32"/>
+          <w:szCs w:val="32"/>
+          <w:rtl/>
+          <w:lang w:bidi="fa-IR"/>
+        </w:rPr>
+        <w:t>باید همه حالات را تعریف کنیم</w:t>
+      </w:r>
+      <w:r>
+        <w:rPr>
+          <w:rFonts w:ascii="Comic Sans MS" w:hAnsi="Comic Sans MS" w:cs="B Mitra" w:hint="cs"/>
+          <w:sz w:val="32"/>
+          <w:szCs w:val="32"/>
+          <w:rtl/>
+          <w:lang w:bidi="fa-IR"/>
+        </w:rPr>
+        <w:t xml:space="preserve"> </w:t>
+      </w:r>
+      <w:r>
+        <w:rPr>
+          <w:rFonts w:ascii="Comic Sans MS" w:hAnsi="Comic Sans MS" w:cs="B Mitra"/>
+          <w:sz w:val="32"/>
+          <w:szCs w:val="32"/>
+          <w:lang w:bidi="fa-IR"/>
+        </w:rPr>
+        <w:t>all inclusive</w:t>
+      </w:r>
+      <w:r>
+        <w:rPr>
+          <w:rFonts w:ascii="Comic Sans MS" w:hAnsi="Comic Sans MS" w:cs="B Mitra" w:hint="cs"/>
+          <w:sz w:val="32"/>
+          <w:szCs w:val="32"/>
+          <w:rtl/>
+          <w:lang w:bidi="fa-IR"/>
+        </w:rPr>
+        <w:t xml:space="preserve"> و گرنه همان مشکل قبلی که لچ هست پدید میاد حافظه دار میاد برای اینکه این مشکل پیش نیاد میگیم </w:t>
+      </w:r>
+      <w:r>
+        <w:rPr>
+          <w:rFonts w:ascii="Comic Sans MS" w:hAnsi="Comic Sans MS" w:cs="B Mitra"/>
+          <w:sz w:val="32"/>
+          <w:szCs w:val="32"/>
+          <w:lang w:bidi="fa-IR"/>
+        </w:rPr>
+        <w:t>others</w:t>
+      </w:r>
+      <w:r>
+        <w:rPr>
+          <w:rFonts w:ascii="Comic Sans MS" w:hAnsi="Comic Sans MS" w:cs="B Mitra" w:hint="cs"/>
+          <w:sz w:val="32"/>
+          <w:szCs w:val="32"/>
+          <w:rtl/>
+          <w:lang w:bidi="fa-IR"/>
+        </w:rPr>
+        <w:t xml:space="preserve">. </w:t>
+      </w:r>
+      <w:r>
+        <w:rPr>
+          <w:rFonts w:ascii="Comic Sans MS" w:hAnsi="Comic Sans MS" w:cs="B Mitra" w:hint="cs"/>
+          <w:sz w:val="32"/>
+          <w:szCs w:val="32"/>
+          <w:rtl/>
+          <w:lang w:bidi="fa-IR"/>
+        </w:rPr>
+        <w:t xml:space="preserve">به جای </w:t>
+      </w:r>
+      <w:r>
+        <w:rPr>
+          <w:rFonts w:ascii="Comic Sans MS" w:hAnsi="Comic Sans MS" w:cs="B Mitra"/>
+          <w:sz w:val="32"/>
+          <w:szCs w:val="32"/>
+          <w:lang w:bidi="fa-IR"/>
+        </w:rPr>
+        <w:t>choice</w:t>
+      </w:r>
+      <w:r>
+        <w:rPr>
+          <w:rFonts w:ascii="Comic Sans MS" w:hAnsi="Comic Sans MS" w:cs="B Mitra" w:hint="cs"/>
+          <w:sz w:val="32"/>
+          <w:szCs w:val="32"/>
+          <w:rtl/>
+          <w:lang w:bidi="fa-IR"/>
+        </w:rPr>
+        <w:t xml:space="preserve"> آخر </w:t>
+      </w:r>
+      <w:proofErr w:type="spellStart"/>
+      <w:r>
+        <w:rPr>
+          <w:rFonts w:ascii="Comic Sans MS" w:hAnsi="Comic Sans MS" w:cs="B Mitra" w:hint="cs"/>
+          <w:sz w:val="32"/>
+          <w:szCs w:val="32"/>
+          <w:rtl/>
+          <w:lang w:bidi="fa-IR"/>
+        </w:rPr>
+        <w:t>میزارن</w:t>
+      </w:r>
+      <w:proofErr w:type="spellEnd"/>
+      <w:r>
+        <w:rPr>
+          <w:rFonts w:ascii="Comic Sans MS" w:hAnsi="Comic Sans MS" w:cs="B Mitra" w:hint="cs"/>
+          <w:sz w:val="32"/>
+          <w:szCs w:val="32"/>
+          <w:rtl/>
+          <w:lang w:bidi="fa-IR"/>
+        </w:rPr>
+        <w:t xml:space="preserve"> </w:t>
+      </w:r>
+      <w:r>
+        <w:rPr>
+          <w:rFonts w:ascii="Comic Sans MS" w:hAnsi="Comic Sans MS" w:cs="B Mitra"/>
+          <w:sz w:val="32"/>
+          <w:szCs w:val="32"/>
+          <w:lang w:bidi="fa-IR"/>
+        </w:rPr>
+        <w:t>others</w:t>
+      </w:r>
+      <w:r>
+        <w:rPr>
+          <w:rFonts w:ascii="Comic Sans MS" w:hAnsi="Comic Sans MS" w:cs="B Mitra" w:hint="cs"/>
+          <w:sz w:val="32"/>
+          <w:szCs w:val="32"/>
+          <w:rtl/>
+          <w:lang w:bidi="fa-IR"/>
+        </w:rPr>
+        <w:t xml:space="preserve"> رو. </w:t>
+      </w:r>
+    </w:p>
+    <w:p>
+      <w:pPr>
+        <w:bidi/>
+        <w:jc w:val="both"/>
+        <w:rPr>
+          <w:rFonts w:ascii="Comic Sans MS" w:hAnsi="Comic Sans MS" w:cs="B Mitra" w:hint="cs"/>
+          <w:sz w:val="32"/>
+          <w:szCs w:val="32"/>
+          <w:rtl/>
+          <w:lang w:bidi="fa-IR"/>
+        </w:rPr>
+      </w:pPr>
+      <w:r>
+        <w:rPr>
+          <w:rFonts w:ascii="Comic Sans MS" w:hAnsi="Comic Sans MS" w:cs="B Mitra" w:hint="cs"/>
+          <w:sz w:val="32"/>
+          <w:szCs w:val="32"/>
+          <w:rtl/>
+          <w:lang w:bidi="fa-IR"/>
+        </w:rPr>
+        <w:lastRenderedPageBreak/>
+        <w:t xml:space="preserve">جلوی </w:t>
+      </w:r>
+      <w:r>
+        <w:rPr>
+          <w:rFonts w:ascii="Comic Sans MS" w:hAnsi="Comic Sans MS" w:cs="B Mitra"/>
+          <w:sz w:val="32"/>
+          <w:szCs w:val="32"/>
+          <w:lang w:bidi="fa-IR"/>
+        </w:rPr>
+        <w:t>with</w:t>
+      </w:r>
+      <w:r>
+        <w:rPr>
+          <w:rFonts w:ascii="Comic Sans MS" w:hAnsi="Comic Sans MS" w:cs="B Mitra" w:hint="cs"/>
+          <w:sz w:val="32"/>
+          <w:szCs w:val="32"/>
+          <w:rtl/>
+          <w:lang w:bidi="fa-IR"/>
+        </w:rPr>
+        <w:t xml:space="preserve"> اونی که قرار هست بهش وابسته شود را میگذاریم. </w:t>
+      </w:r>
+      <w:r>
+        <w:rPr>
+          <w:rFonts w:ascii="Comic Sans MS" w:hAnsi="Comic Sans MS" w:cs="B Mitra" w:hint="cs"/>
+          <w:sz w:val="32"/>
+          <w:szCs w:val="32"/>
+          <w:rtl/>
+          <w:lang w:bidi="fa-IR"/>
+        </w:rPr>
+        <w:t xml:space="preserve">از سلکت سیگنال واسه وقتی که اولویت نداریم یا جدول درستی بکشیم استفاده میشود و از شرطی برای جایی که اولویت نیاز داریم. </w:t>
+      </w:r>
+      <w:r>
+        <w:rPr>
+          <w:rFonts w:ascii="Comic Sans MS" w:hAnsi="Comic Sans MS" w:cs="B Mitra" w:hint="cs"/>
+          <w:sz w:val="32"/>
+          <w:szCs w:val="32"/>
+          <w:rtl/>
+          <w:lang w:bidi="fa-IR"/>
+        </w:rPr>
+        <w:t xml:space="preserve">با این شرطی ها میتوانیم بیش از یک شرط را چک کنیم پرانتز بگذاریم و </w:t>
+      </w:r>
+      <w:r>
+        <w:rPr>
+          <w:rFonts w:ascii="Comic Sans MS" w:hAnsi="Comic Sans MS" w:cs="B Mitra"/>
+          <w:sz w:val="32"/>
+          <w:szCs w:val="32"/>
+          <w:lang w:bidi="fa-IR"/>
+        </w:rPr>
+        <w:t>and</w:t>
+      </w:r>
+      <w:r>
+        <w:rPr>
+          <w:rFonts w:ascii="Comic Sans MS" w:hAnsi="Comic Sans MS" w:cs="B Mitra" w:hint="cs"/>
+          <w:sz w:val="32"/>
+          <w:szCs w:val="32"/>
+          <w:rtl/>
+          <w:lang w:bidi="fa-IR"/>
+        </w:rPr>
+        <w:t xml:space="preserve"> یا </w:t>
+      </w:r>
+      <w:r>
+        <w:rPr>
+          <w:rFonts w:ascii="Comic Sans MS" w:hAnsi="Comic Sans MS" w:cs="B Mitra"/>
+          <w:sz w:val="32"/>
+          <w:szCs w:val="32"/>
+          <w:lang w:bidi="fa-IR"/>
+        </w:rPr>
+        <w:t>or</w:t>
+      </w:r>
+      <w:r>
+        <w:rPr>
+          <w:rFonts w:ascii="Comic Sans MS" w:hAnsi="Comic Sans MS" w:cs="B Mitra" w:hint="cs"/>
+          <w:sz w:val="32"/>
+          <w:szCs w:val="32"/>
+          <w:rtl/>
+          <w:lang w:bidi="fa-IR"/>
+        </w:rPr>
+        <w:t xml:space="preserve"> بعد از </w:t>
+      </w:r>
+      <w:r>
+        <w:rPr>
+          <w:rFonts w:ascii="Comic Sans MS" w:hAnsi="Comic Sans MS" w:cs="B Mitra"/>
+          <w:sz w:val="32"/>
+          <w:szCs w:val="32"/>
+          <w:lang w:bidi="fa-IR"/>
+        </w:rPr>
+        <w:t>when</w:t>
+      </w:r>
+      <w:r>
+        <w:rPr>
+          <w:rFonts w:ascii="Comic Sans MS" w:hAnsi="Comic Sans MS" w:cs="B Mitra" w:hint="cs"/>
+          <w:sz w:val="32"/>
+          <w:szCs w:val="32"/>
+          <w:rtl/>
+          <w:lang w:bidi="fa-IR"/>
+        </w:rPr>
+        <w:t xml:space="preserve">. </w:t>
+      </w:r>
+      <w:r>
+        <w:rPr>
+          <w:rFonts w:ascii="Comic Sans MS" w:hAnsi="Comic Sans MS" w:cs="B Mitra" w:hint="cs"/>
+          <w:sz w:val="32"/>
+          <w:szCs w:val="32"/>
+          <w:rtl/>
+          <w:lang w:bidi="fa-IR"/>
+        </w:rPr>
+        <w:t xml:space="preserve">ولی سلکت ها فقط روی یک شرط هستند. </w:t>
+      </w:r>
+    </w:p>
+    <w:p>
+      <w:pPr>
+        <w:bidi/>
+        <w:jc w:val="both"/>
+        <w:rPr>
+          <w:rFonts w:ascii="Comic Sans MS" w:hAnsi="Comic Sans MS" w:cs="B Mitra" w:hint="cs"/>
+          <w:sz w:val="32"/>
+          <w:szCs w:val="32"/>
+          <w:rtl/>
+          <w:lang w:bidi="fa-IR"/>
+        </w:rPr>
+      </w:pPr>
+    </w:p>
+    <w:p>
+      <w:pPr>
+        <w:bidi/>
+        <w:jc w:val="both"/>
+        <w:rPr>
+          <w:rFonts w:ascii="Comic Sans MS" w:hAnsi="Comic Sans MS" w:cs="B Mitra" w:hint="cs"/>
+          <w:sz w:val="32"/>
+          <w:szCs w:val="32"/>
+          <w:rtl/>
+          <w:lang w:bidi="fa-IR"/>
+        </w:rPr>
+      </w:pPr>
+    </w:p>
+    <w:p>
+      <w:pPr>
+        <w:bidi/>
+        <w:jc w:val="both"/>
+        <w:rPr>
+          <w:rFonts w:ascii="Comic Sans MS" w:hAnsi="Comic Sans MS" w:cs="B Mitra"/>
+          <w:sz w:val="32"/>
+          <w:szCs w:val="32"/>
+          <w:rtl/>
+          <w:lang w:bidi="fa-IR"/>
+        </w:rPr>
+      </w:pPr>
+    </w:p>
+    <w:p>
+      <w:pPr>
+        <w:bidi/>
+        <w:jc w:val="both"/>
+        <w:rPr>
+          <w:rFonts w:ascii="Comic Sans MS" w:hAnsi="Comic Sans MS" w:cs="B Mitra" w:hint="cs"/>
+          <w:sz w:val="32"/>
+          <w:szCs w:val="32"/>
+          <w:rtl/>
+          <w:lang w:bidi="fa-IR"/>
+        </w:rPr>
+      </w:pPr>
     </w:p>
     <w:p>
       <w:pPr>

--- a/Digital System design/notes-97.docx
+++ b/Digital System design/notes-97.docx
@@ -4097,10 +4097,9 @@
         <w:bidi/>
         <w:jc w:val="both"/>
         <w:rPr>
-          <w:rFonts w:ascii="Comic Sans MS" w:hAnsi="Comic Sans MS" w:cs="B Mitra" w:hint="cs"/>
-          <w:sz w:val="32"/>
-          <w:szCs w:val="32"/>
-          <w:rtl/>
+          <w:rFonts w:ascii="Comic Sans MS" w:hAnsi="Comic Sans MS" w:cs="B Mitra"/>
+          <w:sz w:val="32"/>
+          <w:szCs w:val="32"/>
           <w:lang w:bidi="fa-IR"/>
         </w:rPr>
       </w:pPr>
@@ -4220,6 +4219,996 @@
           <w:lang w:bidi="fa-IR"/>
         </w:rPr>
         <w:t xml:space="preserve">ولی سلکت ها فقط روی یک شرط هستند. </w:t>
+      </w:r>
+    </w:p>
+    <w:p>
+      <w:pPr>
+        <w:bidi/>
+        <w:jc w:val="both"/>
+        <w:rPr>
+          <w:rFonts w:ascii="Comic Sans MS" w:hAnsi="Comic Sans MS" w:cs="B Mitra"/>
+          <w:sz w:val="32"/>
+          <w:szCs w:val="32"/>
+          <w:rtl/>
+          <w:lang w:bidi="fa-IR"/>
+        </w:rPr>
+      </w:pPr>
+      <w:r>
+        <w:rPr>
+          <w:rFonts w:ascii="Comic Sans MS" w:hAnsi="Comic Sans MS" w:cs="B Mitra" w:hint="cs"/>
+          <w:sz w:val="32"/>
+          <w:szCs w:val="32"/>
+          <w:rtl/>
+          <w:lang w:bidi="fa-IR"/>
+        </w:rPr>
+        <w:t>فصل چهارم:</w:t>
+      </w:r>
+    </w:p>
+    <w:p>
+      <w:pPr>
+        <w:bidi/>
+        <w:jc w:val="both"/>
+        <w:rPr>
+          <w:rFonts w:ascii="Comic Sans MS" w:hAnsi="Comic Sans MS" w:cs="B Mitra"/>
+          <w:sz w:val="32"/>
+          <w:szCs w:val="32"/>
+          <w:lang w:bidi="fa-IR"/>
+        </w:rPr>
+      </w:pPr>
+      <w:r>
+        <w:rPr>
+          <w:rFonts w:ascii="Comic Sans MS" w:hAnsi="Comic Sans MS" w:cs="B Mitra" w:hint="cs"/>
+          <w:sz w:val="32"/>
+          <w:szCs w:val="32"/>
+          <w:rtl/>
+          <w:lang w:bidi="fa-IR"/>
+        </w:rPr>
+        <w:t xml:space="preserve">برای نوشتن دستورات به صورت ترتیبی نه به صورت موازی از </w:t>
+      </w:r>
+      <w:r>
+        <w:rPr>
+          <w:rFonts w:ascii="Comic Sans MS" w:hAnsi="Comic Sans MS" w:cs="B Mitra"/>
+          <w:sz w:val="32"/>
+          <w:szCs w:val="32"/>
+          <w:lang w:bidi="fa-IR"/>
+        </w:rPr>
+        <w:t>process</w:t>
+      </w:r>
+      <w:r>
+        <w:rPr>
+          <w:rFonts w:ascii="Comic Sans MS" w:hAnsi="Comic Sans MS" w:cs="B Mitra" w:hint="cs"/>
+          <w:sz w:val="32"/>
+          <w:szCs w:val="32"/>
+          <w:rtl/>
+          <w:lang w:bidi="fa-IR"/>
+        </w:rPr>
+        <w:t xml:space="preserve"> استفاده میکنیم، </w:t>
+      </w:r>
+      <w:r>
+        <w:rPr>
+          <w:rFonts w:ascii="Comic Sans MS" w:hAnsi="Comic Sans MS" w:cs="B Mitra" w:hint="cs"/>
+          <w:sz w:val="32"/>
+          <w:szCs w:val="32"/>
+          <w:rtl/>
+          <w:lang w:bidi="fa-IR"/>
+        </w:rPr>
+        <w:t xml:space="preserve">ترتیبی کلا بهتر هست هر چی داخل این بدنه باشد به صورت ترتیبی اجرا میشود و این </w:t>
+      </w:r>
+      <w:r>
+        <w:rPr>
+          <w:rFonts w:ascii="Comic Sans MS" w:hAnsi="Comic Sans MS" w:cs="B Mitra"/>
+          <w:sz w:val="32"/>
+          <w:szCs w:val="32"/>
+          <w:lang w:bidi="fa-IR"/>
+        </w:rPr>
+        <w:t>process</w:t>
+      </w:r>
+      <w:r>
+        <w:rPr>
+          <w:rFonts w:ascii="Comic Sans MS" w:hAnsi="Comic Sans MS" w:cs="B Mitra" w:hint="cs"/>
+          <w:sz w:val="32"/>
+          <w:szCs w:val="32"/>
+          <w:rtl/>
+          <w:lang w:bidi="fa-IR"/>
+        </w:rPr>
+        <w:t xml:space="preserve"> بین </w:t>
+      </w:r>
+      <w:r>
+        <w:rPr>
+          <w:rFonts w:ascii="Comic Sans MS" w:hAnsi="Comic Sans MS" w:cs="B Mitra"/>
+          <w:sz w:val="32"/>
+          <w:szCs w:val="32"/>
+          <w:lang w:bidi="fa-IR"/>
+        </w:rPr>
+        <w:t>begin, end arch</w:t>
+      </w:r>
+      <w:r>
+        <w:rPr>
+          <w:rFonts w:ascii="Comic Sans MS" w:hAnsi="Comic Sans MS" w:cs="B Mitra" w:hint="cs"/>
+          <w:sz w:val="32"/>
+          <w:szCs w:val="32"/>
+          <w:rtl/>
+          <w:lang w:bidi="fa-IR"/>
+        </w:rPr>
+        <w:t xml:space="preserve"> هست و اگر چند تا بود به صورت موازی اجرا میشوند و هر کدام یک </w:t>
+      </w:r>
+      <w:r>
+        <w:rPr>
+          <w:rFonts w:ascii="Comic Sans MS" w:hAnsi="Comic Sans MS" w:cs="B Mitra"/>
+          <w:sz w:val="32"/>
+          <w:szCs w:val="32"/>
+          <w:lang w:bidi="fa-IR"/>
+        </w:rPr>
+        <w:t>statement</w:t>
+      </w:r>
+      <w:r>
+        <w:rPr>
+          <w:rFonts w:ascii="Comic Sans MS" w:hAnsi="Comic Sans MS" w:cs="B Mitra" w:hint="cs"/>
+          <w:sz w:val="32"/>
+          <w:szCs w:val="32"/>
+          <w:rtl/>
+          <w:lang w:bidi="fa-IR"/>
+        </w:rPr>
+        <w:t xml:space="preserve"> هستند. </w:t>
+      </w:r>
+      <w:r>
+        <w:rPr>
+          <w:rFonts w:ascii="Comic Sans MS" w:hAnsi="Comic Sans MS" w:cs="B Mitra" w:hint="cs"/>
+          <w:sz w:val="32"/>
+          <w:szCs w:val="32"/>
+          <w:rtl/>
+          <w:lang w:bidi="fa-IR"/>
+        </w:rPr>
+        <w:t xml:space="preserve">برای توصیف رفتاری به کار میرود هم مدار ترتیبی و ترکیبی را میتوان توصیف کرد. دیگه توصیف ساختاری نداریم ولی میتوانیم بنویسیم. </w:t>
+      </w:r>
+      <w:r>
+        <w:rPr>
+          <w:rFonts w:ascii="Comic Sans MS" w:hAnsi="Comic Sans MS" w:cs="B Mitra" w:hint="cs"/>
+          <w:sz w:val="32"/>
+          <w:szCs w:val="32"/>
+          <w:rtl/>
+          <w:lang w:bidi="fa-IR"/>
+        </w:rPr>
+        <w:t xml:space="preserve">دو صورت دارد یکی با  </w:t>
+      </w:r>
+      <w:r>
+        <w:rPr>
+          <w:rFonts w:ascii="Comic Sans MS" w:hAnsi="Comic Sans MS" w:cs="B Mitra"/>
+          <w:sz w:val="32"/>
+          <w:szCs w:val="32"/>
+          <w:lang w:bidi="fa-IR"/>
+        </w:rPr>
+        <w:t>sensitivity list</w:t>
+      </w:r>
+      <w:r>
+        <w:rPr>
+          <w:rFonts w:ascii="Comic Sans MS" w:hAnsi="Comic Sans MS" w:cs="B Mitra" w:hint="cs"/>
+          <w:sz w:val="32"/>
+          <w:szCs w:val="32"/>
+          <w:rtl/>
+          <w:lang w:bidi="fa-IR"/>
+        </w:rPr>
+        <w:t xml:space="preserve"> که یک سری سیگنال توش هست به ازای تغییر اونها بدنه </w:t>
+      </w:r>
+      <w:r>
+        <w:rPr>
+          <w:rFonts w:ascii="Comic Sans MS" w:hAnsi="Comic Sans MS" w:cs="B Mitra"/>
+          <w:sz w:val="32"/>
+          <w:szCs w:val="32"/>
+          <w:lang w:bidi="fa-IR"/>
+        </w:rPr>
+        <w:t>process</w:t>
+      </w:r>
+      <w:r>
+        <w:rPr>
+          <w:rFonts w:ascii="Comic Sans MS" w:hAnsi="Comic Sans MS" w:cs="B Mitra" w:hint="cs"/>
+          <w:sz w:val="32"/>
+          <w:szCs w:val="32"/>
+          <w:rtl/>
+          <w:lang w:bidi="fa-IR"/>
+        </w:rPr>
+        <w:t xml:space="preserve"> یکبار اجرا میشود، </w:t>
+      </w:r>
+      <w:r>
+        <w:rPr>
+          <w:rFonts w:ascii="Comic Sans MS" w:hAnsi="Comic Sans MS" w:cs="B Mitra" w:hint="cs"/>
+          <w:sz w:val="32"/>
+          <w:szCs w:val="32"/>
+          <w:rtl/>
+          <w:lang w:bidi="fa-IR"/>
+        </w:rPr>
+        <w:t xml:space="preserve">اگر یکی از سیگنال ها را ننویسیم </w:t>
+      </w:r>
+      <w:r>
+        <w:rPr>
+          <w:rFonts w:ascii="Comic Sans MS" w:hAnsi="Comic Sans MS" w:cs="B Mitra"/>
+          <w:sz w:val="32"/>
+          <w:szCs w:val="32"/>
+          <w:lang w:bidi="fa-IR"/>
+        </w:rPr>
+        <w:t>process</w:t>
+      </w:r>
+      <w:r>
+        <w:rPr>
+          <w:rFonts w:ascii="Comic Sans MS" w:hAnsi="Comic Sans MS" w:cs="B Mitra" w:hint="cs"/>
+          <w:sz w:val="32"/>
+          <w:szCs w:val="32"/>
+          <w:rtl/>
+          <w:lang w:bidi="fa-IR"/>
+        </w:rPr>
+        <w:t xml:space="preserve"> اجرا نمیشود و مقدار قبلی خود را حفظ میکند و انگار حافظه دارد و دیگر ترکیبی نیست ترتیبی هست پس برای ترکیبی باید تمام ورودی ها را در لیست حساسیت بنویسیم و گرنه تشکیل حافظه میده</w:t>
+      </w:r>
+      <w:r>
+        <w:rPr>
+          <w:rFonts w:ascii="Comic Sans MS" w:hAnsi="Comic Sans MS" w:cs="B Mitra" w:hint="cs"/>
+          <w:sz w:val="32"/>
+          <w:szCs w:val="32"/>
+          <w:rtl/>
+          <w:lang w:bidi="fa-IR"/>
+        </w:rPr>
+        <w:t xml:space="preserve">د، </w:t>
+      </w:r>
+      <w:r>
+        <w:rPr>
+          <w:rFonts w:ascii="Comic Sans MS" w:hAnsi="Comic Sans MS" w:cs="B Mitra" w:hint="cs"/>
+          <w:sz w:val="32"/>
+          <w:szCs w:val="32"/>
+          <w:rtl/>
+          <w:lang w:bidi="fa-IR"/>
+        </w:rPr>
+        <w:t xml:space="preserve">کلا ترکیبی ها باید به ازای تغییر ورودی خروجی تغییر کند. </w:t>
+      </w:r>
+      <w:r>
+        <w:rPr>
+          <w:rFonts w:ascii="Comic Sans MS" w:hAnsi="Comic Sans MS" w:cs="B Mitra" w:hint="cs"/>
+          <w:sz w:val="32"/>
+          <w:szCs w:val="32"/>
+          <w:rtl/>
+          <w:lang w:bidi="fa-IR"/>
+        </w:rPr>
+        <w:t xml:space="preserve">یک پیاده سازی پراسس با </w:t>
+      </w:r>
+      <w:r>
+        <w:rPr>
+          <w:rFonts w:ascii="Comic Sans MS" w:hAnsi="Comic Sans MS" w:cs="B Mitra" w:hint="cs"/>
+          <w:sz w:val="32"/>
+          <w:szCs w:val="32"/>
+          <w:rtl/>
+          <w:lang w:bidi="fa-IR"/>
+        </w:rPr>
+        <w:t xml:space="preserve"> </w:t>
+      </w:r>
+      <w:r>
+        <w:rPr>
+          <w:rFonts w:ascii="Comic Sans MS" w:hAnsi="Comic Sans MS" w:cs="B Mitra"/>
+          <w:sz w:val="32"/>
+          <w:szCs w:val="32"/>
+          <w:lang w:bidi="fa-IR"/>
+        </w:rPr>
+        <w:t>wait</w:t>
+      </w:r>
+      <w:r>
+        <w:rPr>
+          <w:rFonts w:ascii="Comic Sans MS" w:hAnsi="Comic Sans MS" w:cs="B Mitra" w:hint="cs"/>
+          <w:sz w:val="32"/>
+          <w:szCs w:val="32"/>
+          <w:rtl/>
+          <w:lang w:bidi="fa-IR"/>
+        </w:rPr>
+        <w:t xml:space="preserve"> هم داریم 3 نوع دارد </w:t>
+      </w:r>
+      <w:r>
+        <w:rPr>
+          <w:rFonts w:ascii="Comic Sans MS" w:hAnsi="Comic Sans MS" w:cs="B Mitra"/>
+          <w:sz w:val="32"/>
+          <w:szCs w:val="32"/>
+          <w:lang w:bidi="fa-IR"/>
+        </w:rPr>
+        <w:t>wait for</w:t>
+      </w:r>
+      <w:r>
+        <w:rPr>
+          <w:rFonts w:ascii="Comic Sans MS" w:hAnsi="Comic Sans MS" w:cs="B Mitra" w:hint="cs"/>
+          <w:sz w:val="32"/>
+          <w:szCs w:val="32"/>
+          <w:rtl/>
+          <w:lang w:bidi="fa-IR"/>
+        </w:rPr>
+        <w:t xml:space="preserve"> برای زبان مثلا 10 ثانیه، </w:t>
+      </w:r>
+      <w:r>
+        <w:rPr>
+          <w:rFonts w:ascii="Comic Sans MS" w:hAnsi="Comic Sans MS" w:cs="B Mitra"/>
+          <w:sz w:val="32"/>
+          <w:szCs w:val="32"/>
+          <w:lang w:bidi="fa-IR"/>
+        </w:rPr>
+        <w:t>wait until</w:t>
+      </w:r>
+      <w:r>
+        <w:rPr>
+          <w:rFonts w:ascii="Comic Sans MS" w:hAnsi="Comic Sans MS" w:cs="B Mitra" w:hint="cs"/>
+          <w:sz w:val="32"/>
+          <w:szCs w:val="32"/>
+          <w:rtl/>
+          <w:lang w:bidi="fa-IR"/>
+        </w:rPr>
+        <w:t xml:space="preserve"> برای عبارت ترو فالس و </w:t>
+      </w:r>
+      <w:r>
+        <w:rPr>
+          <w:rFonts w:ascii="Comic Sans MS" w:hAnsi="Comic Sans MS" w:cs="B Mitra"/>
+          <w:sz w:val="32"/>
+          <w:szCs w:val="32"/>
+          <w:lang w:bidi="fa-IR"/>
+        </w:rPr>
+        <w:t>wait on</w:t>
+      </w:r>
+      <w:r>
+        <w:rPr>
+          <w:rFonts w:ascii="Comic Sans MS" w:hAnsi="Comic Sans MS" w:cs="B Mitra" w:hint="cs"/>
+          <w:sz w:val="32"/>
+          <w:szCs w:val="32"/>
+          <w:rtl/>
+          <w:lang w:bidi="fa-IR"/>
+        </w:rPr>
+        <w:t xml:space="preserve"> برای یک سری سیگنال ها صورت میگیرد. </w:t>
+      </w:r>
+      <w:r>
+        <w:rPr>
+          <w:rFonts w:ascii="Comic Sans MS" w:hAnsi="Comic Sans MS" w:cs="B Mitra" w:hint="cs"/>
+          <w:sz w:val="32"/>
+          <w:szCs w:val="32"/>
+          <w:rtl/>
+          <w:lang w:bidi="fa-IR"/>
+        </w:rPr>
+        <w:t xml:space="preserve">داخل پراسس فقط یک </w:t>
+      </w:r>
+      <w:r>
+        <w:rPr>
+          <w:rFonts w:ascii="Comic Sans MS" w:hAnsi="Comic Sans MS" w:cs="B Mitra"/>
+          <w:sz w:val="32"/>
+          <w:szCs w:val="32"/>
+          <w:lang w:bidi="fa-IR"/>
+        </w:rPr>
+        <w:t>wait on</w:t>
+      </w:r>
+      <w:r>
+        <w:rPr>
+          <w:rFonts w:ascii="Comic Sans MS" w:hAnsi="Comic Sans MS" w:cs="B Mitra" w:hint="cs"/>
+          <w:sz w:val="32"/>
+          <w:szCs w:val="32"/>
+          <w:rtl/>
+          <w:lang w:bidi="fa-IR"/>
+        </w:rPr>
+        <w:t xml:space="preserve"> میتوانی داشته باشی بیشتر باشد دیگه سیستم قابلیت سنتز شدن ندارد و بیشتر برای تست </w:t>
+      </w:r>
+      <w:proofErr w:type="spellStart"/>
+      <w:r>
+        <w:rPr>
+          <w:rFonts w:ascii="Comic Sans MS" w:hAnsi="Comic Sans MS" w:cs="B Mitra" w:hint="cs"/>
+          <w:sz w:val="32"/>
+          <w:szCs w:val="32"/>
+          <w:rtl/>
+          <w:lang w:bidi="fa-IR"/>
+        </w:rPr>
+        <w:t>بنچ</w:t>
+      </w:r>
+      <w:proofErr w:type="spellEnd"/>
+      <w:r>
+        <w:rPr>
+          <w:rFonts w:ascii="Comic Sans MS" w:hAnsi="Comic Sans MS" w:cs="B Mitra" w:hint="cs"/>
+          <w:sz w:val="32"/>
+          <w:szCs w:val="32"/>
+          <w:rtl/>
+          <w:lang w:bidi="fa-IR"/>
+        </w:rPr>
+        <w:t xml:space="preserve"> هست. </w:t>
+      </w:r>
+      <w:r>
+        <w:rPr>
+          <w:rFonts w:ascii="Comic Sans MS" w:hAnsi="Comic Sans MS" w:cs="B Mitra" w:hint="cs"/>
+          <w:sz w:val="32"/>
+          <w:szCs w:val="32"/>
+          <w:rtl/>
+          <w:lang w:bidi="fa-IR"/>
+        </w:rPr>
+        <w:t xml:space="preserve">مقدار دهی سیگنال هم مثل قبل هست فقط یک نکته داخل پراسس ها مقدار دهی سیگنال ها یک نکته دارد، 2 مرحله دارد یک </w:t>
+      </w:r>
+      <w:r>
+        <w:rPr>
+          <w:rFonts w:ascii="Comic Sans MS" w:hAnsi="Comic Sans MS" w:cs="B Mitra"/>
+          <w:sz w:val="32"/>
+          <w:szCs w:val="32"/>
+          <w:lang w:bidi="fa-IR"/>
+        </w:rPr>
+        <w:t>evaluate</w:t>
+      </w:r>
+      <w:r>
+        <w:rPr>
+          <w:rFonts w:ascii="Comic Sans MS" w:hAnsi="Comic Sans MS" w:cs="B Mitra" w:hint="cs"/>
+          <w:sz w:val="32"/>
+          <w:szCs w:val="32"/>
+          <w:rtl/>
+          <w:lang w:bidi="fa-IR"/>
+        </w:rPr>
+        <w:t xml:space="preserve"> و </w:t>
+      </w:r>
+      <w:r>
+        <w:rPr>
+          <w:rFonts w:ascii="Comic Sans MS" w:hAnsi="Comic Sans MS" w:cs="B Mitra"/>
+          <w:sz w:val="32"/>
+          <w:szCs w:val="32"/>
+          <w:lang w:bidi="fa-IR"/>
+        </w:rPr>
+        <w:t>update</w:t>
+      </w:r>
+      <w:r>
+        <w:rPr>
+          <w:rFonts w:ascii="Comic Sans MS" w:hAnsi="Comic Sans MS" w:cs="B Mitra" w:hint="cs"/>
+          <w:sz w:val="32"/>
+          <w:szCs w:val="32"/>
+          <w:rtl/>
+          <w:lang w:bidi="fa-IR"/>
+        </w:rPr>
+        <w:t xml:space="preserve"> که اولی مال سمت راست عبارت مقدار دهی سیگنال هست و دومی مال سمت چپ و اپدیت کردن مقدار آن در </w:t>
+      </w:r>
+      <w:r>
+        <w:rPr>
+          <w:rFonts w:ascii="Comic Sans MS" w:hAnsi="Comic Sans MS" w:cs="B Mitra"/>
+          <w:sz w:val="32"/>
+          <w:szCs w:val="32"/>
+          <w:lang w:bidi="fa-IR"/>
+        </w:rPr>
+        <w:t>end process</w:t>
+      </w:r>
+      <w:r>
+        <w:rPr>
+          <w:rFonts w:ascii="Comic Sans MS" w:hAnsi="Comic Sans MS" w:cs="B Mitra" w:hint="cs"/>
+          <w:sz w:val="32"/>
+          <w:szCs w:val="32"/>
+          <w:rtl/>
+          <w:lang w:bidi="fa-IR"/>
+        </w:rPr>
+        <w:t xml:space="preserve"> یعنی انتهای آن اپدیت میشود. </w:t>
+      </w:r>
+    </w:p>
+    <w:p>
+      <w:pPr>
+        <w:bidi/>
+        <w:jc w:val="both"/>
+        <w:rPr>
+          <w:rFonts w:ascii="Comic Sans MS" w:hAnsi="Comic Sans MS" w:cs="B Mitra"/>
+          <w:sz w:val="32"/>
+          <w:szCs w:val="32"/>
+          <w:lang w:bidi="fa-IR"/>
+        </w:rPr>
+      </w:pPr>
+      <w:r>
+        <w:rPr>
+          <w:rFonts w:ascii="Comic Sans MS" w:hAnsi="Comic Sans MS" w:cs="B Mitra"/>
+          <w:sz w:val="32"/>
+          <w:szCs w:val="32"/>
+          <w:lang w:bidi="fa-IR"/>
+        </w:rPr>
+        <w:t>Variable</w:t>
+      </w:r>
+      <w:r>
+        <w:rPr>
+          <w:rFonts w:ascii="Comic Sans MS" w:hAnsi="Comic Sans MS" w:cs="B Mitra" w:hint="cs"/>
+          <w:sz w:val="32"/>
+          <w:szCs w:val="32"/>
+          <w:rtl/>
+          <w:lang w:bidi="fa-IR"/>
+        </w:rPr>
+        <w:t xml:space="preserve"> استفاده نمیکنی خروجی که استفاده میشود چی هست و به صورت فوری هست و دیگه 2 مرحله قبلی سیگنال را ندارد یعنی </w:t>
+      </w:r>
+      <w:r>
+        <w:rPr>
+          <w:rFonts w:ascii="Comic Sans MS" w:hAnsi="Comic Sans MS" w:cs="B Mitra"/>
+          <w:sz w:val="32"/>
+          <w:szCs w:val="32"/>
+          <w:lang w:bidi="fa-IR"/>
+        </w:rPr>
+        <w:t>evaluate update</w:t>
+      </w:r>
+      <w:r>
+        <w:rPr>
+          <w:rFonts w:ascii="Comic Sans MS" w:hAnsi="Comic Sans MS" w:cs="B Mitra" w:hint="cs"/>
+          <w:sz w:val="32"/>
+          <w:szCs w:val="32"/>
+          <w:rtl/>
+          <w:lang w:bidi="fa-IR"/>
+        </w:rPr>
+        <w:t xml:space="preserve"> دیگر تا آخر پراسس نیست همون لحظه اپدیت میشود. </w:t>
+      </w:r>
+      <w:r>
+        <w:rPr>
+          <w:rFonts w:ascii="Comic Sans MS" w:hAnsi="Comic Sans MS" w:cs="B Mitra"/>
+          <w:sz w:val="32"/>
+          <w:szCs w:val="32"/>
+          <w:lang w:bidi="fa-IR"/>
+        </w:rPr>
+        <w:t>evaluate</w:t>
+      </w:r>
+      <w:r>
+        <w:rPr>
+          <w:rFonts w:ascii="Comic Sans MS" w:hAnsi="Comic Sans MS" w:cs="B Mitra" w:hint="cs"/>
+          <w:sz w:val="32"/>
+          <w:szCs w:val="32"/>
+          <w:rtl/>
+          <w:lang w:bidi="fa-IR"/>
+        </w:rPr>
+        <w:t xml:space="preserve"> آخر هر خط ولی اپدیت انتهای پراسس رخ میدهد. </w:t>
+      </w:r>
+    </w:p>
+    <w:p>
+      <w:pPr>
+        <w:bidi/>
+        <w:jc w:val="both"/>
+        <w:rPr>
+          <w:rFonts w:ascii="Comic Sans MS" w:hAnsi="Comic Sans MS" w:cs="B Mitra"/>
+          <w:sz w:val="32"/>
+          <w:szCs w:val="32"/>
+          <w:rtl/>
+          <w:lang w:bidi="fa-IR"/>
+        </w:rPr>
+      </w:pPr>
+      <w:r>
+        <w:rPr>
+          <w:rFonts w:ascii="Comic Sans MS" w:hAnsi="Comic Sans MS" w:cs="B Mitra" w:hint="cs"/>
+          <w:sz w:val="32"/>
+          <w:szCs w:val="32"/>
+          <w:rtl/>
+          <w:lang w:bidi="fa-IR"/>
+        </w:rPr>
+        <w:t xml:space="preserve">از سیگنال استفاده کن. </w:t>
+      </w:r>
+    </w:p>
+    <w:p>
+      <w:pPr>
+        <w:bidi/>
+        <w:jc w:val="both"/>
+        <w:rPr>
+          <w:rFonts w:ascii="Comic Sans MS" w:hAnsi="Comic Sans MS" w:cs="B Mitra" w:hint="cs"/>
+          <w:sz w:val="32"/>
+          <w:szCs w:val="32"/>
+          <w:rtl/>
+          <w:lang w:bidi="fa-IR"/>
+        </w:rPr>
+      </w:pPr>
+      <w:r>
+        <w:rPr>
+          <w:rFonts w:ascii="Comic Sans MS" w:hAnsi="Comic Sans MS" w:cs="B Mitra" w:hint="cs"/>
+          <w:sz w:val="32"/>
+          <w:szCs w:val="32"/>
+          <w:rtl/>
+          <w:lang w:bidi="fa-IR"/>
+        </w:rPr>
+        <w:t xml:space="preserve">در ساختار </w:t>
+      </w:r>
+      <w:r>
+        <w:rPr>
+          <w:rFonts w:ascii="Comic Sans MS" w:hAnsi="Comic Sans MS" w:cs="B Mitra"/>
+          <w:sz w:val="32"/>
+          <w:szCs w:val="32"/>
+          <w:lang w:bidi="fa-IR"/>
+        </w:rPr>
+        <w:t>when else</w:t>
+      </w:r>
+      <w:r>
+        <w:rPr>
+          <w:rFonts w:ascii="Comic Sans MS" w:hAnsi="Comic Sans MS" w:cs="B Mitra" w:hint="cs"/>
+          <w:sz w:val="32"/>
+          <w:szCs w:val="32"/>
+          <w:rtl/>
+          <w:lang w:bidi="fa-IR"/>
+        </w:rPr>
+        <w:t xml:space="preserve"> فقط یک مقدار دهی سیگنال داشتی ولی برای </w:t>
+      </w:r>
+      <w:r>
+        <w:rPr>
+          <w:rFonts w:ascii="Comic Sans MS" w:hAnsi="Comic Sans MS" w:cs="B Mitra"/>
+          <w:sz w:val="32"/>
+          <w:szCs w:val="32"/>
+          <w:lang w:bidi="fa-IR"/>
+        </w:rPr>
+        <w:t>if then</w:t>
+      </w:r>
+      <w:r>
+        <w:rPr>
+          <w:rFonts w:ascii="Comic Sans MS" w:hAnsi="Comic Sans MS" w:cs="B Mitra" w:hint="cs"/>
+          <w:sz w:val="32"/>
+          <w:szCs w:val="32"/>
+          <w:rtl/>
+          <w:lang w:bidi="fa-IR"/>
+        </w:rPr>
+        <w:t xml:space="preserve"> میتوانی چند تا سیگنال مقدار دهی کنی، </w:t>
+      </w:r>
+      <w:r>
+        <w:rPr>
+          <w:rFonts w:ascii="Comic Sans MS" w:hAnsi="Comic Sans MS" w:cs="B Mitra" w:hint="cs"/>
+          <w:sz w:val="32"/>
+          <w:szCs w:val="32"/>
+          <w:rtl/>
+          <w:lang w:bidi="fa-IR"/>
+        </w:rPr>
+        <w:t xml:space="preserve">دقت کن </w:t>
+      </w:r>
+      <w:r>
+        <w:rPr>
+          <w:rFonts w:ascii="Comic Sans MS" w:hAnsi="Comic Sans MS" w:cs="B Mitra"/>
+          <w:sz w:val="32"/>
+          <w:szCs w:val="32"/>
+          <w:lang w:bidi="fa-IR"/>
+        </w:rPr>
+        <w:t>if then</w:t>
+      </w:r>
+      <w:r>
+        <w:rPr>
+          <w:rFonts w:ascii="Comic Sans MS" w:hAnsi="Comic Sans MS" w:cs="B Mitra" w:hint="cs"/>
+          <w:sz w:val="32"/>
+          <w:szCs w:val="32"/>
+          <w:rtl/>
+          <w:lang w:bidi="fa-IR"/>
+        </w:rPr>
+        <w:t xml:space="preserve"> فقط داخل </w:t>
+      </w:r>
+      <w:r>
+        <w:rPr>
+          <w:rFonts w:ascii="Comic Sans MS" w:hAnsi="Comic Sans MS" w:cs="B Mitra"/>
+          <w:sz w:val="32"/>
+          <w:szCs w:val="32"/>
+          <w:lang w:bidi="fa-IR"/>
+        </w:rPr>
+        <w:t>process</w:t>
+      </w:r>
+      <w:r>
+        <w:rPr>
+          <w:rFonts w:ascii="Comic Sans MS" w:hAnsi="Comic Sans MS" w:cs="B Mitra" w:hint="cs"/>
+          <w:sz w:val="32"/>
+          <w:szCs w:val="32"/>
+          <w:rtl/>
+          <w:lang w:bidi="fa-IR"/>
+        </w:rPr>
+        <w:t xml:space="preserve"> ها هستند و </w:t>
+      </w:r>
+      <w:r>
+        <w:rPr>
+          <w:rFonts w:ascii="Comic Sans MS" w:hAnsi="Comic Sans MS" w:cs="B Mitra"/>
+          <w:sz w:val="32"/>
+          <w:szCs w:val="32"/>
+          <w:lang w:bidi="fa-IR"/>
+        </w:rPr>
+        <w:t>when else</w:t>
+      </w:r>
+      <w:r>
+        <w:rPr>
+          <w:rFonts w:ascii="Comic Sans MS" w:hAnsi="Comic Sans MS" w:cs="B Mitra" w:hint="cs"/>
+          <w:sz w:val="32"/>
+          <w:szCs w:val="32"/>
+          <w:rtl/>
+          <w:lang w:bidi="fa-IR"/>
+        </w:rPr>
+        <w:t xml:space="preserve"> ها داخل </w:t>
+      </w:r>
+      <w:r>
+        <w:rPr>
+          <w:rFonts w:ascii="Comic Sans MS" w:hAnsi="Comic Sans MS" w:cs="B Mitra"/>
+          <w:sz w:val="32"/>
+          <w:szCs w:val="32"/>
+          <w:lang w:bidi="fa-IR"/>
+        </w:rPr>
+        <w:t>arch body</w:t>
+      </w:r>
+      <w:r>
+        <w:rPr>
+          <w:rFonts w:ascii="Comic Sans MS" w:hAnsi="Comic Sans MS" w:cs="B Mitra" w:hint="cs"/>
+          <w:sz w:val="32"/>
+          <w:szCs w:val="32"/>
+          <w:rtl/>
+          <w:lang w:bidi="fa-IR"/>
+        </w:rPr>
+        <w:t xml:space="preserve"> هستند. </w:t>
+      </w:r>
+      <w:r>
+        <w:rPr>
+          <w:rFonts w:ascii="Comic Sans MS" w:hAnsi="Comic Sans MS" w:cs="B Mitra" w:hint="cs"/>
+          <w:sz w:val="32"/>
+          <w:szCs w:val="32"/>
+          <w:rtl/>
+          <w:lang w:bidi="fa-IR"/>
+        </w:rPr>
+        <w:t xml:space="preserve">ورودی ها را داخل پراسس بگذار. </w:t>
+      </w:r>
+      <w:r>
+        <w:rPr>
+          <w:rFonts w:ascii="Comic Sans MS" w:hAnsi="Comic Sans MS" w:cs="B Mitra" w:hint="cs"/>
+          <w:sz w:val="32"/>
+          <w:szCs w:val="32"/>
+          <w:rtl/>
+          <w:lang w:bidi="fa-IR"/>
+        </w:rPr>
+        <w:t xml:space="preserve">اگر وابسته بود باید بیاد داخل پراسس ولی نیومده همون داخل </w:t>
+      </w:r>
+      <w:r>
+        <w:rPr>
+          <w:rFonts w:ascii="Comic Sans MS" w:hAnsi="Comic Sans MS" w:cs="B Mitra"/>
+          <w:sz w:val="32"/>
+          <w:szCs w:val="32"/>
+          <w:lang w:bidi="fa-IR"/>
+        </w:rPr>
+        <w:t>arch</w:t>
+      </w:r>
+      <w:r>
+        <w:rPr>
+          <w:rFonts w:ascii="Comic Sans MS" w:hAnsi="Comic Sans MS" w:cs="B Mitra" w:hint="cs"/>
+          <w:sz w:val="32"/>
+          <w:szCs w:val="32"/>
+          <w:rtl/>
+          <w:lang w:bidi="fa-IR"/>
+        </w:rPr>
+        <w:t xml:space="preserve"> بگذاری مهم نیست. </w:t>
+      </w:r>
+      <w:r>
+        <w:rPr>
+          <w:rFonts w:ascii="Comic Sans MS" w:hAnsi="Comic Sans MS" w:cs="B Mitra" w:hint="cs"/>
+          <w:sz w:val="32"/>
+          <w:szCs w:val="32"/>
+          <w:rtl/>
+          <w:lang w:bidi="fa-IR"/>
+        </w:rPr>
+        <w:t xml:space="preserve">اگر داخل </w:t>
+      </w:r>
+      <w:r>
+        <w:rPr>
+          <w:rFonts w:ascii="Comic Sans MS" w:hAnsi="Comic Sans MS" w:cs="B Mitra"/>
+          <w:sz w:val="32"/>
+          <w:szCs w:val="32"/>
+          <w:lang w:bidi="fa-IR"/>
+        </w:rPr>
+        <w:t>if then</w:t>
+      </w:r>
+      <w:r>
+        <w:rPr>
+          <w:rFonts w:ascii="Comic Sans MS" w:hAnsi="Comic Sans MS" w:cs="B Mitra" w:hint="cs"/>
+          <w:sz w:val="32"/>
+          <w:szCs w:val="32"/>
+          <w:rtl/>
+          <w:lang w:bidi="fa-IR"/>
+        </w:rPr>
+        <w:t xml:space="preserve"> فقط یک مقدار دهی سیگنال داشته باشی همون </w:t>
+      </w:r>
+      <w:r>
+        <w:rPr>
+          <w:rFonts w:ascii="Comic Sans MS" w:hAnsi="Comic Sans MS" w:cs="B Mitra"/>
+          <w:sz w:val="32"/>
+          <w:szCs w:val="32"/>
+          <w:lang w:bidi="fa-IR"/>
+        </w:rPr>
+        <w:t>when else</w:t>
+      </w:r>
+      <w:r>
+        <w:rPr>
+          <w:rFonts w:ascii="Comic Sans MS" w:hAnsi="Comic Sans MS" w:cs="B Mitra" w:hint="cs"/>
+          <w:sz w:val="32"/>
+          <w:szCs w:val="32"/>
+          <w:rtl/>
+          <w:lang w:bidi="fa-IR"/>
+        </w:rPr>
+        <w:t xml:space="preserve"> هست بدون هیچ تفاوتی زمان تفاوت هست که به ازای هر </w:t>
+      </w:r>
+      <w:r>
+        <w:rPr>
+          <w:rFonts w:ascii="Comic Sans MS" w:hAnsi="Comic Sans MS" w:cs="B Mitra"/>
+          <w:sz w:val="32"/>
+          <w:szCs w:val="32"/>
+          <w:lang w:bidi="fa-IR"/>
+        </w:rPr>
+        <w:t>if then</w:t>
+      </w:r>
+      <w:r>
+        <w:rPr>
+          <w:rFonts w:ascii="Comic Sans MS" w:hAnsi="Comic Sans MS" w:cs="B Mitra" w:hint="cs"/>
+          <w:sz w:val="32"/>
+          <w:szCs w:val="32"/>
+          <w:rtl/>
+          <w:lang w:bidi="fa-IR"/>
+        </w:rPr>
+        <w:t xml:space="preserve"> بیش از یک مقدار دهی داشته باشیم به ازای تعداد مقدار دهی سیگنال ها </w:t>
+      </w:r>
+      <w:r>
+        <w:rPr>
+          <w:rFonts w:ascii="Comic Sans MS" w:hAnsi="Comic Sans MS" w:cs="B Mitra" w:hint="cs"/>
+          <w:sz w:val="32"/>
+          <w:szCs w:val="32"/>
+          <w:rtl/>
+          <w:lang w:bidi="fa-IR"/>
+        </w:rPr>
+        <w:lastRenderedPageBreak/>
+        <w:t>مالتی پلکسر خواهیم داشت</w:t>
+      </w:r>
+      <w:r>
+        <w:rPr>
+          <w:rFonts w:ascii="Comic Sans MS" w:hAnsi="Comic Sans MS" w:cs="B Mitra" w:hint="cs"/>
+          <w:sz w:val="32"/>
+          <w:szCs w:val="32"/>
+          <w:rtl/>
+          <w:lang w:bidi="fa-IR"/>
+        </w:rPr>
+        <w:t xml:space="preserve"> فقط سلکتور های آنها یکسان هستند. </w:t>
+      </w:r>
+      <w:r>
+        <w:rPr>
+          <w:rFonts w:ascii="Comic Sans MS" w:hAnsi="Comic Sans MS" w:cs="B Mitra" w:hint="cs"/>
+          <w:sz w:val="32"/>
+          <w:szCs w:val="32"/>
+          <w:rtl/>
+          <w:lang w:bidi="fa-IR"/>
+        </w:rPr>
+        <w:t xml:space="preserve"> همه </w:t>
+      </w:r>
+      <w:r>
+        <w:rPr>
+          <w:rFonts w:ascii="Comic Sans MS" w:hAnsi="Comic Sans MS" w:cs="B Mitra"/>
+          <w:sz w:val="32"/>
+          <w:szCs w:val="32"/>
+          <w:lang w:bidi="fa-IR"/>
+        </w:rPr>
+        <w:t>if else</w:t>
+      </w:r>
+      <w:r>
+        <w:rPr>
+          <w:rFonts w:ascii="Comic Sans MS" w:hAnsi="Comic Sans MS" w:cs="B Mitra" w:hint="cs"/>
+          <w:sz w:val="32"/>
+          <w:szCs w:val="32"/>
+          <w:rtl/>
+          <w:lang w:bidi="fa-IR"/>
+        </w:rPr>
+        <w:t xml:space="preserve"> مثل </w:t>
+      </w:r>
+      <w:r>
+        <w:rPr>
+          <w:rFonts w:ascii="Comic Sans MS" w:hAnsi="Comic Sans MS" w:cs="B Mitra"/>
+          <w:sz w:val="32"/>
+          <w:szCs w:val="32"/>
+          <w:lang w:bidi="fa-IR"/>
+        </w:rPr>
+        <w:t>when else</w:t>
+      </w:r>
+      <w:r>
+        <w:rPr>
+          <w:rFonts w:ascii="Comic Sans MS" w:hAnsi="Comic Sans MS" w:cs="B Mitra" w:hint="cs"/>
+          <w:sz w:val="32"/>
+          <w:szCs w:val="32"/>
+          <w:rtl/>
+          <w:lang w:bidi="fa-IR"/>
+        </w:rPr>
+        <w:t xml:space="preserve"> مالتی پلکسر دارند</w:t>
+      </w:r>
+      <w:r>
+        <w:rPr>
+          <w:rFonts w:ascii="Comic Sans MS" w:hAnsi="Comic Sans MS" w:cs="B Mitra" w:hint="cs"/>
+          <w:sz w:val="32"/>
+          <w:szCs w:val="32"/>
+          <w:rtl/>
+          <w:lang w:bidi="fa-IR"/>
+        </w:rPr>
+        <w:t xml:space="preserve">. </w:t>
+      </w:r>
+      <w:r>
+        <w:rPr>
+          <w:rFonts w:ascii="Comic Sans MS" w:hAnsi="Comic Sans MS" w:cs="B Mitra"/>
+          <w:sz w:val="32"/>
+          <w:szCs w:val="32"/>
+          <w:lang w:bidi="fa-IR"/>
+        </w:rPr>
+        <w:t>If else</w:t>
+      </w:r>
+      <w:r>
+        <w:rPr>
+          <w:rFonts w:ascii="Comic Sans MS" w:hAnsi="Comic Sans MS" w:cs="B Mitra" w:hint="cs"/>
+          <w:sz w:val="32"/>
+          <w:szCs w:val="32"/>
+          <w:rtl/>
+          <w:lang w:bidi="fa-IR"/>
+        </w:rPr>
+        <w:t xml:space="preserve"> جز </w:t>
+      </w:r>
+      <w:r>
+        <w:rPr>
+          <w:rFonts w:ascii="Comic Sans MS" w:hAnsi="Comic Sans MS" w:cs="B Mitra"/>
+          <w:sz w:val="32"/>
+          <w:szCs w:val="32"/>
+          <w:lang w:bidi="fa-IR"/>
+        </w:rPr>
+        <w:t>sequential assignment</w:t>
+      </w:r>
+      <w:r>
+        <w:rPr>
+          <w:rFonts w:ascii="Comic Sans MS" w:hAnsi="Comic Sans MS" w:cs="B Mitra" w:hint="cs"/>
+          <w:sz w:val="32"/>
+          <w:szCs w:val="32"/>
+          <w:rtl/>
+          <w:lang w:bidi="fa-IR"/>
+        </w:rPr>
+        <w:t xml:space="preserve"> ها هستند ترتیبی هستند و داخل پراسس ها فقط هستند ولی </w:t>
+      </w:r>
+      <w:r>
+        <w:rPr>
+          <w:rFonts w:ascii="Comic Sans MS" w:hAnsi="Comic Sans MS" w:cs="B Mitra"/>
+          <w:sz w:val="32"/>
+          <w:szCs w:val="32"/>
+          <w:lang w:bidi="fa-IR"/>
+        </w:rPr>
+        <w:t>when else</w:t>
+      </w:r>
+      <w:r>
+        <w:rPr>
+          <w:rFonts w:ascii="Comic Sans MS" w:hAnsi="Comic Sans MS" w:cs="B Mitra" w:hint="cs"/>
+          <w:sz w:val="32"/>
+          <w:szCs w:val="32"/>
+          <w:rtl/>
+          <w:lang w:bidi="fa-IR"/>
+        </w:rPr>
+        <w:t xml:space="preserve"> و </w:t>
+      </w:r>
+      <w:r>
+        <w:rPr>
+          <w:rFonts w:ascii="Comic Sans MS" w:hAnsi="Comic Sans MS" w:cs="B Mitra"/>
+          <w:sz w:val="32"/>
+          <w:szCs w:val="32"/>
+          <w:lang w:bidi="fa-IR"/>
+        </w:rPr>
+        <w:t>with select</w:t>
+      </w:r>
+      <w:r>
+        <w:rPr>
+          <w:rFonts w:ascii="Comic Sans MS" w:hAnsi="Comic Sans MS" w:cs="B Mitra" w:hint="cs"/>
+          <w:sz w:val="32"/>
+          <w:szCs w:val="32"/>
+          <w:rtl/>
+          <w:lang w:bidi="fa-IR"/>
+        </w:rPr>
+        <w:t xml:space="preserve"> جز موازی ها یا </w:t>
+      </w:r>
+      <w:r>
+        <w:rPr>
+          <w:rFonts w:ascii="Comic Sans MS" w:hAnsi="Comic Sans MS" w:cs="B Mitra"/>
+          <w:sz w:val="32"/>
+          <w:szCs w:val="32"/>
+          <w:lang w:bidi="fa-IR"/>
+        </w:rPr>
+        <w:t>concurrent</w:t>
+      </w:r>
+      <w:r>
+        <w:rPr>
+          <w:rFonts w:ascii="Comic Sans MS" w:hAnsi="Comic Sans MS" w:cs="B Mitra" w:hint="cs"/>
+          <w:sz w:val="32"/>
+          <w:szCs w:val="32"/>
+          <w:rtl/>
+          <w:lang w:bidi="fa-IR"/>
+        </w:rPr>
+        <w:t xml:space="preserve"> ها هستند چه با اولویت چه بی اولویت و داخل </w:t>
+      </w:r>
+      <w:r>
+        <w:rPr>
+          <w:rFonts w:ascii="Comic Sans MS" w:hAnsi="Comic Sans MS" w:cs="B Mitra"/>
+          <w:sz w:val="32"/>
+          <w:szCs w:val="32"/>
+          <w:lang w:bidi="fa-IR"/>
+        </w:rPr>
+        <w:t>arch</w:t>
+      </w:r>
+      <w:r>
+        <w:rPr>
+          <w:rFonts w:ascii="Comic Sans MS" w:hAnsi="Comic Sans MS" w:cs="B Mitra" w:hint="cs"/>
+          <w:sz w:val="32"/>
+          <w:szCs w:val="32"/>
+          <w:rtl/>
+          <w:lang w:bidi="fa-IR"/>
+        </w:rPr>
+        <w:t xml:space="preserve"> قرار میگیرند. </w:t>
       </w:r>
     </w:p>
     <w:p>

--- a/Digital System design/notes-97.docx
+++ b/Digital System design/notes-97.docx
@@ -4770,7 +4770,7 @@
         <w:bidi/>
         <w:jc w:val="both"/>
         <w:rPr>
-          <w:rFonts w:ascii="Comic Sans MS" w:hAnsi="Comic Sans MS" w:cs="B Mitra" w:hint="cs"/>
+          <w:rFonts w:ascii="Comic Sans MS" w:hAnsi="Comic Sans MS" w:cs="B Mitra"/>
           <w:sz w:val="32"/>
           <w:szCs w:val="32"/>
           <w:rtl/>
@@ -5036,7 +5036,27 @@
           <w:rtl/>
           <w:lang w:bidi="fa-IR"/>
         </w:rPr>
-        <w:t xml:space="preserve"> فقط سلکتور های آنها یکسان هستند. </w:t>
+        <w:t xml:space="preserve"> فقط سلکتور های آنها یکسان هستند</w:t>
+      </w:r>
+      <w:r>
+        <w:rPr>
+          <w:rFonts w:ascii="Comic Sans MS" w:hAnsi="Comic Sans MS" w:cs="B Mitra" w:hint="cs"/>
+          <w:sz w:val="32"/>
+          <w:szCs w:val="32"/>
+          <w:rtl/>
+          <w:lang w:bidi="fa-IR"/>
+        </w:rPr>
+        <w:t xml:space="preserve"> یعنی به ازای همه اون سیگنال هایی که سمت چپ هستند مقدار دهی میکنیم در خروجی مالتی پلکسر ها قرار میگیرند فقط سلکتور های اینها مشترک هستند</w:t>
+      </w:r>
+      <w:r>
+        <w:rPr>
+          <w:rFonts w:ascii="Comic Sans MS" w:hAnsi="Comic Sans MS" w:cs="B Mitra" w:hint="cs"/>
+          <w:sz w:val="32"/>
+          <w:szCs w:val="32"/>
+          <w:rtl/>
+          <w:lang w:bidi="fa-IR"/>
+        </w:rPr>
+        <w:t xml:space="preserve">. </w:t>
       </w:r>
       <w:r>
         <w:rPr>
@@ -5189,7 +5209,27 @@
           <w:rtl/>
           <w:lang w:bidi="fa-IR"/>
         </w:rPr>
-        <w:t xml:space="preserve"> ها هستند چه با اولویت چه بی اولویت و داخل </w:t>
+        <w:t xml:space="preserve"> ها هستند</w:t>
+      </w:r>
+      <w:r>
+        <w:rPr>
+          <w:rFonts w:ascii="Comic Sans MS" w:hAnsi="Comic Sans MS" w:cs="B Mitra" w:hint="cs"/>
+          <w:sz w:val="32"/>
+          <w:szCs w:val="32"/>
+          <w:rtl/>
+          <w:lang w:bidi="fa-IR"/>
+        </w:rPr>
+        <w:t xml:space="preserve"> برای مقدار دهی سیگنال ها</w:t>
+      </w:r>
+      <w:r>
+        <w:rPr>
+          <w:rFonts w:ascii="Comic Sans MS" w:hAnsi="Comic Sans MS" w:cs="B Mitra" w:hint="cs"/>
+          <w:sz w:val="32"/>
+          <w:szCs w:val="32"/>
+          <w:rtl/>
+          <w:lang w:bidi="fa-IR"/>
+        </w:rPr>
+        <w:t xml:space="preserve"> چه با اولویت چه بی اولویت و داخل </w:t>
       </w:r>
       <w:r>
         <w:rPr>
@@ -5208,7 +5248,17 @@
           <w:rtl/>
           <w:lang w:bidi="fa-IR"/>
         </w:rPr>
-        <w:t xml:space="preserve"> قرار میگیرند. </w:t>
+        <w:t xml:space="preserve"> قرار میگیرند</w:t>
+      </w:r>
+      <w:r>
+        <w:rPr>
+          <w:rFonts w:ascii="Comic Sans MS" w:hAnsi="Comic Sans MS" w:cs="B Mitra" w:hint="cs"/>
+          <w:sz w:val="32"/>
+          <w:szCs w:val="32"/>
+          <w:rtl/>
+          <w:lang w:bidi="fa-IR"/>
+        </w:rPr>
+        <w:t xml:space="preserve">. </w:t>
       </w:r>
     </w:p>
     <w:p>
@@ -5216,7 +5266,187 @@
         <w:bidi/>
         <w:jc w:val="both"/>
         <w:rPr>
-          <w:rFonts w:ascii="Comic Sans MS" w:hAnsi="Comic Sans MS" w:cs="B Mitra" w:hint="cs"/>
+          <w:rFonts w:ascii="Comic Sans MS" w:hAnsi="Comic Sans MS" w:cs="B Mitra"/>
+          <w:sz w:val="32"/>
+          <w:szCs w:val="32"/>
+          <w:rtl/>
+          <w:lang w:bidi="fa-IR"/>
+        </w:rPr>
+      </w:pPr>
+      <w:r>
+        <w:rPr>
+          <w:rFonts w:ascii="Comic Sans MS" w:hAnsi="Comic Sans MS" w:cs="B Mitra" w:hint="cs"/>
+          <w:sz w:val="32"/>
+          <w:szCs w:val="32"/>
+          <w:rtl/>
+          <w:lang w:bidi="fa-IR"/>
+        </w:rPr>
+        <w:t xml:space="preserve">برای </w:t>
+      </w:r>
+      <w:r>
+        <w:rPr>
+          <w:rFonts w:ascii="Comic Sans MS" w:hAnsi="Comic Sans MS" w:cs="B Mitra"/>
+          <w:sz w:val="32"/>
+          <w:szCs w:val="32"/>
+          <w:lang w:bidi="fa-IR"/>
+        </w:rPr>
+        <w:t>incomplete branch</w:t>
+      </w:r>
+      <w:r>
+        <w:rPr>
+          <w:rFonts w:ascii="Comic Sans MS" w:hAnsi="Comic Sans MS" w:cs="B Mitra" w:hint="cs"/>
+          <w:sz w:val="32"/>
+          <w:szCs w:val="32"/>
+          <w:rtl/>
+          <w:lang w:bidi="fa-IR"/>
+        </w:rPr>
+        <w:t xml:space="preserve"> میایم با </w:t>
+      </w:r>
+      <w:r>
+        <w:rPr>
+          <w:rFonts w:ascii="Comic Sans MS" w:hAnsi="Comic Sans MS" w:cs="B Mitra"/>
+          <w:sz w:val="32"/>
+          <w:szCs w:val="32"/>
+          <w:lang w:bidi="fa-IR"/>
+        </w:rPr>
+        <w:t>else</w:t>
+      </w:r>
+      <w:r>
+        <w:rPr>
+          <w:rFonts w:ascii="Comic Sans MS" w:hAnsi="Comic Sans MS" w:cs="B Mitra" w:hint="cs"/>
+          <w:sz w:val="32"/>
+          <w:szCs w:val="32"/>
+          <w:rtl/>
+          <w:lang w:bidi="fa-IR"/>
+        </w:rPr>
+        <w:t xml:space="preserve"> این مشکل را حل میکنیم. </w:t>
+      </w:r>
+    </w:p>
+    <w:p>
+      <w:pPr>
+        <w:bidi/>
+        <w:jc w:val="both"/>
+        <w:rPr>
+          <w:rFonts w:ascii="Comic Sans MS" w:hAnsi="Comic Sans MS" w:cs="B Mitra" w:hint="cs"/>
+          <w:sz w:val="32"/>
+          <w:szCs w:val="32"/>
+          <w:rtl/>
+          <w:lang w:bidi="fa-IR"/>
+        </w:rPr>
+      </w:pPr>
+      <w:r>
+        <w:rPr>
+          <w:rFonts w:ascii="Comic Sans MS" w:hAnsi="Comic Sans MS" w:cs="B Mitra" w:hint="cs"/>
+          <w:sz w:val="32"/>
+          <w:szCs w:val="32"/>
+          <w:rtl/>
+          <w:lang w:bidi="fa-IR"/>
+        </w:rPr>
+        <w:t xml:space="preserve">مورد دیگر </w:t>
+      </w:r>
+      <w:r>
+        <w:rPr>
+          <w:rFonts w:ascii="Comic Sans MS" w:hAnsi="Comic Sans MS" w:cs="B Mitra"/>
+          <w:sz w:val="32"/>
+          <w:szCs w:val="32"/>
+          <w:lang w:bidi="fa-IR"/>
+        </w:rPr>
+        <w:t>incomplete signal assignment</w:t>
+      </w:r>
+      <w:r>
+        <w:rPr>
+          <w:rFonts w:ascii="Comic Sans MS" w:hAnsi="Comic Sans MS" w:cs="B Mitra" w:hint="cs"/>
+          <w:sz w:val="32"/>
+          <w:szCs w:val="32"/>
+          <w:rtl/>
+          <w:lang w:bidi="fa-IR"/>
+        </w:rPr>
+        <w:t xml:space="preserve"> هست که این هم یک مشکل دیگر هست </w:t>
+      </w:r>
+      <w:r>
+        <w:rPr>
+          <w:rFonts w:ascii="Comic Sans MS" w:hAnsi="Comic Sans MS" w:cs="B Mitra" w:hint="cs"/>
+          <w:sz w:val="32"/>
+          <w:szCs w:val="32"/>
+          <w:rtl/>
+          <w:lang w:bidi="fa-IR"/>
+        </w:rPr>
+        <w:t xml:space="preserve">که باید بالای پراسس یعنی درست بعد از </w:t>
+      </w:r>
+      <w:r>
+        <w:rPr>
+          <w:rFonts w:ascii="Comic Sans MS" w:hAnsi="Comic Sans MS" w:cs="B Mitra"/>
+          <w:sz w:val="32"/>
+          <w:szCs w:val="32"/>
+          <w:lang w:bidi="fa-IR"/>
+        </w:rPr>
+        <w:t>begin</w:t>
+      </w:r>
+      <w:r>
+        <w:rPr>
+          <w:rFonts w:ascii="Comic Sans MS" w:hAnsi="Comic Sans MS" w:cs="B Mitra" w:hint="cs"/>
+          <w:sz w:val="32"/>
+          <w:szCs w:val="32"/>
+          <w:rtl/>
+          <w:lang w:bidi="fa-IR"/>
+        </w:rPr>
+        <w:t xml:space="preserve"> دوباره مقدار دهی دیفالت که همان صفر هست بدهیم چون اگر ندهیم انگار حافظه دارد و همه خروجی ها یک میشود به ازای هر مقادیری مثلا چه </w:t>
+      </w:r>
+      <w:r>
+        <w:rPr>
+          <w:rFonts w:ascii="Comic Sans MS" w:hAnsi="Comic Sans MS" w:cs="B Mitra"/>
+          <w:sz w:val="32"/>
+          <w:szCs w:val="32"/>
+          <w:lang w:bidi="fa-IR"/>
+        </w:rPr>
+        <w:t>a</w:t>
+      </w:r>
+      <w:r>
+        <w:rPr>
+          <w:rFonts w:ascii="Comic Sans MS" w:hAnsi="Comic Sans MS" w:cs="B Mitra" w:hint="cs"/>
+          <w:sz w:val="32"/>
+          <w:szCs w:val="32"/>
+          <w:rtl/>
+          <w:lang w:bidi="fa-IR"/>
+        </w:rPr>
+        <w:t xml:space="preserve"> بزرگتر باشد چه </w:t>
+      </w:r>
+      <w:r>
+        <w:rPr>
+          <w:rFonts w:ascii="Comic Sans MS" w:hAnsi="Comic Sans MS" w:cs="B Mitra"/>
+          <w:sz w:val="32"/>
+          <w:szCs w:val="32"/>
+          <w:lang w:bidi="fa-IR"/>
+        </w:rPr>
+        <w:t>b</w:t>
+      </w:r>
+      <w:r>
+        <w:rPr>
+          <w:rFonts w:ascii="Comic Sans MS" w:hAnsi="Comic Sans MS" w:cs="B Mitra" w:hint="cs"/>
+          <w:sz w:val="32"/>
+          <w:szCs w:val="32"/>
+          <w:rtl/>
+          <w:lang w:bidi="fa-IR"/>
+        </w:rPr>
+        <w:t xml:space="preserve"> بزرگتر باشد چه مساوی باشند خروجی 1 میدهد و عملا بی فایده هست دیگر مقایسه گر نیست</w:t>
+      </w:r>
+      <w:r>
+        <w:rPr>
+          <w:rFonts w:ascii="Comic Sans MS" w:hAnsi="Comic Sans MS" w:cs="B Mitra" w:hint="cs"/>
+          <w:sz w:val="32"/>
+          <w:szCs w:val="32"/>
+          <w:rtl/>
+          <w:lang w:bidi="fa-IR"/>
+        </w:rPr>
+        <w:t xml:space="preserve">. </w:t>
+      </w:r>
+    </w:p>
+    <w:p>
+      <w:pPr>
+        <w:bidi/>
+        <w:jc w:val="both"/>
+        <w:rPr>
+          <w:rFonts w:ascii="Comic Sans MS" w:hAnsi="Comic Sans MS" w:cs="B Mitra"/>
           <w:sz w:val="32"/>
           <w:szCs w:val="32"/>
           <w:rtl/>
@@ -5229,7 +5459,7 @@
         <w:bidi/>
         <w:jc w:val="both"/>
         <w:rPr>
-          <w:rFonts w:ascii="Comic Sans MS" w:hAnsi="Comic Sans MS" w:cs="B Mitra" w:hint="cs"/>
+          <w:rFonts w:ascii="Comic Sans MS" w:hAnsi="Comic Sans MS" w:cs="B Mitra"/>
           <w:sz w:val="32"/>
           <w:szCs w:val="32"/>
           <w:rtl/>
@@ -5255,7 +5485,7 @@
         <w:bidi/>
         <w:jc w:val="both"/>
         <w:rPr>
-          <w:rFonts w:ascii="Comic Sans MS" w:hAnsi="Comic Sans MS" w:cs="B Mitra" w:hint="cs"/>
+          <w:rFonts w:ascii="Comic Sans MS" w:hAnsi="Comic Sans MS" w:cs="B Mitra"/>
           <w:sz w:val="32"/>
           <w:szCs w:val="32"/>
           <w:rtl/>

--- a/Digital System design/notes-97.docx
+++ b/Digital System design/notes-97.docx
@@ -5327,7 +5327,7 @@
         <w:bidi/>
         <w:jc w:val="both"/>
         <w:rPr>
-          <w:rFonts w:ascii="Comic Sans MS" w:hAnsi="Comic Sans MS" w:cs="B Mitra" w:hint="cs"/>
+          <w:rFonts w:ascii="Comic Sans MS" w:hAnsi="Comic Sans MS" w:cs="B Mitra"/>
           <w:sz w:val="32"/>
           <w:szCs w:val="32"/>
           <w:rtl/>
@@ -5429,6 +5429,680 @@
           <w:lang w:bidi="fa-IR"/>
         </w:rPr>
         <w:t xml:space="preserve"> بزرگتر باشد چه مساوی باشند خروجی 1 میدهد و عملا بی فایده هست دیگر مقایسه گر نیست</w:t>
+      </w:r>
+      <w:r>
+        <w:rPr>
+          <w:rFonts w:ascii="Comic Sans MS" w:hAnsi="Comic Sans MS" w:cs="B Mitra" w:hint="cs"/>
+          <w:sz w:val="32"/>
+          <w:szCs w:val="32"/>
+          <w:rtl/>
+          <w:lang w:bidi="fa-IR"/>
+        </w:rPr>
+        <w:t xml:space="preserve">. </w:t>
+      </w:r>
+    </w:p>
+    <w:p>
+      <w:pPr>
+        <w:bidi/>
+        <w:jc w:val="both"/>
+        <w:rPr>
+          <w:rFonts w:ascii="Comic Sans MS" w:hAnsi="Comic Sans MS" w:cs="B Mitra"/>
+          <w:sz w:val="32"/>
+          <w:szCs w:val="32"/>
+          <w:rtl/>
+          <w:lang w:bidi="fa-IR"/>
+        </w:rPr>
+      </w:pPr>
+      <w:r>
+        <w:rPr>
+          <w:rFonts w:ascii="Comic Sans MS" w:hAnsi="Comic Sans MS" w:cs="B Mitra" w:hint="cs"/>
+          <w:sz w:val="32"/>
+          <w:szCs w:val="32"/>
+          <w:shd w:val="clear" w:color="auto" w:fill="66FFFF" w:themeFill="accent1"/>
+          <w:rtl/>
+          <w:lang w:bidi="fa-IR"/>
+        </w:rPr>
+        <w:t>سیگنال آخر پراسس اپدیت میشود</w:t>
+      </w:r>
+      <w:r>
+        <w:rPr>
+          <w:rFonts w:ascii="Comic Sans MS" w:hAnsi="Comic Sans MS" w:cs="B Mitra" w:hint="cs"/>
+          <w:sz w:val="32"/>
+          <w:szCs w:val="32"/>
+          <w:rtl/>
+          <w:lang w:bidi="fa-IR"/>
+        </w:rPr>
+        <w:t xml:space="preserve">. هر جا دنبال اکتیو هستی بنویس با غیر اکتیو ها کاری نداشته باشد. </w:t>
+      </w:r>
+      <w:r>
+        <w:rPr>
+          <w:rFonts w:ascii="Comic Sans MS" w:hAnsi="Comic Sans MS" w:cs="B Mitra" w:hint="cs"/>
+          <w:sz w:val="32"/>
+          <w:szCs w:val="32"/>
+          <w:rtl/>
+          <w:lang w:bidi="fa-IR"/>
+        </w:rPr>
+        <w:t xml:space="preserve">اگر چند تا </w:t>
+      </w:r>
+      <w:r>
+        <w:rPr>
+          <w:rFonts w:ascii="Comic Sans MS" w:hAnsi="Comic Sans MS" w:cs="B Mitra"/>
+          <w:sz w:val="32"/>
+          <w:szCs w:val="32"/>
+          <w:lang w:bidi="fa-IR"/>
+        </w:rPr>
+        <w:t>if</w:t>
+      </w:r>
+      <w:r>
+        <w:rPr>
+          <w:rFonts w:ascii="Comic Sans MS" w:hAnsi="Comic Sans MS" w:cs="B Mitra" w:hint="cs"/>
+          <w:sz w:val="32"/>
+          <w:szCs w:val="32"/>
+          <w:rtl/>
+          <w:lang w:bidi="fa-IR"/>
+        </w:rPr>
+        <w:t xml:space="preserve"> به صورت جدا از هم تعریف کردیم </w:t>
+      </w:r>
+      <w:r>
+        <w:rPr>
+          <w:rFonts w:ascii="Comic Sans MS" w:hAnsi="Comic Sans MS" w:cs="B Mitra"/>
+          <w:sz w:val="32"/>
+          <w:szCs w:val="32"/>
+          <w:lang w:bidi="fa-IR"/>
+        </w:rPr>
+        <w:t>if</w:t>
+      </w:r>
+      <w:r>
+        <w:rPr>
+          <w:rFonts w:ascii="Comic Sans MS" w:hAnsi="Comic Sans MS" w:cs="B Mitra" w:hint="cs"/>
+          <w:sz w:val="32"/>
+          <w:szCs w:val="32"/>
+          <w:rtl/>
+          <w:lang w:bidi="fa-IR"/>
+        </w:rPr>
+        <w:t xml:space="preserve"> آخری بیشترین اولویت را دارد. </w:t>
+      </w:r>
+    </w:p>
+    <w:p>
+      <w:pPr>
+        <w:bidi/>
+        <w:jc w:val="both"/>
+        <w:rPr>
+          <w:rFonts w:ascii="Comic Sans MS" w:hAnsi="Comic Sans MS" w:cs="B Mitra"/>
+          <w:sz w:val="32"/>
+          <w:szCs w:val="32"/>
+          <w:rtl/>
+          <w:lang w:bidi="fa-IR"/>
+        </w:rPr>
+      </w:pPr>
+      <w:r>
+        <w:rPr>
+          <w:rFonts w:ascii="Comic Sans MS" w:hAnsi="Comic Sans MS" w:cs="B Mitra"/>
+          <w:sz w:val="32"/>
+          <w:szCs w:val="32"/>
+          <w:lang w:bidi="fa-IR"/>
+        </w:rPr>
+        <w:t>Case when == with select</w:t>
+      </w:r>
+      <w:r>
+        <w:rPr>
+          <w:rFonts w:ascii="Comic Sans MS" w:hAnsi="Comic Sans MS" w:cs="B Mitra" w:hint="cs"/>
+          <w:sz w:val="32"/>
+          <w:szCs w:val="32"/>
+          <w:rtl/>
+          <w:lang w:bidi="fa-IR"/>
+        </w:rPr>
+        <w:t xml:space="preserve"> سمت راستی رو قبلا داشتیم اینجا هم دقیقا همان شکلی هست منتها داخل پراسس.</w:t>
+      </w:r>
+    </w:p>
+    <w:p>
+      <w:pPr>
+        <w:bidi/>
+        <w:jc w:val="both"/>
+        <w:rPr>
+          <w:rFonts w:ascii="Comic Sans MS" w:hAnsi="Comic Sans MS" w:cs="B Mitra"/>
+          <w:sz w:val="32"/>
+          <w:szCs w:val="32"/>
+          <w:rtl/>
+          <w:lang w:bidi="fa-IR"/>
+        </w:rPr>
+      </w:pPr>
+      <w:r>
+        <w:rPr>
+          <w:rFonts w:ascii="Comic Sans MS" w:hAnsi="Comic Sans MS" w:cs="B Mitra"/>
+          <w:sz w:val="32"/>
+          <w:szCs w:val="32"/>
+          <w:lang w:bidi="fa-IR"/>
+        </w:rPr>
+        <w:t>When else = if else</w:t>
+      </w:r>
+      <w:r>
+        <w:rPr>
+          <w:rFonts w:ascii="Comic Sans MS" w:hAnsi="Comic Sans MS" w:cs="B Mitra" w:hint="cs"/>
+          <w:sz w:val="32"/>
+          <w:szCs w:val="32"/>
+          <w:rtl/>
+          <w:lang w:bidi="fa-IR"/>
+        </w:rPr>
+        <w:t xml:space="preserve">. </w:t>
+      </w:r>
+    </w:p>
+    <w:p>
+      <w:pPr>
+        <w:bidi/>
+        <w:jc w:val="both"/>
+        <w:rPr>
+          <w:rFonts w:ascii="Comic Sans MS" w:hAnsi="Comic Sans MS" w:cs="B Mitra"/>
+          <w:sz w:val="32"/>
+          <w:szCs w:val="32"/>
+          <w:lang w:bidi="fa-IR"/>
+        </w:rPr>
+      </w:pPr>
+      <w:r>
+        <w:rPr>
+          <w:rFonts w:ascii="Comic Sans MS" w:hAnsi="Comic Sans MS" w:cs="B Mitra" w:hint="cs"/>
+          <w:sz w:val="32"/>
+          <w:szCs w:val="32"/>
+          <w:rtl/>
+          <w:lang w:bidi="fa-IR"/>
+        </w:rPr>
+        <w:t xml:space="preserve">دقت کن با </w:t>
+      </w:r>
+      <w:r>
+        <w:rPr>
+          <w:rFonts w:ascii="Comic Sans MS" w:hAnsi="Comic Sans MS" w:cs="B Mitra"/>
+          <w:sz w:val="32"/>
+          <w:szCs w:val="32"/>
+          <w:lang w:bidi="fa-IR"/>
+        </w:rPr>
+        <w:t>case when</w:t>
+      </w:r>
+      <w:r>
+        <w:rPr>
+          <w:rFonts w:ascii="Comic Sans MS" w:hAnsi="Comic Sans MS" w:cs="B Mitra" w:hint="cs"/>
+          <w:sz w:val="32"/>
+          <w:szCs w:val="32"/>
+          <w:rtl/>
+          <w:lang w:bidi="fa-IR"/>
+        </w:rPr>
+        <w:t xml:space="preserve"> هم مشکل </w:t>
+      </w:r>
+      <w:r>
+        <w:rPr>
+          <w:rFonts w:ascii="Comic Sans MS" w:hAnsi="Comic Sans MS" w:cs="B Mitra"/>
+          <w:sz w:val="32"/>
+          <w:szCs w:val="32"/>
+          <w:lang w:bidi="fa-IR"/>
+        </w:rPr>
+        <w:t>incomplete signal assignment</w:t>
+      </w:r>
+      <w:r>
+        <w:rPr>
+          <w:rFonts w:ascii="Comic Sans MS" w:hAnsi="Comic Sans MS" w:cs="B Mitra" w:hint="cs"/>
+          <w:sz w:val="32"/>
+          <w:szCs w:val="32"/>
+          <w:rtl/>
+          <w:lang w:bidi="fa-IR"/>
+        </w:rPr>
+        <w:t xml:space="preserve"> خواهیم داشت و به جای اینکه داخل هر شرط مقدار دهی کنیم یکبار همون بالا همه را صفر میکنیم. </w:t>
+      </w:r>
+    </w:p>
+    <w:p>
+      <w:pPr>
+        <w:bidi/>
+        <w:jc w:val="both"/>
+        <w:rPr>
+          <w:rFonts w:ascii="Comic Sans MS" w:hAnsi="Comic Sans MS" w:cs="B Mitra"/>
+          <w:sz w:val="32"/>
+          <w:szCs w:val="32"/>
+          <w:rtl/>
+          <w:lang w:bidi="fa-IR"/>
+        </w:rPr>
+      </w:pPr>
+      <w:r>
+        <w:rPr>
+          <w:rFonts w:ascii="Comic Sans MS" w:hAnsi="Comic Sans MS" w:cs="B Mitra" w:hint="cs"/>
+          <w:sz w:val="32"/>
+          <w:szCs w:val="32"/>
+          <w:rtl/>
+          <w:lang w:bidi="fa-IR"/>
+        </w:rPr>
+        <w:t xml:space="preserve">این هم مانند </w:t>
+      </w:r>
+      <w:r>
+        <w:rPr>
+          <w:rFonts w:ascii="Comic Sans MS" w:hAnsi="Comic Sans MS" w:cs="B Mitra"/>
+          <w:sz w:val="32"/>
+          <w:szCs w:val="32"/>
+          <w:lang w:bidi="fa-IR"/>
+        </w:rPr>
+        <w:t>if else</w:t>
+      </w:r>
+      <w:r>
+        <w:rPr>
+          <w:rFonts w:ascii="Comic Sans MS" w:hAnsi="Comic Sans MS" w:cs="B Mitra" w:hint="cs"/>
+          <w:sz w:val="32"/>
+          <w:szCs w:val="32"/>
+          <w:rtl/>
+          <w:lang w:bidi="fa-IR"/>
+        </w:rPr>
+        <w:t xml:space="preserve"> بیش از یک سیگنال میتوانیم مقدار دهی کنیم که با </w:t>
+      </w:r>
+      <w:r>
+        <w:rPr>
+          <w:rFonts w:ascii="Comic Sans MS" w:hAnsi="Comic Sans MS" w:cs="B Mitra"/>
+          <w:sz w:val="32"/>
+          <w:szCs w:val="32"/>
+          <w:lang w:bidi="fa-IR"/>
+        </w:rPr>
+        <w:t>when else</w:t>
+      </w:r>
+      <w:r>
+        <w:rPr>
+          <w:rFonts w:ascii="Comic Sans MS" w:hAnsi="Comic Sans MS" w:cs="B Mitra" w:hint="cs"/>
+          <w:sz w:val="32"/>
+          <w:szCs w:val="32"/>
+          <w:rtl/>
+          <w:lang w:bidi="fa-IR"/>
+        </w:rPr>
+        <w:t xml:space="preserve"> نمیتوانستیم و دقت کن کنترلر اینجا هم یکسان هست. </w:t>
+      </w:r>
+    </w:p>
+    <w:p>
+      <w:pPr>
+        <w:bidi/>
+        <w:jc w:val="both"/>
+        <w:rPr>
+          <w:rFonts w:ascii="Comic Sans MS" w:hAnsi="Comic Sans MS" w:cs="B Mitra"/>
+          <w:sz w:val="32"/>
+          <w:szCs w:val="32"/>
+          <w:rtl/>
+          <w:lang w:bidi="fa-IR"/>
+        </w:rPr>
+      </w:pPr>
+      <w:r>
+        <w:rPr>
+          <w:rFonts w:ascii="Comic Sans MS" w:hAnsi="Comic Sans MS" w:cs="B Mitra"/>
+          <w:sz w:val="32"/>
+          <w:szCs w:val="32"/>
+          <w:lang w:bidi="fa-IR"/>
+        </w:rPr>
+        <w:t>Others</w:t>
+      </w:r>
+      <w:r>
+        <w:rPr>
+          <w:rFonts w:ascii="Comic Sans MS" w:hAnsi="Comic Sans MS" w:cs="B Mitra" w:hint="cs"/>
+          <w:sz w:val="32"/>
+          <w:szCs w:val="32"/>
+          <w:rtl/>
+          <w:lang w:bidi="fa-IR"/>
+        </w:rPr>
+        <w:t xml:space="preserve"> یعنی سیم هایی که مورد استفاده نیست به هم وصل شوند و بروند به یک حالت. </w:t>
+      </w:r>
+    </w:p>
+    <w:p>
+      <w:pPr>
+        <w:bidi/>
+        <w:jc w:val="both"/>
+        <w:rPr>
+          <w:rFonts w:ascii="Comic Sans MS" w:hAnsi="Comic Sans MS" w:cs="B Mitra"/>
+          <w:sz w:val="32"/>
+          <w:szCs w:val="32"/>
+          <w:rtl/>
+          <w:lang w:bidi="fa-IR"/>
+        </w:rPr>
+      </w:pPr>
+      <w:r>
+        <w:rPr>
+          <w:rFonts w:ascii="Comic Sans MS" w:hAnsi="Comic Sans MS" w:cs="B Mitra" w:hint="cs"/>
+          <w:sz w:val="32"/>
+          <w:szCs w:val="32"/>
+          <w:rtl/>
+          <w:lang w:bidi="fa-IR"/>
+        </w:rPr>
+        <w:t xml:space="preserve">جایی از </w:t>
+      </w:r>
+      <w:r>
+        <w:rPr>
+          <w:rFonts w:ascii="Comic Sans MS" w:hAnsi="Comic Sans MS" w:cs="B Mitra"/>
+          <w:sz w:val="32"/>
+          <w:szCs w:val="32"/>
+          <w:lang w:bidi="fa-IR"/>
+        </w:rPr>
+        <w:t>loop</w:t>
+      </w:r>
+      <w:r>
+        <w:rPr>
+          <w:rFonts w:ascii="Comic Sans MS" w:hAnsi="Comic Sans MS" w:cs="B Mitra" w:hint="cs"/>
+          <w:sz w:val="32"/>
+          <w:szCs w:val="32"/>
+          <w:rtl/>
+          <w:lang w:bidi="fa-IR"/>
+        </w:rPr>
+        <w:t xml:space="preserve"> استفاده میکنیم که قرار هست یک کار تکراری میخوایم انجام بدهیم. </w:t>
+      </w:r>
+      <w:r>
+        <w:rPr>
+          <w:rFonts w:ascii="Comic Sans MS" w:hAnsi="Comic Sans MS" w:cs="B Mitra" w:hint="cs"/>
+          <w:sz w:val="32"/>
+          <w:szCs w:val="32"/>
+          <w:rtl/>
+          <w:lang w:bidi="fa-IR"/>
+        </w:rPr>
+        <w:t>و دقت کن لوپ داخل پراسس هست و خارج از پراسس نمیتوان استفاده کرد</w:t>
+      </w:r>
+      <w:r>
+        <w:rPr>
+          <w:rFonts w:ascii="Comic Sans MS" w:hAnsi="Comic Sans MS" w:cs="B Mitra" w:hint="cs"/>
+          <w:sz w:val="32"/>
+          <w:szCs w:val="32"/>
+          <w:rtl/>
+          <w:lang w:bidi="fa-IR"/>
+        </w:rPr>
+        <w:t xml:space="preserve"> دقت کن </w:t>
+      </w:r>
+      <w:r>
+        <w:rPr>
+          <w:rFonts w:ascii="Comic Sans MS" w:hAnsi="Comic Sans MS" w:cs="B Mitra"/>
+          <w:sz w:val="32"/>
+          <w:szCs w:val="32"/>
+          <w:lang w:bidi="fa-IR"/>
+        </w:rPr>
+        <w:t>loop range</w:t>
+      </w:r>
+      <w:r>
+        <w:rPr>
+          <w:rFonts w:ascii="Comic Sans MS" w:hAnsi="Comic Sans MS" w:cs="B Mitra" w:hint="cs"/>
+          <w:sz w:val="32"/>
+          <w:szCs w:val="32"/>
+          <w:rtl/>
+          <w:lang w:bidi="fa-IR"/>
+        </w:rPr>
+        <w:t xml:space="preserve"> باید از قبل مشخص باشد و ایستا باشد نمیتوانی مثلا از کاربر بگیری. </w:t>
+      </w:r>
+    </w:p>
+    <w:p>
+      <w:pPr>
+        <w:bidi/>
+        <w:jc w:val="both"/>
+        <w:rPr>
+          <w:rFonts w:ascii="Comic Sans MS" w:hAnsi="Comic Sans MS" w:cs="B Mitra"/>
+          <w:sz w:val="32"/>
+          <w:szCs w:val="32"/>
+          <w:rtl/>
+          <w:lang w:bidi="fa-IR"/>
+        </w:rPr>
+      </w:pPr>
+    </w:p>
+    <w:p>
+      <w:pPr>
+        <w:bidi/>
+        <w:jc w:val="both"/>
+        <w:rPr>
+          <w:rFonts w:ascii="Comic Sans MS" w:hAnsi="Comic Sans MS" w:cs="B Mitra"/>
+          <w:sz w:val="32"/>
+          <w:szCs w:val="32"/>
+          <w:rtl/>
+          <w:lang w:bidi="fa-IR"/>
+        </w:rPr>
+      </w:pPr>
+      <w:r>
+        <w:rPr>
+          <w:rFonts w:ascii="Comic Sans MS" w:hAnsi="Comic Sans MS" w:cs="B Mitra"/>
+          <w:sz w:val="32"/>
+          <w:szCs w:val="32"/>
+          <w:lang w:bidi="fa-IR"/>
+        </w:rPr>
+        <w:lastRenderedPageBreak/>
+        <w:t>+=</w:t>
+      </w:r>
+      <w:r>
+        <w:rPr>
+          <w:rFonts w:ascii="Comic Sans MS" w:hAnsi="Comic Sans MS" w:cs="B Mitra" w:hint="cs"/>
+          <w:sz w:val="32"/>
+          <w:szCs w:val="32"/>
+          <w:rtl/>
+          <w:lang w:bidi="fa-IR"/>
+        </w:rPr>
+        <w:t xml:space="preserve"> ببین تو </w:t>
+      </w:r>
+      <w:proofErr w:type="spellStart"/>
+      <w:r>
+        <w:rPr>
+          <w:rFonts w:ascii="Comic Sans MS" w:hAnsi="Comic Sans MS" w:cs="B Mitra"/>
+          <w:sz w:val="32"/>
+          <w:szCs w:val="32"/>
+          <w:lang w:bidi="fa-IR"/>
+        </w:rPr>
+        <w:t>vhdl</w:t>
+      </w:r>
+      <w:proofErr w:type="spellEnd"/>
+      <w:r>
+        <w:rPr>
+          <w:rFonts w:ascii="Comic Sans MS" w:hAnsi="Comic Sans MS" w:cs="B Mitra" w:hint="cs"/>
+          <w:sz w:val="32"/>
+          <w:szCs w:val="32"/>
+          <w:rtl/>
+          <w:lang w:bidi="fa-IR"/>
+        </w:rPr>
+        <w:t xml:space="preserve"> چه شکلی هست. </w:t>
+      </w:r>
+    </w:p>
+    <w:p>
+      <w:pPr>
+        <w:bidi/>
+        <w:jc w:val="both"/>
+        <w:rPr>
+          <w:rFonts w:ascii="Comic Sans MS" w:hAnsi="Comic Sans MS" w:cs="B Mitra" w:hint="cs"/>
+          <w:sz w:val="32"/>
+          <w:szCs w:val="32"/>
+          <w:rtl/>
+          <w:lang w:bidi="fa-IR"/>
+        </w:rPr>
+      </w:pPr>
+      <w:r>
+        <w:rPr>
+          <w:rFonts w:ascii="Comic Sans MS" w:hAnsi="Comic Sans MS" w:cs="B Mitra" w:hint="cs"/>
+          <w:sz w:val="32"/>
+          <w:szCs w:val="32"/>
+          <w:rtl/>
+          <w:lang w:bidi="fa-IR"/>
+        </w:rPr>
+        <w:t xml:space="preserve">برای یک مدار ترکیبی دو حالت داریم </w:t>
+      </w:r>
+      <w:r>
+        <w:rPr>
+          <w:rFonts w:ascii="Comic Sans MS" w:hAnsi="Comic Sans MS" w:cs="B Mitra"/>
+          <w:sz w:val="32"/>
+          <w:szCs w:val="32"/>
+          <w:lang w:bidi="fa-IR"/>
+        </w:rPr>
+        <w:t>concurrent</w:t>
+      </w:r>
+      <w:r>
+        <w:rPr>
+          <w:rFonts w:ascii="Comic Sans MS" w:hAnsi="Comic Sans MS" w:cs="B Mitra" w:hint="cs"/>
+          <w:sz w:val="32"/>
+          <w:szCs w:val="32"/>
+          <w:rtl/>
+          <w:lang w:bidi="fa-IR"/>
+        </w:rPr>
+        <w:t xml:space="preserve"> و </w:t>
+      </w:r>
+      <w:r>
+        <w:rPr>
+          <w:rFonts w:ascii="Comic Sans MS" w:hAnsi="Comic Sans MS" w:cs="B Mitra"/>
+          <w:sz w:val="32"/>
+          <w:szCs w:val="32"/>
+          <w:lang w:bidi="fa-IR"/>
+        </w:rPr>
+        <w:t>sequential</w:t>
+      </w:r>
+      <w:r>
+        <w:rPr>
+          <w:rFonts w:ascii="Comic Sans MS" w:hAnsi="Comic Sans MS" w:cs="B Mitra" w:hint="cs"/>
+          <w:sz w:val="32"/>
+          <w:szCs w:val="32"/>
+          <w:rtl/>
+          <w:lang w:bidi="fa-IR"/>
+        </w:rPr>
+        <w:t xml:space="preserve">. </w:t>
+      </w:r>
+    </w:p>
+    <w:p>
+      <w:pPr>
+        <w:bidi/>
+        <w:jc w:val="both"/>
+        <w:rPr>
+          <w:rFonts w:ascii="Comic Sans MS" w:hAnsi="Comic Sans MS" w:cs="B Mitra"/>
+          <w:sz w:val="32"/>
+          <w:szCs w:val="32"/>
+          <w:rtl/>
+          <w:lang w:bidi="fa-IR"/>
+        </w:rPr>
+      </w:pPr>
+      <w:r>
+        <w:rPr>
+          <w:rFonts w:ascii="Comic Sans MS" w:hAnsi="Comic Sans MS" w:cs="B Mitra"/>
+          <w:sz w:val="32"/>
+          <w:szCs w:val="32"/>
+          <w:lang w:bidi="fa-IR"/>
+        </w:rPr>
+        <w:t>Concurrent</w:t>
+      </w:r>
+      <w:r>
+        <w:rPr>
+          <w:rFonts w:ascii="Comic Sans MS" w:hAnsi="Comic Sans MS" w:cs="B Mitra" w:hint="cs"/>
+          <w:sz w:val="32"/>
+          <w:szCs w:val="32"/>
+          <w:rtl/>
+          <w:lang w:bidi="fa-IR"/>
+        </w:rPr>
+        <w:t xml:space="preserve"> : برای توصیف سخت افزاری هست و میدانیم مالتی پلکسر داریم.</w:t>
+      </w:r>
+    </w:p>
+    <w:p>
+      <w:pPr>
+        <w:bidi/>
+        <w:jc w:val="both"/>
+        <w:rPr>
+          <w:rFonts w:ascii="Comic Sans MS" w:hAnsi="Comic Sans MS" w:cs="B Mitra"/>
+          <w:sz w:val="32"/>
+          <w:szCs w:val="32"/>
+          <w:rtl/>
+          <w:lang w:bidi="fa-IR"/>
+        </w:rPr>
+      </w:pPr>
+      <w:r>
+        <w:rPr>
+          <w:rFonts w:ascii="Comic Sans MS" w:hAnsi="Comic Sans MS" w:cs="B Mitra"/>
+          <w:sz w:val="32"/>
+          <w:szCs w:val="32"/>
+          <w:lang w:bidi="fa-IR"/>
+        </w:rPr>
+        <w:t>Sequential</w:t>
+      </w:r>
+      <w:r>
+        <w:rPr>
+          <w:rFonts w:ascii="Comic Sans MS" w:hAnsi="Comic Sans MS" w:cs="B Mitra" w:hint="cs"/>
+          <w:sz w:val="32"/>
+          <w:szCs w:val="32"/>
+          <w:rtl/>
+          <w:lang w:bidi="fa-IR"/>
+        </w:rPr>
+        <w:t xml:space="preserve">: بیشتر برای توصیف رفتاری هست و ساده تر هست مثلا پراسس داشتیم. </w:t>
+      </w:r>
+    </w:p>
+    <w:p>
+      <w:pPr>
+        <w:bidi/>
+        <w:jc w:val="both"/>
+        <w:rPr>
+          <w:rFonts w:ascii="Comic Sans MS" w:hAnsi="Comic Sans MS" w:cs="B Mitra"/>
+          <w:sz w:val="32"/>
+          <w:szCs w:val="32"/>
+          <w:rtl/>
+          <w:lang w:bidi="fa-IR"/>
+        </w:rPr>
+      </w:pPr>
+      <w:r>
+        <w:rPr>
+          <w:rFonts w:ascii="Comic Sans MS" w:hAnsi="Comic Sans MS" w:cs="B Mitra"/>
+          <w:sz w:val="32"/>
+          <w:szCs w:val="32"/>
+          <w:lang w:bidi="fa-IR"/>
+        </w:rPr>
+        <w:t>If</w:t>
+      </w:r>
+      <w:r>
+        <w:rPr>
+          <w:rFonts w:ascii="Comic Sans MS" w:hAnsi="Comic Sans MS" w:cs="B Mitra" w:hint="cs"/>
+          <w:sz w:val="32"/>
+          <w:szCs w:val="32"/>
+          <w:rtl/>
+          <w:lang w:bidi="fa-IR"/>
+        </w:rPr>
+        <w:t xml:space="preserve"> ها برای وقتی هست که اولویت داریم دقیقا مثل </w:t>
+      </w:r>
+      <w:r>
+        <w:rPr>
+          <w:rFonts w:ascii="Comic Sans MS" w:hAnsi="Comic Sans MS" w:cs="B Mitra"/>
+          <w:sz w:val="32"/>
+          <w:szCs w:val="32"/>
+          <w:lang w:bidi="fa-IR"/>
+        </w:rPr>
+        <w:t>when else</w:t>
+      </w:r>
+      <w:r>
+        <w:rPr>
+          <w:rFonts w:ascii="Comic Sans MS" w:hAnsi="Comic Sans MS" w:cs="B Mitra" w:hint="cs"/>
+          <w:sz w:val="32"/>
+          <w:szCs w:val="32"/>
+          <w:rtl/>
+          <w:lang w:bidi="fa-IR"/>
+        </w:rPr>
+        <w:t xml:space="preserve"> ها. </w:t>
+      </w:r>
+    </w:p>
+    <w:p>
+      <w:pPr>
+        <w:bidi/>
+        <w:jc w:val="both"/>
+        <w:rPr>
+          <w:rFonts w:ascii="Comic Sans MS" w:hAnsi="Comic Sans MS" w:cs="B Mitra" w:hint="cs"/>
+          <w:sz w:val="32"/>
+          <w:szCs w:val="32"/>
+          <w:rtl/>
+          <w:lang w:bidi="fa-IR"/>
+        </w:rPr>
+      </w:pPr>
+      <w:r>
+        <w:rPr>
+          <w:rFonts w:ascii="Comic Sans MS" w:hAnsi="Comic Sans MS" w:cs="B Mitra"/>
+          <w:sz w:val="32"/>
+          <w:szCs w:val="32"/>
+          <w:lang w:bidi="fa-IR"/>
+        </w:rPr>
+        <w:t>Case when</w:t>
+      </w:r>
+      <w:r>
+        <w:rPr>
+          <w:rFonts w:ascii="Comic Sans MS" w:hAnsi="Comic Sans MS" w:cs="B Mitra" w:hint="cs"/>
+          <w:sz w:val="32"/>
+          <w:szCs w:val="32"/>
+          <w:rtl/>
+          <w:lang w:bidi="fa-IR"/>
+        </w:rPr>
+        <w:t xml:space="preserve"> ها برای وقتی هست که اولویت برای ما مهم نیست دقیقا مثل </w:t>
+      </w:r>
+      <w:r>
+        <w:rPr>
+          <w:rFonts w:ascii="Comic Sans MS" w:hAnsi="Comic Sans MS" w:cs="B Mitra"/>
+          <w:sz w:val="32"/>
+          <w:szCs w:val="32"/>
+          <w:lang w:bidi="fa-IR"/>
+        </w:rPr>
+        <w:t>with select</w:t>
       </w:r>
       <w:r>
         <w:rPr>
@@ -5967,7 +6641,7 @@
 <file path=word/theme/theme1.xml><?xml version="1.0" encoding="utf-8"?>
 <a:theme xmlns:a="http://schemas.openxmlformats.org/drawingml/2006/main" name="Office Theme">
   <a:themeElements>
-    <a:clrScheme name="Office">
+    <a:clrScheme name="main">
       <a:dk1>
         <a:sysClr val="windowText" lastClr="000000"/>
       </a:dk1>
@@ -5978,10 +6652,10 @@
         <a:srgbClr val="44546A"/>
       </a:dk2>
       <a:lt2>
-        <a:srgbClr val="E7E6E6"/>
+        <a:srgbClr val="FF6699"/>
       </a:lt2>
       <a:accent1>
-        <a:srgbClr val="4472C4"/>
+        <a:srgbClr val="66FFFF"/>
       </a:accent1>
       <a:accent2>
         <a:srgbClr val="ED7D31"/>
@@ -5996,7 +6670,7 @@
         <a:srgbClr val="5B9BD5"/>
       </a:accent5>
       <a:accent6>
-        <a:srgbClr val="70AD47"/>
+        <a:srgbClr val="99FF66"/>
       </a:accent6>
       <a:hlink>
         <a:srgbClr val="0563C1"/>
@@ -6223,4 +6897,16 @@
     </a:ext>
   </a:extLst>
 </a:theme>
+</file>
+
+<file path=customXml/item1.xml><?xml version="1.0" encoding="utf-8"?>
+<b:Sources xmlns:b="http://schemas.openxmlformats.org/officeDocument/2006/bibliography" xmlns="http://schemas.openxmlformats.org/officeDocument/2006/bibliography" SelectedStyle="\APASixthEditionOfficeOnline.xsl" StyleName="APA" Version="6"/>
+</file>
+
+<file path=customXml/itemProps1.xml><?xml version="1.0" encoding="utf-8"?>
+<ds:datastoreItem xmlns:ds="http://schemas.openxmlformats.org/officeDocument/2006/customXml" ds:itemID="{10E2E557-E82B-4052-B16C-FD56E9983B43}">
+  <ds:schemaRefs>
+    <ds:schemaRef ds:uri="http://schemas.openxmlformats.org/officeDocument/2006/bibliography"/>
+  </ds:schemaRefs>
+</ds:datastoreItem>
 </file>
--- a/Digital System design/notes-97.docx
+++ b/Digital System design/notes-97.docx
@@ -3737,7 +3737,27 @@
           <w:szCs w:val="32"/>
           <w:lang w:bidi="fa-IR"/>
         </w:rPr>
-        <w:t xml:space="preserve"> 0 ) = “00”</w:t>
+        <w:t xml:space="preserve"> </w:t>
+      </w:r>
+      <w:proofErr w:type="gramStart"/>
+      <w:r>
+        <w:rPr>
+          <w:rFonts w:ascii="Comic Sans MS" w:hAnsi="Comic Sans MS" w:cs="B Mitra"/>
+          <w:sz w:val="32"/>
+          <w:szCs w:val="32"/>
+          <w:lang w:bidi="fa-IR"/>
+        </w:rPr>
+        <w:t>0 )</w:t>
+      </w:r>
+      <w:proofErr w:type="gramEnd"/>
+      <w:r>
+        <w:rPr>
+          <w:rFonts w:ascii="Comic Sans MS" w:hAnsi="Comic Sans MS" w:cs="B Mitra"/>
+          <w:sz w:val="32"/>
+          <w:szCs w:val="32"/>
+          <w:lang w:bidi="fa-IR"/>
+        </w:rPr>
+        <w:t xml:space="preserve"> = “00”</w:t>
       </w:r>
       <w:r>
         <w:rPr>
@@ -5961,6 +5981,7 @@
           <w:lang w:bidi="fa-IR"/>
         </w:rPr>
       </w:pPr>
+      <w:proofErr w:type="gramStart"/>
       <w:r>
         <w:rPr>
           <w:rFonts w:ascii="Comic Sans MS" w:hAnsi="Comic Sans MS" w:cs="B Mitra"/>
@@ -5978,7 +5999,18 @@
           <w:rtl/>
           <w:lang w:bidi="fa-IR"/>
         </w:rPr>
-        <w:t xml:space="preserve"> : برای توصیف سخت افزاری هست و میدانیم مالتی پلکسر داریم.</w:t>
+        <w:t xml:space="preserve"> :</w:t>
+      </w:r>
+      <w:proofErr w:type="gramEnd"/>
+      <w:r>
+        <w:rPr>
+          <w:rFonts w:ascii="Comic Sans MS" w:hAnsi="Comic Sans MS" w:cs="B Mitra" w:hint="cs"/>
+          <w:sz w:val="32"/>
+          <w:szCs w:val="32"/>
+          <w:rtl/>
+          <w:lang w:bidi="fa-IR"/>
+        </w:rPr>
+        <w:t xml:space="preserve"> برای توصیف سخت افزاری هست و میدانیم مالتی پلکسر داریم.</w:t>
       </w:r>
     </w:p>
     <w:p>
@@ -6069,10 +6101,9 @@
         <w:bidi/>
         <w:jc w:val="both"/>
         <w:rPr>
-          <w:rFonts w:ascii="Comic Sans MS" w:hAnsi="Comic Sans MS" w:cs="B Mitra" w:hint="cs"/>
-          <w:sz w:val="32"/>
-          <w:szCs w:val="32"/>
-          <w:rtl/>
+          <w:rFonts w:ascii="Comic Sans MS" w:hAnsi="Comic Sans MS" w:cs="B Mitra"/>
+          <w:sz w:val="32"/>
+          <w:szCs w:val="32"/>
           <w:lang w:bidi="fa-IR"/>
         </w:rPr>
       </w:pPr>
@@ -6114,6 +6145,78 @@
         </w:rPr>
         <w:t xml:space="preserve">. </w:t>
       </w:r>
+    </w:p>
+    <w:p>
+      <w:pPr>
+        <w:bidi/>
+        <w:jc w:val="both"/>
+        <w:rPr>
+          <w:rFonts w:ascii="Comic Sans MS" w:hAnsi="Comic Sans MS" w:cs="B Mitra"/>
+          <w:sz w:val="32"/>
+          <w:szCs w:val="32"/>
+          <w:rtl/>
+          <w:lang w:bidi="fa-IR"/>
+        </w:rPr>
+      </w:pPr>
+      <w:r>
+        <w:rPr>
+          <w:rFonts w:ascii="Comic Sans MS" w:hAnsi="Comic Sans MS" w:cs="B Mitra" w:hint="cs"/>
+          <w:sz w:val="32"/>
+          <w:szCs w:val="32"/>
+          <w:rtl/>
+          <w:lang w:bidi="fa-IR"/>
+        </w:rPr>
+        <w:t xml:space="preserve">دقت کن سخت افزاری برای لوپ نداریم و یک راه میان بر هست و همون رو باز کنی به جای 4 تا خط یک خط نوشتی و اصلا معادل فیزیکی ندارد. </w:t>
+      </w:r>
+    </w:p>
+    <w:p>
+      <w:pPr>
+        <w:bidi/>
+        <w:jc w:val="both"/>
+        <w:rPr>
+          <w:rFonts w:ascii="Comic Sans MS" w:hAnsi="Comic Sans MS" w:cs="B Mitra"/>
+          <w:sz w:val="32"/>
+          <w:szCs w:val="32"/>
+          <w:rtl/>
+          <w:lang w:bidi="fa-IR"/>
+        </w:rPr>
+      </w:pPr>
+    </w:p>
+    <w:p>
+      <w:pPr>
+        <w:bidi/>
+        <w:jc w:val="both"/>
+        <w:rPr>
+          <w:rFonts w:ascii="Comic Sans MS" w:hAnsi="Comic Sans MS" w:cs="B Mitra"/>
+          <w:sz w:val="32"/>
+          <w:szCs w:val="32"/>
+          <w:rtl/>
+          <w:lang w:bidi="fa-IR"/>
+        </w:rPr>
+      </w:pPr>
+      <w:r>
+        <w:rPr>
+          <w:rFonts w:ascii="Comic Sans MS" w:hAnsi="Comic Sans MS" w:cs="B Mitra" w:hint="cs"/>
+          <w:sz w:val="32"/>
+          <w:szCs w:val="32"/>
+          <w:rtl/>
+          <w:lang w:bidi="fa-IR"/>
+        </w:rPr>
+        <w:t>فصل پنجم:</w:t>
+      </w:r>
+    </w:p>
+    <w:p>
+      <w:pPr>
+        <w:bidi/>
+        <w:jc w:val="both"/>
+        <w:rPr>
+          <w:rFonts w:ascii="Comic Sans MS" w:hAnsi="Comic Sans MS" w:cs="B Mitra" w:hint="cs"/>
+          <w:sz w:val="32"/>
+          <w:szCs w:val="32"/>
+          <w:rtl/>
+          <w:lang w:bidi="fa-IR"/>
+        </w:rPr>
+      </w:pPr>
     </w:p>
     <w:p>
       <w:pPr>

--- a/Digital System design/notes-97.docx
+++ b/Digital System design/notes-97.docx
@@ -3737,27 +3737,7 @@
           <w:szCs w:val="32"/>
           <w:lang w:bidi="fa-IR"/>
         </w:rPr>
-        <w:t xml:space="preserve"> </w:t>
-      </w:r>
-      <w:proofErr w:type="gramStart"/>
-      <w:r>
-        <w:rPr>
-          <w:rFonts w:ascii="Comic Sans MS" w:hAnsi="Comic Sans MS" w:cs="B Mitra"/>
-          <w:sz w:val="32"/>
-          <w:szCs w:val="32"/>
-          <w:lang w:bidi="fa-IR"/>
-        </w:rPr>
-        <w:t>0 )</w:t>
-      </w:r>
-      <w:proofErr w:type="gramEnd"/>
-      <w:r>
-        <w:rPr>
-          <w:rFonts w:ascii="Comic Sans MS" w:hAnsi="Comic Sans MS" w:cs="B Mitra"/>
-          <w:sz w:val="32"/>
-          <w:szCs w:val="32"/>
-          <w:lang w:bidi="fa-IR"/>
-        </w:rPr>
-        <w:t xml:space="preserve"> = “00”</w:t>
+        <w:t xml:space="preserve"> 0 ) = “00”</w:t>
       </w:r>
       <w:r>
         <w:rPr>
@@ -5913,7 +5893,7 @@
         <w:bidi/>
         <w:jc w:val="both"/>
         <w:rPr>
-          <w:rFonts w:ascii="Comic Sans MS" w:hAnsi="Comic Sans MS" w:cs="B Mitra" w:hint="cs"/>
+          <w:rFonts w:ascii="Comic Sans MS" w:hAnsi="Comic Sans MS" w:cs="B Mitra"/>
           <w:sz w:val="32"/>
           <w:szCs w:val="32"/>
           <w:rtl/>
@@ -5981,7 +5961,6 @@
           <w:lang w:bidi="fa-IR"/>
         </w:rPr>
       </w:pPr>
-      <w:proofErr w:type="gramStart"/>
       <w:r>
         <w:rPr>
           <w:rFonts w:ascii="Comic Sans MS" w:hAnsi="Comic Sans MS" w:cs="B Mitra"/>
@@ -5999,18 +5978,7 @@
           <w:rtl/>
           <w:lang w:bidi="fa-IR"/>
         </w:rPr>
-        <w:t xml:space="preserve"> :</w:t>
-      </w:r>
-      <w:proofErr w:type="gramEnd"/>
-      <w:r>
-        <w:rPr>
-          <w:rFonts w:ascii="Comic Sans MS" w:hAnsi="Comic Sans MS" w:cs="B Mitra" w:hint="cs"/>
-          <w:sz w:val="32"/>
-          <w:szCs w:val="32"/>
-          <w:rtl/>
-          <w:lang w:bidi="fa-IR"/>
-        </w:rPr>
-        <w:t xml:space="preserve"> برای توصیف سخت افزاری هست و میدانیم مالتی پلکسر داریم.</w:t>
+        <w:t xml:space="preserve"> : برای توصیف سخت افزاری هست و میدانیم مالتی پلکسر داریم.</w:t>
       </w:r>
     </w:p>
     <w:p>
@@ -6190,7 +6158,6 @@
           <w:rFonts w:ascii="Comic Sans MS" w:hAnsi="Comic Sans MS" w:cs="B Mitra"/>
           <w:sz w:val="32"/>
           <w:szCs w:val="32"/>
-          <w:rtl/>
           <w:lang w:bidi="fa-IR"/>
         </w:rPr>
       </w:pPr>
@@ -6210,13 +6177,4806 @@
         <w:bidi/>
         <w:jc w:val="both"/>
         <w:rPr>
-          <w:rFonts w:ascii="Comic Sans MS" w:hAnsi="Comic Sans MS" w:cs="B Mitra" w:hint="cs"/>
-          <w:sz w:val="32"/>
-          <w:szCs w:val="32"/>
-          <w:rtl/>
-          <w:lang w:bidi="fa-IR"/>
-        </w:rPr>
-      </w:pPr>
+          <w:rFonts w:ascii="Comic Sans MS" w:hAnsi="Comic Sans MS" w:cs="B Mitra"/>
+          <w:sz w:val="32"/>
+          <w:szCs w:val="32"/>
+          <w:rtl/>
+          <w:lang w:bidi="fa-IR"/>
+        </w:rPr>
+      </w:pPr>
+      <w:r>
+        <w:rPr>
+          <w:rFonts w:ascii="Comic Sans MS" w:hAnsi="Comic Sans MS" w:cs="B Mitra" w:hint="cs"/>
+          <w:sz w:val="32"/>
+          <w:szCs w:val="32"/>
+          <w:rtl/>
+          <w:lang w:bidi="fa-IR"/>
+        </w:rPr>
+        <w:t xml:space="preserve">مدار ترکیبی حافظه ندارد یعنی ورودی گیت اندر کاری ندارد قبلا چی بوده بر اساس ورودی الان خروجی تغییر میکند ورودی تابعی از خروجی هست واسه همین پراسس داشتیم و لیست ورودی ها را مینوشتیم. </w:t>
+      </w:r>
+    </w:p>
+    <w:p>
+      <w:pPr>
+        <w:bidi/>
+        <w:jc w:val="both"/>
+        <w:rPr>
+          <w:rFonts w:ascii="Comic Sans MS" w:hAnsi="Comic Sans MS" w:cs="B Mitra"/>
+          <w:sz w:val="32"/>
+          <w:szCs w:val="32"/>
+          <w:rtl/>
+          <w:lang w:bidi="fa-IR"/>
+        </w:rPr>
+      </w:pPr>
+      <w:r>
+        <w:rPr>
+          <w:rFonts w:ascii="Comic Sans MS" w:hAnsi="Comic Sans MS" w:cs="B Mitra" w:hint="cs"/>
+          <w:sz w:val="32"/>
+          <w:szCs w:val="32"/>
+          <w:rtl/>
+          <w:lang w:bidi="fa-IR"/>
+        </w:rPr>
+        <w:t xml:space="preserve">مدار ترتیبی یعنی ترتیب برای ما مهم هست پس در واقع حافظه داریم چون بر اساس ورودی های هست که قبلا به سیستم ما داده است، </w:t>
+      </w:r>
+      <w:r>
+        <w:rPr>
+          <w:rFonts w:ascii="Comic Sans MS" w:hAnsi="Comic Sans MS" w:cs="B Mitra" w:hint="cs"/>
+          <w:sz w:val="32"/>
+          <w:szCs w:val="32"/>
+          <w:rtl/>
+          <w:lang w:bidi="fa-IR"/>
+        </w:rPr>
+        <w:t xml:space="preserve">به 2 دسته سنکرون و آسنکرون تبدیل میشوند و معمولا سنکرون هستند چون پیاده سازی آنها ساده هست. </w:t>
+      </w:r>
+    </w:p>
+    <w:p>
+      <w:pPr>
+        <w:bidi/>
+        <w:jc w:val="both"/>
+        <w:rPr>
+          <w:rFonts w:ascii="Comic Sans MS" w:hAnsi="Comic Sans MS" w:cs="B Mitra"/>
+          <w:sz w:val="32"/>
+          <w:szCs w:val="32"/>
+          <w:rtl/>
+          <w:lang w:bidi="fa-IR"/>
+        </w:rPr>
+      </w:pPr>
+      <w:r>
+        <w:rPr>
+          <w:rFonts w:ascii="Comic Sans MS" w:hAnsi="Comic Sans MS" w:cs="B Mitra"/>
+          <w:sz w:val="32"/>
+          <w:szCs w:val="32"/>
+          <w:lang w:bidi="fa-IR"/>
+        </w:rPr>
+        <w:t>D latch</w:t>
+      </w:r>
+      <w:r>
+        <w:rPr>
+          <w:rFonts w:ascii="Comic Sans MS" w:hAnsi="Comic Sans MS" w:cs="B Mitra" w:hint="cs"/>
+          <w:sz w:val="32"/>
+          <w:szCs w:val="32"/>
+          <w:rtl/>
+          <w:lang w:bidi="fa-IR"/>
+        </w:rPr>
+        <w:t xml:space="preserve">: یک کلاک دارد که همان پایه </w:t>
+      </w:r>
+      <w:r>
+        <w:rPr>
+          <w:rFonts w:ascii="Comic Sans MS" w:hAnsi="Comic Sans MS" w:cs="B Mitra"/>
+          <w:sz w:val="32"/>
+          <w:szCs w:val="32"/>
+          <w:lang w:bidi="fa-IR"/>
+        </w:rPr>
+        <w:t>enable</w:t>
+      </w:r>
+      <w:r>
+        <w:rPr>
+          <w:rFonts w:ascii="Comic Sans MS" w:hAnsi="Comic Sans MS" w:cs="B Mitra" w:hint="cs"/>
+          <w:sz w:val="32"/>
+          <w:szCs w:val="32"/>
+          <w:rtl/>
+          <w:lang w:bidi="fa-IR"/>
+        </w:rPr>
+        <w:t xml:space="preserve"> هست اگر فعال بود ورودی را بزار روی خروجی ولی اگر صفر بود خروجی را </w:t>
+      </w:r>
+      <w:r>
+        <w:rPr>
+          <w:rFonts w:ascii="Comic Sans MS" w:hAnsi="Comic Sans MS" w:cs="B Mitra"/>
+          <w:sz w:val="32"/>
+          <w:szCs w:val="32"/>
+          <w:lang w:bidi="fa-IR"/>
+        </w:rPr>
+        <w:t>hold</w:t>
+      </w:r>
+      <w:r>
+        <w:rPr>
+          <w:rFonts w:ascii="Comic Sans MS" w:hAnsi="Comic Sans MS" w:cs="B Mitra" w:hint="cs"/>
+          <w:sz w:val="32"/>
+          <w:szCs w:val="32"/>
+          <w:rtl/>
+          <w:lang w:bidi="fa-IR"/>
+        </w:rPr>
+        <w:t xml:space="preserve"> کن. </w:t>
+      </w:r>
+    </w:p>
+    <w:p>
+      <w:pPr>
+        <w:bidi/>
+        <w:jc w:val="both"/>
+        <w:rPr>
+          <w:rFonts w:ascii="Comic Sans MS" w:hAnsi="Comic Sans MS" w:cs="B Mitra"/>
+          <w:sz w:val="32"/>
+          <w:szCs w:val="32"/>
+          <w:lang w:bidi="fa-IR"/>
+        </w:rPr>
+      </w:pPr>
+      <w:r>
+        <w:rPr>
+          <w:rFonts w:ascii="Comic Sans MS" w:hAnsi="Comic Sans MS" w:cs="B Mitra"/>
+          <w:sz w:val="32"/>
+          <w:szCs w:val="32"/>
+          <w:lang w:bidi="fa-IR"/>
+        </w:rPr>
+        <w:t>D flip flop</w:t>
+      </w:r>
+      <w:r>
+        <w:rPr>
+          <w:rFonts w:ascii="Comic Sans MS" w:hAnsi="Comic Sans MS" w:cs="B Mitra" w:hint="cs"/>
+          <w:sz w:val="32"/>
+          <w:szCs w:val="32"/>
+          <w:rtl/>
+          <w:lang w:bidi="fa-IR"/>
+        </w:rPr>
+        <w:t xml:space="preserve">: این دیگه با </w:t>
+      </w:r>
+      <w:r>
+        <w:rPr>
+          <w:rFonts w:ascii="Comic Sans MS" w:hAnsi="Comic Sans MS" w:cs="B Mitra"/>
+          <w:sz w:val="32"/>
+          <w:szCs w:val="32"/>
+          <w:lang w:bidi="fa-IR"/>
+        </w:rPr>
+        <w:t>enable</w:t>
+      </w:r>
+      <w:r>
+        <w:rPr>
+          <w:rFonts w:ascii="Comic Sans MS" w:hAnsi="Comic Sans MS" w:cs="B Mitra" w:hint="cs"/>
+          <w:sz w:val="32"/>
+          <w:szCs w:val="32"/>
+          <w:rtl/>
+          <w:lang w:bidi="fa-IR"/>
+        </w:rPr>
+        <w:t xml:space="preserve"> کار نمیکند در یک لحظه فعال میشود سر لبه کلاک بالا رونده یا پایین رونده عمل میکند کلاک چه صفر یا چه 1 باشد مقدار قبلی را نگه میدارد ولی وقتی پایه کلاک بالا رفت ورودی را بر روی خروجی میگذارد</w:t>
+      </w:r>
+      <w:r>
+        <w:rPr>
+          <w:rFonts w:ascii="Comic Sans MS" w:hAnsi="Comic Sans MS" w:cs="B Mitra"/>
+          <w:sz w:val="32"/>
+          <w:szCs w:val="32"/>
+          <w:lang w:bidi="fa-IR"/>
+        </w:rPr>
+        <w:t xml:space="preserve"> </w:t>
+      </w:r>
+      <w:r>
+        <w:rPr>
+          <w:rFonts w:ascii="Comic Sans MS" w:hAnsi="Comic Sans MS" w:cs="B Mitra" w:hint="cs"/>
+          <w:sz w:val="32"/>
+          <w:szCs w:val="32"/>
+          <w:rtl/>
+          <w:lang w:bidi="fa-IR"/>
+        </w:rPr>
+        <w:t xml:space="preserve">کنترل آن دست خود ما هست. </w:t>
+      </w:r>
+      <w:r>
+        <w:rPr>
+          <w:rFonts w:ascii="Comic Sans MS" w:hAnsi="Comic Sans MS" w:cs="B Mitra" w:hint="cs"/>
+          <w:sz w:val="32"/>
+          <w:szCs w:val="32"/>
+          <w:rtl/>
+          <w:lang w:bidi="fa-IR"/>
+        </w:rPr>
+        <w:t xml:space="preserve">آسنکرون یعنی به کلاک کاری ندارد مثل ریست 1 شد خروجی صفر هست دیگه کاری ندارد کلاک چی هست. </w:t>
+      </w:r>
+    </w:p>
+    <w:p>
+      <w:pPr>
+        <w:bidi/>
+        <w:jc w:val="both"/>
+        <w:rPr>
+          <w:rFonts w:ascii="Comic Sans MS" w:hAnsi="Comic Sans MS" w:cs="B Mitra"/>
+          <w:sz w:val="32"/>
+          <w:szCs w:val="32"/>
+          <w:rtl/>
+          <w:lang w:bidi="fa-IR"/>
+        </w:rPr>
+      </w:pPr>
+      <w:r>
+        <w:rPr>
+          <w:rFonts w:ascii="Comic Sans MS" w:hAnsi="Comic Sans MS" w:cs="B Mitra" w:hint="cs"/>
+          <w:sz w:val="32"/>
+          <w:szCs w:val="32"/>
+          <w:rtl/>
+          <w:lang w:bidi="fa-IR"/>
+        </w:rPr>
+        <w:t xml:space="preserve">لچ دو تا مشکل داشت یکی اون شرایط رقابتی پیش میومد جفت صفر میشد و دو شرایط نویز پیش میومد و روی خروجی تاثیر </w:t>
+      </w:r>
+      <w:proofErr w:type="spellStart"/>
+      <w:r>
+        <w:rPr>
+          <w:rFonts w:ascii="Comic Sans MS" w:hAnsi="Comic Sans MS" w:cs="B Mitra" w:hint="cs"/>
+          <w:sz w:val="32"/>
+          <w:szCs w:val="32"/>
+          <w:rtl/>
+          <w:lang w:bidi="fa-IR"/>
+        </w:rPr>
+        <w:t>میزاشت</w:t>
+      </w:r>
+      <w:proofErr w:type="spellEnd"/>
+      <w:r>
+        <w:rPr>
+          <w:rFonts w:ascii="Comic Sans MS" w:hAnsi="Comic Sans MS" w:cs="B Mitra" w:hint="cs"/>
+          <w:sz w:val="32"/>
+          <w:szCs w:val="32"/>
+          <w:rtl/>
+          <w:lang w:bidi="fa-IR"/>
+        </w:rPr>
+        <w:t xml:space="preserve"> چون تو بازه فعال شدن کلاک خروجی کلا به ورودی نگاه میکند و نویز میگیرد با بالا و پایین شدن آن. </w:t>
+      </w:r>
+      <w:r>
+        <w:rPr>
+          <w:rFonts w:ascii="Comic Sans MS" w:hAnsi="Comic Sans MS" w:cs="B Mitra" w:hint="cs"/>
+          <w:sz w:val="32"/>
+          <w:szCs w:val="32"/>
+          <w:rtl/>
+          <w:lang w:bidi="fa-IR"/>
+        </w:rPr>
+        <w:t xml:space="preserve">ولی این 2 تا مشکل را فلیپ فلاپ ندارد. </w:t>
+      </w:r>
+      <w:r>
+        <w:rPr>
+          <w:rFonts w:ascii="Comic Sans MS" w:hAnsi="Comic Sans MS" w:cs="B Mitra" w:hint="cs"/>
+          <w:sz w:val="32"/>
+          <w:szCs w:val="32"/>
+          <w:rtl/>
+          <w:lang w:bidi="fa-IR"/>
+        </w:rPr>
+        <w:t xml:space="preserve">به مشکل دوم </w:t>
+      </w:r>
+      <w:r>
+        <w:rPr>
+          <w:rFonts w:ascii="Comic Sans MS" w:hAnsi="Comic Sans MS" w:cs="B Mitra"/>
+          <w:sz w:val="32"/>
+          <w:szCs w:val="32"/>
+          <w:lang w:bidi="fa-IR"/>
+        </w:rPr>
+        <w:t>glitch</w:t>
+      </w:r>
+      <w:r>
+        <w:rPr>
+          <w:rFonts w:ascii="Comic Sans MS" w:hAnsi="Comic Sans MS" w:cs="B Mitra" w:hint="cs"/>
+          <w:sz w:val="32"/>
+          <w:szCs w:val="32"/>
+          <w:rtl/>
+          <w:lang w:bidi="fa-IR"/>
+        </w:rPr>
+        <w:t xml:space="preserve"> گفته میشود. </w:t>
+      </w:r>
+      <w:r>
+        <w:rPr>
+          <w:rFonts w:ascii="Comic Sans MS" w:hAnsi="Comic Sans MS" w:cs="B Mitra" w:hint="cs"/>
+          <w:sz w:val="32"/>
+          <w:szCs w:val="32"/>
+          <w:rtl/>
+          <w:lang w:bidi="fa-IR"/>
+        </w:rPr>
+        <w:t xml:space="preserve">بخاطر همین داخل پایپ لاین از دی فلیپ فلاپ استفاده میکردیم تا دیگه ثبات داشته باشیم چون اگر لچ بود هعی باید چک میکردیم و تا میخواستیم بنویسیم مشکل </w:t>
+      </w:r>
+      <w:r>
+        <w:rPr>
+          <w:rFonts w:ascii="Comic Sans MS" w:hAnsi="Comic Sans MS" w:cs="B Mitra" w:hint="cs"/>
+          <w:sz w:val="32"/>
+          <w:szCs w:val="32"/>
+          <w:rtl/>
+          <w:lang w:bidi="fa-IR"/>
+        </w:rPr>
+        <w:lastRenderedPageBreak/>
+        <w:t>داشتیم</w:t>
+      </w:r>
+      <w:r>
+        <w:rPr>
+          <w:rFonts w:ascii="Comic Sans MS" w:hAnsi="Comic Sans MS" w:cs="B Mitra" w:hint="cs"/>
+          <w:sz w:val="32"/>
+          <w:szCs w:val="32"/>
+          <w:rtl/>
+          <w:lang w:bidi="fa-IR"/>
+        </w:rPr>
+        <w:t xml:space="preserve"> و واسه همین از فلیپ فلاپ استفاده میکنیم تا زمان بخریم تا بتوانیم بنویسیم و ثبت کنیم. </w:t>
+      </w:r>
+      <w:r>
+        <w:rPr>
+          <w:rFonts w:ascii="Comic Sans MS" w:hAnsi="Comic Sans MS" w:cs="B Mitra" w:hint="cs"/>
+          <w:sz w:val="32"/>
+          <w:szCs w:val="32"/>
+          <w:rtl/>
+          <w:lang w:bidi="fa-IR"/>
+        </w:rPr>
+        <w:t xml:space="preserve">این 3 تا مزایا دی فلیپ فلاپ هست. </w:t>
+      </w:r>
+      <w:r>
+        <w:rPr>
+          <w:rFonts w:ascii="Comic Sans MS" w:hAnsi="Comic Sans MS" w:cs="B Mitra" w:hint="cs"/>
+          <w:sz w:val="32"/>
+          <w:szCs w:val="32"/>
+          <w:rtl/>
+          <w:lang w:bidi="fa-IR"/>
+        </w:rPr>
+        <w:t>فلیپ فلاپ 2 برابر لچ حجم میگیرد</w:t>
+      </w:r>
+      <w:r>
+        <w:rPr>
+          <w:rFonts w:ascii="Comic Sans MS" w:hAnsi="Comic Sans MS" w:cs="B Mitra" w:hint="cs"/>
+          <w:sz w:val="32"/>
+          <w:szCs w:val="32"/>
+          <w:rtl/>
+          <w:lang w:bidi="fa-IR"/>
+        </w:rPr>
+        <w:t xml:space="preserve"> ولی مزایای آن بیشتر هست واسه همین چشم پوشی میکنیم. </w:t>
+      </w:r>
+    </w:p>
+    <w:p>
+      <w:pPr>
+        <w:bidi/>
+        <w:jc w:val="both"/>
+        <w:rPr>
+          <w:rFonts w:ascii="Comic Sans MS" w:hAnsi="Comic Sans MS" w:cs="B Mitra"/>
+          <w:sz w:val="32"/>
+          <w:szCs w:val="32"/>
+          <w:rtl/>
+          <w:lang w:bidi="fa-IR"/>
+        </w:rPr>
+      </w:pPr>
+      <w:r>
+        <w:rPr>
+          <w:rFonts w:ascii="Comic Sans MS" w:hAnsi="Comic Sans MS" w:cs="B Mitra" w:hint="cs"/>
+          <w:sz w:val="32"/>
+          <w:szCs w:val="32"/>
+          <w:rtl/>
+          <w:lang w:bidi="fa-IR"/>
+        </w:rPr>
+        <w:t xml:space="preserve">دی فلیپ فلاپ باید یک مدتی قبل از بالا رفتن کلاک مقدار </w:t>
+      </w:r>
+      <w:proofErr w:type="spellStart"/>
+      <w:r>
+        <w:rPr>
+          <w:rFonts w:ascii="Comic Sans MS" w:hAnsi="Comic Sans MS" w:cs="B Mitra" w:hint="cs"/>
+          <w:sz w:val="32"/>
+          <w:szCs w:val="32"/>
+          <w:rtl/>
+          <w:lang w:bidi="fa-IR"/>
+        </w:rPr>
+        <w:t>ورودیش</w:t>
+      </w:r>
+      <w:proofErr w:type="spellEnd"/>
+      <w:r>
+        <w:rPr>
+          <w:rFonts w:ascii="Comic Sans MS" w:hAnsi="Comic Sans MS" w:cs="B Mitra" w:hint="cs"/>
+          <w:sz w:val="32"/>
+          <w:szCs w:val="32"/>
+          <w:rtl/>
+          <w:lang w:bidi="fa-IR"/>
+        </w:rPr>
+        <w:t xml:space="preserve"> ثابت باشد تا دی فلیپ فلاپ بتواند به درستی بخواند به این میگوییم ستاپ تایم. </w:t>
+      </w:r>
+    </w:p>
+    <w:p>
+      <w:pPr>
+        <w:bidi/>
+        <w:jc w:val="both"/>
+        <w:rPr>
+          <w:rFonts w:ascii="Comic Sans MS" w:hAnsi="Comic Sans MS" w:cs="B Mitra"/>
+          <w:sz w:val="32"/>
+          <w:szCs w:val="32"/>
+          <w:rtl/>
+          <w:lang w:bidi="fa-IR"/>
+        </w:rPr>
+      </w:pPr>
+      <w:r>
+        <w:rPr>
+          <w:rFonts w:ascii="Comic Sans MS" w:hAnsi="Comic Sans MS" w:cs="B Mitra" w:hint="cs"/>
+          <w:sz w:val="32"/>
+          <w:szCs w:val="32"/>
+          <w:rtl/>
+          <w:lang w:bidi="fa-IR"/>
+        </w:rPr>
+        <w:t xml:space="preserve">بعد از لبه کلاک هم یک مدتی زمانی این مقدار ورودی ثابت باشد به این </w:t>
+      </w:r>
+      <w:r>
+        <w:rPr>
+          <w:rFonts w:ascii="Comic Sans MS" w:hAnsi="Comic Sans MS" w:cs="B Mitra"/>
+          <w:sz w:val="32"/>
+          <w:szCs w:val="32"/>
+          <w:lang w:bidi="fa-IR"/>
+        </w:rPr>
+        <w:t>hold time</w:t>
+      </w:r>
+      <w:r>
+        <w:rPr>
+          <w:rFonts w:ascii="Comic Sans MS" w:hAnsi="Comic Sans MS" w:cs="B Mitra" w:hint="cs"/>
+          <w:sz w:val="32"/>
+          <w:szCs w:val="32"/>
+          <w:rtl/>
+          <w:lang w:bidi="fa-IR"/>
+        </w:rPr>
+        <w:t xml:space="preserve"> گفته میشود. </w:t>
+      </w:r>
+      <w:r>
+        <w:rPr>
+          <w:rFonts w:ascii="Comic Sans MS" w:hAnsi="Comic Sans MS" w:cs="B Mitra" w:hint="cs"/>
+          <w:sz w:val="32"/>
+          <w:szCs w:val="32"/>
+          <w:rtl/>
+          <w:lang w:bidi="fa-IR"/>
+        </w:rPr>
+        <w:t xml:space="preserve">ورودی همان </w:t>
+      </w:r>
+      <w:r>
+        <w:rPr>
+          <w:rFonts w:ascii="Comic Sans MS" w:hAnsi="Comic Sans MS" w:cs="B Mitra"/>
+          <w:sz w:val="32"/>
+          <w:szCs w:val="32"/>
+          <w:lang w:bidi="fa-IR"/>
+        </w:rPr>
+        <w:t>d</w:t>
+      </w:r>
+      <w:r>
+        <w:rPr>
+          <w:rFonts w:ascii="Comic Sans MS" w:hAnsi="Comic Sans MS" w:cs="B Mitra" w:hint="cs"/>
+          <w:sz w:val="32"/>
+          <w:szCs w:val="32"/>
+          <w:rtl/>
+          <w:lang w:bidi="fa-IR"/>
+        </w:rPr>
+        <w:t xml:space="preserve"> هست تا دی فلیپ فلاپ درست دریافت کند. </w:t>
+      </w:r>
+    </w:p>
+    <w:p>
+      <w:pPr>
+        <w:bidi/>
+        <w:jc w:val="both"/>
+        <w:rPr>
+          <w:rFonts w:ascii="Comic Sans MS" w:hAnsi="Comic Sans MS" w:cs="B Mitra"/>
+          <w:sz w:val="32"/>
+          <w:szCs w:val="32"/>
+          <w:lang w:bidi="fa-IR"/>
+        </w:rPr>
+      </w:pPr>
+      <w:r>
+        <w:rPr>
+          <w:rFonts w:ascii="Comic Sans MS" w:hAnsi="Comic Sans MS" w:cs="B Mitra" w:hint="cs"/>
+          <w:sz w:val="32"/>
+          <w:szCs w:val="32"/>
+          <w:rtl/>
+          <w:lang w:bidi="fa-IR"/>
+        </w:rPr>
+        <w:t xml:space="preserve">به مدت زمان تاخیری که ورودی روی خروجی قرار بگیرد </w:t>
+      </w:r>
+      <w:r>
+        <w:rPr>
+          <w:rFonts w:ascii="Comic Sans MS" w:hAnsi="Comic Sans MS" w:cs="B Mitra" w:hint="cs"/>
+          <w:sz w:val="32"/>
+          <w:szCs w:val="32"/>
+          <w:rtl/>
+          <w:lang w:bidi="fa-IR"/>
+        </w:rPr>
+        <w:t xml:space="preserve">میگوییم </w:t>
+      </w:r>
+      <w:proofErr w:type="spellStart"/>
+      <w:r>
+        <w:rPr>
+          <w:rFonts w:ascii="Comic Sans MS" w:hAnsi="Comic Sans MS" w:cs="B Mitra"/>
+          <w:sz w:val="32"/>
+          <w:szCs w:val="32"/>
+          <w:lang w:bidi="fa-IR"/>
+        </w:rPr>
+        <w:t>cq</w:t>
+      </w:r>
+      <w:proofErr w:type="spellEnd"/>
+      <w:r>
+        <w:rPr>
+          <w:rFonts w:ascii="Comic Sans MS" w:hAnsi="Comic Sans MS" w:cs="B Mitra" w:hint="cs"/>
+          <w:sz w:val="32"/>
+          <w:szCs w:val="32"/>
+          <w:rtl/>
+          <w:lang w:bidi="fa-IR"/>
+        </w:rPr>
+        <w:t xml:space="preserve"> یا کلاک به خروجی. </w:t>
+      </w:r>
+    </w:p>
+    <w:p>
+      <w:pPr>
+        <w:bidi/>
+        <w:jc w:val="both"/>
+        <w:rPr>
+          <w:rFonts w:ascii="Comic Sans MS" w:hAnsi="Comic Sans MS" w:cs="B Mitra"/>
+          <w:sz w:val="32"/>
+          <w:szCs w:val="32"/>
+          <w:rtl/>
+          <w:lang w:bidi="fa-IR"/>
+        </w:rPr>
+      </w:pPr>
+      <w:r>
+        <w:rPr>
+          <w:rFonts w:ascii="Comic Sans MS" w:hAnsi="Comic Sans MS" w:cs="B Mitra" w:hint="cs"/>
+          <w:sz w:val="32"/>
+          <w:szCs w:val="32"/>
+          <w:rtl/>
+          <w:lang w:bidi="fa-IR"/>
+        </w:rPr>
+        <w:t xml:space="preserve">دقت کن ستاپ تایپ یعنی وقتی کلاک صفر هست منظور هست و کلاک وقتی 1 هست میشود </w:t>
+      </w:r>
+      <w:r>
+        <w:rPr>
+          <w:rFonts w:ascii="Comic Sans MS" w:hAnsi="Comic Sans MS" w:cs="B Mitra"/>
+          <w:sz w:val="32"/>
+          <w:szCs w:val="32"/>
+          <w:lang w:bidi="fa-IR"/>
+        </w:rPr>
+        <w:t>hold</w:t>
+      </w:r>
+      <w:r>
+        <w:rPr>
+          <w:rFonts w:ascii="Comic Sans MS" w:hAnsi="Comic Sans MS" w:cs="B Mitra" w:hint="cs"/>
+          <w:sz w:val="32"/>
+          <w:szCs w:val="32"/>
+          <w:rtl/>
+          <w:lang w:bidi="fa-IR"/>
+        </w:rPr>
+        <w:t xml:space="preserve"> تایم.</w:t>
+      </w:r>
+    </w:p>
+    <w:p>
+      <w:pPr>
+        <w:bidi/>
+        <w:jc w:val="both"/>
+        <w:rPr>
+          <w:rFonts w:ascii="Comic Sans MS" w:hAnsi="Comic Sans MS" w:cs="B Mitra"/>
+          <w:sz w:val="32"/>
+          <w:szCs w:val="32"/>
+          <w:rtl/>
+          <w:lang w:bidi="fa-IR"/>
+        </w:rPr>
+      </w:pPr>
+      <w:r>
+        <w:rPr>
+          <w:noProof/>
+        </w:rPr>
+        <w:drawing>
+          <wp:inline distT="0" distB="0" distL="0" distR="0" wp14:anchorId="3A1E9254" wp14:editId="41E07629">
+            <wp:extent cx="4743450" cy="2600325"/>
+            <wp:effectExtent l="0" t="0" r="0" b="9525"/>
+            <wp:docPr id="715007408" name="Picture 1"/>
+            <wp:cNvGraphicFramePr>
+              <a:graphicFrameLocks xmlns:a="http://schemas.openxmlformats.org/drawingml/2006/main" noChangeAspect="1"/>
+            </wp:cNvGraphicFramePr>
+            <a:graphic xmlns:a="http://schemas.openxmlformats.org/drawingml/2006/main">
+              <a:graphicData uri="http://schemas.openxmlformats.org/drawingml/2006/picture">
+                <pic:pic xmlns:pic="http://schemas.openxmlformats.org/drawingml/2006/picture">
+                  <pic:nvPicPr>
+                    <pic:cNvPr id="715007408" name=""/>
+                    <pic:cNvPicPr/>
+                  </pic:nvPicPr>
+                  <pic:blipFill>
+                    <a:blip r:embed="rId5"/>
+                    <a:stretch>
+                      <a:fillRect/>
+                    </a:stretch>
+                  </pic:blipFill>
+                  <pic:spPr>
+                    <a:xfrm>
+                      <a:off x="0" y="0"/>
+                      <a:ext cx="4743450" cy="2600325"/>
+                    </a:xfrm>
+                    <a:prstGeom prst="rect">
+                      <a:avLst/>
+                    </a:prstGeom>
+                  </pic:spPr>
+                </pic:pic>
+              </a:graphicData>
+            </a:graphic>
+          </wp:inline>
+        </w:drawing>
+      </w:r>
+    </w:p>
+    <w:p>
+      <w:pPr>
+        <w:bidi/>
+        <w:jc w:val="both"/>
+        <w:rPr>
+          <w:rFonts w:ascii="Comic Sans MS" w:hAnsi="Comic Sans MS" w:cs="B Mitra"/>
+          <w:sz w:val="32"/>
+          <w:szCs w:val="32"/>
+          <w:rtl/>
+          <w:lang w:bidi="fa-IR"/>
+        </w:rPr>
+      </w:pPr>
+      <w:r>
+        <w:rPr>
+          <w:rFonts w:ascii="Comic Sans MS" w:hAnsi="Comic Sans MS" w:cs="B Mitra" w:hint="cs"/>
+          <w:sz w:val="32"/>
+          <w:szCs w:val="32"/>
+          <w:rtl/>
+          <w:lang w:bidi="fa-IR"/>
+        </w:rPr>
+        <w:t>مدت زمان حداقل یک کلاک در نظر بگیریم:</w:t>
+      </w:r>
+    </w:p>
+    <w:p>
+      <w:pPr>
+        <w:bidi/>
+        <w:jc w:val="both"/>
+        <w:rPr>
+          <w:rFonts w:ascii="Comic Sans MS" w:hAnsi="Comic Sans MS" w:cs="B Mitra"/>
+          <w:sz w:val="32"/>
+          <w:szCs w:val="32"/>
+          <w:rtl/>
+          <w:lang w:bidi="fa-IR"/>
+        </w:rPr>
+      </w:pPr>
+      <w:r>
+        <w:rPr>
+          <w:noProof/>
+        </w:rPr>
+        <w:lastRenderedPageBreak/>
+        <w:drawing>
+          <wp:inline distT="0" distB="0" distL="0" distR="0" wp14:anchorId="20B68115" wp14:editId="1482C58B">
+            <wp:extent cx="5553075" cy="3219450"/>
+            <wp:effectExtent l="0" t="0" r="9525" b="0"/>
+            <wp:docPr id="11845802" name="Picture 1"/>
+            <wp:cNvGraphicFramePr>
+              <a:graphicFrameLocks xmlns:a="http://schemas.openxmlformats.org/drawingml/2006/main" noChangeAspect="1"/>
+            </wp:cNvGraphicFramePr>
+            <a:graphic xmlns:a="http://schemas.openxmlformats.org/drawingml/2006/main">
+              <a:graphicData uri="http://schemas.openxmlformats.org/drawingml/2006/picture">
+                <pic:pic xmlns:pic="http://schemas.openxmlformats.org/drawingml/2006/picture">
+                  <pic:nvPicPr>
+                    <pic:cNvPr id="11845802" name=""/>
+                    <pic:cNvPicPr/>
+                  </pic:nvPicPr>
+                  <pic:blipFill>
+                    <a:blip r:embed="rId6"/>
+                    <a:stretch>
+                      <a:fillRect/>
+                    </a:stretch>
+                  </pic:blipFill>
+                  <pic:spPr>
+                    <a:xfrm>
+                      <a:off x="0" y="0"/>
+                      <a:ext cx="5553075" cy="3219450"/>
+                    </a:xfrm>
+                    <a:prstGeom prst="rect">
+                      <a:avLst/>
+                    </a:prstGeom>
+                  </pic:spPr>
+                </pic:pic>
+              </a:graphicData>
+            </a:graphic>
+          </wp:inline>
+        </w:drawing>
+      </w:r>
+    </w:p>
+    <w:p>
+      <w:pPr>
+        <w:bidi/>
+        <w:jc w:val="both"/>
+        <w:rPr>
+          <w:rFonts w:ascii="Comic Sans MS" w:hAnsi="Comic Sans MS" w:cs="B Mitra"/>
+          <w:sz w:val="32"/>
+          <w:szCs w:val="32"/>
+          <w:rtl/>
+          <w:lang w:bidi="fa-IR"/>
+        </w:rPr>
+      </w:pPr>
+      <w:r>
+        <w:rPr>
+          <w:rFonts w:ascii="Comic Sans MS" w:hAnsi="Comic Sans MS" w:cs="B Mitra" w:hint="cs"/>
+          <w:sz w:val="32"/>
+          <w:szCs w:val="32"/>
+          <w:rtl/>
+          <w:lang w:bidi="fa-IR"/>
+        </w:rPr>
+        <w:t xml:space="preserve">یکی تاخیر کلاک به خروجی یکی تاخیر کامپوننت ترکیبی و یکی ستاپ تایم دی فلیپ فلاپ چون قبل اون باید ورودی ثابت شود. </w:t>
+      </w:r>
+      <w:r>
+        <w:rPr>
+          <w:rFonts w:ascii="Comic Sans MS" w:hAnsi="Comic Sans MS" w:cs="B Mitra" w:hint="cs"/>
+          <w:sz w:val="32"/>
+          <w:szCs w:val="32"/>
+          <w:rtl/>
+          <w:lang w:bidi="fa-IR"/>
+        </w:rPr>
+        <w:t xml:space="preserve">یک تقسیم بر اینها میشود ماکسیموم فرکانسی که سیستم باهاش کار میکند. </w:t>
+      </w:r>
+    </w:p>
+    <w:p>
+      <w:pPr>
+        <w:bidi/>
+        <w:jc w:val="both"/>
+        <w:rPr>
+          <w:rFonts w:ascii="Comic Sans MS" w:hAnsi="Comic Sans MS" w:cs="B Mitra"/>
+          <w:sz w:val="32"/>
+          <w:szCs w:val="32"/>
+          <w:rtl/>
+          <w:lang w:bidi="fa-IR"/>
+        </w:rPr>
+      </w:pPr>
+      <w:r>
+        <w:rPr>
+          <w:rFonts w:ascii="Comic Sans MS" w:hAnsi="Comic Sans MS" w:cs="B Mitra"/>
+          <w:sz w:val="32"/>
+          <w:szCs w:val="32"/>
+          <w:lang w:bidi="fa-IR"/>
+        </w:rPr>
+        <w:t>Meta stable</w:t>
+      </w:r>
+      <w:r>
+        <w:rPr>
+          <w:rFonts w:ascii="Comic Sans MS" w:hAnsi="Comic Sans MS" w:cs="B Mitra" w:hint="cs"/>
+          <w:sz w:val="32"/>
+          <w:szCs w:val="32"/>
+          <w:rtl/>
+          <w:lang w:bidi="fa-IR"/>
+        </w:rPr>
+        <w:t xml:space="preserve">: در یک کلاک حذف میشود ولی در چند کلاک اصلا امکان حذف شدن ندارد. </w:t>
+      </w:r>
+    </w:p>
+    <w:p>
+      <w:pPr>
+        <w:bidi/>
+        <w:jc w:val="both"/>
+        <w:rPr>
+          <w:rFonts w:ascii="Comic Sans MS" w:hAnsi="Comic Sans MS" w:cs="B Mitra"/>
+          <w:sz w:val="32"/>
+          <w:szCs w:val="32"/>
+          <w:lang w:bidi="fa-IR"/>
+        </w:rPr>
+      </w:pPr>
+      <w:r>
+        <w:rPr>
+          <w:rFonts w:ascii="Comic Sans MS" w:hAnsi="Comic Sans MS" w:cs="B Mitra" w:hint="cs"/>
+          <w:sz w:val="32"/>
+          <w:szCs w:val="32"/>
+          <w:rtl/>
+          <w:lang w:bidi="fa-IR"/>
+        </w:rPr>
+        <w:t>ترتیبی ها دو دسته میشوند 1. با یک کلاک کار بکنند بدون مشکل 2. هر کامپوننت با کلاک خودش بکند و سنکرون باشد ولی به صورت کلی آسنکرون و با چند کلاک مختلف</w:t>
+      </w:r>
+      <w:r>
+        <w:rPr>
+          <w:rFonts w:ascii="Comic Sans MS" w:hAnsi="Comic Sans MS" w:cs="B Mitra" w:hint="cs"/>
+          <w:sz w:val="32"/>
+          <w:szCs w:val="32"/>
+          <w:rtl/>
+          <w:lang w:bidi="fa-IR"/>
+        </w:rPr>
+        <w:t xml:space="preserve"> بهش </w:t>
+      </w:r>
+      <w:r>
+        <w:rPr>
+          <w:rFonts w:ascii="Comic Sans MS" w:hAnsi="Comic Sans MS" w:cs="B Mitra"/>
+          <w:sz w:val="32"/>
+          <w:szCs w:val="32"/>
+          <w:lang w:bidi="fa-IR"/>
+        </w:rPr>
+        <w:t>GALS</w:t>
+      </w:r>
+      <w:r>
+        <w:rPr>
+          <w:rFonts w:ascii="Comic Sans MS" w:hAnsi="Comic Sans MS" w:cs="B Mitra" w:hint="cs"/>
+          <w:sz w:val="32"/>
+          <w:szCs w:val="32"/>
+          <w:rtl/>
+          <w:lang w:bidi="fa-IR"/>
+        </w:rPr>
+        <w:t xml:space="preserve"> گفته میشود</w:t>
+      </w:r>
+      <w:r>
+        <w:rPr>
+          <w:rFonts w:ascii="Comic Sans MS" w:hAnsi="Comic Sans MS" w:cs="B Mitra" w:hint="cs"/>
+          <w:sz w:val="32"/>
+          <w:szCs w:val="32"/>
+          <w:rtl/>
+          <w:lang w:bidi="fa-IR"/>
+        </w:rPr>
+        <w:t xml:space="preserve">. </w:t>
+      </w:r>
+      <w:r>
+        <w:rPr>
+          <w:rFonts w:ascii="Comic Sans MS" w:hAnsi="Comic Sans MS" w:cs="B Mitra" w:hint="cs"/>
+          <w:sz w:val="32"/>
+          <w:szCs w:val="32"/>
+          <w:rtl/>
+          <w:lang w:bidi="fa-IR"/>
+        </w:rPr>
+        <w:t xml:space="preserve">چون بحث فاصله بین کامپوننت ها را داریم نمیتوانیم از یک کلاک استفاده بکنیم. </w:t>
+      </w:r>
+    </w:p>
+    <w:p>
+      <w:pPr>
+        <w:bidi/>
+        <w:jc w:val="both"/>
+        <w:rPr>
+          <w:rFonts w:ascii="Comic Sans MS" w:hAnsi="Comic Sans MS" w:cs="B Mitra"/>
+          <w:sz w:val="32"/>
+          <w:szCs w:val="32"/>
+          <w:rtl/>
+          <w:lang w:bidi="fa-IR"/>
+        </w:rPr>
+      </w:pPr>
+      <w:r>
+        <w:rPr>
+          <w:rFonts w:ascii="Comic Sans MS" w:hAnsi="Comic Sans MS" w:cs="B Mitra"/>
+          <w:sz w:val="32"/>
+          <w:szCs w:val="32"/>
+          <w:lang w:bidi="fa-IR"/>
+        </w:rPr>
+        <w:t>Clock skew</w:t>
+      </w:r>
+      <w:r>
+        <w:rPr>
+          <w:rFonts w:ascii="Comic Sans MS" w:hAnsi="Comic Sans MS" w:cs="B Mitra" w:hint="cs"/>
+          <w:sz w:val="32"/>
+          <w:szCs w:val="32"/>
+          <w:rtl/>
+          <w:lang w:bidi="fa-IR"/>
+        </w:rPr>
+        <w:t xml:space="preserve">: یعنی به خاطر فاصله و تاخیر دی فلیپ فلاپ های مختلف لبه کلاک را همزمان احساس نمیکنند و با تاخیر مختلف دریافت میکنند. </w:t>
+      </w:r>
+    </w:p>
+    <w:p>
+      <w:pPr>
+        <w:bidi/>
+        <w:jc w:val="both"/>
+        <w:rPr>
+          <w:rFonts w:ascii="Comic Sans MS" w:hAnsi="Comic Sans MS" w:cs="B Mitra"/>
+          <w:sz w:val="32"/>
+          <w:szCs w:val="32"/>
+          <w:rtl/>
+          <w:lang w:bidi="fa-IR"/>
+        </w:rPr>
+      </w:pPr>
+      <w:r>
+        <w:rPr>
+          <w:rFonts w:ascii="Comic Sans MS" w:hAnsi="Comic Sans MS" w:cs="B Mitra" w:hint="cs"/>
+          <w:sz w:val="32"/>
+          <w:szCs w:val="32"/>
+          <w:rtl/>
+          <w:lang w:bidi="fa-IR"/>
+        </w:rPr>
+        <w:t>سیستم آسنکرون: یعنی کلاک یک دی فلیپ فلاپ به خروجی دی فلیپ فلاپ قبلی بستگی دارد</w:t>
+      </w:r>
+      <w:r>
+        <w:rPr>
+          <w:rFonts w:ascii="Comic Sans MS" w:hAnsi="Comic Sans MS" w:cs="B Mitra" w:hint="cs"/>
+          <w:sz w:val="32"/>
+          <w:szCs w:val="32"/>
+          <w:rtl/>
+          <w:lang w:bidi="fa-IR"/>
+        </w:rPr>
+        <w:t xml:space="preserve"> یعنی کلاک کلی ندارند و یا یک دسته دیگر این هست که بدون کلاک هستند یا به سطح حساس هستند یا </w:t>
+      </w:r>
+      <w:r>
+        <w:rPr>
+          <w:rFonts w:ascii="Comic Sans MS" w:hAnsi="Comic Sans MS" w:cs="B Mitra"/>
+          <w:sz w:val="32"/>
+          <w:szCs w:val="32"/>
+          <w:lang w:bidi="fa-IR"/>
+        </w:rPr>
+        <w:t>closed feedback loops</w:t>
+      </w:r>
+      <w:r>
+        <w:rPr>
+          <w:rFonts w:ascii="Comic Sans MS" w:hAnsi="Comic Sans MS" w:cs="B Mitra" w:hint="cs"/>
+          <w:sz w:val="32"/>
+          <w:szCs w:val="32"/>
+          <w:rtl/>
+          <w:lang w:bidi="fa-IR"/>
+        </w:rPr>
+        <w:t xml:space="preserve"> هستند. </w:t>
+      </w:r>
+      <w:r>
+        <w:rPr>
+          <w:rFonts w:ascii="Comic Sans MS" w:hAnsi="Comic Sans MS" w:cs="B Mitra" w:hint="cs"/>
+          <w:sz w:val="32"/>
+          <w:szCs w:val="32"/>
+          <w:rtl/>
+          <w:lang w:bidi="fa-IR"/>
+        </w:rPr>
+        <w:t>با اینها مشکل داریم.</w:t>
+      </w:r>
+    </w:p>
+    <w:p>
+      <w:pPr>
+        <w:bidi/>
+        <w:jc w:val="both"/>
+        <w:rPr>
+          <w:rFonts w:ascii="Comic Sans MS" w:hAnsi="Comic Sans MS" w:cs="B Mitra"/>
+          <w:sz w:val="32"/>
+          <w:szCs w:val="32"/>
+          <w:rtl/>
+          <w:lang w:bidi="fa-IR"/>
+        </w:rPr>
+      </w:pPr>
+      <w:r>
+        <w:rPr>
+          <w:rFonts w:ascii="Comic Sans MS" w:hAnsi="Comic Sans MS" w:cs="B Mitra" w:hint="cs"/>
+          <w:sz w:val="32"/>
+          <w:szCs w:val="32"/>
+          <w:rtl/>
+          <w:lang w:bidi="fa-IR"/>
+        </w:rPr>
+        <w:t xml:space="preserve">پس دنبال مدار ترتیبی سنکرون هستیم که تمام دی فلیپ فلاپ هاش از یک کلاک و رهبر استفاده میکنند. </w:t>
+      </w:r>
+      <w:r>
+        <w:rPr>
+          <w:rFonts w:ascii="Comic Sans MS" w:hAnsi="Comic Sans MS" w:cs="B Mitra" w:hint="cs"/>
+          <w:sz w:val="32"/>
+          <w:szCs w:val="32"/>
+          <w:rtl/>
+          <w:lang w:bidi="fa-IR"/>
+        </w:rPr>
+        <w:t xml:space="preserve">و اگر یک گروه فرمان بگیرند بقیه هم میتوانند فرمان بگیرند. </w:t>
+      </w:r>
+    </w:p>
+    <w:p>
+      <w:pPr>
+        <w:bidi/>
+        <w:jc w:val="both"/>
+        <w:rPr>
+          <w:rFonts w:ascii="Comic Sans MS" w:hAnsi="Comic Sans MS" w:cs="B Mitra"/>
+          <w:sz w:val="32"/>
+          <w:szCs w:val="32"/>
+          <w:rtl/>
+          <w:lang w:bidi="fa-IR"/>
+        </w:rPr>
+      </w:pPr>
+      <w:r>
+        <w:rPr>
+          <w:rFonts w:ascii="Comic Sans MS" w:hAnsi="Comic Sans MS" w:cs="B Mitra" w:hint="cs"/>
+          <w:sz w:val="32"/>
+          <w:szCs w:val="32"/>
+          <w:rtl/>
+          <w:lang w:bidi="fa-IR"/>
+        </w:rPr>
+        <w:t>هر مدار ترتیبی سنکرون 3 بخش دارد</w:t>
+      </w:r>
+    </w:p>
+    <w:p>
+      <w:pPr>
+        <w:bidi/>
+        <w:jc w:val="both"/>
+        <w:rPr>
+          <w:rFonts w:ascii="Comic Sans MS" w:hAnsi="Comic Sans MS" w:cs="B Mitra"/>
+          <w:sz w:val="32"/>
+          <w:szCs w:val="32"/>
+          <w:rtl/>
+          <w:lang w:bidi="fa-IR"/>
+        </w:rPr>
+      </w:pPr>
+      <w:r>
+        <w:rPr>
+          <w:rFonts w:ascii="Comic Sans MS" w:hAnsi="Comic Sans MS" w:cs="B Mitra"/>
+          <w:sz w:val="32"/>
+          <w:szCs w:val="32"/>
+          <w:lang w:bidi="fa-IR"/>
+        </w:rPr>
+        <w:t>State register</w:t>
+      </w:r>
+      <w:r>
+        <w:rPr>
+          <w:rFonts w:ascii="Comic Sans MS" w:hAnsi="Comic Sans MS" w:cs="B Mitra" w:hint="cs"/>
+          <w:sz w:val="32"/>
+          <w:szCs w:val="32"/>
+          <w:rtl/>
+          <w:lang w:bidi="fa-IR"/>
+        </w:rPr>
+        <w:t xml:space="preserve"> میگوید مدار ما در چه حالتی هست حافظه هست مثلا 10 یا 15</w:t>
+      </w:r>
+    </w:p>
+    <w:p>
+      <w:pPr>
+        <w:bidi/>
+        <w:jc w:val="both"/>
+        <w:rPr>
+          <w:rFonts w:ascii="Comic Sans MS" w:hAnsi="Comic Sans MS" w:cs="B Mitra"/>
+          <w:sz w:val="32"/>
+          <w:szCs w:val="32"/>
+          <w:rtl/>
+          <w:lang w:bidi="fa-IR"/>
+        </w:rPr>
+      </w:pPr>
+      <w:proofErr w:type="spellStart"/>
+      <w:r>
+        <w:rPr>
+          <w:rFonts w:ascii="Comic Sans MS" w:hAnsi="Comic Sans MS" w:cs="B Mitra" w:hint="cs"/>
+          <w:sz w:val="32"/>
+          <w:szCs w:val="32"/>
+          <w:rtl/>
+          <w:lang w:bidi="fa-IR"/>
+        </w:rPr>
+        <w:lastRenderedPageBreak/>
+        <w:t>نکست</w:t>
+      </w:r>
+      <w:proofErr w:type="spellEnd"/>
+      <w:r>
+        <w:rPr>
+          <w:rFonts w:ascii="Comic Sans MS" w:hAnsi="Comic Sans MS" w:cs="B Mitra" w:hint="cs"/>
+          <w:sz w:val="32"/>
+          <w:szCs w:val="32"/>
+          <w:rtl/>
+          <w:lang w:bidi="fa-IR"/>
+        </w:rPr>
+        <w:t xml:space="preserve"> استیت لاجیک یعنی کلاک بعدی تو چه حالتی باید بریم مثلا الان اگر ده باشیم این از جنس ترکیبی هست.</w:t>
+      </w:r>
+    </w:p>
+    <w:p>
+      <w:pPr>
+        <w:bidi/>
+        <w:jc w:val="both"/>
+        <w:rPr>
+          <w:rFonts w:ascii="Comic Sans MS" w:hAnsi="Comic Sans MS" w:cs="B Mitra"/>
+          <w:sz w:val="32"/>
+          <w:szCs w:val="32"/>
+          <w:rtl/>
+          <w:lang w:bidi="fa-IR"/>
+        </w:rPr>
+      </w:pPr>
+      <w:r>
+        <w:rPr>
+          <w:rFonts w:ascii="Comic Sans MS" w:hAnsi="Comic Sans MS" w:cs="B Mitra" w:hint="cs"/>
+          <w:sz w:val="32"/>
+          <w:szCs w:val="32"/>
+          <w:rtl/>
+          <w:lang w:bidi="fa-IR"/>
+        </w:rPr>
+        <w:t xml:space="preserve">اوت پوت لاجیک که خروجی مدار را میسازد مور فقط به </w:t>
+      </w:r>
+      <w:proofErr w:type="spellStart"/>
+      <w:r>
+        <w:rPr>
+          <w:rFonts w:ascii="Comic Sans MS" w:hAnsi="Comic Sans MS" w:cs="B Mitra" w:hint="cs"/>
+          <w:sz w:val="32"/>
+          <w:szCs w:val="32"/>
+          <w:rtl/>
+          <w:lang w:bidi="fa-IR"/>
+        </w:rPr>
+        <w:t>استیتی</w:t>
+      </w:r>
+      <w:proofErr w:type="spellEnd"/>
+      <w:r>
+        <w:rPr>
+          <w:rFonts w:ascii="Comic Sans MS" w:hAnsi="Comic Sans MS" w:cs="B Mitra" w:hint="cs"/>
+          <w:sz w:val="32"/>
+          <w:szCs w:val="32"/>
+          <w:rtl/>
+          <w:lang w:bidi="fa-IR"/>
+        </w:rPr>
+        <w:t xml:space="preserve"> که داخلش هستیم وابسته هست میلی علاوه بر اون به ورودی هم وابسته هست. </w:t>
+      </w:r>
+      <w:r>
+        <w:rPr>
+          <w:rFonts w:ascii="Comic Sans MS" w:hAnsi="Comic Sans MS" w:cs="B Mitra" w:hint="cs"/>
+          <w:sz w:val="32"/>
+          <w:szCs w:val="32"/>
+          <w:rtl/>
+          <w:lang w:bidi="fa-IR"/>
+        </w:rPr>
+        <w:t>این هم ترکیبی هست.</w:t>
+      </w:r>
+    </w:p>
+    <w:p>
+      <w:pPr>
+        <w:bidi/>
+        <w:jc w:val="both"/>
+        <w:rPr>
+          <w:rFonts w:ascii="Comic Sans MS" w:hAnsi="Comic Sans MS" w:cs="B Mitra"/>
+          <w:sz w:val="32"/>
+          <w:szCs w:val="32"/>
+          <w:rtl/>
+          <w:lang w:bidi="fa-IR"/>
+        </w:rPr>
+      </w:pPr>
+      <w:r>
+        <w:rPr>
+          <w:rFonts w:ascii="Comic Sans MS" w:hAnsi="Comic Sans MS" w:cs="B Mitra" w:hint="cs"/>
+          <w:sz w:val="32"/>
+          <w:szCs w:val="32"/>
+          <w:rtl/>
+          <w:lang w:bidi="fa-IR"/>
+        </w:rPr>
+        <w:t xml:space="preserve">استیت رجیستر همان دی فلیپ فلاپ هست خروجی آن </w:t>
+      </w:r>
+      <w:proofErr w:type="spellStart"/>
+      <w:r>
+        <w:rPr>
+          <w:rFonts w:ascii="Comic Sans MS" w:hAnsi="Comic Sans MS" w:cs="B Mitra"/>
+          <w:sz w:val="32"/>
+          <w:szCs w:val="32"/>
+          <w:lang w:bidi="fa-IR"/>
+        </w:rPr>
+        <w:t>state_reg</w:t>
+      </w:r>
+      <w:proofErr w:type="spellEnd"/>
+      <w:r>
+        <w:rPr>
+          <w:rFonts w:ascii="Comic Sans MS" w:hAnsi="Comic Sans MS" w:cs="B Mitra" w:hint="cs"/>
+          <w:sz w:val="32"/>
+          <w:szCs w:val="32"/>
+          <w:rtl/>
+          <w:lang w:bidi="fa-IR"/>
+        </w:rPr>
+        <w:t xml:space="preserve"> هست. </w:t>
+      </w:r>
+      <w:r>
+        <w:rPr>
+          <w:rFonts w:ascii="Comic Sans MS" w:hAnsi="Comic Sans MS" w:cs="B Mitra" w:hint="cs"/>
+          <w:sz w:val="32"/>
+          <w:szCs w:val="32"/>
+          <w:rtl/>
+          <w:lang w:bidi="fa-IR"/>
+        </w:rPr>
+        <w:t xml:space="preserve">دقت کن </w:t>
+      </w:r>
+      <w:proofErr w:type="spellStart"/>
+      <w:r>
+        <w:rPr>
+          <w:rFonts w:ascii="Comic Sans MS" w:hAnsi="Comic Sans MS" w:cs="B Mitra"/>
+          <w:sz w:val="32"/>
+          <w:szCs w:val="32"/>
+          <w:lang w:bidi="fa-IR"/>
+        </w:rPr>
+        <w:t>state_next</w:t>
+      </w:r>
+      <w:proofErr w:type="spellEnd"/>
+      <w:r>
+        <w:rPr>
+          <w:rFonts w:ascii="Comic Sans MS" w:hAnsi="Comic Sans MS" w:cs="B Mitra" w:hint="cs"/>
+          <w:sz w:val="32"/>
+          <w:szCs w:val="32"/>
+          <w:rtl/>
+          <w:lang w:bidi="fa-IR"/>
+        </w:rPr>
+        <w:t xml:space="preserve"> که ورودی آن هست به اندازه ستاپ تایم و </w:t>
+      </w:r>
+      <w:proofErr w:type="spellStart"/>
+      <w:r>
+        <w:rPr>
+          <w:rFonts w:ascii="Comic Sans MS" w:hAnsi="Comic Sans MS" w:cs="B Mitra" w:hint="cs"/>
+          <w:sz w:val="32"/>
+          <w:szCs w:val="32"/>
+          <w:rtl/>
+          <w:lang w:bidi="fa-IR"/>
+        </w:rPr>
+        <w:t>هولد</w:t>
+      </w:r>
+      <w:proofErr w:type="spellEnd"/>
+      <w:r>
+        <w:rPr>
+          <w:rFonts w:ascii="Comic Sans MS" w:hAnsi="Comic Sans MS" w:cs="B Mitra" w:hint="cs"/>
+          <w:sz w:val="32"/>
+          <w:szCs w:val="32"/>
+          <w:rtl/>
+          <w:lang w:bidi="fa-IR"/>
+        </w:rPr>
+        <w:t xml:space="preserve"> تایم تغییر نکند. </w:t>
+      </w:r>
+    </w:p>
+    <w:p>
+      <w:pPr>
+        <w:bidi/>
+        <w:jc w:val="both"/>
+        <w:rPr>
+          <w:rFonts w:ascii="Comic Sans MS" w:hAnsi="Comic Sans MS" w:cs="B Mitra"/>
+          <w:sz w:val="32"/>
+          <w:szCs w:val="32"/>
+          <w:rtl/>
+          <w:lang w:bidi="fa-IR"/>
+        </w:rPr>
+      </w:pPr>
+      <w:r>
+        <w:rPr>
+          <w:rFonts w:ascii="Comic Sans MS" w:hAnsi="Comic Sans MS" w:cs="B Mitra" w:hint="cs"/>
+          <w:sz w:val="32"/>
+          <w:szCs w:val="32"/>
+          <w:rtl/>
+          <w:lang w:bidi="fa-IR"/>
+        </w:rPr>
+        <w:t>کلاک سیستم:</w:t>
+      </w:r>
+    </w:p>
+    <w:p>
+      <w:pPr>
+        <w:bidi/>
+        <w:jc w:val="both"/>
+        <w:rPr>
+          <w:rFonts w:ascii="Comic Sans MS" w:hAnsi="Comic Sans MS" w:cs="B Mitra"/>
+          <w:sz w:val="32"/>
+          <w:szCs w:val="32"/>
+          <w:rtl/>
+          <w:lang w:bidi="fa-IR"/>
+        </w:rPr>
+      </w:pPr>
+      <w:r>
+        <w:rPr>
+          <w:noProof/>
+        </w:rPr>
+        <w:drawing>
+          <wp:inline distT="0" distB="0" distL="0" distR="0" wp14:anchorId="5A9EA624" wp14:editId="413E7E62">
+            <wp:extent cx="6675120" cy="3496310"/>
+            <wp:effectExtent l="0" t="0" r="0" b="8890"/>
+            <wp:docPr id="916805909" name="Picture 1"/>
+            <wp:cNvGraphicFramePr>
+              <a:graphicFrameLocks xmlns:a="http://schemas.openxmlformats.org/drawingml/2006/main" noChangeAspect="1"/>
+            </wp:cNvGraphicFramePr>
+            <a:graphic xmlns:a="http://schemas.openxmlformats.org/drawingml/2006/main">
+              <a:graphicData uri="http://schemas.openxmlformats.org/drawingml/2006/picture">
+                <pic:pic xmlns:pic="http://schemas.openxmlformats.org/drawingml/2006/picture">
+                  <pic:nvPicPr>
+                    <pic:cNvPr id="916805909" name=""/>
+                    <pic:cNvPicPr/>
+                  </pic:nvPicPr>
+                  <pic:blipFill>
+                    <a:blip r:embed="rId7"/>
+                    <a:stretch>
+                      <a:fillRect/>
+                    </a:stretch>
+                  </pic:blipFill>
+                  <pic:spPr>
+                    <a:xfrm>
+                      <a:off x="0" y="0"/>
+                      <a:ext cx="6675120" cy="3496310"/>
+                    </a:xfrm>
+                    <a:prstGeom prst="rect">
+                      <a:avLst/>
+                    </a:prstGeom>
+                  </pic:spPr>
+                </pic:pic>
+              </a:graphicData>
+            </a:graphic>
+          </wp:inline>
+        </w:drawing>
+      </w:r>
+    </w:p>
+    <w:p>
+      <w:pPr>
+        <w:bidi/>
+        <w:jc w:val="both"/>
+        <w:rPr>
+          <w:rFonts w:ascii="Comic Sans MS" w:hAnsi="Comic Sans MS" w:cs="B Mitra"/>
+          <w:sz w:val="32"/>
+          <w:szCs w:val="32"/>
+          <w:rtl/>
+          <w:lang w:bidi="fa-IR"/>
+        </w:rPr>
+      </w:pPr>
+      <w:r>
+        <w:rPr>
+          <w:rFonts w:ascii="Comic Sans MS" w:hAnsi="Comic Sans MS" w:cs="B Mitra" w:hint="cs"/>
+          <w:sz w:val="32"/>
+          <w:szCs w:val="32"/>
+          <w:rtl/>
+          <w:lang w:bidi="fa-IR"/>
+        </w:rPr>
+        <w:t xml:space="preserve">جلسه 14 فروردین اسلاید 16 دوباره ببین. </w:t>
+      </w:r>
+    </w:p>
+    <w:p>
+      <w:pPr>
+        <w:bidi/>
+        <w:jc w:val="both"/>
+        <w:rPr>
+          <w:rFonts w:ascii="Comic Sans MS" w:hAnsi="Comic Sans MS" w:cs="B Mitra"/>
+          <w:sz w:val="32"/>
+          <w:szCs w:val="32"/>
+          <w:rtl/>
+          <w:lang w:bidi="fa-IR"/>
+        </w:rPr>
+      </w:pPr>
+      <w:r>
+        <w:rPr>
+          <w:rFonts w:ascii="Comic Sans MS" w:hAnsi="Comic Sans MS" w:cs="B Mitra" w:hint="cs"/>
+          <w:sz w:val="32"/>
+          <w:szCs w:val="32"/>
+          <w:rtl/>
+          <w:lang w:bidi="fa-IR"/>
+        </w:rPr>
+        <w:t xml:space="preserve">توی این سیستم ها نویز تاثیری ندارد چرا ؟ چون فقط تو یک لبه کلاک نگاه میکنیم و تو طول زمان اهمیتی ندارد. </w:t>
+      </w:r>
+    </w:p>
+    <w:p>
+      <w:pPr>
+        <w:bidi/>
+        <w:jc w:val="both"/>
+        <w:rPr>
+          <w:rFonts w:ascii="Comic Sans MS" w:hAnsi="Comic Sans MS" w:cs="B Mitra"/>
+          <w:sz w:val="32"/>
+          <w:szCs w:val="32"/>
+          <w:rtl/>
+          <w:lang w:bidi="fa-IR"/>
+        </w:rPr>
+      </w:pPr>
+      <w:proofErr w:type="spellStart"/>
+      <w:r>
+        <w:rPr>
+          <w:rFonts w:ascii="Comic Sans MS" w:hAnsi="Comic Sans MS" w:cs="B Mitra" w:hint="cs"/>
+          <w:sz w:val="32"/>
+          <w:szCs w:val="32"/>
+          <w:rtl/>
+          <w:lang w:bidi="fa-IR"/>
+        </w:rPr>
+        <w:t>گلوبالی</w:t>
+      </w:r>
+      <w:proofErr w:type="spellEnd"/>
+      <w:r>
+        <w:rPr>
+          <w:rFonts w:ascii="Comic Sans MS" w:hAnsi="Comic Sans MS" w:cs="B Mitra" w:hint="cs"/>
+          <w:sz w:val="32"/>
+          <w:szCs w:val="32"/>
+          <w:rtl/>
+          <w:lang w:bidi="fa-IR"/>
+        </w:rPr>
+        <w:t xml:space="preserve"> سنکرون بر اساس </w:t>
+      </w:r>
+      <w:r>
+        <w:rPr>
+          <w:rFonts w:ascii="Comic Sans MS" w:hAnsi="Comic Sans MS" w:cs="B Mitra"/>
+          <w:sz w:val="32"/>
+          <w:szCs w:val="32"/>
+          <w:lang w:bidi="fa-IR"/>
+        </w:rPr>
+        <w:t>next state</w:t>
+      </w:r>
+      <w:r>
+        <w:rPr>
+          <w:rFonts w:ascii="Comic Sans MS" w:hAnsi="Comic Sans MS" w:cs="B Mitra" w:hint="cs"/>
+          <w:sz w:val="32"/>
+          <w:szCs w:val="32"/>
+          <w:rtl/>
+          <w:lang w:bidi="fa-IR"/>
+        </w:rPr>
+        <w:t xml:space="preserve"> خودش 3 دسته میشود. </w:t>
+      </w:r>
+      <w:r>
+        <w:rPr>
+          <w:rFonts w:ascii="Comic Sans MS" w:hAnsi="Comic Sans MS" w:cs="B Mitra" w:hint="cs"/>
+          <w:sz w:val="32"/>
+          <w:szCs w:val="32"/>
+          <w:rtl/>
+          <w:lang w:bidi="fa-IR"/>
+        </w:rPr>
+        <w:t xml:space="preserve">1 بر اساس استیت قبلی استیت بعدی را حدس میزنیم مثل شمارنده که بهش </w:t>
+      </w:r>
+      <w:r>
+        <w:rPr>
+          <w:rFonts w:ascii="Comic Sans MS" w:hAnsi="Comic Sans MS" w:cs="B Mitra"/>
+          <w:sz w:val="32"/>
+          <w:szCs w:val="32"/>
+          <w:lang w:bidi="fa-IR"/>
+        </w:rPr>
+        <w:t>regular</w:t>
+      </w:r>
+      <w:r>
+        <w:rPr>
+          <w:rFonts w:ascii="Comic Sans MS" w:hAnsi="Comic Sans MS" w:cs="B Mitra" w:hint="cs"/>
+          <w:sz w:val="32"/>
+          <w:szCs w:val="32"/>
+          <w:rtl/>
+          <w:lang w:bidi="fa-IR"/>
+        </w:rPr>
+        <w:t xml:space="preserve"> میگیم. حالت دوم این شکلی هست ترتیبی و الگو خاصی نمیبینیم و وابسته به ورودی هست و </w:t>
+      </w:r>
+      <w:r>
+        <w:rPr>
+          <w:rFonts w:ascii="Comic Sans MS" w:hAnsi="Comic Sans MS" w:cs="B Mitra"/>
+          <w:sz w:val="32"/>
+          <w:szCs w:val="32"/>
+          <w:lang w:bidi="fa-IR"/>
+        </w:rPr>
+        <w:t>random</w:t>
+      </w:r>
+      <w:r>
+        <w:rPr>
+          <w:rFonts w:ascii="Comic Sans MS" w:hAnsi="Comic Sans MS" w:cs="B Mitra" w:hint="cs"/>
+          <w:sz w:val="32"/>
+          <w:szCs w:val="32"/>
+          <w:rtl/>
+          <w:lang w:bidi="fa-IR"/>
+        </w:rPr>
+        <w:t xml:space="preserve"> هست و </w:t>
+      </w:r>
+      <w:r>
+        <w:rPr>
+          <w:rFonts w:ascii="Comic Sans MS" w:hAnsi="Comic Sans MS" w:cs="B Mitra"/>
+          <w:sz w:val="32"/>
+          <w:szCs w:val="32"/>
+          <w:lang w:bidi="fa-IR"/>
+        </w:rPr>
+        <w:t>FSM</w:t>
+      </w:r>
+      <w:r>
+        <w:rPr>
+          <w:rFonts w:ascii="Comic Sans MS" w:hAnsi="Comic Sans MS" w:cs="B Mitra" w:hint="cs"/>
+          <w:sz w:val="32"/>
+          <w:szCs w:val="32"/>
+          <w:rtl/>
+          <w:lang w:bidi="fa-IR"/>
+        </w:rPr>
+        <w:t xml:space="preserve"> ها اینجا هستند. </w:t>
+      </w:r>
+      <w:r>
+        <w:rPr>
+          <w:rFonts w:ascii="Comic Sans MS" w:hAnsi="Comic Sans MS" w:cs="B Mitra" w:hint="cs"/>
+          <w:sz w:val="32"/>
+          <w:szCs w:val="32"/>
+          <w:rtl/>
+          <w:lang w:bidi="fa-IR"/>
+        </w:rPr>
+        <w:t xml:space="preserve">دسته سوم استیت های آنها به صورت رندوم هست و دیتا پث هم داخل خودشان دارند یعنی فقط خروجی نمیسازد دیتا پث هم دارد. </w:t>
+      </w:r>
+      <w:r>
+        <w:rPr>
+          <w:rFonts w:ascii="Comic Sans MS" w:hAnsi="Comic Sans MS" w:cs="B Mitra" w:hint="cs"/>
+          <w:sz w:val="32"/>
+          <w:szCs w:val="32"/>
+          <w:rtl/>
+          <w:lang w:bidi="fa-IR"/>
+        </w:rPr>
+        <w:t xml:space="preserve">حالت اول اینطوری هست که </w:t>
+      </w:r>
+      <w:proofErr w:type="spellStart"/>
+      <w:r>
+        <w:rPr>
+          <w:rFonts w:ascii="Comic Sans MS" w:hAnsi="Comic Sans MS" w:cs="B Mitra"/>
+          <w:sz w:val="32"/>
+          <w:szCs w:val="32"/>
+          <w:lang w:bidi="fa-IR"/>
+        </w:rPr>
+        <w:t>state_next</w:t>
+      </w:r>
+      <w:proofErr w:type="spellEnd"/>
+      <w:r>
+        <w:rPr>
+          <w:rFonts w:ascii="Comic Sans MS" w:hAnsi="Comic Sans MS" w:cs="B Mitra"/>
+          <w:sz w:val="32"/>
+          <w:szCs w:val="32"/>
+          <w:lang w:bidi="fa-IR"/>
+        </w:rPr>
+        <w:t xml:space="preserve"> &lt;= </w:t>
+      </w:r>
+      <w:proofErr w:type="spellStart"/>
+      <w:r>
+        <w:rPr>
+          <w:rFonts w:ascii="Comic Sans MS" w:hAnsi="Comic Sans MS" w:cs="B Mitra"/>
+          <w:sz w:val="32"/>
+          <w:szCs w:val="32"/>
+          <w:lang w:bidi="fa-IR"/>
+        </w:rPr>
+        <w:t>state_reg</w:t>
+      </w:r>
+      <w:proofErr w:type="spellEnd"/>
+      <w:r>
+        <w:rPr>
+          <w:rFonts w:ascii="Comic Sans MS" w:hAnsi="Comic Sans MS" w:cs="B Mitra"/>
+          <w:sz w:val="32"/>
+          <w:szCs w:val="32"/>
+          <w:lang w:bidi="fa-IR"/>
+        </w:rPr>
+        <w:t xml:space="preserve"> + 1</w:t>
+      </w:r>
+      <w:r>
+        <w:rPr>
+          <w:rFonts w:ascii="Comic Sans MS" w:hAnsi="Comic Sans MS" w:cs="B Mitra" w:hint="cs"/>
+          <w:sz w:val="32"/>
+          <w:szCs w:val="32"/>
+          <w:rtl/>
+          <w:lang w:bidi="fa-IR"/>
+        </w:rPr>
+        <w:t xml:space="preserve"> یعنی مقدار فعلی بعلاوه یه عدد که نقش شمارنده را دارد. </w:t>
+      </w:r>
+    </w:p>
+    <w:p>
+      <w:pPr>
+        <w:bidi/>
+        <w:jc w:val="both"/>
+        <w:rPr>
+          <w:rFonts w:ascii="Comic Sans MS" w:hAnsi="Comic Sans MS" w:cs="B Mitra"/>
+          <w:sz w:val="32"/>
+          <w:szCs w:val="32"/>
+          <w:rtl/>
+          <w:lang w:bidi="fa-IR"/>
+        </w:rPr>
+      </w:pPr>
+      <w:r>
+        <w:rPr>
+          <w:rFonts w:ascii="Comic Sans MS" w:hAnsi="Comic Sans MS" w:cs="B Mitra" w:hint="cs"/>
+          <w:sz w:val="32"/>
+          <w:szCs w:val="32"/>
+          <w:rtl/>
+          <w:lang w:bidi="fa-IR"/>
+        </w:rPr>
+        <w:t xml:space="preserve">طراحی </w:t>
+      </w:r>
+      <w:r>
+        <w:rPr>
+          <w:rFonts w:ascii="Comic Sans MS" w:hAnsi="Comic Sans MS" w:cs="B Mitra"/>
+          <w:sz w:val="32"/>
+          <w:szCs w:val="32"/>
+          <w:lang w:bidi="fa-IR"/>
+        </w:rPr>
+        <w:t>state register</w:t>
+      </w:r>
+      <w:r>
+        <w:rPr>
+          <w:rFonts w:ascii="Comic Sans MS" w:hAnsi="Comic Sans MS" w:cs="B Mitra" w:hint="cs"/>
+          <w:sz w:val="32"/>
+          <w:szCs w:val="32"/>
+          <w:rtl/>
+          <w:lang w:bidi="fa-IR"/>
+        </w:rPr>
+        <w:t xml:space="preserve">: دقت کن تو این سیستم سنکرون طراحی دو قسمت دیگر ترکیبی بود بلدیم این قسمت حافظه چند نوع داریم لچ و </w:t>
+      </w:r>
+      <w:r>
+        <w:rPr>
+          <w:rFonts w:ascii="Comic Sans MS" w:hAnsi="Comic Sans MS" w:cs="B Mitra"/>
+          <w:sz w:val="32"/>
+          <w:szCs w:val="32"/>
+          <w:lang w:bidi="fa-IR"/>
+        </w:rPr>
+        <w:t>closed feedback</w:t>
+      </w:r>
+      <w:r>
+        <w:rPr>
+          <w:rFonts w:ascii="Comic Sans MS" w:hAnsi="Comic Sans MS" w:cs="B Mitra" w:hint="cs"/>
+          <w:sz w:val="32"/>
+          <w:szCs w:val="32"/>
+          <w:rtl/>
+          <w:lang w:bidi="fa-IR"/>
+        </w:rPr>
+        <w:t xml:space="preserve"> و </w:t>
+      </w:r>
+      <w:r>
+        <w:rPr>
+          <w:rFonts w:ascii="Comic Sans MS" w:hAnsi="Comic Sans MS" w:cs="B Mitra" w:hint="cs"/>
+          <w:sz w:val="32"/>
+          <w:szCs w:val="32"/>
+          <w:rtl/>
+          <w:lang w:bidi="fa-IR"/>
+        </w:rPr>
+        <w:t>دی فلیپ فلاپ.</w:t>
+      </w:r>
+    </w:p>
+    <w:p>
+      <w:pPr>
+        <w:bidi/>
+        <w:jc w:val="both"/>
+        <w:rPr>
+          <w:rFonts w:ascii="Comic Sans MS" w:hAnsi="Comic Sans MS" w:cs="B Mitra"/>
+          <w:sz w:val="32"/>
+          <w:szCs w:val="32"/>
+          <w:rtl/>
+          <w:lang w:bidi="fa-IR"/>
+        </w:rPr>
+      </w:pPr>
+      <w:r>
+        <w:rPr>
+          <w:rFonts w:ascii="Comic Sans MS" w:hAnsi="Comic Sans MS" w:cs="B Mitra" w:hint="cs"/>
+          <w:sz w:val="32"/>
+          <w:szCs w:val="32"/>
+          <w:rtl/>
+          <w:lang w:bidi="fa-IR"/>
+        </w:rPr>
+        <w:lastRenderedPageBreak/>
+        <w:t xml:space="preserve">لچ: از قالب استفاده میکنیم. </w:t>
+      </w:r>
+      <w:r>
+        <w:rPr>
+          <w:rFonts w:ascii="Comic Sans MS" w:hAnsi="Comic Sans MS" w:cs="B Mitra" w:hint="cs"/>
+          <w:sz w:val="32"/>
+          <w:szCs w:val="32"/>
+          <w:rtl/>
+          <w:lang w:bidi="fa-IR"/>
+        </w:rPr>
+        <w:t xml:space="preserve">استفاده نکنیم مالتی پلکسر میگذارد مشکل </w:t>
+      </w:r>
+      <w:r>
+        <w:rPr>
+          <w:rFonts w:ascii="Comic Sans MS" w:hAnsi="Comic Sans MS" w:cs="B Mitra"/>
+          <w:sz w:val="32"/>
+          <w:szCs w:val="32"/>
+          <w:lang w:bidi="fa-IR"/>
+        </w:rPr>
+        <w:t>closed feedback loop</w:t>
+      </w:r>
+      <w:r>
+        <w:rPr>
+          <w:rFonts w:ascii="Comic Sans MS" w:hAnsi="Comic Sans MS" w:cs="B Mitra" w:hint="cs"/>
+          <w:sz w:val="32"/>
+          <w:szCs w:val="32"/>
+          <w:rtl/>
+          <w:lang w:bidi="fa-IR"/>
+        </w:rPr>
+        <w:t xml:space="preserve"> این هست که بر اساس وقتی که دی لچ کلاک صفر شود خروجی قرار هست قبلی را نگه دارد ولی یک لحظه خروجی عوض میشود چون تاخیر پایینی از بالایی بیشتر هست بالایی که صفر هست زودتر قرار میگیرد به ازای یک لحظه. </w:t>
+      </w:r>
+      <w:r>
+        <w:rPr>
+          <w:rFonts w:ascii="Comic Sans MS" w:hAnsi="Comic Sans MS" w:cs="B Mitra" w:hint="cs"/>
+          <w:sz w:val="32"/>
+          <w:szCs w:val="32"/>
+          <w:rtl/>
+          <w:lang w:bidi="fa-IR"/>
+        </w:rPr>
+        <w:t xml:space="preserve">از حافظه ها را خودت ننویس. </w:t>
+      </w:r>
+    </w:p>
+    <w:p>
+      <w:pPr>
+        <w:bidi/>
+        <w:jc w:val="both"/>
+        <w:rPr>
+          <w:rFonts w:ascii="Comic Sans MS" w:hAnsi="Comic Sans MS" w:cs="B Mitra"/>
+          <w:sz w:val="32"/>
+          <w:szCs w:val="32"/>
+          <w:rtl/>
+          <w:lang w:bidi="fa-IR"/>
+        </w:rPr>
+      </w:pPr>
+      <w:r>
+        <w:rPr>
+          <w:rFonts w:ascii="Comic Sans MS" w:hAnsi="Comic Sans MS" w:cs="B Mitra" w:hint="cs"/>
+          <w:sz w:val="32"/>
+          <w:szCs w:val="32"/>
+          <w:rtl/>
+          <w:lang w:bidi="fa-IR"/>
+        </w:rPr>
+        <w:t xml:space="preserve">دقت کن داخل لیست حساسیت باید </w:t>
+      </w:r>
+      <w:r>
+        <w:rPr>
+          <w:rFonts w:ascii="Comic Sans MS" w:hAnsi="Comic Sans MS" w:cs="B Mitra"/>
+          <w:sz w:val="32"/>
+          <w:szCs w:val="32"/>
+          <w:lang w:bidi="fa-IR"/>
+        </w:rPr>
+        <w:t>d</w:t>
+      </w:r>
+      <w:r>
+        <w:rPr>
+          <w:rFonts w:ascii="Comic Sans MS" w:hAnsi="Comic Sans MS" w:cs="B Mitra" w:hint="cs"/>
+          <w:sz w:val="32"/>
+          <w:szCs w:val="32"/>
+          <w:rtl/>
+          <w:lang w:bidi="fa-IR"/>
+        </w:rPr>
+        <w:t xml:space="preserve"> را هم برای لچ بگذاری چون اگر کلاک فعال باشد دی تغییر کند خروجی هم تغییر کند. </w:t>
+      </w:r>
+      <w:r>
+        <w:rPr>
+          <w:rFonts w:ascii="Comic Sans MS" w:hAnsi="Comic Sans MS" w:cs="B Mitra" w:hint="cs"/>
+          <w:sz w:val="32"/>
+          <w:szCs w:val="32"/>
+          <w:rtl/>
+          <w:lang w:bidi="fa-IR"/>
+        </w:rPr>
+        <w:t xml:space="preserve">ولی واسه دی فلیپ فلاپ فقط کلاک را میگذاریم چرا چون یک لحظه فقط به کلاک میخواهیم نگاه کنیم فقط یک لحظه و همیشه نیست. </w:t>
+      </w:r>
+      <w:r>
+        <w:rPr>
+          <w:rFonts w:ascii="Comic Sans MS" w:hAnsi="Comic Sans MS" w:cs="B Mitra"/>
+          <w:sz w:val="32"/>
+          <w:szCs w:val="32"/>
+          <w:lang w:bidi="fa-IR"/>
+        </w:rPr>
+        <w:t>clk’ event</w:t>
+      </w:r>
+      <w:r>
+        <w:rPr>
+          <w:rFonts w:ascii="Comic Sans MS" w:hAnsi="Comic Sans MS" w:cs="B Mitra" w:hint="cs"/>
+          <w:sz w:val="32"/>
+          <w:szCs w:val="32"/>
+          <w:rtl/>
+          <w:lang w:bidi="fa-IR"/>
+        </w:rPr>
+        <w:t xml:space="preserve"> یعنی مقدار کلاک تغییر کرد</w:t>
+      </w:r>
+      <w:r>
+        <w:rPr>
+          <w:rFonts w:ascii="Comic Sans MS" w:hAnsi="Comic Sans MS" w:cs="B Mitra" w:hint="cs"/>
+          <w:sz w:val="32"/>
+          <w:szCs w:val="32"/>
+          <w:rtl/>
+          <w:lang w:bidi="fa-IR"/>
+        </w:rPr>
+        <w:t xml:space="preserve"> مثلا از صفر شد به 1. </w:t>
+      </w:r>
+      <w:r>
+        <w:rPr>
+          <w:rFonts w:ascii="Comic Sans MS" w:hAnsi="Comic Sans MS" w:cs="B Mitra" w:hint="cs"/>
+          <w:sz w:val="32"/>
+          <w:szCs w:val="32"/>
+          <w:rtl/>
+          <w:lang w:bidi="fa-IR"/>
+        </w:rPr>
+        <w:t xml:space="preserve">یا بنویسیم </w:t>
+      </w:r>
+      <w:proofErr w:type="spellStart"/>
+      <w:r>
+        <w:rPr>
+          <w:rFonts w:ascii="Comic Sans MS" w:hAnsi="Comic Sans MS" w:cs="B Mitra"/>
+          <w:sz w:val="32"/>
+          <w:szCs w:val="32"/>
+          <w:lang w:bidi="fa-IR"/>
+        </w:rPr>
+        <w:t>rising_edge</w:t>
+      </w:r>
+      <w:proofErr w:type="spellEnd"/>
+      <w:r>
+        <w:rPr>
+          <w:rFonts w:ascii="Comic Sans MS" w:hAnsi="Comic Sans MS" w:cs="B Mitra"/>
+          <w:sz w:val="32"/>
+          <w:szCs w:val="32"/>
+          <w:lang w:bidi="fa-IR"/>
+        </w:rPr>
+        <w:t>(clk)</w:t>
+      </w:r>
+      <w:r>
+        <w:rPr>
+          <w:rFonts w:ascii="Comic Sans MS" w:hAnsi="Comic Sans MS" w:cs="B Mitra" w:hint="cs"/>
+          <w:sz w:val="32"/>
+          <w:szCs w:val="32"/>
+          <w:rtl/>
+          <w:lang w:bidi="fa-IR"/>
+        </w:rPr>
+        <w:t xml:space="preserve">. </w:t>
+      </w:r>
+      <w:r>
+        <w:rPr>
+          <w:rFonts w:ascii="Comic Sans MS" w:hAnsi="Comic Sans MS" w:cs="B Mitra" w:hint="cs"/>
+          <w:sz w:val="32"/>
+          <w:szCs w:val="32"/>
+          <w:rtl/>
+          <w:lang w:bidi="fa-IR"/>
+        </w:rPr>
+        <w:t xml:space="preserve">لبه پایین رونده میشه </w:t>
+      </w:r>
+      <w:proofErr w:type="spellStart"/>
+      <w:r>
+        <w:rPr>
+          <w:rFonts w:ascii="Comic Sans MS" w:hAnsi="Comic Sans MS" w:cs="B Mitra"/>
+          <w:sz w:val="32"/>
+          <w:szCs w:val="32"/>
+          <w:lang w:bidi="fa-IR"/>
+        </w:rPr>
+        <w:t>falling_edge</w:t>
+      </w:r>
+      <w:proofErr w:type="spellEnd"/>
+      <w:r>
+        <w:rPr>
+          <w:rFonts w:ascii="Comic Sans MS" w:hAnsi="Comic Sans MS" w:cs="B Mitra"/>
+          <w:sz w:val="32"/>
+          <w:szCs w:val="32"/>
+          <w:lang w:bidi="fa-IR"/>
+        </w:rPr>
+        <w:t>(clk)</w:t>
+      </w:r>
+      <w:r>
+        <w:rPr>
+          <w:rFonts w:ascii="Comic Sans MS" w:hAnsi="Comic Sans MS" w:cs="B Mitra" w:hint="cs"/>
+          <w:sz w:val="32"/>
+          <w:szCs w:val="32"/>
+          <w:rtl/>
+          <w:lang w:bidi="fa-IR"/>
+        </w:rPr>
+        <w:t xml:space="preserve">. </w:t>
+      </w:r>
+      <w:r>
+        <w:rPr>
+          <w:rFonts w:ascii="Comic Sans MS" w:hAnsi="Comic Sans MS" w:cs="B Mitra" w:hint="cs"/>
+          <w:sz w:val="32"/>
+          <w:szCs w:val="32"/>
+          <w:rtl/>
+          <w:lang w:bidi="fa-IR"/>
+        </w:rPr>
+        <w:t xml:space="preserve">آسنکرون ها رو هم بیار تو لیست حساسیت چون دیگه منتظر کلاک نباید </w:t>
+      </w:r>
+      <w:proofErr w:type="spellStart"/>
+      <w:r>
+        <w:rPr>
+          <w:rFonts w:ascii="Comic Sans MS" w:hAnsi="Comic Sans MS" w:cs="B Mitra" w:hint="cs"/>
+          <w:sz w:val="32"/>
+          <w:szCs w:val="32"/>
+          <w:rtl/>
+          <w:lang w:bidi="fa-IR"/>
+        </w:rPr>
+        <w:t>بمونی</w:t>
+      </w:r>
+      <w:proofErr w:type="spellEnd"/>
+      <w:r>
+        <w:rPr>
+          <w:rFonts w:ascii="Comic Sans MS" w:hAnsi="Comic Sans MS" w:cs="B Mitra" w:hint="cs"/>
+          <w:sz w:val="32"/>
+          <w:szCs w:val="32"/>
+          <w:rtl/>
+          <w:lang w:bidi="fa-IR"/>
+        </w:rPr>
+        <w:t xml:space="preserve"> اونا هم عوض شدن باید بیای داخل پراسس. </w:t>
+      </w:r>
+      <w:r>
+        <w:rPr>
+          <w:rFonts w:ascii="Comic Sans MS" w:hAnsi="Comic Sans MS" w:cs="B Mitra" w:hint="cs"/>
+          <w:sz w:val="32"/>
+          <w:szCs w:val="32"/>
+          <w:rtl/>
+          <w:lang w:bidi="fa-IR"/>
+        </w:rPr>
+        <w:t xml:space="preserve">ساختار </w:t>
+      </w:r>
+      <w:r>
+        <w:rPr>
+          <w:rFonts w:ascii="Comic Sans MS" w:hAnsi="Comic Sans MS" w:cs="B Mitra"/>
+          <w:sz w:val="32"/>
+          <w:szCs w:val="32"/>
+          <w:lang w:bidi="fa-IR"/>
+        </w:rPr>
+        <w:t>if else</w:t>
+      </w:r>
+      <w:r>
+        <w:rPr>
+          <w:rFonts w:ascii="Comic Sans MS" w:hAnsi="Comic Sans MS" w:cs="B Mitra" w:hint="cs"/>
+          <w:sz w:val="32"/>
+          <w:szCs w:val="32"/>
+          <w:rtl/>
+          <w:lang w:bidi="fa-IR"/>
+        </w:rPr>
+        <w:t xml:space="preserve"> میشود همان مالتی پلکسر ولی ساختار </w:t>
+      </w:r>
+      <w:proofErr w:type="spellStart"/>
+      <w:r>
+        <w:rPr>
+          <w:rFonts w:ascii="Comic Sans MS" w:hAnsi="Comic Sans MS" w:cs="B Mitra"/>
+          <w:sz w:val="32"/>
+          <w:szCs w:val="32"/>
+          <w:lang w:bidi="fa-IR"/>
+        </w:rPr>
+        <w:t>elsif</w:t>
+      </w:r>
+      <w:proofErr w:type="spellEnd"/>
+      <w:r>
+        <w:rPr>
+          <w:rFonts w:ascii="Comic Sans MS" w:hAnsi="Comic Sans MS" w:cs="B Mitra" w:hint="cs"/>
+          <w:sz w:val="32"/>
+          <w:szCs w:val="32"/>
+          <w:rtl/>
+          <w:lang w:bidi="fa-IR"/>
+        </w:rPr>
+        <w:t xml:space="preserve"> مثل قبلی نیست. </w:t>
+      </w:r>
+    </w:p>
+    <w:p>
+      <w:pPr>
+        <w:bidi/>
+        <w:jc w:val="both"/>
+        <w:rPr>
+          <w:rFonts w:ascii="Comic Sans MS" w:hAnsi="Comic Sans MS" w:cs="B Mitra"/>
+          <w:sz w:val="32"/>
+          <w:szCs w:val="32"/>
+          <w:rtl/>
+          <w:lang w:bidi="fa-IR"/>
+        </w:rPr>
+      </w:pPr>
+      <w:r>
+        <w:rPr>
+          <w:rFonts w:ascii="Comic Sans MS" w:hAnsi="Comic Sans MS" w:cs="B Mitra" w:hint="cs"/>
+          <w:sz w:val="32"/>
+          <w:szCs w:val="32"/>
+          <w:rtl/>
+          <w:lang w:bidi="fa-IR"/>
+        </w:rPr>
+        <w:t xml:space="preserve">رجیستر همان تعداد فلیپ فلاپ هست </w:t>
+      </w:r>
+    </w:p>
+    <w:p>
+      <w:pPr>
+        <w:bidi/>
+        <w:jc w:val="both"/>
+        <w:rPr>
+          <w:rFonts w:ascii="Comic Sans MS" w:hAnsi="Comic Sans MS" w:cs="B Mitra"/>
+          <w:sz w:val="32"/>
+          <w:szCs w:val="32"/>
+          <w:rtl/>
+          <w:lang w:bidi="fa-IR"/>
+        </w:rPr>
+      </w:pPr>
+      <w:r>
+        <w:rPr>
+          <w:rFonts w:ascii="Comic Sans MS" w:hAnsi="Comic Sans MS" w:cs="B Mitra" w:hint="cs"/>
+          <w:sz w:val="32"/>
+          <w:szCs w:val="32"/>
+          <w:rtl/>
+          <w:lang w:bidi="fa-IR"/>
+        </w:rPr>
+        <w:t xml:space="preserve">نوع بعدی </w:t>
+      </w:r>
+      <w:proofErr w:type="spellStart"/>
+      <w:r>
+        <w:rPr>
+          <w:rFonts w:ascii="Comic Sans MS" w:hAnsi="Comic Sans MS" w:cs="B Mitra" w:hint="cs"/>
+          <w:sz w:val="32"/>
+          <w:szCs w:val="32"/>
+          <w:rtl/>
+          <w:lang w:bidi="fa-IR"/>
+        </w:rPr>
+        <w:t>حافه</w:t>
+      </w:r>
+      <w:proofErr w:type="spellEnd"/>
+      <w:r>
+        <w:rPr>
+          <w:rFonts w:ascii="Comic Sans MS" w:hAnsi="Comic Sans MS" w:cs="B Mitra" w:hint="cs"/>
+          <w:sz w:val="32"/>
+          <w:szCs w:val="32"/>
+          <w:rtl/>
+          <w:lang w:bidi="fa-IR"/>
+        </w:rPr>
+        <w:t xml:space="preserve"> </w:t>
+      </w:r>
+      <w:r>
+        <w:rPr>
+          <w:rFonts w:ascii="Comic Sans MS" w:hAnsi="Comic Sans MS" w:cs="B Mitra"/>
+          <w:sz w:val="32"/>
+          <w:szCs w:val="32"/>
+          <w:lang w:bidi="fa-IR"/>
+        </w:rPr>
+        <w:t>RAM</w:t>
+      </w:r>
+      <w:r>
+        <w:rPr>
+          <w:rFonts w:ascii="Comic Sans MS" w:hAnsi="Comic Sans MS" w:cs="B Mitra" w:hint="cs"/>
+          <w:sz w:val="32"/>
+          <w:szCs w:val="32"/>
+          <w:rtl/>
+          <w:lang w:bidi="fa-IR"/>
+        </w:rPr>
+        <w:t xml:space="preserve"> هست. </w:t>
+      </w:r>
+    </w:p>
+    <w:p>
+      <w:pPr>
+        <w:bidi/>
+        <w:jc w:val="both"/>
+        <w:rPr>
+          <w:rFonts w:ascii="Comic Sans MS" w:hAnsi="Comic Sans MS" w:cs="B Mitra"/>
+          <w:sz w:val="32"/>
+          <w:szCs w:val="32"/>
+          <w:rtl/>
+          <w:lang w:bidi="fa-IR"/>
+        </w:rPr>
+      </w:pPr>
+      <w:r>
+        <w:rPr>
+          <w:noProof/>
+        </w:rPr>
+        <w:drawing>
+          <wp:inline distT="0" distB="0" distL="0" distR="0" wp14:anchorId="0F553CBD" wp14:editId="5407DBA7">
+            <wp:extent cx="5314950" cy="1485900"/>
+            <wp:effectExtent l="0" t="0" r="0" b="0"/>
+            <wp:docPr id="1012186748" name="Picture 1"/>
+            <wp:cNvGraphicFramePr>
+              <a:graphicFrameLocks xmlns:a="http://schemas.openxmlformats.org/drawingml/2006/main" noChangeAspect="1"/>
+            </wp:cNvGraphicFramePr>
+            <a:graphic xmlns:a="http://schemas.openxmlformats.org/drawingml/2006/main">
+              <a:graphicData uri="http://schemas.openxmlformats.org/drawingml/2006/picture">
+                <pic:pic xmlns:pic="http://schemas.openxmlformats.org/drawingml/2006/picture">
+                  <pic:nvPicPr>
+                    <pic:cNvPr id="1012186748" name=""/>
+                    <pic:cNvPicPr/>
+                  </pic:nvPicPr>
+                  <pic:blipFill>
+                    <a:blip r:embed="rId8"/>
+                    <a:stretch>
+                      <a:fillRect/>
+                    </a:stretch>
+                  </pic:blipFill>
+                  <pic:spPr>
+                    <a:xfrm>
+                      <a:off x="0" y="0"/>
+                      <a:ext cx="5314950" cy="1485900"/>
+                    </a:xfrm>
+                    <a:prstGeom prst="rect">
+                      <a:avLst/>
+                    </a:prstGeom>
+                  </pic:spPr>
+                </pic:pic>
+              </a:graphicData>
+            </a:graphic>
+          </wp:inline>
+        </w:drawing>
+      </w:r>
+    </w:p>
+    <w:p>
+      <w:pPr>
+        <w:bidi/>
+        <w:jc w:val="both"/>
+        <w:rPr>
+          <w:rFonts w:ascii="Comic Sans MS" w:hAnsi="Comic Sans MS" w:cs="B Mitra"/>
+          <w:sz w:val="32"/>
+          <w:szCs w:val="32"/>
+          <w:rtl/>
+          <w:lang w:bidi="fa-IR"/>
+        </w:rPr>
+      </w:pPr>
+      <w:r>
+        <w:rPr>
+          <w:rFonts w:ascii="Comic Sans MS" w:hAnsi="Comic Sans MS" w:cs="B Mitra" w:hint="cs"/>
+          <w:sz w:val="32"/>
+          <w:szCs w:val="32"/>
+          <w:rtl/>
+          <w:lang w:bidi="fa-IR"/>
+        </w:rPr>
+        <w:t xml:space="preserve">نوع بعدی حافظه </w:t>
+      </w:r>
+      <w:r>
+        <w:rPr>
+          <w:rFonts w:ascii="Comic Sans MS" w:hAnsi="Comic Sans MS" w:cs="B Mitra"/>
+          <w:sz w:val="32"/>
+          <w:szCs w:val="32"/>
+          <w:lang w:bidi="fa-IR"/>
+        </w:rPr>
+        <w:t>RAM</w:t>
+      </w:r>
+      <w:r>
+        <w:rPr>
+          <w:rFonts w:ascii="Comic Sans MS" w:hAnsi="Comic Sans MS" w:cs="B Mitra" w:hint="cs"/>
+          <w:sz w:val="32"/>
+          <w:szCs w:val="32"/>
+          <w:rtl/>
+          <w:lang w:bidi="fa-IR"/>
+        </w:rPr>
+        <w:t xml:space="preserve"> هست برای ترتیبی ها و از لچ ها ساخته میشوند و همان قالب لچ با کنترل یونیت ولی استاندارد نیست بهترین کار این هست که از </w:t>
+      </w:r>
+      <w:r>
+        <w:rPr>
+          <w:rFonts w:ascii="Comic Sans MS" w:hAnsi="Comic Sans MS" w:cs="B Mitra"/>
+          <w:sz w:val="32"/>
+          <w:szCs w:val="32"/>
+          <w:lang w:bidi="fa-IR"/>
+        </w:rPr>
+        <w:t>IP CORE</w:t>
+      </w:r>
+      <w:r>
+        <w:rPr>
+          <w:rFonts w:ascii="Comic Sans MS" w:hAnsi="Comic Sans MS" w:cs="B Mitra" w:hint="cs"/>
+          <w:sz w:val="32"/>
+          <w:szCs w:val="32"/>
+          <w:rtl/>
+          <w:lang w:bidi="fa-IR"/>
+        </w:rPr>
+        <w:t xml:space="preserve"> استفاده بکنی و این حافظه استاندارد هست و همان </w:t>
+      </w:r>
+      <w:r>
+        <w:rPr>
+          <w:rFonts w:ascii="Comic Sans MS" w:hAnsi="Comic Sans MS" w:cs="B Mitra"/>
+          <w:sz w:val="32"/>
+          <w:szCs w:val="32"/>
+          <w:lang w:bidi="fa-IR"/>
+        </w:rPr>
+        <w:t>RAM</w:t>
+      </w:r>
+      <w:r>
+        <w:rPr>
+          <w:rFonts w:ascii="Comic Sans MS" w:hAnsi="Comic Sans MS" w:cs="B Mitra" w:hint="cs"/>
+          <w:sz w:val="32"/>
+          <w:szCs w:val="32"/>
+          <w:rtl/>
+          <w:lang w:bidi="fa-IR"/>
+        </w:rPr>
+        <w:t xml:space="preserve"> هست. </w:t>
+      </w:r>
+    </w:p>
+    <w:p>
+      <w:pPr>
+        <w:bidi/>
+        <w:jc w:val="both"/>
+        <w:rPr>
+          <w:rFonts w:ascii="Comic Sans MS" w:hAnsi="Comic Sans MS" w:cs="B Mitra"/>
+          <w:sz w:val="32"/>
+          <w:szCs w:val="32"/>
+          <w:lang w:bidi="fa-IR"/>
+        </w:rPr>
+      </w:pPr>
+      <w:r>
+        <w:rPr>
+          <w:rFonts w:ascii="Comic Sans MS" w:hAnsi="Comic Sans MS" w:cs="B Mitra" w:hint="cs"/>
+          <w:sz w:val="32"/>
+          <w:szCs w:val="32"/>
+          <w:rtl/>
+          <w:lang w:bidi="fa-IR"/>
+        </w:rPr>
+        <w:t xml:space="preserve">هر مدار ترتیبی سنکرون </w:t>
+      </w:r>
+      <w:r>
+        <w:rPr>
+          <w:rFonts w:ascii="Comic Sans MS" w:hAnsi="Comic Sans MS" w:cs="B Mitra"/>
+          <w:sz w:val="32"/>
+          <w:szCs w:val="32"/>
+          <w:lang w:bidi="fa-IR"/>
+        </w:rPr>
+        <w:t>next-state logic</w:t>
+      </w:r>
+      <w:r>
+        <w:rPr>
+          <w:rFonts w:ascii="Comic Sans MS" w:hAnsi="Comic Sans MS" w:cs="B Mitra" w:hint="cs"/>
+          <w:sz w:val="32"/>
+          <w:szCs w:val="32"/>
+          <w:rtl/>
+          <w:lang w:bidi="fa-IR"/>
+        </w:rPr>
+        <w:t xml:space="preserve"> دارد. </w:t>
+      </w:r>
+    </w:p>
+    <w:p>
+      <w:pPr>
+        <w:bidi/>
+        <w:jc w:val="both"/>
+        <w:rPr>
+          <w:rFonts w:ascii="Comic Sans MS" w:hAnsi="Comic Sans MS" w:cs="B Mitra"/>
+          <w:sz w:val="32"/>
+          <w:szCs w:val="32"/>
+          <w:rtl/>
+          <w:lang w:bidi="fa-IR"/>
+        </w:rPr>
+      </w:pPr>
+      <w:r>
+        <w:rPr>
+          <w:rFonts w:ascii="Comic Sans MS" w:hAnsi="Comic Sans MS" w:cs="B Mitra" w:hint="cs"/>
+          <w:sz w:val="32"/>
+          <w:szCs w:val="32"/>
+          <w:rtl/>
+          <w:lang w:bidi="fa-IR"/>
+        </w:rPr>
+        <w:t xml:space="preserve">آقا کد </w:t>
+      </w:r>
+      <w:r>
+        <w:rPr>
+          <w:rFonts w:ascii="Comic Sans MS" w:hAnsi="Comic Sans MS" w:cs="B Mitra"/>
+          <w:sz w:val="32"/>
+          <w:szCs w:val="32"/>
+          <w:lang w:bidi="fa-IR"/>
+        </w:rPr>
+        <w:t>state register</w:t>
+      </w:r>
+      <w:r>
+        <w:rPr>
+          <w:rFonts w:ascii="Comic Sans MS" w:hAnsi="Comic Sans MS" w:cs="B Mitra" w:hint="cs"/>
+          <w:sz w:val="32"/>
+          <w:szCs w:val="32"/>
+          <w:rtl/>
+          <w:lang w:bidi="fa-IR"/>
+        </w:rPr>
+        <w:t xml:space="preserve"> رو حفظ کن از خودت چیزی اختراع نکن کد رجیستر مال دی فلیپ فلاپ ها رو حفظ کن از خودت چیزی اختراع نکن. </w:t>
+      </w:r>
+    </w:p>
+    <w:p>
+      <w:pPr>
+        <w:bidi/>
+        <w:jc w:val="both"/>
+        <w:rPr>
+          <w:rFonts w:ascii="Comic Sans MS" w:hAnsi="Comic Sans MS" w:cs="B Mitra"/>
+          <w:sz w:val="32"/>
+          <w:szCs w:val="32"/>
+          <w:rtl/>
+          <w:lang w:bidi="fa-IR"/>
+        </w:rPr>
+      </w:pPr>
+      <w:r>
+        <w:rPr>
+          <w:rFonts w:ascii="Comic Sans MS" w:hAnsi="Comic Sans MS" w:cs="B Mitra" w:hint="cs"/>
+          <w:sz w:val="32"/>
+          <w:szCs w:val="32"/>
+          <w:rtl/>
+          <w:lang w:bidi="fa-IR"/>
+        </w:rPr>
+        <w:t xml:space="preserve">راجب </w:t>
+      </w:r>
+      <w:r>
+        <w:rPr>
+          <w:rFonts w:ascii="Comic Sans MS" w:hAnsi="Comic Sans MS" w:cs="B Mitra"/>
+          <w:sz w:val="32"/>
+          <w:szCs w:val="32"/>
+          <w:lang w:bidi="fa-IR"/>
+        </w:rPr>
+        <w:t>next state</w:t>
+      </w:r>
+      <w:r>
+        <w:rPr>
+          <w:rFonts w:ascii="Comic Sans MS" w:hAnsi="Comic Sans MS" w:cs="B Mitra" w:hint="cs"/>
+          <w:sz w:val="32"/>
+          <w:szCs w:val="32"/>
+          <w:rtl/>
+          <w:lang w:bidi="fa-IR"/>
+        </w:rPr>
+        <w:t xml:space="preserve"> هم با </w:t>
+      </w:r>
+      <w:r>
+        <w:rPr>
+          <w:rFonts w:ascii="Comic Sans MS" w:hAnsi="Comic Sans MS" w:cs="B Mitra"/>
+          <w:sz w:val="32"/>
+          <w:szCs w:val="32"/>
+          <w:lang w:bidi="fa-IR"/>
+        </w:rPr>
+        <w:t>when else</w:t>
+      </w:r>
+      <w:r>
+        <w:rPr>
+          <w:rFonts w:ascii="Comic Sans MS" w:hAnsi="Comic Sans MS" w:cs="B Mitra" w:hint="cs"/>
+          <w:sz w:val="32"/>
+          <w:szCs w:val="32"/>
+          <w:rtl/>
+          <w:lang w:bidi="fa-IR"/>
+        </w:rPr>
+        <w:t xml:space="preserve"> هم با </w:t>
+      </w:r>
+      <w:r>
+        <w:rPr>
+          <w:rFonts w:ascii="Comic Sans MS" w:hAnsi="Comic Sans MS" w:cs="B Mitra"/>
+          <w:sz w:val="32"/>
+          <w:szCs w:val="32"/>
+          <w:lang w:bidi="fa-IR"/>
+        </w:rPr>
+        <w:t>with select</w:t>
+      </w:r>
+      <w:r>
+        <w:rPr>
+          <w:rFonts w:ascii="Comic Sans MS" w:hAnsi="Comic Sans MS" w:cs="B Mitra" w:hint="cs"/>
+          <w:sz w:val="32"/>
+          <w:szCs w:val="32"/>
+          <w:rtl/>
+          <w:lang w:bidi="fa-IR"/>
+        </w:rPr>
+        <w:t xml:space="preserve"> میتوان و هم میتوان پراسس نوشت و با </w:t>
+      </w:r>
+      <w:r>
+        <w:rPr>
+          <w:rFonts w:ascii="Comic Sans MS" w:hAnsi="Comic Sans MS" w:cs="B Mitra"/>
+          <w:sz w:val="32"/>
+          <w:szCs w:val="32"/>
+          <w:lang w:bidi="fa-IR"/>
+        </w:rPr>
+        <w:t>if else</w:t>
+      </w:r>
+      <w:r>
+        <w:rPr>
+          <w:rFonts w:ascii="Comic Sans MS" w:hAnsi="Comic Sans MS" w:cs="B Mitra" w:hint="cs"/>
+          <w:sz w:val="32"/>
+          <w:szCs w:val="32"/>
+          <w:rtl/>
+          <w:lang w:bidi="fa-IR"/>
+        </w:rPr>
+        <w:t xml:space="preserve"> نوشت. </w:t>
+      </w:r>
+    </w:p>
+    <w:p>
+      <w:pPr>
+        <w:bidi/>
+        <w:jc w:val="both"/>
+        <w:rPr>
+          <w:rFonts w:ascii="Comic Sans MS" w:hAnsi="Comic Sans MS" w:cs="B Mitra"/>
+          <w:sz w:val="32"/>
+          <w:szCs w:val="32"/>
+          <w:rtl/>
+          <w:lang w:bidi="fa-IR"/>
+        </w:rPr>
+      </w:pPr>
+    </w:p>
+    <w:p>
+      <w:pPr>
+        <w:bidi/>
+        <w:jc w:val="both"/>
+        <w:rPr>
+          <w:rFonts w:ascii="Comic Sans MS" w:hAnsi="Comic Sans MS" w:cs="B Mitra"/>
+          <w:sz w:val="32"/>
+          <w:szCs w:val="32"/>
+          <w:lang w:bidi="fa-IR"/>
+        </w:rPr>
+      </w:pPr>
+      <w:r>
+        <w:rPr>
+          <w:rFonts w:ascii="Comic Sans MS" w:hAnsi="Comic Sans MS" w:cs="B Mitra"/>
+          <w:sz w:val="32"/>
+          <w:szCs w:val="32"/>
+          <w:lang w:bidi="fa-IR"/>
+        </w:rPr>
+        <w:lastRenderedPageBreak/>
+        <w:t>Free running</w:t>
+      </w:r>
+      <w:r>
+        <w:rPr>
+          <w:rFonts w:ascii="Comic Sans MS" w:hAnsi="Comic Sans MS" w:cs="B Mitra" w:hint="cs"/>
+          <w:sz w:val="32"/>
+          <w:szCs w:val="32"/>
+          <w:rtl/>
+          <w:lang w:bidi="fa-IR"/>
+        </w:rPr>
+        <w:t xml:space="preserve"> یعنی کنترلی روش نیست همینطوری شیفت میدهد 4 بیتی هم یعنی بعد 4 کلاک سایکل ورودی در خروجی هست بعد از شیفت. </w:t>
+      </w:r>
+    </w:p>
+    <w:p>
+      <w:pPr>
+        <w:bidi/>
+        <w:jc w:val="both"/>
+        <w:rPr>
+          <w:rFonts w:ascii="Comic Sans MS" w:hAnsi="Comic Sans MS" w:cs="B Mitra"/>
+          <w:sz w:val="32"/>
+          <w:szCs w:val="32"/>
+          <w:rtl/>
+          <w:lang w:bidi="fa-IR"/>
+        </w:rPr>
+      </w:pPr>
+      <w:r>
+        <w:rPr>
+          <w:rFonts w:ascii="Comic Sans MS" w:hAnsi="Comic Sans MS" w:cs="B Mitra" w:hint="cs"/>
+          <w:sz w:val="32"/>
+          <w:szCs w:val="32"/>
+          <w:rtl/>
+          <w:lang w:bidi="fa-IR"/>
+        </w:rPr>
+        <w:t>دقت کن هر مدار تر</w:t>
+      </w:r>
+      <w:r>
+        <w:rPr>
+          <w:rFonts w:ascii="Comic Sans MS" w:hAnsi="Comic Sans MS" w:cs="B Mitra" w:hint="cs"/>
+          <w:sz w:val="32"/>
+          <w:szCs w:val="32"/>
+          <w:rtl/>
+          <w:lang w:bidi="fa-IR"/>
+        </w:rPr>
+        <w:t>ت</w:t>
+      </w:r>
+      <w:r>
+        <w:rPr>
+          <w:rFonts w:ascii="Comic Sans MS" w:hAnsi="Comic Sans MS" w:cs="B Mitra" w:hint="cs"/>
+          <w:sz w:val="32"/>
+          <w:szCs w:val="32"/>
+          <w:rtl/>
+          <w:lang w:bidi="fa-IR"/>
+        </w:rPr>
+        <w:t xml:space="preserve">یبی اون 3 تا قسمت را دارد یعنی </w:t>
+      </w:r>
+      <w:r>
+        <w:rPr>
+          <w:rFonts w:ascii="Comic Sans MS" w:hAnsi="Comic Sans MS" w:cs="B Mitra"/>
+          <w:sz w:val="32"/>
+          <w:szCs w:val="32"/>
+          <w:lang w:bidi="fa-IR"/>
+        </w:rPr>
+        <w:t>state register</w:t>
+      </w:r>
+      <w:r>
+        <w:rPr>
+          <w:rFonts w:ascii="Comic Sans MS" w:hAnsi="Comic Sans MS" w:cs="B Mitra" w:hint="cs"/>
+          <w:sz w:val="32"/>
+          <w:szCs w:val="32"/>
+          <w:rtl/>
+          <w:lang w:bidi="fa-IR"/>
+        </w:rPr>
+        <w:t xml:space="preserve"> و </w:t>
+      </w:r>
+      <w:proofErr w:type="spellStart"/>
+      <w:r>
+        <w:rPr>
+          <w:rFonts w:ascii="Comic Sans MS" w:hAnsi="Comic Sans MS" w:cs="B Mitra" w:hint="cs"/>
+          <w:sz w:val="32"/>
+          <w:szCs w:val="32"/>
+          <w:rtl/>
+          <w:lang w:bidi="fa-IR"/>
+        </w:rPr>
+        <w:t>نکست</w:t>
+      </w:r>
+      <w:proofErr w:type="spellEnd"/>
+      <w:r>
+        <w:rPr>
+          <w:rFonts w:ascii="Comic Sans MS" w:hAnsi="Comic Sans MS" w:cs="B Mitra" w:hint="cs"/>
+          <w:sz w:val="32"/>
+          <w:szCs w:val="32"/>
+          <w:rtl/>
+          <w:lang w:bidi="fa-IR"/>
+        </w:rPr>
+        <w:t xml:space="preserve"> استیت و </w:t>
+      </w:r>
+      <w:r>
+        <w:rPr>
+          <w:rFonts w:ascii="Comic Sans MS" w:hAnsi="Comic Sans MS" w:cs="B Mitra"/>
+          <w:sz w:val="32"/>
+          <w:szCs w:val="32"/>
+          <w:lang w:bidi="fa-IR"/>
+        </w:rPr>
+        <w:t>output logic</w:t>
+      </w:r>
+      <w:r>
+        <w:rPr>
+          <w:rFonts w:ascii="Comic Sans MS" w:hAnsi="Comic Sans MS" w:cs="B Mitra" w:hint="cs"/>
+          <w:sz w:val="32"/>
+          <w:szCs w:val="32"/>
+          <w:rtl/>
+          <w:lang w:bidi="fa-IR"/>
+        </w:rPr>
+        <w:t xml:space="preserve">. </w:t>
+      </w:r>
+      <w:r>
+        <w:rPr>
+          <w:rFonts w:ascii="Comic Sans MS" w:hAnsi="Comic Sans MS" w:cs="B Mitra" w:hint="cs"/>
+          <w:sz w:val="32"/>
+          <w:szCs w:val="32"/>
+          <w:rtl/>
+          <w:lang w:bidi="fa-IR"/>
+        </w:rPr>
+        <w:t xml:space="preserve">دقت کن خروجی برنامه بیت کم ارزش هست واسه همین شیفت و دقت کن واسه هر مدار ترتیبی باید این 3 تا قسمت رو رعایت کنی. </w:t>
+      </w:r>
+      <w:r>
+        <w:rPr>
+          <w:rFonts w:ascii="Comic Sans MS" w:hAnsi="Comic Sans MS" w:cs="B Mitra" w:hint="cs"/>
+          <w:sz w:val="32"/>
+          <w:szCs w:val="32"/>
+          <w:rtl/>
+          <w:lang w:bidi="fa-IR"/>
+        </w:rPr>
+        <w:t xml:space="preserve">سعی کن درست مدل کنید. </w:t>
+      </w:r>
+      <w:r>
+        <w:rPr>
+          <w:rFonts w:ascii="Comic Sans MS" w:hAnsi="Comic Sans MS" w:cs="B Mitra" w:hint="cs"/>
+          <w:sz w:val="32"/>
+          <w:szCs w:val="32"/>
+          <w:rtl/>
+          <w:lang w:bidi="fa-IR"/>
+        </w:rPr>
+        <w:t xml:space="preserve">مالتی پلکسر با اون 4 تا شرطی ایجاد میشود. </w:t>
+      </w:r>
+    </w:p>
+    <w:p>
+      <w:pPr>
+        <w:bidi/>
+        <w:jc w:val="both"/>
+        <w:rPr>
+          <w:rFonts w:ascii="Comic Sans MS" w:hAnsi="Comic Sans MS" w:cs="B Mitra"/>
+          <w:sz w:val="32"/>
+          <w:szCs w:val="32"/>
+          <w:rtl/>
+          <w:lang w:bidi="fa-IR"/>
+        </w:rPr>
+      </w:pPr>
+      <w:r>
+        <w:rPr>
+          <w:rFonts w:ascii="Comic Sans MS" w:hAnsi="Comic Sans MS" w:cs="B Mitra"/>
+          <w:sz w:val="32"/>
+          <w:szCs w:val="32"/>
+          <w:lang w:bidi="fa-IR"/>
+        </w:rPr>
+        <w:t>Right shift</w:t>
+      </w:r>
+      <w:r>
+        <w:rPr>
+          <w:rFonts w:ascii="Comic Sans MS" w:hAnsi="Comic Sans MS" w:cs="B Mitra" w:hint="cs"/>
+          <w:sz w:val="32"/>
+          <w:szCs w:val="32"/>
+          <w:rtl/>
+          <w:lang w:bidi="fa-IR"/>
+        </w:rPr>
+        <w:t xml:space="preserve">: </w:t>
+      </w:r>
+      <w:r>
+        <w:rPr>
+          <w:rFonts w:ascii="Comic Sans MS" w:hAnsi="Comic Sans MS" w:cs="B Mitra"/>
+          <w:sz w:val="32"/>
+          <w:szCs w:val="32"/>
+          <w:lang w:bidi="fa-IR"/>
+        </w:rPr>
+        <w:t>d</w:t>
+      </w:r>
+      <w:r>
+        <w:rPr>
+          <w:rFonts w:ascii="Comic Sans MS" w:hAnsi="Comic Sans MS" w:cs="B Mitra" w:hint="cs"/>
+          <w:sz w:val="32"/>
+          <w:szCs w:val="32"/>
+          <w:rtl/>
+          <w:lang w:bidi="fa-IR"/>
+        </w:rPr>
+        <w:t xml:space="preserve"> از چپ میاد وارد میشود و 3 تا 1 را باید پر کنی </w:t>
+      </w:r>
+    </w:p>
+    <w:p>
+      <w:pPr>
+        <w:bidi/>
+        <w:jc w:val="both"/>
+        <w:rPr>
+          <w:rFonts w:ascii="Comic Sans MS" w:hAnsi="Comic Sans MS" w:cs="B Mitra"/>
+          <w:sz w:val="32"/>
+          <w:szCs w:val="32"/>
+          <w:rtl/>
+          <w:lang w:bidi="fa-IR"/>
+        </w:rPr>
+      </w:pPr>
+      <w:r>
+        <w:rPr>
+          <w:rFonts w:ascii="Comic Sans MS" w:hAnsi="Comic Sans MS" w:cs="B Mitra"/>
+          <w:sz w:val="32"/>
+          <w:szCs w:val="32"/>
+          <w:lang w:bidi="fa-IR"/>
+        </w:rPr>
+        <w:t>Left shift</w:t>
+      </w:r>
+      <w:r>
+        <w:rPr>
+          <w:rFonts w:ascii="Comic Sans MS" w:hAnsi="Comic Sans MS" w:cs="B Mitra" w:hint="cs"/>
+          <w:sz w:val="32"/>
+          <w:szCs w:val="32"/>
+          <w:rtl/>
+          <w:lang w:bidi="fa-IR"/>
+        </w:rPr>
+        <w:t xml:space="preserve">: </w:t>
+      </w:r>
+      <w:r>
+        <w:rPr>
+          <w:rFonts w:ascii="Comic Sans MS" w:hAnsi="Comic Sans MS" w:cs="B Mitra"/>
+          <w:sz w:val="32"/>
+          <w:szCs w:val="32"/>
+          <w:lang w:bidi="fa-IR"/>
+        </w:rPr>
+        <w:t>d</w:t>
+      </w:r>
+      <w:r>
+        <w:rPr>
+          <w:rFonts w:ascii="Comic Sans MS" w:hAnsi="Comic Sans MS" w:cs="B Mitra" w:hint="cs"/>
+          <w:sz w:val="32"/>
+          <w:szCs w:val="32"/>
+          <w:rtl/>
+          <w:lang w:bidi="fa-IR"/>
+        </w:rPr>
+        <w:t xml:space="preserve"> از راست میاد و از صفر تا 2 را باید پر کنی. </w:t>
+      </w:r>
+    </w:p>
+    <w:p>
+      <w:pPr>
+        <w:bidi/>
+        <w:jc w:val="both"/>
+        <w:rPr>
+          <w:rFonts w:ascii="Comic Sans MS" w:hAnsi="Comic Sans MS" w:cs="B Mitra"/>
+          <w:sz w:val="32"/>
+          <w:szCs w:val="32"/>
+          <w:lang w:bidi="fa-IR"/>
+        </w:rPr>
+      </w:pPr>
+      <w:r>
+        <w:rPr>
+          <w:rFonts w:ascii="Comic Sans MS" w:hAnsi="Comic Sans MS" w:cs="B Mitra" w:hint="cs"/>
+          <w:sz w:val="32"/>
+          <w:szCs w:val="32"/>
+          <w:rtl/>
+          <w:lang w:bidi="fa-IR"/>
+        </w:rPr>
+        <w:t xml:space="preserve">مدار ترکیبی بر اساس طول سیم و تاخیر گیت ها هست همین فقط تاخیر انتشار. ولی در ترتیبی فرق میکند چون المان حافظه ای مثل دی فلیپ فلاپ داریم و رفتار متفاوت دارند و ستاپ و </w:t>
+      </w:r>
+      <w:proofErr w:type="spellStart"/>
+      <w:r>
+        <w:rPr>
+          <w:rFonts w:ascii="Comic Sans MS" w:hAnsi="Comic Sans MS" w:cs="B Mitra" w:hint="cs"/>
+          <w:sz w:val="32"/>
+          <w:szCs w:val="32"/>
+          <w:rtl/>
+          <w:lang w:bidi="fa-IR"/>
+        </w:rPr>
+        <w:t>هولد</w:t>
+      </w:r>
+      <w:proofErr w:type="spellEnd"/>
+      <w:r>
+        <w:rPr>
+          <w:rFonts w:ascii="Comic Sans MS" w:hAnsi="Comic Sans MS" w:cs="B Mitra" w:hint="cs"/>
+          <w:sz w:val="32"/>
+          <w:szCs w:val="32"/>
+          <w:rtl/>
+          <w:lang w:bidi="fa-IR"/>
+        </w:rPr>
+        <w:t xml:space="preserve"> و کلاک به خروجی باید لحاظ شود. </w:t>
+      </w:r>
+      <w:r>
+        <w:rPr>
+          <w:rFonts w:ascii="Comic Sans MS" w:hAnsi="Comic Sans MS" w:cs="B Mitra" w:hint="cs"/>
+          <w:sz w:val="32"/>
+          <w:szCs w:val="32"/>
+          <w:rtl/>
+          <w:lang w:bidi="fa-IR"/>
+        </w:rPr>
+        <w:t xml:space="preserve">مهم ترین سیگنال که باید این مسائل توش رعایت شود </w:t>
+      </w:r>
+      <w:proofErr w:type="spellStart"/>
+      <w:r>
+        <w:rPr>
+          <w:rFonts w:ascii="Comic Sans MS" w:hAnsi="Comic Sans MS" w:cs="B Mitra"/>
+          <w:sz w:val="32"/>
+          <w:szCs w:val="32"/>
+          <w:lang w:bidi="fa-IR"/>
+        </w:rPr>
+        <w:t>state_next</w:t>
+      </w:r>
+      <w:proofErr w:type="spellEnd"/>
+      <w:r>
+        <w:rPr>
+          <w:rFonts w:ascii="Comic Sans MS" w:hAnsi="Comic Sans MS" w:cs="B Mitra" w:hint="cs"/>
+          <w:sz w:val="32"/>
+          <w:szCs w:val="32"/>
+          <w:rtl/>
+          <w:lang w:bidi="fa-IR"/>
+        </w:rPr>
+        <w:t xml:space="preserve"> هست که به اندازه ستاپ تایم باید قبلش اماده شده باشد. </w:t>
+      </w:r>
+      <w:r>
+        <w:rPr>
+          <w:rFonts w:ascii="Comic Sans MS" w:hAnsi="Comic Sans MS" w:cs="B Mitra" w:hint="cs"/>
+          <w:sz w:val="32"/>
+          <w:szCs w:val="32"/>
+          <w:rtl/>
+          <w:lang w:bidi="fa-IR"/>
+        </w:rPr>
+        <w:t xml:space="preserve">برای همین هم دقت کن یک مدار ترکیبی داریم و یکی هم </w:t>
+      </w:r>
+      <w:r>
+        <w:rPr>
+          <w:rFonts w:ascii="Comic Sans MS" w:hAnsi="Comic Sans MS" w:cs="B Mitra"/>
+          <w:sz w:val="32"/>
+          <w:szCs w:val="32"/>
+          <w:lang w:bidi="fa-IR"/>
+        </w:rPr>
+        <w:t>external input</w:t>
+      </w:r>
+      <w:r>
+        <w:rPr>
+          <w:rFonts w:ascii="Comic Sans MS" w:hAnsi="Comic Sans MS" w:cs="B Mitra" w:hint="cs"/>
+          <w:sz w:val="32"/>
+          <w:szCs w:val="32"/>
+          <w:rtl/>
+          <w:lang w:bidi="fa-IR"/>
+        </w:rPr>
+        <w:t xml:space="preserve"> که گفته میشود که خود این 2 حالت دارد یا همین بخش از یک سیستمی دیگری با کلاک یکسان تولید میشود</w:t>
+      </w:r>
+      <w:r>
+        <w:rPr>
+          <w:rFonts w:ascii="Comic Sans MS" w:hAnsi="Comic Sans MS" w:cs="B Mitra" w:hint="cs"/>
+          <w:sz w:val="32"/>
+          <w:szCs w:val="32"/>
+          <w:rtl/>
+          <w:lang w:bidi="fa-IR"/>
+        </w:rPr>
+        <w:t xml:space="preserve"> که تحت کنترل ماست</w:t>
+      </w:r>
+      <w:r>
+        <w:rPr>
+          <w:rFonts w:ascii="Comic Sans MS" w:hAnsi="Comic Sans MS" w:cs="B Mitra" w:hint="cs"/>
+          <w:sz w:val="32"/>
+          <w:szCs w:val="32"/>
+          <w:rtl/>
+          <w:lang w:bidi="fa-IR"/>
+        </w:rPr>
+        <w:t xml:space="preserve"> و یا نه با </w:t>
+      </w:r>
+      <w:proofErr w:type="spellStart"/>
+      <w:r>
+        <w:rPr>
+          <w:rFonts w:ascii="Comic Sans MS" w:hAnsi="Comic Sans MS" w:cs="B Mitra" w:hint="cs"/>
+          <w:sz w:val="32"/>
+          <w:szCs w:val="32"/>
+          <w:rtl/>
+          <w:lang w:bidi="fa-IR"/>
+        </w:rPr>
+        <w:t>کلاکی</w:t>
+      </w:r>
+      <w:proofErr w:type="spellEnd"/>
+      <w:r>
+        <w:rPr>
+          <w:rFonts w:ascii="Comic Sans MS" w:hAnsi="Comic Sans MS" w:cs="B Mitra" w:hint="cs"/>
+          <w:sz w:val="32"/>
+          <w:szCs w:val="32"/>
+          <w:rtl/>
+          <w:lang w:bidi="fa-IR"/>
+        </w:rPr>
+        <w:t xml:space="preserve"> تولید میشود که با کلاک سیستم فعلی متفاوت هست. </w:t>
+      </w:r>
+      <w:r>
+        <w:rPr>
+          <w:rFonts w:ascii="Comic Sans MS" w:hAnsi="Comic Sans MS" w:cs="B Mitra" w:hint="cs"/>
+          <w:sz w:val="32"/>
+          <w:szCs w:val="32"/>
+          <w:rtl/>
+          <w:lang w:bidi="fa-IR"/>
+        </w:rPr>
+        <w:t xml:space="preserve">در مدار ترکیبی هم دو تا تاخیر </w:t>
+      </w:r>
+      <w:proofErr w:type="spellStart"/>
+      <w:r>
+        <w:rPr>
+          <w:rFonts w:ascii="Comic Sans MS" w:hAnsi="Comic Sans MS" w:cs="B Mitra" w:hint="cs"/>
+          <w:sz w:val="32"/>
+          <w:szCs w:val="32"/>
+          <w:rtl/>
+          <w:lang w:bidi="fa-IR"/>
+        </w:rPr>
+        <w:t>ماکسیمومم</w:t>
+      </w:r>
+      <w:proofErr w:type="spellEnd"/>
+      <w:r>
+        <w:rPr>
+          <w:rFonts w:ascii="Comic Sans MS" w:hAnsi="Comic Sans MS" w:cs="B Mitra" w:hint="cs"/>
+          <w:sz w:val="32"/>
+          <w:szCs w:val="32"/>
+          <w:rtl/>
+          <w:lang w:bidi="fa-IR"/>
+        </w:rPr>
+        <w:t xml:space="preserve"> و </w:t>
+      </w:r>
+      <w:proofErr w:type="spellStart"/>
+      <w:r>
+        <w:rPr>
+          <w:rFonts w:ascii="Comic Sans MS" w:hAnsi="Comic Sans MS" w:cs="B Mitra" w:hint="cs"/>
+          <w:sz w:val="32"/>
+          <w:szCs w:val="32"/>
+          <w:rtl/>
+          <w:lang w:bidi="fa-IR"/>
+        </w:rPr>
+        <w:t>مینیمومم</w:t>
+      </w:r>
+      <w:proofErr w:type="spellEnd"/>
+      <w:r>
+        <w:rPr>
+          <w:rFonts w:ascii="Comic Sans MS" w:hAnsi="Comic Sans MS" w:cs="B Mitra" w:hint="cs"/>
+          <w:sz w:val="32"/>
+          <w:szCs w:val="32"/>
+          <w:rtl/>
+          <w:lang w:bidi="fa-IR"/>
+        </w:rPr>
+        <w:t xml:space="preserve"> داریم چون بیش از یک مسیر برای تولید این سیگنال تولید شده هست. </w:t>
+      </w:r>
+      <w:r>
+        <w:rPr>
+          <w:rFonts w:ascii="Comic Sans MS" w:hAnsi="Comic Sans MS" w:cs="B Mitra" w:hint="cs"/>
+          <w:sz w:val="32"/>
+          <w:szCs w:val="32"/>
+          <w:rtl/>
+          <w:lang w:bidi="fa-IR"/>
+        </w:rPr>
+        <w:t xml:space="preserve">مدار ترکیبی یکی </w:t>
+      </w:r>
+      <w:proofErr w:type="spellStart"/>
+      <w:r>
+        <w:rPr>
+          <w:rFonts w:ascii="Comic Sans MS" w:hAnsi="Comic Sans MS" w:cs="B Mitra"/>
+          <w:sz w:val="32"/>
+          <w:szCs w:val="32"/>
+          <w:lang w:bidi="fa-IR"/>
+        </w:rPr>
+        <w:t>state_reg</w:t>
+      </w:r>
+      <w:proofErr w:type="spellEnd"/>
+      <w:r>
+        <w:rPr>
+          <w:rFonts w:ascii="Comic Sans MS" w:hAnsi="Comic Sans MS" w:cs="B Mitra" w:hint="cs"/>
+          <w:sz w:val="32"/>
+          <w:szCs w:val="32"/>
+          <w:rtl/>
+          <w:lang w:bidi="fa-IR"/>
+        </w:rPr>
+        <w:t xml:space="preserve"> هست که همیشه هست و همیشه تحت کنترل هست بخاطر کلاک چون مدیریت میکنیم بحث همون </w:t>
+      </w:r>
+      <w:r>
+        <w:rPr>
+          <w:rFonts w:ascii="Comic Sans MS" w:hAnsi="Comic Sans MS" w:cs="B Mitra"/>
+          <w:sz w:val="32"/>
+          <w:szCs w:val="32"/>
+          <w:lang w:bidi="fa-IR"/>
+        </w:rPr>
+        <w:t>external input</w:t>
+      </w:r>
+      <w:r>
+        <w:rPr>
+          <w:rFonts w:ascii="Comic Sans MS" w:hAnsi="Comic Sans MS" w:cs="B Mitra" w:hint="cs"/>
+          <w:sz w:val="32"/>
+          <w:szCs w:val="32"/>
+          <w:rtl/>
+          <w:lang w:bidi="fa-IR"/>
+        </w:rPr>
+        <w:t xml:space="preserve"> هست که قبلا توضیح دادیم. </w:t>
+      </w:r>
+    </w:p>
+    <w:p>
+      <w:pPr>
+        <w:bidi/>
+        <w:jc w:val="both"/>
+        <w:rPr>
+          <w:rFonts w:ascii="Comic Sans MS" w:hAnsi="Comic Sans MS" w:cs="B Mitra"/>
+          <w:sz w:val="32"/>
+          <w:szCs w:val="32"/>
+          <w:rtl/>
+          <w:lang w:bidi="fa-IR"/>
+        </w:rPr>
+      </w:pPr>
+      <w:r>
+        <w:rPr>
+          <w:rFonts w:ascii="Comic Sans MS" w:hAnsi="Comic Sans MS" w:cs="B Mitra" w:hint="cs"/>
+          <w:sz w:val="32"/>
+          <w:szCs w:val="32"/>
+          <w:rtl/>
+          <w:lang w:bidi="fa-IR"/>
+        </w:rPr>
+        <w:t xml:space="preserve">کلاک سایکل تایم: فاصله بین 2 لبه بالا رونده کلاک. </w:t>
+      </w:r>
+    </w:p>
+    <w:p>
+      <w:pPr>
+        <w:bidi/>
+        <w:jc w:val="both"/>
+        <w:rPr>
+          <w:rFonts w:ascii="Comic Sans MS" w:hAnsi="Comic Sans MS" w:cs="B Mitra"/>
+          <w:sz w:val="32"/>
+          <w:szCs w:val="32"/>
+          <w:rtl/>
+          <w:lang w:bidi="fa-IR"/>
+        </w:rPr>
+      </w:pPr>
+      <w:r>
+        <w:rPr>
+          <w:rFonts w:ascii="Comic Sans MS" w:hAnsi="Comic Sans MS" w:cs="B Mitra"/>
+          <w:sz w:val="32"/>
+          <w:szCs w:val="32"/>
+          <w:lang w:bidi="fa-IR"/>
+        </w:rPr>
+        <w:t>Duration</w:t>
+      </w:r>
+      <w:r>
+        <w:rPr>
+          <w:rFonts w:ascii="Comic Sans MS" w:hAnsi="Comic Sans MS" w:cs="B Mitra" w:hint="cs"/>
+          <w:sz w:val="32"/>
+          <w:szCs w:val="32"/>
+          <w:rtl/>
+          <w:lang w:bidi="fa-IR"/>
+        </w:rPr>
+        <w:t xml:space="preserve"> با </w:t>
+      </w:r>
+      <w:r>
+        <w:rPr>
+          <w:rFonts w:ascii="Comic Sans MS" w:hAnsi="Comic Sans MS" w:cs="B Mitra"/>
+          <w:sz w:val="32"/>
+          <w:szCs w:val="32"/>
+          <w:lang w:bidi="fa-IR"/>
+        </w:rPr>
+        <w:t>t</w:t>
+      </w:r>
+      <w:r>
+        <w:rPr>
+          <w:rFonts w:ascii="Comic Sans MS" w:hAnsi="Comic Sans MS" w:cs="B Mitra" w:hint="cs"/>
+          <w:sz w:val="32"/>
+          <w:szCs w:val="32"/>
+          <w:rtl/>
+          <w:lang w:bidi="fa-IR"/>
+        </w:rPr>
+        <w:t xml:space="preserve"> بزرگ و </w:t>
+      </w:r>
+      <w:r>
+        <w:rPr>
+          <w:rFonts w:ascii="Comic Sans MS" w:hAnsi="Comic Sans MS" w:cs="B Mitra"/>
+          <w:sz w:val="32"/>
+          <w:szCs w:val="32"/>
+          <w:lang w:bidi="fa-IR"/>
+        </w:rPr>
+        <w:t>TC</w:t>
+      </w:r>
+      <w:r>
+        <w:rPr>
+          <w:rFonts w:ascii="Comic Sans MS" w:hAnsi="Comic Sans MS" w:cs="B Mitra" w:hint="cs"/>
+          <w:sz w:val="32"/>
+          <w:szCs w:val="32"/>
+          <w:rtl/>
+          <w:lang w:bidi="fa-IR"/>
+        </w:rPr>
+        <w:t xml:space="preserve"> همان کلاک سایکل تایم هست. </w:t>
+      </w:r>
+      <w:r>
+        <w:rPr>
+          <w:rFonts w:ascii="Comic Sans MS" w:hAnsi="Comic Sans MS" w:cs="B Mitra" w:hint="cs"/>
+          <w:sz w:val="32"/>
+          <w:szCs w:val="32"/>
+          <w:rtl/>
+          <w:lang w:bidi="fa-IR"/>
+        </w:rPr>
+        <w:t xml:space="preserve">دقت کن دیتا باید یک مدت زمانی قبل از بالا رفتن کلاک آماده باشد که اسمش را </w:t>
+      </w:r>
+      <w:r>
+        <w:rPr>
+          <w:rFonts w:ascii="Comic Sans MS" w:hAnsi="Comic Sans MS" w:cs="B Mitra"/>
+          <w:sz w:val="32"/>
+          <w:szCs w:val="32"/>
+          <w:lang w:bidi="fa-IR"/>
+        </w:rPr>
+        <w:t>T4</w:t>
+      </w:r>
+      <w:r>
+        <w:rPr>
+          <w:rFonts w:ascii="Comic Sans MS" w:hAnsi="Comic Sans MS" w:cs="B Mitra" w:hint="cs"/>
+          <w:sz w:val="32"/>
+          <w:szCs w:val="32"/>
+          <w:rtl/>
+          <w:lang w:bidi="fa-IR"/>
+        </w:rPr>
+        <w:t xml:space="preserve"> گذاشتیم همان ستاپ تایم</w:t>
+      </w:r>
+      <w:r>
+        <w:rPr>
+          <w:rFonts w:ascii="Comic Sans MS" w:hAnsi="Comic Sans MS" w:cs="B Mitra" w:hint="cs"/>
+          <w:sz w:val="32"/>
+          <w:szCs w:val="32"/>
+          <w:rtl/>
+          <w:lang w:bidi="fa-IR"/>
+        </w:rPr>
+        <w:t xml:space="preserve"> و از منهای </w:t>
+      </w:r>
+      <w:r>
+        <w:rPr>
+          <w:rFonts w:ascii="Comic Sans MS" w:hAnsi="Comic Sans MS" w:cs="B Mitra"/>
+          <w:sz w:val="32"/>
+          <w:szCs w:val="32"/>
+          <w:lang w:bidi="fa-IR"/>
+        </w:rPr>
+        <w:t>T5</w:t>
+      </w:r>
+      <w:r>
+        <w:rPr>
+          <w:rFonts w:ascii="Comic Sans MS" w:hAnsi="Comic Sans MS" w:cs="B Mitra" w:hint="cs"/>
+          <w:sz w:val="32"/>
+          <w:szCs w:val="32"/>
+          <w:rtl/>
+          <w:lang w:bidi="fa-IR"/>
+        </w:rPr>
+        <w:t xml:space="preserve"> منهای زمان ستاپ تایم هست. </w:t>
+      </w:r>
+    </w:p>
+    <w:p>
+      <w:pPr>
+        <w:bidi/>
+        <w:jc w:val="both"/>
+        <w:rPr>
+          <w:rFonts w:ascii="Comic Sans MS" w:hAnsi="Comic Sans MS" w:cs="B Mitra"/>
+          <w:sz w:val="32"/>
+          <w:szCs w:val="32"/>
+          <w:rtl/>
+          <w:lang w:bidi="fa-IR"/>
+        </w:rPr>
+      </w:pPr>
+      <w:r>
+        <w:rPr>
+          <w:rFonts w:ascii="Comic Sans MS" w:hAnsi="Comic Sans MS" w:cs="B Mitra" w:hint="cs"/>
+          <w:sz w:val="32"/>
+          <w:szCs w:val="32"/>
+          <w:rtl/>
+          <w:lang w:bidi="fa-IR"/>
+        </w:rPr>
+        <w:t xml:space="preserve">چه زمانی طول میکشید </w:t>
+      </w:r>
+      <w:proofErr w:type="spellStart"/>
+      <w:r>
+        <w:rPr>
+          <w:rFonts w:ascii="Comic Sans MS" w:hAnsi="Comic Sans MS" w:cs="B Mitra"/>
+          <w:sz w:val="32"/>
+          <w:szCs w:val="32"/>
+          <w:lang w:bidi="fa-IR"/>
+        </w:rPr>
+        <w:t>state_next</w:t>
+      </w:r>
+      <w:proofErr w:type="spellEnd"/>
+      <w:r>
+        <w:rPr>
+          <w:rFonts w:ascii="Comic Sans MS" w:hAnsi="Comic Sans MS" w:cs="B Mitra" w:hint="cs"/>
+          <w:sz w:val="32"/>
+          <w:szCs w:val="32"/>
+          <w:rtl/>
+          <w:lang w:bidi="fa-IR"/>
+        </w:rPr>
+        <w:t xml:space="preserve"> بیاد تو </w:t>
+      </w:r>
+      <w:proofErr w:type="spellStart"/>
+      <w:r>
+        <w:rPr>
+          <w:rFonts w:ascii="Comic Sans MS" w:hAnsi="Comic Sans MS" w:cs="B Mitra"/>
+          <w:sz w:val="32"/>
+          <w:szCs w:val="32"/>
+          <w:lang w:bidi="fa-IR"/>
+        </w:rPr>
+        <w:t>state_reg</w:t>
+      </w:r>
+      <w:proofErr w:type="spellEnd"/>
+      <w:r>
+        <w:rPr>
+          <w:rFonts w:ascii="Comic Sans MS" w:hAnsi="Comic Sans MS" w:cs="B Mitra" w:hint="cs"/>
+          <w:sz w:val="32"/>
+          <w:szCs w:val="32"/>
+          <w:rtl/>
+          <w:lang w:bidi="fa-IR"/>
+        </w:rPr>
+        <w:t xml:space="preserve">؟ تایم کلاک به خروجی یا </w:t>
+      </w:r>
+      <w:r>
+        <w:rPr>
+          <w:rFonts w:ascii="Comic Sans MS" w:hAnsi="Comic Sans MS" w:cs="B Mitra"/>
+          <w:sz w:val="32"/>
+          <w:szCs w:val="32"/>
+          <w:lang w:bidi="fa-IR"/>
+        </w:rPr>
+        <w:t>TCQ</w:t>
+      </w:r>
+      <w:r>
+        <w:rPr>
+          <w:rFonts w:ascii="Comic Sans MS" w:hAnsi="Comic Sans MS" w:cs="B Mitra" w:hint="cs"/>
+          <w:sz w:val="32"/>
+          <w:szCs w:val="32"/>
+          <w:rtl/>
+          <w:lang w:bidi="fa-IR"/>
+        </w:rPr>
+        <w:t xml:space="preserve">. </w:t>
+      </w:r>
+      <w:r>
+        <w:rPr>
+          <w:rFonts w:ascii="Comic Sans MS" w:hAnsi="Comic Sans MS" w:cs="B Mitra" w:hint="cs"/>
+          <w:sz w:val="32"/>
+          <w:szCs w:val="32"/>
+          <w:rtl/>
+          <w:lang w:bidi="fa-IR"/>
+        </w:rPr>
+        <w:t xml:space="preserve">کلاک به اوت پوت. </w:t>
+      </w:r>
+      <w:r>
+        <w:rPr>
+          <w:rFonts w:ascii="Comic Sans MS" w:hAnsi="Comic Sans MS" w:cs="B Mitra" w:hint="cs"/>
+          <w:sz w:val="32"/>
+          <w:szCs w:val="32"/>
+          <w:rtl/>
+          <w:lang w:bidi="fa-IR"/>
+        </w:rPr>
+        <w:t xml:space="preserve">و </w:t>
+      </w:r>
+      <w:r>
+        <w:rPr>
+          <w:rFonts w:ascii="Comic Sans MS" w:hAnsi="Comic Sans MS" w:cs="B Mitra"/>
+          <w:sz w:val="32"/>
+          <w:szCs w:val="32"/>
+          <w:lang w:bidi="fa-IR"/>
+        </w:rPr>
+        <w:t>T1= T0 + TCQ</w:t>
+      </w:r>
+      <w:r>
+        <w:rPr>
+          <w:rFonts w:ascii="Comic Sans MS" w:hAnsi="Comic Sans MS" w:cs="B Mitra" w:hint="cs"/>
+          <w:sz w:val="32"/>
+          <w:szCs w:val="32"/>
+          <w:rtl/>
+          <w:lang w:bidi="fa-IR"/>
+        </w:rPr>
+        <w:t xml:space="preserve">. </w:t>
+      </w:r>
+      <w:r>
+        <w:rPr>
+          <w:rFonts w:ascii="Comic Sans MS" w:hAnsi="Comic Sans MS" w:cs="B Mitra" w:hint="cs"/>
+          <w:sz w:val="32"/>
+          <w:szCs w:val="32"/>
+          <w:rtl/>
+          <w:lang w:bidi="fa-IR"/>
+        </w:rPr>
+        <w:t xml:space="preserve">دقت کن باید زمانی بین ماکسیموم و مینیموم بین این 2 انتخاب کنیم. </w:t>
+      </w:r>
+      <w:r>
+        <w:rPr>
+          <w:rFonts w:ascii="Comic Sans MS" w:hAnsi="Comic Sans MS" w:cs="B Mitra"/>
+          <w:sz w:val="32"/>
+          <w:szCs w:val="32"/>
+          <w:lang w:bidi="fa-IR"/>
+        </w:rPr>
+        <w:t>T3</w:t>
+      </w:r>
+      <w:r>
+        <w:rPr>
+          <w:rFonts w:ascii="Comic Sans MS" w:hAnsi="Comic Sans MS" w:cs="B Mitra" w:hint="cs"/>
+          <w:sz w:val="32"/>
+          <w:szCs w:val="32"/>
+          <w:rtl/>
+          <w:lang w:bidi="fa-IR"/>
+        </w:rPr>
+        <w:t xml:space="preserve"> </w:t>
+      </w:r>
+      <w:proofErr w:type="spellStart"/>
+      <w:r>
+        <w:rPr>
+          <w:rFonts w:ascii="Comic Sans MS" w:hAnsi="Comic Sans MS" w:cs="B Mitra" w:hint="cs"/>
+          <w:sz w:val="32"/>
+          <w:szCs w:val="32"/>
+          <w:rtl/>
+          <w:lang w:bidi="fa-IR"/>
+        </w:rPr>
+        <w:t>دیرترین</w:t>
+      </w:r>
+      <w:proofErr w:type="spellEnd"/>
+      <w:r>
+        <w:rPr>
+          <w:rFonts w:ascii="Comic Sans MS" w:hAnsi="Comic Sans MS" w:cs="B Mitra" w:hint="cs"/>
+          <w:sz w:val="32"/>
+          <w:szCs w:val="32"/>
+          <w:rtl/>
+          <w:lang w:bidi="fa-IR"/>
+        </w:rPr>
+        <w:t xml:space="preserve"> زمانی هست که ورودی میتواند انتخاب کند پس باید همواره کوچکتر مساوی </w:t>
+      </w:r>
+      <w:r>
+        <w:rPr>
+          <w:rFonts w:ascii="Comic Sans MS" w:hAnsi="Comic Sans MS" w:cs="B Mitra"/>
+          <w:sz w:val="32"/>
+          <w:szCs w:val="32"/>
+          <w:lang w:bidi="fa-IR"/>
+        </w:rPr>
+        <w:t>T4</w:t>
+      </w:r>
+      <w:r>
+        <w:rPr>
+          <w:rFonts w:ascii="Comic Sans MS" w:hAnsi="Comic Sans MS" w:cs="B Mitra" w:hint="cs"/>
+          <w:sz w:val="32"/>
+          <w:szCs w:val="32"/>
+          <w:rtl/>
+          <w:lang w:bidi="fa-IR"/>
+        </w:rPr>
+        <w:t xml:space="preserve"> باشد اگر مساوی باشد میشود ماکسیموم کلاک فرکانس سیستم. </w:t>
+      </w:r>
+    </w:p>
+    <w:p>
+      <w:pPr>
+        <w:bidi/>
+        <w:jc w:val="both"/>
+        <w:rPr>
+          <w:rFonts w:ascii="Comic Sans MS" w:hAnsi="Comic Sans MS" w:cs="B Mitra"/>
+          <w:sz w:val="32"/>
+          <w:szCs w:val="32"/>
+          <w:rtl/>
+          <w:lang w:bidi="fa-IR"/>
+        </w:rPr>
+      </w:pPr>
+    </w:p>
+    <w:p>
+      <w:pPr>
+        <w:bidi/>
+        <w:jc w:val="both"/>
+        <w:rPr>
+          <w:rFonts w:ascii="Comic Sans MS" w:hAnsi="Comic Sans MS" w:cs="B Mitra"/>
+          <w:sz w:val="32"/>
+          <w:szCs w:val="32"/>
+          <w:rtl/>
+          <w:lang w:bidi="fa-IR"/>
+        </w:rPr>
+      </w:pPr>
+    </w:p>
+    <w:p>
+      <w:pPr>
+        <w:bidi/>
+        <w:jc w:val="both"/>
+        <w:rPr>
+          <w:rFonts w:ascii="Comic Sans MS" w:hAnsi="Comic Sans MS" w:cs="B Mitra"/>
+          <w:sz w:val="32"/>
+          <w:szCs w:val="32"/>
+          <w:rtl/>
+          <w:lang w:bidi="fa-IR"/>
+        </w:rPr>
+      </w:pPr>
+      <w:r>
+        <w:rPr>
+          <w:rFonts w:ascii="Comic Sans MS" w:hAnsi="Comic Sans MS" w:cs="B Mitra" w:hint="cs"/>
+          <w:sz w:val="32"/>
+          <w:szCs w:val="32"/>
+          <w:rtl/>
+          <w:lang w:bidi="fa-IR"/>
+        </w:rPr>
+        <w:lastRenderedPageBreak/>
+        <w:t>ماکسیموم کلاک فرکانس:</w:t>
+      </w:r>
+    </w:p>
+    <w:p>
+      <w:pPr>
+        <w:bidi/>
+        <w:jc w:val="both"/>
+        <w:rPr>
+          <w:rFonts w:ascii="Comic Sans MS" w:hAnsi="Comic Sans MS" w:cs="B Mitra"/>
+          <w:sz w:val="32"/>
+          <w:szCs w:val="32"/>
+          <w:rtl/>
+          <w:lang w:bidi="fa-IR"/>
+        </w:rPr>
+      </w:pPr>
+      <w:r>
+        <w:rPr>
+          <w:noProof/>
+        </w:rPr>
+        <w:drawing>
+          <wp:inline distT="0" distB="0" distL="0" distR="0" wp14:anchorId="4B81EDED" wp14:editId="5FC00E49">
+            <wp:extent cx="6675120" cy="4616450"/>
+            <wp:effectExtent l="0" t="0" r="0" b="0"/>
+            <wp:docPr id="1169827310" name="Picture 1"/>
+            <wp:cNvGraphicFramePr>
+              <a:graphicFrameLocks xmlns:a="http://schemas.openxmlformats.org/drawingml/2006/main" noChangeAspect="1"/>
+            </wp:cNvGraphicFramePr>
+            <a:graphic xmlns:a="http://schemas.openxmlformats.org/drawingml/2006/main">
+              <a:graphicData uri="http://schemas.openxmlformats.org/drawingml/2006/picture">
+                <pic:pic xmlns:pic="http://schemas.openxmlformats.org/drawingml/2006/picture">
+                  <pic:nvPicPr>
+                    <pic:cNvPr id="1169827310" name=""/>
+                    <pic:cNvPicPr/>
+                  </pic:nvPicPr>
+                  <pic:blipFill>
+                    <a:blip r:embed="rId9"/>
+                    <a:stretch>
+                      <a:fillRect/>
+                    </a:stretch>
+                  </pic:blipFill>
+                  <pic:spPr>
+                    <a:xfrm>
+                      <a:off x="0" y="0"/>
+                      <a:ext cx="6675120" cy="4616450"/>
+                    </a:xfrm>
+                    <a:prstGeom prst="rect">
+                      <a:avLst/>
+                    </a:prstGeom>
+                  </pic:spPr>
+                </pic:pic>
+              </a:graphicData>
+            </a:graphic>
+          </wp:inline>
+        </w:drawing>
+      </w:r>
+    </w:p>
+    <w:p>
+      <w:pPr>
+        <w:bidi/>
+        <w:jc w:val="both"/>
+        <w:rPr>
+          <w:rFonts w:ascii="Comic Sans MS" w:hAnsi="Comic Sans MS" w:cs="B Mitra"/>
+          <w:sz w:val="32"/>
+          <w:szCs w:val="32"/>
+          <w:rtl/>
+          <w:lang w:bidi="fa-IR"/>
+        </w:rPr>
+      </w:pPr>
+      <w:r>
+        <w:rPr>
+          <w:rFonts w:ascii="Comic Sans MS" w:hAnsi="Comic Sans MS" w:cs="B Mitra" w:hint="cs"/>
+          <w:sz w:val="32"/>
+          <w:szCs w:val="32"/>
+          <w:rtl/>
+          <w:lang w:bidi="fa-IR"/>
+        </w:rPr>
+        <w:t xml:space="preserve">یک تقسیم بر همین میشود مثلا 2 مگاهرتز کلاک سیستم. </w:t>
+      </w:r>
+      <w:r>
+        <w:rPr>
+          <w:rFonts w:ascii="Comic Sans MS" w:hAnsi="Comic Sans MS" w:cs="B Mitra"/>
+          <w:sz w:val="32"/>
+          <w:szCs w:val="32"/>
+          <w:lang w:bidi="fa-IR"/>
+        </w:rPr>
+        <w:t>T HOLD</w:t>
+      </w:r>
+      <w:r>
+        <w:rPr>
+          <w:rFonts w:ascii="Comic Sans MS" w:hAnsi="Comic Sans MS" w:cs="B Mitra" w:hint="cs"/>
+          <w:sz w:val="32"/>
+          <w:szCs w:val="32"/>
+          <w:rtl/>
+          <w:lang w:bidi="fa-IR"/>
+        </w:rPr>
+        <w:t xml:space="preserve"> چرا به کار نمیاد؟ چون همیشه از </w:t>
+      </w:r>
+      <w:r>
+        <w:rPr>
+          <w:rFonts w:ascii="Comic Sans MS" w:hAnsi="Comic Sans MS" w:cs="B Mitra"/>
+          <w:sz w:val="32"/>
+          <w:szCs w:val="32"/>
+          <w:lang w:bidi="fa-IR"/>
+        </w:rPr>
+        <w:t>TCQ</w:t>
+      </w:r>
+      <w:r>
+        <w:rPr>
+          <w:rFonts w:ascii="Comic Sans MS" w:hAnsi="Comic Sans MS" w:cs="B Mitra" w:hint="cs"/>
+          <w:sz w:val="32"/>
+          <w:szCs w:val="32"/>
+          <w:rtl/>
+          <w:lang w:bidi="fa-IR"/>
+        </w:rPr>
+        <w:t xml:space="preserve"> کمتر هست. </w:t>
+      </w:r>
+      <w:r>
+        <w:rPr>
+          <w:rFonts w:ascii="Comic Sans MS" w:hAnsi="Comic Sans MS" w:cs="B Mitra"/>
+          <w:sz w:val="32"/>
+          <w:szCs w:val="32"/>
+          <w:lang w:bidi="fa-IR"/>
+        </w:rPr>
+        <w:t>HOLD</w:t>
+      </w:r>
+      <w:r>
+        <w:rPr>
+          <w:rFonts w:ascii="Comic Sans MS" w:hAnsi="Comic Sans MS" w:cs="B Mitra" w:hint="cs"/>
+          <w:sz w:val="32"/>
+          <w:szCs w:val="32"/>
+          <w:rtl/>
+          <w:lang w:bidi="fa-IR"/>
+        </w:rPr>
+        <w:t xml:space="preserve"> تایم میگوید به اندازه این تایم بعد از لبه کلاک باید </w:t>
+      </w:r>
+      <w:r>
+        <w:rPr>
+          <w:rFonts w:ascii="Comic Sans MS" w:hAnsi="Comic Sans MS" w:cs="B Mitra"/>
+          <w:sz w:val="32"/>
+          <w:szCs w:val="32"/>
+          <w:lang w:bidi="fa-IR"/>
+        </w:rPr>
+        <w:t>STATE_NEXT</w:t>
+      </w:r>
+      <w:r>
+        <w:rPr>
+          <w:rFonts w:ascii="Comic Sans MS" w:hAnsi="Comic Sans MS" w:cs="B Mitra" w:hint="cs"/>
+          <w:sz w:val="32"/>
+          <w:szCs w:val="32"/>
+          <w:rtl/>
+          <w:lang w:bidi="fa-IR"/>
+        </w:rPr>
+        <w:t xml:space="preserve"> ای ورودی ثابت باشد سریعترین زمان تغییر آن </w:t>
+      </w:r>
+      <w:r>
+        <w:rPr>
+          <w:rFonts w:ascii="Comic Sans MS" w:hAnsi="Comic Sans MS" w:cs="B Mitra"/>
+          <w:sz w:val="32"/>
+          <w:szCs w:val="32"/>
+          <w:lang w:bidi="fa-IR"/>
+        </w:rPr>
+        <w:t>t2</w:t>
+      </w:r>
+      <w:r>
+        <w:rPr>
+          <w:rFonts w:ascii="Comic Sans MS" w:hAnsi="Comic Sans MS" w:cs="B Mitra" w:hint="cs"/>
+          <w:sz w:val="32"/>
+          <w:szCs w:val="32"/>
+          <w:rtl/>
+          <w:lang w:bidi="fa-IR"/>
+        </w:rPr>
+        <w:t xml:space="preserve"> هست. </w:t>
+      </w:r>
+      <w:r>
+        <w:rPr>
+          <w:rFonts w:ascii="Comic Sans MS" w:hAnsi="Comic Sans MS" w:cs="B Mitra" w:hint="cs"/>
+          <w:sz w:val="32"/>
+          <w:szCs w:val="32"/>
+          <w:rtl/>
+          <w:lang w:bidi="fa-IR"/>
+        </w:rPr>
+        <w:t xml:space="preserve">چون باید روی خروجی بنشیند و کلا سریعترین میشود یک زمان </w:t>
+      </w:r>
+      <w:r>
+        <w:rPr>
+          <w:rFonts w:ascii="Comic Sans MS" w:hAnsi="Comic Sans MS" w:cs="B Mitra"/>
+          <w:sz w:val="32"/>
+          <w:szCs w:val="32"/>
+          <w:lang w:bidi="fa-IR"/>
+        </w:rPr>
+        <w:t>TCQ</w:t>
+      </w:r>
+      <w:r>
+        <w:rPr>
+          <w:rFonts w:ascii="Comic Sans MS" w:hAnsi="Comic Sans MS" w:cs="B Mitra" w:hint="cs"/>
+          <w:sz w:val="32"/>
+          <w:szCs w:val="32"/>
+          <w:rtl/>
+          <w:lang w:bidi="fa-IR"/>
+        </w:rPr>
+        <w:t xml:space="preserve"> و مینیموم مدار ترکیبی. </w:t>
+      </w:r>
+      <w:r>
+        <w:rPr>
+          <w:rFonts w:ascii="Comic Sans MS" w:hAnsi="Comic Sans MS" w:cs="B Mitra" w:hint="cs"/>
+          <w:sz w:val="32"/>
+          <w:szCs w:val="32"/>
+          <w:rtl/>
+          <w:lang w:bidi="fa-IR"/>
+        </w:rPr>
+        <w:t xml:space="preserve">واسه همین </w:t>
+      </w:r>
+      <w:proofErr w:type="spellStart"/>
+      <w:r>
+        <w:rPr>
+          <w:rFonts w:ascii="Comic Sans MS" w:hAnsi="Comic Sans MS" w:cs="B Mitra" w:hint="cs"/>
+          <w:sz w:val="32"/>
+          <w:szCs w:val="32"/>
+          <w:rtl/>
+          <w:lang w:bidi="fa-IR"/>
+        </w:rPr>
+        <w:t>هولد</w:t>
+      </w:r>
+      <w:proofErr w:type="spellEnd"/>
+      <w:r>
+        <w:rPr>
+          <w:rFonts w:ascii="Comic Sans MS" w:hAnsi="Comic Sans MS" w:cs="B Mitra" w:hint="cs"/>
+          <w:sz w:val="32"/>
+          <w:szCs w:val="32"/>
+          <w:rtl/>
+          <w:lang w:bidi="fa-IR"/>
+        </w:rPr>
+        <w:t xml:space="preserve"> تایم باید از </w:t>
+      </w:r>
+      <w:r>
+        <w:rPr>
+          <w:rFonts w:ascii="Comic Sans MS" w:hAnsi="Comic Sans MS" w:cs="B Mitra"/>
+          <w:sz w:val="32"/>
+          <w:szCs w:val="32"/>
+          <w:lang w:bidi="fa-IR"/>
+        </w:rPr>
+        <w:t>T2</w:t>
+      </w:r>
+      <w:r>
+        <w:rPr>
+          <w:rFonts w:ascii="Comic Sans MS" w:hAnsi="Comic Sans MS" w:cs="B Mitra" w:hint="cs"/>
+          <w:sz w:val="32"/>
+          <w:szCs w:val="32"/>
+          <w:rtl/>
+          <w:lang w:bidi="fa-IR"/>
+        </w:rPr>
+        <w:t xml:space="preserve"> کمتر باشد. </w:t>
+      </w:r>
+    </w:p>
+    <w:p>
+      <w:pPr>
+        <w:bidi/>
+        <w:jc w:val="both"/>
+        <w:rPr>
+          <w:rFonts w:ascii="Comic Sans MS" w:hAnsi="Comic Sans MS" w:cs="B Mitra"/>
+          <w:sz w:val="32"/>
+          <w:szCs w:val="32"/>
+          <w:rtl/>
+          <w:lang w:bidi="fa-IR"/>
+        </w:rPr>
+      </w:pPr>
+      <w:r>
+        <w:rPr>
+          <w:noProof/>
+        </w:rPr>
+        <w:lastRenderedPageBreak/>
+        <w:drawing>
+          <wp:inline distT="0" distB="0" distL="0" distR="0" wp14:anchorId="10C41738" wp14:editId="0E988D06">
+            <wp:extent cx="6675120" cy="4347845"/>
+            <wp:effectExtent l="0" t="0" r="0" b="0"/>
+            <wp:docPr id="616998061" name="Picture 1"/>
+            <wp:cNvGraphicFramePr>
+              <a:graphicFrameLocks xmlns:a="http://schemas.openxmlformats.org/drawingml/2006/main" noChangeAspect="1"/>
+            </wp:cNvGraphicFramePr>
+            <a:graphic xmlns:a="http://schemas.openxmlformats.org/drawingml/2006/main">
+              <a:graphicData uri="http://schemas.openxmlformats.org/drawingml/2006/picture">
+                <pic:pic xmlns:pic="http://schemas.openxmlformats.org/drawingml/2006/picture">
+                  <pic:nvPicPr>
+                    <pic:cNvPr id="616998061" name=""/>
+                    <pic:cNvPicPr/>
+                  </pic:nvPicPr>
+                  <pic:blipFill>
+                    <a:blip r:embed="rId10"/>
+                    <a:stretch>
+                      <a:fillRect/>
+                    </a:stretch>
+                  </pic:blipFill>
+                  <pic:spPr>
+                    <a:xfrm>
+                      <a:off x="0" y="0"/>
+                      <a:ext cx="6675120" cy="4347845"/>
+                    </a:xfrm>
+                    <a:prstGeom prst="rect">
+                      <a:avLst/>
+                    </a:prstGeom>
+                  </pic:spPr>
+                </pic:pic>
+              </a:graphicData>
+            </a:graphic>
+          </wp:inline>
+        </w:drawing>
+      </w:r>
+    </w:p>
+    <w:p>
+      <w:pPr>
+        <w:bidi/>
+        <w:jc w:val="both"/>
+        <w:rPr>
+          <w:rFonts w:ascii="Comic Sans MS" w:hAnsi="Comic Sans MS" w:cs="B Mitra"/>
+          <w:sz w:val="32"/>
+          <w:szCs w:val="32"/>
+          <w:rtl/>
+          <w:lang w:bidi="fa-IR"/>
+        </w:rPr>
+      </w:pPr>
+      <w:r>
+        <w:rPr>
+          <w:rFonts w:ascii="Comic Sans MS" w:hAnsi="Comic Sans MS" w:cs="B Mitra" w:hint="cs"/>
+          <w:sz w:val="32"/>
+          <w:szCs w:val="32"/>
+          <w:rtl/>
+          <w:lang w:bidi="fa-IR"/>
+        </w:rPr>
+        <w:t xml:space="preserve">اگر فقط سیم باشد دیگر ترکیبی نباشد </w:t>
+      </w:r>
+      <w:r>
+        <w:rPr>
+          <w:rFonts w:ascii="Comic Sans MS" w:hAnsi="Comic Sans MS" w:cs="B Mitra"/>
+          <w:sz w:val="32"/>
+          <w:szCs w:val="32"/>
+          <w:lang w:bidi="fa-IR"/>
+        </w:rPr>
+        <w:t>T NEXT</w:t>
+      </w:r>
+      <w:r>
+        <w:rPr>
+          <w:rFonts w:ascii="Comic Sans MS" w:hAnsi="Comic Sans MS" w:cs="B Mitra" w:hint="cs"/>
+          <w:sz w:val="32"/>
+          <w:szCs w:val="32"/>
+          <w:rtl/>
+          <w:lang w:bidi="fa-IR"/>
+        </w:rPr>
+        <w:t xml:space="preserve"> صفر میشود و میتوان تضمین کرد به این شکل باشد </w:t>
+      </w:r>
+      <w:r>
+        <w:rPr>
+          <w:rFonts w:ascii="Comic Sans MS" w:hAnsi="Comic Sans MS" w:cs="B Mitra"/>
+          <w:sz w:val="32"/>
+          <w:szCs w:val="32"/>
+          <w:lang w:bidi="fa-IR"/>
+        </w:rPr>
+        <w:t>TH &lt; TCQ</w:t>
+      </w:r>
+      <w:r>
+        <w:rPr>
+          <w:rFonts w:ascii="Comic Sans MS" w:hAnsi="Comic Sans MS" w:cs="B Mitra" w:hint="cs"/>
+          <w:sz w:val="32"/>
+          <w:szCs w:val="32"/>
+          <w:rtl/>
+          <w:lang w:bidi="fa-IR"/>
+        </w:rPr>
+        <w:t xml:space="preserve"> چرا چون اون ممکن هست فقط سیم باشد و صفر باشد. </w:t>
+      </w:r>
+    </w:p>
+    <w:p>
+      <w:pPr>
+        <w:bidi/>
+        <w:jc w:val="both"/>
+        <w:rPr>
+          <w:rFonts w:ascii="Comic Sans MS" w:hAnsi="Comic Sans MS" w:cs="B Mitra"/>
+          <w:sz w:val="32"/>
+          <w:szCs w:val="32"/>
+          <w:rtl/>
+          <w:lang w:bidi="fa-IR"/>
+        </w:rPr>
+      </w:pPr>
+      <w:r>
+        <w:rPr>
+          <w:rFonts w:ascii="Comic Sans MS" w:hAnsi="Comic Sans MS" w:cs="B Mitra"/>
+          <w:sz w:val="32"/>
+          <w:szCs w:val="32"/>
+          <w:lang w:bidi="fa-IR"/>
+        </w:rPr>
+        <w:t>HOLD TIME VIOLATION</w:t>
+      </w:r>
+      <w:r>
+        <w:rPr>
+          <w:rFonts w:ascii="Comic Sans MS" w:hAnsi="Comic Sans MS" w:cs="B Mitra" w:hint="cs"/>
+          <w:sz w:val="32"/>
+          <w:szCs w:val="32"/>
+          <w:rtl/>
+          <w:lang w:bidi="fa-IR"/>
+        </w:rPr>
+        <w:t xml:space="preserve"> داریم حتی با حل این مشکل که بهش </w:t>
+      </w:r>
+      <w:r>
+        <w:rPr>
+          <w:rFonts w:ascii="Comic Sans MS" w:hAnsi="Comic Sans MS" w:cs="B Mitra"/>
+          <w:sz w:val="32"/>
+          <w:szCs w:val="32"/>
+          <w:lang w:bidi="fa-IR"/>
+        </w:rPr>
+        <w:t>clock skew</w:t>
+      </w:r>
+      <w:r>
+        <w:rPr>
+          <w:rFonts w:ascii="Comic Sans MS" w:hAnsi="Comic Sans MS" w:cs="B Mitra" w:hint="cs"/>
+          <w:sz w:val="32"/>
+          <w:szCs w:val="32"/>
+          <w:rtl/>
+          <w:lang w:bidi="fa-IR"/>
+        </w:rPr>
+        <w:t xml:space="preserve"> میگوییم. </w:t>
+      </w:r>
+      <w:r>
+        <w:rPr>
+          <w:rFonts w:ascii="Comic Sans MS" w:hAnsi="Comic Sans MS" w:cs="B Mitra" w:hint="cs"/>
+          <w:sz w:val="32"/>
+          <w:szCs w:val="32"/>
+          <w:rtl/>
+          <w:lang w:bidi="fa-IR"/>
+        </w:rPr>
+        <w:t xml:space="preserve">تو سیستم سنکرون قرار هست همه کلاک را به موقع و همزمان دریافت کنند ولی وقتی یکی زودتر و یکی دیرتر دریافت کند کلاک را بهش </w:t>
+      </w:r>
+      <w:r>
+        <w:rPr>
+          <w:rFonts w:ascii="Comic Sans MS" w:hAnsi="Comic Sans MS" w:cs="B Mitra"/>
+          <w:sz w:val="32"/>
+          <w:szCs w:val="32"/>
+          <w:lang w:bidi="fa-IR"/>
+        </w:rPr>
+        <w:t>clock skew</w:t>
+      </w:r>
+      <w:r>
+        <w:rPr>
+          <w:rFonts w:ascii="Comic Sans MS" w:hAnsi="Comic Sans MS" w:cs="B Mitra" w:hint="cs"/>
+          <w:sz w:val="32"/>
+          <w:szCs w:val="32"/>
+          <w:rtl/>
+          <w:lang w:bidi="fa-IR"/>
+        </w:rPr>
+        <w:t xml:space="preserve"> گفته میشود. </w:t>
+      </w:r>
+      <w:r>
+        <w:rPr>
+          <w:rFonts w:ascii="Comic Sans MS" w:hAnsi="Comic Sans MS" w:cs="B Mitra" w:hint="cs"/>
+          <w:sz w:val="32"/>
+          <w:szCs w:val="32"/>
+          <w:rtl/>
+          <w:lang w:bidi="fa-IR"/>
+        </w:rPr>
+        <w:t xml:space="preserve">این مشکلات دارد همین به 2 قسمت تقسیم میشود یکی </w:t>
+      </w:r>
+      <w:r>
+        <w:rPr>
+          <w:rFonts w:ascii="Comic Sans MS" w:hAnsi="Comic Sans MS" w:cs="B Mitra"/>
+          <w:sz w:val="32"/>
+          <w:szCs w:val="32"/>
+          <w:lang w:bidi="fa-IR"/>
+        </w:rPr>
+        <w:t>positive</w:t>
+      </w:r>
+      <w:r>
+        <w:rPr>
+          <w:rFonts w:ascii="Comic Sans MS" w:hAnsi="Comic Sans MS" w:cs="B Mitra" w:hint="cs"/>
+          <w:sz w:val="32"/>
+          <w:szCs w:val="32"/>
+          <w:rtl/>
+          <w:lang w:bidi="fa-IR"/>
+        </w:rPr>
+        <w:t xml:space="preserve"> یکی </w:t>
+      </w:r>
+      <w:r>
+        <w:rPr>
+          <w:rFonts w:ascii="Comic Sans MS" w:hAnsi="Comic Sans MS" w:cs="B Mitra"/>
+          <w:sz w:val="32"/>
+          <w:szCs w:val="32"/>
+          <w:lang w:bidi="fa-IR"/>
+        </w:rPr>
+        <w:t>negative</w:t>
+      </w:r>
+      <w:r>
+        <w:rPr>
+          <w:rFonts w:ascii="Comic Sans MS" w:hAnsi="Comic Sans MS" w:cs="B Mitra" w:hint="cs"/>
+          <w:sz w:val="32"/>
+          <w:szCs w:val="32"/>
+          <w:rtl/>
+          <w:lang w:bidi="fa-IR"/>
+        </w:rPr>
+        <w:t>، اولی یعنی اینکه کلاک از بالا به سمت پایین میاد و اگر مسیر دیتا هم به همین شکل باشد به این میگوییم مثبت</w:t>
+      </w:r>
+      <w:r>
+        <w:rPr>
+          <w:rFonts w:ascii="Comic Sans MS" w:hAnsi="Comic Sans MS" w:cs="B Mitra" w:hint="cs"/>
+          <w:sz w:val="32"/>
+          <w:szCs w:val="32"/>
+          <w:rtl/>
+          <w:lang w:bidi="fa-IR"/>
+        </w:rPr>
+        <w:t xml:space="preserve"> یعنی هم کلاک از 1 به 2 و هم داده از 1 به 2 میرود این مثبت هست منفی </w:t>
+      </w:r>
+      <w:r>
+        <w:rPr>
+          <w:rFonts w:ascii="Comic Sans MS" w:hAnsi="Comic Sans MS" w:cs="B Mitra" w:hint="cs"/>
+          <w:sz w:val="32"/>
+          <w:szCs w:val="32"/>
+          <w:rtl/>
+          <w:lang w:bidi="fa-IR"/>
+        </w:rPr>
+        <w:t xml:space="preserve">چی ؟ همین منتها مسیر کلاک برعکس باشد از 2 به 1. </w:t>
+      </w:r>
+      <w:r>
+        <w:rPr>
+          <w:rFonts w:ascii="Comic Sans MS" w:hAnsi="Comic Sans MS" w:cs="B Mitra" w:hint="cs"/>
+          <w:sz w:val="32"/>
+          <w:szCs w:val="32"/>
+          <w:rtl/>
+          <w:lang w:bidi="fa-IR"/>
+        </w:rPr>
+        <w:t xml:space="preserve">مشکل این مثبت چی هست؟ وقتی مثبت رخ بدهد یک مدت زمانی اضافه تر میشود و به نفع من هست و مشکل ستاپ تایم حل میشود و انگار زمان بیشتری برای حل ستاپ تایم داریم. </w:t>
+      </w:r>
+      <w:r>
+        <w:rPr>
+          <w:rFonts w:ascii="Comic Sans MS" w:hAnsi="Comic Sans MS" w:cs="B Mitra" w:hint="cs"/>
+          <w:sz w:val="32"/>
+          <w:szCs w:val="32"/>
+          <w:rtl/>
+          <w:lang w:bidi="fa-IR"/>
+        </w:rPr>
+        <w:t xml:space="preserve">ولی مسئله این هست که روی </w:t>
+      </w:r>
+      <w:r>
+        <w:rPr>
+          <w:rFonts w:ascii="Comic Sans MS" w:hAnsi="Comic Sans MS" w:cs="B Mitra"/>
+          <w:sz w:val="32"/>
+          <w:szCs w:val="32"/>
+          <w:lang w:bidi="fa-IR"/>
+        </w:rPr>
+        <w:t>hold time</w:t>
+      </w:r>
+      <w:r>
+        <w:rPr>
+          <w:rFonts w:ascii="Comic Sans MS" w:hAnsi="Comic Sans MS" w:cs="B Mitra" w:hint="cs"/>
+          <w:sz w:val="32"/>
+          <w:szCs w:val="32"/>
+          <w:rtl/>
+          <w:lang w:bidi="fa-IR"/>
+        </w:rPr>
+        <w:t xml:space="preserve"> تاثیر منفی میگذارد چون یک مدت زمانی برای تثبیت ورودی قرار میدادیم </w:t>
+      </w:r>
+      <w:r>
+        <w:rPr>
+          <w:rFonts w:ascii="Comic Sans MS" w:hAnsi="Comic Sans MS" w:cs="B Mitra" w:hint="cs"/>
+          <w:sz w:val="32"/>
+          <w:szCs w:val="32"/>
+          <w:rtl/>
+          <w:lang w:bidi="fa-IR"/>
+        </w:rPr>
+        <w:t xml:space="preserve">و زمان </w:t>
+      </w:r>
+      <w:proofErr w:type="spellStart"/>
+      <w:r>
+        <w:rPr>
+          <w:rFonts w:ascii="Comic Sans MS" w:hAnsi="Comic Sans MS" w:cs="B Mitra" w:hint="cs"/>
+          <w:sz w:val="32"/>
+          <w:szCs w:val="32"/>
+          <w:rtl/>
+          <w:lang w:bidi="fa-IR"/>
+        </w:rPr>
+        <w:t>هولد</w:t>
+      </w:r>
+      <w:proofErr w:type="spellEnd"/>
+      <w:r>
+        <w:rPr>
+          <w:rFonts w:ascii="Comic Sans MS" w:hAnsi="Comic Sans MS" w:cs="B Mitra" w:hint="cs"/>
+          <w:sz w:val="32"/>
+          <w:szCs w:val="32"/>
+          <w:rtl/>
+          <w:lang w:bidi="fa-IR"/>
+        </w:rPr>
+        <w:t xml:space="preserve"> تایم کمتر میشود چون دیرتر لبه بالا تر رفته هست. </w:t>
+      </w:r>
+      <w:r>
+        <w:rPr>
+          <w:rFonts w:ascii="Comic Sans MS" w:hAnsi="Comic Sans MS" w:cs="B Mitra"/>
+          <w:sz w:val="32"/>
+          <w:szCs w:val="32"/>
+          <w:lang w:bidi="fa-IR"/>
+        </w:rPr>
+        <w:t>Tc</w:t>
+      </w:r>
+      <w:r>
+        <w:rPr>
+          <w:rFonts w:ascii="Comic Sans MS" w:hAnsi="Comic Sans MS" w:cs="B Mitra" w:hint="cs"/>
+          <w:sz w:val="32"/>
+          <w:szCs w:val="32"/>
+          <w:rtl/>
+          <w:lang w:bidi="fa-IR"/>
+        </w:rPr>
+        <w:t xml:space="preserve"> همان تایم کلاک سایکل تایم هست یعنی فاصله بین 2 لبه. </w:t>
+      </w:r>
+      <w:r>
+        <w:rPr>
+          <w:rFonts w:ascii="Comic Sans MS" w:hAnsi="Comic Sans MS" w:cs="B Mitra" w:hint="cs"/>
+          <w:sz w:val="32"/>
+          <w:szCs w:val="32"/>
+          <w:rtl/>
+          <w:lang w:bidi="fa-IR"/>
+        </w:rPr>
+        <w:t>مثبت باشد فرکانس ما بالا تر میرود چون اون زمان بود یه مقدار هم کمتر میشود حالا</w:t>
+      </w:r>
+      <w:r>
+        <w:rPr>
+          <w:rFonts w:ascii="Comic Sans MS" w:hAnsi="Comic Sans MS" w:cs="B Mitra" w:hint="cs"/>
+          <w:sz w:val="32"/>
+          <w:szCs w:val="32"/>
+          <w:rtl/>
+          <w:lang w:bidi="fa-IR"/>
+        </w:rPr>
+        <w:t xml:space="preserve"> و کلاک سایکل تایم بیشتر میشود در واقع </w:t>
+      </w:r>
+      <w:r>
+        <w:rPr>
+          <w:rFonts w:ascii="Comic Sans MS" w:hAnsi="Comic Sans MS" w:cs="B Mitra"/>
+          <w:sz w:val="32"/>
+          <w:szCs w:val="32"/>
+          <w:lang w:bidi="fa-IR"/>
+        </w:rPr>
+        <w:t>clock skew</w:t>
+      </w:r>
+      <w:r>
+        <w:rPr>
+          <w:rFonts w:ascii="Comic Sans MS" w:hAnsi="Comic Sans MS" w:cs="B Mitra" w:hint="cs"/>
+          <w:sz w:val="32"/>
+          <w:szCs w:val="32"/>
+          <w:rtl/>
+          <w:lang w:bidi="fa-IR"/>
+        </w:rPr>
+        <w:t xml:space="preserve"> باعث میشود مشکل کمتر شود چون از اون سایکل تایم یک مقداری هم داریم کمتر میکنیم فرکانس بیشتر میشود. برعکس همین وجود دارد واسه منفی مشکل ستاپ تایم حالا رخ میدهد.</w:t>
+      </w:r>
+    </w:p>
+    <w:p>
+      <w:pPr>
+        <w:bidi/>
+        <w:jc w:val="both"/>
+        <w:rPr>
+          <w:rFonts w:ascii="Comic Sans MS" w:hAnsi="Comic Sans MS" w:cs="B Mitra"/>
+          <w:sz w:val="32"/>
+          <w:szCs w:val="32"/>
+          <w:rtl/>
+          <w:lang w:bidi="fa-IR"/>
+        </w:rPr>
+      </w:pPr>
+      <w:r>
+        <w:rPr>
+          <w:rFonts w:ascii="Comic Sans MS" w:hAnsi="Comic Sans MS" w:cs="B Mitra" w:hint="cs"/>
+          <w:sz w:val="32"/>
+          <w:szCs w:val="32"/>
+          <w:rtl/>
+          <w:lang w:bidi="fa-IR"/>
+        </w:rPr>
+        <w:lastRenderedPageBreak/>
+        <w:t>کلاک سایکل تایم مثبت :</w:t>
+      </w:r>
+    </w:p>
+    <w:p>
+      <w:pPr>
+        <w:bidi/>
+        <w:jc w:val="both"/>
+        <w:rPr>
+          <w:rFonts w:ascii="Comic Sans MS" w:hAnsi="Comic Sans MS" w:cs="B Mitra"/>
+          <w:sz w:val="32"/>
+          <w:szCs w:val="32"/>
+          <w:rtl/>
+          <w:lang w:bidi="fa-IR"/>
+        </w:rPr>
+      </w:pPr>
+      <w:r>
+        <w:rPr>
+          <w:noProof/>
+        </w:rPr>
+        <w:drawing>
+          <wp:inline distT="0" distB="0" distL="0" distR="0" wp14:anchorId="7178172D" wp14:editId="271E1A9A">
+            <wp:extent cx="5619750" cy="2181225"/>
+            <wp:effectExtent l="0" t="0" r="0" b="9525"/>
+            <wp:docPr id="1158679937" name="Picture 1"/>
+            <wp:cNvGraphicFramePr>
+              <a:graphicFrameLocks xmlns:a="http://schemas.openxmlformats.org/drawingml/2006/main" noChangeAspect="1"/>
+            </wp:cNvGraphicFramePr>
+            <a:graphic xmlns:a="http://schemas.openxmlformats.org/drawingml/2006/main">
+              <a:graphicData uri="http://schemas.openxmlformats.org/drawingml/2006/picture">
+                <pic:pic xmlns:pic="http://schemas.openxmlformats.org/drawingml/2006/picture">
+                  <pic:nvPicPr>
+                    <pic:cNvPr id="1158679937" name=""/>
+                    <pic:cNvPicPr/>
+                  </pic:nvPicPr>
+                  <pic:blipFill>
+                    <a:blip r:embed="rId11"/>
+                    <a:stretch>
+                      <a:fillRect/>
+                    </a:stretch>
+                  </pic:blipFill>
+                  <pic:spPr>
+                    <a:xfrm>
+                      <a:off x="0" y="0"/>
+                      <a:ext cx="5619750" cy="2181225"/>
+                    </a:xfrm>
+                    <a:prstGeom prst="rect">
+                      <a:avLst/>
+                    </a:prstGeom>
+                  </pic:spPr>
+                </pic:pic>
+              </a:graphicData>
+            </a:graphic>
+          </wp:inline>
+        </w:drawing>
+      </w:r>
+    </w:p>
+    <w:p>
+      <w:pPr>
+        <w:bidi/>
+        <w:jc w:val="both"/>
+        <w:rPr>
+          <w:rFonts w:ascii="Comic Sans MS" w:hAnsi="Comic Sans MS" w:cs="B Mitra"/>
+          <w:sz w:val="32"/>
+          <w:szCs w:val="32"/>
+          <w:rtl/>
+          <w:lang w:bidi="fa-IR"/>
+        </w:rPr>
+      </w:pPr>
+      <w:r>
+        <w:rPr>
+          <w:rFonts w:ascii="Comic Sans MS" w:hAnsi="Comic Sans MS" w:cs="B Mitra" w:hint="cs"/>
+          <w:sz w:val="32"/>
+          <w:szCs w:val="32"/>
+          <w:rtl/>
+          <w:lang w:bidi="fa-IR"/>
+        </w:rPr>
+        <w:t xml:space="preserve">کلاک سایکل تایم با تاثیر </w:t>
+      </w:r>
+      <w:r>
+        <w:rPr>
+          <w:rFonts w:ascii="Comic Sans MS" w:hAnsi="Comic Sans MS" w:cs="B Mitra"/>
+          <w:sz w:val="32"/>
+          <w:szCs w:val="32"/>
+          <w:lang w:bidi="fa-IR"/>
+        </w:rPr>
+        <w:t>skew</w:t>
+      </w:r>
+      <w:r>
+        <w:rPr>
+          <w:rFonts w:ascii="Comic Sans MS" w:hAnsi="Comic Sans MS" w:cs="B Mitra" w:hint="cs"/>
+          <w:sz w:val="32"/>
+          <w:szCs w:val="32"/>
+          <w:rtl/>
+          <w:lang w:bidi="fa-IR"/>
+        </w:rPr>
+        <w:t xml:space="preserve"> منفی:</w:t>
+      </w:r>
+    </w:p>
+    <w:p>
+      <w:pPr>
+        <w:bidi/>
+        <w:jc w:val="both"/>
+        <w:rPr>
+          <w:rFonts w:ascii="Comic Sans MS" w:hAnsi="Comic Sans MS" w:cs="B Mitra"/>
+          <w:sz w:val="32"/>
+          <w:szCs w:val="32"/>
+          <w:lang w:bidi="fa-IR"/>
+        </w:rPr>
+      </w:pPr>
+      <w:r>
+        <w:rPr>
+          <w:noProof/>
+        </w:rPr>
+        <w:drawing>
+          <wp:inline distT="0" distB="0" distL="0" distR="0" wp14:anchorId="54FED558" wp14:editId="4F4B8016">
+            <wp:extent cx="5114925" cy="2181225"/>
+            <wp:effectExtent l="0" t="0" r="9525" b="9525"/>
+            <wp:docPr id="1733885705" name="Picture 1"/>
+            <wp:cNvGraphicFramePr>
+              <a:graphicFrameLocks xmlns:a="http://schemas.openxmlformats.org/drawingml/2006/main" noChangeAspect="1"/>
+            </wp:cNvGraphicFramePr>
+            <a:graphic xmlns:a="http://schemas.openxmlformats.org/drawingml/2006/main">
+              <a:graphicData uri="http://schemas.openxmlformats.org/drawingml/2006/picture">
+                <pic:pic xmlns:pic="http://schemas.openxmlformats.org/drawingml/2006/picture">
+                  <pic:nvPicPr>
+                    <pic:cNvPr id="1733885705" name=""/>
+                    <pic:cNvPicPr/>
+                  </pic:nvPicPr>
+                  <pic:blipFill>
+                    <a:blip r:embed="rId12"/>
+                    <a:stretch>
+                      <a:fillRect/>
+                    </a:stretch>
+                  </pic:blipFill>
+                  <pic:spPr>
+                    <a:xfrm>
+                      <a:off x="0" y="0"/>
+                      <a:ext cx="5114925" cy="2181225"/>
+                    </a:xfrm>
+                    <a:prstGeom prst="rect">
+                      <a:avLst/>
+                    </a:prstGeom>
+                  </pic:spPr>
+                </pic:pic>
+              </a:graphicData>
+            </a:graphic>
+          </wp:inline>
+        </w:drawing>
+      </w:r>
+      <w:r>
+        <w:rPr>
+          <w:rFonts w:ascii="Comic Sans MS" w:hAnsi="Comic Sans MS" w:cs="B Mitra" w:hint="cs"/>
+          <w:sz w:val="32"/>
+          <w:szCs w:val="32"/>
+          <w:rtl/>
+          <w:lang w:bidi="fa-IR"/>
+        </w:rPr>
+        <w:t xml:space="preserve"> که باعث مشکل ستاپ تایپ میشویم چون </w:t>
+      </w:r>
+      <w:r>
+        <w:rPr>
+          <w:rFonts w:ascii="Comic Sans MS" w:hAnsi="Comic Sans MS" w:cs="B Mitra"/>
+          <w:sz w:val="32"/>
+          <w:szCs w:val="32"/>
+          <w:lang w:bidi="fa-IR"/>
+        </w:rPr>
+        <w:t>skew</w:t>
+      </w:r>
+      <w:r>
+        <w:rPr>
+          <w:rFonts w:ascii="Comic Sans MS" w:hAnsi="Comic Sans MS" w:cs="B Mitra" w:hint="cs"/>
+          <w:sz w:val="32"/>
+          <w:szCs w:val="32"/>
+          <w:rtl/>
+          <w:lang w:bidi="fa-IR"/>
+        </w:rPr>
+        <w:t xml:space="preserve"> هم میاد زیاد میشود و نیاز به زمان بیشتر داریم و روی ستاپ تایپ رخ میدهد. </w:t>
+      </w:r>
+      <w:r>
+        <w:rPr>
+          <w:rFonts w:ascii="Comic Sans MS" w:hAnsi="Comic Sans MS" w:cs="B Mitra"/>
+          <w:sz w:val="32"/>
+          <w:szCs w:val="32"/>
+          <w:lang w:bidi="fa-IR"/>
+        </w:rPr>
+        <w:t>hold time</w:t>
+      </w:r>
+      <w:r>
+        <w:rPr>
+          <w:rFonts w:ascii="Comic Sans MS" w:hAnsi="Comic Sans MS" w:cs="B Mitra" w:hint="cs"/>
+          <w:sz w:val="32"/>
+          <w:szCs w:val="32"/>
+          <w:rtl/>
+          <w:lang w:bidi="fa-IR"/>
+        </w:rPr>
+        <w:t xml:space="preserve"> در حالت عادی رخ نمیدهد در موقعی که </w:t>
+      </w:r>
+      <w:r>
+        <w:rPr>
+          <w:rFonts w:ascii="Comic Sans MS" w:hAnsi="Comic Sans MS" w:cs="B Mitra"/>
+          <w:sz w:val="32"/>
+          <w:szCs w:val="32"/>
+          <w:lang w:bidi="fa-IR"/>
+        </w:rPr>
+        <w:t>skew</w:t>
+      </w:r>
+      <w:r>
+        <w:rPr>
+          <w:rFonts w:ascii="Comic Sans MS" w:hAnsi="Comic Sans MS" w:cs="B Mitra" w:hint="cs"/>
+          <w:sz w:val="32"/>
+          <w:szCs w:val="32"/>
+          <w:rtl/>
+          <w:lang w:bidi="fa-IR"/>
+        </w:rPr>
+        <w:t xml:space="preserve"> رخ بدهد این هم رخ میدهد که فرمول آن هم بود </w:t>
+      </w:r>
+      <w:r>
+        <w:rPr>
+          <w:rFonts w:ascii="Comic Sans MS" w:hAnsi="Comic Sans MS" w:cs="B Mitra"/>
+          <w:sz w:val="32"/>
+          <w:szCs w:val="32"/>
+          <w:lang w:bidi="fa-IR"/>
+        </w:rPr>
+        <w:t>t hold &lt; TCQ – T skew</w:t>
+      </w:r>
+      <w:r>
+        <w:rPr>
+          <w:rFonts w:ascii="Comic Sans MS" w:hAnsi="Comic Sans MS" w:cs="B Mitra" w:hint="cs"/>
+          <w:sz w:val="32"/>
+          <w:szCs w:val="32"/>
+          <w:rtl/>
+          <w:lang w:bidi="fa-IR"/>
+        </w:rPr>
+        <w:t xml:space="preserve">. </w:t>
+      </w:r>
+      <w:r>
+        <w:rPr>
+          <w:rFonts w:ascii="Comic Sans MS" w:hAnsi="Comic Sans MS" w:cs="B Mitra" w:hint="cs"/>
+          <w:sz w:val="32"/>
+          <w:szCs w:val="32"/>
+          <w:rtl/>
+          <w:lang w:bidi="fa-IR"/>
+        </w:rPr>
+        <w:t xml:space="preserve">انگار </w:t>
+      </w:r>
+      <w:proofErr w:type="spellStart"/>
+      <w:r>
+        <w:rPr>
+          <w:rFonts w:ascii="Comic Sans MS" w:hAnsi="Comic Sans MS" w:cs="B Mitra" w:hint="cs"/>
+          <w:sz w:val="32"/>
+          <w:szCs w:val="32"/>
+          <w:rtl/>
+          <w:lang w:bidi="fa-IR"/>
+        </w:rPr>
+        <w:t>هولد</w:t>
+      </w:r>
+      <w:proofErr w:type="spellEnd"/>
+      <w:r>
+        <w:rPr>
+          <w:rFonts w:ascii="Comic Sans MS" w:hAnsi="Comic Sans MS" w:cs="B Mitra" w:hint="cs"/>
+          <w:sz w:val="32"/>
+          <w:szCs w:val="32"/>
+          <w:rtl/>
+          <w:lang w:bidi="fa-IR"/>
+        </w:rPr>
+        <w:t xml:space="preserve"> تایم تو تنگنا قرار گرفته است. </w:t>
+      </w:r>
+    </w:p>
+    <w:p>
+      <w:pPr>
+        <w:bidi/>
+        <w:jc w:val="both"/>
+        <w:rPr>
+          <w:rFonts w:ascii="Comic Sans MS" w:hAnsi="Comic Sans MS" w:cs="B Mitra"/>
+          <w:sz w:val="32"/>
+          <w:szCs w:val="32"/>
+          <w:rtl/>
+          <w:lang w:bidi="fa-IR"/>
+        </w:rPr>
+      </w:pPr>
+      <w:r>
+        <w:rPr>
+          <w:rFonts w:ascii="Comic Sans MS" w:hAnsi="Comic Sans MS" w:cs="B Mitra" w:hint="cs"/>
+          <w:sz w:val="32"/>
+          <w:szCs w:val="32"/>
+          <w:rtl/>
+          <w:lang w:bidi="fa-IR"/>
+        </w:rPr>
+        <w:t xml:space="preserve">حل مشکل </w:t>
+      </w:r>
+      <w:r>
+        <w:rPr>
+          <w:rFonts w:ascii="Comic Sans MS" w:hAnsi="Comic Sans MS" w:cs="B Mitra"/>
+          <w:sz w:val="32"/>
+          <w:szCs w:val="32"/>
+          <w:lang w:bidi="fa-IR"/>
+        </w:rPr>
+        <w:t>setup time violation</w:t>
+      </w:r>
+      <w:r>
+        <w:rPr>
+          <w:rFonts w:ascii="Comic Sans MS" w:hAnsi="Comic Sans MS" w:cs="B Mitra" w:hint="cs"/>
+          <w:sz w:val="32"/>
+          <w:szCs w:val="32"/>
+          <w:rtl/>
+          <w:lang w:bidi="fa-IR"/>
+        </w:rPr>
+        <w:t xml:space="preserve">: برای </w:t>
+      </w:r>
+      <w:r>
+        <w:rPr>
+          <w:rFonts w:ascii="Comic Sans MS" w:hAnsi="Comic Sans MS" w:cs="B Mitra"/>
+          <w:sz w:val="32"/>
+          <w:szCs w:val="32"/>
+          <w:lang w:bidi="fa-IR"/>
+        </w:rPr>
+        <w:t>clock skew negative</w:t>
+      </w:r>
+      <w:r>
+        <w:rPr>
+          <w:rFonts w:ascii="Comic Sans MS" w:hAnsi="Comic Sans MS" w:cs="B Mitra" w:hint="cs"/>
+          <w:sz w:val="32"/>
+          <w:szCs w:val="32"/>
+          <w:rtl/>
+          <w:lang w:bidi="fa-IR"/>
+        </w:rPr>
+        <w:t xml:space="preserve"> طبیعتا</w:t>
+      </w:r>
+      <w:r>
+        <w:rPr>
+          <w:rFonts w:ascii="Comic Sans MS" w:hAnsi="Comic Sans MS" w:cs="B Mitra" w:hint="cs"/>
+          <w:sz w:val="32"/>
+          <w:szCs w:val="32"/>
+          <w:rtl/>
+          <w:lang w:bidi="fa-IR"/>
+        </w:rPr>
+        <w:t xml:space="preserve"> چون تو مثبت که رخ نمیدهد راه حل این است که باید کلاک سایکل تایم را افزایش بدهیم چون باید جمع کنیم دیگه و فرکانس میاد پایین. </w:t>
+      </w:r>
+    </w:p>
+    <w:p>
+      <w:pPr>
+        <w:bidi/>
+        <w:jc w:val="both"/>
+        <w:rPr>
+          <w:rFonts w:ascii="Comic Sans MS" w:hAnsi="Comic Sans MS" w:cs="B Mitra" w:hint="cs"/>
+          <w:sz w:val="32"/>
+          <w:szCs w:val="32"/>
+          <w:rtl/>
+          <w:lang w:bidi="fa-IR"/>
+        </w:rPr>
+      </w:pPr>
+      <w:r>
+        <w:rPr>
+          <w:rFonts w:ascii="Comic Sans MS" w:hAnsi="Comic Sans MS" w:cs="B Mitra"/>
+          <w:sz w:val="32"/>
+          <w:szCs w:val="32"/>
+          <w:lang w:bidi="fa-IR"/>
+        </w:rPr>
+        <w:t>Hold time violation</w:t>
+      </w:r>
+      <w:r>
+        <w:rPr>
+          <w:rFonts w:ascii="Comic Sans MS" w:hAnsi="Comic Sans MS" w:cs="B Mitra" w:hint="cs"/>
+          <w:sz w:val="32"/>
+          <w:szCs w:val="32"/>
+          <w:rtl/>
+          <w:lang w:bidi="fa-IR"/>
+        </w:rPr>
+        <w:t xml:space="preserve">: برای </w:t>
+      </w:r>
+      <w:r>
+        <w:rPr>
+          <w:rFonts w:ascii="Comic Sans MS" w:hAnsi="Comic Sans MS" w:cs="B Mitra"/>
+          <w:sz w:val="32"/>
+          <w:szCs w:val="32"/>
+          <w:lang w:bidi="fa-IR"/>
+        </w:rPr>
+        <w:t>skew</w:t>
+      </w:r>
+      <w:r>
+        <w:rPr>
+          <w:rFonts w:ascii="Comic Sans MS" w:hAnsi="Comic Sans MS" w:cs="B Mitra" w:hint="cs"/>
+          <w:sz w:val="32"/>
+          <w:szCs w:val="32"/>
+          <w:rtl/>
+          <w:lang w:bidi="fa-IR"/>
+        </w:rPr>
+        <w:t xml:space="preserve"> مثبت راه حلی ندارد. مشکل ستاپ تایم با کاهش فرکانس سیستم حل میشود ولی </w:t>
+      </w:r>
+      <w:proofErr w:type="spellStart"/>
+      <w:r>
+        <w:rPr>
+          <w:rFonts w:ascii="Comic Sans MS" w:hAnsi="Comic Sans MS" w:cs="B Mitra" w:hint="cs"/>
+          <w:sz w:val="32"/>
+          <w:szCs w:val="32"/>
+          <w:rtl/>
+          <w:lang w:bidi="fa-IR"/>
+        </w:rPr>
+        <w:t>هولد</w:t>
+      </w:r>
+      <w:proofErr w:type="spellEnd"/>
+      <w:r>
+        <w:rPr>
+          <w:rFonts w:ascii="Comic Sans MS" w:hAnsi="Comic Sans MS" w:cs="B Mitra" w:hint="cs"/>
+          <w:sz w:val="32"/>
+          <w:szCs w:val="32"/>
+          <w:rtl/>
+          <w:lang w:bidi="fa-IR"/>
+        </w:rPr>
+        <w:t xml:space="preserve"> تایم را نمیتوان کاری کرد. </w:t>
+      </w:r>
+    </w:p>
+    <w:p>
+      <w:pPr>
+        <w:bidi/>
+        <w:jc w:val="both"/>
+        <w:rPr>
+          <w:rFonts w:ascii="Comic Sans MS" w:hAnsi="Comic Sans MS" w:cs="B Mitra"/>
+          <w:sz w:val="32"/>
+          <w:szCs w:val="32"/>
+          <w:rtl/>
+          <w:lang w:bidi="fa-IR"/>
+        </w:rPr>
+      </w:pPr>
+      <w:r>
+        <w:rPr>
+          <w:rFonts w:ascii="Comic Sans MS" w:hAnsi="Comic Sans MS" w:cs="B Mitra" w:hint="cs"/>
+          <w:sz w:val="32"/>
+          <w:szCs w:val="32"/>
+          <w:rtl/>
+          <w:lang w:bidi="fa-IR"/>
+        </w:rPr>
+        <w:t>پیاده سازی:</w:t>
+      </w:r>
+    </w:p>
+    <w:p>
+      <w:pPr>
+        <w:bidi/>
+        <w:jc w:val="both"/>
+        <w:rPr>
+          <w:rFonts w:ascii="Comic Sans MS" w:hAnsi="Comic Sans MS" w:cs="B Mitra"/>
+          <w:sz w:val="32"/>
+          <w:szCs w:val="32"/>
+          <w:rtl/>
+          <w:lang w:bidi="fa-IR"/>
+        </w:rPr>
+      </w:pPr>
+      <w:r>
+        <w:rPr>
+          <w:rFonts w:ascii="Comic Sans MS" w:hAnsi="Comic Sans MS" w:cs="B Mitra" w:hint="cs"/>
+          <w:sz w:val="32"/>
+          <w:szCs w:val="32"/>
+          <w:rtl/>
+          <w:lang w:bidi="fa-IR"/>
+        </w:rPr>
+        <w:t xml:space="preserve">2 راه حل داریم: </w:t>
+      </w:r>
+      <w:r>
+        <w:rPr>
+          <w:rFonts w:ascii="Comic Sans MS" w:hAnsi="Comic Sans MS" w:cs="B Mitra"/>
+          <w:sz w:val="32"/>
+          <w:szCs w:val="32"/>
+          <w:lang w:bidi="fa-IR"/>
+        </w:rPr>
+        <w:t>one segment coding</w:t>
+      </w:r>
+      <w:r>
+        <w:rPr>
+          <w:rFonts w:ascii="Comic Sans MS" w:hAnsi="Comic Sans MS" w:cs="B Mitra" w:hint="cs"/>
+          <w:sz w:val="32"/>
+          <w:szCs w:val="32"/>
+          <w:rtl/>
+          <w:lang w:bidi="fa-IR"/>
+        </w:rPr>
+        <w:t xml:space="preserve">: یک پراسس مینوشتیم و هر 3 قسمت مدارات ترتیبی در آن بود اون </w:t>
+      </w:r>
+      <w:r>
+        <w:rPr>
+          <w:rFonts w:ascii="Comic Sans MS" w:hAnsi="Comic Sans MS" w:cs="B Mitra"/>
+          <w:sz w:val="32"/>
+          <w:szCs w:val="32"/>
+          <w:lang w:bidi="fa-IR"/>
+        </w:rPr>
+        <w:t>state register</w:t>
+      </w:r>
+      <w:r>
+        <w:rPr>
+          <w:rFonts w:ascii="Comic Sans MS" w:hAnsi="Comic Sans MS" w:cs="B Mitra" w:hint="cs"/>
+          <w:sz w:val="32"/>
+          <w:szCs w:val="32"/>
+          <w:rtl/>
+          <w:lang w:bidi="fa-IR"/>
+        </w:rPr>
+        <w:t xml:space="preserve"> و </w:t>
+      </w:r>
+      <w:r>
+        <w:rPr>
+          <w:rFonts w:ascii="Comic Sans MS" w:hAnsi="Comic Sans MS" w:cs="B Mitra"/>
+          <w:sz w:val="32"/>
+          <w:szCs w:val="32"/>
+          <w:lang w:bidi="fa-IR"/>
+        </w:rPr>
+        <w:t>next state</w:t>
+      </w:r>
+      <w:r>
+        <w:rPr>
+          <w:rFonts w:ascii="Comic Sans MS" w:hAnsi="Comic Sans MS" w:cs="B Mitra" w:hint="cs"/>
+          <w:sz w:val="32"/>
+          <w:szCs w:val="32"/>
+          <w:rtl/>
+          <w:lang w:bidi="fa-IR"/>
+        </w:rPr>
+        <w:t xml:space="preserve"> و ... ، . </w:t>
+      </w:r>
+    </w:p>
+    <w:p>
+      <w:pPr>
+        <w:bidi/>
+        <w:jc w:val="both"/>
+        <w:rPr>
+          <w:rFonts w:ascii="Comic Sans MS" w:hAnsi="Comic Sans MS" w:cs="B Mitra" w:hint="cs"/>
+          <w:sz w:val="32"/>
+          <w:szCs w:val="32"/>
+          <w:rtl/>
+          <w:lang w:bidi="fa-IR"/>
+        </w:rPr>
+      </w:pPr>
+      <w:r>
+        <w:rPr>
+          <w:rFonts w:ascii="Comic Sans MS" w:hAnsi="Comic Sans MS" w:cs="B Mitra" w:hint="cs"/>
+          <w:sz w:val="32"/>
+          <w:szCs w:val="32"/>
+          <w:shd w:val="clear" w:color="auto" w:fill="99FF66" w:themeFill="accent6"/>
+          <w:rtl/>
+          <w:lang w:bidi="fa-IR"/>
+        </w:rPr>
+        <w:lastRenderedPageBreak/>
+        <w:t>هر نوع مقدار دهی سیگنال زیر کلاک تشکیل دی فلیپ فلاپ میدهد</w:t>
+      </w:r>
+      <w:r>
+        <w:rPr>
+          <w:rFonts w:ascii="Comic Sans MS" w:hAnsi="Comic Sans MS" w:cs="B Mitra" w:hint="cs"/>
+          <w:sz w:val="32"/>
+          <w:szCs w:val="32"/>
+          <w:rtl/>
+          <w:lang w:bidi="fa-IR"/>
+        </w:rPr>
+        <w:t xml:space="preserve">. </w:t>
+      </w:r>
+      <w:r>
+        <w:rPr>
+          <w:rFonts w:ascii="Comic Sans MS" w:hAnsi="Comic Sans MS" w:cs="B Mitra" w:hint="cs"/>
+          <w:sz w:val="32"/>
+          <w:szCs w:val="32"/>
+          <w:rtl/>
+          <w:lang w:bidi="fa-IR"/>
+        </w:rPr>
+        <w:t xml:space="preserve">و انگار دی فلیپ فلاپ اضافه گذاشتی و مشکل این هست که کلاک سایکل دیر تر خروجی تولید میشود انگار </w:t>
+      </w:r>
+      <w:r>
+        <w:rPr>
+          <w:rFonts w:ascii="Comic Sans MS" w:hAnsi="Comic Sans MS" w:cs="B Mitra"/>
+          <w:sz w:val="32"/>
+          <w:szCs w:val="32"/>
+          <w:lang w:bidi="fa-IR"/>
+        </w:rPr>
+        <w:t>max pulse</w:t>
+      </w:r>
+      <w:r>
+        <w:rPr>
+          <w:rFonts w:ascii="Comic Sans MS" w:hAnsi="Comic Sans MS" w:cs="B Mitra" w:hint="cs"/>
+          <w:sz w:val="32"/>
+          <w:szCs w:val="32"/>
+          <w:rtl/>
+          <w:lang w:bidi="fa-IR"/>
+        </w:rPr>
+        <w:t xml:space="preserve"> با یک کلاک دیر تر تولید میشود چون سر همون کلاک صفر نمیشود. </w:t>
+      </w:r>
+    </w:p>
+    <w:p>
+      <w:pPr>
+        <w:bidi/>
+        <w:jc w:val="both"/>
+        <w:rPr>
+          <w:rFonts w:ascii="Comic Sans MS" w:hAnsi="Comic Sans MS" w:cs="B Mitra"/>
+          <w:sz w:val="32"/>
+          <w:szCs w:val="32"/>
+          <w:rtl/>
+          <w:lang w:bidi="fa-IR"/>
+        </w:rPr>
+      </w:pPr>
+      <w:r>
+        <w:rPr>
+          <w:rFonts w:ascii="Comic Sans MS" w:hAnsi="Comic Sans MS" w:cs="B Mitra" w:hint="cs"/>
+          <w:sz w:val="32"/>
+          <w:szCs w:val="32"/>
+          <w:rtl/>
+          <w:lang w:bidi="fa-IR"/>
+        </w:rPr>
+        <w:t xml:space="preserve">اول درست مدل کن. </w:t>
+      </w:r>
+      <w:r>
+        <w:rPr>
+          <w:rFonts w:ascii="Comic Sans MS" w:hAnsi="Comic Sans MS" w:cs="B Mitra" w:hint="cs"/>
+          <w:sz w:val="32"/>
+          <w:szCs w:val="32"/>
+          <w:rtl/>
+          <w:lang w:bidi="fa-IR"/>
+        </w:rPr>
+        <w:t xml:space="preserve">سنکرون هست یک </w:t>
+      </w:r>
+      <w:r>
+        <w:rPr>
+          <w:rFonts w:ascii="Comic Sans MS" w:hAnsi="Comic Sans MS" w:cs="B Mitra"/>
+          <w:sz w:val="32"/>
+          <w:szCs w:val="32"/>
+          <w:lang w:bidi="fa-IR"/>
+        </w:rPr>
+        <w:t>state register</w:t>
+      </w:r>
+      <w:r>
+        <w:rPr>
+          <w:rFonts w:ascii="Comic Sans MS" w:hAnsi="Comic Sans MS" w:cs="B Mitra" w:hint="cs"/>
+          <w:sz w:val="32"/>
+          <w:szCs w:val="32"/>
+          <w:rtl/>
+          <w:lang w:bidi="fa-IR"/>
+        </w:rPr>
+        <w:t xml:space="preserve"> که همان دی فلیپ فلاپ هست. </w:t>
+      </w:r>
+    </w:p>
+    <w:p>
+      <w:pPr>
+        <w:bidi/>
+        <w:jc w:val="both"/>
+        <w:rPr>
+          <w:rFonts w:ascii="Comic Sans MS" w:hAnsi="Comic Sans MS" w:cs="B Mitra"/>
+          <w:sz w:val="32"/>
+          <w:szCs w:val="32"/>
+          <w:rtl/>
+          <w:lang w:bidi="fa-IR"/>
+        </w:rPr>
+      </w:pPr>
+      <w:r>
+        <w:rPr>
+          <w:rFonts w:ascii="Comic Sans MS" w:hAnsi="Comic Sans MS" w:cs="B Mitra" w:hint="cs"/>
+          <w:sz w:val="32"/>
+          <w:szCs w:val="32"/>
+          <w:rtl/>
+          <w:lang w:bidi="fa-IR"/>
+        </w:rPr>
+        <w:t xml:space="preserve">عملیات محاسباتی مثل جمع و تفریق داشتی باید از </w:t>
+      </w:r>
+      <w:proofErr w:type="spellStart"/>
+      <w:r>
+        <w:rPr>
+          <w:rFonts w:ascii="Comic Sans MS" w:hAnsi="Comic Sans MS" w:cs="B Mitra"/>
+          <w:sz w:val="32"/>
+          <w:szCs w:val="32"/>
+          <w:lang w:bidi="fa-IR"/>
+        </w:rPr>
+        <w:t>numeric_std</w:t>
+      </w:r>
+      <w:proofErr w:type="spellEnd"/>
+      <w:r>
+        <w:rPr>
+          <w:rFonts w:ascii="Comic Sans MS" w:hAnsi="Comic Sans MS" w:cs="B Mitra" w:hint="cs"/>
+          <w:sz w:val="32"/>
+          <w:szCs w:val="32"/>
+          <w:rtl/>
+          <w:lang w:bidi="fa-IR"/>
+        </w:rPr>
+        <w:t xml:space="preserve"> استفاده کنی به جای </w:t>
+      </w:r>
+      <w:proofErr w:type="spellStart"/>
+      <w:r>
+        <w:rPr>
+          <w:rFonts w:ascii="Comic Sans MS" w:hAnsi="Comic Sans MS" w:cs="B Mitra"/>
+          <w:sz w:val="32"/>
+          <w:szCs w:val="32"/>
+          <w:lang w:bidi="fa-IR"/>
+        </w:rPr>
+        <w:t>std_logic</w:t>
+      </w:r>
+      <w:proofErr w:type="spellEnd"/>
+      <w:r>
+        <w:rPr>
+          <w:rFonts w:ascii="Comic Sans MS" w:hAnsi="Comic Sans MS" w:cs="B Mitra" w:hint="cs"/>
+          <w:sz w:val="32"/>
+          <w:szCs w:val="32"/>
+          <w:rtl/>
+          <w:lang w:bidi="fa-IR"/>
+        </w:rPr>
+        <w:t xml:space="preserve"> و بعد هم تازه باید از نوع </w:t>
+      </w:r>
+      <w:r>
+        <w:rPr>
+          <w:rFonts w:ascii="Comic Sans MS" w:hAnsi="Comic Sans MS" w:cs="B Mitra"/>
+          <w:sz w:val="32"/>
+          <w:szCs w:val="32"/>
+          <w:lang w:bidi="fa-IR"/>
+        </w:rPr>
+        <w:t>unsigned</w:t>
+      </w:r>
+      <w:r>
+        <w:rPr>
+          <w:rFonts w:ascii="Comic Sans MS" w:hAnsi="Comic Sans MS" w:cs="B Mitra" w:hint="cs"/>
+          <w:sz w:val="32"/>
+          <w:szCs w:val="32"/>
+          <w:rtl/>
+          <w:lang w:bidi="fa-IR"/>
+        </w:rPr>
+        <w:t xml:space="preserve"> تعریف کنی. </w:t>
+      </w:r>
+      <w:r>
+        <w:rPr>
+          <w:rFonts w:ascii="Comic Sans MS" w:hAnsi="Comic Sans MS" w:cs="B Mitra" w:hint="cs"/>
+          <w:sz w:val="32"/>
+          <w:szCs w:val="32"/>
+          <w:rtl/>
+          <w:lang w:bidi="fa-IR"/>
+        </w:rPr>
+        <w:t xml:space="preserve">فقط دقت کن چون خروجی رو از جنس </w:t>
+      </w:r>
+      <w:proofErr w:type="spellStart"/>
+      <w:r>
+        <w:rPr>
+          <w:rFonts w:ascii="Comic Sans MS" w:hAnsi="Comic Sans MS" w:cs="B Mitra"/>
+          <w:sz w:val="32"/>
+          <w:szCs w:val="32"/>
+          <w:lang w:bidi="fa-IR"/>
+        </w:rPr>
+        <w:t>std_logic</w:t>
+      </w:r>
+      <w:proofErr w:type="spellEnd"/>
+      <w:r>
+        <w:rPr>
+          <w:rFonts w:ascii="Comic Sans MS" w:hAnsi="Comic Sans MS" w:cs="B Mitra" w:hint="cs"/>
+          <w:sz w:val="32"/>
+          <w:szCs w:val="32"/>
+          <w:rtl/>
+          <w:lang w:bidi="fa-IR"/>
+        </w:rPr>
+        <w:t xml:space="preserve"> تعریف کردی تهش باید </w:t>
+      </w:r>
+      <w:r>
+        <w:rPr>
+          <w:rFonts w:ascii="Comic Sans MS" w:hAnsi="Comic Sans MS" w:cs="B Mitra"/>
+          <w:sz w:val="32"/>
+          <w:szCs w:val="32"/>
+          <w:lang w:bidi="fa-IR"/>
+        </w:rPr>
+        <w:t>unsigned</w:t>
+      </w:r>
+      <w:r>
+        <w:rPr>
+          <w:rFonts w:ascii="Comic Sans MS" w:hAnsi="Comic Sans MS" w:cs="B Mitra" w:hint="cs"/>
+          <w:sz w:val="32"/>
+          <w:szCs w:val="32"/>
+          <w:rtl/>
+          <w:lang w:bidi="fa-IR"/>
+        </w:rPr>
+        <w:t xml:space="preserve"> رو تبدیل کنی به </w:t>
+      </w:r>
+      <w:proofErr w:type="spellStart"/>
+      <w:r>
+        <w:rPr>
+          <w:rFonts w:ascii="Comic Sans MS" w:hAnsi="Comic Sans MS" w:cs="B Mitra"/>
+          <w:sz w:val="32"/>
+          <w:szCs w:val="32"/>
+          <w:lang w:bidi="fa-IR"/>
+        </w:rPr>
+        <w:t>std_logic</w:t>
+      </w:r>
+      <w:proofErr w:type="spellEnd"/>
+      <w:r>
+        <w:rPr>
+          <w:rFonts w:ascii="Comic Sans MS" w:hAnsi="Comic Sans MS" w:cs="B Mitra" w:hint="cs"/>
+          <w:sz w:val="32"/>
+          <w:szCs w:val="32"/>
+          <w:rtl/>
+          <w:lang w:bidi="fa-IR"/>
+        </w:rPr>
+        <w:t xml:space="preserve">. </w:t>
+      </w:r>
+    </w:p>
+    <w:p>
+      <w:pPr>
+        <w:bidi/>
+        <w:jc w:val="both"/>
+        <w:rPr>
+          <w:rFonts w:ascii="Comic Sans MS" w:hAnsi="Comic Sans MS" w:cs="B Mitra"/>
+          <w:sz w:val="32"/>
+          <w:szCs w:val="32"/>
+          <w:rtl/>
+          <w:lang w:bidi="fa-IR"/>
+        </w:rPr>
+      </w:pPr>
+      <w:r>
+        <w:rPr>
+          <w:rFonts w:ascii="Comic Sans MS" w:hAnsi="Comic Sans MS" w:cs="B Mitra" w:hint="cs"/>
+          <w:sz w:val="32"/>
+          <w:szCs w:val="32"/>
+          <w:rtl/>
+          <w:lang w:bidi="fa-IR"/>
+        </w:rPr>
+        <w:t xml:space="preserve">صفحه 55 نکته </w:t>
+      </w:r>
+      <w:r>
+        <w:rPr>
+          <w:rFonts w:ascii="Comic Sans MS" w:hAnsi="Comic Sans MS" w:cs="B Mitra"/>
+          <w:sz w:val="32"/>
+          <w:szCs w:val="32"/>
+          <w:lang w:bidi="fa-IR"/>
+        </w:rPr>
+        <w:t>others</w:t>
+      </w:r>
+      <w:r>
+        <w:rPr>
+          <w:rFonts w:ascii="Comic Sans MS" w:hAnsi="Comic Sans MS" w:cs="B Mitra" w:hint="cs"/>
+          <w:sz w:val="32"/>
+          <w:szCs w:val="32"/>
+          <w:rtl/>
+          <w:lang w:bidi="fa-IR"/>
+        </w:rPr>
+        <w:t xml:space="preserve">. </w:t>
+      </w:r>
+    </w:p>
+    <w:p>
+      <w:pPr>
+        <w:bidi/>
+        <w:jc w:val="both"/>
+        <w:rPr>
+          <w:rFonts w:ascii="Comic Sans MS" w:hAnsi="Comic Sans MS" w:cs="B Mitra" w:hint="cs"/>
+          <w:sz w:val="32"/>
+          <w:szCs w:val="32"/>
+          <w:rtl/>
+          <w:lang w:bidi="fa-IR"/>
+        </w:rPr>
+      </w:pPr>
+      <w:r>
+        <w:rPr>
+          <w:rFonts w:ascii="Comic Sans MS" w:hAnsi="Comic Sans MS" w:cs="B Mitra" w:hint="cs"/>
+          <w:sz w:val="32"/>
+          <w:szCs w:val="32"/>
+          <w:rtl/>
+          <w:lang w:bidi="fa-IR"/>
+        </w:rPr>
+        <w:t xml:space="preserve">نکته 55 یکی این هست که همون دی فلیپ فلاپ و یکی اینکه اون مقدار 15 که قرار هست بعدش صفر شود در انتهای پراسس اپدیت میشود و </w:t>
+      </w:r>
+      <w:proofErr w:type="spellStart"/>
+      <w:r>
+        <w:rPr>
+          <w:rFonts w:ascii="Comic Sans MS" w:hAnsi="Comic Sans MS" w:cs="B Mitra"/>
+          <w:sz w:val="32"/>
+          <w:szCs w:val="32"/>
+          <w:lang w:bidi="fa-IR"/>
+        </w:rPr>
+        <w:t>r_reg</w:t>
+      </w:r>
+      <w:proofErr w:type="spellEnd"/>
+      <w:r>
+        <w:rPr>
+          <w:rFonts w:ascii="Comic Sans MS" w:hAnsi="Comic Sans MS" w:cs="B Mitra" w:hint="cs"/>
+          <w:sz w:val="32"/>
+          <w:szCs w:val="32"/>
+          <w:rtl/>
+          <w:lang w:bidi="fa-IR"/>
+        </w:rPr>
+        <w:t xml:space="preserve"> اپدیت نمیشود و هعی </w:t>
+      </w:r>
+      <w:r>
+        <w:rPr>
+          <w:rFonts w:ascii="Comic Sans MS" w:hAnsi="Comic Sans MS" w:cs="B Mitra"/>
+          <w:sz w:val="32"/>
+          <w:szCs w:val="32"/>
+          <w:lang w:bidi="fa-IR"/>
+        </w:rPr>
+        <w:t>max pulse</w:t>
+      </w:r>
+      <w:r>
+        <w:rPr>
+          <w:rFonts w:ascii="Comic Sans MS" w:hAnsi="Comic Sans MS" w:cs="B Mitra" w:hint="cs"/>
+          <w:sz w:val="32"/>
+          <w:szCs w:val="32"/>
+          <w:rtl/>
+          <w:lang w:bidi="fa-IR"/>
+        </w:rPr>
+        <w:t xml:space="preserve"> صفر میماند در صورتی که شمارنده تا 15 شمرده است و انگار </w:t>
+      </w:r>
+      <w:r>
+        <w:rPr>
+          <w:rFonts w:ascii="Comic Sans MS" w:hAnsi="Comic Sans MS" w:cs="B Mitra"/>
+          <w:sz w:val="32"/>
+          <w:szCs w:val="32"/>
+          <w:lang w:bidi="fa-IR"/>
+        </w:rPr>
+        <w:t>max pulse</w:t>
+      </w:r>
+      <w:r>
+        <w:rPr>
+          <w:rFonts w:ascii="Comic Sans MS" w:hAnsi="Comic Sans MS" w:cs="B Mitra" w:hint="cs"/>
+          <w:sz w:val="32"/>
+          <w:szCs w:val="32"/>
+          <w:rtl/>
+          <w:lang w:bidi="fa-IR"/>
+        </w:rPr>
+        <w:t xml:space="preserve"> زمانی 1 میشود که اون شمارنده صفر شده است و فایده ندارد. </w:t>
+      </w:r>
+      <w:r>
+        <w:rPr>
+          <w:rFonts w:ascii="Comic Sans MS" w:hAnsi="Comic Sans MS" w:cs="B Mitra"/>
+          <w:sz w:val="32"/>
+          <w:szCs w:val="32"/>
+          <w:lang w:bidi="fa-IR"/>
+        </w:rPr>
+        <w:t>one segment coding</w:t>
+      </w:r>
+      <w:r>
+        <w:rPr>
+          <w:rFonts w:ascii="Comic Sans MS" w:hAnsi="Comic Sans MS" w:cs="B Mitra" w:hint="cs"/>
+          <w:sz w:val="32"/>
+          <w:szCs w:val="32"/>
+          <w:rtl/>
+          <w:lang w:bidi="fa-IR"/>
+        </w:rPr>
+        <w:t xml:space="preserve"> ننویس. اگر خواستی بنویسی خارج پراسس بگذار. </w:t>
+      </w:r>
     </w:p>
     <w:p>
       <w:pPr>

--- a/Digital System design/notes-97.docx
+++ b/Digital System design/notes-97.docx
@@ -10393,7 +10393,7 @@
         <w:bidi/>
         <w:jc w:val="both"/>
         <w:rPr>
-          <w:rFonts w:ascii="Comic Sans MS" w:hAnsi="Comic Sans MS" w:cs="B Mitra" w:hint="cs"/>
+          <w:rFonts w:ascii="Comic Sans MS" w:hAnsi="Comic Sans MS" w:cs="B Mitra"/>
           <w:sz w:val="32"/>
           <w:szCs w:val="32"/>
           <w:rtl/>
@@ -10627,6 +10627,46 @@
         </w:rPr>
         <w:t xml:space="preserve"> با یک کلاک دیر تر تولید میشود چون سر همون کلاک صفر نمیشود. </w:t>
       </w:r>
+      <w:r>
+        <w:rPr>
+          <w:rFonts w:ascii="Comic Sans MS" w:hAnsi="Comic Sans MS" w:cs="B Mitra" w:hint="cs"/>
+          <w:sz w:val="32"/>
+          <w:szCs w:val="32"/>
+          <w:rtl/>
+          <w:lang w:bidi="fa-IR"/>
+        </w:rPr>
+        <w:t xml:space="preserve">فقط دقت کن مقدار دهی زیر کلاک اگر سمت چپ یکی بود از یک جنس هستند و به ازای همان یک دی فلیپ فلاپ اضافی داریم. </w:t>
+      </w:r>
+      <w:r>
+        <w:rPr>
+          <w:rFonts w:ascii="Comic Sans MS" w:hAnsi="Comic Sans MS" w:cs="B Mitra" w:hint="cs"/>
+          <w:sz w:val="32"/>
+          <w:szCs w:val="32"/>
+          <w:rtl/>
+          <w:lang w:bidi="fa-IR"/>
+        </w:rPr>
+        <w:t xml:space="preserve">در واقع هر سیگنال یا پورت یک دی فلیپ فلاپ هستند که ورودی آنها مقدار سمت راست مساوی هست. </w:t>
+      </w:r>
+      <w:r>
+        <w:rPr>
+          <w:rFonts w:ascii="Comic Sans MS" w:hAnsi="Comic Sans MS" w:cs="B Mitra" w:hint="cs"/>
+          <w:sz w:val="32"/>
+          <w:szCs w:val="32"/>
+          <w:rtl/>
+          <w:lang w:bidi="fa-IR"/>
+        </w:rPr>
+        <w:t xml:space="preserve">سمت چپ روی خروجی قرار میگیرد. </w:t>
+      </w:r>
+      <w:r>
+        <w:rPr>
+          <w:rFonts w:ascii="Comic Sans MS" w:hAnsi="Comic Sans MS" w:cs="B Mitra" w:hint="cs"/>
+          <w:sz w:val="32"/>
+          <w:szCs w:val="32"/>
+          <w:rtl/>
+          <w:lang w:bidi="fa-IR"/>
+        </w:rPr>
+        <w:t>دقت کن فقط سیگنال ها دی فلیپ فلاپ میشوند.</w:t>
+      </w:r>
     </w:p>
     <w:p>
       <w:pPr>
@@ -10882,7 +10922,7 @@
         <w:bidi/>
         <w:jc w:val="both"/>
         <w:rPr>
-          <w:rFonts w:ascii="Comic Sans MS" w:hAnsi="Comic Sans MS" w:cs="B Mitra" w:hint="cs"/>
+          <w:rFonts w:ascii="Comic Sans MS" w:hAnsi="Comic Sans MS" w:cs="B Mitra"/>
           <w:sz w:val="32"/>
           <w:szCs w:val="32"/>
           <w:rtl/>
@@ -10976,6 +11016,419 @@
           <w:lang w:bidi="fa-IR"/>
         </w:rPr>
         <w:t xml:space="preserve"> ننویس. اگر خواستی بنویسی خارج پراسس بگذار. </w:t>
+      </w:r>
+    </w:p>
+    <w:p>
+      <w:pPr>
+        <w:bidi/>
+        <w:jc w:val="both"/>
+        <w:rPr>
+          <w:rFonts w:ascii="Comic Sans MS" w:hAnsi="Comic Sans MS" w:cs="B Mitra"/>
+          <w:sz w:val="32"/>
+          <w:szCs w:val="32"/>
+          <w:rtl/>
+          <w:lang w:bidi="fa-IR"/>
+        </w:rPr>
+      </w:pPr>
+      <w:r>
+        <w:rPr>
+          <w:rFonts w:ascii="Comic Sans MS" w:hAnsi="Comic Sans MS" w:cs="B Mitra" w:hint="cs"/>
+          <w:sz w:val="32"/>
+          <w:szCs w:val="32"/>
+          <w:rtl/>
+          <w:lang w:bidi="fa-IR"/>
+        </w:rPr>
+        <w:t>جلسه بعدی 21 فروردین:</w:t>
+      </w:r>
+    </w:p>
+    <w:p>
+      <w:pPr>
+        <w:bidi/>
+        <w:jc w:val="both"/>
+        <w:rPr>
+          <w:rFonts w:ascii="Comic Sans MS" w:hAnsi="Comic Sans MS" w:cs="B Mitra"/>
+          <w:sz w:val="32"/>
+          <w:szCs w:val="32"/>
+          <w:rtl/>
+          <w:lang w:bidi="fa-IR"/>
+        </w:rPr>
+      </w:pPr>
+      <w:r>
+        <w:rPr>
+          <w:rFonts w:ascii="Comic Sans MS" w:hAnsi="Comic Sans MS" w:cs="B Mitra"/>
+          <w:sz w:val="32"/>
+          <w:szCs w:val="32"/>
+          <w:lang w:bidi="fa-IR"/>
+        </w:rPr>
+        <w:t>Mod m counter</w:t>
+      </w:r>
+      <w:r>
+        <w:rPr>
+          <w:rFonts w:ascii="Comic Sans MS" w:hAnsi="Comic Sans MS" w:cs="B Mitra" w:hint="cs"/>
+          <w:sz w:val="32"/>
+          <w:szCs w:val="32"/>
+          <w:rtl/>
+          <w:lang w:bidi="fa-IR"/>
+        </w:rPr>
+        <w:t xml:space="preserve"> یعنی شمارنده ما تا اون </w:t>
+      </w:r>
+      <w:r>
+        <w:rPr>
+          <w:rFonts w:ascii="Comic Sans MS" w:hAnsi="Comic Sans MS" w:cs="B Mitra"/>
+          <w:sz w:val="32"/>
+          <w:szCs w:val="32"/>
+          <w:lang w:bidi="fa-IR"/>
+        </w:rPr>
+        <w:t>m</w:t>
+      </w:r>
+      <w:r>
+        <w:rPr>
+          <w:rFonts w:ascii="Comic Sans MS" w:hAnsi="Comic Sans MS" w:cs="B Mitra" w:hint="cs"/>
+          <w:sz w:val="32"/>
+          <w:szCs w:val="32"/>
+          <w:rtl/>
+          <w:lang w:bidi="fa-IR"/>
+        </w:rPr>
+        <w:t xml:space="preserve"> میشمرد بعد صفر میشود. </w:t>
+      </w:r>
+      <w:r>
+        <w:rPr>
+          <w:rFonts w:ascii="Comic Sans MS" w:hAnsi="Comic Sans MS" w:cs="B Mitra" w:hint="cs"/>
+          <w:sz w:val="32"/>
+          <w:szCs w:val="32"/>
+          <w:rtl/>
+          <w:lang w:bidi="fa-IR"/>
+        </w:rPr>
+        <w:t xml:space="preserve">روی اون سیگنال یا ورودی که میخوای عملیات محاسباتی اعمال کنی </w:t>
+      </w:r>
+      <w:r>
+        <w:rPr>
+          <w:rFonts w:ascii="Comic Sans MS" w:hAnsi="Comic Sans MS" w:cs="B Mitra"/>
+          <w:sz w:val="32"/>
+          <w:szCs w:val="32"/>
+          <w:lang w:bidi="fa-IR"/>
+        </w:rPr>
+        <w:t>unsigned</w:t>
+      </w:r>
+      <w:r>
+        <w:rPr>
+          <w:rFonts w:ascii="Comic Sans MS" w:hAnsi="Comic Sans MS" w:cs="B Mitra" w:hint="cs"/>
+          <w:sz w:val="32"/>
+          <w:szCs w:val="32"/>
+          <w:rtl/>
+          <w:lang w:bidi="fa-IR"/>
+        </w:rPr>
+        <w:t xml:space="preserve"> استفاده کن و </w:t>
+      </w:r>
+      <w:proofErr w:type="spellStart"/>
+      <w:r>
+        <w:rPr>
+          <w:rFonts w:ascii="Comic Sans MS" w:hAnsi="Comic Sans MS" w:cs="B Mitra"/>
+          <w:sz w:val="32"/>
+          <w:szCs w:val="32"/>
+          <w:lang w:bidi="fa-IR"/>
+        </w:rPr>
+        <w:t>numeric_std</w:t>
+      </w:r>
+      <w:proofErr w:type="spellEnd"/>
+      <w:r>
+        <w:rPr>
+          <w:rFonts w:ascii="Comic Sans MS" w:hAnsi="Comic Sans MS" w:cs="B Mitra" w:hint="cs"/>
+          <w:sz w:val="32"/>
+          <w:szCs w:val="32"/>
+          <w:rtl/>
+          <w:lang w:bidi="fa-IR"/>
+        </w:rPr>
+        <w:t xml:space="preserve">. </w:t>
+      </w:r>
+      <w:r>
+        <w:rPr>
+          <w:rFonts w:ascii="Comic Sans MS" w:hAnsi="Comic Sans MS" w:cs="B Mitra" w:hint="cs"/>
+          <w:sz w:val="32"/>
+          <w:szCs w:val="32"/>
+          <w:rtl/>
+          <w:lang w:bidi="fa-IR"/>
+        </w:rPr>
+        <w:t xml:space="preserve">سیگنال و پورت </w:t>
+      </w:r>
+      <w:r>
+        <w:rPr>
+          <w:rFonts w:ascii="Comic Sans MS" w:hAnsi="Comic Sans MS" w:cs="B Mitra"/>
+          <w:sz w:val="32"/>
+          <w:szCs w:val="32"/>
+          <w:lang w:bidi="fa-IR"/>
+        </w:rPr>
+        <w:t>&lt;=</w:t>
+      </w:r>
+      <w:r>
+        <w:rPr>
+          <w:rFonts w:ascii="Comic Sans MS" w:hAnsi="Comic Sans MS" w:cs="B Mitra" w:hint="cs"/>
+          <w:sz w:val="32"/>
+          <w:szCs w:val="32"/>
+          <w:rtl/>
+          <w:lang w:bidi="fa-IR"/>
+        </w:rPr>
+        <w:t xml:space="preserve"> و متغیر </w:t>
+      </w:r>
+      <w:r>
+        <w:rPr>
+          <w:rFonts w:ascii="Comic Sans MS" w:hAnsi="Comic Sans MS" w:cs="B Mitra"/>
+          <w:sz w:val="32"/>
+          <w:szCs w:val="32"/>
+          <w:lang w:bidi="fa-IR"/>
+        </w:rPr>
+        <w:t>:=</w:t>
+      </w:r>
+      <w:r>
+        <w:rPr>
+          <w:rFonts w:ascii="Comic Sans MS" w:hAnsi="Comic Sans MS" w:cs="B Mitra" w:hint="cs"/>
+          <w:sz w:val="32"/>
+          <w:szCs w:val="32"/>
+          <w:rtl/>
+          <w:lang w:bidi="fa-IR"/>
+        </w:rPr>
+        <w:t xml:space="preserve"> هست مقدار دهی آنها. </w:t>
+      </w:r>
+      <w:r>
+        <w:rPr>
+          <w:rFonts w:ascii="Comic Sans MS" w:hAnsi="Comic Sans MS" w:cs="B Mitra" w:hint="cs"/>
+          <w:sz w:val="32"/>
+          <w:szCs w:val="32"/>
+          <w:rtl/>
+          <w:lang w:bidi="fa-IR"/>
+        </w:rPr>
+        <w:t xml:space="preserve">متغیر ها زمان ندارند و هر لحظه که </w:t>
+      </w:r>
+      <w:r>
+        <w:rPr>
+          <w:rFonts w:ascii="Comic Sans MS" w:hAnsi="Comic Sans MS" w:cs="B Mitra"/>
+          <w:sz w:val="32"/>
+          <w:szCs w:val="32"/>
+          <w:lang w:bidi="fa-IR"/>
+        </w:rPr>
+        <w:t>evaluate</w:t>
+      </w:r>
+      <w:r>
+        <w:rPr>
+          <w:rFonts w:ascii="Comic Sans MS" w:hAnsi="Comic Sans MS" w:cs="B Mitra" w:hint="cs"/>
+          <w:sz w:val="32"/>
+          <w:szCs w:val="32"/>
+          <w:rtl/>
+          <w:lang w:bidi="fa-IR"/>
+        </w:rPr>
+        <w:t xml:space="preserve"> میشود اپدیت هم میشود یعنی سمت راست هر چی گیت بود خروجی آن میشود سمت چپی. </w:t>
+      </w:r>
+    </w:p>
+    <w:p>
+      <w:pPr>
+        <w:bidi/>
+        <w:jc w:val="both"/>
+        <w:rPr>
+          <w:rFonts w:ascii="Comic Sans MS" w:hAnsi="Comic Sans MS" w:cs="B Mitra"/>
+          <w:sz w:val="32"/>
+          <w:szCs w:val="32"/>
+          <w:rtl/>
+          <w:lang w:bidi="fa-IR"/>
+        </w:rPr>
+      </w:pPr>
+      <w:r>
+        <w:rPr>
+          <w:rFonts w:ascii="Comic Sans MS" w:hAnsi="Comic Sans MS" w:cs="B Mitra" w:hint="cs"/>
+          <w:sz w:val="32"/>
+          <w:szCs w:val="32"/>
+          <w:rtl/>
+          <w:lang w:bidi="fa-IR"/>
+        </w:rPr>
+        <w:t xml:space="preserve">دقت کن داخل پراسس ترتیبی جلو میرویم و داخل صفحه 65 اون مورد سوم </w:t>
+      </w:r>
+      <w:r>
+        <w:rPr>
+          <w:rFonts w:ascii="Comic Sans MS" w:hAnsi="Comic Sans MS" w:cs="B Mitra"/>
+          <w:sz w:val="32"/>
+          <w:szCs w:val="32"/>
+          <w:lang w:bidi="fa-IR"/>
+        </w:rPr>
+        <w:t>tmp_var3</w:t>
+      </w:r>
+      <w:r>
+        <w:rPr>
+          <w:rFonts w:ascii="Comic Sans MS" w:hAnsi="Comic Sans MS" w:cs="B Mitra" w:hint="cs"/>
+          <w:sz w:val="32"/>
+          <w:szCs w:val="32"/>
+          <w:rtl/>
+          <w:lang w:bidi="fa-IR"/>
+        </w:rPr>
+        <w:t xml:space="preserve"> خط دومی یک چیز جدید هست و با خط اول فرق دارد</w:t>
+      </w:r>
+      <w:r>
+        <w:rPr>
+          <w:rFonts w:ascii="Comic Sans MS" w:hAnsi="Comic Sans MS" w:cs="B Mitra" w:hint="cs"/>
+          <w:sz w:val="32"/>
+          <w:szCs w:val="32"/>
+          <w:rtl/>
+          <w:lang w:bidi="fa-IR"/>
+        </w:rPr>
+        <w:t xml:space="preserve"> و انگار یک حافظه هست نه همان مدار سمت راست چون انگار حافظه دارد و تو کلاک قبلی اون </w:t>
+      </w:r>
+      <w:r>
+        <w:rPr>
+          <w:rFonts w:ascii="Comic Sans MS" w:hAnsi="Comic Sans MS" w:cs="B Mitra"/>
+          <w:sz w:val="32"/>
+          <w:szCs w:val="32"/>
+          <w:lang w:bidi="fa-IR"/>
+        </w:rPr>
+        <w:t>and</w:t>
+      </w:r>
+      <w:r>
+        <w:rPr>
+          <w:rFonts w:ascii="Comic Sans MS" w:hAnsi="Comic Sans MS" w:cs="B Mitra" w:hint="cs"/>
+          <w:sz w:val="32"/>
+          <w:szCs w:val="32"/>
+          <w:rtl/>
+          <w:lang w:bidi="fa-IR"/>
+        </w:rPr>
+        <w:t xml:space="preserve"> وارد میشود. </w:t>
+      </w:r>
+    </w:p>
+    <w:p>
+      <w:pPr>
+        <w:bidi/>
+        <w:jc w:val="both"/>
+        <w:rPr>
+          <w:rFonts w:ascii="Comic Sans MS" w:hAnsi="Comic Sans MS" w:cs="B Mitra" w:hint="cs"/>
+          <w:sz w:val="32"/>
+          <w:szCs w:val="32"/>
+          <w:rtl/>
+          <w:lang w:bidi="fa-IR"/>
+        </w:rPr>
+      </w:pPr>
+      <w:r>
+        <w:rPr>
+          <w:noProof/>
+        </w:rPr>
+        <w:lastRenderedPageBreak/>
+        <w:drawing>
+          <wp:inline distT="0" distB="0" distL="0" distR="0" wp14:anchorId="5665C241" wp14:editId="18DA1E7E">
+            <wp:extent cx="5876925" cy="5257800"/>
+            <wp:effectExtent l="0" t="0" r="9525" b="0"/>
+            <wp:docPr id="545388809" name="Picture 1"/>
+            <wp:cNvGraphicFramePr>
+              <a:graphicFrameLocks xmlns:a="http://schemas.openxmlformats.org/drawingml/2006/main" noChangeAspect="1"/>
+            </wp:cNvGraphicFramePr>
+            <a:graphic xmlns:a="http://schemas.openxmlformats.org/drawingml/2006/main">
+              <a:graphicData uri="http://schemas.openxmlformats.org/drawingml/2006/picture">
+                <pic:pic xmlns:pic="http://schemas.openxmlformats.org/drawingml/2006/picture">
+                  <pic:nvPicPr>
+                    <pic:cNvPr id="545388809" name=""/>
+                    <pic:cNvPicPr/>
+                  </pic:nvPicPr>
+                  <pic:blipFill>
+                    <a:blip r:embed="rId13"/>
+                    <a:stretch>
+                      <a:fillRect/>
+                    </a:stretch>
+                  </pic:blipFill>
+                  <pic:spPr>
+                    <a:xfrm>
+                      <a:off x="0" y="0"/>
+                      <a:ext cx="5876925" cy="5257800"/>
+                    </a:xfrm>
+                    <a:prstGeom prst="rect">
+                      <a:avLst/>
+                    </a:prstGeom>
+                  </pic:spPr>
+                </pic:pic>
+              </a:graphicData>
+            </a:graphic>
+          </wp:inline>
+        </w:drawing>
+      </w:r>
+      <w:r>
+        <w:rPr>
+          <w:rFonts w:ascii="Comic Sans MS" w:hAnsi="Comic Sans MS" w:cs="B Mitra" w:hint="cs"/>
+          <w:sz w:val="32"/>
+          <w:szCs w:val="32"/>
+          <w:rtl/>
+          <w:lang w:bidi="fa-IR"/>
+        </w:rPr>
+        <w:t xml:space="preserve">در حالت 3 همونطور که توضیح دادم اون </w:t>
+      </w:r>
+      <w:r>
+        <w:rPr>
+          <w:rFonts w:ascii="Comic Sans MS" w:hAnsi="Comic Sans MS" w:cs="B Mitra"/>
+          <w:sz w:val="32"/>
+          <w:szCs w:val="32"/>
+          <w:lang w:bidi="fa-IR"/>
+        </w:rPr>
+        <w:t>tmp_var3</w:t>
+      </w:r>
+      <w:r>
+        <w:rPr>
+          <w:rFonts w:ascii="Comic Sans MS" w:hAnsi="Comic Sans MS" w:cs="B Mitra" w:hint="cs"/>
+          <w:sz w:val="32"/>
+          <w:szCs w:val="32"/>
+          <w:rtl/>
+          <w:lang w:bidi="fa-IR"/>
+        </w:rPr>
+        <w:t xml:space="preserve"> در کلاک قبلی بدست آمده است و خط بعدی یک چیز جدید هست پس برای خط اول نیاز به حافظه داریم تا مقدار آن در کلاک قبلی را نگه دارد تا بتوانیم این خط اجرا شود و بعد برای خط جدید اون گیت مورد نظر را بکشیم و خروجی گیت را دوباره باید ذخیره کنیم در حافظه برای خط اول. </w:t>
+      </w:r>
+    </w:p>
+    <w:p>
+      <w:pPr>
+        <w:bidi/>
+        <w:jc w:val="both"/>
+        <w:rPr>
+          <w:rFonts w:ascii="Comic Sans MS" w:hAnsi="Comic Sans MS" w:cs="B Mitra" w:hint="cs"/>
+          <w:sz w:val="32"/>
+          <w:szCs w:val="32"/>
+          <w:rtl/>
+          <w:lang w:bidi="fa-IR"/>
+        </w:rPr>
+      </w:pPr>
+    </w:p>
+    <w:p>
+      <w:pPr>
+        <w:bidi/>
+        <w:jc w:val="both"/>
+        <w:rPr>
+          <w:rFonts w:ascii="Comic Sans MS" w:hAnsi="Comic Sans MS" w:cs="B Mitra"/>
+          <w:sz w:val="32"/>
+          <w:szCs w:val="32"/>
+          <w:rtl/>
+          <w:lang w:bidi="fa-IR"/>
+        </w:rPr>
+      </w:pPr>
+      <w:r>
+        <w:rPr>
+          <w:rFonts w:ascii="Comic Sans MS" w:hAnsi="Comic Sans MS" w:cs="B Mitra" w:hint="cs"/>
+          <w:sz w:val="32"/>
+          <w:szCs w:val="32"/>
+          <w:rtl/>
+          <w:lang w:bidi="fa-IR"/>
+        </w:rPr>
+        <w:t xml:space="preserve">در بعضی جا ها استفاده میشود مثل همون قبلی که در آخر پراسس اپدیت میشد و یکی عقب </w:t>
+      </w:r>
+      <w:proofErr w:type="spellStart"/>
+      <w:r>
+        <w:rPr>
+          <w:rFonts w:ascii="Comic Sans MS" w:hAnsi="Comic Sans MS" w:cs="B Mitra" w:hint="cs"/>
+          <w:sz w:val="32"/>
+          <w:szCs w:val="32"/>
+          <w:rtl/>
+          <w:lang w:bidi="fa-IR"/>
+        </w:rPr>
+        <w:t>میفتاد</w:t>
+      </w:r>
+      <w:proofErr w:type="spellEnd"/>
+      <w:r>
+        <w:rPr>
+          <w:rFonts w:ascii="Comic Sans MS" w:hAnsi="Comic Sans MS" w:cs="B Mitra" w:hint="cs"/>
+          <w:sz w:val="32"/>
+          <w:szCs w:val="32"/>
+          <w:rtl/>
+          <w:lang w:bidi="fa-IR"/>
+        </w:rPr>
+        <w:t xml:space="preserve"> شمارنده ما ولی اینجا با متغیر راحت حل میشود. </w:t>
       </w:r>
     </w:p>
     <w:p>

--- a/Digital System design/notes-97.docx
+++ b/Digital System design/notes-97.docx
@@ -10569,7 +10569,7 @@
         <w:bidi/>
         <w:jc w:val="both"/>
         <w:rPr>
-          <w:rFonts w:ascii="Comic Sans MS" w:hAnsi="Comic Sans MS" w:cs="B Mitra" w:hint="cs"/>
+          <w:rFonts w:ascii="Comic Sans MS" w:hAnsi="Comic Sans MS" w:cs="B Mitra"/>
           <w:sz w:val="32"/>
           <w:szCs w:val="32"/>
           <w:rtl/>
@@ -11295,7 +11295,7 @@
         <w:bidi/>
         <w:jc w:val="both"/>
         <w:rPr>
-          <w:rFonts w:ascii="Comic Sans MS" w:hAnsi="Comic Sans MS" w:cs="B Mitra" w:hint="cs"/>
+          <w:rFonts w:ascii="Comic Sans MS" w:hAnsi="Comic Sans MS" w:cs="B Mitra"/>
           <w:sz w:val="32"/>
           <w:szCs w:val="32"/>
           <w:rtl/>
@@ -11378,7 +11378,7 @@
         <w:bidi/>
         <w:jc w:val="both"/>
         <w:rPr>
-          <w:rFonts w:ascii="Comic Sans MS" w:hAnsi="Comic Sans MS" w:cs="B Mitra" w:hint="cs"/>
+          <w:rFonts w:ascii="Comic Sans MS" w:hAnsi="Comic Sans MS" w:cs="B Mitra"/>
           <w:sz w:val="32"/>
           <w:szCs w:val="32"/>
           <w:rtl/>
@@ -11430,6 +11430,1065 @@
         </w:rPr>
         <w:t xml:space="preserve"> شمارنده ما ولی اینجا با متغیر راحت حل میشود. </w:t>
       </w:r>
+    </w:p>
+    <w:p>
+      <w:pPr>
+        <w:bidi/>
+        <w:jc w:val="both"/>
+        <w:rPr>
+          <w:rFonts w:ascii="Comic Sans MS" w:hAnsi="Comic Sans MS" w:cs="B Mitra"/>
+          <w:sz w:val="32"/>
+          <w:szCs w:val="32"/>
+          <w:rtl/>
+          <w:lang w:bidi="fa-IR"/>
+        </w:rPr>
+      </w:pPr>
+      <w:r>
+        <w:rPr>
+          <w:rFonts w:ascii="Comic Sans MS" w:hAnsi="Comic Sans MS" w:cs="B Mitra" w:hint="cs"/>
+          <w:sz w:val="32"/>
+          <w:szCs w:val="32"/>
+          <w:rtl/>
+          <w:lang w:bidi="fa-IR"/>
+        </w:rPr>
+        <w:t>فصل ششم:</w:t>
+      </w:r>
+    </w:p>
+    <w:p>
+      <w:pPr>
+        <w:bidi/>
+        <w:jc w:val="both"/>
+        <w:rPr>
+          <w:rFonts w:ascii="Comic Sans MS" w:hAnsi="Comic Sans MS" w:cs="B Mitra"/>
+          <w:sz w:val="32"/>
+          <w:szCs w:val="32"/>
+          <w:rtl/>
+          <w:lang w:bidi="fa-IR"/>
+        </w:rPr>
+      </w:pPr>
+      <w:r>
+        <w:rPr>
+          <w:rFonts w:ascii="Comic Sans MS" w:hAnsi="Comic Sans MS" w:cs="B Mitra" w:hint="cs"/>
+          <w:sz w:val="32"/>
+          <w:szCs w:val="32"/>
+          <w:rtl/>
+          <w:lang w:bidi="fa-IR"/>
+        </w:rPr>
+        <w:t xml:space="preserve">اسلاید 7: مشکل این هست که اون شمارنده یک لحظه 10 میشود ولی نمیخواهیم هیچ موقع 10 بشود و بخاطر تاخیر گیت </w:t>
+      </w:r>
+      <w:r>
+        <w:rPr>
+          <w:rFonts w:ascii="Comic Sans MS" w:hAnsi="Comic Sans MS" w:cs="B Mitra"/>
+          <w:sz w:val="32"/>
+          <w:szCs w:val="32"/>
+          <w:lang w:bidi="fa-IR"/>
+        </w:rPr>
+        <w:t>or</w:t>
+      </w:r>
+      <w:r>
+        <w:rPr>
+          <w:rFonts w:ascii="Comic Sans MS" w:hAnsi="Comic Sans MS" w:cs="B Mitra" w:hint="cs"/>
+          <w:sz w:val="32"/>
+          <w:szCs w:val="32"/>
+          <w:rtl/>
+          <w:lang w:bidi="fa-IR"/>
+        </w:rPr>
+        <w:t xml:space="preserve"> هست</w:t>
+      </w:r>
+      <w:r>
+        <w:rPr>
+          <w:rFonts w:ascii="Comic Sans MS" w:hAnsi="Comic Sans MS" w:cs="B Mitra" w:hint="cs"/>
+          <w:sz w:val="32"/>
+          <w:szCs w:val="32"/>
+          <w:rtl/>
+          <w:lang w:bidi="fa-IR"/>
+        </w:rPr>
+        <w:t xml:space="preserve"> در صورتی که اون مدت زمان باید صفر میبود و خروجی ما مدت زمانی کمتر دارد مثل 0. </w:t>
+      </w:r>
+      <w:r>
+        <w:rPr>
+          <w:rFonts w:ascii="Comic Sans MS" w:hAnsi="Comic Sans MS" w:cs="B Mitra" w:hint="cs"/>
+          <w:sz w:val="32"/>
+          <w:szCs w:val="32"/>
+          <w:rtl/>
+          <w:lang w:bidi="fa-IR"/>
+        </w:rPr>
+        <w:t xml:space="preserve">سیگنال های آسنکرون نباید دستکاری بشوند. </w:t>
+      </w:r>
+      <w:r>
+        <w:rPr>
+          <w:rFonts w:ascii="Comic Sans MS" w:hAnsi="Comic Sans MS" w:cs="B Mitra" w:hint="cs"/>
+          <w:sz w:val="32"/>
+          <w:szCs w:val="32"/>
+          <w:rtl/>
+          <w:lang w:bidi="fa-IR"/>
+        </w:rPr>
+        <w:t xml:space="preserve">به جای این روش از همان روش مرسوم که داریم مالتی پلکسر هست استفاده میکنیم. </w:t>
+      </w:r>
+      <w:r>
+        <w:rPr>
+          <w:rFonts w:ascii="Comic Sans MS" w:hAnsi="Comic Sans MS" w:cs="B Mitra" w:hint="cs"/>
+          <w:sz w:val="32"/>
+          <w:szCs w:val="32"/>
+          <w:rtl/>
+          <w:lang w:bidi="fa-IR"/>
+        </w:rPr>
+        <w:t xml:space="preserve">از </w:t>
+      </w:r>
+      <w:r>
+        <w:rPr>
+          <w:rFonts w:ascii="Comic Sans MS" w:hAnsi="Comic Sans MS" w:cs="B Mitra" w:hint="cs"/>
+          <w:sz w:val="32"/>
+          <w:szCs w:val="32"/>
+          <w:rtl/>
+          <w:lang w:bidi="fa-IR"/>
+        </w:rPr>
+        <w:lastRenderedPageBreak/>
+        <w:t xml:space="preserve">آسنکرون همینطوری نباید استفاده بکنیم. </w:t>
+      </w:r>
+      <w:r>
+        <w:rPr>
+          <w:rFonts w:ascii="Comic Sans MS" w:hAnsi="Comic Sans MS" w:cs="B Mitra" w:hint="cs"/>
+          <w:sz w:val="32"/>
+          <w:szCs w:val="32"/>
+          <w:rtl/>
+          <w:lang w:bidi="fa-IR"/>
+        </w:rPr>
+        <w:t xml:space="preserve">روی سیگنال های کلاک و ریست هیچ گیت نباید بگذاریم چون تنظیم بهم میخورد. </w:t>
+      </w:r>
+    </w:p>
+    <w:p>
+      <w:pPr>
+        <w:bidi/>
+        <w:jc w:val="both"/>
+        <w:rPr>
+          <w:rFonts w:ascii="Comic Sans MS" w:hAnsi="Comic Sans MS" w:cs="B Mitra"/>
+          <w:sz w:val="32"/>
+          <w:szCs w:val="32"/>
+          <w:rtl/>
+          <w:lang w:bidi="fa-IR"/>
+        </w:rPr>
+      </w:pPr>
+      <w:r>
+        <w:rPr>
+          <w:rFonts w:ascii="Comic Sans MS" w:hAnsi="Comic Sans MS" w:cs="B Mitra"/>
+          <w:sz w:val="32"/>
+          <w:szCs w:val="32"/>
+          <w:lang w:bidi="fa-IR"/>
+        </w:rPr>
+        <w:t>Gated clock</w:t>
+      </w:r>
+      <w:r>
+        <w:rPr>
+          <w:rFonts w:ascii="Comic Sans MS" w:hAnsi="Comic Sans MS" w:cs="B Mitra" w:hint="cs"/>
+          <w:sz w:val="32"/>
+          <w:szCs w:val="32"/>
+          <w:rtl/>
+          <w:lang w:bidi="fa-IR"/>
+        </w:rPr>
+        <w:t xml:space="preserve">: یکی از روش های رایج کاهش توان مصرفی هست. فرمول توان دینامیک یا </w:t>
+      </w:r>
+      <w:r>
+        <w:rPr>
+          <w:rFonts w:ascii="Comic Sans MS" w:hAnsi="Comic Sans MS" w:cs="B Mitra"/>
+          <w:sz w:val="32"/>
+          <w:szCs w:val="32"/>
+          <w:lang w:bidi="fa-IR"/>
+        </w:rPr>
+        <w:t>pd</w:t>
+      </w:r>
+      <w:r>
+        <w:rPr>
+          <w:rFonts w:ascii="Comic Sans MS" w:hAnsi="Comic Sans MS" w:cs="B Mitra" w:hint="cs"/>
+          <w:sz w:val="32"/>
+          <w:szCs w:val="32"/>
+          <w:rtl/>
+          <w:lang w:bidi="fa-IR"/>
+        </w:rPr>
+        <w:t xml:space="preserve"> میشود یک دوم مدارات </w:t>
+      </w:r>
+      <w:proofErr w:type="spellStart"/>
+      <w:r>
+        <w:rPr>
+          <w:rFonts w:ascii="Comic Sans MS" w:hAnsi="Comic Sans MS" w:cs="B Mitra"/>
+          <w:sz w:val="32"/>
+          <w:szCs w:val="32"/>
+          <w:lang w:bidi="fa-IR"/>
+        </w:rPr>
+        <w:t>cmo</w:t>
+      </w:r>
+      <w:r>
+        <w:rPr>
+          <w:rFonts w:ascii="Comic Sans MS" w:hAnsi="Comic Sans MS" w:cs="B Mitra"/>
+          <w:sz w:val="32"/>
+          <w:szCs w:val="32"/>
+          <w:lang w:bidi="fa-IR"/>
+        </w:rPr>
+        <w:t>s</w:t>
+      </w:r>
+      <w:proofErr w:type="spellEnd"/>
+      <w:r>
+        <w:rPr>
+          <w:rFonts w:ascii="Comic Sans MS" w:hAnsi="Comic Sans MS" w:cs="B Mitra" w:hint="cs"/>
+          <w:sz w:val="32"/>
+          <w:szCs w:val="32"/>
+          <w:rtl/>
+          <w:lang w:bidi="fa-IR"/>
+        </w:rPr>
+        <w:t xml:space="preserve"> یا یک دوم </w:t>
+      </w:r>
+      <w:r>
+        <w:rPr>
+          <w:rFonts w:ascii="Comic Sans MS" w:hAnsi="Comic Sans MS" w:cs="B Mitra"/>
+          <w:sz w:val="32"/>
+          <w:szCs w:val="32"/>
+          <w:lang w:bidi="fa-IR"/>
+        </w:rPr>
+        <w:t>c v</w:t>
+      </w:r>
+      <w:r>
+        <w:rPr>
+          <w:rFonts w:ascii="Comic Sans MS" w:hAnsi="Comic Sans MS" w:cs="B Mitra"/>
+          <w:sz w:val="32"/>
+          <w:szCs w:val="32"/>
+          <w:vertAlign w:val="superscript"/>
+          <w:lang w:bidi="fa-IR"/>
+        </w:rPr>
+        <w:t xml:space="preserve"> 2 </w:t>
+      </w:r>
+      <w:r>
+        <w:rPr>
+          <w:rFonts w:ascii="Comic Sans MS" w:hAnsi="Comic Sans MS" w:cs="B Mitra"/>
+          <w:sz w:val="32"/>
+          <w:szCs w:val="32"/>
+          <w:lang w:bidi="fa-IR"/>
+        </w:rPr>
+        <w:t>f</w:t>
+      </w:r>
+      <w:r>
+        <w:rPr>
+          <w:rFonts w:ascii="Comic Sans MS" w:hAnsi="Comic Sans MS" w:cs="B Mitra" w:hint="cs"/>
+          <w:sz w:val="32"/>
+          <w:szCs w:val="32"/>
+          <w:rtl/>
+          <w:lang w:bidi="fa-IR"/>
+        </w:rPr>
+        <w:t xml:space="preserve">. </w:t>
+      </w:r>
+      <w:r>
+        <w:rPr>
+          <w:rFonts w:ascii="Comic Sans MS" w:hAnsi="Comic Sans MS" w:cs="B Mitra" w:hint="cs"/>
+          <w:sz w:val="32"/>
+          <w:szCs w:val="32"/>
+          <w:rtl/>
+          <w:lang w:bidi="fa-IR"/>
+        </w:rPr>
+        <w:t xml:space="preserve">و بحث این هست ما عملیات های مختلفی داریم ولی ما در هر لحظه به یکی نیاز داریم چرا همش باید اجرا شود و اگر فرکانس را صفر بکنیم دیگه مصرف دینامیک نخواهد داشت. </w:t>
+      </w:r>
+    </w:p>
+    <w:p>
+      <w:pPr>
+        <w:bidi/>
+        <w:jc w:val="both"/>
+        <w:rPr>
+          <w:rFonts w:ascii="Comic Sans MS" w:hAnsi="Comic Sans MS" w:cs="B Mitra"/>
+          <w:sz w:val="32"/>
+          <w:szCs w:val="32"/>
+          <w:rtl/>
+          <w:lang w:bidi="fa-IR"/>
+        </w:rPr>
+      </w:pPr>
+      <w:r>
+        <w:rPr>
+          <w:noProof/>
+        </w:rPr>
+        <w:drawing>
+          <wp:inline distT="0" distB="0" distL="0" distR="0" wp14:anchorId="4FD301F5" wp14:editId="6CFF061E">
+            <wp:extent cx="5305425" cy="1895475"/>
+            <wp:effectExtent l="0" t="0" r="9525" b="9525"/>
+            <wp:docPr id="220460030" name="Picture 1"/>
+            <wp:cNvGraphicFramePr>
+              <a:graphicFrameLocks xmlns:a="http://schemas.openxmlformats.org/drawingml/2006/main" noChangeAspect="1"/>
+            </wp:cNvGraphicFramePr>
+            <a:graphic xmlns:a="http://schemas.openxmlformats.org/drawingml/2006/main">
+              <a:graphicData uri="http://schemas.openxmlformats.org/drawingml/2006/picture">
+                <pic:pic xmlns:pic="http://schemas.openxmlformats.org/drawingml/2006/picture">
+                  <pic:nvPicPr>
+                    <pic:cNvPr id="220460030" name=""/>
+                    <pic:cNvPicPr/>
+                  </pic:nvPicPr>
+                  <pic:blipFill>
+                    <a:blip r:embed="rId14"/>
+                    <a:stretch>
+                      <a:fillRect/>
+                    </a:stretch>
+                  </pic:blipFill>
+                  <pic:spPr>
+                    <a:xfrm>
+                      <a:off x="0" y="0"/>
+                      <a:ext cx="5305425" cy="1895475"/>
+                    </a:xfrm>
+                    <a:prstGeom prst="rect">
+                      <a:avLst/>
+                    </a:prstGeom>
+                  </pic:spPr>
+                </pic:pic>
+              </a:graphicData>
+            </a:graphic>
+          </wp:inline>
+        </w:drawing>
+      </w:r>
+      <w:r>
+        <w:rPr>
+          <w:rFonts w:ascii="Comic Sans MS" w:hAnsi="Comic Sans MS" w:cs="B Mitra" w:hint="cs"/>
+          <w:sz w:val="32"/>
+          <w:szCs w:val="32"/>
+          <w:rtl/>
+          <w:lang w:bidi="fa-IR"/>
+        </w:rPr>
+        <w:t xml:space="preserve"> یعنی میگه وقتی به ضرب کننده نیاز نداری یک گیت اند بگذار روی مسیر کلاک و </w:t>
+      </w:r>
+      <w:r>
+        <w:rPr>
+          <w:rFonts w:ascii="Comic Sans MS" w:hAnsi="Comic Sans MS" w:cs="B Mitra"/>
+          <w:sz w:val="32"/>
+          <w:szCs w:val="32"/>
+          <w:lang w:bidi="fa-IR"/>
+        </w:rPr>
+        <w:t>enable</w:t>
+      </w:r>
+      <w:r>
+        <w:rPr>
+          <w:rFonts w:ascii="Comic Sans MS" w:hAnsi="Comic Sans MS" w:cs="B Mitra" w:hint="cs"/>
+          <w:sz w:val="32"/>
+          <w:szCs w:val="32"/>
+          <w:rtl/>
+          <w:lang w:bidi="fa-IR"/>
+        </w:rPr>
+        <w:t xml:space="preserve"> تا اگر کلاک نزد صفر بشود و توان مصرفی بشکند اما راه حل درست نیست</w:t>
+      </w:r>
+      <w:r>
+        <w:rPr>
+          <w:rFonts w:ascii="Comic Sans MS" w:hAnsi="Comic Sans MS" w:cs="B Mitra" w:hint="cs"/>
+          <w:sz w:val="32"/>
+          <w:szCs w:val="32"/>
+          <w:rtl/>
+          <w:lang w:bidi="fa-IR"/>
+        </w:rPr>
+        <w:t xml:space="preserve"> تو کد هم جای کلاک </w:t>
+      </w:r>
+      <w:r>
+        <w:rPr>
+          <w:rFonts w:ascii="Comic Sans MS" w:hAnsi="Comic Sans MS" w:cs="B Mitra"/>
+          <w:sz w:val="32"/>
+          <w:szCs w:val="32"/>
+          <w:lang w:bidi="fa-IR"/>
+        </w:rPr>
+        <w:t>gated clock</w:t>
+      </w:r>
+      <w:r>
+        <w:rPr>
+          <w:rFonts w:ascii="Comic Sans MS" w:hAnsi="Comic Sans MS" w:cs="B Mitra" w:hint="cs"/>
+          <w:sz w:val="32"/>
+          <w:szCs w:val="32"/>
+          <w:rtl/>
+          <w:lang w:bidi="fa-IR"/>
+        </w:rPr>
+        <w:t xml:space="preserve"> داریم. </w:t>
+      </w:r>
+      <w:r>
+        <w:rPr>
+          <w:rFonts w:ascii="Comic Sans MS" w:hAnsi="Comic Sans MS" w:cs="B Mitra" w:hint="cs"/>
+          <w:sz w:val="32"/>
+          <w:szCs w:val="32"/>
+          <w:rtl/>
+          <w:lang w:bidi="fa-IR"/>
+        </w:rPr>
+        <w:t xml:space="preserve">کلاک باید به صورت کلی همه جا اعلام نفوذ کند اگر روی مسیرش گیت اند بگذاری مشکل رخ میدهد با یک نویز. </w:t>
+      </w:r>
+      <w:r>
+        <w:rPr>
+          <w:rFonts w:ascii="Comic Sans MS" w:hAnsi="Comic Sans MS" w:cs="B Mitra" w:hint="cs"/>
+          <w:sz w:val="32"/>
+          <w:szCs w:val="32"/>
+          <w:rtl/>
+          <w:lang w:bidi="fa-IR"/>
+        </w:rPr>
+        <w:t xml:space="preserve">و اگر </w:t>
+      </w:r>
+      <w:r>
+        <w:rPr>
+          <w:rFonts w:ascii="Comic Sans MS" w:hAnsi="Comic Sans MS" w:cs="B Mitra"/>
+          <w:sz w:val="32"/>
+          <w:szCs w:val="32"/>
+          <w:lang w:bidi="fa-IR"/>
+        </w:rPr>
+        <w:t>enable</w:t>
+      </w:r>
+      <w:r>
+        <w:rPr>
+          <w:rFonts w:ascii="Comic Sans MS" w:hAnsi="Comic Sans MS" w:cs="B Mitra" w:hint="cs"/>
+          <w:sz w:val="32"/>
+          <w:szCs w:val="32"/>
+          <w:rtl/>
+          <w:lang w:bidi="fa-IR"/>
+        </w:rPr>
+        <w:t xml:space="preserve"> قطع شود کلاک هم قطع میشود خروجی گیت اند هم خیلی کم میشود و سیستم درست کار نمیکند چون اندازه کلاک کوچک تر شده. </w:t>
+      </w:r>
+    </w:p>
+    <w:p>
+      <w:pPr>
+        <w:bidi/>
+        <w:jc w:val="both"/>
+        <w:rPr>
+          <w:rFonts w:ascii="Comic Sans MS" w:hAnsi="Comic Sans MS" w:cs="B Mitra"/>
+          <w:sz w:val="32"/>
+          <w:szCs w:val="32"/>
+          <w:rtl/>
+          <w:lang w:bidi="fa-IR"/>
+        </w:rPr>
+      </w:pPr>
+      <w:r>
+        <w:rPr>
+          <w:noProof/>
+        </w:rPr>
+        <w:drawing>
+          <wp:inline distT="0" distB="0" distL="0" distR="0" wp14:anchorId="1A3FE640" wp14:editId="2070EF5B">
+            <wp:extent cx="2695575" cy="1733550"/>
+            <wp:effectExtent l="0" t="0" r="9525" b="0"/>
+            <wp:docPr id="1387418223" name="Picture 1"/>
+            <wp:cNvGraphicFramePr>
+              <a:graphicFrameLocks xmlns:a="http://schemas.openxmlformats.org/drawingml/2006/main" noChangeAspect="1"/>
+            </wp:cNvGraphicFramePr>
+            <a:graphic xmlns:a="http://schemas.openxmlformats.org/drawingml/2006/main">
+              <a:graphicData uri="http://schemas.openxmlformats.org/drawingml/2006/picture">
+                <pic:pic xmlns:pic="http://schemas.openxmlformats.org/drawingml/2006/picture">
+                  <pic:nvPicPr>
+                    <pic:cNvPr id="1387418223" name=""/>
+                    <pic:cNvPicPr/>
+                  </pic:nvPicPr>
+                  <pic:blipFill>
+                    <a:blip r:embed="rId15"/>
+                    <a:stretch>
+                      <a:fillRect/>
+                    </a:stretch>
+                  </pic:blipFill>
+                  <pic:spPr>
+                    <a:xfrm>
+                      <a:off x="0" y="0"/>
+                      <a:ext cx="2695575" cy="1733550"/>
+                    </a:xfrm>
+                    <a:prstGeom prst="rect">
+                      <a:avLst/>
+                    </a:prstGeom>
+                  </pic:spPr>
+                </pic:pic>
+              </a:graphicData>
+            </a:graphic>
+          </wp:inline>
+        </w:drawing>
+      </w:r>
+      <w:r>
+        <w:rPr>
+          <w:rFonts w:ascii="Comic Sans MS" w:hAnsi="Comic Sans MS" w:cs="B Mitra" w:hint="cs"/>
+          <w:sz w:val="32"/>
+          <w:szCs w:val="32"/>
+          <w:rtl/>
+          <w:lang w:bidi="fa-IR"/>
+        </w:rPr>
+        <w:t xml:space="preserve">  به جای اینکار از یک سیگنال استفاده میکنیم همون حالت </w:t>
+      </w:r>
+      <w:proofErr w:type="spellStart"/>
+      <w:r>
+        <w:rPr>
+          <w:rFonts w:ascii="Comic Sans MS" w:hAnsi="Comic Sans MS" w:cs="B Mitra" w:hint="cs"/>
+          <w:sz w:val="32"/>
+          <w:szCs w:val="32"/>
+          <w:rtl/>
+          <w:lang w:bidi="fa-IR"/>
+        </w:rPr>
+        <w:t>مرسومی</w:t>
+      </w:r>
+      <w:proofErr w:type="spellEnd"/>
+      <w:r>
+        <w:rPr>
+          <w:rFonts w:ascii="Comic Sans MS" w:hAnsi="Comic Sans MS" w:cs="B Mitra" w:hint="cs"/>
+          <w:sz w:val="32"/>
+          <w:szCs w:val="32"/>
+          <w:rtl/>
+          <w:lang w:bidi="fa-IR"/>
+        </w:rPr>
+        <w:t xml:space="preserve"> که یاد گرفتیم که اگر مقدار </w:t>
+      </w:r>
+      <w:proofErr w:type="spellStart"/>
+      <w:r>
+        <w:rPr>
+          <w:rFonts w:ascii="Comic Sans MS" w:hAnsi="Comic Sans MS" w:cs="B Mitra"/>
+          <w:sz w:val="32"/>
+          <w:szCs w:val="32"/>
+          <w:lang w:bidi="fa-IR"/>
+        </w:rPr>
+        <w:t>en</w:t>
+      </w:r>
+      <w:proofErr w:type="spellEnd"/>
+      <w:r>
+        <w:rPr>
+          <w:rFonts w:ascii="Comic Sans MS" w:hAnsi="Comic Sans MS" w:cs="B Mitra" w:hint="cs"/>
+          <w:sz w:val="32"/>
+          <w:szCs w:val="32"/>
+          <w:rtl/>
+          <w:lang w:bidi="fa-IR"/>
+        </w:rPr>
+        <w:t xml:space="preserve"> 1 شد شما بیا این عملیات را انجام بده و دیگر تاثیری رو کلاک نمیگذاریم</w:t>
+      </w:r>
+      <w:r>
+        <w:rPr>
+          <w:rFonts w:ascii="Comic Sans MS" w:hAnsi="Comic Sans MS" w:cs="B Mitra" w:hint="cs"/>
+          <w:sz w:val="32"/>
+          <w:szCs w:val="32"/>
+          <w:rtl/>
+          <w:lang w:bidi="fa-IR"/>
+        </w:rPr>
+        <w:t xml:space="preserve"> و توان مصرفی دینامیک نداریم چون واسه وقتی هست اونکه خروجی از 1 به صفر یا برعکس بشود</w:t>
+      </w:r>
+      <w:r>
+        <w:rPr>
+          <w:rFonts w:ascii="Comic Sans MS" w:hAnsi="Comic Sans MS" w:cs="B Mitra" w:hint="cs"/>
+          <w:sz w:val="32"/>
+          <w:szCs w:val="32"/>
+          <w:rtl/>
+          <w:lang w:bidi="fa-IR"/>
+        </w:rPr>
+        <w:t xml:space="preserve"> اگر تغییر نداشته باشیم</w:t>
+      </w:r>
+      <w:r>
+        <w:rPr>
+          <w:rFonts w:ascii="Comic Sans MS" w:hAnsi="Comic Sans MS" w:cs="B Mitra" w:hint="cs"/>
+          <w:sz w:val="32"/>
+          <w:szCs w:val="32"/>
+          <w:rtl/>
+          <w:lang w:bidi="fa-IR"/>
+        </w:rPr>
+        <w:t xml:space="preserve"> </w:t>
+      </w:r>
+      <w:r>
+        <w:rPr>
+          <w:rFonts w:ascii="Comic Sans MS" w:hAnsi="Comic Sans MS" w:cs="B Mitra" w:hint="cs"/>
+          <w:sz w:val="32"/>
+          <w:szCs w:val="32"/>
+          <w:shd w:val="clear" w:color="auto" w:fill="FF6699" w:themeFill="background2"/>
+          <w:rtl/>
+          <w:lang w:bidi="fa-IR"/>
+        </w:rPr>
+        <w:t>در خروجی</w:t>
+      </w:r>
+      <w:r>
+        <w:rPr>
+          <w:rFonts w:ascii="Comic Sans MS" w:hAnsi="Comic Sans MS" w:cs="B Mitra" w:hint="cs"/>
+          <w:sz w:val="32"/>
+          <w:szCs w:val="32"/>
+          <w:rtl/>
+          <w:lang w:bidi="fa-IR"/>
+        </w:rPr>
+        <w:t xml:space="preserve"> </w:t>
+      </w:r>
+      <w:r>
+        <w:rPr>
+          <w:rFonts w:ascii="Comic Sans MS" w:hAnsi="Comic Sans MS" w:cs="B Mitra" w:hint="cs"/>
+          <w:sz w:val="32"/>
+          <w:szCs w:val="32"/>
+          <w:rtl/>
+          <w:lang w:bidi="fa-IR"/>
+        </w:rPr>
+        <w:t xml:space="preserve"> توان مصرفی دینامیک نداریم. </w:t>
+      </w:r>
+      <w:r>
+        <w:rPr>
+          <w:rFonts w:ascii="Comic Sans MS" w:hAnsi="Comic Sans MS" w:cs="B Mitra" w:hint="cs"/>
+          <w:sz w:val="32"/>
+          <w:szCs w:val="32"/>
+          <w:rtl/>
+          <w:lang w:bidi="fa-IR"/>
+        </w:rPr>
+        <w:t xml:space="preserve">یک نکته دیگه شرکت سازنده گفته </w:t>
+      </w:r>
+      <w:proofErr w:type="spellStart"/>
+      <w:r>
+        <w:rPr>
+          <w:rFonts w:ascii="Comic Sans MS" w:hAnsi="Comic Sans MS" w:cs="B Mitra"/>
+          <w:sz w:val="32"/>
+          <w:szCs w:val="32"/>
+          <w:lang w:bidi="fa-IR"/>
+        </w:rPr>
+        <w:t>en</w:t>
+      </w:r>
+      <w:proofErr w:type="spellEnd"/>
+      <w:r>
+        <w:rPr>
+          <w:rFonts w:ascii="Comic Sans MS" w:hAnsi="Comic Sans MS" w:cs="B Mitra" w:hint="cs"/>
+          <w:sz w:val="32"/>
+          <w:szCs w:val="32"/>
+          <w:rtl/>
+          <w:lang w:bidi="fa-IR"/>
+        </w:rPr>
+        <w:t xml:space="preserve"> فقط تو لبه پایین رونده میتواند تغییر بکند برای اینکه تاثیری در کلاک نگذارد. </w:t>
+      </w:r>
+    </w:p>
+    <w:p>
+      <w:pPr>
+        <w:bidi/>
+        <w:jc w:val="both"/>
+        <w:rPr>
+          <w:rFonts w:ascii="Comic Sans MS" w:hAnsi="Comic Sans MS" w:cs="B Mitra"/>
+          <w:sz w:val="32"/>
+          <w:szCs w:val="32"/>
+          <w:rtl/>
+          <w:lang w:bidi="fa-IR"/>
+        </w:rPr>
+      </w:pPr>
+      <w:r>
+        <w:rPr>
+          <w:rFonts w:ascii="Comic Sans MS" w:hAnsi="Comic Sans MS" w:cs="B Mitra" w:hint="cs"/>
+          <w:sz w:val="32"/>
+          <w:szCs w:val="32"/>
+          <w:rtl/>
+          <w:lang w:bidi="fa-IR"/>
+        </w:rPr>
+        <w:t xml:space="preserve">نویز روی کلاک هم تاثیری ندارد مگر توی ستاپ و </w:t>
+      </w:r>
+      <w:proofErr w:type="spellStart"/>
+      <w:r>
+        <w:rPr>
+          <w:rFonts w:ascii="Comic Sans MS" w:hAnsi="Comic Sans MS" w:cs="B Mitra" w:hint="cs"/>
+          <w:sz w:val="32"/>
+          <w:szCs w:val="32"/>
+          <w:rtl/>
+          <w:lang w:bidi="fa-IR"/>
+        </w:rPr>
+        <w:t>هولد</w:t>
+      </w:r>
+      <w:proofErr w:type="spellEnd"/>
+      <w:r>
+        <w:rPr>
+          <w:rFonts w:ascii="Comic Sans MS" w:hAnsi="Comic Sans MS" w:cs="B Mitra" w:hint="cs"/>
+          <w:sz w:val="32"/>
+          <w:szCs w:val="32"/>
+          <w:rtl/>
+          <w:lang w:bidi="fa-IR"/>
+        </w:rPr>
+        <w:t xml:space="preserve"> تایم باشد. </w:t>
+      </w:r>
+      <w:r>
+        <w:rPr>
+          <w:rFonts w:ascii="Comic Sans MS" w:hAnsi="Comic Sans MS" w:cs="B Mitra" w:hint="cs"/>
+          <w:sz w:val="32"/>
+          <w:szCs w:val="32"/>
+          <w:rtl/>
+          <w:lang w:bidi="fa-IR"/>
+        </w:rPr>
+        <w:t xml:space="preserve">استفاده از </w:t>
+      </w:r>
+      <w:r>
+        <w:rPr>
+          <w:rFonts w:ascii="Comic Sans MS" w:hAnsi="Comic Sans MS" w:cs="B Mitra"/>
+          <w:sz w:val="32"/>
+          <w:szCs w:val="32"/>
+          <w:lang w:bidi="fa-IR"/>
+        </w:rPr>
+        <w:t>clock divider</w:t>
+      </w:r>
+      <w:r>
+        <w:rPr>
+          <w:rFonts w:ascii="Comic Sans MS" w:hAnsi="Comic Sans MS" w:cs="B Mitra" w:hint="cs"/>
+          <w:sz w:val="32"/>
+          <w:szCs w:val="32"/>
+          <w:rtl/>
+          <w:lang w:bidi="fa-IR"/>
+        </w:rPr>
+        <w:t xml:space="preserve"> هم مناسب نیست چون دیگر سنکرون نیست. </w:t>
+      </w:r>
+    </w:p>
+    <w:p>
+      <w:pPr>
+        <w:bidi/>
+        <w:jc w:val="both"/>
+        <w:rPr>
+          <w:rFonts w:ascii="Comic Sans MS" w:hAnsi="Comic Sans MS" w:cs="B Mitra"/>
+          <w:sz w:val="32"/>
+          <w:szCs w:val="32"/>
+          <w:rtl/>
+          <w:lang w:bidi="fa-IR"/>
+        </w:rPr>
+      </w:pPr>
+      <w:r>
+        <w:rPr>
+          <w:rFonts w:ascii="Comic Sans MS" w:hAnsi="Comic Sans MS" w:cs="B Mitra" w:hint="cs"/>
+          <w:sz w:val="32"/>
+          <w:szCs w:val="32"/>
+          <w:rtl/>
+          <w:lang w:bidi="fa-IR"/>
+        </w:rPr>
+        <w:lastRenderedPageBreak/>
+        <w:t xml:space="preserve">16 17 18 ویدیو رو ببین دوباره. </w:t>
+      </w:r>
+    </w:p>
+    <w:p>
+      <w:pPr>
+        <w:bidi/>
+        <w:jc w:val="both"/>
+        <w:rPr>
+          <w:rFonts w:ascii="Comic Sans MS" w:hAnsi="Comic Sans MS" w:cs="B Mitra"/>
+          <w:sz w:val="32"/>
+          <w:szCs w:val="32"/>
+          <w:rtl/>
+          <w:lang w:bidi="fa-IR"/>
+        </w:rPr>
+      </w:pPr>
+      <w:r>
+        <w:rPr>
+          <w:rFonts w:ascii="Comic Sans MS" w:hAnsi="Comic Sans MS" w:cs="B Mitra" w:hint="cs"/>
+          <w:sz w:val="32"/>
+          <w:szCs w:val="32"/>
+          <w:rtl/>
+          <w:lang w:bidi="fa-IR"/>
+        </w:rPr>
+        <w:t xml:space="preserve">برای حل مشکل میتوانیم از سیگنال </w:t>
+      </w:r>
+      <w:r>
+        <w:rPr>
+          <w:rFonts w:ascii="Comic Sans MS" w:hAnsi="Comic Sans MS" w:cs="B Mitra"/>
+          <w:sz w:val="32"/>
+          <w:szCs w:val="32"/>
+          <w:lang w:bidi="fa-IR"/>
+        </w:rPr>
+        <w:t>enable</w:t>
+      </w:r>
+      <w:r>
+        <w:rPr>
+          <w:rFonts w:ascii="Comic Sans MS" w:hAnsi="Comic Sans MS" w:cs="B Mitra" w:hint="cs"/>
+          <w:sz w:val="32"/>
+          <w:szCs w:val="32"/>
+          <w:rtl/>
+          <w:lang w:bidi="fa-IR"/>
+        </w:rPr>
+        <w:t xml:space="preserve"> استفاده بکنیم با یک کلاک بگیم یکی در میان کار بکن</w:t>
+      </w:r>
+      <w:r>
+        <w:rPr>
+          <w:rFonts w:ascii="Comic Sans MS" w:hAnsi="Comic Sans MS" w:cs="B Mitra" w:hint="cs"/>
+          <w:sz w:val="32"/>
+          <w:szCs w:val="32"/>
+          <w:rtl/>
+          <w:lang w:bidi="fa-IR"/>
+        </w:rPr>
+        <w:t xml:space="preserve"> به ازای هر کلاک. </w:t>
+      </w:r>
+      <w:r>
+        <w:rPr>
+          <w:rFonts w:ascii="Comic Sans MS" w:hAnsi="Comic Sans MS" w:cs="B Mitra" w:hint="cs"/>
+          <w:sz w:val="32"/>
+          <w:szCs w:val="32"/>
+          <w:rtl/>
+          <w:lang w:bidi="fa-IR"/>
+        </w:rPr>
+        <w:t xml:space="preserve">دقت کن اگر 3 تا مدار ترتیبی داشتیم هر 3 تا اون بخش را دارند و خوبیش این هست همه با یک کلاک کار میکنند و از این نظر </w:t>
+      </w:r>
+      <w:r>
+        <w:rPr>
+          <w:rFonts w:ascii="Comic Sans MS" w:hAnsi="Comic Sans MS" w:cs="B Mitra"/>
+          <w:sz w:val="32"/>
+          <w:szCs w:val="32"/>
+          <w:lang w:bidi="fa-IR"/>
+        </w:rPr>
+        <w:t>state register</w:t>
+      </w:r>
+      <w:r>
+        <w:rPr>
+          <w:rFonts w:ascii="Comic Sans MS" w:hAnsi="Comic Sans MS" w:cs="B Mitra" w:hint="cs"/>
+          <w:sz w:val="32"/>
+          <w:szCs w:val="32"/>
+          <w:rtl/>
+          <w:lang w:bidi="fa-IR"/>
+        </w:rPr>
+        <w:t xml:space="preserve"> مشکلی نداریم</w:t>
+      </w:r>
+      <w:r>
+        <w:rPr>
+          <w:rFonts w:ascii="Comic Sans MS" w:hAnsi="Comic Sans MS" w:cs="B Mitra" w:hint="cs"/>
+          <w:sz w:val="32"/>
+          <w:szCs w:val="32"/>
+          <w:rtl/>
+          <w:lang w:bidi="fa-IR"/>
+        </w:rPr>
+        <w:t xml:space="preserve"> و یکی هستند. </w:t>
+      </w:r>
+    </w:p>
+    <w:p>
+      <w:pPr>
+        <w:bidi/>
+        <w:jc w:val="both"/>
+        <w:rPr>
+          <w:rFonts w:ascii="Comic Sans MS" w:hAnsi="Comic Sans MS" w:cs="B Mitra"/>
+          <w:sz w:val="32"/>
+          <w:szCs w:val="32"/>
+          <w:lang w:bidi="fa-IR"/>
+        </w:rPr>
+      </w:pPr>
+      <w:r>
+        <w:rPr>
+          <w:rFonts w:ascii="Comic Sans MS" w:hAnsi="Comic Sans MS" w:cs="B Mitra" w:hint="cs"/>
+          <w:sz w:val="32"/>
+          <w:szCs w:val="32"/>
+          <w:rtl/>
+          <w:lang w:bidi="fa-IR"/>
+        </w:rPr>
+        <w:t xml:space="preserve">کتاب </w:t>
+      </w:r>
+      <w:proofErr w:type="spellStart"/>
+      <w:r>
+        <w:rPr>
+          <w:rFonts w:ascii="Comic Sans MS" w:hAnsi="Comic Sans MS" w:cs="B Mitra" w:hint="cs"/>
+          <w:sz w:val="32"/>
+          <w:szCs w:val="32"/>
+          <w:rtl/>
+          <w:lang w:bidi="fa-IR"/>
+        </w:rPr>
+        <w:t>پومپیچو</w:t>
+      </w:r>
+      <w:proofErr w:type="spellEnd"/>
+    </w:p>
+    <w:p>
+      <w:pPr>
+        <w:bidi/>
+        <w:jc w:val="both"/>
+        <w:rPr>
+          <w:rFonts w:ascii="Comic Sans MS" w:hAnsi="Comic Sans MS" w:cs="B Mitra" w:hint="cs"/>
+          <w:sz w:val="32"/>
+          <w:szCs w:val="32"/>
+          <w:rtl/>
+          <w:lang w:bidi="fa-IR"/>
+        </w:rPr>
+      </w:pPr>
+      <w:r>
+        <w:rPr>
+          <w:rFonts w:ascii="Comic Sans MS" w:hAnsi="Comic Sans MS" w:cs="B Mitra"/>
+          <w:sz w:val="32"/>
+          <w:szCs w:val="32"/>
+          <w:lang w:bidi="fa-IR"/>
+        </w:rPr>
+        <w:t>PMW</w:t>
+      </w:r>
+      <w:r>
+        <w:rPr>
+          <w:rFonts w:ascii="Comic Sans MS" w:hAnsi="Comic Sans MS" w:cs="B Mitra" w:hint="cs"/>
+          <w:sz w:val="32"/>
+          <w:szCs w:val="32"/>
+          <w:rtl/>
+          <w:lang w:bidi="fa-IR"/>
+        </w:rPr>
+        <w:t xml:space="preserve">: میخواهیم عرض پالس را کم و زیاد کنیم و تغییر بدهیم. </w:t>
+      </w:r>
+      <w:r>
+        <w:rPr>
+          <w:rFonts w:ascii="Comic Sans MS" w:hAnsi="Comic Sans MS" w:cs="B Mitra" w:hint="cs"/>
+          <w:sz w:val="32"/>
+          <w:szCs w:val="32"/>
+          <w:rtl/>
+          <w:lang w:bidi="fa-IR"/>
+        </w:rPr>
+        <w:t xml:space="preserve">اگر روشن خاموش شدن موتور، موتور احساس میکند همیشه روشن هست حالا اون میزان روشن بودن و ولتاژی که حس میکند میانگین زمانی هست که حس میکند روشن بودن هست. </w:t>
+      </w:r>
+      <w:r>
+        <w:rPr>
+          <w:rFonts w:ascii="Comic Sans MS" w:hAnsi="Comic Sans MS" w:cs="B Mitra" w:hint="cs"/>
+          <w:sz w:val="32"/>
+          <w:szCs w:val="32"/>
+          <w:rtl/>
+          <w:lang w:bidi="fa-IR"/>
+        </w:rPr>
+        <w:t xml:space="preserve">و این میاد یک پالس صفر و یک تولید میکند و میانگین این برای ما اهمیت دارد و ولتاژ تولید شده برای ما هم اهمیت دارد. </w:t>
+      </w:r>
+      <w:r>
+        <w:rPr>
+          <w:rFonts w:ascii="Comic Sans MS" w:hAnsi="Comic Sans MS" w:cs="B Mitra" w:hint="cs"/>
+          <w:sz w:val="32"/>
+          <w:szCs w:val="32"/>
+          <w:rtl/>
+          <w:lang w:bidi="fa-IR"/>
+        </w:rPr>
+        <w:t xml:space="preserve">یعنی مدت زمانی که 12 هست را بیشتر کردیم و مدت زمانی که صفر بوده است موتور را کمتر کردیم. </w:t>
+      </w:r>
+      <w:r>
+        <w:rPr>
+          <w:rFonts w:ascii="Comic Sans MS" w:hAnsi="Comic Sans MS" w:cs="B Mitra" w:hint="cs"/>
+          <w:sz w:val="32"/>
+          <w:szCs w:val="32"/>
+          <w:rtl/>
+          <w:lang w:bidi="fa-IR"/>
+        </w:rPr>
+        <w:t xml:space="preserve">و ولتاژ ما بیشتر شده است یا خروجی ما. </w:t>
+      </w:r>
+      <w:r>
+        <w:rPr>
+          <w:rFonts w:ascii="Comic Sans MS" w:hAnsi="Comic Sans MS" w:cs="B Mitra" w:hint="cs"/>
+          <w:sz w:val="32"/>
+          <w:szCs w:val="32"/>
+          <w:rtl/>
+          <w:lang w:bidi="fa-IR"/>
+        </w:rPr>
+        <w:t xml:space="preserve">یک مدت زمان یک بودن و یک مدت زمان صفر بودن داریم </w:t>
+      </w:r>
+      <w:r>
+        <w:rPr>
+          <w:rFonts w:ascii="Comic Sans MS" w:hAnsi="Comic Sans MS" w:cs="B Mitra"/>
+          <w:sz w:val="32"/>
+          <w:szCs w:val="32"/>
+          <w:lang w:bidi="fa-IR"/>
+        </w:rPr>
+        <w:t>duty cycle</w:t>
+      </w:r>
+      <w:r>
+        <w:rPr>
+          <w:rFonts w:ascii="Comic Sans MS" w:hAnsi="Comic Sans MS" w:cs="B Mitra" w:hint="cs"/>
+          <w:sz w:val="32"/>
+          <w:szCs w:val="32"/>
+          <w:rtl/>
+          <w:lang w:bidi="fa-IR"/>
+        </w:rPr>
+        <w:t xml:space="preserve"> یعنی اینکه چه مدت زمانی در یک کلاک سایکل تایم سیگنال من 1 بوده یک زمان 50 درصد یک بار 70 درصد با افزایش </w:t>
+      </w:r>
+      <w:r>
+        <w:rPr>
+          <w:rFonts w:ascii="Comic Sans MS" w:hAnsi="Comic Sans MS" w:cs="B Mitra"/>
+          <w:sz w:val="32"/>
+          <w:szCs w:val="32"/>
+          <w:lang w:bidi="fa-IR"/>
+        </w:rPr>
+        <w:t>duty cycle</w:t>
+      </w:r>
+      <w:r>
+        <w:rPr>
+          <w:rFonts w:ascii="Comic Sans MS" w:hAnsi="Comic Sans MS" w:cs="B Mitra" w:hint="cs"/>
+          <w:sz w:val="32"/>
+          <w:szCs w:val="32"/>
+          <w:rtl/>
+          <w:lang w:bidi="fa-IR"/>
+        </w:rPr>
+        <w:t xml:space="preserve"> میانگین ولتاژی که مدار حس میکند بیشتر خواهد شد. </w:t>
+      </w:r>
+      <w:r>
+        <w:rPr>
+          <w:rFonts w:ascii="Comic Sans MS" w:hAnsi="Comic Sans MS" w:cs="B Mitra" w:hint="cs"/>
+          <w:sz w:val="32"/>
+          <w:szCs w:val="32"/>
+          <w:rtl/>
+          <w:lang w:bidi="fa-IR"/>
+        </w:rPr>
+        <w:t xml:space="preserve">این قسمت </w:t>
+      </w:r>
+      <w:r>
+        <w:rPr>
+          <w:rFonts w:ascii="Comic Sans MS" w:hAnsi="Comic Sans MS" w:cs="B Mitra"/>
+          <w:sz w:val="32"/>
+          <w:szCs w:val="32"/>
+          <w:lang w:bidi="fa-IR"/>
+        </w:rPr>
+        <w:t>duty cycle</w:t>
+      </w:r>
+      <w:r>
+        <w:rPr>
+          <w:rFonts w:ascii="Comic Sans MS" w:hAnsi="Comic Sans MS" w:cs="B Mitra" w:hint="cs"/>
+          <w:sz w:val="32"/>
+          <w:szCs w:val="32"/>
+          <w:rtl/>
+          <w:lang w:bidi="fa-IR"/>
+        </w:rPr>
+        <w:t xml:space="preserve"> را بالا پایین میکنیم و تغییر میدهیم در واقع همین که رو پدال فشار میدهیم همین هست. </w:t>
+      </w:r>
+      <w:r>
+        <w:rPr>
+          <w:rFonts w:ascii="Comic Sans MS" w:hAnsi="Comic Sans MS" w:cs="B Mitra" w:hint="cs"/>
+          <w:sz w:val="32"/>
+          <w:szCs w:val="32"/>
+          <w:rtl/>
+          <w:lang w:bidi="fa-IR"/>
+        </w:rPr>
+        <w:t xml:space="preserve">باید کلاک سایکل تایم اینقدر بالا باشد که مقدار روشن خاموش شدن را احساس نکند و فکر کند همیشه روشن هست واسه همین فرکانس آن در رنج هرتز نمیتواند باشد باید در رنج 10 کیلو هرتز به بالا باشد. </w:t>
+      </w:r>
+      <w:r>
+        <w:rPr>
+          <w:rFonts w:ascii="Comic Sans MS" w:hAnsi="Comic Sans MS" w:cs="B Mitra" w:hint="cs"/>
+          <w:sz w:val="32"/>
+          <w:szCs w:val="32"/>
+          <w:rtl/>
+          <w:lang w:bidi="fa-IR"/>
+        </w:rPr>
+        <w:t xml:space="preserve">پیاده سازی </w:t>
+      </w:r>
+      <w:r>
+        <w:rPr>
+          <w:rFonts w:ascii="Comic Sans MS" w:hAnsi="Comic Sans MS" w:cs="B Mitra"/>
+          <w:sz w:val="32"/>
+          <w:szCs w:val="32"/>
+          <w:lang w:bidi="fa-IR"/>
+        </w:rPr>
+        <w:t>PWM</w:t>
+      </w:r>
+      <w:r>
+        <w:rPr>
+          <w:rFonts w:ascii="Comic Sans MS" w:hAnsi="Comic Sans MS" w:cs="B Mitra" w:hint="cs"/>
+          <w:sz w:val="32"/>
+          <w:szCs w:val="32"/>
+          <w:rtl/>
+          <w:lang w:bidi="fa-IR"/>
+        </w:rPr>
+        <w:t xml:space="preserve"> هم به این شکل هست که یک مدت زمان معین داشتیم باشیم که همان کلاک سایکل تایم هست و باید یک قسمتی 1 و یک قسمت صفر باشد این مدت زمان 1 بودن را </w:t>
+      </w:r>
+      <w:r>
+        <w:rPr>
+          <w:rFonts w:ascii="Comic Sans MS" w:hAnsi="Comic Sans MS" w:cs="B Mitra"/>
+          <w:sz w:val="32"/>
+          <w:szCs w:val="32"/>
+          <w:lang w:bidi="fa-IR"/>
+        </w:rPr>
+        <w:t>duty cycle</w:t>
+      </w:r>
+      <w:r>
+        <w:rPr>
+          <w:rFonts w:ascii="Comic Sans MS" w:hAnsi="Comic Sans MS" w:cs="B Mitra" w:hint="cs"/>
+          <w:sz w:val="32"/>
+          <w:szCs w:val="32"/>
+          <w:rtl/>
+          <w:lang w:bidi="fa-IR"/>
+        </w:rPr>
+        <w:t xml:space="preserve"> مشخص میکند این مشخص کردن صفر و یک هم با شمارنده پیاده سازی میکنیم شمارنده هم که یک مدار ترتیبی هست. </w:t>
+      </w:r>
+    </w:p>
+    <w:p>
+      <w:pPr>
+        <w:bidi/>
+        <w:jc w:val="both"/>
+        <w:rPr>
+          <w:rFonts w:ascii="Comic Sans MS" w:hAnsi="Comic Sans MS" w:cs="B Mitra"/>
+          <w:sz w:val="32"/>
+          <w:szCs w:val="32"/>
+          <w:rtl/>
+          <w:lang w:bidi="fa-IR"/>
+        </w:rPr>
+      </w:pPr>
+    </w:p>
+    <w:p>
+      <w:pPr>
+        <w:bidi/>
+        <w:jc w:val="both"/>
+        <w:rPr>
+          <w:rFonts w:ascii="Comic Sans MS" w:hAnsi="Comic Sans MS" w:cs="B Mitra"/>
+          <w:sz w:val="32"/>
+          <w:szCs w:val="32"/>
+          <w:rtl/>
+          <w:lang w:bidi="fa-IR"/>
+        </w:rPr>
+      </w:pPr>
     </w:p>
     <w:p>
       <w:pPr>

--- a/Digital System design/notes-97.docx
+++ b/Digital System design/notes-97.docx
@@ -12262,7 +12262,7 @@
         <w:bidi/>
         <w:jc w:val="both"/>
         <w:rPr>
-          <w:rFonts w:ascii="Comic Sans MS" w:hAnsi="Comic Sans MS" w:cs="B Mitra" w:hint="cs"/>
+          <w:rFonts w:ascii="Comic Sans MS" w:hAnsi="Comic Sans MS" w:cs="B Mitra"/>
           <w:sz w:val="32"/>
           <w:szCs w:val="32"/>
           <w:rtl/>
@@ -12463,6 +12463,2363 @@
         </w:rPr>
         <w:t xml:space="preserve"> مشخص میکند این مشخص کردن صفر و یک هم با شمارنده پیاده سازی میکنیم شمارنده هم که یک مدار ترتیبی هست. </w:t>
       </w:r>
+      <w:r>
+        <w:rPr>
+          <w:rFonts w:ascii="Comic Sans MS" w:hAnsi="Comic Sans MS" w:cs="B Mitra" w:hint="cs"/>
+          <w:sz w:val="32"/>
+          <w:szCs w:val="32"/>
+          <w:rtl/>
+          <w:lang w:bidi="fa-IR"/>
+        </w:rPr>
+        <w:t xml:space="preserve">از </w:t>
+      </w:r>
+      <w:r>
+        <w:rPr>
+          <w:rFonts w:ascii="Comic Sans MS" w:hAnsi="Comic Sans MS" w:cs="B Mitra"/>
+          <w:sz w:val="32"/>
+          <w:szCs w:val="32"/>
+          <w:lang w:bidi="fa-IR"/>
+        </w:rPr>
+        <w:t>duty cycle</w:t>
+      </w:r>
+      <w:r>
+        <w:rPr>
+          <w:rFonts w:ascii="Comic Sans MS" w:hAnsi="Comic Sans MS" w:cs="B Mitra" w:hint="cs"/>
+          <w:sz w:val="32"/>
+          <w:szCs w:val="32"/>
+          <w:rtl/>
+          <w:lang w:bidi="fa-IR"/>
+        </w:rPr>
+        <w:t xml:space="preserve"> هم با یک مالتی پلکسر پیاده سازی میکنیم و خروجی هم یک دی فلیپ فلاپ میگذاریم تا خروجی برای یک کلاک سایکل باقی بماند چه 1 چه 0. </w:t>
+      </w:r>
+      <w:r>
+        <w:rPr>
+          <w:rFonts w:ascii="Comic Sans MS" w:hAnsi="Comic Sans MS" w:cs="B Mitra" w:hint="cs"/>
+          <w:sz w:val="32"/>
+          <w:szCs w:val="32"/>
+          <w:rtl/>
+          <w:lang w:bidi="fa-IR"/>
+        </w:rPr>
+        <w:t xml:space="preserve">کلاک سایکل تایم ثابت هست. </w:t>
+      </w:r>
+      <w:r>
+        <w:rPr>
+          <w:rFonts w:ascii="Comic Sans MS" w:hAnsi="Comic Sans MS" w:cs="B Mitra" w:hint="cs"/>
+          <w:sz w:val="32"/>
+          <w:szCs w:val="32"/>
+          <w:rtl/>
+          <w:lang w:bidi="fa-IR"/>
+        </w:rPr>
+        <w:t xml:space="preserve">ترتیبی ها چه یک دی فلیپ فلاپ چه 2 همه در یک جا باید باشند در همان پراسس. </w:t>
+      </w:r>
+      <w:r>
+        <w:rPr>
+          <w:rFonts w:ascii="Comic Sans MS" w:hAnsi="Comic Sans MS" w:cs="B Mitra" w:hint="cs"/>
+          <w:sz w:val="32"/>
+          <w:szCs w:val="32"/>
+          <w:rtl/>
+          <w:lang w:bidi="fa-IR"/>
+        </w:rPr>
+        <w:t xml:space="preserve">تو یک ک لاک مینویسیم تو کل کلاک استفاده میکنیم. </w:t>
+      </w:r>
+    </w:p>
+    <w:p>
+      <w:pPr>
+        <w:bidi/>
+        <w:jc w:val="both"/>
+        <w:rPr>
+          <w:rFonts w:ascii="Comic Sans MS" w:hAnsi="Comic Sans MS" w:cs="B Mitra"/>
+          <w:sz w:val="32"/>
+          <w:szCs w:val="32"/>
+          <w:rtl/>
+          <w:lang w:bidi="fa-IR"/>
+        </w:rPr>
+      </w:pPr>
+      <w:r>
+        <w:rPr>
+          <w:noProof/>
+        </w:rPr>
+        <w:lastRenderedPageBreak/>
+        <w:drawing>
+          <wp:inline distT="0" distB="0" distL="0" distR="0" wp14:anchorId="3042C948" wp14:editId="0977CCA8">
+            <wp:extent cx="6675120" cy="4227195"/>
+            <wp:effectExtent l="0" t="0" r="0" b="1905"/>
+            <wp:docPr id="144296701" name="Picture 1"/>
+            <wp:cNvGraphicFramePr>
+              <a:graphicFrameLocks xmlns:a="http://schemas.openxmlformats.org/drawingml/2006/main" noChangeAspect="1"/>
+            </wp:cNvGraphicFramePr>
+            <a:graphic xmlns:a="http://schemas.openxmlformats.org/drawingml/2006/main">
+              <a:graphicData uri="http://schemas.openxmlformats.org/drawingml/2006/picture">
+                <pic:pic xmlns:pic="http://schemas.openxmlformats.org/drawingml/2006/picture">
+                  <pic:nvPicPr>
+                    <pic:cNvPr id="144296701" name=""/>
+                    <pic:cNvPicPr/>
+                  </pic:nvPicPr>
+                  <pic:blipFill>
+                    <a:blip r:embed="rId16"/>
+                    <a:stretch>
+                      <a:fillRect/>
+                    </a:stretch>
+                  </pic:blipFill>
+                  <pic:spPr>
+                    <a:xfrm>
+                      <a:off x="0" y="0"/>
+                      <a:ext cx="6675120" cy="4227195"/>
+                    </a:xfrm>
+                    <a:prstGeom prst="rect">
+                      <a:avLst/>
+                    </a:prstGeom>
+                  </pic:spPr>
+                </pic:pic>
+              </a:graphicData>
+            </a:graphic>
+          </wp:inline>
+        </w:drawing>
+      </w:r>
+    </w:p>
+    <w:p>
+      <w:pPr>
+        <w:bidi/>
+        <w:jc w:val="both"/>
+        <w:rPr>
+          <w:rFonts w:ascii="Comic Sans MS" w:hAnsi="Comic Sans MS" w:cs="B Mitra"/>
+          <w:sz w:val="32"/>
+          <w:szCs w:val="32"/>
+          <w:rtl/>
+          <w:lang w:bidi="fa-IR"/>
+        </w:rPr>
+      </w:pPr>
+      <w:r>
+        <w:rPr>
+          <w:rFonts w:ascii="Comic Sans MS" w:hAnsi="Comic Sans MS" w:cs="B Mitra" w:hint="cs"/>
+          <w:sz w:val="32"/>
+          <w:szCs w:val="32"/>
+          <w:rtl/>
+          <w:lang w:bidi="fa-IR"/>
+        </w:rPr>
+        <w:t xml:space="preserve">فقط دقت کن که این قسمت باید اول اعداد را به </w:t>
+      </w:r>
+      <w:r>
+        <w:rPr>
+          <w:rFonts w:ascii="Comic Sans MS" w:hAnsi="Comic Sans MS" w:cs="B Mitra"/>
+          <w:sz w:val="32"/>
+          <w:szCs w:val="32"/>
+          <w:lang w:bidi="fa-IR"/>
+        </w:rPr>
+        <w:t>unsigned</w:t>
+      </w:r>
+      <w:r>
+        <w:rPr>
+          <w:rFonts w:ascii="Comic Sans MS" w:hAnsi="Comic Sans MS" w:cs="B Mitra" w:hint="cs"/>
+          <w:sz w:val="32"/>
+          <w:szCs w:val="32"/>
+          <w:rtl/>
+          <w:lang w:bidi="fa-IR"/>
+        </w:rPr>
+        <w:t xml:space="preserve"> بعد به </w:t>
+      </w:r>
+      <w:r>
+        <w:rPr>
+          <w:rFonts w:ascii="Comic Sans MS" w:hAnsi="Comic Sans MS" w:cs="B Mitra"/>
+          <w:sz w:val="32"/>
+          <w:szCs w:val="32"/>
+          <w:lang w:bidi="fa-IR"/>
+        </w:rPr>
+        <w:t>integer</w:t>
+      </w:r>
+      <w:r>
+        <w:rPr>
+          <w:rFonts w:ascii="Comic Sans MS" w:hAnsi="Comic Sans MS" w:cs="B Mitra" w:hint="cs"/>
+          <w:sz w:val="32"/>
+          <w:szCs w:val="32"/>
+          <w:rtl/>
+          <w:lang w:bidi="fa-IR"/>
+        </w:rPr>
+        <w:t xml:space="preserve"> تبدیل کنی برای پیدا کردن خانه های آرایه ها.</w:t>
+      </w:r>
+      <w:r>
+        <w:rPr>
+          <w:rFonts w:ascii="Comic Sans MS" w:hAnsi="Comic Sans MS" w:cs="B Mitra" w:hint="cs"/>
+          <w:sz w:val="32"/>
+          <w:szCs w:val="32"/>
+          <w:rtl/>
+          <w:lang w:bidi="fa-IR"/>
+        </w:rPr>
+        <w:t xml:space="preserve"> چون </w:t>
+      </w:r>
+      <w:proofErr w:type="spellStart"/>
+      <w:r>
+        <w:rPr>
+          <w:rFonts w:ascii="Comic Sans MS" w:hAnsi="Comic Sans MS" w:cs="B Mitra"/>
+          <w:sz w:val="32"/>
+          <w:szCs w:val="32"/>
+          <w:lang w:bidi="fa-IR"/>
+        </w:rPr>
+        <w:t>std_logic_vector</w:t>
+      </w:r>
+      <w:proofErr w:type="spellEnd"/>
+      <w:r>
+        <w:rPr>
+          <w:rFonts w:ascii="Comic Sans MS" w:hAnsi="Comic Sans MS" w:cs="B Mitra" w:hint="cs"/>
+          <w:sz w:val="32"/>
+          <w:szCs w:val="32"/>
+          <w:rtl/>
+          <w:lang w:bidi="fa-IR"/>
+        </w:rPr>
+        <w:t xml:space="preserve"> هست.</w:t>
+      </w:r>
+      <w:r>
+        <w:rPr>
+          <w:rFonts w:ascii="Comic Sans MS" w:hAnsi="Comic Sans MS" w:cs="B Mitra" w:hint="cs"/>
+          <w:sz w:val="32"/>
+          <w:szCs w:val="32"/>
+          <w:rtl/>
+          <w:lang w:bidi="fa-IR"/>
+        </w:rPr>
+        <w:t xml:space="preserve"> </w:t>
+      </w:r>
+      <w:r>
+        <w:rPr>
+          <w:rFonts w:ascii="Comic Sans MS" w:hAnsi="Comic Sans MS" w:cs="B Mitra" w:hint="cs"/>
+          <w:sz w:val="32"/>
+          <w:szCs w:val="32"/>
+          <w:rtl/>
+          <w:lang w:bidi="fa-IR"/>
+        </w:rPr>
+        <w:t xml:space="preserve">مقدار دهی یک خط سیگنال </w:t>
+      </w:r>
+      <w:r>
+        <w:rPr>
+          <w:rFonts w:ascii="Comic Sans MS" w:hAnsi="Comic Sans MS" w:cs="B Mitra"/>
+          <w:sz w:val="32"/>
+          <w:szCs w:val="32"/>
+          <w:lang w:bidi="fa-IR"/>
+        </w:rPr>
+        <w:t>constant variable</w:t>
+      </w:r>
+      <w:r>
+        <w:rPr>
+          <w:rFonts w:ascii="Comic Sans MS" w:hAnsi="Comic Sans MS" w:cs="B Mitra" w:hint="cs"/>
+          <w:sz w:val="32"/>
+          <w:szCs w:val="32"/>
+          <w:rtl/>
+          <w:lang w:bidi="fa-IR"/>
+        </w:rPr>
+        <w:t xml:space="preserve"> را بپرس. </w:t>
+      </w:r>
+      <w:r>
+        <w:rPr>
+          <w:noProof/>
+        </w:rPr>
+        <w:drawing>
+          <wp:inline distT="0" distB="0" distL="0" distR="0" wp14:anchorId="6B2DC1A9" wp14:editId="0962A477">
+            <wp:extent cx="6675120" cy="1754505"/>
+            <wp:effectExtent l="0" t="0" r="0" b="0"/>
+            <wp:docPr id="726107537" name="Picture 1"/>
+            <wp:cNvGraphicFramePr>
+              <a:graphicFrameLocks xmlns:a="http://schemas.openxmlformats.org/drawingml/2006/main" noChangeAspect="1"/>
+            </wp:cNvGraphicFramePr>
+            <a:graphic xmlns:a="http://schemas.openxmlformats.org/drawingml/2006/main">
+              <a:graphicData uri="http://schemas.openxmlformats.org/drawingml/2006/picture">
+                <pic:pic xmlns:pic="http://schemas.openxmlformats.org/drawingml/2006/picture">
+                  <pic:nvPicPr>
+                    <pic:cNvPr id="726107537" name=""/>
+                    <pic:cNvPicPr/>
+                  </pic:nvPicPr>
+                  <pic:blipFill>
+                    <a:blip r:embed="rId17"/>
+                    <a:stretch>
+                      <a:fillRect/>
+                    </a:stretch>
+                  </pic:blipFill>
+                  <pic:spPr>
+                    <a:xfrm>
+                      <a:off x="0" y="0"/>
+                      <a:ext cx="6675120" cy="1754505"/>
+                    </a:xfrm>
+                    <a:prstGeom prst="rect">
+                      <a:avLst/>
+                    </a:prstGeom>
+                  </pic:spPr>
+                </pic:pic>
+              </a:graphicData>
+            </a:graphic>
+          </wp:inline>
+        </w:drawing>
+      </w:r>
+    </w:p>
+    <w:p>
+      <w:pPr>
+        <w:bidi/>
+        <w:jc w:val="both"/>
+        <w:rPr>
+          <w:rFonts w:ascii="Comic Sans MS" w:hAnsi="Comic Sans MS" w:cs="B Mitra"/>
+          <w:sz w:val="32"/>
+          <w:szCs w:val="32"/>
+          <w:rtl/>
+          <w:lang w:bidi="fa-IR"/>
+        </w:rPr>
+      </w:pPr>
+      <w:r>
+        <w:rPr>
+          <w:rFonts w:ascii="Comic Sans MS" w:hAnsi="Comic Sans MS" w:cs="B Mitra" w:hint="cs"/>
+          <w:sz w:val="32"/>
+          <w:szCs w:val="32"/>
+          <w:rtl/>
+          <w:lang w:bidi="fa-IR"/>
+        </w:rPr>
+        <w:t xml:space="preserve">خروجی این رجیستر میشود </w:t>
+      </w:r>
+      <w:proofErr w:type="spellStart"/>
+      <w:r>
+        <w:rPr>
+          <w:rFonts w:ascii="Comic Sans MS" w:hAnsi="Comic Sans MS" w:cs="B Mitra"/>
+          <w:sz w:val="32"/>
+          <w:szCs w:val="32"/>
+          <w:lang w:bidi="fa-IR"/>
+        </w:rPr>
+        <w:t>arr_reg</w:t>
+      </w:r>
+      <w:proofErr w:type="spellEnd"/>
+      <w:r>
+        <w:rPr>
+          <w:rFonts w:ascii="Comic Sans MS" w:hAnsi="Comic Sans MS" w:cs="B Mitra" w:hint="cs"/>
+          <w:sz w:val="32"/>
+          <w:szCs w:val="32"/>
+          <w:rtl/>
+          <w:lang w:bidi="fa-IR"/>
+        </w:rPr>
+        <w:t xml:space="preserve"> و ورودی آن میشود </w:t>
+      </w:r>
+      <w:r>
+        <w:rPr>
+          <w:rFonts w:ascii="Comic Sans MS" w:hAnsi="Comic Sans MS" w:cs="B Mitra"/>
+          <w:sz w:val="32"/>
+          <w:szCs w:val="32"/>
+          <w:lang w:bidi="fa-IR"/>
+        </w:rPr>
+        <w:t>_next</w:t>
+      </w:r>
+      <w:r>
+        <w:rPr>
+          <w:rFonts w:ascii="Comic Sans MS" w:hAnsi="Comic Sans MS" w:cs="B Mitra" w:hint="cs"/>
+          <w:sz w:val="32"/>
+          <w:szCs w:val="32"/>
+          <w:rtl/>
+          <w:lang w:bidi="fa-IR"/>
+        </w:rPr>
+        <w:t xml:space="preserve">. رفتاری سعی کن توصیف کنی. </w:t>
+      </w:r>
+      <w:r>
+        <w:rPr>
+          <w:rFonts w:ascii="Comic Sans MS" w:hAnsi="Comic Sans MS" w:cs="B Mitra" w:hint="cs"/>
+          <w:sz w:val="32"/>
+          <w:szCs w:val="32"/>
+          <w:rtl/>
+          <w:lang w:bidi="fa-IR"/>
+        </w:rPr>
+        <w:t xml:space="preserve">اولویت با توصیف رفتاری هست. </w:t>
+      </w:r>
+    </w:p>
+    <w:p>
+      <w:pPr>
+        <w:bidi/>
+        <w:jc w:val="both"/>
+        <w:rPr>
+          <w:rFonts w:ascii="Comic Sans MS" w:hAnsi="Comic Sans MS" w:cs="B Mitra"/>
+          <w:sz w:val="32"/>
+          <w:szCs w:val="32"/>
+          <w:lang w:bidi="fa-IR"/>
+        </w:rPr>
+      </w:pPr>
+      <w:r>
+        <w:rPr>
+          <w:rFonts w:ascii="Comic Sans MS" w:hAnsi="Comic Sans MS" w:cs="B Mitra" w:hint="cs"/>
+          <w:sz w:val="32"/>
+          <w:szCs w:val="32"/>
+          <w:rtl/>
+          <w:lang w:bidi="fa-IR"/>
+        </w:rPr>
+        <w:t xml:space="preserve">اگر آخرین عملیات صف نوشتن بود یعنی </w:t>
+      </w:r>
+      <w:r>
+        <w:rPr>
+          <w:rFonts w:ascii="Comic Sans MS" w:hAnsi="Comic Sans MS" w:cs="B Mitra"/>
+          <w:sz w:val="32"/>
+          <w:szCs w:val="32"/>
+          <w:lang w:bidi="fa-IR"/>
+        </w:rPr>
+        <w:t>full</w:t>
+      </w:r>
+      <w:r>
+        <w:rPr>
+          <w:rFonts w:ascii="Comic Sans MS" w:hAnsi="Comic Sans MS" w:cs="B Mitra" w:hint="cs"/>
+          <w:sz w:val="32"/>
+          <w:szCs w:val="32"/>
+          <w:rtl/>
+          <w:lang w:bidi="fa-IR"/>
+        </w:rPr>
+        <w:t xml:space="preserve"> هست با یک فلگ و اگر آخرین عملیات </w:t>
+      </w:r>
+      <w:r>
+        <w:rPr>
+          <w:rFonts w:ascii="Comic Sans MS" w:hAnsi="Comic Sans MS" w:cs="B Mitra"/>
+          <w:sz w:val="32"/>
+          <w:szCs w:val="32"/>
+          <w:lang w:bidi="fa-IR"/>
+        </w:rPr>
+        <w:t>read</w:t>
+      </w:r>
+      <w:r>
+        <w:rPr>
+          <w:rFonts w:ascii="Comic Sans MS" w:hAnsi="Comic Sans MS" w:cs="B Mitra" w:hint="cs"/>
+          <w:sz w:val="32"/>
+          <w:szCs w:val="32"/>
+          <w:rtl/>
+          <w:lang w:bidi="fa-IR"/>
+        </w:rPr>
+        <w:t xml:space="preserve"> باشد یعنی صف خالی هست. </w:t>
+      </w:r>
+      <w:r>
+        <w:rPr>
+          <w:rFonts w:ascii="Comic Sans MS" w:hAnsi="Comic Sans MS" w:cs="B Mitra" w:hint="cs"/>
+          <w:sz w:val="32"/>
+          <w:szCs w:val="32"/>
+          <w:rtl/>
+          <w:lang w:bidi="fa-IR"/>
+        </w:rPr>
+        <w:t xml:space="preserve">برای </w:t>
+      </w:r>
+      <w:r>
+        <w:rPr>
+          <w:rFonts w:ascii="Comic Sans MS" w:hAnsi="Comic Sans MS" w:cs="B Mitra"/>
+          <w:sz w:val="32"/>
+          <w:szCs w:val="32"/>
+          <w:lang w:bidi="fa-IR"/>
+        </w:rPr>
+        <w:t>read pointer</w:t>
+      </w:r>
+      <w:r>
+        <w:rPr>
+          <w:rFonts w:ascii="Comic Sans MS" w:hAnsi="Comic Sans MS" w:cs="B Mitra" w:hint="cs"/>
+          <w:sz w:val="32"/>
+          <w:szCs w:val="32"/>
+          <w:rtl/>
+          <w:lang w:bidi="fa-IR"/>
+        </w:rPr>
+        <w:t xml:space="preserve"> و </w:t>
+      </w:r>
+      <w:r>
+        <w:rPr>
+          <w:rFonts w:ascii="Comic Sans MS" w:hAnsi="Comic Sans MS" w:cs="B Mitra"/>
+          <w:sz w:val="32"/>
+          <w:szCs w:val="32"/>
+          <w:lang w:bidi="fa-IR"/>
+        </w:rPr>
+        <w:t>write pointer</w:t>
+      </w:r>
+      <w:r>
+        <w:rPr>
+          <w:rFonts w:ascii="Comic Sans MS" w:hAnsi="Comic Sans MS" w:cs="B Mitra" w:hint="cs"/>
+          <w:sz w:val="32"/>
+          <w:szCs w:val="32"/>
+          <w:rtl/>
+          <w:lang w:bidi="fa-IR"/>
+        </w:rPr>
+        <w:t xml:space="preserve"> از شمارنده استفاده میکنیم. </w:t>
+      </w:r>
+    </w:p>
+    <w:p>
+      <w:pPr>
+        <w:bidi/>
+        <w:jc w:val="both"/>
+        <w:rPr>
+          <w:rFonts w:ascii="Comic Sans MS" w:hAnsi="Comic Sans MS" w:cs="B Mitra"/>
+          <w:sz w:val="32"/>
+          <w:szCs w:val="32"/>
+          <w:lang w:bidi="fa-IR"/>
+        </w:rPr>
+      </w:pPr>
+    </w:p>
+    <w:p>
+      <w:pPr>
+        <w:bidi/>
+        <w:jc w:val="both"/>
+        <w:rPr>
+          <w:rFonts w:ascii="Comic Sans MS" w:hAnsi="Comic Sans MS" w:cs="B Mitra"/>
+          <w:sz w:val="32"/>
+          <w:szCs w:val="32"/>
+          <w:rtl/>
+          <w:lang w:bidi="fa-IR"/>
+        </w:rPr>
+      </w:pPr>
+      <w:r>
+        <w:rPr>
+          <w:rFonts w:ascii="Comic Sans MS" w:hAnsi="Comic Sans MS" w:cs="B Mitra" w:hint="cs"/>
+          <w:sz w:val="32"/>
+          <w:szCs w:val="32"/>
+          <w:rtl/>
+          <w:lang w:bidi="fa-IR"/>
+        </w:rPr>
+        <w:lastRenderedPageBreak/>
+        <w:t>فصل هفتم:</w:t>
+      </w:r>
+    </w:p>
+    <w:p>
+      <w:pPr>
+        <w:bidi/>
+        <w:jc w:val="both"/>
+        <w:rPr>
+          <w:rFonts w:ascii="Comic Sans MS" w:hAnsi="Comic Sans MS" w:cs="B Mitra"/>
+          <w:sz w:val="32"/>
+          <w:szCs w:val="32"/>
+          <w:lang w:bidi="fa-IR"/>
+        </w:rPr>
+      </w:pPr>
+      <w:r>
+        <w:rPr>
+          <w:rFonts w:ascii="Comic Sans MS" w:hAnsi="Comic Sans MS" w:cs="B Mitra" w:hint="cs"/>
+          <w:sz w:val="32"/>
+          <w:szCs w:val="32"/>
+          <w:rtl/>
+          <w:lang w:bidi="fa-IR"/>
+        </w:rPr>
+        <w:t xml:space="preserve">در این </w:t>
+      </w:r>
+      <w:r>
+        <w:rPr>
+          <w:rFonts w:ascii="Comic Sans MS" w:hAnsi="Comic Sans MS" w:cs="B Mitra"/>
+          <w:sz w:val="32"/>
+          <w:szCs w:val="32"/>
+          <w:lang w:bidi="fa-IR"/>
+        </w:rPr>
+        <w:t>FSM</w:t>
+      </w:r>
+      <w:r>
+        <w:rPr>
+          <w:rFonts w:ascii="Comic Sans MS" w:hAnsi="Comic Sans MS" w:cs="B Mitra" w:hint="cs"/>
+          <w:sz w:val="32"/>
+          <w:szCs w:val="32"/>
+          <w:rtl/>
+          <w:lang w:bidi="fa-IR"/>
+        </w:rPr>
+        <w:t xml:space="preserve"> دیگر </w:t>
+      </w:r>
+      <w:r>
+        <w:rPr>
+          <w:rFonts w:ascii="Comic Sans MS" w:hAnsi="Comic Sans MS" w:cs="B Mitra"/>
+          <w:sz w:val="32"/>
+          <w:szCs w:val="32"/>
+          <w:lang w:bidi="fa-IR"/>
+        </w:rPr>
+        <w:t>next state</w:t>
+      </w:r>
+      <w:r>
+        <w:rPr>
+          <w:rFonts w:ascii="Comic Sans MS" w:hAnsi="Comic Sans MS" w:cs="B Mitra" w:hint="cs"/>
+          <w:sz w:val="32"/>
+          <w:szCs w:val="32"/>
+          <w:rtl/>
+          <w:lang w:bidi="fa-IR"/>
+        </w:rPr>
+        <w:t xml:space="preserve"> لاجیک مشخص نیست</w:t>
+      </w:r>
+      <w:r>
+        <w:rPr>
+          <w:rFonts w:ascii="Comic Sans MS" w:hAnsi="Comic Sans MS" w:cs="B Mitra" w:hint="cs"/>
+          <w:sz w:val="32"/>
+          <w:szCs w:val="32"/>
+          <w:rtl/>
+          <w:lang w:bidi="fa-IR"/>
+        </w:rPr>
+        <w:t xml:space="preserve"> که گام بعدی چی هست و رندوم هست در </w:t>
+      </w:r>
+      <w:proofErr w:type="spellStart"/>
+      <w:r>
+        <w:rPr>
+          <w:rFonts w:ascii="Comic Sans MS" w:hAnsi="Comic Sans MS" w:cs="B Mitra"/>
+          <w:sz w:val="32"/>
+          <w:szCs w:val="32"/>
+          <w:lang w:bidi="fa-IR"/>
+        </w:rPr>
+        <w:t>moore</w:t>
+      </w:r>
+      <w:proofErr w:type="spellEnd"/>
+      <w:r>
+        <w:rPr>
+          <w:rFonts w:ascii="Comic Sans MS" w:hAnsi="Comic Sans MS" w:cs="B Mitra" w:hint="cs"/>
+          <w:sz w:val="32"/>
+          <w:szCs w:val="32"/>
+          <w:rtl/>
+          <w:lang w:bidi="fa-IR"/>
+        </w:rPr>
+        <w:t xml:space="preserve"> خروجی فقط به </w:t>
+      </w:r>
+      <w:proofErr w:type="spellStart"/>
+      <w:r>
+        <w:rPr>
+          <w:rFonts w:ascii="Comic Sans MS" w:hAnsi="Comic Sans MS" w:cs="B Mitra"/>
+          <w:sz w:val="32"/>
+          <w:szCs w:val="32"/>
+          <w:lang w:bidi="fa-IR"/>
+        </w:rPr>
+        <w:t>state_reg</w:t>
+      </w:r>
+      <w:proofErr w:type="spellEnd"/>
+      <w:r>
+        <w:rPr>
+          <w:rFonts w:ascii="Comic Sans MS" w:hAnsi="Comic Sans MS" w:cs="B Mitra" w:hint="cs"/>
+          <w:sz w:val="32"/>
+          <w:szCs w:val="32"/>
+          <w:rtl/>
+          <w:lang w:bidi="fa-IR"/>
+        </w:rPr>
+        <w:t xml:space="preserve"> وابسته هست ولی در میلی علاوه بر آن به ورودی هم وابسته هستند</w:t>
+      </w:r>
+      <w:r>
+        <w:rPr>
+          <w:rFonts w:ascii="Comic Sans MS" w:hAnsi="Comic Sans MS" w:cs="B Mitra" w:hint="cs"/>
+          <w:sz w:val="32"/>
+          <w:szCs w:val="32"/>
+          <w:rtl/>
+          <w:lang w:bidi="fa-IR"/>
+        </w:rPr>
+        <w:t xml:space="preserve"> جفت میلی و مور ترکیبی هستند نه ترتیبی. </w:t>
+      </w:r>
+      <w:r>
+        <w:rPr>
+          <w:rFonts w:ascii="Comic Sans MS" w:hAnsi="Comic Sans MS" w:cs="B Mitra" w:hint="cs"/>
+          <w:sz w:val="32"/>
+          <w:szCs w:val="32"/>
+          <w:rtl/>
+          <w:lang w:bidi="fa-IR"/>
+        </w:rPr>
+        <w:t xml:space="preserve">میلی به ازای تغییر ورودی تغییر میکند ولی مور نه فقط به </w:t>
+      </w:r>
+      <w:proofErr w:type="spellStart"/>
+      <w:r>
+        <w:rPr>
+          <w:rFonts w:ascii="Comic Sans MS" w:hAnsi="Comic Sans MS" w:cs="B Mitra"/>
+          <w:sz w:val="32"/>
+          <w:szCs w:val="32"/>
+          <w:lang w:bidi="fa-IR"/>
+        </w:rPr>
+        <w:t>state_reg</w:t>
+      </w:r>
+      <w:proofErr w:type="spellEnd"/>
+      <w:r>
+        <w:rPr>
+          <w:rFonts w:ascii="Comic Sans MS" w:hAnsi="Comic Sans MS" w:cs="B Mitra" w:hint="cs"/>
+          <w:sz w:val="32"/>
+          <w:szCs w:val="32"/>
+          <w:rtl/>
+          <w:lang w:bidi="fa-IR"/>
+        </w:rPr>
+        <w:t xml:space="preserve"> وابسته هست تاثیر نویز روی میلی بیشتر هست چون تا ورودی تغییر کند بخاطر نویز آن هم تغییر میکند ولی روی مور کمتر هست. سرعت میلی بالاتر هست تا ورودی تغییر کند تغییر میکند اما در مور باید </w:t>
+      </w:r>
+      <w:proofErr w:type="spellStart"/>
+      <w:r>
+        <w:rPr>
+          <w:rFonts w:ascii="Comic Sans MS" w:hAnsi="Comic Sans MS" w:cs="B Mitra"/>
+          <w:sz w:val="32"/>
+          <w:szCs w:val="32"/>
+          <w:lang w:bidi="fa-IR"/>
+        </w:rPr>
+        <w:t>state_reg</w:t>
+      </w:r>
+      <w:proofErr w:type="spellEnd"/>
+      <w:r>
+        <w:rPr>
+          <w:rFonts w:ascii="Comic Sans MS" w:hAnsi="Comic Sans MS" w:cs="B Mitra" w:hint="cs"/>
+          <w:sz w:val="32"/>
+          <w:szCs w:val="32"/>
+          <w:rtl/>
+          <w:lang w:bidi="fa-IR"/>
+        </w:rPr>
+        <w:t xml:space="preserve"> محاسبه شود. </w:t>
+      </w:r>
+      <w:r>
+        <w:rPr>
+          <w:rFonts w:ascii="Comic Sans MS" w:hAnsi="Comic Sans MS" w:cs="B Mitra" w:hint="cs"/>
+          <w:sz w:val="32"/>
+          <w:szCs w:val="32"/>
+          <w:rtl/>
+          <w:lang w:bidi="fa-IR"/>
+        </w:rPr>
+        <w:t xml:space="preserve">در مور خروجی داخل حالت چون فقط به حالت وابسته هست اما در میلی خروجی روی خط انتقال بین دو تا نود هست یا 2 تا استیت. </w:t>
+      </w:r>
+    </w:p>
+    <w:p>
+      <w:pPr>
+        <w:bidi/>
+        <w:jc w:val="both"/>
+        <w:rPr>
+          <w:rFonts w:ascii="Comic Sans MS" w:hAnsi="Comic Sans MS" w:cs="B Mitra"/>
+          <w:sz w:val="32"/>
+          <w:szCs w:val="32"/>
+          <w:rtl/>
+          <w:lang w:bidi="fa-IR"/>
+        </w:rPr>
+      </w:pPr>
+      <w:r>
+        <w:rPr>
+          <w:rFonts w:ascii="Comic Sans MS" w:hAnsi="Comic Sans MS" w:cs="B Mitra"/>
+          <w:sz w:val="32"/>
+          <w:szCs w:val="32"/>
+          <w:lang w:bidi="fa-IR"/>
+        </w:rPr>
+        <w:t>Conditional box</w:t>
+      </w:r>
+      <w:r>
+        <w:rPr>
+          <w:rFonts w:ascii="Comic Sans MS" w:hAnsi="Comic Sans MS" w:cs="B Mitra" w:hint="cs"/>
+          <w:sz w:val="32"/>
+          <w:szCs w:val="32"/>
+          <w:rtl/>
+          <w:lang w:bidi="fa-IR"/>
+        </w:rPr>
+        <w:t xml:space="preserve"> ها برای خروجی های میلی هستند</w:t>
+      </w:r>
+      <w:r>
+        <w:rPr>
+          <w:rFonts w:ascii="Comic Sans MS" w:hAnsi="Comic Sans MS" w:cs="B Mitra" w:hint="cs"/>
+          <w:sz w:val="32"/>
+          <w:szCs w:val="32"/>
+          <w:rtl/>
+          <w:lang w:bidi="fa-IR"/>
+        </w:rPr>
+        <w:t xml:space="preserve"> بیضی هست</w:t>
+      </w:r>
+      <w:r>
+        <w:rPr>
+          <w:rFonts w:ascii="Comic Sans MS" w:hAnsi="Comic Sans MS" w:cs="B Mitra" w:hint="cs"/>
+          <w:sz w:val="32"/>
+          <w:szCs w:val="32"/>
+          <w:rtl/>
+          <w:lang w:bidi="fa-IR"/>
+        </w:rPr>
+        <w:t xml:space="preserve">. </w:t>
+      </w:r>
+      <w:r>
+        <w:rPr>
+          <w:rFonts w:ascii="Comic Sans MS" w:hAnsi="Comic Sans MS" w:cs="B Mitra"/>
+          <w:sz w:val="32"/>
+          <w:szCs w:val="32"/>
+          <w:lang w:bidi="fa-IR"/>
+        </w:rPr>
+        <w:t>decision box</w:t>
+      </w:r>
+      <w:r>
+        <w:rPr>
+          <w:rFonts w:ascii="Comic Sans MS" w:hAnsi="Comic Sans MS" w:cs="B Mitra" w:hint="cs"/>
+          <w:sz w:val="32"/>
+          <w:szCs w:val="32"/>
+          <w:rtl/>
+          <w:lang w:bidi="fa-IR"/>
+        </w:rPr>
+        <w:t xml:space="preserve"> ها که جواب ترو فالس دارند برای مور ها هست</w:t>
+      </w:r>
+      <w:r>
+        <w:rPr>
+          <w:rFonts w:ascii="Comic Sans MS" w:hAnsi="Comic Sans MS" w:cs="B Mitra" w:hint="cs"/>
+          <w:sz w:val="32"/>
+          <w:szCs w:val="32"/>
+          <w:rtl/>
+          <w:lang w:bidi="fa-IR"/>
+        </w:rPr>
+        <w:t xml:space="preserve"> لوزی هست</w:t>
+      </w:r>
+      <w:r>
+        <w:rPr>
+          <w:rFonts w:ascii="Comic Sans MS" w:hAnsi="Comic Sans MS" w:cs="B Mitra" w:hint="cs"/>
+          <w:sz w:val="32"/>
+          <w:szCs w:val="32"/>
+          <w:rtl/>
+          <w:lang w:bidi="fa-IR"/>
+        </w:rPr>
+        <w:t xml:space="preserve"> که برای خروجی های </w:t>
+      </w:r>
+      <w:r>
+        <w:rPr>
+          <w:rFonts w:ascii="Comic Sans MS" w:hAnsi="Comic Sans MS" w:cs="B Mitra" w:hint="cs"/>
+          <w:sz w:val="32"/>
+          <w:szCs w:val="32"/>
+          <w:rtl/>
+          <w:lang w:bidi="fa-IR"/>
+        </w:rPr>
+        <w:t>میلی</w:t>
+      </w:r>
+      <w:r>
+        <w:rPr>
+          <w:rFonts w:ascii="Comic Sans MS" w:hAnsi="Comic Sans MS" w:cs="B Mitra" w:hint="cs"/>
+          <w:sz w:val="32"/>
+          <w:szCs w:val="32"/>
+          <w:rtl/>
+          <w:lang w:bidi="fa-IR"/>
+        </w:rPr>
+        <w:t xml:space="preserve"> یا </w:t>
+      </w:r>
+      <w:r>
+        <w:rPr>
+          <w:rFonts w:ascii="Comic Sans MS" w:hAnsi="Comic Sans MS" w:cs="B Mitra"/>
+          <w:sz w:val="32"/>
+          <w:szCs w:val="32"/>
+          <w:lang w:bidi="fa-IR"/>
+        </w:rPr>
+        <w:t>next state box</w:t>
+      </w:r>
+      <w:r>
+        <w:rPr>
+          <w:rFonts w:ascii="Comic Sans MS" w:hAnsi="Comic Sans MS" w:cs="B Mitra" w:hint="cs"/>
+          <w:sz w:val="32"/>
+          <w:szCs w:val="32"/>
+          <w:rtl/>
+          <w:lang w:bidi="fa-IR"/>
+        </w:rPr>
+        <w:t xml:space="preserve"> هست. </w:t>
+      </w:r>
+      <w:r>
+        <w:rPr>
+          <w:rFonts w:ascii="Comic Sans MS" w:hAnsi="Comic Sans MS" w:cs="B Mitra" w:hint="cs"/>
+          <w:sz w:val="32"/>
+          <w:szCs w:val="32"/>
+          <w:rtl/>
+          <w:lang w:bidi="fa-IR"/>
+        </w:rPr>
+        <w:t xml:space="preserve">به ازای هر </w:t>
+      </w:r>
+      <w:r>
+        <w:rPr>
+          <w:rFonts w:ascii="Comic Sans MS" w:hAnsi="Comic Sans MS" w:cs="B Mitra"/>
+          <w:sz w:val="32"/>
+          <w:szCs w:val="32"/>
+          <w:lang w:bidi="fa-IR"/>
+        </w:rPr>
+        <w:t>state</w:t>
+      </w:r>
+      <w:r>
+        <w:rPr>
+          <w:rFonts w:ascii="Comic Sans MS" w:hAnsi="Comic Sans MS" w:cs="B Mitra" w:hint="cs"/>
+          <w:sz w:val="32"/>
+          <w:szCs w:val="32"/>
+          <w:rtl/>
+          <w:lang w:bidi="fa-IR"/>
+        </w:rPr>
+        <w:t xml:space="preserve"> یک </w:t>
+      </w:r>
+      <w:r>
+        <w:rPr>
+          <w:rFonts w:ascii="Comic Sans MS" w:hAnsi="Comic Sans MS" w:cs="B Mitra"/>
+          <w:sz w:val="32"/>
+          <w:szCs w:val="32"/>
+          <w:lang w:bidi="fa-IR"/>
+        </w:rPr>
+        <w:t>ASM block</w:t>
+      </w:r>
+      <w:r>
+        <w:rPr>
+          <w:rFonts w:ascii="Comic Sans MS" w:hAnsi="Comic Sans MS" w:cs="B Mitra" w:hint="cs"/>
+          <w:sz w:val="32"/>
+          <w:szCs w:val="32"/>
+          <w:rtl/>
+          <w:lang w:bidi="fa-IR"/>
+        </w:rPr>
+        <w:t xml:space="preserve"> داریم و فقط خروجی هایی که فعال میشوند را نام میبریم و اگر جایی نام نبرد یعنی صفر میشود. </w:t>
+      </w:r>
+      <w:r>
+        <w:rPr>
+          <w:rFonts w:ascii="Comic Sans MS" w:hAnsi="Comic Sans MS" w:cs="B Mitra" w:hint="cs"/>
+          <w:sz w:val="32"/>
+          <w:szCs w:val="32"/>
+          <w:rtl/>
+          <w:lang w:bidi="fa-IR"/>
+        </w:rPr>
+        <w:t xml:space="preserve">به ازای هر دایره انگار یک مستطیل هم داریم. </w:t>
+      </w:r>
+      <w:r>
+        <w:rPr>
+          <w:rFonts w:ascii="Comic Sans MS" w:hAnsi="Comic Sans MS" w:cs="B Mitra" w:hint="cs"/>
+          <w:sz w:val="32"/>
+          <w:szCs w:val="32"/>
+          <w:rtl/>
+          <w:lang w:bidi="fa-IR"/>
+        </w:rPr>
+        <w:t>خروجی مور داخل مستطیل</w:t>
+      </w:r>
+      <w:r>
+        <w:rPr>
+          <w:rFonts w:ascii="Comic Sans MS" w:hAnsi="Comic Sans MS" w:cs="B Mitra" w:hint="cs"/>
+          <w:sz w:val="32"/>
+          <w:szCs w:val="32"/>
+          <w:rtl/>
+          <w:lang w:bidi="fa-IR"/>
+        </w:rPr>
+        <w:t xml:space="preserve"> دقت کن اگر خروجی </w:t>
+      </w:r>
+      <w:r>
+        <w:rPr>
+          <w:rFonts w:ascii="Comic Sans MS" w:hAnsi="Comic Sans MS" w:cs="B Mitra"/>
+          <w:sz w:val="32"/>
+          <w:szCs w:val="32"/>
+          <w:lang w:bidi="fa-IR"/>
+        </w:rPr>
+        <w:t>state</w:t>
+      </w:r>
+      <w:r>
+        <w:rPr>
+          <w:rFonts w:ascii="Comic Sans MS" w:hAnsi="Comic Sans MS" w:cs="B Mitra" w:hint="cs"/>
+          <w:sz w:val="32"/>
+          <w:szCs w:val="32"/>
+          <w:rtl/>
+          <w:lang w:bidi="fa-IR"/>
+        </w:rPr>
+        <w:t xml:space="preserve"> یکی باشد دیگر نیازی به لوزی نداریم یا </w:t>
+      </w:r>
+      <w:r>
+        <w:rPr>
+          <w:rFonts w:ascii="Comic Sans MS" w:hAnsi="Comic Sans MS" w:cs="B Mitra"/>
+          <w:sz w:val="32"/>
+          <w:szCs w:val="32"/>
+          <w:lang w:bidi="fa-IR"/>
+        </w:rPr>
+        <w:t>decision box</w:t>
+      </w:r>
+      <w:r>
+        <w:rPr>
+          <w:rFonts w:ascii="Comic Sans MS" w:hAnsi="Comic Sans MS" w:cs="B Mitra" w:hint="cs"/>
+          <w:sz w:val="32"/>
+          <w:szCs w:val="32"/>
+          <w:rtl/>
+          <w:lang w:bidi="fa-IR"/>
+        </w:rPr>
+        <w:t xml:space="preserve">. </w:t>
+      </w:r>
+      <w:r>
+        <w:rPr>
+          <w:rFonts w:ascii="Comic Sans MS" w:hAnsi="Comic Sans MS" w:cs="B Mitra" w:hint="cs"/>
+          <w:sz w:val="32"/>
+          <w:szCs w:val="32"/>
+          <w:rtl/>
+          <w:lang w:bidi="fa-IR"/>
+        </w:rPr>
+        <w:t xml:space="preserve">خروجی میلی نداشتی نیازی به بیضی نیست. </w:t>
+      </w:r>
+      <w:r>
+        <w:rPr>
+          <w:rFonts w:ascii="Comic Sans MS" w:hAnsi="Comic Sans MS" w:cs="B Mitra" w:hint="cs"/>
+          <w:sz w:val="32"/>
+          <w:szCs w:val="32"/>
+          <w:rtl/>
+          <w:lang w:bidi="fa-IR"/>
+        </w:rPr>
+        <w:t xml:space="preserve">دقت کن بیضی داخل اون بلاکی قرار میگیره که از اون </w:t>
+      </w:r>
+      <w:r>
+        <w:rPr>
+          <w:rFonts w:ascii="Comic Sans MS" w:hAnsi="Comic Sans MS" w:cs="B Mitra"/>
+          <w:sz w:val="32"/>
+          <w:szCs w:val="32"/>
+          <w:lang w:bidi="fa-IR"/>
+        </w:rPr>
+        <w:t>state</w:t>
+      </w:r>
+      <w:r>
+        <w:rPr>
+          <w:rFonts w:ascii="Comic Sans MS" w:hAnsi="Comic Sans MS" w:cs="B Mitra" w:hint="cs"/>
+          <w:sz w:val="32"/>
+          <w:szCs w:val="32"/>
+          <w:rtl/>
+          <w:lang w:bidi="fa-IR"/>
+        </w:rPr>
+        <w:t xml:space="preserve"> شروع شده یعنی اگر از </w:t>
+      </w:r>
+      <w:r>
+        <w:rPr>
+          <w:rFonts w:ascii="Comic Sans MS" w:hAnsi="Comic Sans MS" w:cs="B Mitra"/>
+          <w:sz w:val="32"/>
+          <w:szCs w:val="32"/>
+          <w:lang w:bidi="fa-IR"/>
+        </w:rPr>
+        <w:t>s0</w:t>
+      </w:r>
+      <w:r>
+        <w:rPr>
+          <w:rFonts w:ascii="Comic Sans MS" w:hAnsi="Comic Sans MS" w:cs="B Mitra" w:hint="cs"/>
+          <w:sz w:val="32"/>
+          <w:szCs w:val="32"/>
+          <w:rtl/>
+          <w:lang w:bidi="fa-IR"/>
+        </w:rPr>
+        <w:t xml:space="preserve"> رفتیم به </w:t>
+      </w:r>
+      <w:r>
+        <w:rPr>
+          <w:rFonts w:ascii="Comic Sans MS" w:hAnsi="Comic Sans MS" w:cs="B Mitra"/>
+          <w:sz w:val="32"/>
+          <w:szCs w:val="32"/>
+          <w:lang w:bidi="fa-IR"/>
+        </w:rPr>
+        <w:t>s1</w:t>
+      </w:r>
+      <w:r>
+        <w:rPr>
+          <w:rFonts w:ascii="Comic Sans MS" w:hAnsi="Comic Sans MS" w:cs="B Mitra" w:hint="cs"/>
+          <w:sz w:val="32"/>
+          <w:szCs w:val="32"/>
+          <w:rtl/>
+          <w:lang w:bidi="fa-IR"/>
+        </w:rPr>
+        <w:t xml:space="preserve"> و روی مسیر انتقال </w:t>
+      </w:r>
+      <w:r>
+        <w:rPr>
+          <w:rFonts w:ascii="Comic Sans MS" w:hAnsi="Comic Sans MS" w:cs="B Mitra"/>
+          <w:sz w:val="32"/>
+          <w:szCs w:val="32"/>
+          <w:lang w:bidi="fa-IR"/>
+        </w:rPr>
+        <w:t>y0 = 1</w:t>
+      </w:r>
+      <w:r>
+        <w:rPr>
+          <w:rFonts w:ascii="Comic Sans MS" w:hAnsi="Comic Sans MS" w:cs="B Mitra" w:hint="cs"/>
+          <w:sz w:val="32"/>
+          <w:szCs w:val="32"/>
+          <w:rtl/>
+          <w:lang w:bidi="fa-IR"/>
+        </w:rPr>
+        <w:t xml:space="preserve"> بود این بیضی باید داخل </w:t>
+      </w:r>
+      <w:r>
+        <w:rPr>
+          <w:rFonts w:ascii="Comic Sans MS" w:hAnsi="Comic Sans MS" w:cs="B Mitra"/>
+          <w:sz w:val="32"/>
+          <w:szCs w:val="32"/>
+          <w:lang w:bidi="fa-IR"/>
+        </w:rPr>
+        <w:t>s0</w:t>
+      </w:r>
+      <w:r>
+        <w:rPr>
+          <w:rFonts w:ascii="Comic Sans MS" w:hAnsi="Comic Sans MS" w:cs="B Mitra" w:hint="cs"/>
+          <w:sz w:val="32"/>
+          <w:szCs w:val="32"/>
+          <w:rtl/>
+          <w:lang w:bidi="fa-IR"/>
+        </w:rPr>
+        <w:t xml:space="preserve"> باشد. </w:t>
+      </w:r>
+      <w:r>
+        <w:rPr>
+          <w:rFonts w:ascii="Comic Sans MS" w:hAnsi="Comic Sans MS" w:cs="B Mitra" w:hint="cs"/>
+          <w:sz w:val="32"/>
+          <w:szCs w:val="32"/>
+          <w:rtl/>
+          <w:lang w:bidi="fa-IR"/>
+        </w:rPr>
+        <w:t xml:space="preserve">اگر از 2 تا مسیر خارج شدیم به یک لوزی نیاز داریم. </w:t>
+      </w:r>
+      <w:r>
+        <w:rPr>
+          <w:rFonts w:ascii="Comic Sans MS" w:hAnsi="Comic Sans MS" w:cs="B Mitra" w:hint="cs"/>
+          <w:sz w:val="32"/>
+          <w:szCs w:val="32"/>
+          <w:rtl/>
+          <w:lang w:bidi="fa-IR"/>
+        </w:rPr>
+        <w:t>از 3 تا مسیر به 2 لوزی نیاز داری</w:t>
+      </w:r>
+      <w:r>
+        <w:rPr>
+          <w:rFonts w:ascii="Comic Sans MS" w:hAnsi="Comic Sans MS" w:cs="B Mitra" w:hint="cs"/>
+          <w:sz w:val="32"/>
+          <w:szCs w:val="32"/>
+          <w:rtl/>
+          <w:lang w:bidi="fa-IR"/>
+        </w:rPr>
+        <w:t xml:space="preserve">م به ازای هر شرط مثلا یکی برای </w:t>
+      </w:r>
+      <w:r>
+        <w:rPr>
+          <w:rFonts w:ascii="Comic Sans MS" w:hAnsi="Comic Sans MS" w:cs="B Mitra"/>
+          <w:sz w:val="32"/>
+          <w:szCs w:val="32"/>
+          <w:lang w:bidi="fa-IR"/>
+        </w:rPr>
+        <w:t>a</w:t>
+      </w:r>
+      <w:r>
+        <w:rPr>
+          <w:rFonts w:ascii="Comic Sans MS" w:hAnsi="Comic Sans MS" w:cs="B Mitra" w:hint="cs"/>
+          <w:sz w:val="32"/>
+          <w:szCs w:val="32"/>
+          <w:rtl/>
+          <w:lang w:bidi="fa-IR"/>
+        </w:rPr>
+        <w:t xml:space="preserve"> یکی برای </w:t>
+      </w:r>
+      <w:r>
+        <w:rPr>
+          <w:rFonts w:ascii="Comic Sans MS" w:hAnsi="Comic Sans MS" w:cs="B Mitra"/>
+          <w:sz w:val="32"/>
+          <w:szCs w:val="32"/>
+          <w:lang w:bidi="fa-IR"/>
+        </w:rPr>
+        <w:t>b</w:t>
+      </w:r>
+      <w:r>
+        <w:rPr>
+          <w:rFonts w:ascii="Comic Sans MS" w:hAnsi="Comic Sans MS" w:cs="B Mitra" w:hint="cs"/>
+          <w:sz w:val="32"/>
+          <w:szCs w:val="32"/>
+          <w:rtl/>
+          <w:lang w:bidi="fa-IR"/>
+        </w:rPr>
+        <w:t xml:space="preserve">. </w:t>
+      </w:r>
+      <w:r>
+        <w:rPr>
+          <w:rFonts w:ascii="Comic Sans MS" w:hAnsi="Comic Sans MS" w:cs="B Mitra" w:hint="cs"/>
+          <w:sz w:val="32"/>
+          <w:szCs w:val="32"/>
+          <w:rtl/>
+          <w:lang w:bidi="fa-IR"/>
+        </w:rPr>
+        <w:t xml:space="preserve">یعنی اگر </w:t>
+      </w:r>
+      <w:r>
+        <w:rPr>
+          <w:rFonts w:ascii="Comic Sans MS" w:hAnsi="Comic Sans MS" w:cs="B Mitra"/>
+          <w:sz w:val="32"/>
+          <w:szCs w:val="32"/>
+          <w:lang w:bidi="fa-IR"/>
+        </w:rPr>
+        <w:t>a</w:t>
+      </w:r>
+      <w:r>
+        <w:rPr>
+          <w:rFonts w:ascii="Comic Sans MS" w:hAnsi="Comic Sans MS" w:cs="B Mitra" w:hint="cs"/>
+          <w:sz w:val="32"/>
+          <w:szCs w:val="32"/>
+          <w:rtl/>
+          <w:lang w:bidi="fa-IR"/>
+        </w:rPr>
+        <w:t xml:space="preserve"> فالس بود برگردد به خودت اگر ترو بود حالا </w:t>
+      </w:r>
+      <w:r>
+        <w:rPr>
+          <w:rFonts w:ascii="Comic Sans MS" w:hAnsi="Comic Sans MS" w:cs="B Mitra"/>
+          <w:sz w:val="32"/>
+          <w:szCs w:val="32"/>
+          <w:lang w:bidi="fa-IR"/>
+        </w:rPr>
+        <w:t>b</w:t>
+      </w:r>
+      <w:r>
+        <w:rPr>
+          <w:rFonts w:ascii="Comic Sans MS" w:hAnsi="Comic Sans MS" w:cs="B Mitra" w:hint="cs"/>
+          <w:sz w:val="32"/>
+          <w:szCs w:val="32"/>
+          <w:rtl/>
+          <w:lang w:bidi="fa-IR"/>
+        </w:rPr>
+        <w:t xml:space="preserve"> ترو هست برو به </w:t>
+      </w:r>
+      <w:r>
+        <w:rPr>
+          <w:rFonts w:ascii="Comic Sans MS" w:hAnsi="Comic Sans MS" w:cs="B Mitra"/>
+          <w:sz w:val="32"/>
+          <w:szCs w:val="32"/>
+          <w:lang w:bidi="fa-IR"/>
+        </w:rPr>
+        <w:t>s1</w:t>
+      </w:r>
+      <w:r>
+        <w:rPr>
+          <w:rFonts w:ascii="Comic Sans MS" w:hAnsi="Comic Sans MS" w:cs="B Mitra" w:hint="cs"/>
+          <w:sz w:val="32"/>
+          <w:szCs w:val="32"/>
+          <w:rtl/>
+          <w:lang w:bidi="fa-IR"/>
+        </w:rPr>
+        <w:t xml:space="preserve"> فالس هست برو به </w:t>
+      </w:r>
+      <w:r>
+        <w:rPr>
+          <w:rFonts w:ascii="Comic Sans MS" w:hAnsi="Comic Sans MS" w:cs="B Mitra"/>
+          <w:sz w:val="32"/>
+          <w:szCs w:val="32"/>
+          <w:lang w:bidi="fa-IR"/>
+        </w:rPr>
+        <w:t>s2</w:t>
+      </w:r>
+      <w:r>
+        <w:rPr>
+          <w:rFonts w:ascii="Comic Sans MS" w:hAnsi="Comic Sans MS" w:cs="B Mitra" w:hint="cs"/>
+          <w:sz w:val="32"/>
+          <w:szCs w:val="32"/>
+          <w:rtl/>
+          <w:lang w:bidi="fa-IR"/>
+        </w:rPr>
+        <w:t xml:space="preserve">. </w:t>
+      </w:r>
+      <w:r>
+        <w:rPr>
+          <w:rFonts w:ascii="Comic Sans MS" w:hAnsi="Comic Sans MS" w:cs="B Mitra" w:hint="cs"/>
+          <w:sz w:val="32"/>
+          <w:szCs w:val="32"/>
+          <w:rtl/>
+          <w:lang w:bidi="fa-IR"/>
+        </w:rPr>
+        <w:t xml:space="preserve">به ازای یک شرط نمیتوانیم بیش از یک خروجی داشته باشیم. ورودی فقط به استیت هست ولی از هر جایی میشود خارج شد. </w:t>
+      </w:r>
+      <w:r>
+        <w:rPr>
+          <w:rFonts w:ascii="Comic Sans MS" w:hAnsi="Comic Sans MS" w:cs="B Mitra" w:hint="cs"/>
+          <w:sz w:val="32"/>
+          <w:szCs w:val="32"/>
+          <w:rtl/>
+          <w:lang w:bidi="fa-IR"/>
+        </w:rPr>
+        <w:t xml:space="preserve">انتقال بین 2 بلاک در مدت زمان یک لبه بالا رونده هست و مدت زمان داخل یک بلاک به اندازه یک کلاک سایکل تایم هست. </w:t>
+      </w:r>
+    </w:p>
+    <w:p>
+      <w:pPr>
+        <w:bidi/>
+        <w:jc w:val="both"/>
+        <w:rPr>
+          <w:rFonts w:ascii="Comic Sans MS" w:hAnsi="Comic Sans MS" w:cs="B Mitra"/>
+          <w:sz w:val="32"/>
+          <w:szCs w:val="32"/>
+          <w:rtl/>
+          <w:lang w:bidi="fa-IR"/>
+        </w:rPr>
+      </w:pPr>
+      <w:r>
+        <w:rPr>
+          <w:rFonts w:ascii="Comic Sans MS" w:hAnsi="Comic Sans MS" w:cs="B Mitra" w:hint="cs"/>
+          <w:sz w:val="32"/>
+          <w:szCs w:val="32"/>
+          <w:rtl/>
+          <w:lang w:bidi="fa-IR"/>
+        </w:rPr>
+        <w:t>مور: فقط به استیت وابسته هست و غیر مستقیم با کلاک سنکرون هست و فقط به اندازه تاخیر اوت پوت مدار مور هست</w:t>
+      </w:r>
+      <w:r>
+        <w:rPr>
+          <w:rFonts w:ascii="Comic Sans MS" w:hAnsi="Comic Sans MS" w:cs="B Mitra" w:hint="cs"/>
+          <w:sz w:val="32"/>
+          <w:szCs w:val="32"/>
+          <w:rtl/>
+          <w:lang w:bidi="fa-IR"/>
+        </w:rPr>
+        <w:t xml:space="preserve"> بعد از کلاک و بعد از اون خروجی آماده هست</w:t>
+      </w:r>
+      <w:r>
+        <w:rPr>
+          <w:rFonts w:ascii="Comic Sans MS" w:hAnsi="Comic Sans MS" w:cs="B Mitra" w:hint="cs"/>
+          <w:sz w:val="32"/>
+          <w:szCs w:val="32"/>
+          <w:rtl/>
+          <w:lang w:bidi="fa-IR"/>
+        </w:rPr>
+        <w:t xml:space="preserve"> و تقریبا سنکرون هست</w:t>
+      </w:r>
+      <w:r>
+        <w:rPr>
+          <w:rFonts w:ascii="Comic Sans MS" w:hAnsi="Comic Sans MS" w:cs="B Mitra" w:hint="cs"/>
+          <w:sz w:val="32"/>
+          <w:szCs w:val="32"/>
+          <w:rtl/>
+          <w:lang w:bidi="fa-IR"/>
+        </w:rPr>
+        <w:t>.</w:t>
+      </w:r>
+    </w:p>
+    <w:p>
+      <w:pPr>
+        <w:bidi/>
+        <w:jc w:val="both"/>
+        <w:rPr>
+          <w:rFonts w:ascii="Comic Sans MS" w:hAnsi="Comic Sans MS" w:cs="B Mitra"/>
+          <w:sz w:val="32"/>
+          <w:szCs w:val="32"/>
+          <w:rtl/>
+          <w:lang w:bidi="fa-IR"/>
+        </w:rPr>
+      </w:pPr>
+      <w:r>
+        <w:rPr>
+          <w:rFonts w:ascii="Comic Sans MS" w:hAnsi="Comic Sans MS" w:cs="B Mitra" w:hint="cs"/>
+          <w:sz w:val="32"/>
+          <w:szCs w:val="32"/>
+          <w:rtl/>
+          <w:lang w:bidi="fa-IR"/>
+        </w:rPr>
+        <w:t xml:space="preserve">میلی: با کلاک سنکرون نیست. </w:t>
+      </w:r>
+      <w:r>
+        <w:rPr>
+          <w:rFonts w:ascii="Comic Sans MS" w:hAnsi="Comic Sans MS" w:cs="B Mitra" w:hint="cs"/>
+          <w:sz w:val="32"/>
+          <w:szCs w:val="32"/>
+          <w:rtl/>
+          <w:lang w:bidi="fa-IR"/>
+        </w:rPr>
+        <w:t>هر مداری که میلی تولید بکند مور هم تولید میکند. توانایی یکسان هست.</w:t>
+      </w:r>
+    </w:p>
+    <w:p>
+      <w:pPr>
+        <w:bidi/>
+        <w:jc w:val="both"/>
+        <w:rPr>
+          <w:rFonts w:ascii="Comic Sans MS" w:hAnsi="Comic Sans MS" w:cs="B Mitra"/>
+          <w:sz w:val="32"/>
+          <w:szCs w:val="32"/>
+          <w:rtl/>
+          <w:lang w:bidi="fa-IR"/>
+        </w:rPr>
+      </w:pPr>
+      <w:r>
+        <w:rPr>
+          <w:rFonts w:ascii="Comic Sans MS" w:hAnsi="Comic Sans MS" w:cs="B Mitra" w:hint="cs"/>
+          <w:sz w:val="32"/>
+          <w:szCs w:val="32"/>
+          <w:rtl/>
+          <w:lang w:bidi="fa-IR"/>
+        </w:rPr>
+        <w:t xml:space="preserve">فقط خصوصیات توانی و </w:t>
+      </w:r>
+      <w:r>
+        <w:rPr>
+          <w:rFonts w:ascii="Comic Sans MS" w:hAnsi="Comic Sans MS" w:cs="B Mitra"/>
+          <w:sz w:val="32"/>
+          <w:szCs w:val="32"/>
+          <w:lang w:bidi="fa-IR"/>
+        </w:rPr>
+        <w:t>area</w:t>
+      </w:r>
+      <w:r>
+        <w:rPr>
+          <w:rFonts w:ascii="Comic Sans MS" w:hAnsi="Comic Sans MS" w:cs="B Mitra" w:hint="cs"/>
+          <w:sz w:val="32"/>
+          <w:szCs w:val="32"/>
+          <w:rtl/>
+          <w:lang w:bidi="fa-IR"/>
+        </w:rPr>
+        <w:t xml:space="preserve"> متفاوت هست. </w:t>
+      </w:r>
+      <w:r>
+        <w:rPr>
+          <w:rFonts w:ascii="Comic Sans MS" w:hAnsi="Comic Sans MS" w:cs="B Mitra" w:hint="cs"/>
+          <w:sz w:val="32"/>
+          <w:szCs w:val="32"/>
+          <w:rtl/>
+          <w:lang w:bidi="fa-IR"/>
+        </w:rPr>
+        <w:t xml:space="preserve">کنترلر آنها هم فرق میکند. </w:t>
+      </w:r>
+      <w:r>
+        <w:rPr>
+          <w:rFonts w:ascii="Comic Sans MS" w:hAnsi="Comic Sans MS" w:cs="B Mitra" w:hint="cs"/>
+          <w:sz w:val="32"/>
+          <w:szCs w:val="32"/>
+          <w:rtl/>
+          <w:lang w:bidi="fa-IR"/>
+        </w:rPr>
+        <w:t xml:space="preserve">دقت کن بعد از اینکه لبه بالا رونده اومد مستقیم وارد استیت بعدی که </w:t>
+      </w:r>
+      <w:r>
+        <w:rPr>
+          <w:rFonts w:ascii="Comic Sans MS" w:hAnsi="Comic Sans MS" w:cs="B Mitra"/>
+          <w:sz w:val="32"/>
+          <w:szCs w:val="32"/>
+          <w:lang w:bidi="fa-IR"/>
+        </w:rPr>
+        <w:t>edge</w:t>
+      </w:r>
+      <w:r>
+        <w:rPr>
+          <w:rFonts w:ascii="Comic Sans MS" w:hAnsi="Comic Sans MS" w:cs="B Mitra" w:hint="cs"/>
+          <w:sz w:val="32"/>
+          <w:szCs w:val="32"/>
+          <w:rtl/>
+          <w:lang w:bidi="fa-IR"/>
+        </w:rPr>
+        <w:t xml:space="preserve"> هست </w:t>
+      </w:r>
+      <w:proofErr w:type="spellStart"/>
+      <w:r>
+        <w:rPr>
+          <w:rFonts w:ascii="Comic Sans MS" w:hAnsi="Comic Sans MS" w:cs="B Mitra" w:hint="cs"/>
+          <w:sz w:val="32"/>
+          <w:szCs w:val="32"/>
+          <w:rtl/>
+          <w:lang w:bidi="fa-IR"/>
+        </w:rPr>
+        <w:t>نمیشیم</w:t>
+      </w:r>
+      <w:proofErr w:type="spellEnd"/>
+      <w:r>
+        <w:rPr>
+          <w:rFonts w:ascii="Comic Sans MS" w:hAnsi="Comic Sans MS" w:cs="B Mitra" w:hint="cs"/>
+          <w:sz w:val="32"/>
+          <w:szCs w:val="32"/>
+          <w:rtl/>
+          <w:lang w:bidi="fa-IR"/>
+        </w:rPr>
+        <w:t xml:space="preserve"> یک مدت زمانی به نام کلاک تو اوت پوت یا </w:t>
+      </w:r>
+      <w:r>
+        <w:rPr>
+          <w:rFonts w:ascii="Comic Sans MS" w:hAnsi="Comic Sans MS" w:cs="B Mitra"/>
+          <w:sz w:val="32"/>
+          <w:szCs w:val="32"/>
+          <w:lang w:bidi="fa-IR"/>
+        </w:rPr>
+        <w:t>TCQ</w:t>
+      </w:r>
+      <w:r>
+        <w:rPr>
+          <w:rFonts w:ascii="Comic Sans MS" w:hAnsi="Comic Sans MS" w:cs="B Mitra" w:hint="cs"/>
+          <w:sz w:val="32"/>
+          <w:szCs w:val="32"/>
+          <w:rtl/>
+          <w:lang w:bidi="fa-IR"/>
+        </w:rPr>
+        <w:t xml:space="preserve"> طول میکشد. </w:t>
+      </w:r>
+      <w:r>
+        <w:rPr>
+          <w:rFonts w:ascii="Comic Sans MS" w:hAnsi="Comic Sans MS" w:cs="B Mitra" w:hint="cs"/>
+          <w:sz w:val="32"/>
+          <w:szCs w:val="32"/>
+          <w:rtl/>
+          <w:lang w:bidi="fa-IR"/>
+        </w:rPr>
+        <w:t xml:space="preserve">اگر کاربر دستش را بکشد دوباره به حالت اول برمیگردیم ولی اگر </w:t>
+      </w:r>
+      <w:proofErr w:type="spellStart"/>
+      <w:r>
+        <w:rPr>
+          <w:rFonts w:ascii="Comic Sans MS" w:hAnsi="Comic Sans MS" w:cs="B Mitra" w:hint="cs"/>
+          <w:sz w:val="32"/>
+          <w:szCs w:val="32"/>
+          <w:rtl/>
+          <w:lang w:bidi="fa-IR"/>
+        </w:rPr>
+        <w:t>برندارد</w:t>
+      </w:r>
+      <w:proofErr w:type="spellEnd"/>
+      <w:r>
+        <w:rPr>
+          <w:rFonts w:ascii="Comic Sans MS" w:hAnsi="Comic Sans MS" w:cs="B Mitra" w:hint="cs"/>
+          <w:sz w:val="32"/>
+          <w:szCs w:val="32"/>
+          <w:rtl/>
+          <w:lang w:bidi="fa-IR"/>
+        </w:rPr>
+        <w:t xml:space="preserve"> وارد استیت وان میشویم که فقط یکی حساب میکند. </w:t>
+      </w:r>
+      <w:r>
+        <w:rPr>
+          <w:rFonts w:ascii="Comic Sans MS" w:hAnsi="Comic Sans MS" w:cs="B Mitra" w:hint="cs"/>
+          <w:sz w:val="32"/>
+          <w:szCs w:val="32"/>
+          <w:rtl/>
+          <w:lang w:bidi="fa-IR"/>
+        </w:rPr>
+        <w:t xml:space="preserve">در زمان </w:t>
+      </w:r>
+      <w:r>
+        <w:rPr>
+          <w:rFonts w:ascii="Comic Sans MS" w:hAnsi="Comic Sans MS" w:cs="B Mitra"/>
+          <w:sz w:val="32"/>
+          <w:szCs w:val="32"/>
+          <w:lang w:bidi="fa-IR"/>
+        </w:rPr>
+        <w:t>T2</w:t>
+      </w:r>
+      <w:r>
+        <w:rPr>
+          <w:rFonts w:ascii="Comic Sans MS" w:hAnsi="Comic Sans MS" w:cs="B Mitra" w:hint="cs"/>
+          <w:sz w:val="32"/>
+          <w:szCs w:val="32"/>
+          <w:rtl/>
+          <w:lang w:bidi="fa-IR"/>
+        </w:rPr>
+        <w:t xml:space="preserve"> چون تو حالت </w:t>
+      </w:r>
+      <w:r>
+        <w:rPr>
+          <w:rFonts w:ascii="Comic Sans MS" w:hAnsi="Comic Sans MS" w:cs="B Mitra"/>
+          <w:sz w:val="32"/>
+          <w:szCs w:val="32"/>
+          <w:lang w:bidi="fa-IR"/>
+        </w:rPr>
+        <w:t>edge</w:t>
+      </w:r>
+      <w:r>
+        <w:rPr>
+          <w:rFonts w:ascii="Comic Sans MS" w:hAnsi="Comic Sans MS" w:cs="B Mitra" w:hint="cs"/>
+          <w:sz w:val="32"/>
+          <w:szCs w:val="32"/>
+          <w:rtl/>
+          <w:lang w:bidi="fa-IR"/>
+        </w:rPr>
+        <w:t xml:space="preserve"> هستیم اونجا خروجی </w:t>
+      </w:r>
+      <w:r>
+        <w:rPr>
+          <w:rFonts w:ascii="Comic Sans MS" w:hAnsi="Comic Sans MS" w:cs="B Mitra"/>
+          <w:sz w:val="32"/>
+          <w:szCs w:val="32"/>
+          <w:lang w:bidi="fa-IR"/>
+        </w:rPr>
+        <w:t>p1</w:t>
+      </w:r>
+      <w:r>
+        <w:rPr>
+          <w:rFonts w:ascii="Comic Sans MS" w:hAnsi="Comic Sans MS" w:cs="B Mitra" w:hint="cs"/>
+          <w:sz w:val="32"/>
+          <w:szCs w:val="32"/>
+          <w:rtl/>
+          <w:lang w:bidi="fa-IR"/>
+        </w:rPr>
+        <w:t xml:space="preserve"> یک هست چون فقط به استیت بستگی دارد و </w:t>
+      </w:r>
+      <w:r>
+        <w:rPr>
+          <w:rFonts w:ascii="Comic Sans MS" w:hAnsi="Comic Sans MS" w:cs="B Mitra"/>
+          <w:sz w:val="32"/>
+          <w:szCs w:val="32"/>
+          <w:lang w:bidi="fa-IR"/>
+        </w:rPr>
+        <w:t>p1</w:t>
+      </w:r>
+      <w:r>
+        <w:rPr>
+          <w:rFonts w:ascii="Comic Sans MS" w:hAnsi="Comic Sans MS" w:cs="B Mitra" w:hint="cs"/>
+          <w:sz w:val="32"/>
+          <w:szCs w:val="32"/>
+          <w:rtl/>
+          <w:lang w:bidi="fa-IR"/>
+        </w:rPr>
+        <w:t xml:space="preserve"> میتواند </w:t>
+      </w:r>
+      <w:r>
+        <w:rPr>
+          <w:rFonts w:ascii="Comic Sans MS" w:hAnsi="Comic Sans MS" w:cs="B Mitra"/>
+          <w:sz w:val="32"/>
+          <w:szCs w:val="32"/>
+          <w:lang w:bidi="fa-IR"/>
+        </w:rPr>
+        <w:t>edge detector</w:t>
+      </w:r>
+      <w:r>
+        <w:rPr>
+          <w:rFonts w:ascii="Comic Sans MS" w:hAnsi="Comic Sans MS" w:cs="B Mitra" w:hint="cs"/>
+          <w:sz w:val="32"/>
+          <w:szCs w:val="32"/>
+          <w:rtl/>
+          <w:lang w:bidi="fa-IR"/>
+        </w:rPr>
+        <w:t xml:space="preserve"> بکند</w:t>
+      </w:r>
+      <w:r>
+        <w:rPr>
+          <w:rFonts w:ascii="Comic Sans MS" w:hAnsi="Comic Sans MS" w:cs="B Mitra" w:hint="cs"/>
+          <w:sz w:val="32"/>
+          <w:szCs w:val="32"/>
+          <w:rtl/>
+          <w:lang w:bidi="fa-IR"/>
+        </w:rPr>
+        <w:t xml:space="preserve"> و </w:t>
+      </w:r>
+      <w:r>
+        <w:rPr>
+          <w:rFonts w:ascii="Comic Sans MS" w:hAnsi="Comic Sans MS" w:cs="B Mitra"/>
+          <w:sz w:val="32"/>
+          <w:szCs w:val="32"/>
+          <w:lang w:bidi="fa-IR"/>
+        </w:rPr>
+        <w:t>counter</w:t>
+      </w:r>
+      <w:r>
+        <w:rPr>
+          <w:rFonts w:ascii="Comic Sans MS" w:hAnsi="Comic Sans MS" w:cs="B Mitra" w:hint="cs"/>
+          <w:sz w:val="32"/>
+          <w:szCs w:val="32"/>
+          <w:rtl/>
+          <w:lang w:bidi="fa-IR"/>
+        </w:rPr>
+        <w:t xml:space="preserve"> در زمان </w:t>
+      </w:r>
+      <w:r>
+        <w:rPr>
+          <w:rFonts w:ascii="Comic Sans MS" w:hAnsi="Comic Sans MS" w:cs="B Mitra"/>
+          <w:sz w:val="32"/>
+          <w:szCs w:val="32"/>
+          <w:lang w:bidi="fa-IR"/>
+        </w:rPr>
+        <w:t>t2</w:t>
+      </w:r>
+      <w:r>
+        <w:rPr>
+          <w:rFonts w:ascii="Comic Sans MS" w:hAnsi="Comic Sans MS" w:cs="B Mitra" w:hint="cs"/>
+          <w:sz w:val="32"/>
+          <w:szCs w:val="32"/>
+          <w:rtl/>
+          <w:lang w:bidi="fa-IR"/>
+        </w:rPr>
+        <w:t xml:space="preserve"> یکی افزایش پیدا میکند. </w:t>
+      </w:r>
+    </w:p>
+    <w:p>
+      <w:pPr>
+        <w:bidi/>
+        <w:jc w:val="both"/>
+        <w:rPr>
+          <w:rFonts w:ascii="Comic Sans MS" w:hAnsi="Comic Sans MS" w:cs="B Mitra"/>
+          <w:sz w:val="32"/>
+          <w:szCs w:val="32"/>
+          <w:rtl/>
+          <w:lang w:bidi="fa-IR"/>
+        </w:rPr>
+      </w:pPr>
+      <w:r>
+        <w:rPr>
+          <w:rFonts w:ascii="Comic Sans MS" w:hAnsi="Comic Sans MS" w:cs="B Mitra" w:hint="cs"/>
+          <w:sz w:val="32"/>
+          <w:szCs w:val="32"/>
+          <w:rtl/>
+          <w:lang w:bidi="fa-IR"/>
+        </w:rPr>
+        <w:lastRenderedPageBreak/>
+        <w:t xml:space="preserve">در میلی </w:t>
+      </w:r>
+      <w:r>
+        <w:rPr>
+          <w:rFonts w:ascii="Comic Sans MS" w:hAnsi="Comic Sans MS" w:cs="B Mitra" w:hint="cs"/>
+          <w:sz w:val="32"/>
+          <w:szCs w:val="32"/>
+          <w:rtl/>
+          <w:lang w:bidi="fa-IR"/>
+        </w:rPr>
+        <w:t xml:space="preserve">چون به ورودی هم وابسته هست تاثیر مستقیم میپذیرد یعنی خروجی میلی یک میشود در لبه بالا رونده بعدی ما وارد استیت </w:t>
+      </w:r>
+      <w:r>
+        <w:rPr>
+          <w:rFonts w:ascii="Comic Sans MS" w:hAnsi="Comic Sans MS" w:cs="B Mitra"/>
+          <w:sz w:val="32"/>
+          <w:szCs w:val="32"/>
+          <w:lang w:bidi="fa-IR"/>
+        </w:rPr>
+        <w:t>one</w:t>
+      </w:r>
+      <w:r>
+        <w:rPr>
+          <w:rFonts w:ascii="Comic Sans MS" w:hAnsi="Comic Sans MS" w:cs="B Mitra" w:hint="cs"/>
+          <w:sz w:val="32"/>
+          <w:szCs w:val="32"/>
+          <w:rtl/>
+          <w:lang w:bidi="fa-IR"/>
+        </w:rPr>
+        <w:t xml:space="preserve"> میشویم</w:t>
+      </w:r>
+      <w:r>
+        <w:rPr>
+          <w:rFonts w:ascii="Comic Sans MS" w:hAnsi="Comic Sans MS" w:cs="B Mitra" w:hint="cs"/>
+          <w:sz w:val="32"/>
+          <w:szCs w:val="32"/>
+          <w:rtl/>
+          <w:lang w:bidi="fa-IR"/>
+        </w:rPr>
+        <w:t xml:space="preserve"> چون خروجی نداریم صفر میشود</w:t>
+      </w:r>
+      <w:r>
+        <w:rPr>
+          <w:rFonts w:ascii="Comic Sans MS" w:hAnsi="Comic Sans MS" w:cs="B Mitra" w:hint="cs"/>
+          <w:sz w:val="32"/>
+          <w:szCs w:val="32"/>
+          <w:rtl/>
+          <w:lang w:bidi="fa-IR"/>
+        </w:rPr>
+        <w:t xml:space="preserve"> دقت کن این واسه وقتی هست که هنوز کاربر دستش روی کلید هست. </w:t>
+      </w:r>
+    </w:p>
+    <w:p>
+      <w:pPr>
+        <w:bidi/>
+        <w:jc w:val="both"/>
+        <w:rPr>
+          <w:rFonts w:ascii="Comic Sans MS" w:hAnsi="Comic Sans MS" w:cs="B Mitra"/>
+          <w:sz w:val="32"/>
+          <w:szCs w:val="32"/>
+          <w:rtl/>
+          <w:lang w:bidi="fa-IR"/>
+        </w:rPr>
+      </w:pPr>
+      <w:r>
+        <w:rPr>
+          <w:rFonts w:ascii="Comic Sans MS" w:hAnsi="Comic Sans MS" w:cs="B Mitra" w:hint="cs"/>
+          <w:sz w:val="32"/>
+          <w:szCs w:val="32"/>
+          <w:rtl/>
+          <w:lang w:bidi="fa-IR"/>
+        </w:rPr>
+        <w:t xml:space="preserve">مدار میلی سایز کمتری نسبت به مور دارد. </w:t>
+      </w:r>
+      <w:r>
+        <w:rPr>
+          <w:rFonts w:ascii="Comic Sans MS" w:hAnsi="Comic Sans MS" w:cs="B Mitra" w:hint="cs"/>
+          <w:sz w:val="32"/>
+          <w:szCs w:val="32"/>
+          <w:rtl/>
+          <w:lang w:bidi="fa-IR"/>
+        </w:rPr>
+        <w:t xml:space="preserve">در مدار میلی نویز و </w:t>
+      </w:r>
+      <w:proofErr w:type="spellStart"/>
+      <w:r>
+        <w:rPr>
+          <w:rFonts w:ascii="Comic Sans MS" w:hAnsi="Comic Sans MS" w:cs="B Mitra" w:hint="cs"/>
+          <w:sz w:val="32"/>
+          <w:szCs w:val="32"/>
+          <w:rtl/>
+          <w:lang w:bidi="fa-IR"/>
+        </w:rPr>
+        <w:t>گلیچ</w:t>
+      </w:r>
+      <w:proofErr w:type="spellEnd"/>
+      <w:r>
+        <w:rPr>
+          <w:rFonts w:ascii="Comic Sans MS" w:hAnsi="Comic Sans MS" w:cs="B Mitra" w:hint="cs"/>
+          <w:sz w:val="32"/>
+          <w:szCs w:val="32"/>
+          <w:rtl/>
+          <w:lang w:bidi="fa-IR"/>
+        </w:rPr>
+        <w:t xml:space="preserve"> تاثیر </w:t>
+      </w:r>
+      <w:proofErr w:type="spellStart"/>
+      <w:r>
+        <w:rPr>
+          <w:rFonts w:ascii="Comic Sans MS" w:hAnsi="Comic Sans MS" w:cs="B Mitra" w:hint="cs"/>
+          <w:sz w:val="32"/>
+          <w:szCs w:val="32"/>
+          <w:rtl/>
+          <w:lang w:bidi="fa-IR"/>
+        </w:rPr>
+        <w:t>میگذاند</w:t>
+      </w:r>
+      <w:proofErr w:type="spellEnd"/>
+      <w:r>
+        <w:rPr>
+          <w:rFonts w:ascii="Comic Sans MS" w:hAnsi="Comic Sans MS" w:cs="B Mitra" w:hint="cs"/>
+          <w:sz w:val="32"/>
+          <w:szCs w:val="32"/>
+          <w:rtl/>
+          <w:lang w:bidi="fa-IR"/>
+        </w:rPr>
+        <w:t xml:space="preserve"> ولی مور نه. میلی سریعتر هست از مور اون </w:t>
+      </w:r>
+      <w:r>
+        <w:rPr>
+          <w:rFonts w:ascii="Comic Sans MS" w:hAnsi="Comic Sans MS" w:cs="B Mitra"/>
+          <w:sz w:val="32"/>
+          <w:szCs w:val="32"/>
+          <w:lang w:bidi="fa-IR"/>
+        </w:rPr>
+        <w:t>edge detection</w:t>
+      </w:r>
+      <w:r>
+        <w:rPr>
+          <w:rFonts w:ascii="Comic Sans MS" w:hAnsi="Comic Sans MS" w:cs="B Mitra" w:hint="cs"/>
+          <w:sz w:val="32"/>
+          <w:szCs w:val="32"/>
+          <w:rtl/>
+          <w:lang w:bidi="fa-IR"/>
+        </w:rPr>
+        <w:t xml:space="preserve"> مثلا. عرض پالس مور دقیقا یک کلاک سایکل هست ولی میلی حداکثر یک کلاک سایکل یعنی کمتر هم میتواند باشد. </w:t>
+      </w:r>
+      <w:r>
+        <w:rPr>
+          <w:rFonts w:ascii="Comic Sans MS" w:hAnsi="Comic Sans MS" w:cs="B Mitra" w:hint="cs"/>
+          <w:sz w:val="32"/>
+          <w:szCs w:val="32"/>
+          <w:rtl/>
+          <w:lang w:bidi="fa-IR"/>
+        </w:rPr>
+        <w:t xml:space="preserve">برای نوشتن در </w:t>
+      </w:r>
+      <w:r>
+        <w:rPr>
+          <w:rFonts w:ascii="Comic Sans MS" w:hAnsi="Comic Sans MS" w:cs="B Mitra"/>
+          <w:sz w:val="32"/>
+          <w:szCs w:val="32"/>
+          <w:lang w:bidi="fa-IR"/>
+        </w:rPr>
+        <w:t>SRAM</w:t>
+      </w:r>
+      <w:r>
+        <w:rPr>
+          <w:rFonts w:ascii="Comic Sans MS" w:hAnsi="Comic Sans MS" w:cs="B Mitra" w:hint="cs"/>
+          <w:sz w:val="32"/>
+          <w:szCs w:val="32"/>
+          <w:rtl/>
+          <w:lang w:bidi="fa-IR"/>
+        </w:rPr>
+        <w:t xml:space="preserve"> چون نیاز داریم عرض پالس دقیقا یک کلاک سایکل باشد مور بهتر هست برای فعال کردن سیگنال شمارنده هر دو خوب هستند ولی میلی بهتر هست چون سریعتر هست. </w:t>
+      </w:r>
+    </w:p>
+    <w:p>
+      <w:pPr>
+        <w:bidi/>
+        <w:jc w:val="both"/>
+        <w:rPr>
+          <w:rFonts w:ascii="Comic Sans MS" w:hAnsi="Comic Sans MS" w:cs="B Mitra"/>
+          <w:sz w:val="32"/>
+          <w:szCs w:val="32"/>
+          <w:rtl/>
+          <w:lang w:bidi="fa-IR"/>
+        </w:rPr>
+      </w:pPr>
+      <w:r>
+        <w:rPr>
+          <w:rFonts w:ascii="Comic Sans MS" w:hAnsi="Comic Sans MS" w:cs="B Mitra"/>
+          <w:sz w:val="32"/>
+          <w:szCs w:val="32"/>
+          <w:lang w:bidi="fa-IR"/>
+        </w:rPr>
+        <w:t>FSM</w:t>
+      </w:r>
+      <w:r>
+        <w:rPr>
+          <w:rFonts w:ascii="Comic Sans MS" w:hAnsi="Comic Sans MS" w:cs="B Mitra" w:hint="cs"/>
+          <w:sz w:val="32"/>
+          <w:szCs w:val="32"/>
+          <w:rtl/>
+          <w:lang w:bidi="fa-IR"/>
+        </w:rPr>
+        <w:t xml:space="preserve"> به </w:t>
+      </w:r>
+      <w:r>
+        <w:rPr>
+          <w:rFonts w:ascii="Comic Sans MS" w:hAnsi="Comic Sans MS" w:cs="B Mitra"/>
+          <w:sz w:val="32"/>
+          <w:szCs w:val="32"/>
+          <w:lang w:bidi="fa-IR"/>
+        </w:rPr>
+        <w:t>ASM</w:t>
+      </w:r>
+      <w:r>
+        <w:rPr>
+          <w:rFonts w:ascii="Comic Sans MS" w:hAnsi="Comic Sans MS" w:cs="B Mitra" w:hint="cs"/>
+          <w:sz w:val="32"/>
+          <w:szCs w:val="32"/>
+          <w:rtl/>
+          <w:lang w:bidi="fa-IR"/>
+        </w:rPr>
+        <w:t xml:space="preserve"> و </w:t>
+      </w:r>
+      <w:r>
+        <w:rPr>
+          <w:rFonts w:ascii="Comic Sans MS" w:hAnsi="Comic Sans MS" w:cs="B Mitra"/>
+          <w:sz w:val="32"/>
+          <w:szCs w:val="32"/>
+          <w:lang w:bidi="fa-IR"/>
+        </w:rPr>
+        <w:t>ASM</w:t>
+      </w:r>
+      <w:r>
+        <w:rPr>
+          <w:rFonts w:ascii="Comic Sans MS" w:hAnsi="Comic Sans MS" w:cs="B Mitra" w:hint="cs"/>
+          <w:sz w:val="32"/>
+          <w:szCs w:val="32"/>
+          <w:rtl/>
+          <w:lang w:bidi="fa-IR"/>
+        </w:rPr>
+        <w:t xml:space="preserve"> به ترتیبی. </w:t>
+      </w:r>
+      <w:proofErr w:type="spellStart"/>
+      <w:r>
+        <w:rPr>
+          <w:rFonts w:ascii="Comic Sans MS" w:hAnsi="Comic Sans MS" w:cs="B Mitra"/>
+          <w:sz w:val="32"/>
+          <w:szCs w:val="32"/>
+          <w:lang w:bidi="fa-IR"/>
+        </w:rPr>
+        <w:t>State_reg</w:t>
+      </w:r>
+      <w:proofErr w:type="spellEnd"/>
+      <w:r>
+        <w:rPr>
+          <w:rFonts w:ascii="Comic Sans MS" w:hAnsi="Comic Sans MS" w:cs="B Mitra" w:hint="cs"/>
+          <w:sz w:val="32"/>
+          <w:szCs w:val="32"/>
+          <w:rtl/>
+          <w:lang w:bidi="fa-IR"/>
+        </w:rPr>
+        <w:t xml:space="preserve"> و </w:t>
+      </w:r>
+      <w:proofErr w:type="spellStart"/>
+      <w:r>
+        <w:rPr>
+          <w:rFonts w:ascii="Comic Sans MS" w:hAnsi="Comic Sans MS" w:cs="B Mitra"/>
+          <w:sz w:val="32"/>
+          <w:szCs w:val="32"/>
+          <w:lang w:bidi="fa-IR"/>
+        </w:rPr>
+        <w:t>state_next</w:t>
+      </w:r>
+      <w:proofErr w:type="spellEnd"/>
+      <w:r>
+        <w:rPr>
+          <w:rFonts w:ascii="Comic Sans MS" w:hAnsi="Comic Sans MS" w:cs="B Mitra" w:hint="cs"/>
+          <w:sz w:val="32"/>
+          <w:szCs w:val="32"/>
+          <w:rtl/>
+          <w:lang w:bidi="fa-IR"/>
+        </w:rPr>
+        <w:t xml:space="preserve"> بر اساس </w:t>
+      </w:r>
+      <w:r>
+        <w:rPr>
+          <w:rFonts w:ascii="Comic Sans MS" w:hAnsi="Comic Sans MS" w:cs="B Mitra" w:hint="cs"/>
+          <w:sz w:val="32"/>
+          <w:szCs w:val="32"/>
+          <w:rtl/>
+          <w:lang w:bidi="fa-IR"/>
+        </w:rPr>
+        <w:t xml:space="preserve">دیتا تایپ هستند. </w:t>
+      </w:r>
+      <w:r>
+        <w:rPr>
+          <w:rFonts w:ascii="Comic Sans MS" w:hAnsi="Comic Sans MS" w:cs="B Mitra" w:hint="cs"/>
+          <w:sz w:val="32"/>
+          <w:szCs w:val="32"/>
+          <w:rtl/>
+          <w:lang w:bidi="fa-IR"/>
+        </w:rPr>
+        <w:t xml:space="preserve">ورودی های </w:t>
+      </w:r>
+      <w:r>
+        <w:rPr>
+          <w:rFonts w:ascii="Comic Sans MS" w:hAnsi="Comic Sans MS" w:cs="B Mitra"/>
+          <w:sz w:val="32"/>
+          <w:szCs w:val="32"/>
+          <w:lang w:bidi="fa-IR"/>
+        </w:rPr>
+        <w:t>next state</w:t>
+      </w:r>
+      <w:r>
+        <w:rPr>
+          <w:rFonts w:ascii="Comic Sans MS" w:hAnsi="Comic Sans MS" w:cs="B Mitra" w:hint="cs"/>
+          <w:sz w:val="32"/>
+          <w:szCs w:val="32"/>
+          <w:rtl/>
+          <w:lang w:bidi="fa-IR"/>
+        </w:rPr>
+        <w:t xml:space="preserve"> بر اساس ورودی های خودش مثل </w:t>
+      </w:r>
+      <w:r>
+        <w:rPr>
+          <w:rFonts w:ascii="Comic Sans MS" w:hAnsi="Comic Sans MS" w:cs="B Mitra"/>
+          <w:sz w:val="32"/>
+          <w:szCs w:val="32"/>
+          <w:lang w:bidi="fa-IR"/>
+        </w:rPr>
+        <w:t xml:space="preserve">memory </w:t>
+      </w:r>
+      <w:proofErr w:type="spellStart"/>
+      <w:r>
+        <w:rPr>
+          <w:rFonts w:ascii="Comic Sans MS" w:hAnsi="Comic Sans MS" w:cs="B Mitra"/>
+          <w:sz w:val="32"/>
+          <w:szCs w:val="32"/>
+          <w:lang w:bidi="fa-IR"/>
+        </w:rPr>
+        <w:t>rw</w:t>
+      </w:r>
+      <w:proofErr w:type="spellEnd"/>
+      <w:r>
+        <w:rPr>
+          <w:rFonts w:ascii="Comic Sans MS" w:hAnsi="Comic Sans MS" w:cs="B Mitra" w:hint="cs"/>
+          <w:sz w:val="32"/>
+          <w:szCs w:val="32"/>
+          <w:rtl/>
+          <w:lang w:bidi="fa-IR"/>
+        </w:rPr>
+        <w:t xml:space="preserve"> هست و </w:t>
+      </w:r>
+      <w:r>
+        <w:rPr>
+          <w:rFonts w:ascii="Comic Sans MS" w:hAnsi="Comic Sans MS" w:cs="B Mitra"/>
+          <w:sz w:val="32"/>
+          <w:szCs w:val="32"/>
+          <w:lang w:bidi="fa-IR"/>
+        </w:rPr>
+        <w:t>burst</w:t>
+      </w:r>
+      <w:r>
+        <w:rPr>
+          <w:rFonts w:ascii="Comic Sans MS" w:hAnsi="Comic Sans MS" w:cs="B Mitra" w:hint="cs"/>
+          <w:sz w:val="32"/>
+          <w:szCs w:val="32"/>
+          <w:rtl/>
+          <w:lang w:bidi="fa-IR"/>
+        </w:rPr>
+        <w:t xml:space="preserve"> که میگه یهو چند تا خونه بخون و </w:t>
+      </w:r>
+      <w:r>
+        <w:rPr>
+          <w:rFonts w:ascii="Comic Sans MS" w:hAnsi="Comic Sans MS" w:cs="B Mitra" w:hint="cs"/>
+          <w:sz w:val="32"/>
+          <w:szCs w:val="32"/>
+          <w:shd w:val="clear" w:color="auto" w:fill="FFC000" w:themeFill="accent4"/>
+          <w:rtl/>
+          <w:lang w:bidi="fa-IR"/>
+        </w:rPr>
+        <w:t xml:space="preserve">بعد بر اساس لوزی ها یا </w:t>
+      </w:r>
+      <w:r>
+        <w:rPr>
+          <w:rFonts w:ascii="Comic Sans MS" w:hAnsi="Comic Sans MS" w:cs="B Mitra"/>
+          <w:sz w:val="32"/>
+          <w:szCs w:val="32"/>
+          <w:shd w:val="clear" w:color="auto" w:fill="FFC000" w:themeFill="accent4"/>
+          <w:lang w:bidi="fa-IR"/>
+        </w:rPr>
+        <w:t>decision box</w:t>
+      </w:r>
+      <w:r>
+        <w:rPr>
+          <w:rFonts w:ascii="Comic Sans MS" w:hAnsi="Comic Sans MS" w:cs="B Mitra" w:hint="cs"/>
+          <w:sz w:val="32"/>
+          <w:szCs w:val="32"/>
+          <w:shd w:val="clear" w:color="auto" w:fill="FFC000" w:themeFill="accent4"/>
+          <w:rtl/>
+          <w:lang w:bidi="fa-IR"/>
+        </w:rPr>
+        <w:t xml:space="preserve"> های </w:t>
+      </w:r>
+      <w:r>
+        <w:rPr>
+          <w:rFonts w:ascii="Comic Sans MS" w:hAnsi="Comic Sans MS" w:cs="B Mitra"/>
+          <w:sz w:val="32"/>
+          <w:szCs w:val="32"/>
+          <w:shd w:val="clear" w:color="auto" w:fill="FFC000" w:themeFill="accent4"/>
+          <w:lang w:bidi="fa-IR"/>
+        </w:rPr>
+        <w:t>ASM</w:t>
+      </w:r>
+      <w:r>
+        <w:rPr>
+          <w:rFonts w:ascii="Comic Sans MS" w:hAnsi="Comic Sans MS" w:cs="B Mitra" w:hint="cs"/>
+          <w:sz w:val="32"/>
+          <w:szCs w:val="32"/>
+          <w:shd w:val="clear" w:color="auto" w:fill="FFC000" w:themeFill="accent4"/>
+          <w:rtl/>
+          <w:lang w:bidi="fa-IR"/>
+        </w:rPr>
+        <w:t xml:space="preserve"> هست</w:t>
+      </w:r>
+      <w:r>
+        <w:rPr>
+          <w:rFonts w:ascii="Comic Sans MS" w:hAnsi="Comic Sans MS" w:cs="B Mitra" w:hint="cs"/>
+          <w:sz w:val="32"/>
+          <w:szCs w:val="32"/>
+          <w:rtl/>
+          <w:lang w:bidi="fa-IR"/>
+        </w:rPr>
+        <w:t xml:space="preserve">. </w:t>
+      </w:r>
+      <w:r>
+        <w:rPr>
+          <w:rFonts w:ascii="Comic Sans MS" w:hAnsi="Comic Sans MS" w:cs="B Mitra" w:hint="cs"/>
+          <w:sz w:val="32"/>
+          <w:szCs w:val="32"/>
+          <w:rtl/>
+          <w:lang w:bidi="fa-IR"/>
+        </w:rPr>
+        <w:t xml:space="preserve">هم میتوانی با </w:t>
+      </w:r>
+      <w:r>
+        <w:rPr>
+          <w:rFonts w:ascii="Comic Sans MS" w:hAnsi="Comic Sans MS" w:cs="B Mitra"/>
+          <w:sz w:val="32"/>
+          <w:szCs w:val="32"/>
+          <w:lang w:bidi="fa-IR"/>
+        </w:rPr>
+        <w:t>process</w:t>
+      </w:r>
+      <w:r>
+        <w:rPr>
+          <w:rFonts w:ascii="Comic Sans MS" w:hAnsi="Comic Sans MS" w:cs="B Mitra" w:hint="cs"/>
+          <w:sz w:val="32"/>
+          <w:szCs w:val="32"/>
+          <w:rtl/>
+          <w:lang w:bidi="fa-IR"/>
+        </w:rPr>
+        <w:t xml:space="preserve"> پیاده سازی کنی که 4 تا ورودی رو بگذاری داخل پراسس یا ترکیبی پیاده کنی. </w:t>
+      </w:r>
+    </w:p>
+    <w:p>
+      <w:pPr>
+        <w:bidi/>
+        <w:jc w:val="both"/>
+        <w:rPr>
+          <w:rFonts w:ascii="Comic Sans MS" w:hAnsi="Comic Sans MS" w:cs="B Mitra" w:hint="cs"/>
+          <w:sz w:val="32"/>
+          <w:szCs w:val="32"/>
+          <w:rtl/>
+          <w:lang w:bidi="fa-IR"/>
+        </w:rPr>
+      </w:pPr>
+      <w:r>
+        <w:rPr>
+          <w:rFonts w:ascii="Comic Sans MS" w:hAnsi="Comic Sans MS" w:cs="B Mitra" w:hint="cs"/>
+          <w:sz w:val="32"/>
+          <w:szCs w:val="32"/>
+          <w:rtl/>
+          <w:lang w:bidi="fa-IR"/>
+        </w:rPr>
+        <w:t xml:space="preserve">مور همونجا مشخص هست به </w:t>
+      </w:r>
+      <w:proofErr w:type="spellStart"/>
+      <w:r>
+        <w:rPr>
+          <w:rFonts w:ascii="Comic Sans MS" w:hAnsi="Comic Sans MS" w:cs="B Mitra"/>
+          <w:sz w:val="32"/>
+          <w:szCs w:val="32"/>
+          <w:lang w:bidi="fa-IR"/>
+        </w:rPr>
+        <w:t>state_reg</w:t>
+      </w:r>
+      <w:proofErr w:type="spellEnd"/>
+      <w:r>
+        <w:rPr>
+          <w:rFonts w:ascii="Comic Sans MS" w:hAnsi="Comic Sans MS" w:cs="B Mitra" w:hint="cs"/>
+          <w:sz w:val="32"/>
+          <w:szCs w:val="32"/>
+          <w:rtl/>
+          <w:lang w:bidi="fa-IR"/>
+        </w:rPr>
+        <w:t xml:space="preserve"> بستگی دارد یا همان استیت یعنی وقتی از استیت اصلی اومدیم بیرون </w:t>
+      </w:r>
+      <w:r>
+        <w:rPr>
+          <w:rFonts w:ascii="Comic Sans MS" w:hAnsi="Comic Sans MS" w:cs="B Mitra" w:hint="cs"/>
+          <w:sz w:val="32"/>
+          <w:szCs w:val="32"/>
+          <w:rtl/>
+          <w:lang w:bidi="fa-IR"/>
+        </w:rPr>
+        <w:t xml:space="preserve">بر اساس اون مور را میسازیم مثلا یکی برای </w:t>
+      </w:r>
+      <w:r>
+        <w:rPr>
+          <w:rFonts w:ascii="Comic Sans MS" w:hAnsi="Comic Sans MS" w:cs="B Mitra"/>
+          <w:sz w:val="32"/>
+          <w:szCs w:val="32"/>
+          <w:lang w:bidi="fa-IR"/>
+        </w:rPr>
+        <w:t>memory</w:t>
+      </w:r>
+      <w:r>
+        <w:rPr>
+          <w:rFonts w:ascii="Comic Sans MS" w:hAnsi="Comic Sans MS" w:cs="B Mitra" w:hint="cs"/>
+          <w:sz w:val="32"/>
+          <w:szCs w:val="32"/>
+          <w:rtl/>
+          <w:lang w:bidi="fa-IR"/>
+        </w:rPr>
+        <w:t xml:space="preserve"> هست یکی برای </w:t>
+      </w:r>
+      <w:r>
+        <w:rPr>
+          <w:rFonts w:ascii="Comic Sans MS" w:hAnsi="Comic Sans MS" w:cs="B Mitra"/>
+          <w:sz w:val="32"/>
+          <w:szCs w:val="32"/>
+          <w:lang w:bidi="fa-IR"/>
+        </w:rPr>
+        <w:t>output</w:t>
+      </w:r>
+      <w:r>
+        <w:rPr>
+          <w:rFonts w:ascii="Comic Sans MS" w:hAnsi="Comic Sans MS" w:cs="B Mitra" w:hint="cs"/>
+          <w:sz w:val="32"/>
+          <w:szCs w:val="32"/>
+          <w:rtl/>
+          <w:lang w:bidi="fa-IR"/>
+        </w:rPr>
+        <w:t xml:space="preserve">. </w:t>
+      </w:r>
+      <w:r>
+        <w:rPr>
+          <w:rFonts w:ascii="Comic Sans MS" w:hAnsi="Comic Sans MS" w:cs="B Mitra" w:hint="cs"/>
+          <w:sz w:val="32"/>
+          <w:szCs w:val="32"/>
+          <w:rtl/>
+          <w:lang w:bidi="fa-IR"/>
+        </w:rPr>
+        <w:t xml:space="preserve">برای میلی یکی به </w:t>
+      </w:r>
+      <w:r>
+        <w:rPr>
+          <w:rFonts w:ascii="Comic Sans MS" w:hAnsi="Comic Sans MS" w:cs="B Mitra"/>
+          <w:sz w:val="32"/>
+          <w:szCs w:val="32"/>
+          <w:lang w:bidi="fa-IR"/>
+        </w:rPr>
+        <w:t>state</w:t>
+      </w:r>
+      <w:r>
+        <w:rPr>
+          <w:rFonts w:ascii="Comic Sans MS" w:hAnsi="Comic Sans MS" w:cs="B Mitra" w:hint="cs"/>
+          <w:sz w:val="32"/>
+          <w:szCs w:val="32"/>
+          <w:rtl/>
+          <w:lang w:bidi="fa-IR"/>
+        </w:rPr>
+        <w:t xml:space="preserve"> وابسته هست یکی ورودی چه ورودی هایی تاثیر میگذارد؟ </w:t>
+      </w:r>
+      <w:r>
+        <w:rPr>
+          <w:rFonts w:ascii="Comic Sans MS" w:hAnsi="Comic Sans MS" w:cs="B Mitra" w:hint="cs"/>
+          <w:sz w:val="32"/>
+          <w:szCs w:val="32"/>
+          <w:rtl/>
+          <w:lang w:bidi="fa-IR"/>
+        </w:rPr>
+        <w:t xml:space="preserve">اون لوزی هایی که روی بیضی تاثیر میگذارند اون هارو بردار ببر </w:t>
+      </w:r>
+      <w:proofErr w:type="spellStart"/>
+      <w:r>
+        <w:rPr>
+          <w:rFonts w:ascii="Comic Sans MS" w:hAnsi="Comic Sans MS" w:cs="B Mitra" w:hint="cs"/>
+          <w:sz w:val="32"/>
+          <w:szCs w:val="32"/>
+          <w:rtl/>
+          <w:lang w:bidi="fa-IR"/>
+        </w:rPr>
+        <w:t>بچسبون</w:t>
+      </w:r>
+      <w:proofErr w:type="spellEnd"/>
+      <w:r>
+        <w:rPr>
+          <w:rFonts w:ascii="Comic Sans MS" w:hAnsi="Comic Sans MS" w:cs="B Mitra" w:hint="cs"/>
+          <w:sz w:val="32"/>
+          <w:szCs w:val="32"/>
+          <w:rtl/>
+          <w:lang w:bidi="fa-IR"/>
+        </w:rPr>
+        <w:t xml:space="preserve"> به عنوان ورودی</w:t>
+      </w:r>
+      <w:r>
+        <w:rPr>
+          <w:rFonts w:ascii="Comic Sans MS" w:hAnsi="Comic Sans MS" w:cs="B Mitra" w:hint="cs"/>
+          <w:sz w:val="32"/>
+          <w:szCs w:val="32"/>
+          <w:rtl/>
+          <w:lang w:bidi="fa-IR"/>
+        </w:rPr>
+        <w:t xml:space="preserve"> یعنی اون شرطی که داخل لوزی هست اون روی بیضی تاثیر میگذارد مثل </w:t>
+      </w:r>
+      <w:r>
+        <w:rPr>
+          <w:rFonts w:ascii="Comic Sans MS" w:hAnsi="Comic Sans MS" w:cs="B Mitra"/>
+          <w:sz w:val="32"/>
+          <w:szCs w:val="32"/>
+          <w:lang w:bidi="fa-IR"/>
+        </w:rPr>
+        <w:t>mem</w:t>
+      </w:r>
+      <w:r>
+        <w:rPr>
+          <w:rFonts w:ascii="Comic Sans MS" w:hAnsi="Comic Sans MS" w:cs="B Mitra" w:hint="cs"/>
+          <w:sz w:val="32"/>
+          <w:szCs w:val="32"/>
+          <w:rtl/>
+          <w:lang w:bidi="fa-IR"/>
+        </w:rPr>
+        <w:t xml:space="preserve"> و </w:t>
+      </w:r>
+      <w:proofErr w:type="spellStart"/>
+      <w:r>
+        <w:rPr>
+          <w:rFonts w:ascii="Comic Sans MS" w:hAnsi="Comic Sans MS" w:cs="B Mitra"/>
+          <w:sz w:val="32"/>
+          <w:szCs w:val="32"/>
+          <w:lang w:bidi="fa-IR"/>
+        </w:rPr>
+        <w:t>rw</w:t>
+      </w:r>
+      <w:proofErr w:type="spellEnd"/>
+      <w:r>
+        <w:rPr>
+          <w:rFonts w:ascii="Comic Sans MS" w:hAnsi="Comic Sans MS" w:cs="B Mitra" w:hint="cs"/>
+          <w:sz w:val="32"/>
+          <w:szCs w:val="32"/>
+          <w:rtl/>
+          <w:lang w:bidi="fa-IR"/>
+        </w:rPr>
+        <w:t xml:space="preserve">. </w:t>
+      </w:r>
+    </w:p>
+    <w:p>
+      <w:pPr>
+        <w:bidi/>
+        <w:jc w:val="both"/>
+        <w:rPr>
+          <w:rFonts w:ascii="Comic Sans MS" w:hAnsi="Comic Sans MS" w:cs="B Mitra"/>
+          <w:sz w:val="32"/>
+          <w:szCs w:val="32"/>
+          <w:rtl/>
+          <w:lang w:bidi="fa-IR"/>
+        </w:rPr>
+      </w:pPr>
+    </w:p>
+    <w:p>
+      <w:pPr>
+        <w:bidi/>
+        <w:jc w:val="both"/>
+        <w:rPr>
+          <w:rFonts w:ascii="Comic Sans MS" w:hAnsi="Comic Sans MS" w:cs="B Mitra"/>
+          <w:sz w:val="32"/>
+          <w:szCs w:val="32"/>
+          <w:rtl/>
+          <w:lang w:bidi="fa-IR"/>
+        </w:rPr>
+      </w:pPr>
+    </w:p>
+    <w:p>
+      <w:pPr>
+        <w:bidi/>
+        <w:jc w:val="both"/>
+        <w:rPr>
+          <w:rFonts w:ascii="Comic Sans MS" w:hAnsi="Comic Sans MS" w:cs="B Mitra" w:hint="cs"/>
+          <w:sz w:val="32"/>
+          <w:szCs w:val="32"/>
+          <w:lang w:bidi="fa-IR"/>
+        </w:rPr>
+      </w:pPr>
+    </w:p>
+    <w:p>
+      <w:pPr>
+        <w:bidi/>
+        <w:jc w:val="both"/>
+        <w:rPr>
+          <w:rFonts w:ascii="Comic Sans MS" w:hAnsi="Comic Sans MS" w:cs="B Mitra" w:hint="cs"/>
+          <w:sz w:val="32"/>
+          <w:szCs w:val="32"/>
+          <w:rtl/>
+          <w:lang w:bidi="fa-IR"/>
+        </w:rPr>
+      </w:pPr>
     </w:p>
     <w:p>
       <w:pPr>

--- a/Digital System design/notes-97.docx
+++ b/Digital System design/notes-97.docx
@@ -14572,10 +14572,9 @@
         <w:bidi/>
         <w:jc w:val="both"/>
         <w:rPr>
-          <w:rFonts w:ascii="Comic Sans MS" w:hAnsi="Comic Sans MS" w:cs="B Mitra" w:hint="cs"/>
-          <w:sz w:val="32"/>
-          <w:szCs w:val="32"/>
-          <w:rtl/>
+          <w:rFonts w:ascii="Comic Sans MS" w:hAnsi="Comic Sans MS" w:cs="B Mitra"/>
+          <w:sz w:val="32"/>
+          <w:szCs w:val="32"/>
           <w:lang w:bidi="fa-IR"/>
         </w:rPr>
       </w:pPr>
@@ -14768,6 +14767,137 @@
           <w:lang w:bidi="fa-IR"/>
         </w:rPr>
         <w:t xml:space="preserve">. </w:t>
+      </w:r>
+    </w:p>
+    <w:p>
+      <w:pPr>
+        <w:bidi/>
+        <w:jc w:val="both"/>
+        <w:rPr>
+          <w:rFonts w:ascii="Comic Sans MS" w:hAnsi="Comic Sans MS" w:cs="B Mitra" w:hint="cs"/>
+          <w:sz w:val="32"/>
+          <w:szCs w:val="32"/>
+          <w:rtl/>
+          <w:lang w:bidi="fa-IR"/>
+        </w:rPr>
+      </w:pPr>
+      <w:r>
+        <w:rPr>
+          <w:rFonts w:ascii="Comic Sans MS" w:hAnsi="Comic Sans MS" w:cs="B Mitra" w:hint="cs"/>
+          <w:sz w:val="32"/>
+          <w:szCs w:val="32"/>
+          <w:rtl/>
+          <w:lang w:bidi="fa-IR"/>
+        </w:rPr>
+        <w:t xml:space="preserve">برای مور فقط باید </w:t>
+      </w:r>
+      <w:proofErr w:type="spellStart"/>
+      <w:r>
+        <w:rPr>
+          <w:rFonts w:ascii="Comic Sans MS" w:hAnsi="Comic Sans MS" w:cs="B Mitra"/>
+          <w:sz w:val="32"/>
+          <w:szCs w:val="32"/>
+          <w:lang w:bidi="fa-IR"/>
+        </w:rPr>
+        <w:t>state_reg</w:t>
+      </w:r>
+      <w:proofErr w:type="spellEnd"/>
+      <w:r>
+        <w:rPr>
+          <w:rFonts w:ascii="Comic Sans MS" w:hAnsi="Comic Sans MS" w:cs="B Mitra" w:hint="cs"/>
+          <w:sz w:val="32"/>
+          <w:szCs w:val="32"/>
+          <w:rtl/>
+          <w:lang w:bidi="fa-IR"/>
+        </w:rPr>
+        <w:t xml:space="preserve"> رو بریزی چیز دیگه باشد دیگه مور نیست سیگنال ها هم باید صفر باشد خیر مواقعی که میخواهد مقدار بگیرد </w:t>
+      </w:r>
+      <w:r>
+        <w:rPr>
+          <w:rFonts w:ascii="Comic Sans MS" w:hAnsi="Comic Sans MS" w:cs="B Mitra" w:hint="cs"/>
+          <w:sz w:val="32"/>
+          <w:szCs w:val="32"/>
+          <w:rtl/>
+          <w:lang w:bidi="fa-IR"/>
+        </w:rPr>
+        <w:t>خروجی مور بیرون باکس های مستطیل هستند دقت کن</w:t>
+      </w:r>
+      <w:r>
+        <w:rPr>
+          <w:rFonts w:ascii="Comic Sans MS" w:hAnsi="Comic Sans MS" w:cs="B Mitra" w:hint="cs"/>
+          <w:sz w:val="32"/>
+          <w:szCs w:val="32"/>
+          <w:rtl/>
+          <w:lang w:bidi="fa-IR"/>
+        </w:rPr>
+        <w:t xml:space="preserve"> و داخل </w:t>
+      </w:r>
+      <w:r>
+        <w:rPr>
+          <w:rFonts w:ascii="Comic Sans MS" w:hAnsi="Comic Sans MS" w:cs="B Mitra"/>
+          <w:sz w:val="32"/>
+          <w:szCs w:val="32"/>
+          <w:lang w:bidi="fa-IR"/>
+        </w:rPr>
+        <w:t>idle</w:t>
+      </w:r>
+      <w:r>
+        <w:rPr>
+          <w:rFonts w:ascii="Comic Sans MS" w:hAnsi="Comic Sans MS" w:cs="B Mitra" w:hint="cs"/>
+          <w:sz w:val="32"/>
+          <w:szCs w:val="32"/>
+          <w:rtl/>
+          <w:lang w:bidi="fa-IR"/>
+        </w:rPr>
+        <w:t xml:space="preserve"> اصلا خروجی نداشتیم. </w:t>
+      </w:r>
+      <w:r>
+        <w:rPr>
+          <w:rFonts w:ascii="Comic Sans MS" w:hAnsi="Comic Sans MS" w:cs="B Mitra" w:hint="cs"/>
+          <w:sz w:val="32"/>
+          <w:szCs w:val="32"/>
+          <w:rtl/>
+          <w:lang w:bidi="fa-IR"/>
+        </w:rPr>
+        <w:t xml:space="preserve">برای نوشتن </w:t>
+      </w:r>
+      <w:r>
+        <w:rPr>
+          <w:rFonts w:ascii="Comic Sans MS" w:hAnsi="Comic Sans MS" w:cs="B Mitra"/>
+          <w:sz w:val="32"/>
+          <w:szCs w:val="32"/>
+          <w:lang w:bidi="fa-IR"/>
+        </w:rPr>
+        <w:t>write</w:t>
+      </w:r>
+      <w:r>
+        <w:rPr>
+          <w:rFonts w:ascii="Comic Sans MS" w:hAnsi="Comic Sans MS" w:cs="B Mitra" w:hint="cs"/>
+          <w:sz w:val="32"/>
+          <w:szCs w:val="32"/>
+          <w:rtl/>
+          <w:lang w:bidi="fa-IR"/>
+        </w:rPr>
+        <w:t xml:space="preserve"> و برای خواندن </w:t>
+      </w:r>
+      <w:r>
+        <w:rPr>
+          <w:rFonts w:ascii="Comic Sans MS" w:hAnsi="Comic Sans MS" w:cs="B Mitra"/>
+          <w:sz w:val="32"/>
+          <w:szCs w:val="32"/>
+          <w:lang w:bidi="fa-IR"/>
+        </w:rPr>
+        <w:t>read</w:t>
+      </w:r>
+      <w:r>
+        <w:rPr>
+          <w:rFonts w:ascii="Comic Sans MS" w:hAnsi="Comic Sans MS" w:cs="B Mitra" w:hint="cs"/>
+          <w:sz w:val="32"/>
+          <w:szCs w:val="32"/>
+          <w:rtl/>
+          <w:lang w:bidi="fa-IR"/>
+        </w:rPr>
+        <w:t xml:space="preserve"> ها را 1 میکنیم. </w:t>
       </w:r>
     </w:p>
     <w:p>

--- a/Digital System design/notes-97.docx
+++ b/Digital System design/notes-97.docx
@@ -14774,10 +14774,9 @@
         <w:bidi/>
         <w:jc w:val="both"/>
         <w:rPr>
-          <w:rFonts w:ascii="Comic Sans MS" w:hAnsi="Comic Sans MS" w:cs="B Mitra" w:hint="cs"/>
-          <w:sz w:val="32"/>
-          <w:szCs w:val="32"/>
-          <w:rtl/>
+          <w:rFonts w:ascii="Comic Sans MS" w:hAnsi="Comic Sans MS" w:cs="B Mitra"/>
+          <w:sz w:val="32"/>
+          <w:szCs w:val="32"/>
           <w:lang w:bidi="fa-IR"/>
         </w:rPr>
       </w:pPr>
@@ -14906,6 +14905,207 @@
         <w:jc w:val="both"/>
         <w:rPr>
           <w:rFonts w:ascii="Comic Sans MS" w:hAnsi="Comic Sans MS" w:cs="B Mitra"/>
+          <w:sz w:val="32"/>
+          <w:szCs w:val="32"/>
+          <w:lang w:bidi="fa-IR"/>
+        </w:rPr>
+      </w:pPr>
+      <w:r>
+        <w:rPr>
+          <w:rFonts w:ascii="Comic Sans MS" w:hAnsi="Comic Sans MS" w:cs="B Mitra" w:hint="cs"/>
+          <w:sz w:val="32"/>
+          <w:szCs w:val="32"/>
+          <w:rtl/>
+          <w:lang w:bidi="fa-IR"/>
+        </w:rPr>
+        <w:t xml:space="preserve">راه حل برای </w:t>
+      </w:r>
+      <w:proofErr w:type="spellStart"/>
+      <w:r>
+        <w:rPr>
+          <w:rFonts w:ascii="Comic Sans MS" w:hAnsi="Comic Sans MS" w:cs="B Mitra" w:hint="cs"/>
+          <w:sz w:val="32"/>
+          <w:szCs w:val="32"/>
+          <w:rtl/>
+          <w:lang w:bidi="fa-IR"/>
+        </w:rPr>
+        <w:t>گلیچ</w:t>
+      </w:r>
+      <w:proofErr w:type="spellEnd"/>
+      <w:r>
+        <w:rPr>
+          <w:rFonts w:ascii="Comic Sans MS" w:hAnsi="Comic Sans MS" w:cs="B Mitra" w:hint="cs"/>
+          <w:sz w:val="32"/>
+          <w:szCs w:val="32"/>
+          <w:rtl/>
+          <w:lang w:bidi="fa-IR"/>
+        </w:rPr>
+        <w:t xml:space="preserve">: </w:t>
+      </w:r>
+    </w:p>
+    <w:p>
+      <w:pPr>
+        <w:bidi/>
+        <w:jc w:val="both"/>
+        <w:rPr>
+          <w:rFonts w:ascii="Comic Sans MS" w:hAnsi="Comic Sans MS" w:cs="B Mitra"/>
+          <w:sz w:val="32"/>
+          <w:szCs w:val="32"/>
+          <w:rtl/>
+          <w:lang w:bidi="fa-IR"/>
+        </w:rPr>
+      </w:pPr>
+      <w:r>
+        <w:rPr>
+          <w:rFonts w:ascii="Comic Sans MS" w:hAnsi="Comic Sans MS" w:cs="B Mitra"/>
+          <w:sz w:val="32"/>
+          <w:szCs w:val="32"/>
+          <w:lang w:bidi="fa-IR"/>
+        </w:rPr>
+        <w:t>Clever state assignment</w:t>
+      </w:r>
+      <w:r>
+        <w:rPr>
+          <w:rFonts w:ascii="Comic Sans MS" w:hAnsi="Comic Sans MS" w:cs="B Mitra" w:hint="cs"/>
+          <w:sz w:val="32"/>
+          <w:szCs w:val="32"/>
+          <w:rtl/>
+          <w:lang w:bidi="fa-IR"/>
+        </w:rPr>
+        <w:t xml:space="preserve">: یک </w:t>
+      </w:r>
+      <w:r>
+        <w:rPr>
+          <w:rFonts w:ascii="Comic Sans MS" w:hAnsi="Comic Sans MS" w:cs="B Mitra"/>
+          <w:sz w:val="32"/>
+          <w:szCs w:val="32"/>
+          <w:lang w:bidi="fa-IR"/>
+        </w:rPr>
+        <w:t>state</w:t>
+      </w:r>
+      <w:r>
+        <w:rPr>
+          <w:rFonts w:ascii="Comic Sans MS" w:hAnsi="Comic Sans MS" w:cs="B Mitra" w:hint="cs"/>
+          <w:sz w:val="32"/>
+          <w:szCs w:val="32"/>
+          <w:rtl/>
+          <w:lang w:bidi="fa-IR"/>
+        </w:rPr>
+        <w:t xml:space="preserve"> را جوری مقدار دهی کن که هوشمند باشد مثلا بر اساس استیت ها مقدار دهی کن خروجی را. </w:t>
+      </w:r>
+      <w:r>
+        <w:rPr>
+          <w:rFonts w:ascii="Comic Sans MS" w:hAnsi="Comic Sans MS" w:cs="B Mitra" w:hint="cs"/>
+          <w:sz w:val="32"/>
+          <w:szCs w:val="32"/>
+          <w:rtl/>
+          <w:lang w:bidi="fa-IR"/>
+        </w:rPr>
+        <w:t xml:space="preserve">با این کار مور خروجی را کاملا حذف میکنیم و کلا یک سیم میکنیم به جای گیت و مثلا میگیم بیت پوزیشن سوم </w:t>
+      </w:r>
+      <w:r>
+        <w:rPr>
+          <w:rFonts w:ascii="Comic Sans MS" w:hAnsi="Comic Sans MS" w:cs="B Mitra"/>
+          <w:sz w:val="32"/>
+          <w:szCs w:val="32"/>
+          <w:lang w:bidi="fa-IR"/>
+        </w:rPr>
+        <w:t>output</w:t>
+      </w:r>
+      <w:r>
+        <w:rPr>
+          <w:rFonts w:ascii="Comic Sans MS" w:hAnsi="Comic Sans MS" w:cs="B Mitra" w:hint="cs"/>
+          <w:sz w:val="32"/>
+          <w:szCs w:val="32"/>
+          <w:rtl/>
+          <w:lang w:bidi="fa-IR"/>
+        </w:rPr>
+        <w:t xml:space="preserve"> باشد و بیت پوزیشن دوم </w:t>
+      </w:r>
+      <w:r>
+        <w:rPr>
+          <w:rFonts w:ascii="Comic Sans MS" w:hAnsi="Comic Sans MS" w:cs="B Mitra"/>
+          <w:sz w:val="32"/>
+          <w:szCs w:val="32"/>
+          <w:lang w:bidi="fa-IR"/>
+        </w:rPr>
+        <w:t>write</w:t>
+      </w:r>
+      <w:r>
+        <w:rPr>
+          <w:rFonts w:ascii="Comic Sans MS" w:hAnsi="Comic Sans MS" w:cs="B Mitra" w:hint="cs"/>
+          <w:sz w:val="32"/>
+          <w:szCs w:val="32"/>
+          <w:rtl/>
+          <w:lang w:bidi="fa-IR"/>
+        </w:rPr>
+        <w:t xml:space="preserve"> باشد. یک حسن دیگر این هست که مور به صورت غیر مستقیم با کلاک سنکرون هست حالا میگیم مستقیم سنکرون هست چون دیگر گیت نداریم و تاخیر نداریم و فقط یک سیم داریم. </w:t>
+      </w:r>
+      <w:r>
+        <w:rPr>
+          <w:rFonts w:ascii="Comic Sans MS" w:hAnsi="Comic Sans MS" w:cs="B Mitra" w:hint="cs"/>
+          <w:sz w:val="32"/>
+          <w:szCs w:val="32"/>
+          <w:rtl/>
+          <w:lang w:bidi="fa-IR"/>
+        </w:rPr>
+        <w:t xml:space="preserve">و </w:t>
+      </w:r>
+      <w:r>
+        <w:rPr>
+          <w:rFonts w:ascii="Comic Sans MS" w:hAnsi="Comic Sans MS" w:cs="B Mitra"/>
+          <w:sz w:val="32"/>
+          <w:szCs w:val="32"/>
+          <w:lang w:bidi="fa-IR"/>
+        </w:rPr>
+        <w:t>t output</w:t>
+      </w:r>
+      <w:r>
+        <w:rPr>
+          <w:rFonts w:ascii="Comic Sans MS" w:hAnsi="Comic Sans MS" w:cs="B Mitra" w:hint="cs"/>
+          <w:sz w:val="32"/>
+          <w:szCs w:val="32"/>
+          <w:rtl/>
+          <w:lang w:bidi="fa-IR"/>
+        </w:rPr>
+        <w:t xml:space="preserve"> از فرمول </w:t>
+      </w:r>
+      <w:r>
+        <w:rPr>
+          <w:rFonts w:ascii="Comic Sans MS" w:hAnsi="Comic Sans MS" w:cs="B Mitra"/>
+          <w:sz w:val="32"/>
+          <w:szCs w:val="32"/>
+          <w:lang w:bidi="fa-IR"/>
+        </w:rPr>
+        <w:t>T co = TCQ + T output</w:t>
+      </w:r>
+      <w:r>
+        <w:rPr>
+          <w:rFonts w:ascii="Comic Sans MS" w:hAnsi="Comic Sans MS" w:cs="B Mitra" w:hint="cs"/>
+          <w:sz w:val="32"/>
+          <w:szCs w:val="32"/>
+          <w:rtl/>
+          <w:lang w:bidi="fa-IR"/>
+        </w:rPr>
+        <w:t xml:space="preserve"> حذف میشود چون دیگر گیت نداریم و تاخیر نداریم. </w:t>
+      </w:r>
+      <w:r>
+        <w:rPr>
+          <w:rFonts w:ascii="Comic Sans MS" w:hAnsi="Comic Sans MS" w:cs="B Mitra" w:hint="cs"/>
+          <w:sz w:val="32"/>
+          <w:szCs w:val="32"/>
+          <w:rtl/>
+          <w:lang w:bidi="fa-IR"/>
+        </w:rPr>
+        <w:t xml:space="preserve">برای استیت های کم. </w:t>
+      </w:r>
+    </w:p>
+    <w:p>
+      <w:pPr>
+        <w:bidi/>
+        <w:jc w:val="both"/>
+        <w:rPr>
+          <w:rFonts w:ascii="Comic Sans MS" w:hAnsi="Comic Sans MS" w:cs="B Mitra" w:hint="cs"/>
           <w:sz w:val="32"/>
           <w:szCs w:val="32"/>
           <w:rtl/>
@@ -14925,6 +15125,3882 @@
           <w:lang w:bidi="fa-IR"/>
         </w:rPr>
       </w:pPr>
+      <w:r>
+        <w:rPr>
+          <w:rFonts w:ascii="Comic Sans MS" w:hAnsi="Comic Sans MS" w:cs="B Mitra" w:hint="cs"/>
+          <w:sz w:val="32"/>
+          <w:szCs w:val="32"/>
+          <w:rtl/>
+          <w:lang w:bidi="fa-IR"/>
+        </w:rPr>
+        <w:lastRenderedPageBreak/>
+        <w:t xml:space="preserve">روش بعدی </w:t>
+      </w:r>
+      <w:r>
+        <w:rPr>
+          <w:rFonts w:ascii="Comic Sans MS" w:hAnsi="Comic Sans MS" w:cs="B Mitra"/>
+          <w:sz w:val="32"/>
+          <w:szCs w:val="32"/>
+          <w:lang w:bidi="fa-IR"/>
+        </w:rPr>
+        <w:t>look ahead output buffer</w:t>
+      </w:r>
+      <w:r>
+        <w:rPr>
+          <w:rFonts w:ascii="Comic Sans MS" w:hAnsi="Comic Sans MS" w:cs="B Mitra" w:hint="cs"/>
+          <w:sz w:val="32"/>
+          <w:szCs w:val="32"/>
+          <w:rtl/>
+          <w:lang w:bidi="fa-IR"/>
+        </w:rPr>
+        <w:t xml:space="preserve"> هم روی مور هم روی میلی جواب میدهد ولی معمولا روی مور هست روی میلی نیست و در همه جا استفاده میشود و میگوید روی خروجی مور و میلی دی فلیپ فلاپ بگذار و هر نویز و </w:t>
+      </w:r>
+      <w:proofErr w:type="spellStart"/>
+      <w:r>
+        <w:rPr>
+          <w:rFonts w:ascii="Comic Sans MS" w:hAnsi="Comic Sans MS" w:cs="B Mitra" w:hint="cs"/>
+          <w:sz w:val="32"/>
+          <w:szCs w:val="32"/>
+          <w:rtl/>
+          <w:lang w:bidi="fa-IR"/>
+        </w:rPr>
+        <w:t>گلیچ</w:t>
+      </w:r>
+      <w:proofErr w:type="spellEnd"/>
+      <w:r>
+        <w:rPr>
+          <w:rFonts w:ascii="Comic Sans MS" w:hAnsi="Comic Sans MS" w:cs="B Mitra" w:hint="cs"/>
+          <w:sz w:val="32"/>
+          <w:szCs w:val="32"/>
+          <w:rtl/>
+          <w:lang w:bidi="fa-IR"/>
+        </w:rPr>
+        <w:t xml:space="preserve"> باشد از بین میرود مگر اینکه نویز تو بازه ستاپ تایم یا </w:t>
+      </w:r>
+      <w:proofErr w:type="spellStart"/>
+      <w:r>
+        <w:rPr>
+          <w:rFonts w:ascii="Comic Sans MS" w:hAnsi="Comic Sans MS" w:cs="B Mitra" w:hint="cs"/>
+          <w:sz w:val="32"/>
+          <w:szCs w:val="32"/>
+          <w:rtl/>
+          <w:lang w:bidi="fa-IR"/>
+        </w:rPr>
+        <w:t>هولد</w:t>
+      </w:r>
+      <w:proofErr w:type="spellEnd"/>
+      <w:r>
+        <w:rPr>
+          <w:rFonts w:ascii="Comic Sans MS" w:hAnsi="Comic Sans MS" w:cs="B Mitra" w:hint="cs"/>
+          <w:sz w:val="32"/>
+          <w:szCs w:val="32"/>
+          <w:rtl/>
+          <w:lang w:bidi="fa-IR"/>
+        </w:rPr>
+        <w:t xml:space="preserve"> تایم باشد که اون هم زمانش خیلی کم هست و مشکلی نیست</w:t>
+      </w:r>
+      <w:r>
+        <w:rPr>
+          <w:rFonts w:ascii="Comic Sans MS" w:hAnsi="Comic Sans MS" w:cs="B Mitra" w:hint="cs"/>
+          <w:sz w:val="32"/>
+          <w:szCs w:val="32"/>
+          <w:rtl/>
+          <w:lang w:bidi="fa-IR"/>
+        </w:rPr>
+        <w:t xml:space="preserve"> مسئله این هست که تاخیر به اندازه یک کلاک سایکل دیر تر آماده میشود</w:t>
+      </w:r>
+      <w:r>
+        <w:rPr>
+          <w:rFonts w:ascii="Comic Sans MS" w:hAnsi="Comic Sans MS" w:cs="B Mitra" w:hint="cs"/>
+          <w:sz w:val="32"/>
+          <w:szCs w:val="32"/>
+          <w:rtl/>
+          <w:lang w:bidi="fa-IR"/>
+        </w:rPr>
+        <w:t xml:space="preserve"> توی </w:t>
+      </w:r>
+      <w:r>
+        <w:rPr>
+          <w:rFonts w:ascii="Comic Sans MS" w:hAnsi="Comic Sans MS" w:cs="B Mitra"/>
+          <w:sz w:val="32"/>
+          <w:szCs w:val="32"/>
+          <w:lang w:bidi="fa-IR"/>
+        </w:rPr>
+        <w:t>PWM</w:t>
+      </w:r>
+      <w:r>
+        <w:rPr>
+          <w:rFonts w:ascii="Comic Sans MS" w:hAnsi="Comic Sans MS" w:cs="B Mitra" w:hint="cs"/>
+          <w:sz w:val="32"/>
+          <w:szCs w:val="32"/>
+          <w:rtl/>
+          <w:lang w:bidi="fa-IR"/>
+        </w:rPr>
+        <w:t xml:space="preserve"> هم بخاطر همین بود استفاده میکردیم یکی بخاطر ثبات پالس بود یکی بخاطر حذف </w:t>
+      </w:r>
+      <w:proofErr w:type="spellStart"/>
+      <w:r>
+        <w:rPr>
+          <w:rFonts w:ascii="Comic Sans MS" w:hAnsi="Comic Sans MS" w:cs="B Mitra" w:hint="cs"/>
+          <w:sz w:val="32"/>
+          <w:szCs w:val="32"/>
+          <w:rtl/>
+          <w:lang w:bidi="fa-IR"/>
+        </w:rPr>
+        <w:t>گلیچ</w:t>
+      </w:r>
+      <w:proofErr w:type="spellEnd"/>
+      <w:r>
+        <w:rPr>
+          <w:rFonts w:ascii="Comic Sans MS" w:hAnsi="Comic Sans MS" w:cs="B Mitra" w:hint="cs"/>
+          <w:sz w:val="32"/>
+          <w:szCs w:val="32"/>
+          <w:rtl/>
+          <w:lang w:bidi="fa-IR"/>
+        </w:rPr>
+        <w:t xml:space="preserve">. </w:t>
+      </w:r>
+      <w:r>
+        <w:rPr>
+          <w:rFonts w:ascii="Comic Sans MS" w:hAnsi="Comic Sans MS" w:cs="B Mitra"/>
+          <w:sz w:val="32"/>
+          <w:szCs w:val="32"/>
+          <w:lang w:bidi="fa-IR"/>
+        </w:rPr>
+        <w:t>State reg</w:t>
+      </w:r>
+      <w:r>
+        <w:rPr>
+          <w:rFonts w:ascii="Comic Sans MS" w:hAnsi="Comic Sans MS" w:cs="B Mitra" w:hint="cs"/>
+          <w:sz w:val="32"/>
+          <w:szCs w:val="32"/>
+          <w:rtl/>
+          <w:lang w:bidi="fa-IR"/>
+        </w:rPr>
+        <w:t xml:space="preserve"> همان </w:t>
+      </w:r>
+      <w:proofErr w:type="spellStart"/>
+      <w:r>
+        <w:rPr>
+          <w:rFonts w:ascii="Comic Sans MS" w:hAnsi="Comic Sans MS" w:cs="B Mitra"/>
+          <w:sz w:val="32"/>
+          <w:szCs w:val="32"/>
+          <w:lang w:bidi="fa-IR"/>
+        </w:rPr>
+        <w:t>state_next</w:t>
+      </w:r>
+      <w:proofErr w:type="spellEnd"/>
+      <w:r>
+        <w:rPr>
+          <w:rFonts w:ascii="Comic Sans MS" w:hAnsi="Comic Sans MS" w:cs="B Mitra" w:hint="cs"/>
+          <w:sz w:val="32"/>
+          <w:szCs w:val="32"/>
+          <w:rtl/>
+          <w:lang w:bidi="fa-IR"/>
+        </w:rPr>
+        <w:t xml:space="preserve"> کلاک قبلی هست خوب به جایی اینکه ما از </w:t>
+      </w:r>
+      <w:r>
+        <w:rPr>
+          <w:rFonts w:ascii="Comic Sans MS" w:hAnsi="Comic Sans MS" w:cs="B Mitra"/>
+          <w:sz w:val="32"/>
+          <w:szCs w:val="32"/>
+          <w:lang w:bidi="fa-IR"/>
+        </w:rPr>
+        <w:t>state reg</w:t>
+      </w:r>
+      <w:r>
+        <w:rPr>
+          <w:rFonts w:ascii="Comic Sans MS" w:hAnsi="Comic Sans MS" w:cs="B Mitra" w:hint="cs"/>
+          <w:sz w:val="32"/>
+          <w:szCs w:val="32"/>
+          <w:rtl/>
+          <w:lang w:bidi="fa-IR"/>
+        </w:rPr>
+        <w:t xml:space="preserve"> بخوانیم بیایم و از </w:t>
+      </w:r>
+      <w:proofErr w:type="spellStart"/>
+      <w:r>
+        <w:rPr>
+          <w:rFonts w:ascii="Comic Sans MS" w:hAnsi="Comic Sans MS" w:cs="B Mitra"/>
+          <w:sz w:val="32"/>
+          <w:szCs w:val="32"/>
+          <w:lang w:bidi="fa-IR"/>
+        </w:rPr>
+        <w:t>state_next</w:t>
+      </w:r>
+      <w:proofErr w:type="spellEnd"/>
+      <w:r>
+        <w:rPr>
+          <w:rFonts w:ascii="Comic Sans MS" w:hAnsi="Comic Sans MS" w:cs="B Mitra" w:hint="cs"/>
+          <w:sz w:val="32"/>
+          <w:szCs w:val="32"/>
+          <w:rtl/>
+          <w:lang w:bidi="fa-IR"/>
+        </w:rPr>
+        <w:t xml:space="preserve"> بخوانیم</w:t>
+      </w:r>
+      <w:r>
+        <w:rPr>
+          <w:rFonts w:ascii="Comic Sans MS" w:hAnsi="Comic Sans MS" w:cs="B Mitra" w:hint="cs"/>
+          <w:sz w:val="32"/>
+          <w:szCs w:val="32"/>
+          <w:rtl/>
+          <w:lang w:bidi="fa-IR"/>
+        </w:rPr>
+        <w:t xml:space="preserve"> و این دور را بزنیم یک کلاک سایکل تایم کم میشود و خنثی میشود با اون یک کلاک سایکل دی فلیپ فلاپ که تاخیر را 1 کلاک برده بود بالا و حالا هم زمان تغییر نکرد هم نویز حذف شده است. </w:t>
+      </w:r>
+      <w:r>
+        <w:rPr>
+          <w:rFonts w:ascii="Comic Sans MS" w:hAnsi="Comic Sans MS" w:cs="B Mitra" w:hint="cs"/>
+          <w:sz w:val="32"/>
+          <w:szCs w:val="32"/>
+          <w:rtl/>
+          <w:lang w:bidi="fa-IR"/>
+        </w:rPr>
+        <w:t xml:space="preserve">تنها فرق در کد این هست که اوت پوت لاجیک قبلا تنها یک ورودی به نام </w:t>
+      </w:r>
+      <w:proofErr w:type="spellStart"/>
+      <w:r>
+        <w:rPr>
+          <w:rFonts w:ascii="Comic Sans MS" w:hAnsi="Comic Sans MS" w:cs="B Mitra"/>
+          <w:sz w:val="32"/>
+          <w:szCs w:val="32"/>
+          <w:lang w:bidi="fa-IR"/>
+        </w:rPr>
+        <w:t>state_reg</w:t>
+      </w:r>
+      <w:proofErr w:type="spellEnd"/>
+      <w:r>
+        <w:rPr>
+          <w:rFonts w:ascii="Comic Sans MS" w:hAnsi="Comic Sans MS" w:cs="B Mitra" w:hint="cs"/>
+          <w:sz w:val="32"/>
+          <w:szCs w:val="32"/>
+          <w:rtl/>
+          <w:lang w:bidi="fa-IR"/>
+        </w:rPr>
+        <w:t xml:space="preserve"> داشت الان </w:t>
+      </w:r>
+      <w:proofErr w:type="spellStart"/>
+      <w:r>
+        <w:rPr>
+          <w:rFonts w:ascii="Comic Sans MS" w:hAnsi="Comic Sans MS" w:cs="B Mitra"/>
+          <w:sz w:val="32"/>
+          <w:szCs w:val="32"/>
+          <w:lang w:bidi="fa-IR"/>
+        </w:rPr>
+        <w:t>state_next</w:t>
+      </w:r>
+      <w:proofErr w:type="spellEnd"/>
+      <w:r>
+        <w:rPr>
+          <w:rFonts w:ascii="Comic Sans MS" w:hAnsi="Comic Sans MS" w:cs="B Mitra" w:hint="cs"/>
+          <w:sz w:val="32"/>
+          <w:szCs w:val="32"/>
+          <w:rtl/>
+          <w:lang w:bidi="fa-IR"/>
+        </w:rPr>
+        <w:t xml:space="preserve"> را دارد و هر جا </w:t>
+      </w:r>
+      <w:r>
+        <w:rPr>
+          <w:rFonts w:ascii="Comic Sans MS" w:hAnsi="Comic Sans MS" w:cs="B Mitra"/>
+          <w:sz w:val="32"/>
+          <w:szCs w:val="32"/>
+          <w:lang w:bidi="fa-IR"/>
+        </w:rPr>
+        <w:t>reg</w:t>
+      </w:r>
+      <w:r>
+        <w:rPr>
+          <w:rFonts w:ascii="Comic Sans MS" w:hAnsi="Comic Sans MS" w:cs="B Mitra" w:hint="cs"/>
+          <w:sz w:val="32"/>
+          <w:szCs w:val="32"/>
+          <w:rtl/>
+          <w:lang w:bidi="fa-IR"/>
+        </w:rPr>
+        <w:t xml:space="preserve"> بود </w:t>
+      </w:r>
+      <w:r>
+        <w:rPr>
+          <w:rFonts w:ascii="Comic Sans MS" w:hAnsi="Comic Sans MS" w:cs="B Mitra"/>
+          <w:sz w:val="32"/>
+          <w:szCs w:val="32"/>
+          <w:lang w:bidi="fa-IR"/>
+        </w:rPr>
+        <w:t>next</w:t>
+      </w:r>
+      <w:r>
+        <w:rPr>
+          <w:rFonts w:ascii="Comic Sans MS" w:hAnsi="Comic Sans MS" w:cs="B Mitra" w:hint="cs"/>
+          <w:sz w:val="32"/>
+          <w:szCs w:val="32"/>
+          <w:rtl/>
+          <w:lang w:bidi="fa-IR"/>
+        </w:rPr>
+        <w:t xml:space="preserve"> میگذاریم</w:t>
+      </w:r>
+      <w:r>
+        <w:rPr>
+          <w:rFonts w:ascii="Comic Sans MS" w:hAnsi="Comic Sans MS" w:cs="B Mitra" w:hint="cs"/>
+          <w:sz w:val="32"/>
+          <w:szCs w:val="32"/>
+          <w:rtl/>
+          <w:lang w:bidi="fa-IR"/>
+        </w:rPr>
+        <w:t xml:space="preserve"> و اون </w:t>
+      </w:r>
+      <w:r>
+        <w:rPr>
+          <w:rFonts w:ascii="Comic Sans MS" w:hAnsi="Comic Sans MS" w:cs="B Mitra"/>
+          <w:sz w:val="32"/>
+          <w:szCs w:val="32"/>
+          <w:lang w:bidi="fa-IR"/>
+        </w:rPr>
+        <w:t>reg</w:t>
+      </w:r>
+      <w:r>
+        <w:rPr>
+          <w:rFonts w:ascii="Comic Sans MS" w:hAnsi="Comic Sans MS" w:cs="B Mitra" w:hint="cs"/>
+          <w:sz w:val="32"/>
+          <w:szCs w:val="32"/>
+          <w:rtl/>
+          <w:lang w:bidi="fa-IR"/>
+        </w:rPr>
+        <w:t xml:space="preserve"> سمت چپ را حذف میکنیم از معادلات</w:t>
+      </w:r>
+      <w:r>
+        <w:rPr>
+          <w:rFonts w:ascii="Comic Sans MS" w:hAnsi="Comic Sans MS" w:cs="B Mitra" w:hint="cs"/>
+          <w:sz w:val="32"/>
+          <w:szCs w:val="32"/>
+          <w:rtl/>
+          <w:lang w:bidi="fa-IR"/>
+        </w:rPr>
+        <w:t xml:space="preserve">. در خروجی هم یک دی فلیپ فلاپ باید قرار بدهیم پس یک </w:t>
+      </w:r>
+      <w:proofErr w:type="spellStart"/>
+      <w:r>
+        <w:rPr>
+          <w:rFonts w:ascii="Comic Sans MS" w:hAnsi="Comic Sans MS" w:cs="B Mitra"/>
+          <w:sz w:val="32"/>
+          <w:szCs w:val="32"/>
+          <w:lang w:bidi="fa-IR"/>
+        </w:rPr>
+        <w:t>buf_next</w:t>
+      </w:r>
+      <w:proofErr w:type="spellEnd"/>
+      <w:r>
+        <w:rPr>
+          <w:rFonts w:ascii="Comic Sans MS" w:hAnsi="Comic Sans MS" w:cs="B Mitra"/>
+          <w:sz w:val="32"/>
+          <w:szCs w:val="32"/>
+          <w:lang w:bidi="fa-IR"/>
+        </w:rPr>
+        <w:t xml:space="preserve">, </w:t>
+      </w:r>
+      <w:proofErr w:type="spellStart"/>
+      <w:r>
+        <w:rPr>
+          <w:rFonts w:ascii="Comic Sans MS" w:hAnsi="Comic Sans MS" w:cs="B Mitra"/>
+          <w:sz w:val="32"/>
+          <w:szCs w:val="32"/>
+          <w:lang w:bidi="fa-IR"/>
+        </w:rPr>
+        <w:t>buf_reg</w:t>
+      </w:r>
+      <w:proofErr w:type="spellEnd"/>
+      <w:r>
+        <w:rPr>
+          <w:rFonts w:ascii="Comic Sans MS" w:hAnsi="Comic Sans MS" w:cs="B Mitra" w:hint="cs"/>
+          <w:sz w:val="32"/>
+          <w:szCs w:val="32"/>
+          <w:rtl/>
+          <w:lang w:bidi="fa-IR"/>
+        </w:rPr>
+        <w:t xml:space="preserve"> داریم. </w:t>
+      </w:r>
+      <w:r>
+        <w:rPr>
+          <w:rFonts w:ascii="Comic Sans MS" w:hAnsi="Comic Sans MS" w:cs="B Mitra" w:hint="cs"/>
+          <w:sz w:val="32"/>
+          <w:szCs w:val="32"/>
+          <w:rtl/>
+          <w:lang w:bidi="fa-IR"/>
+        </w:rPr>
+        <w:t xml:space="preserve">این قسمت کار بکن. </w:t>
+      </w:r>
+      <w:r>
+        <w:rPr>
+          <w:rFonts w:ascii="Comic Sans MS" w:hAnsi="Comic Sans MS" w:cs="B Mitra"/>
+          <w:sz w:val="32"/>
+          <w:szCs w:val="32"/>
+          <w:lang w:bidi="fa-IR"/>
+        </w:rPr>
+        <w:t>Process</w:t>
+      </w:r>
+      <w:r>
+        <w:rPr>
+          <w:rFonts w:ascii="Comic Sans MS" w:hAnsi="Comic Sans MS" w:cs="B Mitra" w:hint="cs"/>
+          <w:sz w:val="32"/>
+          <w:szCs w:val="32"/>
+          <w:rtl/>
+          <w:lang w:bidi="fa-IR"/>
+        </w:rPr>
+        <w:t xml:space="preserve"> دیگر به </w:t>
+      </w:r>
+      <w:proofErr w:type="spellStart"/>
+      <w:r>
+        <w:rPr>
+          <w:rFonts w:ascii="Comic Sans MS" w:hAnsi="Comic Sans MS" w:cs="B Mitra"/>
+          <w:sz w:val="32"/>
+          <w:szCs w:val="32"/>
+          <w:lang w:bidi="fa-IR"/>
+        </w:rPr>
+        <w:t>state_reg</w:t>
+      </w:r>
+      <w:proofErr w:type="spellEnd"/>
+      <w:r>
+        <w:rPr>
+          <w:rFonts w:ascii="Comic Sans MS" w:hAnsi="Comic Sans MS" w:cs="B Mitra" w:hint="cs"/>
+          <w:sz w:val="32"/>
+          <w:szCs w:val="32"/>
+          <w:rtl/>
+          <w:lang w:bidi="fa-IR"/>
+        </w:rPr>
+        <w:t xml:space="preserve"> وابسته نیست به </w:t>
+      </w:r>
+      <w:proofErr w:type="spellStart"/>
+      <w:r>
+        <w:rPr>
+          <w:rFonts w:ascii="Comic Sans MS" w:hAnsi="Comic Sans MS" w:cs="B Mitra" w:hint="cs"/>
+          <w:sz w:val="32"/>
+          <w:szCs w:val="32"/>
+          <w:rtl/>
+          <w:lang w:bidi="fa-IR"/>
+        </w:rPr>
+        <w:t>نکست</w:t>
+      </w:r>
+      <w:proofErr w:type="spellEnd"/>
+      <w:r>
+        <w:rPr>
+          <w:rFonts w:ascii="Comic Sans MS" w:hAnsi="Comic Sans MS" w:cs="B Mitra" w:hint="cs"/>
+          <w:sz w:val="32"/>
+          <w:szCs w:val="32"/>
+          <w:rtl/>
+          <w:lang w:bidi="fa-IR"/>
+        </w:rPr>
+        <w:t xml:space="preserve"> وابسته هست و به </w:t>
+      </w:r>
+      <w:proofErr w:type="spellStart"/>
+      <w:r>
+        <w:rPr>
+          <w:rFonts w:ascii="Comic Sans MS" w:hAnsi="Comic Sans MS" w:cs="B Mitra"/>
+          <w:sz w:val="32"/>
+          <w:szCs w:val="32"/>
+          <w:lang w:bidi="fa-IR"/>
+        </w:rPr>
+        <w:t>state_next</w:t>
+      </w:r>
+      <w:proofErr w:type="spellEnd"/>
+      <w:r>
+        <w:rPr>
+          <w:rFonts w:ascii="Comic Sans MS" w:hAnsi="Comic Sans MS" w:cs="B Mitra" w:hint="cs"/>
+          <w:sz w:val="32"/>
+          <w:szCs w:val="32"/>
+          <w:rtl/>
+          <w:lang w:bidi="fa-IR"/>
+        </w:rPr>
+        <w:t xml:space="preserve"> حساس هست و هر جا </w:t>
+      </w:r>
+      <w:r>
+        <w:rPr>
+          <w:rFonts w:ascii="Comic Sans MS" w:hAnsi="Comic Sans MS" w:cs="B Mitra"/>
+          <w:sz w:val="32"/>
+          <w:szCs w:val="32"/>
+          <w:lang w:bidi="fa-IR"/>
+        </w:rPr>
+        <w:t>reg</w:t>
+      </w:r>
+      <w:r>
+        <w:rPr>
+          <w:rFonts w:ascii="Comic Sans MS" w:hAnsi="Comic Sans MS" w:cs="B Mitra" w:hint="cs"/>
+          <w:sz w:val="32"/>
+          <w:szCs w:val="32"/>
+          <w:rtl/>
+          <w:lang w:bidi="fa-IR"/>
+        </w:rPr>
+        <w:t xml:space="preserve"> دیدی </w:t>
+      </w:r>
+      <w:r>
+        <w:rPr>
+          <w:rFonts w:ascii="Comic Sans MS" w:hAnsi="Comic Sans MS" w:cs="B Mitra"/>
+          <w:sz w:val="32"/>
+          <w:szCs w:val="32"/>
+          <w:lang w:bidi="fa-IR"/>
+        </w:rPr>
+        <w:t>next</w:t>
+      </w:r>
+      <w:r>
+        <w:rPr>
+          <w:rFonts w:ascii="Comic Sans MS" w:hAnsi="Comic Sans MS" w:cs="B Mitra" w:hint="cs"/>
+          <w:sz w:val="32"/>
+          <w:szCs w:val="32"/>
+          <w:rtl/>
+          <w:lang w:bidi="fa-IR"/>
+        </w:rPr>
+        <w:t xml:space="preserve"> بگذار. </w:t>
+      </w:r>
+    </w:p>
+    <w:p>
+      <w:pPr>
+        <w:bidi/>
+        <w:jc w:val="both"/>
+        <w:rPr>
+          <w:rFonts w:ascii="Comic Sans MS" w:hAnsi="Comic Sans MS" w:cs="B Mitra"/>
+          <w:sz w:val="32"/>
+          <w:szCs w:val="32"/>
+          <w:rtl/>
+          <w:lang w:bidi="fa-IR"/>
+        </w:rPr>
+      </w:pPr>
+      <w:r>
+        <w:rPr>
+          <w:rFonts w:ascii="Comic Sans MS" w:hAnsi="Comic Sans MS" w:cs="B Mitra" w:hint="cs"/>
+          <w:sz w:val="32"/>
+          <w:szCs w:val="32"/>
+          <w:rtl/>
+          <w:lang w:bidi="fa-IR"/>
+        </w:rPr>
+        <w:t>فصل هشتم:</w:t>
+      </w:r>
+    </w:p>
+    <w:p>
+      <w:pPr>
+        <w:bidi/>
+        <w:jc w:val="both"/>
+        <w:rPr>
+          <w:rFonts w:ascii="Comic Sans MS" w:hAnsi="Comic Sans MS" w:cs="B Mitra"/>
+          <w:sz w:val="32"/>
+          <w:szCs w:val="32"/>
+          <w:rtl/>
+          <w:lang w:bidi="fa-IR"/>
+        </w:rPr>
+      </w:pPr>
+      <w:r>
+        <w:rPr>
+          <w:rFonts w:ascii="Comic Sans MS" w:hAnsi="Comic Sans MS" w:cs="B Mitra" w:hint="cs"/>
+          <w:sz w:val="32"/>
+          <w:szCs w:val="32"/>
+          <w:rtl/>
+          <w:lang w:bidi="fa-IR"/>
+        </w:rPr>
+        <w:t xml:space="preserve">طراحی سلسله مراتبی: </w:t>
+      </w:r>
+      <w:r>
+        <w:rPr>
+          <w:rFonts w:ascii="Comic Sans MS" w:hAnsi="Comic Sans MS" w:cs="B Mitra" w:hint="cs"/>
+          <w:sz w:val="32"/>
+          <w:szCs w:val="32"/>
+          <w:rtl/>
+          <w:lang w:bidi="fa-IR"/>
+        </w:rPr>
+        <w:t xml:space="preserve">مدیریت بکنیم سیستم ها را که بزرگ هستند. راه حل اول </w:t>
+      </w:r>
+      <w:r>
+        <w:rPr>
+          <w:rFonts w:ascii="Comic Sans MS" w:hAnsi="Comic Sans MS" w:cs="B Mitra"/>
+          <w:sz w:val="32"/>
+          <w:szCs w:val="32"/>
+          <w:lang w:bidi="fa-IR"/>
+        </w:rPr>
+        <w:t>divide and conquer</w:t>
+      </w:r>
+      <w:r>
+        <w:rPr>
+          <w:rFonts w:ascii="Comic Sans MS" w:hAnsi="Comic Sans MS" w:cs="B Mitra" w:hint="cs"/>
+          <w:sz w:val="32"/>
+          <w:szCs w:val="32"/>
+          <w:rtl/>
+          <w:lang w:bidi="fa-IR"/>
+        </w:rPr>
+        <w:t xml:space="preserve"> هست</w:t>
+      </w:r>
+      <w:r>
+        <w:rPr>
+          <w:rFonts w:ascii="Comic Sans MS" w:hAnsi="Comic Sans MS" w:cs="B Mitra" w:hint="cs"/>
+          <w:sz w:val="32"/>
+          <w:szCs w:val="32"/>
+          <w:rtl/>
+          <w:lang w:bidi="fa-IR"/>
+        </w:rPr>
+        <w:t xml:space="preserve"> یعنی یک سیستم را به ساب سیستم های مختلف بشکنیم. </w:t>
+      </w:r>
+    </w:p>
+    <w:p>
+      <w:pPr>
+        <w:bidi/>
+        <w:jc w:val="both"/>
+        <w:rPr>
+          <w:rFonts w:ascii="Comic Sans MS" w:hAnsi="Comic Sans MS" w:cs="B Mitra"/>
+          <w:sz w:val="32"/>
+          <w:szCs w:val="32"/>
+          <w:lang w:bidi="fa-IR"/>
+        </w:rPr>
+      </w:pPr>
+      <w:r>
+        <w:rPr>
+          <w:rFonts w:ascii="Comic Sans MS" w:hAnsi="Comic Sans MS" w:cs="B Mitra"/>
+          <w:sz w:val="32"/>
+          <w:szCs w:val="32"/>
+          <w:lang w:bidi="fa-IR"/>
+        </w:rPr>
+        <w:t>Component</w:t>
+      </w:r>
+      <w:r>
+        <w:rPr>
+          <w:rFonts w:ascii="Comic Sans MS" w:hAnsi="Comic Sans MS" w:cs="B Mitra" w:hint="cs"/>
+          <w:sz w:val="32"/>
+          <w:szCs w:val="32"/>
+          <w:rtl/>
+          <w:lang w:bidi="fa-IR"/>
+        </w:rPr>
+        <w:t xml:space="preserve"> همان </w:t>
+      </w:r>
+      <w:r>
+        <w:rPr>
+          <w:rFonts w:ascii="Comic Sans MS" w:hAnsi="Comic Sans MS" w:cs="B Mitra"/>
+          <w:sz w:val="32"/>
+          <w:szCs w:val="32"/>
+          <w:lang w:bidi="fa-IR"/>
+        </w:rPr>
+        <w:t>entity</w:t>
+      </w:r>
+      <w:r>
+        <w:rPr>
+          <w:rFonts w:ascii="Comic Sans MS" w:hAnsi="Comic Sans MS" w:cs="B Mitra" w:hint="cs"/>
+          <w:sz w:val="32"/>
+          <w:szCs w:val="32"/>
+          <w:rtl/>
+          <w:lang w:bidi="fa-IR"/>
+        </w:rPr>
+        <w:t xml:space="preserve"> هست که هویت دارد منتها میخواهد </w:t>
+      </w:r>
+      <w:r>
+        <w:rPr>
+          <w:rFonts w:ascii="Comic Sans MS" w:hAnsi="Comic Sans MS" w:cs="B Mitra"/>
+          <w:sz w:val="32"/>
+          <w:szCs w:val="32"/>
+          <w:lang w:bidi="fa-IR"/>
+        </w:rPr>
+        <w:t>embedded</w:t>
+      </w:r>
+      <w:r>
+        <w:rPr>
+          <w:rFonts w:ascii="Comic Sans MS" w:hAnsi="Comic Sans MS" w:cs="B Mitra" w:hint="cs"/>
+          <w:sz w:val="32"/>
+          <w:szCs w:val="32"/>
+          <w:rtl/>
+          <w:lang w:bidi="fa-IR"/>
+        </w:rPr>
+        <w:t xml:space="preserve"> بشود داخل یک سیستم دیگر. </w:t>
+      </w:r>
+      <w:r>
+        <w:rPr>
+          <w:rFonts w:ascii="Comic Sans MS" w:hAnsi="Comic Sans MS" w:cs="B Mitra" w:hint="cs"/>
+          <w:sz w:val="32"/>
+          <w:szCs w:val="32"/>
+          <w:rtl/>
+          <w:lang w:bidi="fa-IR"/>
+        </w:rPr>
+        <w:t xml:space="preserve">در واقع نقش یک ماژول در یک سیستم بزرگتر خواهد داشت. </w:t>
+      </w:r>
+      <w:r>
+        <w:rPr>
+          <w:rFonts w:ascii="Comic Sans MS" w:hAnsi="Comic Sans MS" w:cs="B Mitra" w:hint="cs"/>
+          <w:sz w:val="32"/>
+          <w:szCs w:val="32"/>
+          <w:rtl/>
+          <w:lang w:bidi="fa-IR"/>
+        </w:rPr>
+        <w:t xml:space="preserve">و بعد ورودی و خروجی های پورت آن را باید مشخص کنیم که به چه چیزی در داخل اون </w:t>
+      </w:r>
+      <w:r>
+        <w:rPr>
+          <w:rFonts w:ascii="Comic Sans MS" w:hAnsi="Comic Sans MS" w:cs="B Mitra"/>
+          <w:sz w:val="32"/>
+          <w:szCs w:val="32"/>
+          <w:lang w:bidi="fa-IR"/>
+        </w:rPr>
+        <w:t>entity</w:t>
+      </w:r>
+      <w:r>
+        <w:rPr>
+          <w:rFonts w:ascii="Comic Sans MS" w:hAnsi="Comic Sans MS" w:cs="B Mitra" w:hint="cs"/>
+          <w:sz w:val="32"/>
+          <w:szCs w:val="32"/>
+          <w:rtl/>
+          <w:lang w:bidi="fa-IR"/>
+        </w:rPr>
+        <w:t xml:space="preserve"> وصل بشود. </w:t>
+      </w:r>
+      <w:r>
+        <w:rPr>
+          <w:rFonts w:ascii="Comic Sans MS" w:hAnsi="Comic Sans MS" w:cs="B Mitra" w:hint="cs"/>
+          <w:sz w:val="32"/>
+          <w:szCs w:val="32"/>
+          <w:rtl/>
+          <w:lang w:bidi="fa-IR"/>
+        </w:rPr>
+        <w:t xml:space="preserve">کجا کامپوننت قرار میگیرد؟ همان جا کنار سیگنال ها یعنی قبل از </w:t>
+      </w:r>
+      <w:r>
+        <w:rPr>
+          <w:rFonts w:ascii="Comic Sans MS" w:hAnsi="Comic Sans MS" w:cs="B Mitra"/>
+          <w:sz w:val="32"/>
+          <w:szCs w:val="32"/>
+          <w:lang w:bidi="fa-IR"/>
+        </w:rPr>
+        <w:t>begin</w:t>
+      </w:r>
+      <w:r>
+        <w:rPr>
+          <w:rFonts w:ascii="Comic Sans MS" w:hAnsi="Comic Sans MS" w:cs="B Mitra" w:hint="cs"/>
+          <w:sz w:val="32"/>
+          <w:szCs w:val="32"/>
+          <w:rtl/>
+          <w:lang w:bidi="fa-IR"/>
+        </w:rPr>
+        <w:t xml:space="preserve"> در </w:t>
+      </w:r>
+      <w:r>
+        <w:rPr>
+          <w:rFonts w:ascii="Comic Sans MS" w:hAnsi="Comic Sans MS" w:cs="B Mitra"/>
+          <w:sz w:val="32"/>
+          <w:szCs w:val="32"/>
+          <w:lang w:bidi="fa-IR"/>
+        </w:rPr>
+        <w:t>architecture</w:t>
+      </w:r>
+      <w:r>
+        <w:rPr>
+          <w:rFonts w:ascii="Comic Sans MS" w:hAnsi="Comic Sans MS" w:cs="B Mitra" w:hint="cs"/>
+          <w:sz w:val="32"/>
+          <w:szCs w:val="32"/>
+          <w:rtl/>
+          <w:lang w:bidi="fa-IR"/>
+        </w:rPr>
+        <w:t xml:space="preserve">. </w:t>
+      </w:r>
+      <w:proofErr w:type="spellStart"/>
+      <w:r>
+        <w:rPr>
+          <w:rFonts w:ascii="Comic Sans MS" w:hAnsi="Comic Sans MS" w:cs="B Mitra" w:hint="cs"/>
+          <w:sz w:val="32"/>
+          <w:szCs w:val="32"/>
+          <w:rtl/>
+          <w:lang w:bidi="fa-IR"/>
+        </w:rPr>
+        <w:t>سمپل</w:t>
+      </w:r>
+      <w:proofErr w:type="spellEnd"/>
+      <w:r>
+        <w:rPr>
+          <w:rFonts w:ascii="Comic Sans MS" w:hAnsi="Comic Sans MS" w:cs="B Mitra" w:hint="cs"/>
+          <w:sz w:val="32"/>
+          <w:szCs w:val="32"/>
+          <w:rtl/>
+          <w:lang w:bidi="fa-IR"/>
+        </w:rPr>
+        <w:t xml:space="preserve"> گیری از کامپوننت چه شکلی هست؟ مثلا پورت های </w:t>
+      </w:r>
+      <w:r>
+        <w:rPr>
+          <w:rFonts w:ascii="Comic Sans MS" w:hAnsi="Comic Sans MS" w:cs="B Mitra"/>
+          <w:sz w:val="32"/>
+          <w:szCs w:val="32"/>
+          <w:lang w:bidi="fa-IR"/>
+        </w:rPr>
+        <w:t>formal</w:t>
+      </w:r>
+      <w:r>
+        <w:rPr>
+          <w:rFonts w:ascii="Comic Sans MS" w:hAnsi="Comic Sans MS" w:cs="B Mitra" w:hint="cs"/>
+          <w:sz w:val="32"/>
+          <w:szCs w:val="32"/>
+          <w:rtl/>
+          <w:lang w:bidi="fa-IR"/>
+        </w:rPr>
+        <w:t xml:space="preserve"> رو چطوری به پورت های واقعی استفاده بکنیم؟ یک لیبل میگذاریم بعد : بعد نام کامپوننت بعد تابع </w:t>
+      </w:r>
+      <w:r>
+        <w:rPr>
+          <w:rFonts w:ascii="Comic Sans MS" w:hAnsi="Comic Sans MS" w:cs="B Mitra"/>
+          <w:sz w:val="32"/>
+          <w:szCs w:val="32"/>
+          <w:lang w:bidi="fa-IR"/>
+        </w:rPr>
+        <w:t>port map</w:t>
+      </w:r>
+      <w:r>
+        <w:rPr>
+          <w:rFonts w:ascii="Comic Sans MS" w:hAnsi="Comic Sans MS" w:cs="B Mitra" w:hint="cs"/>
+          <w:sz w:val="32"/>
+          <w:szCs w:val="32"/>
+          <w:rtl/>
+          <w:lang w:bidi="fa-IR"/>
+        </w:rPr>
+        <w:t xml:space="preserve"> را مینویسیم. </w:t>
+      </w:r>
+      <w:r>
+        <w:rPr>
+          <w:rFonts w:ascii="Comic Sans MS" w:hAnsi="Comic Sans MS" w:cs="B Mitra" w:hint="cs"/>
+          <w:sz w:val="32"/>
+          <w:szCs w:val="32"/>
+          <w:rtl/>
+          <w:lang w:bidi="fa-IR"/>
+        </w:rPr>
+        <w:t xml:space="preserve">یکی به وسیله </w:t>
+      </w:r>
+      <w:r>
+        <w:rPr>
+          <w:rFonts w:ascii="Comic Sans MS" w:hAnsi="Comic Sans MS" w:cs="B Mitra"/>
+          <w:sz w:val="32"/>
+          <w:szCs w:val="32"/>
+          <w:lang w:bidi="fa-IR"/>
+        </w:rPr>
+        <w:t>name association</w:t>
+      </w:r>
+      <w:r>
+        <w:rPr>
+          <w:rFonts w:ascii="Comic Sans MS" w:hAnsi="Comic Sans MS" w:cs="B Mitra" w:hint="cs"/>
+          <w:sz w:val="32"/>
+          <w:szCs w:val="32"/>
+          <w:rtl/>
+          <w:lang w:bidi="fa-IR"/>
+        </w:rPr>
+        <w:t xml:space="preserve"> هست یعنی این پورت </w:t>
+      </w:r>
+      <w:proofErr w:type="spellStart"/>
+      <w:r>
+        <w:rPr>
+          <w:rFonts w:ascii="Comic Sans MS" w:hAnsi="Comic Sans MS" w:cs="B Mitra" w:hint="cs"/>
+          <w:sz w:val="32"/>
+          <w:szCs w:val="32"/>
+          <w:rtl/>
+          <w:lang w:bidi="fa-IR"/>
+        </w:rPr>
+        <w:t>فورمال</w:t>
+      </w:r>
+      <w:proofErr w:type="spellEnd"/>
+      <w:r>
+        <w:rPr>
+          <w:rFonts w:ascii="Comic Sans MS" w:hAnsi="Comic Sans MS" w:cs="B Mitra" w:hint="cs"/>
+          <w:sz w:val="32"/>
+          <w:szCs w:val="32"/>
+          <w:rtl/>
+          <w:lang w:bidi="fa-IR"/>
+        </w:rPr>
+        <w:t xml:space="preserve"> به کدام پورت واقعی وصل شده است در اینجا ترتیب برای من مهم نیست. </w:t>
+      </w:r>
+      <w:r>
+        <w:rPr>
+          <w:rFonts w:ascii="Comic Sans MS" w:hAnsi="Comic Sans MS" w:cs="B Mitra" w:hint="cs"/>
+          <w:sz w:val="32"/>
+          <w:szCs w:val="32"/>
+          <w:rtl/>
+          <w:lang w:bidi="fa-IR"/>
+        </w:rPr>
+        <w:t xml:space="preserve">در </w:t>
+      </w:r>
+      <w:r>
+        <w:rPr>
+          <w:rFonts w:ascii="Comic Sans MS" w:hAnsi="Comic Sans MS" w:cs="B Mitra"/>
+          <w:sz w:val="32"/>
+          <w:szCs w:val="32"/>
+          <w:lang w:bidi="fa-IR"/>
+        </w:rPr>
+        <w:t>positional association</w:t>
+      </w:r>
+      <w:r>
+        <w:rPr>
+          <w:rFonts w:ascii="Comic Sans MS" w:hAnsi="Comic Sans MS" w:cs="B Mitra" w:hint="cs"/>
+          <w:sz w:val="32"/>
+          <w:szCs w:val="32"/>
+          <w:rtl/>
+          <w:lang w:bidi="fa-IR"/>
+        </w:rPr>
+        <w:t xml:space="preserve"> </w:t>
+      </w:r>
+      <w:r>
+        <w:rPr>
+          <w:rFonts w:ascii="Comic Sans MS" w:hAnsi="Comic Sans MS" w:cs="B Mitra" w:hint="cs"/>
+          <w:sz w:val="32"/>
+          <w:szCs w:val="32"/>
+          <w:rtl/>
+          <w:lang w:bidi="fa-IR"/>
+        </w:rPr>
+        <w:t xml:space="preserve">جا برای ما مهم هست و سیگنال را جای پورت </w:t>
+      </w:r>
+      <w:proofErr w:type="spellStart"/>
+      <w:r>
+        <w:rPr>
+          <w:rFonts w:ascii="Comic Sans MS" w:hAnsi="Comic Sans MS" w:cs="B Mitra" w:hint="cs"/>
+          <w:sz w:val="32"/>
+          <w:szCs w:val="32"/>
+          <w:rtl/>
+          <w:lang w:bidi="fa-IR"/>
+        </w:rPr>
+        <w:t>فورمال</w:t>
+      </w:r>
+      <w:proofErr w:type="spellEnd"/>
+      <w:r>
+        <w:rPr>
+          <w:rFonts w:ascii="Comic Sans MS" w:hAnsi="Comic Sans MS" w:cs="B Mitra" w:hint="cs"/>
+          <w:sz w:val="32"/>
+          <w:szCs w:val="32"/>
+          <w:rtl/>
+          <w:lang w:bidi="fa-IR"/>
+        </w:rPr>
+        <w:t xml:space="preserve"> میکنیم. </w:t>
+      </w:r>
+      <w:r>
+        <w:rPr>
+          <w:rFonts w:ascii="Comic Sans MS" w:hAnsi="Comic Sans MS" w:cs="B Mitra" w:hint="cs"/>
+          <w:sz w:val="32"/>
+          <w:szCs w:val="32"/>
+          <w:rtl/>
+          <w:lang w:bidi="fa-IR"/>
+        </w:rPr>
+        <w:t xml:space="preserve">یعنی سیگنال های واقعی جای پورت </w:t>
+      </w:r>
+      <w:proofErr w:type="spellStart"/>
+      <w:r>
+        <w:rPr>
+          <w:rFonts w:ascii="Comic Sans MS" w:hAnsi="Comic Sans MS" w:cs="B Mitra" w:hint="cs"/>
+          <w:sz w:val="32"/>
+          <w:szCs w:val="32"/>
+          <w:rtl/>
+          <w:lang w:bidi="fa-IR"/>
+        </w:rPr>
+        <w:t>فورمال</w:t>
+      </w:r>
+      <w:proofErr w:type="spellEnd"/>
+      <w:r>
+        <w:rPr>
+          <w:rFonts w:ascii="Comic Sans MS" w:hAnsi="Comic Sans MS" w:cs="B Mitra" w:hint="cs"/>
+          <w:sz w:val="32"/>
+          <w:szCs w:val="32"/>
+          <w:rtl/>
+          <w:lang w:bidi="fa-IR"/>
+        </w:rPr>
+        <w:t xml:space="preserve"> قرار میگیرند در همان </w:t>
+      </w:r>
+      <w:r>
+        <w:rPr>
+          <w:rFonts w:ascii="Comic Sans MS" w:hAnsi="Comic Sans MS" w:cs="B Mitra"/>
+          <w:sz w:val="32"/>
+          <w:szCs w:val="32"/>
+          <w:lang w:bidi="fa-IR"/>
+        </w:rPr>
+        <w:t>port map</w:t>
+      </w:r>
+      <w:r>
+        <w:rPr>
+          <w:rFonts w:ascii="Comic Sans MS" w:hAnsi="Comic Sans MS" w:cs="B Mitra" w:hint="cs"/>
+          <w:sz w:val="32"/>
+          <w:szCs w:val="32"/>
+          <w:rtl/>
+          <w:lang w:bidi="fa-IR"/>
+        </w:rPr>
+        <w:t xml:space="preserve"> مشکل این هست که جا به جا بشود یا دیتا تایپ مخالف باشد به مشکل میخوریم. </w:t>
+      </w:r>
+    </w:p>
+    <w:p>
+      <w:pPr>
+        <w:bidi/>
+        <w:jc w:val="both"/>
+        <w:rPr>
+          <w:rFonts w:ascii="Comic Sans MS" w:hAnsi="Comic Sans MS" w:cs="B Mitra"/>
+          <w:sz w:val="32"/>
+          <w:szCs w:val="32"/>
+          <w:rtl/>
+          <w:lang w:bidi="fa-IR"/>
+        </w:rPr>
+      </w:pPr>
+      <w:r>
+        <w:rPr>
+          <w:rFonts w:ascii="Comic Sans MS" w:hAnsi="Comic Sans MS" w:cs="B Mitra" w:hint="cs"/>
+          <w:sz w:val="32"/>
+          <w:szCs w:val="32"/>
+          <w:rtl/>
+          <w:lang w:bidi="fa-IR"/>
+        </w:rPr>
+        <w:t xml:space="preserve">تبدیل </w:t>
+      </w:r>
+      <w:r>
+        <w:rPr>
+          <w:rFonts w:ascii="Comic Sans MS" w:hAnsi="Comic Sans MS" w:cs="B Mitra"/>
+          <w:sz w:val="32"/>
+          <w:szCs w:val="32"/>
+          <w:lang w:bidi="fa-IR"/>
+        </w:rPr>
+        <w:t>entity</w:t>
+      </w:r>
+      <w:r>
+        <w:rPr>
+          <w:rFonts w:ascii="Comic Sans MS" w:hAnsi="Comic Sans MS" w:cs="B Mitra" w:hint="cs"/>
+          <w:sz w:val="32"/>
+          <w:szCs w:val="32"/>
+          <w:rtl/>
+          <w:lang w:bidi="fa-IR"/>
+        </w:rPr>
+        <w:t xml:space="preserve"> به </w:t>
+      </w:r>
+      <w:r>
+        <w:rPr>
+          <w:rFonts w:ascii="Comic Sans MS" w:hAnsi="Comic Sans MS" w:cs="B Mitra"/>
+          <w:sz w:val="32"/>
+          <w:szCs w:val="32"/>
+          <w:lang w:bidi="fa-IR"/>
+        </w:rPr>
+        <w:t>component</w:t>
+      </w:r>
+      <w:r>
+        <w:rPr>
+          <w:rFonts w:ascii="Comic Sans MS" w:hAnsi="Comic Sans MS" w:cs="B Mitra" w:hint="cs"/>
+          <w:sz w:val="32"/>
+          <w:szCs w:val="32"/>
+          <w:rtl/>
+          <w:lang w:bidi="fa-IR"/>
+        </w:rPr>
+        <w:t xml:space="preserve">: اول </w:t>
+      </w:r>
+      <w:r>
+        <w:rPr>
+          <w:rFonts w:ascii="Comic Sans MS" w:hAnsi="Comic Sans MS" w:cs="B Mitra"/>
+          <w:sz w:val="32"/>
+          <w:szCs w:val="32"/>
+          <w:lang w:bidi="fa-IR"/>
+        </w:rPr>
+        <w:t>is</w:t>
+      </w:r>
+      <w:r>
+        <w:rPr>
+          <w:rFonts w:ascii="Comic Sans MS" w:hAnsi="Comic Sans MS" w:cs="B Mitra" w:hint="cs"/>
+          <w:sz w:val="32"/>
+          <w:szCs w:val="32"/>
+          <w:rtl/>
+          <w:lang w:bidi="fa-IR"/>
+        </w:rPr>
+        <w:t xml:space="preserve"> را حذف میکنیم جای </w:t>
+      </w:r>
+      <w:r>
+        <w:rPr>
+          <w:rFonts w:ascii="Comic Sans MS" w:hAnsi="Comic Sans MS" w:cs="B Mitra"/>
+          <w:sz w:val="32"/>
+          <w:szCs w:val="32"/>
+          <w:lang w:bidi="fa-IR"/>
+        </w:rPr>
+        <w:t>entity</w:t>
+      </w:r>
+      <w:r>
+        <w:rPr>
+          <w:rFonts w:ascii="Comic Sans MS" w:hAnsi="Comic Sans MS" w:cs="B Mitra" w:hint="cs"/>
+          <w:sz w:val="32"/>
+          <w:szCs w:val="32"/>
+          <w:rtl/>
+          <w:lang w:bidi="fa-IR"/>
+        </w:rPr>
+        <w:t xml:space="preserve"> ها </w:t>
+      </w:r>
+      <w:r>
+        <w:rPr>
+          <w:rFonts w:ascii="Comic Sans MS" w:hAnsi="Comic Sans MS" w:cs="B Mitra"/>
+          <w:sz w:val="32"/>
+          <w:szCs w:val="32"/>
+          <w:lang w:bidi="fa-IR"/>
+        </w:rPr>
+        <w:t>component</w:t>
+      </w:r>
+      <w:r>
+        <w:rPr>
+          <w:rFonts w:ascii="Comic Sans MS" w:hAnsi="Comic Sans MS" w:cs="B Mitra" w:hint="cs"/>
+          <w:sz w:val="32"/>
+          <w:szCs w:val="32"/>
+          <w:rtl/>
+          <w:lang w:bidi="fa-IR"/>
+        </w:rPr>
+        <w:t xml:space="preserve"> میگذاریم آخرش هم به جای نام </w:t>
+      </w:r>
+      <w:r>
+        <w:rPr>
+          <w:rFonts w:ascii="Comic Sans MS" w:hAnsi="Comic Sans MS" w:cs="B Mitra"/>
+          <w:sz w:val="32"/>
+          <w:szCs w:val="32"/>
+          <w:lang w:bidi="fa-IR"/>
+        </w:rPr>
+        <w:t>entity</w:t>
+      </w:r>
+      <w:r>
+        <w:rPr>
+          <w:rFonts w:ascii="Comic Sans MS" w:hAnsi="Comic Sans MS" w:cs="B Mitra" w:hint="cs"/>
+          <w:sz w:val="32"/>
+          <w:szCs w:val="32"/>
+          <w:rtl/>
+          <w:lang w:bidi="fa-IR"/>
+        </w:rPr>
+        <w:t xml:space="preserve"> خود </w:t>
+      </w:r>
+      <w:r>
+        <w:rPr>
+          <w:rFonts w:ascii="Comic Sans MS" w:hAnsi="Comic Sans MS" w:cs="B Mitra"/>
+          <w:sz w:val="32"/>
+          <w:szCs w:val="32"/>
+          <w:lang w:bidi="fa-IR"/>
+        </w:rPr>
+        <w:t>end component</w:t>
+      </w:r>
+      <w:r>
+        <w:rPr>
+          <w:rFonts w:ascii="Comic Sans MS" w:hAnsi="Comic Sans MS" w:cs="B Mitra" w:hint="cs"/>
+          <w:sz w:val="32"/>
+          <w:szCs w:val="32"/>
+          <w:rtl/>
+          <w:lang w:bidi="fa-IR"/>
+        </w:rPr>
+        <w:t xml:space="preserve"> قرار میدهیم. </w:t>
+      </w:r>
+      <w:r>
+        <w:rPr>
+          <w:rFonts w:ascii="Comic Sans MS" w:hAnsi="Comic Sans MS" w:cs="B Mitra" w:hint="cs"/>
+          <w:sz w:val="32"/>
+          <w:szCs w:val="32"/>
+          <w:rtl/>
+          <w:lang w:bidi="fa-IR"/>
+        </w:rPr>
+        <w:t xml:space="preserve">در پورت مپ سمت چپ ها پورت های کامپوننت </w:t>
+      </w:r>
+      <w:r>
+        <w:rPr>
+          <w:rFonts w:ascii="Comic Sans MS" w:hAnsi="Comic Sans MS" w:cs="B Mitra" w:hint="cs"/>
+          <w:sz w:val="32"/>
+          <w:szCs w:val="32"/>
+          <w:rtl/>
+          <w:lang w:bidi="fa-IR"/>
+        </w:rPr>
+        <w:lastRenderedPageBreak/>
+        <w:t xml:space="preserve">و سمت راست سیگنال ها هستند. </w:t>
+      </w:r>
+      <w:r>
+        <w:rPr>
+          <w:rFonts w:ascii="Comic Sans MS" w:hAnsi="Comic Sans MS" w:cs="B Mitra" w:hint="cs"/>
+          <w:sz w:val="32"/>
+          <w:szCs w:val="32"/>
+          <w:rtl/>
+          <w:lang w:bidi="fa-IR"/>
+        </w:rPr>
+        <w:t xml:space="preserve">اگر </w:t>
+      </w:r>
+      <w:r>
+        <w:rPr>
+          <w:rFonts w:ascii="Comic Sans MS" w:hAnsi="Comic Sans MS" w:cs="B Mitra"/>
+          <w:sz w:val="32"/>
+          <w:szCs w:val="32"/>
+          <w:lang w:bidi="fa-IR"/>
+        </w:rPr>
+        <w:t>pulse =&gt; open</w:t>
+      </w:r>
+      <w:r>
+        <w:rPr>
+          <w:rFonts w:ascii="Comic Sans MS" w:hAnsi="Comic Sans MS" w:cs="B Mitra" w:hint="cs"/>
+          <w:sz w:val="32"/>
+          <w:szCs w:val="32"/>
+          <w:rtl/>
+          <w:lang w:bidi="fa-IR"/>
+        </w:rPr>
+        <w:t xml:space="preserve"> بگذاری یعنی از این پورت این کامپوننت نمیخواهی استفاده بکنی. شرط هم مالتی پلکسر هست این 100 بار. </w:t>
+      </w:r>
+      <w:r>
+        <w:rPr>
+          <w:rFonts w:ascii="Comic Sans MS" w:hAnsi="Comic Sans MS" w:cs="B Mitra" w:hint="cs"/>
+          <w:sz w:val="32"/>
+          <w:szCs w:val="32"/>
+          <w:rtl/>
+          <w:lang w:bidi="fa-IR"/>
+        </w:rPr>
+        <w:t xml:space="preserve">اگر ورودی را </w:t>
+      </w:r>
+      <w:r>
+        <w:rPr>
+          <w:rFonts w:ascii="Comic Sans MS" w:hAnsi="Comic Sans MS" w:cs="B Mitra"/>
+          <w:sz w:val="32"/>
+          <w:szCs w:val="32"/>
+          <w:lang w:bidi="fa-IR"/>
+        </w:rPr>
+        <w:t>open</w:t>
+      </w:r>
+      <w:r>
+        <w:rPr>
+          <w:rFonts w:ascii="Comic Sans MS" w:hAnsi="Comic Sans MS" w:cs="B Mitra" w:hint="cs"/>
+          <w:sz w:val="32"/>
+          <w:szCs w:val="32"/>
+          <w:rtl/>
+          <w:lang w:bidi="fa-IR"/>
+        </w:rPr>
+        <w:t xml:space="preserve"> بگذاری یعنی اجرای عملیات را زیر سوال بردی و هیچ موقع نمیتوانی برای پورت ورودی بگذاری. </w:t>
+      </w:r>
+    </w:p>
+    <w:p>
+      <w:pPr>
+        <w:bidi/>
+        <w:jc w:val="both"/>
+        <w:rPr>
+          <w:rFonts w:ascii="Comic Sans MS" w:hAnsi="Comic Sans MS" w:cs="B Mitra"/>
+          <w:sz w:val="32"/>
+          <w:szCs w:val="32"/>
+          <w:rtl/>
+          <w:lang w:bidi="fa-IR"/>
+        </w:rPr>
+      </w:pPr>
+      <w:r>
+        <w:rPr>
+          <w:rFonts w:ascii="Comic Sans MS" w:hAnsi="Comic Sans MS" w:cs="B Mitra"/>
+          <w:sz w:val="32"/>
+          <w:szCs w:val="32"/>
+          <w:lang w:bidi="fa-IR"/>
+        </w:rPr>
+        <w:t>Generic</w:t>
+      </w:r>
+      <w:r>
+        <w:rPr>
+          <w:rFonts w:ascii="Comic Sans MS" w:hAnsi="Comic Sans MS" w:cs="B Mitra" w:hint="cs"/>
+          <w:sz w:val="32"/>
+          <w:szCs w:val="32"/>
+          <w:rtl/>
+          <w:lang w:bidi="fa-IR"/>
+        </w:rPr>
+        <w:t xml:space="preserve">: </w:t>
+      </w:r>
+      <w:r>
+        <w:rPr>
+          <w:rFonts w:ascii="Comic Sans MS" w:hAnsi="Comic Sans MS" w:cs="B Mitra" w:hint="cs"/>
+          <w:sz w:val="32"/>
+          <w:szCs w:val="32"/>
+          <w:rtl/>
+          <w:lang w:bidi="fa-IR"/>
+        </w:rPr>
+        <w:t xml:space="preserve">یکی از روش های دیگر مثل کامپوننت هایی که میخواستیم داخل یک کد دیگه اضافه کنیم. </w:t>
+      </w:r>
+      <w:r>
+        <w:rPr>
+          <w:rFonts w:ascii="Comic Sans MS" w:hAnsi="Comic Sans MS" w:cs="B Mitra" w:hint="cs"/>
+          <w:sz w:val="32"/>
+          <w:szCs w:val="32"/>
+          <w:rtl/>
+          <w:lang w:bidi="fa-IR"/>
+        </w:rPr>
+        <w:t xml:space="preserve">این برای این استفاده میشود که میخواهیم طراحی پارامتری باشد یعنی فعلا یه چیز بنویسیم موقع سنتز اون مقدار </w:t>
+      </w:r>
+      <w:r>
+        <w:rPr>
+          <w:rFonts w:ascii="Comic Sans MS" w:hAnsi="Comic Sans MS" w:cs="B Mitra"/>
+          <w:sz w:val="32"/>
+          <w:szCs w:val="32"/>
+          <w:lang w:bidi="fa-IR"/>
+        </w:rPr>
+        <w:t>width</w:t>
+      </w:r>
+      <w:r>
+        <w:rPr>
+          <w:rFonts w:ascii="Comic Sans MS" w:hAnsi="Comic Sans MS" w:cs="B Mitra" w:hint="cs"/>
+          <w:sz w:val="32"/>
+          <w:szCs w:val="32"/>
+          <w:rtl/>
+          <w:lang w:bidi="fa-IR"/>
+        </w:rPr>
+        <w:t xml:space="preserve"> را بدهیم حتی برای کامپوننت هم باید بدهیم. </w:t>
+      </w:r>
+      <w:r>
+        <w:rPr>
+          <w:rFonts w:ascii="Comic Sans MS" w:hAnsi="Comic Sans MS" w:cs="B Mitra" w:hint="cs"/>
+          <w:sz w:val="32"/>
+          <w:szCs w:val="32"/>
+          <w:rtl/>
+          <w:lang w:bidi="fa-IR"/>
+        </w:rPr>
+        <w:t xml:space="preserve">برای این از </w:t>
+      </w:r>
+      <w:proofErr w:type="spellStart"/>
+      <w:r>
+        <w:rPr>
+          <w:rFonts w:ascii="Comic Sans MS" w:hAnsi="Comic Sans MS" w:cs="B Mitra" w:hint="cs"/>
+          <w:sz w:val="32"/>
+          <w:szCs w:val="32"/>
+          <w:rtl/>
+          <w:lang w:bidi="fa-IR"/>
+        </w:rPr>
+        <w:t>جنریک</w:t>
+      </w:r>
+      <w:proofErr w:type="spellEnd"/>
+      <w:r>
+        <w:rPr>
+          <w:rFonts w:ascii="Comic Sans MS" w:hAnsi="Comic Sans MS" w:cs="B Mitra" w:hint="cs"/>
+          <w:sz w:val="32"/>
+          <w:szCs w:val="32"/>
+          <w:rtl/>
+          <w:lang w:bidi="fa-IR"/>
+        </w:rPr>
+        <w:t xml:space="preserve"> استفاده میکنیم که برای انتقال اطلاعات </w:t>
+      </w:r>
+      <w:r>
+        <w:rPr>
+          <w:rFonts w:ascii="Comic Sans MS" w:hAnsi="Comic Sans MS" w:cs="B Mitra" w:hint="cs"/>
+          <w:sz w:val="32"/>
+          <w:szCs w:val="32"/>
+          <w:rtl/>
+          <w:lang w:bidi="fa-IR"/>
+        </w:rPr>
+        <w:t xml:space="preserve">به </w:t>
+      </w:r>
+      <w:r>
+        <w:rPr>
+          <w:rFonts w:ascii="Comic Sans MS" w:hAnsi="Comic Sans MS" w:cs="B Mitra"/>
+          <w:sz w:val="32"/>
+          <w:szCs w:val="32"/>
+          <w:lang w:bidi="fa-IR"/>
+        </w:rPr>
+        <w:t>entity</w:t>
+      </w:r>
+      <w:r>
+        <w:rPr>
+          <w:rFonts w:ascii="Comic Sans MS" w:hAnsi="Comic Sans MS" w:cs="B Mitra" w:hint="cs"/>
+          <w:sz w:val="32"/>
+          <w:szCs w:val="32"/>
+          <w:rtl/>
+          <w:lang w:bidi="fa-IR"/>
+        </w:rPr>
+        <w:t xml:space="preserve"> و کامپوننت هست</w:t>
+      </w:r>
+      <w:r>
+        <w:rPr>
+          <w:rFonts w:ascii="Comic Sans MS" w:hAnsi="Comic Sans MS" w:cs="B Mitra" w:hint="cs"/>
+          <w:sz w:val="32"/>
+          <w:szCs w:val="32"/>
+          <w:rtl/>
+          <w:lang w:bidi="fa-IR"/>
+        </w:rPr>
+        <w:t xml:space="preserve"> مقدار های پارامتری. در واقع پورت های آنها را پارامتری تعریف میکنیم و </w:t>
+      </w:r>
+      <w:r>
+        <w:rPr>
+          <w:rFonts w:ascii="Comic Sans MS" w:hAnsi="Comic Sans MS" w:cs="B Mitra"/>
+          <w:sz w:val="32"/>
+          <w:szCs w:val="32"/>
+          <w:lang w:bidi="fa-IR"/>
+        </w:rPr>
+        <w:t>generic</w:t>
+      </w:r>
+      <w:r>
+        <w:rPr>
+          <w:rFonts w:ascii="Comic Sans MS" w:hAnsi="Comic Sans MS" w:cs="B Mitra" w:hint="cs"/>
+          <w:sz w:val="32"/>
+          <w:szCs w:val="32"/>
+          <w:rtl/>
+          <w:lang w:bidi="fa-IR"/>
+        </w:rPr>
+        <w:t xml:space="preserve"> باید قبل از پورت ها باشد. </w:t>
+      </w:r>
+      <w:r>
+        <w:rPr>
+          <w:rFonts w:ascii="Comic Sans MS" w:hAnsi="Comic Sans MS" w:cs="B Mitra" w:hint="cs"/>
+          <w:sz w:val="32"/>
+          <w:szCs w:val="32"/>
+          <w:rtl/>
+          <w:lang w:bidi="fa-IR"/>
+        </w:rPr>
+        <w:t xml:space="preserve">همه چیز مثل قبل هست فقط داخل </w:t>
+      </w:r>
+      <w:r>
+        <w:rPr>
+          <w:rFonts w:ascii="Comic Sans MS" w:hAnsi="Comic Sans MS" w:cs="B Mitra"/>
+          <w:sz w:val="32"/>
+          <w:szCs w:val="32"/>
+          <w:lang w:bidi="fa-IR"/>
+        </w:rPr>
+        <w:t>entity</w:t>
+      </w:r>
+      <w:r>
+        <w:rPr>
+          <w:rFonts w:ascii="Comic Sans MS" w:hAnsi="Comic Sans MS" w:cs="B Mitra" w:hint="cs"/>
+          <w:sz w:val="32"/>
+          <w:szCs w:val="32"/>
+          <w:rtl/>
+          <w:lang w:bidi="fa-IR"/>
+        </w:rPr>
+        <w:t xml:space="preserve"> قبل پورت میایم و </w:t>
+      </w:r>
+      <w:r>
+        <w:rPr>
+          <w:rFonts w:ascii="Comic Sans MS" w:hAnsi="Comic Sans MS" w:cs="B Mitra"/>
+          <w:sz w:val="32"/>
+          <w:szCs w:val="32"/>
+          <w:lang w:bidi="fa-IR"/>
+        </w:rPr>
+        <w:t>generic</w:t>
+      </w:r>
+      <w:r>
+        <w:rPr>
+          <w:rFonts w:ascii="Comic Sans MS" w:hAnsi="Comic Sans MS" w:cs="B Mitra" w:hint="cs"/>
+          <w:sz w:val="32"/>
+          <w:szCs w:val="32"/>
+          <w:rtl/>
+          <w:lang w:bidi="fa-IR"/>
+        </w:rPr>
+        <w:t xml:space="preserve"> ها را تعریف میکنیم</w:t>
+      </w:r>
+      <w:r>
+        <w:rPr>
+          <w:rFonts w:ascii="Comic Sans MS" w:hAnsi="Comic Sans MS" w:cs="B Mitra" w:hint="cs"/>
+          <w:sz w:val="32"/>
+          <w:szCs w:val="32"/>
+          <w:rtl/>
+          <w:lang w:bidi="fa-IR"/>
+        </w:rPr>
+        <w:t xml:space="preserve"> و بعد پورت را بر اساس پارامتر که متغیر پذیر هست طراحی میکنیم. </w:t>
+      </w:r>
+      <w:r>
+        <w:rPr>
+          <w:rFonts w:ascii="Comic Sans MS" w:hAnsi="Comic Sans MS" w:cs="B Mitra" w:hint="cs"/>
+          <w:sz w:val="32"/>
+          <w:szCs w:val="32"/>
+          <w:rtl/>
+          <w:lang w:bidi="fa-IR"/>
+        </w:rPr>
+        <w:t xml:space="preserve">اگر از 0 تا 9 بخواهد بشمرد از </w:t>
+      </w:r>
+      <w:r>
+        <w:rPr>
+          <w:rFonts w:ascii="Comic Sans MS" w:hAnsi="Comic Sans MS" w:cs="B Mitra"/>
+          <w:sz w:val="32"/>
+          <w:szCs w:val="32"/>
+          <w:lang w:bidi="fa-IR"/>
+        </w:rPr>
+        <w:t>mod 10</w:t>
+      </w:r>
+      <w:r>
+        <w:rPr>
+          <w:rFonts w:ascii="Comic Sans MS" w:hAnsi="Comic Sans MS" w:cs="B Mitra" w:hint="cs"/>
+          <w:sz w:val="32"/>
+          <w:szCs w:val="32"/>
+          <w:rtl/>
+          <w:lang w:bidi="fa-IR"/>
+        </w:rPr>
+        <w:t xml:space="preserve"> خواهد بود. </w:t>
+      </w:r>
+      <w:r>
+        <w:rPr>
+          <w:rFonts w:ascii="Comic Sans MS" w:hAnsi="Comic Sans MS" w:cs="B Mitra"/>
+          <w:sz w:val="32"/>
+          <w:szCs w:val="32"/>
+          <w:lang w:bidi="fa-IR"/>
+        </w:rPr>
+        <w:t>Width</w:t>
+      </w:r>
+      <w:r>
+        <w:rPr>
+          <w:rFonts w:ascii="Comic Sans MS" w:hAnsi="Comic Sans MS" w:cs="B Mitra" w:hint="cs"/>
+          <w:sz w:val="32"/>
+          <w:szCs w:val="32"/>
+          <w:rtl/>
+          <w:lang w:bidi="fa-IR"/>
+        </w:rPr>
+        <w:t xml:space="preserve"> همان تعداد خروجی هست مثلا خروجی 4 بیتی هست. </w:t>
+      </w:r>
+      <w:r>
+        <w:rPr>
+          <w:rFonts w:ascii="Comic Sans MS" w:hAnsi="Comic Sans MS" w:cs="B Mitra" w:hint="cs"/>
+          <w:sz w:val="32"/>
+          <w:szCs w:val="32"/>
+          <w:rtl/>
+          <w:lang w:bidi="fa-IR"/>
+        </w:rPr>
+        <w:t xml:space="preserve">در کامپوننت ها هم فقط کافی هستش که نمونه بگیریم بعد قبل </w:t>
+      </w:r>
+      <w:r>
+        <w:rPr>
+          <w:rFonts w:ascii="Comic Sans MS" w:hAnsi="Comic Sans MS" w:cs="B Mitra"/>
+          <w:sz w:val="32"/>
+          <w:szCs w:val="32"/>
+          <w:lang w:bidi="fa-IR"/>
+        </w:rPr>
+        <w:t>port map</w:t>
+      </w:r>
+      <w:r>
+        <w:rPr>
+          <w:rFonts w:ascii="Comic Sans MS" w:hAnsi="Comic Sans MS" w:cs="B Mitra" w:hint="cs"/>
+          <w:sz w:val="32"/>
+          <w:szCs w:val="32"/>
+          <w:rtl/>
+          <w:lang w:bidi="fa-IR"/>
+        </w:rPr>
+        <w:t xml:space="preserve"> کردن بیایم و </w:t>
+      </w:r>
+      <w:r>
+        <w:rPr>
+          <w:rFonts w:ascii="Comic Sans MS" w:hAnsi="Comic Sans MS" w:cs="B Mitra"/>
+          <w:sz w:val="32"/>
+          <w:szCs w:val="32"/>
+          <w:lang w:bidi="fa-IR"/>
+        </w:rPr>
+        <w:t>generic</w:t>
+      </w:r>
+      <w:r>
+        <w:rPr>
+          <w:rFonts w:ascii="Comic Sans MS" w:hAnsi="Comic Sans MS" w:cs="B Mitra" w:hint="cs"/>
+          <w:sz w:val="32"/>
+          <w:szCs w:val="32"/>
+          <w:rtl/>
+          <w:lang w:bidi="fa-IR"/>
+        </w:rPr>
+        <w:t xml:space="preserve"> ها را تعریف کنیم از </w:t>
+      </w:r>
+      <w:r>
+        <w:rPr>
+          <w:rFonts w:ascii="Comic Sans MS" w:hAnsi="Comic Sans MS" w:cs="B Mitra"/>
+          <w:sz w:val="32"/>
+          <w:szCs w:val="32"/>
+          <w:lang w:bidi="fa-IR"/>
+        </w:rPr>
+        <w:t>;</w:t>
+      </w:r>
+      <w:r>
+        <w:rPr>
+          <w:rFonts w:ascii="Comic Sans MS" w:hAnsi="Comic Sans MS" w:cs="B Mitra" w:hint="cs"/>
+          <w:sz w:val="32"/>
+          <w:szCs w:val="32"/>
+          <w:rtl/>
+          <w:lang w:bidi="fa-IR"/>
+        </w:rPr>
+        <w:t xml:space="preserve"> هم نباید استفاده کنیم. </w:t>
+      </w:r>
+    </w:p>
+    <w:p>
+      <w:pPr>
+        <w:bidi/>
+        <w:jc w:val="both"/>
+        <w:rPr>
+          <w:rFonts w:ascii="Comic Sans MS" w:hAnsi="Comic Sans MS" w:cs="B Mitra"/>
+          <w:sz w:val="32"/>
+          <w:szCs w:val="32"/>
+          <w:rtl/>
+          <w:lang w:bidi="fa-IR"/>
+        </w:rPr>
+      </w:pPr>
+      <w:r>
+        <w:rPr>
+          <w:rFonts w:ascii="Comic Sans MS" w:hAnsi="Comic Sans MS" w:cs="B Mitra" w:hint="cs"/>
+          <w:sz w:val="32"/>
+          <w:szCs w:val="32"/>
+          <w:rtl/>
+          <w:lang w:bidi="fa-IR"/>
+        </w:rPr>
+        <w:t>قسمت سوم طراحی سلسله مراتبی:</w:t>
+      </w:r>
+    </w:p>
+    <w:p>
+      <w:pPr>
+        <w:bidi/>
+        <w:jc w:val="both"/>
+        <w:rPr>
+          <w:rFonts w:ascii="Comic Sans MS" w:hAnsi="Comic Sans MS" w:cs="B Mitra"/>
+          <w:sz w:val="32"/>
+          <w:szCs w:val="32"/>
+          <w:rtl/>
+          <w:lang w:bidi="fa-IR"/>
+        </w:rPr>
+      </w:pPr>
+      <w:r>
+        <w:rPr>
+          <w:rFonts w:ascii="Comic Sans MS" w:hAnsi="Comic Sans MS" w:cs="B Mitra"/>
+          <w:sz w:val="32"/>
+          <w:szCs w:val="32"/>
+          <w:lang w:bidi="fa-IR"/>
+        </w:rPr>
+        <w:t>Generate statement</w:t>
+      </w:r>
+      <w:r>
+        <w:rPr>
+          <w:rFonts w:ascii="Comic Sans MS" w:hAnsi="Comic Sans MS" w:cs="B Mitra" w:hint="cs"/>
+          <w:sz w:val="32"/>
+          <w:szCs w:val="32"/>
+          <w:rtl/>
+          <w:lang w:bidi="fa-IR"/>
+        </w:rPr>
+        <w:t xml:space="preserve">: دقت کن نه تنها کد </w:t>
+      </w:r>
+      <w:r>
+        <w:rPr>
+          <w:rFonts w:ascii="Comic Sans MS" w:hAnsi="Comic Sans MS" w:cs="B Mitra"/>
+          <w:sz w:val="32"/>
+          <w:szCs w:val="32"/>
+          <w:lang w:bidi="fa-IR"/>
+        </w:rPr>
+        <w:t>generic</w:t>
+      </w:r>
+      <w:r>
+        <w:rPr>
+          <w:rFonts w:ascii="Comic Sans MS" w:hAnsi="Comic Sans MS" w:cs="B Mitra" w:hint="cs"/>
+          <w:sz w:val="32"/>
+          <w:szCs w:val="32"/>
+          <w:rtl/>
+          <w:lang w:bidi="fa-IR"/>
+        </w:rPr>
+        <w:t xml:space="preserve"> میشود حتی تعداد کامپوننت ها هم </w:t>
+      </w:r>
+      <w:r>
+        <w:rPr>
+          <w:rFonts w:ascii="Comic Sans MS" w:hAnsi="Comic Sans MS" w:cs="B Mitra"/>
+          <w:sz w:val="32"/>
+          <w:szCs w:val="32"/>
+          <w:lang w:bidi="fa-IR"/>
+        </w:rPr>
+        <w:t>generic</w:t>
+      </w:r>
+      <w:r>
+        <w:rPr>
+          <w:rFonts w:ascii="Comic Sans MS" w:hAnsi="Comic Sans MS" w:cs="B Mitra" w:hint="cs"/>
+          <w:sz w:val="32"/>
+          <w:szCs w:val="32"/>
+          <w:rtl/>
+          <w:lang w:bidi="fa-IR"/>
+        </w:rPr>
+        <w:t xml:space="preserve"> میشود. </w:t>
+      </w:r>
+      <w:r>
+        <w:rPr>
+          <w:rFonts w:ascii="Comic Sans MS" w:hAnsi="Comic Sans MS" w:cs="B Mitra" w:hint="cs"/>
+          <w:sz w:val="32"/>
+          <w:szCs w:val="32"/>
+          <w:rtl/>
+          <w:lang w:bidi="fa-IR"/>
+        </w:rPr>
+        <w:t xml:space="preserve">مثلا 10 تا از این کامپوننت ولی نمیخواهیم 10 تا بنویسیم یا شرطی بکنیم </w:t>
+      </w:r>
+      <w:proofErr w:type="spellStart"/>
+      <w:r>
+        <w:rPr>
+          <w:rFonts w:ascii="Comic Sans MS" w:hAnsi="Comic Sans MS" w:cs="B Mitra"/>
+          <w:sz w:val="32"/>
+          <w:szCs w:val="32"/>
+          <w:lang w:bidi="fa-IR"/>
+        </w:rPr>
+        <w:t>instanciation</w:t>
+      </w:r>
+      <w:proofErr w:type="spellEnd"/>
+      <w:r>
+        <w:rPr>
+          <w:rFonts w:ascii="Comic Sans MS" w:hAnsi="Comic Sans MS" w:cs="B Mitra" w:hint="cs"/>
+          <w:sz w:val="32"/>
+          <w:szCs w:val="32"/>
+          <w:rtl/>
+          <w:lang w:bidi="fa-IR"/>
+        </w:rPr>
+        <w:t xml:space="preserve"> ها را. </w:t>
+      </w:r>
+      <w:r>
+        <w:rPr>
+          <w:rFonts w:ascii="Comic Sans MS" w:hAnsi="Comic Sans MS" w:cs="B Mitra" w:hint="cs"/>
+          <w:sz w:val="32"/>
+          <w:szCs w:val="32"/>
+          <w:rtl/>
+          <w:lang w:bidi="fa-IR"/>
+        </w:rPr>
+        <w:t xml:space="preserve">این برای عملیات و </w:t>
+      </w:r>
+      <w:r>
+        <w:rPr>
+          <w:rFonts w:ascii="Comic Sans MS" w:hAnsi="Comic Sans MS" w:cs="B Mitra"/>
+          <w:sz w:val="32"/>
+          <w:szCs w:val="32"/>
+          <w:lang w:bidi="fa-IR"/>
+        </w:rPr>
+        <w:t>hardware</w:t>
+      </w:r>
+      <w:r>
+        <w:rPr>
+          <w:rFonts w:ascii="Comic Sans MS" w:hAnsi="Comic Sans MS" w:cs="B Mitra" w:hint="cs"/>
+          <w:sz w:val="32"/>
+          <w:szCs w:val="32"/>
+          <w:rtl/>
+          <w:lang w:bidi="fa-IR"/>
+        </w:rPr>
+        <w:t xml:space="preserve"> های تکراری استفاده میشود. </w:t>
+      </w:r>
+      <w:r>
+        <w:rPr>
+          <w:rFonts w:ascii="Comic Sans MS" w:hAnsi="Comic Sans MS" w:cs="B Mitra"/>
+          <w:sz w:val="32"/>
+          <w:szCs w:val="32"/>
+          <w:lang w:bidi="fa-IR"/>
+        </w:rPr>
+        <w:t>for loop</w:t>
+      </w:r>
+      <w:r>
+        <w:rPr>
+          <w:rFonts w:ascii="Comic Sans MS" w:hAnsi="Comic Sans MS" w:cs="B Mitra" w:hint="cs"/>
+          <w:sz w:val="32"/>
+          <w:szCs w:val="32"/>
+          <w:rtl/>
+          <w:lang w:bidi="fa-IR"/>
+        </w:rPr>
+        <w:t xml:space="preserve"> داخل </w:t>
+      </w:r>
+      <w:r>
+        <w:rPr>
+          <w:rFonts w:ascii="Comic Sans MS" w:hAnsi="Comic Sans MS" w:cs="B Mitra"/>
+          <w:sz w:val="32"/>
+          <w:szCs w:val="32"/>
+          <w:lang w:bidi="fa-IR"/>
+        </w:rPr>
+        <w:t>process</w:t>
+      </w:r>
+      <w:r>
+        <w:rPr>
+          <w:rFonts w:ascii="Comic Sans MS" w:hAnsi="Comic Sans MS" w:cs="B Mitra" w:hint="cs"/>
+          <w:sz w:val="32"/>
+          <w:szCs w:val="32"/>
+          <w:rtl/>
+          <w:lang w:bidi="fa-IR"/>
+        </w:rPr>
+        <w:t xml:space="preserve"> بود ترتیبی بود و این در </w:t>
+      </w:r>
+      <w:r>
+        <w:rPr>
+          <w:rFonts w:ascii="Comic Sans MS" w:hAnsi="Comic Sans MS" w:cs="B Mitra"/>
+          <w:sz w:val="32"/>
+          <w:szCs w:val="32"/>
+          <w:lang w:bidi="fa-IR"/>
+        </w:rPr>
+        <w:t>architecture</w:t>
+      </w:r>
+      <w:r>
+        <w:rPr>
+          <w:rFonts w:ascii="Comic Sans MS" w:hAnsi="Comic Sans MS" w:cs="B Mitra" w:hint="cs"/>
+          <w:sz w:val="32"/>
+          <w:szCs w:val="32"/>
+          <w:rtl/>
+          <w:lang w:bidi="fa-IR"/>
+        </w:rPr>
+        <w:t xml:space="preserve"> استفاده میشود و </w:t>
+      </w:r>
+      <w:r>
+        <w:rPr>
+          <w:rFonts w:ascii="Comic Sans MS" w:hAnsi="Comic Sans MS" w:cs="B Mitra"/>
+          <w:sz w:val="32"/>
+          <w:szCs w:val="32"/>
+          <w:lang w:bidi="fa-IR"/>
+        </w:rPr>
+        <w:t>concurrent</w:t>
+      </w:r>
+      <w:r>
+        <w:rPr>
+          <w:rFonts w:ascii="Comic Sans MS" w:hAnsi="Comic Sans MS" w:cs="B Mitra" w:hint="cs"/>
+          <w:sz w:val="32"/>
+          <w:szCs w:val="32"/>
+          <w:rtl/>
+          <w:lang w:bidi="fa-IR"/>
+        </w:rPr>
+        <w:t xml:space="preserve"> هست. </w:t>
+      </w:r>
+      <w:r>
+        <w:rPr>
+          <w:rFonts w:ascii="Comic Sans MS" w:hAnsi="Comic Sans MS" w:cs="B Mitra" w:hint="cs"/>
+          <w:sz w:val="32"/>
+          <w:szCs w:val="32"/>
+          <w:rtl/>
+          <w:lang w:bidi="fa-IR"/>
+        </w:rPr>
+        <w:t xml:space="preserve">برای عملیات فقط تکراری هست. دقت کن چه تو </w:t>
+      </w:r>
+      <w:r>
+        <w:rPr>
+          <w:rFonts w:ascii="Comic Sans MS" w:hAnsi="Comic Sans MS" w:cs="B Mitra"/>
+          <w:sz w:val="32"/>
+          <w:szCs w:val="32"/>
+          <w:lang w:bidi="fa-IR"/>
+        </w:rPr>
+        <w:t>for loop</w:t>
+      </w:r>
+      <w:r>
+        <w:rPr>
+          <w:rFonts w:ascii="Comic Sans MS" w:hAnsi="Comic Sans MS" w:cs="B Mitra" w:hint="cs"/>
+          <w:sz w:val="32"/>
+          <w:szCs w:val="32"/>
+          <w:rtl/>
+          <w:lang w:bidi="fa-IR"/>
+        </w:rPr>
+        <w:t xml:space="preserve"> چه تو </w:t>
+      </w:r>
+      <w:r>
+        <w:rPr>
+          <w:rFonts w:ascii="Comic Sans MS" w:hAnsi="Comic Sans MS" w:cs="B Mitra"/>
+          <w:sz w:val="32"/>
+          <w:szCs w:val="32"/>
+          <w:lang w:bidi="fa-IR"/>
+        </w:rPr>
+        <w:t>loop-range</w:t>
+      </w:r>
+      <w:r>
+        <w:rPr>
+          <w:rFonts w:ascii="Comic Sans MS" w:hAnsi="Comic Sans MS" w:cs="B Mitra" w:hint="cs"/>
+          <w:sz w:val="32"/>
+          <w:szCs w:val="32"/>
+          <w:rtl/>
+          <w:lang w:bidi="fa-IR"/>
+        </w:rPr>
+        <w:t xml:space="preserve"> باید </w:t>
+      </w:r>
+      <w:r>
+        <w:rPr>
+          <w:rFonts w:ascii="Comic Sans MS" w:hAnsi="Comic Sans MS" w:cs="B Mitra"/>
+          <w:sz w:val="32"/>
+          <w:szCs w:val="32"/>
+          <w:lang w:bidi="fa-IR"/>
+        </w:rPr>
+        <w:t>static</w:t>
+      </w:r>
+      <w:r>
+        <w:rPr>
+          <w:rFonts w:ascii="Comic Sans MS" w:hAnsi="Comic Sans MS" w:cs="B Mitra" w:hint="cs"/>
+          <w:sz w:val="32"/>
+          <w:szCs w:val="32"/>
+          <w:rtl/>
+          <w:lang w:bidi="fa-IR"/>
+        </w:rPr>
+        <w:t xml:space="preserve"> باشد</w:t>
+      </w:r>
+      <w:r>
+        <w:rPr>
+          <w:rFonts w:ascii="Comic Sans MS" w:hAnsi="Comic Sans MS" w:cs="B Mitra" w:hint="cs"/>
+          <w:sz w:val="32"/>
+          <w:szCs w:val="32"/>
+          <w:rtl/>
+          <w:lang w:bidi="fa-IR"/>
+        </w:rPr>
+        <w:t xml:space="preserve"> ولی اینجا میتواند </w:t>
+      </w:r>
+      <w:r>
+        <w:rPr>
+          <w:rFonts w:ascii="Comic Sans MS" w:hAnsi="Comic Sans MS" w:cs="B Mitra"/>
+          <w:sz w:val="32"/>
+          <w:szCs w:val="32"/>
+          <w:lang w:bidi="fa-IR"/>
+        </w:rPr>
+        <w:t>generic</w:t>
+      </w:r>
+      <w:r>
+        <w:rPr>
+          <w:rFonts w:ascii="Comic Sans MS" w:hAnsi="Comic Sans MS" w:cs="B Mitra" w:hint="cs"/>
+          <w:sz w:val="32"/>
+          <w:szCs w:val="32"/>
+          <w:rtl/>
+          <w:lang w:bidi="fa-IR"/>
+        </w:rPr>
+        <w:t xml:space="preserve"> باشد یعنی متغیر باشد. </w:t>
+      </w:r>
+      <w:r>
+        <w:rPr>
+          <w:rFonts w:ascii="Comic Sans MS" w:hAnsi="Comic Sans MS" w:cs="B Mitra" w:hint="cs"/>
+          <w:sz w:val="32"/>
+          <w:szCs w:val="32"/>
+          <w:rtl/>
+          <w:lang w:bidi="fa-IR"/>
+        </w:rPr>
+        <w:t xml:space="preserve">دقت کن مقدار دهی سیگنال ها چه یکی چه ده تا همزمان با هم انجام میشوند چون دیگر داخل پراسس نیستیم. </w:t>
+      </w:r>
+      <w:r>
+        <w:rPr>
+          <w:rFonts w:ascii="Comic Sans MS" w:hAnsi="Comic Sans MS" w:cs="B Mitra"/>
+          <w:sz w:val="32"/>
+          <w:szCs w:val="32"/>
+          <w:lang w:bidi="fa-IR"/>
+        </w:rPr>
+        <w:t>For loop</w:t>
+      </w:r>
+      <w:r>
+        <w:rPr>
+          <w:rFonts w:ascii="Comic Sans MS" w:hAnsi="Comic Sans MS" w:cs="B Mitra" w:hint="cs"/>
+          <w:sz w:val="32"/>
+          <w:szCs w:val="32"/>
+          <w:rtl/>
+          <w:lang w:bidi="fa-IR"/>
+        </w:rPr>
+        <w:t xml:space="preserve"> داخل پراسس ترتیبی. </w:t>
+      </w:r>
+      <w:r>
+        <w:rPr>
+          <w:rFonts w:ascii="Comic Sans MS" w:hAnsi="Comic Sans MS" w:cs="B Mitra"/>
+          <w:sz w:val="32"/>
+          <w:szCs w:val="32"/>
+          <w:lang w:bidi="fa-IR"/>
+        </w:rPr>
+        <w:t>For generate</w:t>
+      </w:r>
+      <w:r>
+        <w:rPr>
+          <w:rFonts w:ascii="Comic Sans MS" w:hAnsi="Comic Sans MS" w:cs="B Mitra" w:hint="cs"/>
+          <w:sz w:val="32"/>
+          <w:szCs w:val="32"/>
+          <w:rtl/>
+          <w:lang w:bidi="fa-IR"/>
+        </w:rPr>
+        <w:t xml:space="preserve"> داخل </w:t>
+      </w:r>
+      <w:r>
+        <w:rPr>
+          <w:rFonts w:ascii="Comic Sans MS" w:hAnsi="Comic Sans MS" w:cs="B Mitra"/>
+          <w:sz w:val="32"/>
+          <w:szCs w:val="32"/>
+          <w:lang w:bidi="fa-IR"/>
+        </w:rPr>
+        <w:t>architecture</w:t>
+      </w:r>
+      <w:r>
+        <w:rPr>
+          <w:rFonts w:ascii="Comic Sans MS" w:hAnsi="Comic Sans MS" w:cs="B Mitra" w:hint="cs"/>
+          <w:sz w:val="32"/>
+          <w:szCs w:val="32"/>
+          <w:rtl/>
+          <w:lang w:bidi="fa-IR"/>
+        </w:rPr>
+        <w:t xml:space="preserve"> و موازی. </w:t>
+      </w:r>
+    </w:p>
+    <w:p>
+      <w:pPr>
+        <w:bidi/>
+        <w:jc w:val="both"/>
+        <w:rPr>
+          <w:rFonts w:ascii="Comic Sans MS" w:hAnsi="Comic Sans MS" w:cs="B Mitra"/>
+          <w:sz w:val="32"/>
+          <w:szCs w:val="32"/>
+          <w:rtl/>
+          <w:lang w:bidi="fa-IR"/>
+        </w:rPr>
+      </w:pPr>
+      <w:r>
+        <w:rPr>
+          <w:rFonts w:ascii="Comic Sans MS" w:hAnsi="Comic Sans MS" w:cs="B Mitra"/>
+          <w:sz w:val="32"/>
+          <w:szCs w:val="32"/>
+          <w:lang w:bidi="fa-IR"/>
+        </w:rPr>
+        <w:t>If generate statements</w:t>
+      </w:r>
+      <w:r>
+        <w:rPr>
+          <w:rFonts w:ascii="Comic Sans MS" w:hAnsi="Comic Sans MS" w:cs="B Mitra" w:hint="cs"/>
+          <w:sz w:val="32"/>
+          <w:szCs w:val="32"/>
+          <w:rtl/>
+          <w:lang w:bidi="fa-IR"/>
+        </w:rPr>
+        <w:t xml:space="preserve">: </w:t>
+      </w:r>
+      <w:r>
+        <w:rPr>
+          <w:rFonts w:ascii="Comic Sans MS" w:hAnsi="Comic Sans MS" w:cs="B Mitra" w:hint="cs"/>
+          <w:sz w:val="32"/>
+          <w:szCs w:val="32"/>
+          <w:rtl/>
+          <w:lang w:bidi="fa-IR"/>
+        </w:rPr>
+        <w:t xml:space="preserve">ساختن </w:t>
+      </w:r>
+      <w:r>
+        <w:rPr>
+          <w:rFonts w:ascii="Comic Sans MS" w:hAnsi="Comic Sans MS" w:cs="B Mitra"/>
+          <w:sz w:val="32"/>
+          <w:szCs w:val="32"/>
+          <w:lang w:bidi="fa-IR"/>
+        </w:rPr>
+        <w:t>hardware</w:t>
+      </w:r>
+      <w:r>
+        <w:rPr>
+          <w:rFonts w:ascii="Comic Sans MS" w:hAnsi="Comic Sans MS" w:cs="B Mitra" w:hint="cs"/>
+          <w:sz w:val="32"/>
+          <w:szCs w:val="32"/>
+          <w:rtl/>
+          <w:lang w:bidi="fa-IR"/>
+        </w:rPr>
+        <w:t xml:space="preserve"> شرطی میشود. </w:t>
+      </w:r>
+      <w:r>
+        <w:rPr>
+          <w:rFonts w:ascii="Comic Sans MS" w:hAnsi="Comic Sans MS" w:cs="B Mitra" w:hint="cs"/>
+          <w:sz w:val="32"/>
+          <w:szCs w:val="32"/>
+          <w:rtl/>
+          <w:lang w:bidi="fa-IR"/>
+        </w:rPr>
+        <w:t xml:space="preserve">داخل بدنه </w:t>
+      </w:r>
+      <w:r>
+        <w:rPr>
+          <w:rFonts w:ascii="Comic Sans MS" w:hAnsi="Comic Sans MS" w:cs="B Mitra"/>
+          <w:sz w:val="32"/>
+          <w:szCs w:val="32"/>
+          <w:lang w:bidi="fa-IR"/>
+        </w:rPr>
+        <w:t>for</w:t>
+      </w:r>
+      <w:r>
+        <w:rPr>
+          <w:rFonts w:ascii="Comic Sans MS" w:hAnsi="Comic Sans MS" w:cs="B Mitra" w:hint="cs"/>
+          <w:sz w:val="32"/>
+          <w:szCs w:val="32"/>
+          <w:rtl/>
+          <w:lang w:bidi="fa-IR"/>
+        </w:rPr>
+        <w:t xml:space="preserve"> هست. </w:t>
+      </w:r>
+    </w:p>
+    <w:p>
+      <w:pPr>
+        <w:bidi/>
+        <w:jc w:val="both"/>
+        <w:rPr>
+          <w:rFonts w:ascii="Comic Sans MS" w:hAnsi="Comic Sans MS" w:cs="B Mitra"/>
+          <w:sz w:val="32"/>
+          <w:szCs w:val="32"/>
+          <w:rtl/>
+          <w:lang w:bidi="fa-IR"/>
+        </w:rPr>
+      </w:pPr>
+      <w:r>
+        <w:rPr>
+          <w:rFonts w:ascii="Comic Sans MS" w:hAnsi="Comic Sans MS" w:cs="B Mitra"/>
+          <w:sz w:val="32"/>
+          <w:szCs w:val="32"/>
+          <w:lang w:bidi="fa-IR"/>
+        </w:rPr>
+        <w:t>Natural</w:t>
+      </w:r>
+      <w:r>
+        <w:rPr>
+          <w:rFonts w:ascii="Comic Sans MS" w:hAnsi="Comic Sans MS" w:cs="B Mitra" w:hint="cs"/>
+          <w:sz w:val="32"/>
+          <w:szCs w:val="32"/>
+          <w:rtl/>
+          <w:lang w:bidi="fa-IR"/>
+        </w:rPr>
+        <w:t xml:space="preserve"> بپرس. </w:t>
+      </w:r>
+    </w:p>
+    <w:p>
+      <w:pPr>
+        <w:bidi/>
+        <w:jc w:val="both"/>
+        <w:rPr>
+          <w:rFonts w:ascii="Comic Sans MS" w:hAnsi="Comic Sans MS" w:cs="B Mitra"/>
+          <w:sz w:val="32"/>
+          <w:szCs w:val="32"/>
+          <w:rtl/>
+          <w:lang w:bidi="fa-IR"/>
+        </w:rPr>
+      </w:pPr>
+      <w:r>
+        <w:rPr>
+          <w:rFonts w:ascii="Comic Sans MS" w:hAnsi="Comic Sans MS" w:cs="B Mitra" w:hint="cs"/>
+          <w:sz w:val="32"/>
+          <w:szCs w:val="32"/>
+          <w:rtl/>
+          <w:lang w:bidi="fa-IR"/>
+        </w:rPr>
+        <w:t>فصل نهم:</w:t>
+      </w:r>
+    </w:p>
+    <w:p>
+      <w:pPr>
+        <w:bidi/>
+        <w:jc w:val="both"/>
+        <w:rPr>
+          <w:rFonts w:ascii="Comic Sans MS" w:hAnsi="Comic Sans MS" w:cs="B Mitra"/>
+          <w:sz w:val="32"/>
+          <w:szCs w:val="32"/>
+          <w:lang w:bidi="fa-IR"/>
+        </w:rPr>
+      </w:pPr>
+      <w:r>
+        <w:rPr>
+          <w:rFonts w:ascii="Comic Sans MS" w:hAnsi="Comic Sans MS" w:cs="B Mitra" w:hint="cs"/>
+          <w:sz w:val="32"/>
+          <w:szCs w:val="32"/>
+          <w:rtl/>
+          <w:lang w:bidi="fa-IR"/>
+        </w:rPr>
+        <w:t xml:space="preserve">در شبیه سازی قرار نیست </w:t>
+      </w:r>
+      <w:r>
+        <w:rPr>
+          <w:rFonts w:ascii="Comic Sans MS" w:hAnsi="Comic Sans MS" w:cs="B Mitra"/>
+          <w:sz w:val="32"/>
+          <w:szCs w:val="32"/>
+          <w:lang w:bidi="fa-IR"/>
+        </w:rPr>
+        <w:t>hardware</w:t>
+      </w:r>
+      <w:r>
+        <w:rPr>
+          <w:rFonts w:ascii="Comic Sans MS" w:hAnsi="Comic Sans MS" w:cs="B Mitra" w:hint="cs"/>
+          <w:sz w:val="32"/>
+          <w:szCs w:val="32"/>
+          <w:rtl/>
+          <w:lang w:bidi="fa-IR"/>
+        </w:rPr>
+        <w:t xml:space="preserve"> ساخته شود و </w:t>
+      </w:r>
+      <w:r>
+        <w:rPr>
+          <w:rFonts w:ascii="Comic Sans MS" w:hAnsi="Comic Sans MS" w:cs="B Mitra"/>
+          <w:sz w:val="32"/>
+          <w:szCs w:val="32"/>
+          <w:lang w:bidi="fa-IR"/>
+        </w:rPr>
+        <w:t>entity</w:t>
+      </w:r>
+      <w:r>
+        <w:rPr>
+          <w:rFonts w:ascii="Comic Sans MS" w:hAnsi="Comic Sans MS" w:cs="B Mitra" w:hint="cs"/>
+          <w:sz w:val="32"/>
+          <w:szCs w:val="32"/>
+          <w:rtl/>
+          <w:lang w:bidi="fa-IR"/>
+        </w:rPr>
+        <w:t xml:space="preserve"> داریم بدون پورت ورودی و خروجی و یک </w:t>
+      </w:r>
+      <w:r>
+        <w:rPr>
+          <w:rFonts w:ascii="Comic Sans MS" w:hAnsi="Comic Sans MS" w:cs="B Mitra"/>
+          <w:sz w:val="32"/>
+          <w:szCs w:val="32"/>
+          <w:lang w:bidi="fa-IR"/>
+        </w:rPr>
+        <w:t>architecture</w:t>
+      </w:r>
+      <w:r>
+        <w:rPr>
+          <w:rFonts w:ascii="Comic Sans MS" w:hAnsi="Comic Sans MS" w:cs="B Mitra" w:hint="cs"/>
+          <w:sz w:val="32"/>
+          <w:szCs w:val="32"/>
+          <w:rtl/>
+          <w:lang w:bidi="fa-IR"/>
+        </w:rPr>
+        <w:t xml:space="preserve"> فقط داریم. </w:t>
+      </w:r>
+      <w:r>
+        <w:rPr>
+          <w:rFonts w:ascii="Comic Sans MS" w:hAnsi="Comic Sans MS" w:cs="B Mitra" w:hint="cs"/>
+          <w:sz w:val="32"/>
+          <w:szCs w:val="32"/>
+          <w:rtl/>
+          <w:lang w:bidi="fa-IR"/>
+        </w:rPr>
+        <w:t xml:space="preserve">برای تست اول باید اون کامپوننت مورد نظر را نمونه گیری بکنیم. </w:t>
+      </w:r>
+    </w:p>
+    <w:p>
+      <w:pPr>
+        <w:bidi/>
+        <w:jc w:val="both"/>
+        <w:rPr>
+          <w:rFonts w:ascii="Comic Sans MS" w:hAnsi="Comic Sans MS" w:cs="B Mitra"/>
+          <w:sz w:val="32"/>
+          <w:szCs w:val="32"/>
+          <w:lang w:bidi="fa-IR"/>
+        </w:rPr>
+      </w:pPr>
+    </w:p>
+    <w:p>
+      <w:pPr>
+        <w:bidi/>
+        <w:jc w:val="both"/>
+        <w:rPr>
+          <w:rFonts w:ascii="Comic Sans MS" w:hAnsi="Comic Sans MS" w:cs="B Mitra"/>
+          <w:sz w:val="32"/>
+          <w:szCs w:val="32"/>
+          <w:rtl/>
+          <w:lang w:bidi="fa-IR"/>
+        </w:rPr>
+      </w:pPr>
+      <w:r>
+        <w:rPr>
+          <w:rFonts w:ascii="Comic Sans MS" w:hAnsi="Comic Sans MS" w:cs="B Mitra"/>
+          <w:sz w:val="32"/>
+          <w:szCs w:val="32"/>
+          <w:lang w:bidi="fa-IR"/>
+        </w:rPr>
+        <w:lastRenderedPageBreak/>
+        <w:t>Driver model</w:t>
+      </w:r>
+      <w:r>
+        <w:rPr>
+          <w:rFonts w:ascii="Comic Sans MS" w:hAnsi="Comic Sans MS" w:cs="B Mitra" w:hint="cs"/>
+          <w:sz w:val="32"/>
+          <w:szCs w:val="32"/>
+          <w:rtl/>
+          <w:lang w:bidi="fa-IR"/>
+        </w:rPr>
+        <w:t xml:space="preserve"> اونی هست که مثلا جواب را دارد ورودی میدهد بر اساس خروجی میسنجد. </w:t>
+      </w:r>
+      <w:r>
+        <w:rPr>
+          <w:rFonts w:ascii="Comic Sans MS" w:hAnsi="Comic Sans MS" w:cs="B Mitra" w:hint="cs"/>
+          <w:sz w:val="32"/>
+          <w:szCs w:val="32"/>
+          <w:rtl/>
+          <w:lang w:bidi="fa-IR"/>
+        </w:rPr>
+        <w:t xml:space="preserve">دقت کن </w:t>
+      </w:r>
+      <w:r>
+        <w:rPr>
+          <w:rFonts w:ascii="Comic Sans MS" w:hAnsi="Comic Sans MS" w:cs="B Mitra"/>
+          <w:sz w:val="32"/>
+          <w:szCs w:val="32"/>
+          <w:lang w:bidi="fa-IR"/>
+        </w:rPr>
+        <w:t>after</w:t>
+      </w:r>
+      <w:r>
+        <w:rPr>
+          <w:rFonts w:ascii="Comic Sans MS" w:hAnsi="Comic Sans MS" w:cs="B Mitra" w:hint="cs"/>
+          <w:sz w:val="32"/>
+          <w:szCs w:val="32"/>
+          <w:rtl/>
+          <w:lang w:bidi="fa-IR"/>
+        </w:rPr>
+        <w:t xml:space="preserve"> ها به زمان اولیه ربط دارند نه زمان قبلی مثلا میگیم اول 13 ثانیه بعد زمان اول بعد 50 ثانیه بعد زمان اول. </w:t>
+      </w:r>
+    </w:p>
+    <w:p>
+      <w:pPr>
+        <w:bidi/>
+        <w:jc w:val="both"/>
+        <w:rPr>
+          <w:rFonts w:ascii="Comic Sans MS" w:hAnsi="Comic Sans MS" w:cs="B Mitra"/>
+          <w:sz w:val="32"/>
+          <w:szCs w:val="32"/>
+          <w:rtl/>
+          <w:lang w:bidi="fa-IR"/>
+        </w:rPr>
+      </w:pPr>
+      <w:r>
+        <w:rPr>
+          <w:noProof/>
+        </w:rPr>
+        <w:drawing>
+          <wp:inline distT="0" distB="0" distL="0" distR="0" wp14:anchorId="42C3F89B" wp14:editId="732533F0">
+            <wp:extent cx="3228975" cy="2095500"/>
+            <wp:effectExtent l="0" t="0" r="9525" b="0"/>
+            <wp:docPr id="1709950852" name="Picture 1"/>
+            <wp:cNvGraphicFramePr>
+              <a:graphicFrameLocks xmlns:a="http://schemas.openxmlformats.org/drawingml/2006/main" noChangeAspect="1"/>
+            </wp:cNvGraphicFramePr>
+            <a:graphic xmlns:a="http://schemas.openxmlformats.org/drawingml/2006/main">
+              <a:graphicData uri="http://schemas.openxmlformats.org/drawingml/2006/picture">
+                <pic:pic xmlns:pic="http://schemas.openxmlformats.org/drawingml/2006/picture">
+                  <pic:nvPicPr>
+                    <pic:cNvPr id="1709950852" name=""/>
+                    <pic:cNvPicPr/>
+                  </pic:nvPicPr>
+                  <pic:blipFill>
+                    <a:blip r:embed="rId18"/>
+                    <a:stretch>
+                      <a:fillRect/>
+                    </a:stretch>
+                  </pic:blipFill>
+                  <pic:spPr>
+                    <a:xfrm>
+                      <a:off x="0" y="0"/>
+                      <a:ext cx="3228975" cy="2095500"/>
+                    </a:xfrm>
+                    <a:prstGeom prst="rect">
+                      <a:avLst/>
+                    </a:prstGeom>
+                  </pic:spPr>
+                </pic:pic>
+              </a:graphicData>
+            </a:graphic>
+          </wp:inline>
+        </w:drawing>
+      </w:r>
+      <w:r>
+        <w:rPr>
+          <w:rFonts w:ascii="Comic Sans MS" w:hAnsi="Comic Sans MS" w:cs="B Mitra" w:hint="cs"/>
+          <w:sz w:val="32"/>
+          <w:szCs w:val="32"/>
+          <w:rtl/>
+          <w:lang w:bidi="fa-IR"/>
+        </w:rPr>
+        <w:t xml:space="preserve"> </w:t>
+      </w:r>
+      <w:r>
+        <w:rPr>
+          <w:rFonts w:ascii="Comic Sans MS" w:hAnsi="Comic Sans MS" w:cs="B Mitra"/>
+          <w:sz w:val="32"/>
+          <w:szCs w:val="32"/>
+          <w:lang w:bidi="fa-IR"/>
+        </w:rPr>
+        <w:t>wait</w:t>
+      </w:r>
+      <w:r>
+        <w:rPr>
+          <w:rFonts w:ascii="Comic Sans MS" w:hAnsi="Comic Sans MS" w:cs="B Mitra" w:hint="cs"/>
+          <w:sz w:val="32"/>
+          <w:szCs w:val="32"/>
+          <w:rtl/>
+          <w:lang w:bidi="fa-IR"/>
+        </w:rPr>
+        <w:t xml:space="preserve"> داخل پراسس هست. </w:t>
+      </w:r>
+      <w:r>
+        <w:rPr>
+          <w:rFonts w:ascii="Comic Sans MS" w:hAnsi="Comic Sans MS" w:cs="B Mitra"/>
+          <w:sz w:val="32"/>
+          <w:szCs w:val="32"/>
+          <w:lang w:bidi="fa-IR"/>
+        </w:rPr>
+        <w:t>positional</w:t>
+      </w:r>
+      <w:r>
+        <w:rPr>
+          <w:rFonts w:ascii="Comic Sans MS" w:hAnsi="Comic Sans MS" w:cs="B Mitra" w:hint="cs"/>
+          <w:sz w:val="32"/>
+          <w:szCs w:val="32"/>
+          <w:rtl/>
+          <w:lang w:bidi="fa-IR"/>
+        </w:rPr>
+        <w:t xml:space="preserve"> بر حسب ترتیب ورودی و خروجی هست که در پورت تعریف کردیم. </w:t>
+      </w:r>
+      <w:r>
+        <w:rPr>
+          <w:rFonts w:ascii="Comic Sans MS" w:hAnsi="Comic Sans MS" w:cs="B Mitra"/>
+          <w:sz w:val="32"/>
+          <w:szCs w:val="32"/>
+          <w:lang w:bidi="fa-IR"/>
+        </w:rPr>
+        <w:t>Wait</w:t>
+      </w:r>
+      <w:r>
+        <w:rPr>
+          <w:rFonts w:ascii="Comic Sans MS" w:hAnsi="Comic Sans MS" w:cs="B Mitra" w:hint="cs"/>
+          <w:sz w:val="32"/>
+          <w:szCs w:val="32"/>
+          <w:rtl/>
+          <w:lang w:bidi="fa-IR"/>
+        </w:rPr>
+        <w:t xml:space="preserve"> خالی یعنی تا ابد</w:t>
+      </w:r>
+      <w:r>
+        <w:rPr>
+          <w:rFonts w:ascii="Comic Sans MS" w:hAnsi="Comic Sans MS" w:cs="B Mitra" w:hint="cs"/>
+          <w:sz w:val="32"/>
+          <w:szCs w:val="32"/>
+          <w:rtl/>
+          <w:lang w:bidi="fa-IR"/>
+        </w:rPr>
+        <w:t xml:space="preserve"> و هیچکاری نکن</w:t>
+      </w:r>
+      <w:r>
+        <w:rPr>
+          <w:rFonts w:ascii="Comic Sans MS" w:hAnsi="Comic Sans MS" w:cs="B Mitra" w:hint="cs"/>
+          <w:sz w:val="32"/>
+          <w:szCs w:val="32"/>
+          <w:rtl/>
+          <w:lang w:bidi="fa-IR"/>
+        </w:rPr>
+        <w:t xml:space="preserve">. </w:t>
+      </w:r>
+      <w:r>
+        <w:rPr>
+          <w:rFonts w:ascii="Comic Sans MS" w:hAnsi="Comic Sans MS" w:cs="B Mitra" w:hint="cs"/>
+          <w:sz w:val="32"/>
+          <w:szCs w:val="32"/>
+          <w:rtl/>
+          <w:lang w:bidi="fa-IR"/>
+        </w:rPr>
+        <w:t xml:space="preserve">صفحه 22 بخون. </w:t>
+      </w:r>
+      <w:r>
+        <w:rPr>
+          <w:noProof/>
+        </w:rPr>
+        <w:drawing>
+          <wp:inline distT="0" distB="0" distL="0" distR="0" wp14:anchorId="7ADF3EB7" wp14:editId="6175E57E">
+            <wp:extent cx="3895725" cy="3181350"/>
+            <wp:effectExtent l="0" t="0" r="9525" b="0"/>
+            <wp:docPr id="956883759" name="Picture 1"/>
+            <wp:cNvGraphicFramePr>
+              <a:graphicFrameLocks xmlns:a="http://schemas.openxmlformats.org/drawingml/2006/main" noChangeAspect="1"/>
+            </wp:cNvGraphicFramePr>
+            <a:graphic xmlns:a="http://schemas.openxmlformats.org/drawingml/2006/main">
+              <a:graphicData uri="http://schemas.openxmlformats.org/drawingml/2006/picture">
+                <pic:pic xmlns:pic="http://schemas.openxmlformats.org/drawingml/2006/picture">
+                  <pic:nvPicPr>
+                    <pic:cNvPr id="956883759" name=""/>
+                    <pic:cNvPicPr/>
+                  </pic:nvPicPr>
+                  <pic:blipFill>
+                    <a:blip r:embed="rId19"/>
+                    <a:stretch>
+                      <a:fillRect/>
+                    </a:stretch>
+                  </pic:blipFill>
+                  <pic:spPr>
+                    <a:xfrm>
+                      <a:off x="0" y="0"/>
+                      <a:ext cx="3895725" cy="3181350"/>
+                    </a:xfrm>
+                    <a:prstGeom prst="rect">
+                      <a:avLst/>
+                    </a:prstGeom>
+                  </pic:spPr>
+                </pic:pic>
+              </a:graphicData>
+            </a:graphic>
+          </wp:inline>
+        </w:drawing>
+      </w:r>
+    </w:p>
+    <w:p>
+      <w:pPr>
+        <w:bidi/>
+        <w:jc w:val="both"/>
+        <w:rPr>
+          <w:rFonts w:ascii="Comic Sans MS" w:hAnsi="Comic Sans MS" w:cs="B Mitra"/>
+          <w:sz w:val="32"/>
+          <w:szCs w:val="32"/>
+          <w:rtl/>
+          <w:lang w:bidi="fa-IR"/>
+        </w:rPr>
+      </w:pPr>
+      <w:r>
+        <w:rPr>
+          <w:rFonts w:ascii="Comic Sans MS" w:hAnsi="Comic Sans MS" w:cs="B Mitra" w:hint="cs"/>
+          <w:sz w:val="32"/>
+          <w:szCs w:val="32"/>
+          <w:rtl/>
+          <w:lang w:bidi="fa-IR"/>
+        </w:rPr>
+        <w:t xml:space="preserve">به هر سیگنال فقط داخل یک پراسس میتوانی مقدار بدهی. </w:t>
+      </w:r>
+      <w:r>
+        <w:rPr>
+          <w:rFonts w:ascii="Comic Sans MS" w:hAnsi="Comic Sans MS" w:cs="B Mitra" w:hint="cs"/>
+          <w:sz w:val="32"/>
+          <w:szCs w:val="32"/>
+          <w:rtl/>
+          <w:lang w:bidi="fa-IR"/>
+        </w:rPr>
+        <w:t xml:space="preserve">عملیات ضرب همان عملیات </w:t>
+      </w:r>
+      <w:r>
+        <w:rPr>
+          <w:rFonts w:ascii="Comic Sans MS" w:hAnsi="Comic Sans MS" w:cs="B Mitra"/>
+          <w:sz w:val="32"/>
+          <w:szCs w:val="32"/>
+          <w:lang w:bidi="fa-IR"/>
+        </w:rPr>
+        <w:t>and</w:t>
+      </w:r>
+      <w:r>
+        <w:rPr>
+          <w:rFonts w:ascii="Comic Sans MS" w:hAnsi="Comic Sans MS" w:cs="B Mitra" w:hint="cs"/>
+          <w:sz w:val="32"/>
+          <w:szCs w:val="32"/>
+          <w:rtl/>
+          <w:lang w:bidi="fa-IR"/>
+        </w:rPr>
+        <w:t xml:space="preserve"> کردن است. </w:t>
+      </w:r>
+      <w:r>
+        <w:rPr>
+          <w:rFonts w:ascii="Comic Sans MS" w:hAnsi="Comic Sans MS" w:cs="B Mitra" w:hint="cs"/>
+          <w:sz w:val="32"/>
+          <w:szCs w:val="32"/>
+          <w:rtl/>
+          <w:lang w:bidi="fa-IR"/>
+        </w:rPr>
+        <w:t xml:space="preserve">در یک کلاک سایکل در دی فلیپ فلاپ هم میتوانی بنویسی که در لبه هست هم میتوانی تو کل کلاک بخوانی. </w:t>
+      </w:r>
+      <w:r>
+        <w:rPr>
+          <w:rFonts w:ascii="Comic Sans MS" w:hAnsi="Comic Sans MS" w:cs="B Mitra" w:hint="cs"/>
+          <w:sz w:val="32"/>
+          <w:szCs w:val="32"/>
+          <w:rtl/>
+          <w:lang w:bidi="fa-IR"/>
+        </w:rPr>
+        <w:t xml:space="preserve">در این دی فلیپ فلاپ ها 2 نوع چیز ذخیره میکنیم 1. دیتایی که توسط استیج قبلی بدست آمده است. </w:t>
+      </w:r>
+      <w:r>
+        <w:rPr>
+          <w:rFonts w:ascii="Comic Sans MS" w:hAnsi="Comic Sans MS" w:cs="B Mitra" w:hint="cs"/>
+          <w:sz w:val="32"/>
+          <w:szCs w:val="32"/>
+          <w:rtl/>
+          <w:lang w:bidi="fa-IR"/>
+        </w:rPr>
+        <w:t xml:space="preserve">2. یک سری دیتایی هستند که ممکن هست در استیج یک یا دو استفاده نشوند و در استیج سوم باید ذخیره شوند. </w:t>
+      </w:r>
+      <w:r>
+        <w:rPr>
+          <w:rFonts w:ascii="Comic Sans MS" w:hAnsi="Comic Sans MS" w:cs="B Mitra" w:hint="cs"/>
+          <w:sz w:val="32"/>
+          <w:szCs w:val="32"/>
+          <w:rtl/>
+          <w:lang w:bidi="fa-IR"/>
+        </w:rPr>
+        <w:t xml:space="preserve">دقت کن یک تاخیر ستاپ تایم داریم در استیج 1 به اندازه ستاپ تایم باید قبل اون آماده بشود و تاخیر دوم </w:t>
+      </w:r>
+      <w:r>
+        <w:rPr>
+          <w:rFonts w:ascii="Comic Sans MS" w:hAnsi="Comic Sans MS" w:cs="B Mitra"/>
+          <w:sz w:val="32"/>
+          <w:szCs w:val="32"/>
+          <w:lang w:bidi="fa-IR"/>
+        </w:rPr>
+        <w:t>TCQ</w:t>
+      </w:r>
+      <w:r>
+        <w:rPr>
+          <w:rFonts w:ascii="Comic Sans MS" w:hAnsi="Comic Sans MS" w:cs="B Mitra" w:hint="cs"/>
+          <w:sz w:val="32"/>
+          <w:szCs w:val="32"/>
+          <w:rtl/>
+          <w:lang w:bidi="fa-IR"/>
+        </w:rPr>
+        <w:t xml:space="preserve"> هست که ورودی روی خروجی قرار بگیرد</w:t>
+      </w:r>
+      <w:r>
+        <w:rPr>
+          <w:rFonts w:ascii="Comic Sans MS" w:hAnsi="Comic Sans MS" w:cs="B Mitra" w:hint="cs"/>
+          <w:sz w:val="32"/>
+          <w:szCs w:val="32"/>
+          <w:rtl/>
+          <w:lang w:bidi="fa-IR"/>
+        </w:rPr>
+        <w:t xml:space="preserve">. </w:t>
+      </w:r>
+      <w:r>
+        <w:rPr>
+          <w:rFonts w:ascii="Comic Sans MS" w:hAnsi="Comic Sans MS" w:cs="B Mitra" w:hint="cs"/>
+          <w:sz w:val="32"/>
+          <w:szCs w:val="32"/>
+          <w:rtl/>
+          <w:lang w:bidi="fa-IR"/>
+        </w:rPr>
+        <w:t xml:space="preserve">پس میشود کل زمان ها هر استیج بعلاوه 4 </w:t>
+      </w:r>
+      <w:r>
+        <w:rPr>
+          <w:rFonts w:ascii="Comic Sans MS" w:hAnsi="Comic Sans MS" w:cs="B Mitra" w:hint="cs"/>
+          <w:sz w:val="32"/>
+          <w:szCs w:val="32"/>
+          <w:rtl/>
+          <w:lang w:bidi="fa-IR"/>
+        </w:rPr>
+        <w:t xml:space="preserve">ضربدر این 2 تا تاخیر. </w:t>
+      </w:r>
+      <w:r>
+        <w:rPr>
+          <w:rFonts w:ascii="Comic Sans MS" w:hAnsi="Comic Sans MS" w:cs="B Mitra" w:hint="cs"/>
+          <w:sz w:val="32"/>
+          <w:szCs w:val="32"/>
+          <w:rtl/>
+          <w:lang w:bidi="fa-IR"/>
+        </w:rPr>
+        <w:t xml:space="preserve">حاصل محاسبات از نوع </w:t>
+      </w:r>
+      <w:r>
+        <w:rPr>
+          <w:rFonts w:ascii="Comic Sans MS" w:hAnsi="Comic Sans MS" w:cs="B Mitra"/>
+          <w:sz w:val="32"/>
+          <w:szCs w:val="32"/>
+          <w:lang w:bidi="fa-IR"/>
+        </w:rPr>
+        <w:t>NEXT</w:t>
+      </w:r>
+      <w:r>
+        <w:rPr>
+          <w:rFonts w:ascii="Comic Sans MS" w:hAnsi="Comic Sans MS" w:cs="B Mitra" w:hint="cs"/>
+          <w:sz w:val="32"/>
+          <w:szCs w:val="32"/>
+          <w:rtl/>
+          <w:lang w:bidi="fa-IR"/>
+        </w:rPr>
+        <w:t xml:space="preserve"> و اونی را که میخوانیم و استفاده میکنیم از نوع </w:t>
+      </w:r>
+      <w:r>
+        <w:rPr>
+          <w:rFonts w:ascii="Comic Sans MS" w:hAnsi="Comic Sans MS" w:cs="B Mitra"/>
+          <w:sz w:val="32"/>
+          <w:szCs w:val="32"/>
+          <w:lang w:bidi="fa-IR"/>
+        </w:rPr>
+        <w:t>REG</w:t>
+      </w:r>
+      <w:r>
+        <w:rPr>
+          <w:rFonts w:ascii="Comic Sans MS" w:hAnsi="Comic Sans MS" w:cs="B Mitra" w:hint="cs"/>
+          <w:sz w:val="32"/>
+          <w:szCs w:val="32"/>
+          <w:rtl/>
+          <w:lang w:bidi="fa-IR"/>
+        </w:rPr>
+        <w:t xml:space="preserve">. </w:t>
+      </w:r>
+      <w:r>
+        <w:rPr>
+          <w:rFonts w:ascii="Comic Sans MS" w:hAnsi="Comic Sans MS" w:cs="B Mitra" w:hint="cs"/>
+          <w:sz w:val="32"/>
+          <w:szCs w:val="32"/>
+          <w:rtl/>
+          <w:lang w:bidi="fa-IR"/>
+        </w:rPr>
+        <w:t xml:space="preserve">و </w:t>
+      </w:r>
+      <w:r>
+        <w:rPr>
+          <w:rFonts w:ascii="Comic Sans MS" w:hAnsi="Comic Sans MS" w:cs="B Mitra"/>
+          <w:sz w:val="32"/>
+          <w:szCs w:val="32"/>
+          <w:lang w:bidi="fa-IR"/>
+        </w:rPr>
+        <w:t>PP1</w:t>
+      </w:r>
+      <w:r>
+        <w:rPr>
+          <w:rFonts w:ascii="Comic Sans MS" w:hAnsi="Comic Sans MS" w:cs="B Mitra" w:hint="cs"/>
+          <w:sz w:val="32"/>
+          <w:szCs w:val="32"/>
+          <w:rtl/>
+          <w:lang w:bidi="fa-IR"/>
+        </w:rPr>
+        <w:t xml:space="preserve"> ها جز </w:t>
+      </w:r>
+      <w:r>
+        <w:rPr>
+          <w:rFonts w:ascii="Comic Sans MS" w:hAnsi="Comic Sans MS" w:cs="B Mitra"/>
+          <w:sz w:val="32"/>
+          <w:szCs w:val="32"/>
+          <w:lang w:bidi="fa-IR"/>
+        </w:rPr>
+        <w:t>NEXT</w:t>
+      </w:r>
+      <w:r>
+        <w:rPr>
+          <w:rFonts w:ascii="Comic Sans MS" w:hAnsi="Comic Sans MS" w:cs="B Mitra" w:hint="cs"/>
+          <w:sz w:val="32"/>
+          <w:szCs w:val="32"/>
+          <w:rtl/>
+          <w:lang w:bidi="fa-IR"/>
+        </w:rPr>
+        <w:t xml:space="preserve"> هستند. </w:t>
+      </w:r>
+    </w:p>
+    <w:p>
+      <w:pPr>
+        <w:bidi/>
+        <w:jc w:val="both"/>
+        <w:rPr>
+          <w:rFonts w:ascii="Comic Sans MS" w:hAnsi="Comic Sans MS" w:cs="B Mitra"/>
+          <w:sz w:val="32"/>
+          <w:szCs w:val="32"/>
+          <w:lang w:bidi="fa-IR"/>
+        </w:rPr>
+      </w:pPr>
+      <w:r>
+        <w:rPr>
+          <w:rFonts w:ascii="Comic Sans MS" w:hAnsi="Comic Sans MS" w:cs="B Mitra"/>
+          <w:sz w:val="32"/>
+          <w:szCs w:val="32"/>
+          <w:lang w:bidi="fa-IR"/>
+        </w:rPr>
+        <w:lastRenderedPageBreak/>
+        <w:t>PP1</w:t>
+      </w:r>
+      <w:r>
+        <w:rPr>
+          <w:rFonts w:ascii="Comic Sans MS" w:hAnsi="Comic Sans MS" w:cs="B Mitra" w:hint="cs"/>
+          <w:sz w:val="32"/>
+          <w:szCs w:val="32"/>
+          <w:rtl/>
+          <w:lang w:bidi="fa-IR"/>
+        </w:rPr>
+        <w:t xml:space="preserve"> از نوع </w:t>
+      </w:r>
+      <w:proofErr w:type="spellStart"/>
+      <w:r>
+        <w:rPr>
+          <w:rFonts w:ascii="Comic Sans MS" w:hAnsi="Comic Sans MS" w:cs="B Mitra" w:hint="cs"/>
+          <w:sz w:val="32"/>
+          <w:szCs w:val="32"/>
+          <w:rtl/>
+          <w:lang w:bidi="fa-IR"/>
+        </w:rPr>
+        <w:t>نکست</w:t>
+      </w:r>
+      <w:proofErr w:type="spellEnd"/>
+      <w:r>
+        <w:rPr>
+          <w:rFonts w:ascii="Comic Sans MS" w:hAnsi="Comic Sans MS" w:cs="B Mitra" w:hint="cs"/>
+          <w:sz w:val="32"/>
+          <w:szCs w:val="32"/>
+          <w:rtl/>
+          <w:lang w:bidi="fa-IR"/>
+        </w:rPr>
+        <w:t xml:space="preserve"> و </w:t>
+      </w:r>
+      <w:r>
+        <w:rPr>
+          <w:rFonts w:ascii="Comic Sans MS" w:hAnsi="Comic Sans MS" w:cs="B Mitra"/>
+          <w:sz w:val="32"/>
+          <w:szCs w:val="32"/>
+          <w:lang w:bidi="fa-IR"/>
+        </w:rPr>
+        <w:t>PP1&lt;= PP0 + BP1</w:t>
+      </w:r>
+      <w:r>
+        <w:rPr>
+          <w:rFonts w:ascii="Comic Sans MS" w:hAnsi="Comic Sans MS" w:cs="B Mitra" w:hint="cs"/>
+          <w:sz w:val="32"/>
+          <w:szCs w:val="32"/>
+          <w:rtl/>
+          <w:lang w:bidi="fa-IR"/>
+        </w:rPr>
+        <w:t xml:space="preserve"> یعنی </w:t>
+      </w:r>
+      <w:r>
+        <w:rPr>
+          <w:rFonts w:ascii="Comic Sans MS" w:hAnsi="Comic Sans MS" w:cs="B Mitra"/>
+          <w:sz w:val="32"/>
+          <w:szCs w:val="32"/>
+          <w:lang w:bidi="fa-IR"/>
+        </w:rPr>
+        <w:t>PP0</w:t>
+      </w:r>
+      <w:r>
+        <w:rPr>
+          <w:rFonts w:ascii="Comic Sans MS" w:hAnsi="Comic Sans MS" w:cs="B Mitra" w:hint="cs"/>
+          <w:sz w:val="32"/>
+          <w:szCs w:val="32"/>
+          <w:rtl/>
+          <w:lang w:bidi="fa-IR"/>
+        </w:rPr>
+        <w:t xml:space="preserve"> از نوع </w:t>
+      </w:r>
+      <w:r>
+        <w:rPr>
+          <w:rFonts w:ascii="Comic Sans MS" w:hAnsi="Comic Sans MS" w:cs="B Mitra"/>
+          <w:sz w:val="32"/>
+          <w:szCs w:val="32"/>
+          <w:lang w:bidi="fa-IR"/>
+        </w:rPr>
+        <w:t>REG</w:t>
+      </w:r>
+      <w:r>
+        <w:rPr>
+          <w:rFonts w:ascii="Comic Sans MS" w:hAnsi="Comic Sans MS" w:cs="B Mitra" w:hint="cs"/>
+          <w:sz w:val="32"/>
+          <w:szCs w:val="32"/>
+          <w:rtl/>
+          <w:lang w:bidi="fa-IR"/>
+        </w:rPr>
+        <w:t xml:space="preserve"> هست. </w:t>
+      </w:r>
+      <w:r>
+        <w:rPr>
+          <w:rFonts w:ascii="Comic Sans MS" w:hAnsi="Comic Sans MS" w:cs="B Mitra" w:hint="cs"/>
+          <w:sz w:val="32"/>
+          <w:szCs w:val="32"/>
+          <w:rtl/>
+          <w:lang w:bidi="fa-IR"/>
+        </w:rPr>
+        <w:t xml:space="preserve">دقت کن مقدار دهی سیگنال ها از نوع </w:t>
+      </w:r>
+      <w:r>
+        <w:rPr>
+          <w:rFonts w:ascii="Comic Sans MS" w:hAnsi="Comic Sans MS" w:cs="B Mitra"/>
+          <w:sz w:val="32"/>
+          <w:szCs w:val="32"/>
+          <w:lang w:bidi="fa-IR"/>
+        </w:rPr>
+        <w:t>NEXT</w:t>
+      </w:r>
+      <w:r>
+        <w:rPr>
+          <w:rFonts w:ascii="Comic Sans MS" w:hAnsi="Comic Sans MS" w:cs="B Mitra" w:hint="cs"/>
+          <w:sz w:val="32"/>
+          <w:szCs w:val="32"/>
+          <w:rtl/>
+          <w:lang w:bidi="fa-IR"/>
+        </w:rPr>
+        <w:t xml:space="preserve"> هستند و سمت راستی ها که داریم میخوانیم و استفاده میکنیم از نوع </w:t>
+      </w:r>
+      <w:r>
+        <w:rPr>
+          <w:rFonts w:ascii="Comic Sans MS" w:hAnsi="Comic Sans MS" w:cs="B Mitra"/>
+          <w:sz w:val="32"/>
+          <w:szCs w:val="32"/>
+          <w:lang w:bidi="fa-IR"/>
+        </w:rPr>
+        <w:t>REG</w:t>
+      </w:r>
+      <w:r>
+        <w:rPr>
+          <w:rFonts w:ascii="Comic Sans MS" w:hAnsi="Comic Sans MS" w:cs="B Mitra" w:hint="cs"/>
+          <w:sz w:val="32"/>
+          <w:szCs w:val="32"/>
+          <w:rtl/>
+          <w:lang w:bidi="fa-IR"/>
+        </w:rPr>
+        <w:t xml:space="preserve"> هستند. </w:t>
+      </w:r>
+      <w:r>
+        <w:rPr>
+          <w:rFonts w:ascii="Comic Sans MS" w:hAnsi="Comic Sans MS" w:cs="B Mitra" w:hint="cs"/>
+          <w:sz w:val="32"/>
+          <w:szCs w:val="32"/>
+          <w:rtl/>
+          <w:lang w:bidi="fa-IR"/>
+        </w:rPr>
+        <w:t xml:space="preserve">داخل </w:t>
+      </w:r>
+      <w:r>
+        <w:rPr>
+          <w:rFonts w:ascii="Comic Sans MS" w:hAnsi="Comic Sans MS" w:cs="B Mitra"/>
+          <w:sz w:val="32"/>
+          <w:szCs w:val="32"/>
+          <w:lang w:bidi="fa-IR"/>
+        </w:rPr>
+        <w:t>NEXT</w:t>
+      </w:r>
+      <w:r>
+        <w:rPr>
+          <w:rFonts w:ascii="Comic Sans MS" w:hAnsi="Comic Sans MS" w:cs="B Mitra" w:hint="cs"/>
+          <w:sz w:val="32"/>
+          <w:szCs w:val="32"/>
+          <w:rtl/>
+          <w:lang w:bidi="fa-IR"/>
+        </w:rPr>
+        <w:t xml:space="preserve"> مینویسیم و از نوع </w:t>
+      </w:r>
+      <w:r>
+        <w:rPr>
+          <w:rFonts w:ascii="Comic Sans MS" w:hAnsi="Comic Sans MS" w:cs="B Mitra"/>
+          <w:sz w:val="32"/>
+          <w:szCs w:val="32"/>
+          <w:lang w:bidi="fa-IR"/>
+        </w:rPr>
+        <w:t>REG</w:t>
+      </w:r>
+      <w:r>
+        <w:rPr>
+          <w:rFonts w:ascii="Comic Sans MS" w:hAnsi="Comic Sans MS" w:cs="B Mitra" w:hint="cs"/>
+          <w:sz w:val="32"/>
+          <w:szCs w:val="32"/>
+          <w:rtl/>
+          <w:lang w:bidi="fa-IR"/>
+        </w:rPr>
+        <w:t xml:space="preserve"> میخوانیم. </w:t>
+      </w:r>
+      <w:r>
+        <w:rPr>
+          <w:rFonts w:ascii="Comic Sans MS" w:hAnsi="Comic Sans MS" w:cs="B Mitra" w:hint="cs"/>
+          <w:sz w:val="32"/>
+          <w:szCs w:val="32"/>
+          <w:rtl/>
+          <w:lang w:bidi="fa-IR"/>
+        </w:rPr>
+        <w:t xml:space="preserve">دقت کن فقط </w:t>
+      </w:r>
+      <w:r>
+        <w:rPr>
+          <w:rFonts w:ascii="Comic Sans MS" w:hAnsi="Comic Sans MS" w:cs="B Mitra"/>
+          <w:sz w:val="32"/>
+          <w:szCs w:val="32"/>
+          <w:lang w:bidi="fa-IR"/>
+        </w:rPr>
+        <w:t>a, b</w:t>
+      </w:r>
+      <w:r>
+        <w:rPr>
+          <w:rFonts w:ascii="Comic Sans MS" w:hAnsi="Comic Sans MS" w:cs="B Mitra" w:hint="cs"/>
+          <w:sz w:val="32"/>
+          <w:szCs w:val="32"/>
+          <w:rtl/>
+          <w:lang w:bidi="fa-IR"/>
+        </w:rPr>
+        <w:t xml:space="preserve"> قرار هست از پایپ لاین عبور کنند پس نیاز به </w:t>
+      </w:r>
+      <w:r>
+        <w:rPr>
+          <w:rFonts w:ascii="Comic Sans MS" w:hAnsi="Comic Sans MS" w:cs="B Mitra"/>
+          <w:sz w:val="32"/>
+          <w:szCs w:val="32"/>
+          <w:lang w:bidi="fa-IR"/>
+        </w:rPr>
+        <w:t>REG, NEXT</w:t>
+      </w:r>
+      <w:r>
+        <w:rPr>
+          <w:rFonts w:ascii="Comic Sans MS" w:hAnsi="Comic Sans MS" w:cs="B Mitra" w:hint="cs"/>
+          <w:sz w:val="32"/>
+          <w:szCs w:val="32"/>
+          <w:rtl/>
+          <w:lang w:bidi="fa-IR"/>
+        </w:rPr>
+        <w:t xml:space="preserve"> دارند نه </w:t>
+      </w:r>
+      <w:r>
+        <w:rPr>
+          <w:rFonts w:ascii="Comic Sans MS" w:hAnsi="Comic Sans MS" w:cs="B Mitra"/>
+          <w:sz w:val="32"/>
+          <w:szCs w:val="32"/>
+          <w:lang w:bidi="fa-IR"/>
+        </w:rPr>
+        <w:t>BV0</w:t>
+      </w:r>
+      <w:r>
+        <w:rPr>
+          <w:rFonts w:ascii="Comic Sans MS" w:hAnsi="Comic Sans MS" w:cs="B Mitra" w:hint="cs"/>
+          <w:sz w:val="32"/>
+          <w:szCs w:val="32"/>
+          <w:rtl/>
+          <w:lang w:bidi="fa-IR"/>
+        </w:rPr>
+        <w:t xml:space="preserve"> و بقیه که. دقت هم کن </w:t>
+      </w:r>
+      <w:r>
+        <w:rPr>
+          <w:rFonts w:ascii="Comic Sans MS" w:hAnsi="Comic Sans MS" w:cs="B Mitra"/>
+          <w:sz w:val="32"/>
+          <w:szCs w:val="32"/>
+          <w:lang w:bidi="fa-IR"/>
+        </w:rPr>
+        <w:t>PP1</w:t>
+      </w:r>
+      <w:r>
+        <w:rPr>
+          <w:rFonts w:ascii="Comic Sans MS" w:hAnsi="Comic Sans MS" w:cs="B Mitra" w:hint="cs"/>
+          <w:sz w:val="32"/>
+          <w:szCs w:val="32"/>
+          <w:rtl/>
+          <w:lang w:bidi="fa-IR"/>
+        </w:rPr>
+        <w:t xml:space="preserve"> هم نیاز به </w:t>
+      </w:r>
+      <w:r>
+        <w:rPr>
+          <w:rFonts w:ascii="Comic Sans MS" w:hAnsi="Comic Sans MS" w:cs="B Mitra"/>
+          <w:sz w:val="32"/>
+          <w:szCs w:val="32"/>
+          <w:lang w:bidi="fa-IR"/>
+        </w:rPr>
+        <w:t>NEXT, REG</w:t>
+      </w:r>
+      <w:r>
+        <w:rPr>
+          <w:rFonts w:ascii="Comic Sans MS" w:hAnsi="Comic Sans MS" w:cs="B Mitra" w:hint="cs"/>
+          <w:sz w:val="32"/>
+          <w:szCs w:val="32"/>
+          <w:rtl/>
+          <w:lang w:bidi="fa-IR"/>
+        </w:rPr>
+        <w:t xml:space="preserve"> دارند چون قرار هست بعدا استفاده بکنیم یا در آن بنویسیم. </w:t>
+      </w:r>
+      <w:r>
+        <w:rPr>
+          <w:rFonts w:ascii="Comic Sans MS" w:hAnsi="Comic Sans MS" w:cs="B Mitra" w:hint="cs"/>
+          <w:sz w:val="32"/>
+          <w:szCs w:val="32"/>
+          <w:rtl/>
+          <w:lang w:bidi="fa-IR"/>
+        </w:rPr>
+        <w:t xml:space="preserve">دقت کن اگر ریست بزنیم همه </w:t>
+      </w:r>
+      <w:r>
+        <w:rPr>
+          <w:rFonts w:ascii="Comic Sans MS" w:hAnsi="Comic Sans MS" w:cs="B Mitra"/>
+          <w:sz w:val="32"/>
+          <w:szCs w:val="32"/>
+          <w:lang w:bidi="fa-IR"/>
+        </w:rPr>
+        <w:t>REG</w:t>
+      </w:r>
+      <w:r>
+        <w:rPr>
+          <w:rFonts w:ascii="Comic Sans MS" w:hAnsi="Comic Sans MS" w:cs="B Mitra" w:hint="cs"/>
+          <w:sz w:val="32"/>
+          <w:szCs w:val="32"/>
+          <w:rtl/>
+          <w:lang w:bidi="fa-IR"/>
+        </w:rPr>
+        <w:t xml:space="preserve"> ها صفر میشوند در غیر این صورت سر لبه بالا رونده کلاک همه </w:t>
+      </w:r>
+      <w:r>
+        <w:rPr>
+          <w:rFonts w:ascii="Comic Sans MS" w:hAnsi="Comic Sans MS" w:cs="B Mitra"/>
+          <w:sz w:val="32"/>
+          <w:szCs w:val="32"/>
+          <w:lang w:bidi="fa-IR"/>
+        </w:rPr>
+        <w:t>NEXT</w:t>
+      </w:r>
+      <w:r>
+        <w:rPr>
+          <w:rFonts w:ascii="Comic Sans MS" w:hAnsi="Comic Sans MS" w:cs="B Mitra" w:hint="cs"/>
+          <w:sz w:val="32"/>
+          <w:szCs w:val="32"/>
+          <w:rtl/>
+          <w:lang w:bidi="fa-IR"/>
+        </w:rPr>
+        <w:t xml:space="preserve"> ها داخل </w:t>
+      </w:r>
+      <w:r>
+        <w:rPr>
+          <w:rFonts w:ascii="Comic Sans MS" w:hAnsi="Comic Sans MS" w:cs="B Mitra"/>
+          <w:sz w:val="32"/>
+          <w:szCs w:val="32"/>
+          <w:lang w:bidi="fa-IR"/>
+        </w:rPr>
+        <w:t>REG</w:t>
+      </w:r>
+      <w:r>
+        <w:rPr>
+          <w:rFonts w:ascii="Comic Sans MS" w:hAnsi="Comic Sans MS" w:cs="B Mitra" w:hint="cs"/>
+          <w:sz w:val="32"/>
+          <w:szCs w:val="32"/>
+          <w:rtl/>
+          <w:lang w:bidi="fa-IR"/>
+        </w:rPr>
+        <w:t xml:space="preserve"> ریخته میشوند. </w:t>
+      </w:r>
+      <w:r>
+        <w:rPr>
+          <w:rFonts w:ascii="Comic Sans MS" w:hAnsi="Comic Sans MS" w:cs="B Mitra" w:hint="cs"/>
+          <w:sz w:val="32"/>
+          <w:szCs w:val="32"/>
+          <w:rtl/>
+          <w:lang w:bidi="fa-IR"/>
+        </w:rPr>
+        <w:t xml:space="preserve">سمت چپی ها </w:t>
+      </w:r>
+      <w:r>
+        <w:rPr>
+          <w:rFonts w:ascii="Comic Sans MS" w:hAnsi="Comic Sans MS" w:cs="B Mitra"/>
+          <w:sz w:val="32"/>
+          <w:szCs w:val="32"/>
+          <w:lang w:bidi="fa-IR"/>
+        </w:rPr>
+        <w:t>NEXT</w:t>
+      </w:r>
+      <w:r>
+        <w:rPr>
+          <w:rFonts w:ascii="Comic Sans MS" w:hAnsi="Comic Sans MS" w:cs="B Mitra" w:hint="cs"/>
+          <w:sz w:val="32"/>
+          <w:szCs w:val="32"/>
+          <w:rtl/>
+          <w:lang w:bidi="fa-IR"/>
+        </w:rPr>
+        <w:t xml:space="preserve"> ها هستند و سمت راستی ها </w:t>
+      </w:r>
+      <w:r>
+        <w:rPr>
+          <w:rFonts w:ascii="Comic Sans MS" w:hAnsi="Comic Sans MS" w:cs="B Mitra"/>
+          <w:sz w:val="32"/>
+          <w:szCs w:val="32"/>
+          <w:lang w:bidi="fa-IR"/>
+        </w:rPr>
+        <w:t>REG</w:t>
+      </w:r>
+      <w:r>
+        <w:rPr>
+          <w:rFonts w:ascii="Comic Sans MS" w:hAnsi="Comic Sans MS" w:cs="B Mitra" w:hint="cs"/>
+          <w:sz w:val="32"/>
+          <w:szCs w:val="32"/>
+          <w:rtl/>
+          <w:lang w:bidi="fa-IR"/>
+        </w:rPr>
+        <w:t xml:space="preserve"> ها. </w:t>
+      </w:r>
+    </w:p>
+    <w:p>
+      <w:pPr>
+        <w:bidi/>
+        <w:jc w:val="both"/>
+        <w:rPr>
+          <w:rFonts w:ascii="Comic Sans MS" w:hAnsi="Comic Sans MS" w:cs="B Mitra"/>
+          <w:sz w:val="32"/>
+          <w:szCs w:val="32"/>
+          <w:rtl/>
+          <w:lang w:bidi="fa-IR"/>
+        </w:rPr>
+      </w:pPr>
+      <w:r>
+        <w:rPr>
+          <w:rFonts w:ascii="Comic Sans MS" w:hAnsi="Comic Sans MS" w:cs="B Mitra" w:hint="cs"/>
+          <w:sz w:val="32"/>
+          <w:szCs w:val="32"/>
+          <w:rtl/>
+          <w:lang w:bidi="fa-IR"/>
+        </w:rPr>
+        <w:t>فصل یازدهم:</w:t>
+      </w:r>
+    </w:p>
+    <w:p>
+      <w:pPr>
+        <w:bidi/>
+        <w:jc w:val="both"/>
+        <w:rPr>
+          <w:rFonts w:ascii="Comic Sans MS" w:hAnsi="Comic Sans MS" w:cs="B Mitra"/>
+          <w:sz w:val="32"/>
+          <w:szCs w:val="32"/>
+          <w:rtl/>
+          <w:lang w:bidi="fa-IR"/>
+        </w:rPr>
+      </w:pPr>
+      <w:r>
+        <w:rPr>
+          <w:rFonts w:ascii="Comic Sans MS" w:hAnsi="Comic Sans MS" w:cs="B Mitra"/>
+          <w:sz w:val="32"/>
+          <w:szCs w:val="32"/>
+          <w:lang w:bidi="fa-IR"/>
+        </w:rPr>
+        <w:t>Synchronizer</w:t>
+      </w:r>
+      <w:r>
+        <w:rPr>
+          <w:rFonts w:ascii="Comic Sans MS" w:hAnsi="Comic Sans MS" w:cs="B Mitra" w:hint="cs"/>
+          <w:sz w:val="32"/>
+          <w:szCs w:val="32"/>
+          <w:rtl/>
+          <w:lang w:bidi="fa-IR"/>
+        </w:rPr>
+        <w:t xml:space="preserve">: میاد ورودی را جوری تنظیم میکند که تو بازه ستاپ تایم و </w:t>
+      </w:r>
+      <w:proofErr w:type="spellStart"/>
+      <w:r>
+        <w:rPr>
+          <w:rFonts w:ascii="Comic Sans MS" w:hAnsi="Comic Sans MS" w:cs="B Mitra" w:hint="cs"/>
+          <w:sz w:val="32"/>
+          <w:szCs w:val="32"/>
+          <w:rtl/>
+          <w:lang w:bidi="fa-IR"/>
+        </w:rPr>
+        <w:t>هولد</w:t>
+      </w:r>
+      <w:proofErr w:type="spellEnd"/>
+      <w:r>
+        <w:rPr>
+          <w:rFonts w:ascii="Comic Sans MS" w:hAnsi="Comic Sans MS" w:cs="B Mitra" w:hint="cs"/>
+          <w:sz w:val="32"/>
+          <w:szCs w:val="32"/>
+          <w:rtl/>
+          <w:lang w:bidi="fa-IR"/>
+        </w:rPr>
+        <w:t xml:space="preserve"> تایم </w:t>
+      </w:r>
+      <w:r>
+        <w:rPr>
+          <w:rFonts w:ascii="Comic Sans MS" w:hAnsi="Comic Sans MS" w:cs="B Mitra" w:hint="cs"/>
+          <w:sz w:val="32"/>
+          <w:szCs w:val="32"/>
+          <w:rtl/>
+          <w:lang w:bidi="fa-IR"/>
+        </w:rPr>
+        <w:t xml:space="preserve">ورودی تغییر نکند و انگار یک نوعی زمان برای ما میخرد تا حالت </w:t>
+      </w:r>
+      <w:r>
+        <w:rPr>
+          <w:rFonts w:ascii="Comic Sans MS" w:hAnsi="Comic Sans MS" w:cs="B Mitra"/>
+          <w:sz w:val="32"/>
+          <w:szCs w:val="32"/>
+          <w:lang w:bidi="fa-IR"/>
+        </w:rPr>
+        <w:t>metastability</w:t>
+      </w:r>
+      <w:r>
+        <w:rPr>
+          <w:rFonts w:ascii="Comic Sans MS" w:hAnsi="Comic Sans MS" w:cs="B Mitra" w:hint="cs"/>
+          <w:sz w:val="32"/>
+          <w:szCs w:val="32"/>
+          <w:rtl/>
+          <w:lang w:bidi="fa-IR"/>
+        </w:rPr>
+        <w:t xml:space="preserve"> رد شود. با یک نویز ساده این ناپایداری رخ میدهد و همه سیستم ها این مشکل را دارند. </w:t>
+      </w:r>
+      <w:r>
+        <w:rPr>
+          <w:rFonts w:ascii="Comic Sans MS" w:hAnsi="Comic Sans MS" w:cs="B Mitra" w:hint="cs"/>
+          <w:sz w:val="32"/>
+          <w:szCs w:val="32"/>
+          <w:rtl/>
+          <w:lang w:bidi="fa-IR"/>
+        </w:rPr>
+        <w:t xml:space="preserve">هر چه </w:t>
+      </w:r>
+      <w:r>
+        <w:rPr>
+          <w:rFonts w:ascii="Comic Sans MS" w:hAnsi="Comic Sans MS" w:cs="B Mitra"/>
+          <w:sz w:val="32"/>
+          <w:szCs w:val="32"/>
+          <w:lang w:bidi="fa-IR"/>
+        </w:rPr>
+        <w:t>resolution time</w:t>
+      </w:r>
+      <w:r>
+        <w:rPr>
+          <w:rFonts w:ascii="Comic Sans MS" w:hAnsi="Comic Sans MS" w:cs="B Mitra" w:hint="cs"/>
+          <w:sz w:val="32"/>
+          <w:szCs w:val="32"/>
+          <w:rtl/>
+          <w:lang w:bidi="fa-IR"/>
+        </w:rPr>
+        <w:t xml:space="preserve"> بیشتر باشد احتمال ناپایداری کمتر میشود</w:t>
+      </w:r>
+      <w:r>
+        <w:rPr>
+          <w:rFonts w:ascii="Comic Sans MS" w:hAnsi="Comic Sans MS" w:cs="B Mitra" w:hint="cs"/>
+          <w:sz w:val="32"/>
+          <w:szCs w:val="32"/>
+          <w:rtl/>
+          <w:lang w:bidi="fa-IR"/>
+        </w:rPr>
+        <w:t xml:space="preserve"> این همان زمانی هست که ما به حالت پایدار برسیم. </w:t>
+      </w:r>
+      <w:r>
+        <w:rPr>
+          <w:rFonts w:ascii="Comic Sans MS" w:hAnsi="Comic Sans MS" w:cs="B Mitra" w:hint="cs"/>
+          <w:sz w:val="32"/>
+          <w:szCs w:val="32"/>
+          <w:rtl/>
+          <w:lang w:bidi="fa-IR"/>
+        </w:rPr>
+        <w:t xml:space="preserve">این ها چیزی جز دی فلیپ فلاپ نیستند چون ورودی آسنکرون هست و هر لحظه تغییر میکند. </w:t>
+      </w:r>
+    </w:p>
+    <w:p>
+      <w:pPr>
+        <w:bidi/>
+        <w:jc w:val="both"/>
+        <w:rPr>
+          <w:rFonts w:ascii="Comic Sans MS" w:hAnsi="Comic Sans MS" w:cs="B Mitra"/>
+          <w:sz w:val="32"/>
+          <w:szCs w:val="32"/>
+          <w:rtl/>
+          <w:lang w:bidi="fa-IR"/>
+        </w:rPr>
+      </w:pPr>
+      <w:r>
+        <w:rPr>
+          <w:rFonts w:ascii="Comic Sans MS" w:hAnsi="Comic Sans MS" w:cs="B Mitra" w:hint="cs"/>
+          <w:sz w:val="32"/>
+          <w:szCs w:val="32"/>
+          <w:rtl/>
+          <w:lang w:bidi="fa-IR"/>
+        </w:rPr>
+        <w:t xml:space="preserve">نرخ </w:t>
+      </w:r>
+      <w:r>
+        <w:rPr>
+          <w:rFonts w:ascii="Comic Sans MS" w:hAnsi="Comic Sans MS" w:cs="B Mitra"/>
+          <w:sz w:val="32"/>
+          <w:szCs w:val="32"/>
+          <w:lang w:bidi="fa-IR"/>
+        </w:rPr>
+        <w:t>synchronization fa</w:t>
+      </w:r>
+      <w:r>
+        <w:rPr>
+          <w:rFonts w:ascii="Comic Sans MS" w:hAnsi="Comic Sans MS" w:cs="B Mitra"/>
+          <w:sz w:val="32"/>
+          <w:szCs w:val="32"/>
+          <w:lang w:bidi="fa-IR"/>
+        </w:rPr>
+        <w:t>i</w:t>
+      </w:r>
+      <w:r>
+        <w:rPr>
+          <w:rFonts w:ascii="Comic Sans MS" w:hAnsi="Comic Sans MS" w:cs="B Mitra"/>
+          <w:sz w:val="32"/>
+          <w:szCs w:val="32"/>
+          <w:lang w:bidi="fa-IR"/>
+        </w:rPr>
+        <w:t>l</w:t>
+      </w:r>
+      <w:r>
+        <w:rPr>
+          <w:rFonts w:ascii="Comic Sans MS" w:hAnsi="Comic Sans MS" w:cs="B Mitra"/>
+          <w:sz w:val="32"/>
+          <w:szCs w:val="32"/>
+          <w:lang w:bidi="fa-IR"/>
+        </w:rPr>
+        <w:t>u</w:t>
+      </w:r>
+      <w:r>
+        <w:rPr>
+          <w:rFonts w:ascii="Comic Sans MS" w:hAnsi="Comic Sans MS" w:cs="B Mitra"/>
+          <w:sz w:val="32"/>
+          <w:szCs w:val="32"/>
+          <w:lang w:bidi="fa-IR"/>
+        </w:rPr>
+        <w:t>r</w:t>
+      </w:r>
+      <w:r>
+        <w:rPr>
+          <w:rFonts w:ascii="Comic Sans MS" w:hAnsi="Comic Sans MS" w:cs="B Mitra"/>
+          <w:sz w:val="32"/>
+          <w:szCs w:val="32"/>
+          <w:lang w:bidi="fa-IR"/>
+        </w:rPr>
+        <w:t>e</w:t>
+      </w:r>
+      <w:r>
+        <w:rPr>
+          <w:rFonts w:ascii="Comic Sans MS" w:hAnsi="Comic Sans MS" w:cs="B Mitra" w:hint="cs"/>
+          <w:sz w:val="32"/>
+          <w:szCs w:val="32"/>
+          <w:rtl/>
+          <w:lang w:bidi="fa-IR"/>
+        </w:rPr>
+        <w:t xml:space="preserve"> به 2 چیز وابسته هست 1. اینکه ورودی در اون بازه ستاپ تایم</w:t>
+      </w:r>
+      <w:r>
+        <w:rPr>
+          <w:rFonts w:ascii="Comic Sans MS" w:hAnsi="Comic Sans MS" w:cs="B Mitra" w:hint="cs"/>
+          <w:sz w:val="32"/>
+          <w:szCs w:val="32"/>
+          <w:rtl/>
+          <w:lang w:bidi="fa-IR"/>
+        </w:rPr>
+        <w:t xml:space="preserve"> و </w:t>
+      </w:r>
+      <w:proofErr w:type="spellStart"/>
+      <w:r>
+        <w:rPr>
+          <w:rFonts w:ascii="Comic Sans MS" w:hAnsi="Comic Sans MS" w:cs="B Mitra" w:hint="cs"/>
+          <w:sz w:val="32"/>
+          <w:szCs w:val="32"/>
+          <w:rtl/>
+          <w:lang w:bidi="fa-IR"/>
+        </w:rPr>
+        <w:t>هولد</w:t>
+      </w:r>
+      <w:proofErr w:type="spellEnd"/>
+      <w:r>
+        <w:rPr>
+          <w:rFonts w:ascii="Comic Sans MS" w:hAnsi="Comic Sans MS" w:cs="B Mitra" w:hint="cs"/>
+          <w:sz w:val="32"/>
+          <w:szCs w:val="32"/>
+          <w:rtl/>
+          <w:lang w:bidi="fa-IR"/>
+        </w:rPr>
+        <w:t xml:space="preserve"> تایم</w:t>
+      </w:r>
+      <w:r>
+        <w:rPr>
+          <w:rFonts w:ascii="Comic Sans MS" w:hAnsi="Comic Sans MS" w:cs="B Mitra" w:hint="cs"/>
+          <w:sz w:val="32"/>
+          <w:szCs w:val="32"/>
+          <w:rtl/>
+          <w:lang w:bidi="fa-IR"/>
+        </w:rPr>
+        <w:t xml:space="preserve"> تغییر بکند</w:t>
+      </w:r>
+      <w:r>
+        <w:rPr>
+          <w:rFonts w:ascii="Comic Sans MS" w:hAnsi="Comic Sans MS" w:cs="B Mitra" w:hint="cs"/>
+          <w:sz w:val="32"/>
+          <w:szCs w:val="32"/>
+          <w:rtl/>
+          <w:lang w:bidi="fa-IR"/>
+        </w:rPr>
+        <w:t xml:space="preserve"> </w:t>
+      </w:r>
+      <w:r>
+        <w:rPr>
+          <w:rFonts w:ascii="Comic Sans MS" w:hAnsi="Comic Sans MS" w:cs="B Mitra"/>
+          <w:sz w:val="32"/>
+          <w:szCs w:val="32"/>
+          <w:lang w:bidi="fa-IR"/>
+        </w:rPr>
+        <w:t>w</w:t>
+      </w:r>
+      <w:r>
+        <w:rPr>
+          <w:rFonts w:ascii="Comic Sans MS" w:hAnsi="Comic Sans MS" w:cs="B Mitra" w:hint="cs"/>
+          <w:sz w:val="32"/>
+          <w:szCs w:val="32"/>
+          <w:rtl/>
+          <w:lang w:bidi="fa-IR"/>
+        </w:rPr>
+        <w:t xml:space="preserve"> اندازه ستاپ تایم </w:t>
+      </w:r>
+      <w:proofErr w:type="spellStart"/>
+      <w:r>
+        <w:rPr>
+          <w:rFonts w:ascii="Comic Sans MS" w:hAnsi="Comic Sans MS" w:cs="B Mitra" w:hint="cs"/>
+          <w:sz w:val="32"/>
+          <w:szCs w:val="32"/>
+          <w:rtl/>
+          <w:lang w:bidi="fa-IR"/>
+        </w:rPr>
+        <w:t>هولد</w:t>
+      </w:r>
+      <w:proofErr w:type="spellEnd"/>
+      <w:r>
+        <w:rPr>
+          <w:rFonts w:ascii="Comic Sans MS" w:hAnsi="Comic Sans MS" w:cs="B Mitra" w:hint="cs"/>
+          <w:sz w:val="32"/>
+          <w:szCs w:val="32"/>
+          <w:rtl/>
+          <w:lang w:bidi="fa-IR"/>
+        </w:rPr>
+        <w:t xml:space="preserve"> تایم هست و میخواهیم بدانیم چه کسری هست از کلاک</w:t>
+      </w:r>
+      <w:r>
+        <w:rPr>
+          <w:rFonts w:ascii="Comic Sans MS" w:hAnsi="Comic Sans MS" w:cs="B Mitra" w:hint="cs"/>
+          <w:sz w:val="32"/>
+          <w:szCs w:val="32"/>
+          <w:rtl/>
+          <w:lang w:bidi="fa-IR"/>
+        </w:rPr>
+        <w:t xml:space="preserve"> و بعد مثلا ممکن هست تو هر 10 تا کلاک این اتفاق بیفتد پس یک نرخ کلاک یا </w:t>
+      </w:r>
+      <w:r>
+        <w:rPr>
+          <w:rFonts w:ascii="Comic Sans MS" w:hAnsi="Comic Sans MS" w:cs="B Mitra"/>
+          <w:sz w:val="32"/>
+          <w:szCs w:val="32"/>
+          <w:lang w:bidi="fa-IR"/>
+        </w:rPr>
+        <w:t>f clk</w:t>
+      </w:r>
+      <w:r>
+        <w:rPr>
+          <w:rFonts w:ascii="Comic Sans MS" w:hAnsi="Comic Sans MS" w:cs="B Mitra" w:hint="cs"/>
+          <w:sz w:val="32"/>
+          <w:szCs w:val="32"/>
+          <w:rtl/>
+          <w:lang w:bidi="fa-IR"/>
+        </w:rPr>
+        <w:t xml:space="preserve"> هم نیاز داریم</w:t>
+      </w:r>
+      <w:r>
+        <w:rPr>
+          <w:rFonts w:ascii="Comic Sans MS" w:hAnsi="Comic Sans MS" w:cs="B Mitra" w:hint="cs"/>
+          <w:sz w:val="32"/>
+          <w:szCs w:val="32"/>
+          <w:rtl/>
+          <w:lang w:bidi="fa-IR"/>
+        </w:rPr>
+        <w:t>.</w:t>
+      </w:r>
+      <w:r>
+        <w:rPr>
+          <w:rFonts w:ascii="Comic Sans MS" w:hAnsi="Comic Sans MS" w:cs="B Mitra" w:hint="cs"/>
+          <w:sz w:val="32"/>
+          <w:szCs w:val="32"/>
+          <w:rtl/>
+          <w:lang w:bidi="fa-IR"/>
+        </w:rPr>
+        <w:t xml:space="preserve"> و 2 اینکه بعد از اتفاق افتادن ناپایداری چه قدر احتمال وجود دارد </w:t>
+      </w:r>
+      <w:r>
+        <w:rPr>
+          <w:rFonts w:ascii="Comic Sans MS" w:hAnsi="Comic Sans MS" w:cs="B Mitra"/>
+          <w:sz w:val="32"/>
+          <w:szCs w:val="32"/>
+          <w:lang w:bidi="fa-IR"/>
+        </w:rPr>
+        <w:t>resolution time</w:t>
+      </w:r>
+      <w:r>
+        <w:rPr>
+          <w:rFonts w:ascii="Comic Sans MS" w:hAnsi="Comic Sans MS" w:cs="B Mitra" w:hint="cs"/>
+          <w:sz w:val="32"/>
+          <w:szCs w:val="32"/>
+          <w:rtl/>
+          <w:lang w:bidi="fa-IR"/>
+        </w:rPr>
+        <w:t xml:space="preserve"> نتواند آن را حل کند و ما هنوز مشکل داشته باشیم. </w:t>
+      </w:r>
+      <w:r>
+        <w:rPr>
+          <w:rFonts w:ascii="Comic Sans MS" w:hAnsi="Comic Sans MS" w:cs="B Mitra" w:hint="cs"/>
+          <w:sz w:val="32"/>
+          <w:szCs w:val="32"/>
+          <w:rtl/>
+          <w:lang w:bidi="fa-IR"/>
+        </w:rPr>
+        <w:t xml:space="preserve">ورودی </w:t>
+      </w:r>
+      <w:proofErr w:type="spellStart"/>
+      <w:r>
+        <w:rPr>
+          <w:rFonts w:ascii="Comic Sans MS" w:hAnsi="Comic Sans MS" w:cs="B Mitra"/>
+          <w:sz w:val="32"/>
+          <w:szCs w:val="32"/>
+          <w:lang w:bidi="fa-IR"/>
+        </w:rPr>
+        <w:t>syncornizer</w:t>
+      </w:r>
+      <w:proofErr w:type="spellEnd"/>
+      <w:r>
+        <w:rPr>
+          <w:rFonts w:ascii="Comic Sans MS" w:hAnsi="Comic Sans MS" w:cs="B Mitra" w:hint="cs"/>
+          <w:sz w:val="32"/>
+          <w:szCs w:val="32"/>
+          <w:rtl/>
+          <w:lang w:bidi="fa-IR"/>
+        </w:rPr>
+        <w:t xml:space="preserve"> باید </w:t>
+      </w:r>
+      <w:proofErr w:type="spellStart"/>
+      <w:r>
+        <w:rPr>
+          <w:rFonts w:ascii="Comic Sans MS" w:hAnsi="Comic Sans MS" w:cs="B Mitra" w:hint="cs"/>
+          <w:sz w:val="32"/>
+          <w:szCs w:val="32"/>
+          <w:rtl/>
+          <w:lang w:bidi="fa-IR"/>
+        </w:rPr>
+        <w:t>گلیچ</w:t>
+      </w:r>
+      <w:proofErr w:type="spellEnd"/>
+      <w:r>
+        <w:rPr>
+          <w:rFonts w:ascii="Comic Sans MS" w:hAnsi="Comic Sans MS" w:cs="B Mitra" w:hint="cs"/>
+          <w:sz w:val="32"/>
+          <w:szCs w:val="32"/>
+          <w:rtl/>
+          <w:lang w:bidi="fa-IR"/>
+        </w:rPr>
+        <w:t xml:space="preserve"> فری باشد چون هر تغییری در فرستنده ایجاد شود ما فکر میکنیم داده درست هست</w:t>
+      </w:r>
+      <w:r>
+        <w:rPr>
+          <w:rFonts w:ascii="Comic Sans MS" w:hAnsi="Comic Sans MS" w:cs="B Mitra" w:hint="cs"/>
+          <w:sz w:val="32"/>
+          <w:szCs w:val="32"/>
+          <w:rtl/>
+          <w:lang w:bidi="fa-IR"/>
+        </w:rPr>
+        <w:t xml:space="preserve"> چون نمیدانیم چه خبر هست</w:t>
+      </w:r>
+      <w:r>
+        <w:rPr>
+          <w:rFonts w:ascii="Comic Sans MS" w:hAnsi="Comic Sans MS" w:cs="B Mitra" w:hint="cs"/>
+          <w:sz w:val="32"/>
+          <w:szCs w:val="32"/>
+          <w:rtl/>
+          <w:lang w:bidi="fa-IR"/>
+        </w:rPr>
+        <w:t xml:space="preserve">. پس ورودی آنها باید </w:t>
+      </w:r>
+      <w:proofErr w:type="spellStart"/>
+      <w:r>
+        <w:rPr>
+          <w:rFonts w:ascii="Comic Sans MS" w:hAnsi="Comic Sans MS" w:cs="B Mitra"/>
+          <w:sz w:val="32"/>
+          <w:szCs w:val="32"/>
+          <w:lang w:bidi="fa-IR"/>
+        </w:rPr>
+        <w:t>outpot</w:t>
+      </w:r>
+      <w:proofErr w:type="spellEnd"/>
+      <w:r>
+        <w:rPr>
+          <w:rFonts w:ascii="Comic Sans MS" w:hAnsi="Comic Sans MS" w:cs="B Mitra"/>
+          <w:sz w:val="32"/>
+          <w:szCs w:val="32"/>
+          <w:lang w:bidi="fa-IR"/>
+        </w:rPr>
+        <w:t xml:space="preserve"> buffer</w:t>
+      </w:r>
+      <w:r>
+        <w:rPr>
+          <w:rFonts w:ascii="Comic Sans MS" w:hAnsi="Comic Sans MS" w:cs="B Mitra" w:hint="cs"/>
+          <w:sz w:val="32"/>
+          <w:szCs w:val="32"/>
+          <w:rtl/>
+          <w:lang w:bidi="fa-IR"/>
+        </w:rPr>
+        <w:t xml:space="preserve"> بگذاریم</w:t>
+      </w:r>
+      <w:r>
+        <w:rPr>
+          <w:rFonts w:ascii="Comic Sans MS" w:hAnsi="Comic Sans MS" w:cs="B Mitra" w:hint="cs"/>
+          <w:sz w:val="32"/>
+          <w:szCs w:val="32"/>
+          <w:rtl/>
+          <w:lang w:bidi="fa-IR"/>
+        </w:rPr>
+        <w:t xml:space="preserve"> تا نویز را حذف کند. </w:t>
+      </w:r>
+      <w:r>
+        <w:rPr>
+          <w:rFonts w:ascii="Comic Sans MS" w:hAnsi="Comic Sans MS" w:cs="B Mitra" w:hint="cs"/>
+          <w:sz w:val="32"/>
+          <w:szCs w:val="32"/>
+          <w:rtl/>
+          <w:lang w:bidi="fa-IR"/>
+        </w:rPr>
+        <w:t xml:space="preserve">سینک کردن باید فقط یکجا باشد. </w:t>
+      </w:r>
+      <w:r>
+        <w:rPr>
+          <w:rFonts w:ascii="Comic Sans MS" w:hAnsi="Comic Sans MS" w:cs="B Mitra" w:hint="cs"/>
+          <w:sz w:val="32"/>
+          <w:szCs w:val="32"/>
+          <w:rtl/>
+          <w:lang w:bidi="fa-IR"/>
+        </w:rPr>
+        <w:t xml:space="preserve">سینک خروجی را گارانتی نمیکند فقط ناپایداری را کم میکند. </w:t>
+      </w:r>
+      <w:r>
+        <w:rPr>
+          <w:rFonts w:ascii="Comic Sans MS" w:hAnsi="Comic Sans MS" w:cs="B Mitra"/>
+          <w:sz w:val="32"/>
+          <w:szCs w:val="32"/>
+          <w:lang w:bidi="fa-IR"/>
+        </w:rPr>
+        <w:t>Multiple related signal</w:t>
+      </w:r>
+      <w:r>
+        <w:rPr>
+          <w:rFonts w:ascii="Comic Sans MS" w:hAnsi="Comic Sans MS" w:cs="B Mitra" w:hint="cs"/>
+          <w:sz w:val="32"/>
+          <w:szCs w:val="32"/>
+          <w:rtl/>
+          <w:lang w:bidi="fa-IR"/>
+        </w:rPr>
+        <w:t xml:space="preserve">: </w:t>
+      </w:r>
+      <w:r>
+        <w:rPr>
+          <w:rFonts w:ascii="Comic Sans MS" w:hAnsi="Comic Sans MS" w:cs="B Mitra" w:hint="cs"/>
+          <w:sz w:val="32"/>
+          <w:szCs w:val="32"/>
+          <w:rtl/>
+          <w:lang w:bidi="fa-IR"/>
+        </w:rPr>
+        <w:t xml:space="preserve">یعنی همه با هم مفهوم دارند و تکی مفهوم دارند کجا استفاده میشود؟ یعنی ورودی و خروجی بر اساس این سیگنال های تک بیتی تشکیل میشود و کل اینها با هم مفهوم میدهد نه یکی اینها در کجا استفاده میشود؟ </w:t>
+      </w:r>
+      <w:r>
+        <w:rPr>
+          <w:rFonts w:ascii="Comic Sans MS" w:hAnsi="Comic Sans MS" w:cs="B Mitra" w:hint="cs"/>
+          <w:sz w:val="32"/>
+          <w:szCs w:val="32"/>
+          <w:rtl/>
+          <w:lang w:bidi="fa-IR"/>
+        </w:rPr>
+        <w:t xml:space="preserve">همین </w:t>
+      </w:r>
+      <w:r>
+        <w:rPr>
+          <w:rFonts w:ascii="Comic Sans MS" w:hAnsi="Comic Sans MS" w:cs="B Mitra"/>
+          <w:sz w:val="32"/>
+          <w:szCs w:val="32"/>
+          <w:lang w:bidi="fa-IR"/>
+        </w:rPr>
+        <w:t>address bus data bus</w:t>
+      </w:r>
+      <w:r>
+        <w:rPr>
+          <w:rFonts w:ascii="Comic Sans MS" w:hAnsi="Comic Sans MS" w:cs="B Mitra" w:hint="cs"/>
+          <w:sz w:val="32"/>
+          <w:szCs w:val="32"/>
+          <w:rtl/>
+          <w:lang w:bidi="fa-IR"/>
+        </w:rPr>
+        <w:t xml:space="preserve"> مثلا میگی دیتا باس 16 بیتی هست یعنی 16 تا تک بیتی و تک به تک اینها مفهومی با همدیگر ندارند. </w:t>
+      </w:r>
+      <w:r>
+        <w:rPr>
+          <w:rFonts w:ascii="Comic Sans MS" w:hAnsi="Comic Sans MS" w:cs="B Mitra" w:hint="cs"/>
+          <w:sz w:val="32"/>
+          <w:szCs w:val="32"/>
+          <w:rtl/>
+          <w:lang w:bidi="fa-IR"/>
+        </w:rPr>
+        <w:t xml:space="preserve">پس جایی که بحث باس ها مطرح بود و آسنکرون بود روی اینها عمل سینک کردن نکن چون خروجی های تولید شده ممکن است مفهومی نداشته باشد. </w:t>
+      </w:r>
+      <w:r>
+        <w:rPr>
+          <w:rFonts w:ascii="Comic Sans MS" w:hAnsi="Comic Sans MS" w:cs="B Mitra" w:hint="cs"/>
+          <w:sz w:val="32"/>
+          <w:szCs w:val="32"/>
+          <w:rtl/>
+          <w:lang w:bidi="fa-IR"/>
+        </w:rPr>
+        <w:t xml:space="preserve">ناپایداری یک پدیده آنالوگ هست و هر موقع میتواند رخ بدهد بنابراین با </w:t>
+      </w:r>
+      <w:r>
+        <w:rPr>
+          <w:rFonts w:ascii="Comic Sans MS" w:hAnsi="Comic Sans MS" w:cs="B Mitra"/>
+          <w:sz w:val="32"/>
+          <w:szCs w:val="32"/>
+          <w:lang w:bidi="fa-IR"/>
+        </w:rPr>
+        <w:t>random variable</w:t>
+      </w:r>
+      <w:r>
+        <w:rPr>
+          <w:rFonts w:ascii="Comic Sans MS" w:hAnsi="Comic Sans MS" w:cs="B Mitra" w:hint="cs"/>
+          <w:sz w:val="32"/>
+          <w:szCs w:val="32"/>
+          <w:rtl/>
+          <w:lang w:bidi="fa-IR"/>
+        </w:rPr>
+        <w:t xml:space="preserve"> ها سرو کار داریم. </w:t>
+      </w:r>
+      <w:r>
+        <w:rPr>
+          <w:rFonts w:ascii="Comic Sans MS" w:hAnsi="Comic Sans MS" w:cs="B Mitra" w:hint="cs"/>
+          <w:sz w:val="32"/>
+          <w:szCs w:val="32"/>
+          <w:rtl/>
+          <w:lang w:bidi="fa-IR"/>
+        </w:rPr>
+        <w:t xml:space="preserve">تنها چیزی که میتوانیم تغییر بدهیم و تنظیم کنیم </w:t>
+      </w:r>
+      <w:r>
+        <w:rPr>
+          <w:rFonts w:ascii="Comic Sans MS" w:hAnsi="Comic Sans MS" w:cs="B Mitra"/>
+          <w:sz w:val="32"/>
+          <w:szCs w:val="32"/>
+          <w:lang w:bidi="fa-IR"/>
+        </w:rPr>
+        <w:t>Tr</w:t>
+      </w:r>
+      <w:r>
+        <w:rPr>
+          <w:rFonts w:ascii="Comic Sans MS" w:hAnsi="Comic Sans MS" w:cs="B Mitra" w:hint="cs"/>
+          <w:sz w:val="32"/>
+          <w:szCs w:val="32"/>
+          <w:rtl/>
+          <w:lang w:bidi="fa-IR"/>
+        </w:rPr>
+        <w:t xml:space="preserve"> یا </w:t>
+      </w:r>
+      <w:r>
+        <w:rPr>
+          <w:rFonts w:ascii="Comic Sans MS" w:hAnsi="Comic Sans MS" w:cs="B Mitra"/>
+          <w:sz w:val="32"/>
+          <w:szCs w:val="32"/>
+          <w:lang w:bidi="fa-IR"/>
+        </w:rPr>
+        <w:t>resolution time</w:t>
+      </w:r>
+      <w:r>
+        <w:rPr>
+          <w:rFonts w:ascii="Comic Sans MS" w:hAnsi="Comic Sans MS" w:cs="B Mitra" w:hint="cs"/>
+          <w:sz w:val="32"/>
+          <w:szCs w:val="32"/>
+          <w:rtl/>
+          <w:lang w:bidi="fa-IR"/>
+        </w:rPr>
+        <w:t xml:space="preserve"> هست. </w:t>
+      </w:r>
+    </w:p>
+    <w:p>
+      <w:pPr>
+        <w:bidi/>
+        <w:jc w:val="both"/>
+        <w:rPr>
+          <w:rFonts w:ascii="Comic Sans MS" w:hAnsi="Comic Sans MS" w:cs="B Mitra" w:hint="cs"/>
+          <w:sz w:val="32"/>
+          <w:szCs w:val="32"/>
+          <w:rtl/>
+          <w:lang w:bidi="fa-IR"/>
+        </w:rPr>
+      </w:pPr>
+      <w:r>
+        <w:rPr>
+          <w:rFonts w:ascii="Comic Sans MS" w:hAnsi="Comic Sans MS" w:cs="B Mitra" w:hint="cs"/>
+          <w:sz w:val="32"/>
+          <w:szCs w:val="32"/>
+          <w:rtl/>
+          <w:lang w:bidi="fa-IR"/>
+        </w:rPr>
+        <w:lastRenderedPageBreak/>
+        <w:t xml:space="preserve">خروجی گارانتی نمیشود در </w:t>
+      </w:r>
+      <w:r>
+        <w:rPr>
+          <w:rFonts w:ascii="Comic Sans MS" w:hAnsi="Comic Sans MS" w:cs="B Mitra"/>
+          <w:sz w:val="32"/>
+          <w:szCs w:val="32"/>
+          <w:lang w:bidi="fa-IR"/>
+        </w:rPr>
+        <w:t>synchronizer</w:t>
+      </w:r>
+      <w:r>
+        <w:rPr>
+          <w:rFonts w:ascii="Comic Sans MS" w:hAnsi="Comic Sans MS" w:cs="B Mitra" w:hint="cs"/>
+          <w:sz w:val="32"/>
+          <w:szCs w:val="32"/>
+          <w:rtl/>
+          <w:lang w:bidi="fa-IR"/>
+        </w:rPr>
+        <w:t xml:space="preserve"> ها و فقط سعی میکنیم ناپایداری به حداقل برسد. </w:t>
+      </w:r>
+      <w:r>
+        <w:rPr>
+          <w:rFonts w:ascii="Comic Sans MS" w:hAnsi="Comic Sans MS" w:cs="B Mitra" w:hint="cs"/>
+          <w:sz w:val="32"/>
+          <w:szCs w:val="32"/>
+          <w:rtl/>
+          <w:lang w:bidi="fa-IR"/>
+        </w:rPr>
+        <w:t xml:space="preserve">یک مسئله دیگر داریم به نام </w:t>
+      </w:r>
+      <w:r>
+        <w:rPr>
+          <w:rFonts w:ascii="Comic Sans MS" w:hAnsi="Comic Sans MS" w:cs="B Mitra"/>
+          <w:sz w:val="32"/>
+          <w:szCs w:val="32"/>
+          <w:lang w:bidi="fa-IR"/>
+        </w:rPr>
+        <w:t>edge detector</w:t>
+      </w:r>
+      <w:r>
+        <w:rPr>
+          <w:rFonts w:ascii="Comic Sans MS" w:hAnsi="Comic Sans MS" w:cs="B Mitra" w:hint="cs"/>
+          <w:sz w:val="32"/>
+          <w:szCs w:val="32"/>
+          <w:rtl/>
+          <w:lang w:bidi="fa-IR"/>
+        </w:rPr>
+        <w:t xml:space="preserve"> که خروجی را گارانتی کند که قبل از سینک کننده بیاد همان ورودی که قبل سینک کننده بوده را به </w:t>
+      </w:r>
+      <w:r>
+        <w:rPr>
+          <w:rFonts w:ascii="Comic Sans MS" w:hAnsi="Comic Sans MS" w:cs="B Mitra" w:hint="cs"/>
+          <w:sz w:val="32"/>
+          <w:szCs w:val="32"/>
+          <w:rtl/>
+          <w:lang w:bidi="fa-IR"/>
+        </w:rPr>
+        <w:t xml:space="preserve">کامپوننت بعدی بدهد. </w:t>
+      </w:r>
     </w:p>
     <w:p>
       <w:pPr>

--- a/Digital System design/notes-97.docx
+++ b/Digital System design/notes-97.docx
@@ -3737,7 +3737,27 @@
           <w:szCs w:val="32"/>
           <w:lang w:bidi="fa-IR"/>
         </w:rPr>
-        <w:t xml:space="preserve"> 0 ) = “00”</w:t>
+        <w:t xml:space="preserve"> </w:t>
+      </w:r>
+      <w:proofErr w:type="gramStart"/>
+      <w:r>
+        <w:rPr>
+          <w:rFonts w:ascii="Comic Sans MS" w:hAnsi="Comic Sans MS" w:cs="B Mitra"/>
+          <w:sz w:val="32"/>
+          <w:szCs w:val="32"/>
+          <w:lang w:bidi="fa-IR"/>
+        </w:rPr>
+        <w:t>0 )</w:t>
+      </w:r>
+      <w:proofErr w:type="gramEnd"/>
+      <w:r>
+        <w:rPr>
+          <w:rFonts w:ascii="Comic Sans MS" w:hAnsi="Comic Sans MS" w:cs="B Mitra"/>
+          <w:sz w:val="32"/>
+          <w:szCs w:val="32"/>
+          <w:lang w:bidi="fa-IR"/>
+        </w:rPr>
+        <w:t xml:space="preserve"> = “00”</w:t>
       </w:r>
       <w:r>
         <w:rPr>
@@ -5961,6 +5981,7 @@
           <w:lang w:bidi="fa-IR"/>
         </w:rPr>
       </w:pPr>
+      <w:proofErr w:type="gramStart"/>
       <w:r>
         <w:rPr>
           <w:rFonts w:ascii="Comic Sans MS" w:hAnsi="Comic Sans MS" w:cs="B Mitra"/>
@@ -5978,7 +5999,18 @@
           <w:rtl/>
           <w:lang w:bidi="fa-IR"/>
         </w:rPr>
-        <w:t xml:space="preserve"> : برای توصیف سخت افزاری هست و میدانیم مالتی پلکسر داریم.</w:t>
+        <w:t xml:space="preserve"> :</w:t>
+      </w:r>
+      <w:proofErr w:type="gramEnd"/>
+      <w:r>
+        <w:rPr>
+          <w:rFonts w:ascii="Comic Sans MS" w:hAnsi="Comic Sans MS" w:cs="B Mitra" w:hint="cs"/>
+          <w:sz w:val="32"/>
+          <w:szCs w:val="32"/>
+          <w:rtl/>
+          <w:lang w:bidi="fa-IR"/>
+        </w:rPr>
+        <w:t xml:space="preserve"> برای توصیف سخت افزاری هست و میدانیم مالتی پلکسر داریم.</w:t>
       </w:r>
     </w:p>
     <w:p>
@@ -18925,7 +18957,7 @@
         <w:bidi/>
         <w:jc w:val="both"/>
         <w:rPr>
-          <w:rFonts w:ascii="Comic Sans MS" w:hAnsi="Comic Sans MS" w:cs="B Mitra" w:hint="cs"/>
+          <w:rFonts w:ascii="Comic Sans MS" w:hAnsi="Comic Sans MS" w:cs="B Mitra"/>
           <w:sz w:val="32"/>
           <w:szCs w:val="32"/>
           <w:rtl/>
@@ -19000,6 +19032,611 @@
           <w:lang w:bidi="fa-IR"/>
         </w:rPr>
         <w:t xml:space="preserve">کامپوننت بعدی بدهد. </w:t>
+      </w:r>
+      <w:r>
+        <w:rPr>
+          <w:rFonts w:ascii="Comic Sans MS" w:hAnsi="Comic Sans MS" w:cs="B Mitra" w:hint="cs"/>
+          <w:sz w:val="32"/>
+          <w:szCs w:val="32"/>
+          <w:rtl/>
+          <w:lang w:bidi="fa-IR"/>
+        </w:rPr>
+        <w:t xml:space="preserve">چرا ناپایداری؟ چون از ورودی خبر نداریم هر لحظه ممکن هست تغییر کند و دچار ناپایداری میشویم. </w:t>
+      </w:r>
+    </w:p>
+    <w:p>
+      <w:pPr>
+        <w:bidi/>
+        <w:jc w:val="both"/>
+        <w:rPr>
+          <w:rFonts w:ascii="Comic Sans MS" w:hAnsi="Comic Sans MS" w:cs="B Mitra"/>
+          <w:sz w:val="32"/>
+          <w:szCs w:val="32"/>
+          <w:rtl/>
+          <w:lang w:bidi="fa-IR"/>
+        </w:rPr>
+      </w:pPr>
+      <w:r>
+        <w:rPr>
+          <w:rFonts w:ascii="Comic Sans MS" w:hAnsi="Comic Sans MS" w:cs="B Mitra"/>
+          <w:sz w:val="32"/>
+          <w:szCs w:val="32"/>
+          <w:lang w:bidi="fa-IR"/>
+        </w:rPr>
+        <w:t>Edge detection</w:t>
+      </w:r>
+      <w:r>
+        <w:rPr>
+          <w:rFonts w:ascii="Comic Sans MS" w:hAnsi="Comic Sans MS" w:cs="B Mitra" w:hint="cs"/>
+          <w:sz w:val="32"/>
+          <w:szCs w:val="32"/>
+          <w:rtl/>
+          <w:lang w:bidi="fa-IR"/>
+        </w:rPr>
+        <w:t xml:space="preserve">: </w:t>
+      </w:r>
+      <w:r>
+        <w:rPr>
+          <w:rFonts w:ascii="Comic Sans MS" w:hAnsi="Comic Sans MS" w:cs="B Mitra" w:hint="cs"/>
+          <w:sz w:val="32"/>
+          <w:szCs w:val="32"/>
+          <w:rtl/>
+          <w:lang w:bidi="fa-IR"/>
+        </w:rPr>
+        <w:t xml:space="preserve">اگر فعلی 1 هست و کلاک قبلی صفر هست یعنی لبه بالا رونده داشتیم. </w:t>
+      </w:r>
+      <w:r>
+        <w:rPr>
+          <w:rFonts w:ascii="Comic Sans MS" w:hAnsi="Comic Sans MS" w:cs="B Mitra" w:hint="cs"/>
+          <w:sz w:val="32"/>
+          <w:szCs w:val="32"/>
+          <w:rtl/>
+          <w:lang w:bidi="fa-IR"/>
+        </w:rPr>
+        <w:t xml:space="preserve">اگر همچین چیزی داشتیم یک پالس تولید بکن با کلاک تولید میکنند همخوانی داشته باشد با دی فلیپ فلاپ مقداری قبلی را نگه میداریم. </w:t>
+      </w:r>
+      <w:r>
+        <w:rPr>
+          <w:rFonts w:ascii="Comic Sans MS" w:hAnsi="Comic Sans MS" w:cs="B Mitra" w:hint="cs"/>
+          <w:sz w:val="32"/>
+          <w:szCs w:val="32"/>
+          <w:rtl/>
+          <w:lang w:bidi="fa-IR"/>
+        </w:rPr>
+        <w:t xml:space="preserve">پس 2 تا مقدار داریم فعلی و قدیم از گیت اند باید استفاده کنیم یک نات هم میخواهیم روی </w:t>
+      </w:r>
+      <w:r>
+        <w:rPr>
+          <w:rFonts w:ascii="Comic Sans MS" w:hAnsi="Comic Sans MS" w:cs="B Mitra"/>
+          <w:sz w:val="32"/>
+          <w:szCs w:val="32"/>
+          <w:lang w:bidi="fa-IR"/>
+        </w:rPr>
+        <w:t>past</w:t>
+      </w:r>
+      <w:r>
+        <w:rPr>
+          <w:rFonts w:ascii="Comic Sans MS" w:hAnsi="Comic Sans MS" w:cs="B Mitra" w:hint="cs"/>
+          <w:sz w:val="32"/>
+          <w:szCs w:val="32"/>
+          <w:rtl/>
+          <w:lang w:bidi="fa-IR"/>
+        </w:rPr>
+        <w:t xml:space="preserve"> بگذاریم لبه بالا رونده و روی </w:t>
+      </w:r>
+      <w:r>
+        <w:rPr>
+          <w:rFonts w:ascii="Comic Sans MS" w:hAnsi="Comic Sans MS" w:cs="B Mitra"/>
+          <w:sz w:val="32"/>
+          <w:szCs w:val="32"/>
+          <w:lang w:bidi="fa-IR"/>
+        </w:rPr>
+        <w:t>now</w:t>
+      </w:r>
+      <w:r>
+        <w:rPr>
+          <w:rFonts w:ascii="Comic Sans MS" w:hAnsi="Comic Sans MS" w:cs="B Mitra" w:hint="cs"/>
+          <w:sz w:val="32"/>
+          <w:szCs w:val="32"/>
+          <w:rtl/>
+          <w:lang w:bidi="fa-IR"/>
+        </w:rPr>
+        <w:t xml:space="preserve"> بگذاریم لبه پایین روند را پیدا میکند. </w:t>
+      </w:r>
+      <w:r>
+        <w:rPr>
+          <w:rFonts w:ascii="Comic Sans MS" w:hAnsi="Comic Sans MS" w:cs="B Mitra" w:hint="cs"/>
+          <w:sz w:val="32"/>
+          <w:szCs w:val="32"/>
+          <w:rtl/>
+          <w:lang w:bidi="fa-IR"/>
+        </w:rPr>
+        <w:t xml:space="preserve">خروجی این یک پالس هست اندازه این پالس به اندازه کلاک سیستم برابر هست. </w:t>
+      </w:r>
+      <w:r>
+        <w:rPr>
+          <w:rFonts w:ascii="Comic Sans MS" w:hAnsi="Comic Sans MS" w:cs="B Mitra" w:hint="cs"/>
+          <w:sz w:val="32"/>
+          <w:szCs w:val="32"/>
+          <w:rtl/>
+          <w:lang w:bidi="fa-IR"/>
+        </w:rPr>
+        <w:t xml:space="preserve">سیگنال های آسنکرون رو نباید همینطوری استفاده کنی روشون گیت بزاری چون ممکن هست نویز بگیرند. این یک مشکل و مشکل بعدی این هست کلاک نباید به چیز دیگری وابسته باشد رهبر سیستم هست و مشکل ایجاد میشود و دیگر سنکرون نیست. </w:t>
+      </w:r>
+    </w:p>
+    <w:p>
+      <w:pPr>
+        <w:bidi/>
+        <w:jc w:val="both"/>
+        <w:rPr>
+          <w:rFonts w:ascii="Comic Sans MS" w:hAnsi="Comic Sans MS" w:cs="B Mitra" w:hint="cs"/>
+          <w:sz w:val="32"/>
+          <w:szCs w:val="32"/>
+          <w:rtl/>
+          <w:lang w:bidi="fa-IR"/>
+        </w:rPr>
+      </w:pPr>
+      <w:r>
+        <w:rPr>
+          <w:rFonts w:ascii="Comic Sans MS" w:hAnsi="Comic Sans MS" w:cs="B Mitra" w:hint="cs"/>
+          <w:sz w:val="32"/>
+          <w:szCs w:val="32"/>
+          <w:rtl/>
+          <w:lang w:bidi="fa-IR"/>
+        </w:rPr>
+        <w:t xml:space="preserve">روش </w:t>
+      </w:r>
+      <w:r>
+        <w:rPr>
+          <w:rFonts w:ascii="Comic Sans MS" w:hAnsi="Comic Sans MS" w:cs="B Mitra"/>
+          <w:sz w:val="32"/>
+          <w:szCs w:val="32"/>
+          <w:lang w:bidi="fa-IR"/>
+        </w:rPr>
+        <w:t>handshaking</w:t>
+      </w:r>
+      <w:r>
+        <w:rPr>
+          <w:rFonts w:ascii="Comic Sans MS" w:hAnsi="Comic Sans MS" w:cs="B Mitra" w:hint="cs"/>
+          <w:sz w:val="32"/>
+          <w:szCs w:val="32"/>
+          <w:rtl/>
+          <w:lang w:bidi="fa-IR"/>
+        </w:rPr>
+        <w:t xml:space="preserve">: فرستنده میخواهد دیتا بفرستد باید سیگنال بفرستد </w:t>
+      </w:r>
+      <w:r>
+        <w:rPr>
+          <w:rFonts w:ascii="Comic Sans MS" w:hAnsi="Comic Sans MS" w:cs="B Mitra"/>
+          <w:sz w:val="32"/>
+          <w:szCs w:val="32"/>
+          <w:lang w:bidi="fa-IR"/>
+        </w:rPr>
+        <w:t>request</w:t>
+      </w:r>
+      <w:r>
+        <w:rPr>
+          <w:rFonts w:ascii="Comic Sans MS" w:hAnsi="Comic Sans MS" w:cs="B Mitra" w:hint="cs"/>
+          <w:sz w:val="32"/>
+          <w:szCs w:val="32"/>
+          <w:rtl/>
+          <w:lang w:bidi="fa-IR"/>
+        </w:rPr>
+        <w:t xml:space="preserve"> و گیرنده که </w:t>
+      </w:r>
+      <w:r>
+        <w:rPr>
+          <w:rFonts w:ascii="Comic Sans MS" w:hAnsi="Comic Sans MS" w:cs="B Mitra"/>
+          <w:sz w:val="32"/>
+          <w:szCs w:val="32"/>
+          <w:lang w:bidi="fa-IR"/>
+        </w:rPr>
+        <w:t>ack</w:t>
+      </w:r>
+      <w:r>
+        <w:rPr>
+          <w:rFonts w:ascii="Comic Sans MS" w:hAnsi="Comic Sans MS" w:cs="B Mitra" w:hint="cs"/>
+          <w:sz w:val="32"/>
+          <w:szCs w:val="32"/>
+          <w:rtl/>
+          <w:lang w:bidi="fa-IR"/>
+        </w:rPr>
+        <w:t xml:space="preserve"> میکند این درخواست را آماده دریافت داده میشود. </w:t>
+      </w:r>
+      <w:r>
+        <w:rPr>
+          <w:rFonts w:ascii="Comic Sans MS" w:hAnsi="Comic Sans MS" w:cs="B Mitra" w:hint="cs"/>
+          <w:sz w:val="32"/>
+          <w:szCs w:val="32"/>
+          <w:rtl/>
+          <w:lang w:bidi="fa-IR"/>
+        </w:rPr>
+        <w:t xml:space="preserve">گیرنده سر لبه کلاک خودش میفهمد که درخواست اومده و داده را برمیدارد و </w:t>
+      </w:r>
+      <w:r>
+        <w:rPr>
+          <w:rFonts w:ascii="Comic Sans MS" w:hAnsi="Comic Sans MS" w:cs="B Mitra"/>
+          <w:sz w:val="32"/>
+          <w:szCs w:val="32"/>
+          <w:lang w:bidi="fa-IR"/>
+        </w:rPr>
+        <w:t>ack</w:t>
+      </w:r>
+      <w:r>
+        <w:rPr>
+          <w:rFonts w:ascii="Comic Sans MS" w:hAnsi="Comic Sans MS" w:cs="B Mitra" w:hint="cs"/>
+          <w:sz w:val="32"/>
+          <w:szCs w:val="32"/>
+          <w:rtl/>
+          <w:lang w:bidi="fa-IR"/>
+        </w:rPr>
+        <w:t xml:space="preserve"> میفرستد و سر کلاک بعدی فرستنده میفهمد که گیرنده به درستی داده را دریافت کرده اگر </w:t>
+      </w:r>
+      <w:r>
+        <w:rPr>
+          <w:rFonts w:ascii="Comic Sans MS" w:hAnsi="Comic Sans MS" w:cs="B Mitra"/>
+          <w:sz w:val="32"/>
+          <w:szCs w:val="32"/>
+          <w:lang w:bidi="fa-IR"/>
+        </w:rPr>
+        <w:t>ack</w:t>
+      </w:r>
+      <w:r>
+        <w:rPr>
+          <w:rFonts w:ascii="Comic Sans MS" w:hAnsi="Comic Sans MS" w:cs="B Mitra" w:hint="cs"/>
+          <w:sz w:val="32"/>
+          <w:szCs w:val="32"/>
+          <w:rtl/>
+          <w:lang w:bidi="fa-IR"/>
+        </w:rPr>
+        <w:t xml:space="preserve"> درست باشد</w:t>
+      </w:r>
+      <w:r>
+        <w:rPr>
+          <w:rFonts w:ascii="Comic Sans MS" w:hAnsi="Comic Sans MS" w:cs="B Mitra" w:hint="cs"/>
+          <w:sz w:val="32"/>
+          <w:szCs w:val="32"/>
+          <w:rtl/>
+          <w:lang w:bidi="fa-IR"/>
+        </w:rPr>
+        <w:t xml:space="preserve"> و میاد </w:t>
+      </w:r>
+      <w:r>
+        <w:rPr>
+          <w:rFonts w:ascii="Comic Sans MS" w:hAnsi="Comic Sans MS" w:cs="B Mitra"/>
+          <w:sz w:val="32"/>
+          <w:szCs w:val="32"/>
+          <w:lang w:bidi="fa-IR"/>
+        </w:rPr>
+        <w:t>request</w:t>
+      </w:r>
+      <w:r>
+        <w:rPr>
+          <w:rFonts w:ascii="Comic Sans MS" w:hAnsi="Comic Sans MS" w:cs="B Mitra" w:hint="cs"/>
+          <w:sz w:val="32"/>
+          <w:szCs w:val="32"/>
+          <w:rtl/>
+          <w:lang w:bidi="fa-IR"/>
+        </w:rPr>
+        <w:t xml:space="preserve"> را برمیدارد بعد از این گیرنده هم میبیند دیگر درخواستی نیست اون هم </w:t>
+      </w:r>
+      <w:r>
+        <w:rPr>
+          <w:rFonts w:ascii="Comic Sans MS" w:hAnsi="Comic Sans MS" w:cs="B Mitra"/>
+          <w:sz w:val="32"/>
+          <w:szCs w:val="32"/>
+          <w:lang w:bidi="fa-IR"/>
+        </w:rPr>
+        <w:t>ack</w:t>
+      </w:r>
+      <w:r>
+        <w:rPr>
+          <w:rFonts w:ascii="Comic Sans MS" w:hAnsi="Comic Sans MS" w:cs="B Mitra" w:hint="cs"/>
+          <w:sz w:val="32"/>
+          <w:szCs w:val="32"/>
+          <w:rtl/>
+          <w:lang w:bidi="fa-IR"/>
+        </w:rPr>
+        <w:t xml:space="preserve"> را برمیدارد. </w:t>
+      </w:r>
+      <w:r>
+        <w:rPr>
+          <w:rFonts w:ascii="Comic Sans MS" w:hAnsi="Comic Sans MS" w:cs="B Mitra" w:hint="cs"/>
+          <w:sz w:val="32"/>
+          <w:szCs w:val="32"/>
+          <w:rtl/>
+          <w:lang w:bidi="fa-IR"/>
+        </w:rPr>
+        <w:t xml:space="preserve">نیاز هست در این 4 مرحله حالات قبلی خودش را حذف میکند پس به یک سری </w:t>
+      </w:r>
+      <w:r>
+        <w:rPr>
+          <w:rFonts w:ascii="Comic Sans MS" w:hAnsi="Comic Sans MS" w:cs="B Mitra"/>
+          <w:sz w:val="32"/>
+          <w:szCs w:val="32"/>
+          <w:lang w:bidi="fa-IR"/>
+        </w:rPr>
+        <w:t>state machine</w:t>
+      </w:r>
+      <w:r>
+        <w:rPr>
+          <w:rFonts w:ascii="Comic Sans MS" w:hAnsi="Comic Sans MS" w:cs="B Mitra" w:hint="cs"/>
+          <w:sz w:val="32"/>
+          <w:szCs w:val="32"/>
+          <w:rtl/>
+          <w:lang w:bidi="fa-IR"/>
+        </w:rPr>
+        <w:t xml:space="preserve"> نیاز داریم. </w:t>
+      </w:r>
+      <w:r>
+        <w:rPr>
+          <w:rFonts w:ascii="Comic Sans MS" w:hAnsi="Comic Sans MS" w:cs="B Mitra" w:hint="cs"/>
+          <w:sz w:val="32"/>
+          <w:szCs w:val="32"/>
+          <w:rtl/>
+          <w:lang w:bidi="fa-IR"/>
+        </w:rPr>
+        <w:t xml:space="preserve">مشکل این هست که ممکن هست کلاک خیلی کند باشد و کلاک دریافت کننده خیلی سریع باشد و ما دریافت نکنیم پس نیاز داریم که از دریافت کننده </w:t>
+      </w:r>
+      <w:r>
+        <w:rPr>
+          <w:rFonts w:ascii="Comic Sans MS" w:hAnsi="Comic Sans MS" w:cs="B Mitra"/>
+          <w:sz w:val="32"/>
+          <w:szCs w:val="32"/>
+          <w:lang w:bidi="fa-IR"/>
+        </w:rPr>
+        <w:t>feedback</w:t>
+      </w:r>
+      <w:r>
+        <w:rPr>
+          <w:rFonts w:ascii="Comic Sans MS" w:hAnsi="Comic Sans MS" w:cs="B Mitra" w:hint="cs"/>
+          <w:sz w:val="32"/>
+          <w:szCs w:val="32"/>
+          <w:rtl/>
+          <w:lang w:bidi="fa-IR"/>
+        </w:rPr>
+        <w:t xml:space="preserve"> بگیریم که روش </w:t>
+      </w:r>
+      <w:r>
+        <w:rPr>
+          <w:rFonts w:ascii="Comic Sans MS" w:hAnsi="Comic Sans MS" w:cs="B Mitra"/>
+          <w:sz w:val="32"/>
+          <w:szCs w:val="32"/>
+          <w:lang w:bidi="fa-IR"/>
+        </w:rPr>
+        <w:t>handshake</w:t>
+      </w:r>
+      <w:r>
+        <w:rPr>
+          <w:rFonts w:ascii="Comic Sans MS" w:hAnsi="Comic Sans MS" w:cs="B Mitra" w:hint="cs"/>
+          <w:sz w:val="32"/>
+          <w:szCs w:val="32"/>
+          <w:rtl/>
+          <w:lang w:bidi="fa-IR"/>
+        </w:rPr>
+        <w:t xml:space="preserve"> را معرفی کردیم. </w:t>
+      </w:r>
+      <w:r>
+        <w:rPr>
+          <w:rFonts w:ascii="Comic Sans MS" w:hAnsi="Comic Sans MS" w:cs="B Mitra" w:hint="cs"/>
+          <w:sz w:val="32"/>
+          <w:szCs w:val="32"/>
+          <w:rtl/>
+          <w:lang w:bidi="fa-IR"/>
+        </w:rPr>
+        <w:t xml:space="preserve">سیگنال </w:t>
+      </w:r>
+      <w:r>
+        <w:rPr>
+          <w:rFonts w:ascii="Comic Sans MS" w:hAnsi="Comic Sans MS" w:cs="B Mitra"/>
+          <w:sz w:val="32"/>
+          <w:szCs w:val="32"/>
+          <w:lang w:bidi="fa-IR"/>
+        </w:rPr>
+        <w:t>ready</w:t>
+      </w:r>
+      <w:r>
+        <w:rPr>
+          <w:rFonts w:ascii="Comic Sans MS" w:hAnsi="Comic Sans MS" w:cs="B Mitra" w:hint="cs"/>
+          <w:sz w:val="32"/>
+          <w:szCs w:val="32"/>
+          <w:rtl/>
+          <w:lang w:bidi="fa-IR"/>
+        </w:rPr>
+        <w:t xml:space="preserve"> اگر فعال شود فرستنده میتواند داده بفرستد. </w:t>
+      </w:r>
+      <w:r>
+        <w:rPr>
+          <w:rFonts w:ascii="Comic Sans MS" w:hAnsi="Comic Sans MS" w:cs="B Mitra" w:hint="cs"/>
+          <w:sz w:val="32"/>
+          <w:szCs w:val="32"/>
+          <w:rtl/>
+          <w:lang w:bidi="fa-IR"/>
+        </w:rPr>
+        <w:t xml:space="preserve">ارسال کننده در این مرحله سیگنال </w:t>
+      </w:r>
+      <w:r>
+        <w:rPr>
+          <w:rFonts w:ascii="Comic Sans MS" w:hAnsi="Comic Sans MS" w:cs="B Mitra"/>
+          <w:sz w:val="32"/>
+          <w:szCs w:val="32"/>
+          <w:lang w:bidi="fa-IR"/>
+        </w:rPr>
+        <w:t>request out</w:t>
+      </w:r>
+      <w:r>
+        <w:rPr>
+          <w:rFonts w:ascii="Comic Sans MS" w:hAnsi="Comic Sans MS" w:cs="B Mitra" w:hint="cs"/>
+          <w:sz w:val="32"/>
+          <w:szCs w:val="32"/>
+          <w:rtl/>
+          <w:lang w:bidi="fa-IR"/>
+        </w:rPr>
+        <w:t xml:space="preserve"> که همان نوشتن هست فعال میکند و دیتا هم روی باس میگذارد. روی ورودی سینک کننده به هیچ عنوان نباید نویز داشته باشد و از </w:t>
+      </w:r>
+      <w:r>
+        <w:rPr>
+          <w:rFonts w:ascii="Comic Sans MS" w:hAnsi="Comic Sans MS" w:cs="B Mitra"/>
+          <w:sz w:val="32"/>
+          <w:szCs w:val="32"/>
+          <w:lang w:bidi="fa-IR"/>
+        </w:rPr>
+        <w:t>out put buffer</w:t>
+      </w:r>
+      <w:r>
+        <w:rPr>
+          <w:rFonts w:ascii="Comic Sans MS" w:hAnsi="Comic Sans MS" w:cs="B Mitra" w:hint="cs"/>
+          <w:sz w:val="32"/>
+          <w:szCs w:val="32"/>
+          <w:rtl/>
+          <w:lang w:bidi="fa-IR"/>
+        </w:rPr>
+        <w:t xml:space="preserve"> یا </w:t>
+      </w:r>
+      <w:r>
+        <w:rPr>
+          <w:rFonts w:ascii="Comic Sans MS" w:hAnsi="Comic Sans MS" w:cs="B Mitra"/>
+          <w:sz w:val="32"/>
+          <w:szCs w:val="32"/>
+          <w:lang w:bidi="fa-IR"/>
+        </w:rPr>
+        <w:t>look ahead</w:t>
+      </w:r>
+      <w:r>
+        <w:rPr>
+          <w:rFonts w:ascii="Comic Sans MS" w:hAnsi="Comic Sans MS" w:cs="B Mitra" w:hint="cs"/>
+          <w:sz w:val="32"/>
+          <w:szCs w:val="32"/>
+          <w:rtl/>
+          <w:lang w:bidi="fa-IR"/>
+        </w:rPr>
+        <w:t xml:space="preserve"> میگذاریم همان دی فلیپ فلاپ هست</w:t>
+      </w:r>
+      <w:r>
+        <w:rPr>
+          <w:rFonts w:ascii="Comic Sans MS" w:hAnsi="Comic Sans MS" w:cs="B Mitra" w:hint="cs"/>
+          <w:sz w:val="32"/>
+          <w:szCs w:val="32"/>
+          <w:rtl/>
+          <w:lang w:bidi="fa-IR"/>
+        </w:rPr>
+        <w:t xml:space="preserve"> و روی مسیر </w:t>
+      </w:r>
+      <w:proofErr w:type="spellStart"/>
+      <w:r>
+        <w:rPr>
+          <w:rFonts w:ascii="Comic Sans MS" w:hAnsi="Comic Sans MS" w:cs="B Mitra"/>
+          <w:sz w:val="32"/>
+          <w:szCs w:val="32"/>
+          <w:lang w:bidi="fa-IR"/>
+        </w:rPr>
+        <w:t>req_out</w:t>
+      </w:r>
+      <w:proofErr w:type="spellEnd"/>
+      <w:r>
+        <w:rPr>
+          <w:rFonts w:ascii="Comic Sans MS" w:hAnsi="Comic Sans MS" w:cs="B Mitra" w:hint="cs"/>
+          <w:sz w:val="32"/>
+          <w:szCs w:val="32"/>
+          <w:rtl/>
+          <w:lang w:bidi="fa-IR"/>
+        </w:rPr>
+        <w:t xml:space="preserve"> میایم و دی فلیپ فلاپ میگذاریم. </w:t>
+      </w:r>
+      <w:proofErr w:type="spellStart"/>
+      <w:r>
+        <w:rPr>
+          <w:rFonts w:ascii="Comic Sans MS" w:hAnsi="Comic Sans MS" w:cs="B Mitra"/>
+          <w:sz w:val="32"/>
+          <w:szCs w:val="32"/>
+          <w:lang w:bidi="fa-IR"/>
+        </w:rPr>
+        <w:t>Ack_out</w:t>
+      </w:r>
+      <w:proofErr w:type="spellEnd"/>
+      <w:r>
+        <w:rPr>
+          <w:rFonts w:ascii="Comic Sans MS" w:hAnsi="Comic Sans MS" w:cs="B Mitra" w:hint="cs"/>
+          <w:sz w:val="32"/>
+          <w:szCs w:val="32"/>
+          <w:rtl/>
+          <w:lang w:bidi="fa-IR"/>
+        </w:rPr>
+        <w:t xml:space="preserve"> هم باید </w:t>
+      </w:r>
+      <w:proofErr w:type="spellStart"/>
+      <w:r>
+        <w:rPr>
+          <w:rFonts w:ascii="Comic Sans MS" w:hAnsi="Comic Sans MS" w:cs="B Mitra" w:hint="cs"/>
+          <w:sz w:val="32"/>
+          <w:szCs w:val="32"/>
+          <w:rtl/>
+          <w:lang w:bidi="fa-IR"/>
+        </w:rPr>
+        <w:t>گلیچ</w:t>
+      </w:r>
+      <w:proofErr w:type="spellEnd"/>
+      <w:r>
+        <w:rPr>
+          <w:rFonts w:ascii="Comic Sans MS" w:hAnsi="Comic Sans MS" w:cs="B Mitra" w:hint="cs"/>
+          <w:sz w:val="32"/>
+          <w:szCs w:val="32"/>
+          <w:rtl/>
+          <w:lang w:bidi="fa-IR"/>
+        </w:rPr>
+        <w:t xml:space="preserve"> فری باشد نویزی روی آن نباشد پس دی فلیپ فلاپ قرار میدهیم. </w:t>
+      </w:r>
+      <w:r>
+        <w:rPr>
+          <w:rFonts w:ascii="Comic Sans MS" w:hAnsi="Comic Sans MS" w:cs="B Mitra" w:hint="cs"/>
+          <w:sz w:val="32"/>
+          <w:szCs w:val="32"/>
+          <w:shd w:val="clear" w:color="auto" w:fill="FFC000" w:themeFill="accent4"/>
+          <w:rtl/>
+          <w:lang w:bidi="fa-IR"/>
+        </w:rPr>
+        <w:t xml:space="preserve">ورودی ها را در </w:t>
+      </w:r>
+      <w:r>
+        <w:rPr>
+          <w:rFonts w:ascii="Comic Sans MS" w:hAnsi="Comic Sans MS" w:cs="B Mitra"/>
+          <w:sz w:val="32"/>
+          <w:szCs w:val="32"/>
+          <w:shd w:val="clear" w:color="auto" w:fill="FFC000" w:themeFill="accent4"/>
+          <w:lang w:bidi="fa-IR"/>
+        </w:rPr>
+        <w:t>decision</w:t>
+      </w:r>
+      <w:r>
+        <w:rPr>
+          <w:rFonts w:ascii="Comic Sans MS" w:hAnsi="Comic Sans MS" w:cs="B Mitra"/>
+          <w:sz w:val="32"/>
+          <w:szCs w:val="32"/>
+          <w:shd w:val="clear" w:color="auto" w:fill="FFC000" w:themeFill="accent4"/>
+          <w:lang w:bidi="fa-IR"/>
+        </w:rPr>
+        <w:t xml:space="preserve"> box</w:t>
+      </w:r>
+      <w:r>
+        <w:rPr>
+          <w:rFonts w:ascii="Comic Sans MS" w:hAnsi="Comic Sans MS" w:cs="B Mitra" w:hint="cs"/>
+          <w:sz w:val="32"/>
+          <w:szCs w:val="32"/>
+          <w:shd w:val="clear" w:color="auto" w:fill="FFC000" w:themeFill="accent4"/>
+          <w:rtl/>
+          <w:lang w:bidi="fa-IR"/>
+        </w:rPr>
+        <w:t xml:space="preserve"> ها مینویسیم</w:t>
+      </w:r>
+      <w:r>
+        <w:rPr>
+          <w:rFonts w:ascii="Comic Sans MS" w:hAnsi="Comic Sans MS" w:cs="B Mitra" w:hint="cs"/>
+          <w:sz w:val="32"/>
+          <w:szCs w:val="32"/>
+          <w:rtl/>
+          <w:lang w:bidi="fa-IR"/>
+        </w:rPr>
+        <w:t xml:space="preserve">. </w:t>
       </w:r>
     </w:p>
     <w:p>

--- a/Digital System design/notes-97.docx
+++ b/Digital System design/notes-97.docx
@@ -5,7 +5,6 @@
     <w:p>
       <w:pPr>
         <w:bidi/>
-        <w:jc w:val="center"/>
         <w:rPr>
           <w:rFonts w:ascii="Comic Sans MS" w:hAnsi="Comic Sans MS" w:cs="B Mitra"/>
           <w:b/>
@@ -67,7 +66,28 @@
           <w:rtl/>
           <w:lang w:bidi="fa-IR"/>
         </w:rPr>
-        <w:t xml:space="preserve"> مشکل این هست که ساخته بشود دیگر امکان تغییر نداریم. یک روش دیگر این هست هم بخش سخت افزار داشته باشد هم بخش نرم افزارش دست خودمان باشد تا بعدا هم بتوانیم الگوریتم آن را تغییر بدهیم. پیاده سازی 3 تا روش دارد که روش اول توی ریز پردازنده ها هست روش آخر هم که گفتیم بدرد ما نمیخورد توی این درس روی همون روش دوم تمرکز میکنیم همون سخت افزار خالص هستیم. </w:t>
+        <w:t xml:space="preserve"> مشکل این هست که ساخته بشود دیگر امکان تغییر نداریم. یک روش دیگر این هست هم بخش سخت افزار داشته باشد هم بخش نرم افزارش دست خودمان باشد تا بعدا هم بتوانیم الگوریتم آن را تغییر بدهیم. پیاده سازی 3 تا </w:t>
+      </w:r>
+      <w:r>
+        <w:rPr>
+          <w:rFonts w:ascii="Comic Sans MS" w:hAnsi="Comic Sans MS" w:cs="B Mitra" w:hint="cs"/>
+          <w:color w:val="FF0000"/>
+          <w:sz w:val="32"/>
+          <w:szCs w:val="32"/>
+          <w:rtl/>
+          <w:lang w:bidi="fa-IR"/>
+        </w:rPr>
+        <w:t xml:space="preserve">روش دارد که روش اول توی ریز پردازنده ها هست روش آخر هم که گفتیم بدرد ما نمیخورد توی این درس روی همون روش دوم تمرکز </w:t>
+      </w:r>
+      <w:r>
+        <w:rPr>
+          <w:rFonts w:ascii="Comic Sans MS" w:hAnsi="Comic Sans MS" w:cs="B Mitra" w:hint="cs"/>
+          <w:sz w:val="32"/>
+          <w:szCs w:val="32"/>
+          <w:rtl/>
+          <w:lang w:bidi="fa-IR"/>
+        </w:rPr>
+        <w:t xml:space="preserve">میکنیم همون سخت افزار خالص هستیم. </w:t>
       </w:r>
       <w:r>
         <w:rPr>
